--- a/dry.docx
+++ b/dry.docx
@@ -1,6 +1,6 @@
 
 <file path=word/document.xml><?xml version="1.0" encoding="utf-8"?>
-<w:document xmlns:wpc="http://schemas.microsoft.com/office/word/2010/wordprocessingCanvas" xmlns:cx="http://schemas.microsoft.com/office/drawing/2014/chartex" xmlns:cx1="http://schemas.microsoft.com/office/drawing/2015/9/8/chartex" xmlns:cx2="http://schemas.microsoft.com/office/drawing/2015/10/21/chartex" xmlns:cx3="http://schemas.microsoft.com/office/drawing/2016/5/9/chartex" xmlns:cx4="http://schemas.microsoft.com/office/drawing/2016/5/10/chartex" xmlns:cx5="http://schemas.microsoft.com/office/drawing/2016/5/11/chartex" xmlns:cx6="http://schemas.microsoft.com/office/drawing/2016/5/12/chartex" xmlns:cx7="http://schemas.microsoft.com/office/drawing/2016/5/13/chartex" xmlns:cx8="http://schemas.microsoft.com/office/drawing/2016/5/14/chartex" xmlns:mc="http://schemas.openxmlformats.org/markup-compatibility/2006" xmlns:aink="http://schemas.microsoft.com/office/drawing/2016/ink" xmlns:am3d="http://schemas.microsoft.com/office/drawing/2017/model3d" xmlns:o="urn:schemas-microsoft-com:office:office" xmlns:r="http://schemas.openxmlformats.org/officeDocument/2006/relationships" xmlns:m="http://schemas.openxmlformats.org/officeDocument/2006/math" xmlns:v="urn:schemas-microsoft-com:vml" xmlns:wp14="http://schemas.microsoft.com/office/word/2010/wordprocessingDrawing" xmlns:wp="http://schemas.openxmlformats.org/drawingml/2006/wordprocessingDrawing" xmlns:w10="urn:schemas-microsoft-com:office:word" xmlns:w="http://schemas.openxmlformats.org/wordprocessingml/2006/main" xmlns:w14="http://schemas.microsoft.com/office/word/2010/wordml" xmlns:w15="http://schemas.microsoft.com/office/word/2012/wordml" xmlns:w16cex="http://schemas.microsoft.com/office/word/2018/wordml/cex" xmlns:w16cid="http://schemas.microsoft.com/office/word/2016/wordml/cid" xmlns:w16="http://schemas.microsoft.com/office/word/2018/wordml" xmlns:w16se="http://schemas.microsoft.com/office/word/2015/wordml/symex" xmlns:wpg="http://schemas.microsoft.com/office/word/2010/wordprocessingGroup" xmlns:wpi="http://schemas.microsoft.com/office/word/2010/wordprocessingInk" xmlns:wne="http://schemas.microsoft.com/office/word/2006/wordml" xmlns:wps="http://schemas.microsoft.com/office/word/2010/wordprocessingShape" mc:Ignorable="w14 w15 w16se w16cid w16 w16cex wp14">
+<w:document xmlns:wpc="http://schemas.microsoft.com/office/word/2010/wordprocessingCanvas" xmlns:cx="http://schemas.microsoft.com/office/drawing/2014/chartex" xmlns:cx1="http://schemas.microsoft.com/office/drawing/2015/9/8/chartex" xmlns:cx2="http://schemas.microsoft.com/office/drawing/2015/10/21/chartex" xmlns:cx3="http://schemas.microsoft.com/office/drawing/2016/5/9/chartex" xmlns:cx4="http://schemas.microsoft.com/office/drawing/2016/5/10/chartex" xmlns:cx5="http://schemas.microsoft.com/office/drawing/2016/5/11/chartex" xmlns:cx6="http://schemas.microsoft.com/office/drawing/2016/5/12/chartex" xmlns:cx7="http://schemas.microsoft.com/office/drawing/2016/5/13/chartex" xmlns:cx8="http://schemas.microsoft.com/office/drawing/2016/5/14/chartex" xmlns:mc="http://schemas.openxmlformats.org/markup-compatibility/2006" xmlns:aink="http://schemas.microsoft.com/office/drawing/2016/ink" xmlns:am3d="http://schemas.microsoft.com/office/drawing/2017/model3d" xmlns:o="urn:schemas-microsoft-com:office:office" xmlns:r="http://schemas.openxmlformats.org/officeDocument/2006/relationships" xmlns:m="http://schemas.openxmlformats.org/officeDocument/2006/math" xmlns:v="urn:schemas-microsoft-com:vml" xmlns:wp14="http://schemas.microsoft.com/office/word/2010/wordprocessingDrawing" xmlns:wp="http://schemas.openxmlformats.org/drawingml/2006/wordprocessingDrawing" xmlns:w10="urn:schemas-microsoft-com:office:word" xmlns:w="http://schemas.openxmlformats.org/wordprocessingml/2006/main" xmlns:w14="http://schemas.microsoft.com/office/word/2010/wordml" xmlns:w15="http://schemas.microsoft.com/office/word/2012/wordml" xmlns:w16cid="http://schemas.microsoft.com/office/word/2016/wordml/cid" xmlns:w16se="http://schemas.microsoft.com/office/word/2015/wordml/symex" xmlns:wpg="http://schemas.microsoft.com/office/word/2010/wordprocessingGroup" xmlns:wpi="http://schemas.microsoft.com/office/word/2010/wordprocessingInk" xmlns:wne="http://schemas.microsoft.com/office/word/2006/wordml" xmlns:wps="http://schemas.microsoft.com/office/word/2010/wordprocessingShape" mc:Ignorable="w14 w15 w16se w16cid wp14">
   <w:body>
     <w:p>
       <w:pPr>
@@ -15334,7 +15334,23 @@
           <w:rFonts w:hint="cs"/>
           <w:rtl/>
         </w:rPr>
-        <w:t xml:space="preserve"> במידת הצורך). בנוסף, האלגוריתם מאפשר מצב של חיפוש-גרף כפי שנלמד בכיתה, ע״י תחזוק אוסף </w:t>
+        <w:t xml:space="preserve"> במידת הצורך). בנוסף, האלגוריתם מאפשר מצב של חיפוש-גרף כפי שנלמד בכיתה, ע״י </w:t>
+      </w:r>
+      <w:proofErr w:type="spellStart"/>
+      <w:r>
+        <w:rPr>
+          <w:rFonts w:hint="cs"/>
+          <w:rtl/>
+        </w:rPr>
+        <w:t>תחזוק</w:t>
+      </w:r>
+      <w:proofErr w:type="spellEnd"/>
+      <w:r>
+        <w:rPr>
+          <w:rFonts w:hint="cs"/>
+          <w:rtl/>
+        </w:rPr>
+        <w:t xml:space="preserve"> אוסף </w:t>
       </w:r>
       <w:r>
         <w:rPr>
@@ -15388,7 +15404,23 @@
           <w:rFonts w:hint="cs"/>
           <w:rtl/>
         </w:rPr>
-        <w:t xml:space="preserve"> מקבל פרמטר בולאני בשם </w:t>
+        <w:t xml:space="preserve"> מקבל פרמטר </w:t>
+      </w:r>
+      <w:proofErr w:type="spellStart"/>
+      <w:r>
+        <w:rPr>
+          <w:rFonts w:hint="cs"/>
+          <w:rtl/>
+        </w:rPr>
+        <w:t>בולאני</w:t>
+      </w:r>
+      <w:proofErr w:type="spellEnd"/>
+      <w:r>
+        <w:rPr>
+          <w:rFonts w:hint="cs"/>
+          <w:rtl/>
+        </w:rPr>
+        <w:t xml:space="preserve"> בשם </w:t>
       </w:r>
       <w:proofErr w:type="spellStart"/>
       <w:r>
@@ -18083,7 +18115,23 @@
           <w:rFonts w:hint="cs"/>
           <w:rtl/>
         </w:rPr>
-        <w:t xml:space="preserve">. פונק׳ זו מקבלת היוריסטיקה ובעיה לפתרון ומשתמשת באלג׳ </w:t>
+        <w:t xml:space="preserve">. פונק׳ זו מקבלת היוריסטיקה ובעיה לפתרון ומשתמשת </w:t>
+      </w:r>
+      <w:proofErr w:type="spellStart"/>
+      <w:r>
+        <w:rPr>
+          <w:rFonts w:hint="cs"/>
+          <w:rtl/>
+        </w:rPr>
+        <w:t>באלג</w:t>
+      </w:r>
+      <w:proofErr w:type="spellEnd"/>
+      <w:r>
+        <w:rPr>
+          <w:rFonts w:hint="cs"/>
+          <w:rtl/>
+        </w:rPr>
+        <w:t xml:space="preserve">׳ </w:t>
       </w:r>
       <w:proofErr w:type="spellStart"/>
       <w:r>
@@ -18173,10 +18221,26 @@
           <w:rFonts w:hint="cs"/>
           <w:rtl/>
         </w:rPr>
-        <w:t xml:space="preserve">את התוצאות של ריצות אלו היא אמורה לשמור ברשימות ולאחר מכן היא אמורה לקרוא לפונק׳ בשם </w:t>
+        <w:t xml:space="preserve">את התוצאות של ריצות אלו היא אמורה לשמור ברשימות ולאחר מכן היא אמורה לקרוא </w:t>
       </w:r>
       <w:proofErr w:type="spellStart"/>
       <w:r>
+        <w:rPr>
+          <w:rFonts w:hint="cs"/>
+          <w:rtl/>
+        </w:rPr>
+        <w:t>לפונק</w:t>
+      </w:r>
+      <w:proofErr w:type="spellEnd"/>
+      <w:r>
+        <w:rPr>
+          <w:rFonts w:hint="cs"/>
+          <w:rtl/>
+        </w:rPr>
+        <w:t xml:space="preserve">׳ בשם </w:t>
+      </w:r>
+      <w:proofErr w:type="spellStart"/>
+      <w:r>
         <w:t>plot_distance_and_expanded</w:t>
       </w:r>
       <w:r>
@@ -18194,7 +18258,23 @@
           <w:rFonts w:hint="cs"/>
           <w:rtl/>
         </w:rPr>
-        <w:t xml:space="preserve"> (שגם בה עליכם להשלים את המימוש באיזורים החסרים). פונק׳ זו אחראית ליצור</w:t>
+        <w:t xml:space="preserve"> (שגם בה עליכם להשלים את המימוש </w:t>
+      </w:r>
+      <w:proofErr w:type="spellStart"/>
+      <w:r>
+        <w:rPr>
+          <w:rFonts w:hint="cs"/>
+          <w:rtl/>
+        </w:rPr>
+        <w:t>באיזורים</w:t>
+      </w:r>
+      <w:proofErr w:type="spellEnd"/>
+      <w:r>
+        <w:rPr>
+          <w:rFonts w:hint="cs"/>
+          <w:rtl/>
+        </w:rPr>
+        <w:t xml:space="preserve"> החסרים). פונק׳ זו אחראית ליצור</w:t>
       </w:r>
       <w:r>
         <w:rPr>
@@ -18295,7 +18375,23 @@
           <w:rFonts w:hint="cs"/>
           <w:rtl/>
         </w:rPr>
-        <w:t xml:space="preserve">כפונק׳ של המשקל. עתה השתמשו בפונק׳ </w:t>
+        <w:t xml:space="preserve">כפונק׳ של המשקל. עתה השתמשו </w:t>
+      </w:r>
+      <w:proofErr w:type="spellStart"/>
+      <w:r>
+        <w:rPr>
+          <w:rFonts w:hint="cs"/>
+          <w:rtl/>
+        </w:rPr>
+        <w:t>בפונק</w:t>
+      </w:r>
+      <w:proofErr w:type="spellEnd"/>
+      <w:r>
+        <w:rPr>
+          <w:rFonts w:hint="cs"/>
+          <w:rtl/>
+        </w:rPr>
+        <w:t xml:space="preserve">׳ </w:t>
       </w:r>
       <w:proofErr w:type="spellStart"/>
       <w:r>
@@ -21623,7 +21719,25 @@
           <w:color w:val="0070C0"/>
           <w:rtl/>
         </w:rPr>
-        <w:t xml:space="preserve">מחשבת עץ פורש מינימלי על הגרף המכיל את כל המשקלים והצמתים, נסמנו </w:t>
+        <w:t xml:space="preserve">מחשבת עץ פורש מינימלי על הגרף המכיל את כל המשקלים והצמתים, </w:t>
+      </w:r>
+      <w:proofErr w:type="spellStart"/>
+      <w:r>
+        <w:rPr>
+          <w:rFonts w:hint="cs"/>
+          <w:color w:val="0070C0"/>
+          <w:rtl/>
+        </w:rPr>
+        <w:t>נסמנו</w:t>
+      </w:r>
+      <w:proofErr w:type="spellEnd"/>
+      <w:r>
+        <w:rPr>
+          <w:rFonts w:hint="cs"/>
+          <w:color w:val="0070C0"/>
+          <w:rtl/>
+        </w:rPr>
+        <w:t xml:space="preserve"> </w:t>
       </w:r>
       <w:r>
         <w:rPr>
@@ -22085,71 +22199,14 @@
     </w:p>
     <w:p>
       <w:pPr>
-        <w:rPr>
-          <w:b/>
-          <w:bCs/>
-          <w:color w:val="FF0000"/>
-          <w:rtl/>
-        </w:rPr>
-      </w:pPr>
-      <w:r>
-        <w:rPr>
-          <w:rFonts w:hint="cs"/>
-          <w:b/>
-          <w:bCs/>
-          <w:color w:val="FF0000"/>
-          <w:rtl/>
-        </w:rPr>
-        <w:t xml:space="preserve">הגרפים תקינים </w:t>
-      </w:r>
-      <w:r>
-        <w:rPr>
-          <w:b/>
-          <w:bCs/>
-          <w:color w:val="FF0000"/>
-          <w:rtl/>
-        </w:rPr>
-        <w:t>–</w:t>
-      </w:r>
-      <w:r>
-        <w:rPr>
-          <w:rFonts w:hint="cs"/>
-          <w:b/>
-          <w:bCs/>
-          <w:color w:val="FF0000"/>
-          <w:rtl/>
-        </w:rPr>
-        <w:t xml:space="preserve"> צריך לנמק</w:t>
-      </w:r>
-      <w:r>
-        <w:rPr>
-          <w:rFonts w:hint="cs"/>
-          <w:b/>
-          <w:bCs/>
-          <w:color w:val="FF0000"/>
-          <w:rtl/>
-        </w:rPr>
-        <w:t>:</w:t>
-      </w:r>
-    </w:p>
-    <w:p>
-      <w:pPr>
         <w:pStyle w:val="ListParagraph"/>
         <w:numPr>
           <w:ilvl w:val="0"/>
-          <w:numId w:val="21"/>
+          <w:numId w:val="22"/>
         </w:numPr>
-        <w:rPr>
-          <w:b/>
-          <w:bCs/>
-          <w:color w:val="FF0000"/>
-        </w:rPr>
-      </w:pPr>
-      <w:r>
-        <w:rPr>
-          <w:b/>
-          <w:bCs/>
-          <w:color w:val="FF0000"/>
+      </w:pPr>
+      <w:r>
+        <w:rPr>
           <w:rtl/>
         </w:rPr>
         <w:t>הסבירו את הגרף שהתקבל.</w:t>
@@ -22158,21 +22215,94 @@
     <w:p>
       <w:pPr>
         <w:pStyle w:val="ListParagraph"/>
-        <w:ind w:left="1080"/>
-        <w:rPr>
-          <w:b/>
-          <w:bCs/>
-          <w:color w:val="FF0000"/>
-        </w:rPr>
-      </w:pPr>
-      <w:r>
-        <w:rPr>
-          <w:b/>
-          <w:bCs/>
-          <w:color w:val="FF0000"/>
+        <w:rPr>
+          <w:color w:val="0070C0"/>
+          <w:rtl/>
+        </w:rPr>
+      </w:pPr>
+      <w:r>
+        <w:rPr>
+          <w:rFonts w:hint="cs"/>
+          <w:color w:val="0070C0"/>
+          <w:rtl/>
+        </w:rPr>
+        <w:t>כצפוי ניתן לראות בגרפים שככל ש ה</w:t>
+      </w:r>
+      <w:r>
+        <w:rPr>
+          <w:color w:val="0070C0"/>
+        </w:rPr>
+        <w:t xml:space="preserve">weight </w:t>
+      </w:r>
+      <w:r>
+        <w:rPr>
+          <w:rFonts w:hint="cs"/>
+          <w:color w:val="0070C0"/>
+          <w:rtl/>
+        </w:rPr>
+        <w:t xml:space="preserve"> גדול יותר</w:t>
+      </w:r>
+      <w:r>
+        <w:rPr>
+          <w:rFonts w:hint="cs"/>
+          <w:color w:val="0070C0"/>
+          <w:rtl/>
+        </w:rPr>
+        <w:t>,</w:t>
+      </w:r>
+      <w:r>
+        <w:rPr>
+          <w:rFonts w:hint="cs"/>
+          <w:color w:val="0070C0"/>
           <w:rtl/>
         </w:rPr>
         <w:t xml:space="preserve"> </w:t>
+      </w:r>
+      <w:r>
+        <w:rPr>
+          <w:rFonts w:hint="cs"/>
+          <w:color w:val="0070C0"/>
+          <w:rtl/>
+        </w:rPr>
+        <w:t>כ</w:t>
+      </w:r>
+      <w:r>
+        <w:rPr>
+          <w:rFonts w:hint="cs"/>
+          <w:color w:val="0070C0"/>
+          <w:rtl/>
+        </w:rPr>
+        <w:t xml:space="preserve">ך מפתחים פחות צמתים אך משלמים </w:t>
+      </w:r>
+      <w:r>
+        <w:rPr>
+          <w:rFonts w:hint="cs"/>
+          <w:color w:val="0070C0"/>
+          <w:rtl/>
+        </w:rPr>
+        <w:t xml:space="preserve">על </w:t>
+      </w:r>
+      <w:r>
+        <w:rPr>
+          <w:rFonts w:hint="cs"/>
+          <w:color w:val="0070C0"/>
+          <w:rtl/>
+        </w:rPr>
+        <w:t>כך יותר ב</w:t>
+      </w:r>
+      <w:r>
+        <w:rPr>
+          <w:color w:val="0070C0"/>
+        </w:rPr>
+        <w:t xml:space="preserve">.solution cost </w:t>
+      </w:r>
+      <w:r>
+        <w:rPr>
+          <w:rFonts w:hint="cs"/>
+          <w:color w:val="0070C0"/>
+          <w:rtl/>
+        </w:rPr>
+        <w:t xml:space="preserve"> התוצאות תואמות את הנלמד בהרצאות ובתרגולים.</w:t>
       </w:r>
     </w:p>
     <w:p>
@@ -22180,45 +22310,35 @@
         <w:pStyle w:val="ListParagraph"/>
         <w:numPr>
           <w:ilvl w:val="0"/>
-          <w:numId w:val="21"/>
+          <w:numId w:val="22"/>
         </w:numPr>
-        <w:rPr>
-          <w:b/>
-          <w:bCs/>
-          <w:color w:val="FF0000"/>
-        </w:rPr>
-      </w:pPr>
-      <w:r>
-        <w:rPr>
-          <w:b/>
-          <w:bCs/>
-          <w:color w:val="FF0000"/>
+      </w:pPr>
+      <w:r>
+        <w:rPr>
           <w:rtl/>
         </w:rPr>
         <w:t xml:space="preserve">ציינו באיזה ערך </w:t>
       </w:r>
       <w:r>
-        <w:rPr>
-          <w:b/>
-          <w:bCs/>
-          <w:color w:val="FF0000"/>
-        </w:rPr>
         <w:t>w</w:t>
       </w:r>
       <w:r>
         <w:rPr>
-          <w:b/>
-          <w:bCs/>
-          <w:color w:val="FF0000"/>
-          <w:rtl/>
-        </w:rPr>
-        <w:t xml:space="preserve"> הייתם בוחרים ולמה.</w:t>
+          <w:rtl/>
+        </w:rPr>
+        <w:t xml:space="preserve"> הייתם בוחרים ולמה</w:t>
+      </w:r>
+      <w:r>
+        <w:rPr>
+          <w:rFonts w:hint="cs"/>
+          <w:rtl/>
+        </w:rPr>
+        <w:t>?</w:t>
       </w:r>
     </w:p>
     <w:p>
       <w:pPr>
         <w:pStyle w:val="ListParagraph"/>
-        <w:ind w:left="1080"/>
         <w:rPr>
           <w:color w:val="0070C0"/>
           <w:rtl/>
@@ -22261,6 +22381,14 @@
           <w:rtl/>
         </w:rPr>
         <w:t xml:space="preserve"> נותן את הפתרון האופטימאלי במבחינת מספר המצבים והן מבחינת פונ' המחיר, שזו בעצם נקודת החיתוך</w:t>
+      </w:r>
+      <w:r>
+        <w:rPr>
+          <w:rFonts w:hint="cs"/>
+          <w:color w:val="0070C0"/>
+          <w:rtl/>
+        </w:rPr>
+        <w:t>.</w:t>
       </w:r>
       <w:r>
         <w:rPr>
@@ -22654,7 +22782,25 @@
           <w:color w:val="0070C0"/>
           <w:rtl/>
         </w:rPr>
-        <w:t xml:space="preserve">נמצאת במרחק קצר מדירה ואחריה נסיעה ארוכה עד לדירה הבאה לפי היוריסטיקה ופונ' המחיר </w:t>
+        <w:t xml:space="preserve">נמצאת במרחק קצר מדירה ואחריה נסיעה ארוכה עד לדירה הבאה לפי היוריסטיקה </w:t>
+      </w:r>
+      <w:proofErr w:type="spellStart"/>
+      <w:r>
+        <w:rPr>
+          <w:rFonts w:hint="cs"/>
+          <w:color w:val="0070C0"/>
+          <w:rtl/>
+        </w:rPr>
+        <w:t>ופונ</w:t>
+      </w:r>
+      <w:proofErr w:type="spellEnd"/>
+      <w:r>
+        <w:rPr>
+          <w:rFonts w:hint="cs"/>
+          <w:color w:val="0070C0"/>
+          <w:rtl/>
+        </w:rPr>
+        <w:t xml:space="preserve">' המחיר </w:t>
       </w:r>
       <w:proofErr w:type="spellStart"/>
       <w:r>
@@ -22695,12 +22841,29 @@
           <w:color w:val="0070C0"/>
           <w:rtl/>
         </w:rPr>
-        <w:t>נניח שהמרחק האווירי שווה למרחק האמיתי, נתבונן על מפה עם 4 צמתים:</w:t>
+        <w:t>נניח שהמרחק האווירי שווה למרחק האמיתי</w:t>
+      </w:r>
+      <w:r>
+        <w:rPr>
+          <w:rFonts w:hint="cs"/>
+          <w:color w:val="0070C0"/>
+          <w:rtl/>
+        </w:rPr>
+        <w:t xml:space="preserve"> וכי בכל דירה ישנו דייר יחיד</w:t>
+      </w:r>
+      <w:r>
+        <w:rPr>
+          <w:rFonts w:hint="cs"/>
+          <w:color w:val="0070C0"/>
+          <w:rtl/>
+        </w:rPr>
+        <w:t>, נתבונן על מפה עם 4 צמתים:</w:t>
       </w:r>
     </w:p>
     <w:p>
       <w:pPr>
         <w:spacing w:line="259" w:lineRule="auto"/>
+        <w:jc w:val="center"/>
         <w:rPr>
           <w:color w:val="0070C0"/>
           <w:rtl/>
@@ -22713,9 +22876,9 @@
           <w:color w:val="0070C0"/>
         </w:rPr>
         <w:drawing>
-          <wp:inline distT="0" distB="0" distL="0" distR="0" wp14:anchorId="6339DF97" wp14:editId="3E19E6C0">
-            <wp:extent cx="5264785" cy="2320925"/>
-            <wp:effectExtent l="0" t="0" r="0" b="3175"/>
+          <wp:inline distT="0" distB="0" distL="0" distR="0" wp14:anchorId="6339DF97" wp14:editId="0365B234">
+            <wp:extent cx="4228259" cy="1759383"/>
+            <wp:effectExtent l="0" t="0" r="1270" b="0"/>
             <wp:docPr id="12" name="Picture 12"/>
             <wp:cNvGraphicFramePr>
               <a:graphicFrameLocks xmlns:a="http://schemas.openxmlformats.org/drawingml/2006/main" noChangeAspect="1"/>
@@ -22729,7 +22892,7 @@
                       <a:picLocks noChangeAspect="1" noChangeArrowheads="1"/>
                     </pic:cNvPicPr>
                   </pic:nvPicPr>
-                  <pic:blipFill>
+                  <pic:blipFill rotWithShape="1">
                     <a:blip r:embed="rId13" cstate="print">
                       <a:extLst>
                         <a:ext uri="{28A0092B-C50C-407E-A947-70E740481C1C}">
@@ -22737,15 +22900,13 @@
                         </a:ext>
                       </a:extLst>
                     </a:blip>
-                    <a:srcRect/>
-                    <a:stretch>
-                      <a:fillRect/>
-                    </a:stretch>
+                    <a:srcRect l="4477" t="6528" r="7690" b="10569"/>
+                    <a:stretch/>
                   </pic:blipFill>
                   <pic:spPr bwMode="auto">
                     <a:xfrm>
                       <a:off x="0" y="0"/>
-                      <a:ext cx="5264785" cy="2320925"/>
+                      <a:ext cx="4234172" cy="1761844"/>
                     </a:xfrm>
                     <a:prstGeom prst="rect">
                       <a:avLst/>
@@ -22754,6 +22915,11 @@
                     <a:ln>
                       <a:noFill/>
                     </a:ln>
+                    <a:extLst>
+                      <a:ext uri="{53640926-AAD7-44D8-BBD7-CCE9431645EC}">
+                        <a14:shadowObscured xmlns:a14="http://schemas.microsoft.com/office/drawing/2010/main"/>
+                      </a:ext>
+                    </a:extLst>
                   </pic:spPr>
                 </pic:pic>
               </a:graphicData>
@@ -22761,23 +22927,91 @@
           </wp:inline>
         </w:drawing>
       </w:r>
-      <w:r>
-        <w:rPr>
-          <w:rFonts w:hint="cs"/>
-          <w:color w:val="0070C0"/>
-          <w:rtl/>
-        </w:rPr>
-        <w:t xml:space="preserve"> </w:t>
-      </w:r>
     </w:p>
     <w:p>
       <w:pPr>
         <w:spacing w:line="259" w:lineRule="auto"/>
         <w:rPr>
-          <w:color w:val="5B9BD5" w:themeColor="accent5"/>
-          <w:rtl/>
-        </w:rPr>
-      </w:pPr>
+          <w:color w:val="0070C0"/>
+          <w:rtl/>
+        </w:rPr>
+      </w:pPr>
+      <w:r>
+        <w:rPr>
+          <w:rFonts w:hint="cs"/>
+          <w:color w:val="0070C0"/>
+          <w:rtl/>
+        </w:rPr>
+        <w:t xml:space="preserve">המסלול המסומן בצהוב מתייחס לחישוב לפי </w:t>
+      </w:r>
+      <w:proofErr w:type="spellStart"/>
+      <w:r>
+        <w:rPr>
+          <w:color w:val="0070C0"/>
+        </w:rPr>
+        <w:t>MDAMaxAirDistHeuristic</w:t>
+      </w:r>
+      <w:proofErr w:type="spellEnd"/>
+      <w:r>
+        <w:rPr>
+          <w:rFonts w:hint="cs"/>
+          <w:color w:val="0070C0"/>
+          <w:rtl/>
+        </w:rPr>
+        <w:t xml:space="preserve">, </w:t>
+      </w:r>
+      <w:proofErr w:type="spellStart"/>
+      <w:r>
+        <w:rPr>
+          <w:rFonts w:hint="cs"/>
+          <w:color w:val="0070C0"/>
+          <w:rtl/>
+        </w:rPr>
+        <w:t>והורוד</w:t>
+      </w:r>
+      <w:proofErr w:type="spellEnd"/>
+      <w:r>
+        <w:rPr>
+          <w:rFonts w:hint="cs"/>
+          <w:color w:val="0070C0"/>
+          <w:rtl/>
+        </w:rPr>
+        <w:t xml:space="preserve"> לאופטימאלי. </w:t>
+      </w:r>
+    </w:p>
+    <w:p>
+      <w:pPr>
+        <w:spacing w:line="259" w:lineRule="auto"/>
+        <w:rPr>
+          <w:color w:val="0070C0"/>
+          <w:rtl/>
+        </w:rPr>
+      </w:pPr>
+      <w:r>
+        <w:rPr>
+          <w:rFonts w:hint="cs"/>
+          <w:color w:val="0070C0"/>
+          <w:rtl/>
+        </w:rPr>
+        <w:t>בדוגמה זו ניתן לראות כי כשמגיעים לדירה הימנית ביותר, מכיוון שלפי הגדרת פונקציית המחיר הנתונה, לא קיימת הגבלה על הקיבולת של המקרר על האמבולנס, כלומר אין הגבלה על מספר הבדיקות שלקחנו מדירות על האמבולנס, אנו ממשיכים מדירה זו לדירה התחתונה ולא חוזרים למעבדה.</w:t>
+      </w:r>
+    </w:p>
+    <w:p>
+      <w:pPr>
+        <w:spacing w:line="259" w:lineRule="auto"/>
+        <w:rPr>
+          <w:color w:val="FF0000"/>
+          <w:rtl/>
+        </w:rPr>
+      </w:pPr>
+      <w:r>
+        <w:rPr>
+          <w:rFonts w:hint="cs"/>
+          <w:color w:val="FF0000"/>
+          <w:rtl/>
+        </w:rPr>
+        <w:t xml:space="preserve">אם יהיה זמן לעדכן את החישוב הכתום </w:t>
+      </w:r>
     </w:p>
     <w:p>
       <w:pPr>
@@ -22918,6 +23152,7 @@
       <w:pPr>
         <w:pStyle w:val="ListParagraph"/>
         <w:spacing w:line="259" w:lineRule="auto"/>
+        <w:jc w:val="center"/>
       </w:pPr>
       <w:r>
         <w:rPr>
@@ -22958,9 +23193,9 @@
           <w:color w:val="0070C0"/>
         </w:rPr>
         <w:drawing>
-          <wp:inline distT="0" distB="0" distL="0" distR="0" wp14:anchorId="48F82944" wp14:editId="2D664885">
-            <wp:extent cx="5257800" cy="2632075"/>
-            <wp:effectExtent l="0" t="0" r="0" b="0"/>
+          <wp:inline distT="0" distB="0" distL="0" distR="0" wp14:anchorId="48F82944" wp14:editId="5B76CF31">
+            <wp:extent cx="4590232" cy="2297888"/>
+            <wp:effectExtent l="0" t="0" r="1270" b="7620"/>
             <wp:docPr id="15" name="Picture 15"/>
             <wp:cNvGraphicFramePr>
               <a:graphicFrameLocks xmlns:a="http://schemas.openxmlformats.org/drawingml/2006/main" noChangeAspect="1"/>
@@ -22990,7 +23225,7 @@
                   <pic:spPr bwMode="auto">
                     <a:xfrm>
                       <a:off x="0" y="0"/>
-                      <a:ext cx="5257800" cy="2632075"/>
+                      <a:ext cx="4590232" cy="2297888"/>
                     </a:xfrm>
                     <a:prstGeom prst="rect">
                       <a:avLst/>
@@ -23033,6 +23268,7 @@
           <w:rFonts w:hint="cs"/>
           <w:rtl/>
         </w:rPr>
+        <w:lastRenderedPageBreak/>
         <w:t xml:space="preserve">יבש (2 נק׳): הוכח/הפרך: ההיוריסטיקה </w:t>
       </w:r>
       <w:proofErr w:type="spellStart"/>
@@ -23149,13 +23385,87 @@
       <w:pPr>
         <w:pStyle w:val="ListParagraph"/>
         <w:spacing w:line="259" w:lineRule="auto"/>
-      </w:pPr>
+        <w:rPr>
+          <w:color w:val="0070C0"/>
+          <w:rtl/>
+        </w:rPr>
+      </w:pPr>
+      <w:r>
+        <w:rPr>
+          <w:rFonts w:hint="cs"/>
+          <w:color w:val="0070C0"/>
+          <w:rtl/>
+        </w:rPr>
+        <w:t>הפרכה:</w:t>
+      </w:r>
     </w:p>
     <w:p>
       <w:pPr>
         <w:pStyle w:val="ListParagraph"/>
         <w:spacing w:line="259" w:lineRule="auto"/>
         <w:rPr>
+          <w:color w:val="0070C0"/>
+          <w:rtl/>
+        </w:rPr>
+      </w:pPr>
+      <w:r>
+        <w:rPr>
+          <w:rFonts w:hint="cs"/>
+          <w:color w:val="0070C0"/>
+          <w:rtl/>
+        </w:rPr>
+        <w:t xml:space="preserve">ההיוריסטיקה </w:t>
+      </w:r>
+      <w:proofErr w:type="spellStart"/>
+      <w:r>
+        <w:rPr>
+          <w:color w:val="0070C0"/>
+        </w:rPr>
+        <w:t>MDAMSTAirDistHeuristic</w:t>
+      </w:r>
+      <w:proofErr w:type="spellEnd"/>
+      <w:r>
+        <w:rPr>
+          <w:rFonts w:hint="cs"/>
+          <w:color w:val="0070C0"/>
+          <w:rtl/>
+        </w:rPr>
+        <w:t xml:space="preserve"> מחשבת עבור הגרף עם המשקלים במינימליים בין כל זוג צמתים את העץ פורש המינימלי למציאת מסלול לפתרון.</w:t>
+      </w:r>
+    </w:p>
+    <w:p>
+      <w:pPr>
+        <w:pStyle w:val="ListParagraph"/>
+        <w:spacing w:line="259" w:lineRule="auto"/>
+        <w:rPr>
+          <w:color w:val="0070C0"/>
+          <w:rtl/>
+        </w:rPr>
+      </w:pPr>
+      <w:r>
+        <w:rPr>
+          <w:rFonts w:hint="cs"/>
+          <w:color w:val="0070C0"/>
+          <w:rtl/>
+        </w:rPr>
+        <w:t>נתאר אתת המצב הבא:</w:t>
+      </w:r>
+    </w:p>
+    <w:p>
+      <w:pPr>
+        <w:pStyle w:val="ListParagraph"/>
+        <w:spacing w:line="259" w:lineRule="auto"/>
+        <w:rPr>
+          <w:color w:val="0070C0"/>
+          <w:rtl/>
+        </w:rPr>
+      </w:pPr>
+    </w:p>
+    <w:p>
+      <w:pPr>
+        <w:pStyle w:val="ListParagraph"/>
+        <w:spacing w:line="259" w:lineRule="auto"/>
+        <w:rPr>
           <w:color w:val="FF0000"/>
           <w:rtl/>
         </w:rPr>
@@ -23166,15 +23476,178 @@
           <w:color w:val="FF0000"/>
           <w:rtl/>
         </w:rPr>
-        <w:t>לא קבילה ,עבור פונ המחיר , מה עם יש מעבדה במרחקים מסויימים ואז עלות הנסיעה בדרך ארוכה היא 0</w:t>
-      </w:r>
-      <w:r>
-        <w:rPr>
-          <w:rFonts w:hint="cs"/>
+        <w:t>להתייחס לגרף מלא</w:t>
+      </w:r>
+    </w:p>
+    <w:p>
+      <w:pPr>
+        <w:pStyle w:val="ListParagraph"/>
+        <w:spacing w:line="259" w:lineRule="auto"/>
+        <w:rPr>
           <w:color w:val="FF0000"/>
           <w:rtl/>
         </w:rPr>
-        <w:t xml:space="preserve"> למצוא דוגמה נגדית</w:t>
+      </w:pPr>
+      <w:r>
+        <w:rPr>
+          <w:rFonts w:hint="cs"/>
+          <w:color w:val="FF0000"/>
+          <w:rtl/>
+        </w:rPr>
+        <w:t xml:space="preserve">משקלי קשתות הן מרחק אווירי </w:t>
+      </w:r>
+      <w:proofErr w:type="spellStart"/>
+      <w:r>
+        <w:rPr>
+          <w:rFonts w:hint="cs"/>
+          <w:color w:val="FF0000"/>
+          <w:rtl/>
+        </w:rPr>
+        <w:t>בעפמ</w:t>
+      </w:r>
+      <w:proofErr w:type="spellEnd"/>
+    </w:p>
+    <w:p>
+      <w:pPr>
+        <w:pStyle w:val="ListParagraph"/>
+        <w:spacing w:line="259" w:lineRule="auto"/>
+        <w:rPr>
+          <w:color w:val="FF0000"/>
+          <w:rtl/>
+        </w:rPr>
+      </w:pPr>
+      <w:proofErr w:type="spellStart"/>
+      <w:r>
+        <w:rPr>
+          <w:rFonts w:hint="cs"/>
+          <w:color w:val="FF0000"/>
+          <w:rtl/>
+        </w:rPr>
+        <w:t>עפמ</w:t>
+      </w:r>
+      <w:proofErr w:type="spellEnd"/>
+      <w:r>
+        <w:rPr>
+          <w:rFonts w:hint="cs"/>
+          <w:color w:val="FF0000"/>
+          <w:rtl/>
+        </w:rPr>
+        <w:t xml:space="preserve"> 12 אופטימאלי 9</w:t>
+      </w:r>
+    </w:p>
+    <w:p>
+      <w:pPr>
+        <w:pStyle w:val="ListParagraph"/>
+        <w:spacing w:line="259" w:lineRule="auto"/>
+        <w:rPr>
+          <w:color w:val="FF0000"/>
+        </w:rPr>
+      </w:pPr>
+    </w:p>
+    <w:p>
+      <w:pPr>
+        <w:pStyle w:val="ListParagraph"/>
+        <w:spacing w:line="259" w:lineRule="auto"/>
+        <w:rPr>
+          <w:color w:val="FF0000"/>
+          <w:rtl/>
+        </w:rPr>
+      </w:pPr>
+      <w:r>
+        <w:rPr>
+          <w:rFonts w:hint="cs"/>
+          <w:color w:val="FF0000"/>
+          <w:rtl/>
+        </w:rPr>
+        <w:t xml:space="preserve">לא קבילה ,עבור </w:t>
+      </w:r>
+      <w:proofErr w:type="spellStart"/>
+      <w:r>
+        <w:rPr>
+          <w:rFonts w:hint="cs"/>
+          <w:color w:val="FF0000"/>
+          <w:rtl/>
+        </w:rPr>
+        <w:t>פונ</w:t>
+      </w:r>
+      <w:proofErr w:type="spellEnd"/>
+      <w:r>
+        <w:rPr>
+          <w:rFonts w:hint="cs"/>
+          <w:color w:val="FF0000"/>
+          <w:rtl/>
+        </w:rPr>
+        <w:t xml:space="preserve"> המחיר, מה עם יש מעבדה במרחקים מסויימים ואז עלות הנסיעה בדרך ארוכה היא 0</w:t>
+      </w:r>
+      <w:r>
+        <w:rPr>
+          <w:rFonts w:hint="cs"/>
+          <w:color w:val="FF0000"/>
+          <w:rtl/>
+        </w:rPr>
+        <w:t xml:space="preserve"> </w:t>
+      </w:r>
+    </w:p>
+    <w:p>
+      <w:pPr>
+        <w:pStyle w:val="ListParagraph"/>
+        <w:spacing w:line="259" w:lineRule="auto"/>
+        <w:rPr>
+          <w:color w:val="FF0000"/>
+          <w:rtl/>
+        </w:rPr>
+      </w:pPr>
+    </w:p>
+    <w:p>
+      <w:pPr>
+        <w:pStyle w:val="ListParagraph"/>
+        <w:spacing w:line="259" w:lineRule="auto"/>
+        <w:rPr>
+          <w:color w:val="FF0000"/>
+          <w:rtl/>
+        </w:rPr>
+      </w:pPr>
+      <w:bookmarkStart w:id="0" w:name="_GoBack"/>
+      <w:bookmarkEnd w:id="0"/>
+      <w:r>
+        <w:rPr>
+          <w:noProof/>
+        </w:rPr>
+        <w:drawing>
+          <wp:inline distT="0" distB="0" distL="0" distR="0" wp14:anchorId="3EBE8A6E" wp14:editId="68ACDD62">
+            <wp:extent cx="3205487" cy="1789531"/>
+            <wp:effectExtent l="0" t="0" r="0" b="1270"/>
+            <wp:docPr id="2" name="Picture 2"/>
+            <wp:cNvGraphicFramePr>
+              <a:graphicFrameLocks xmlns:a="http://schemas.openxmlformats.org/drawingml/2006/main" noChangeAspect="1"/>
+            </wp:cNvGraphicFramePr>
+            <a:graphic xmlns:a="http://schemas.openxmlformats.org/drawingml/2006/main">
+              <a:graphicData uri="http://schemas.openxmlformats.org/drawingml/2006/picture">
+                <pic:pic xmlns:pic="http://schemas.openxmlformats.org/drawingml/2006/picture">
+                  <pic:nvPicPr>
+                    <pic:cNvPr id="1" name=""/>
+                    <pic:cNvPicPr/>
+                  </pic:nvPicPr>
+                  <pic:blipFill>
+                    <a:blip r:embed="rId15"/>
+                    <a:stretch>
+                      <a:fillRect/>
+                    </a:stretch>
+                  </pic:blipFill>
+                  <pic:spPr>
+                    <a:xfrm>
+                      <a:off x="0" y="0"/>
+                      <a:ext cx="3209693" cy="1791879"/>
+                    </a:xfrm>
+                    <a:prstGeom prst="rect">
+                      <a:avLst/>
+                    </a:prstGeom>
+                  </pic:spPr>
+                </pic:pic>
+              </a:graphicData>
+            </a:graphic>
+          </wp:inline>
+        </w:drawing>
       </w:r>
     </w:p>
     <w:p>
@@ -23509,7 +23982,23 @@
           <w:rFonts w:hint="cs"/>
           <w:rtl/>
         </w:rPr>
-        <w:t xml:space="preserve"> להשתמש בפונק׳</w:t>
+        <w:t xml:space="preserve"> להשתמש </w:t>
+      </w:r>
+      <w:proofErr w:type="spellStart"/>
+      <w:r>
+        <w:rPr>
+          <w:rFonts w:hint="cs"/>
+          <w:rtl/>
+        </w:rPr>
+        <w:t>בפונק</w:t>
+      </w:r>
+      <w:proofErr w:type="spellEnd"/>
+      <w:r>
+        <w:rPr>
+          <w:rFonts w:hint="cs"/>
+          <w:rtl/>
+        </w:rPr>
+        <w:t>׳</w:t>
       </w:r>
       <w:r>
         <w:rPr>
@@ -24129,7 +24618,15 @@
           <w:rFonts w:hint="cs"/>
           <w:rtl/>
         </w:rPr>
-        <w:t xml:space="preserve"> הדגישו איך רואים בתוצאות שהפתרון המתקבל אכן ממזער את המדד הרלוונטי בהתאם לפונק׳ העלות שהופעלה </w:t>
+        <w:t xml:space="preserve"> הדגישו איך רואים בתוצאות שהפתרון </w:t>
+      </w:r>
+      <w:r>
+        <w:rPr>
+          <w:rFonts w:hint="cs"/>
+          <w:rtl/>
+        </w:rPr>
+        <w:lastRenderedPageBreak/>
+        <w:t xml:space="preserve">המתקבל אכן ממזער את המדד הרלוונטי בהתאם לפונק׳ העלות שהופעלה </w:t>
       </w:r>
       <w:r>
         <w:rPr>
@@ -25338,7 +25835,6 @@
             <w:rPr>
               <w:rFonts w:ascii="Cambria Math" w:eastAsiaTheme="minorEastAsia" w:hAnsi="Cambria Math"/>
             </w:rPr>
-            <w:lastRenderedPageBreak/>
             <m:t>DistEpsOptimal≜</m:t>
           </m:r>
           <m:d>
@@ -29024,6 +29520,7 @@
           <w:color w:val="0070C0"/>
           <w:rtl/>
         </w:rPr>
+        <w:lastRenderedPageBreak/>
         <w:t xml:space="preserve">כלומר </w:t>
       </w:r>
       <m:oMath>
@@ -30523,7 +31020,6 @@
           <w:i/>
           <w:rtl/>
         </w:rPr>
-        <w:lastRenderedPageBreak/>
         <w:t xml:space="preserve">הרץ </w:t>
       </w:r>
       <m:oMath>
@@ -31710,10 +32206,26 @@
           <w:rFonts w:hint="cs"/>
           <w:rtl/>
         </w:rPr>
-        <w:t xml:space="preserve">. האלג׳ יפעל בצורה הבאה: נריץ את אלג׳ </w:t>
+        <w:t xml:space="preserve">. </w:t>
       </w:r>
       <w:proofErr w:type="spellStart"/>
       <w:r>
+        <w:rPr>
+          <w:rFonts w:hint="cs"/>
+          <w:rtl/>
+        </w:rPr>
+        <w:t>האלג</w:t>
+      </w:r>
+      <w:proofErr w:type="spellEnd"/>
+      <w:r>
+        <w:rPr>
+          <w:rFonts w:hint="cs"/>
+          <w:rtl/>
+        </w:rPr>
+        <w:t xml:space="preserve">׳ יפעל בצורה הבאה: נריץ את אלג׳ </w:t>
+      </w:r>
+      <w:proofErr w:type="spellStart"/>
+      <w:r>
         <w:t>wA</w:t>
       </w:r>
       <w:proofErr w:type="spellEnd"/>
@@ -31778,7 +32290,23 @@
           <w:rFonts w:eastAsiaTheme="minorEastAsia" w:hint="cs"/>
           <w:rtl/>
         </w:rPr>
-        <w:t xml:space="preserve"> והאלג׳ היורשים ממנה יודעים לקבל ב- </w:t>
+        <w:t xml:space="preserve"> </w:t>
+      </w:r>
+      <w:proofErr w:type="spellStart"/>
+      <w:r>
+        <w:rPr>
+          <w:rFonts w:eastAsiaTheme="minorEastAsia" w:hint="cs"/>
+          <w:rtl/>
+        </w:rPr>
+        <w:t>והאלג</w:t>
+      </w:r>
+      <w:proofErr w:type="spellEnd"/>
+      <w:r>
+        <w:rPr>
+          <w:rFonts w:eastAsiaTheme="minorEastAsia" w:hint="cs"/>
+          <w:rtl/>
+        </w:rPr>
+        <w:t xml:space="preserve">׳ היורשים ממנה יודעים לקבל ב- </w:t>
       </w:r>
       <w:r>
         <w:rPr>
@@ -31874,7 +32402,23 @@
           <w:rFonts w:eastAsiaTheme="minorEastAsia" w:hint="cs"/>
           <w:rtl/>
         </w:rPr>
-        <w:t xml:space="preserve"> של הגבול העליון. בכל איטרציה של החיפוש נריץ את </w:t>
+        <w:t xml:space="preserve"> של הגבול העליון. בכל </w:t>
+      </w:r>
+      <w:proofErr w:type="spellStart"/>
+      <w:r>
+        <w:rPr>
+          <w:rFonts w:eastAsiaTheme="minorEastAsia" w:hint="cs"/>
+          <w:rtl/>
+        </w:rPr>
+        <w:t>איטרציה</w:t>
+      </w:r>
+      <w:proofErr w:type="spellEnd"/>
+      <w:r>
+        <w:rPr>
+          <w:rFonts w:eastAsiaTheme="minorEastAsia" w:hint="cs"/>
+          <w:rtl/>
+        </w:rPr>
+        <w:t xml:space="preserve"> של החיפוש נריץ את </w:t>
       </w:r>
       <w:proofErr w:type="spellStart"/>
       <w:r>
@@ -32178,12 +32722,12 @@
       </w:pPr>
     </w:p>
     <w:sectPr>
-      <w:headerReference w:type="even" r:id="rId15"/>
-      <w:headerReference w:type="default" r:id="rId16"/>
-      <w:footerReference w:type="even" r:id="rId17"/>
-      <w:footerReference w:type="default" r:id="rId18"/>
-      <w:headerReference w:type="first" r:id="rId19"/>
-      <w:footerReference w:type="first" r:id="rId20"/>
+      <w:headerReference w:type="even" r:id="rId16"/>
+      <w:headerReference w:type="default" r:id="rId17"/>
+      <w:footerReference w:type="even" r:id="rId18"/>
+      <w:footerReference w:type="default" r:id="rId19"/>
+      <w:headerReference w:type="first" r:id="rId20"/>
+      <w:footerReference w:type="first" r:id="rId21"/>
       <w:pgSz w:w="11906" w:h="16838"/>
       <w:pgMar w:top="990" w:right="1800" w:bottom="810" w:left="1800" w:header="708" w:footer="708" w:gutter="0"/>
       <w:cols w:space="708"/>
@@ -32196,7 +32740,7 @@
 </file>
 
 <file path=word/endnotes.xml><?xml version="1.0" encoding="utf-8"?>
-<w:endnotes xmlns:wpc="http://schemas.microsoft.com/office/word/2010/wordprocessingCanvas" xmlns:cx="http://schemas.microsoft.com/office/drawing/2014/chartex" xmlns:cx1="http://schemas.microsoft.com/office/drawing/2015/9/8/chartex" xmlns:cx2="http://schemas.microsoft.com/office/drawing/2015/10/21/chartex" xmlns:cx3="http://schemas.microsoft.com/office/drawing/2016/5/9/chartex" xmlns:cx4="http://schemas.microsoft.com/office/drawing/2016/5/10/chartex" xmlns:cx5="http://schemas.microsoft.com/office/drawing/2016/5/11/chartex" xmlns:cx6="http://schemas.microsoft.com/office/drawing/2016/5/12/chartex" xmlns:cx7="http://schemas.microsoft.com/office/drawing/2016/5/13/chartex" xmlns:cx8="http://schemas.microsoft.com/office/drawing/2016/5/14/chartex" xmlns:mc="http://schemas.openxmlformats.org/markup-compatibility/2006" xmlns:aink="http://schemas.microsoft.com/office/drawing/2016/ink" xmlns:am3d="http://schemas.microsoft.com/office/drawing/2017/model3d" xmlns:o="urn:schemas-microsoft-com:office:office" xmlns:r="http://schemas.openxmlformats.org/officeDocument/2006/relationships" xmlns:m="http://schemas.openxmlformats.org/officeDocument/2006/math" xmlns:v="urn:schemas-microsoft-com:vml" xmlns:wp14="http://schemas.microsoft.com/office/word/2010/wordprocessingDrawing" xmlns:wp="http://schemas.openxmlformats.org/drawingml/2006/wordprocessingDrawing" xmlns:w10="urn:schemas-microsoft-com:office:word" xmlns:w="http://schemas.openxmlformats.org/wordprocessingml/2006/main" xmlns:w14="http://schemas.microsoft.com/office/word/2010/wordml" xmlns:w15="http://schemas.microsoft.com/office/word/2012/wordml" xmlns:w16cex="http://schemas.microsoft.com/office/word/2018/wordml/cex" xmlns:w16cid="http://schemas.microsoft.com/office/word/2016/wordml/cid" xmlns:w16="http://schemas.microsoft.com/office/word/2018/wordml" xmlns:w16se="http://schemas.microsoft.com/office/word/2015/wordml/symex" xmlns:wpg="http://schemas.microsoft.com/office/word/2010/wordprocessingGroup" xmlns:wpi="http://schemas.microsoft.com/office/word/2010/wordprocessingInk" xmlns:wne="http://schemas.microsoft.com/office/word/2006/wordml" xmlns:wps="http://schemas.microsoft.com/office/word/2010/wordprocessingShape" mc:Ignorable="w14 w15 w16se w16cid w16 w16cex wp14">
+<w:endnotes xmlns:wpc="http://schemas.microsoft.com/office/word/2010/wordprocessingCanvas" xmlns:cx="http://schemas.microsoft.com/office/drawing/2014/chartex" xmlns:cx1="http://schemas.microsoft.com/office/drawing/2015/9/8/chartex" xmlns:cx2="http://schemas.microsoft.com/office/drawing/2015/10/21/chartex" xmlns:cx3="http://schemas.microsoft.com/office/drawing/2016/5/9/chartex" xmlns:cx4="http://schemas.microsoft.com/office/drawing/2016/5/10/chartex" xmlns:cx5="http://schemas.microsoft.com/office/drawing/2016/5/11/chartex" xmlns:cx6="http://schemas.microsoft.com/office/drawing/2016/5/12/chartex" xmlns:cx7="http://schemas.microsoft.com/office/drawing/2016/5/13/chartex" xmlns:cx8="http://schemas.microsoft.com/office/drawing/2016/5/14/chartex" xmlns:mc="http://schemas.openxmlformats.org/markup-compatibility/2006" xmlns:aink="http://schemas.microsoft.com/office/drawing/2016/ink" xmlns:am3d="http://schemas.microsoft.com/office/drawing/2017/model3d" xmlns:o="urn:schemas-microsoft-com:office:office" xmlns:r="http://schemas.openxmlformats.org/officeDocument/2006/relationships" xmlns:m="http://schemas.openxmlformats.org/officeDocument/2006/math" xmlns:v="urn:schemas-microsoft-com:vml" xmlns:wp14="http://schemas.microsoft.com/office/word/2010/wordprocessingDrawing" xmlns:wp="http://schemas.openxmlformats.org/drawingml/2006/wordprocessingDrawing" xmlns:w10="urn:schemas-microsoft-com:office:word" xmlns:w="http://schemas.openxmlformats.org/wordprocessingml/2006/main" xmlns:w14="http://schemas.microsoft.com/office/word/2010/wordml" xmlns:w15="http://schemas.microsoft.com/office/word/2012/wordml" xmlns:w16cid="http://schemas.microsoft.com/office/word/2016/wordml/cid" xmlns:w16se="http://schemas.microsoft.com/office/word/2015/wordml/symex" xmlns:wpg="http://schemas.microsoft.com/office/word/2010/wordprocessingGroup" xmlns:wpi="http://schemas.microsoft.com/office/word/2010/wordprocessingInk" xmlns:wne="http://schemas.microsoft.com/office/word/2006/wordml" xmlns:wps="http://schemas.microsoft.com/office/word/2010/wordprocessingShape" mc:Ignorable="w14 w15 w16se w16cid wp14">
   <w:endnote w:type="separator" w:id="-1">
     <w:p>
       <w:pPr>
@@ -32221,7 +32765,7 @@
 </file>
 
 <file path=word/footer1.xml><?xml version="1.0" encoding="utf-8"?>
-<w:ftr xmlns:wpc="http://schemas.microsoft.com/office/word/2010/wordprocessingCanvas" xmlns:cx="http://schemas.microsoft.com/office/drawing/2014/chartex" xmlns:cx1="http://schemas.microsoft.com/office/drawing/2015/9/8/chartex" xmlns:cx2="http://schemas.microsoft.com/office/drawing/2015/10/21/chartex" xmlns:cx3="http://schemas.microsoft.com/office/drawing/2016/5/9/chartex" xmlns:cx4="http://schemas.microsoft.com/office/drawing/2016/5/10/chartex" xmlns:cx5="http://schemas.microsoft.com/office/drawing/2016/5/11/chartex" xmlns:cx6="http://schemas.microsoft.com/office/drawing/2016/5/12/chartex" xmlns:cx7="http://schemas.microsoft.com/office/drawing/2016/5/13/chartex" xmlns:cx8="http://schemas.microsoft.com/office/drawing/2016/5/14/chartex" xmlns:mc="http://schemas.openxmlformats.org/markup-compatibility/2006" xmlns:aink="http://schemas.microsoft.com/office/drawing/2016/ink" xmlns:am3d="http://schemas.microsoft.com/office/drawing/2017/model3d" xmlns:o="urn:schemas-microsoft-com:office:office" xmlns:r="http://schemas.openxmlformats.org/officeDocument/2006/relationships" xmlns:m="http://schemas.openxmlformats.org/officeDocument/2006/math" xmlns:v="urn:schemas-microsoft-com:vml" xmlns:wp14="http://schemas.microsoft.com/office/word/2010/wordprocessingDrawing" xmlns:wp="http://schemas.openxmlformats.org/drawingml/2006/wordprocessingDrawing" xmlns:w10="urn:schemas-microsoft-com:office:word" xmlns:w="http://schemas.openxmlformats.org/wordprocessingml/2006/main" xmlns:w14="http://schemas.microsoft.com/office/word/2010/wordml" xmlns:w15="http://schemas.microsoft.com/office/word/2012/wordml" xmlns:w16cex="http://schemas.microsoft.com/office/word/2018/wordml/cex" xmlns:w16cid="http://schemas.microsoft.com/office/word/2016/wordml/cid" xmlns:w16="http://schemas.microsoft.com/office/word/2018/wordml" xmlns:w16se="http://schemas.microsoft.com/office/word/2015/wordml/symex" xmlns:wpg="http://schemas.microsoft.com/office/word/2010/wordprocessingGroup" xmlns:wpi="http://schemas.microsoft.com/office/word/2010/wordprocessingInk" xmlns:wne="http://schemas.microsoft.com/office/word/2006/wordml" xmlns:wps="http://schemas.microsoft.com/office/word/2010/wordprocessingShape" mc:Ignorable="w14 w15 w16se w16cid w16 w16cex wp14">
+<w:ftr xmlns:wpc="http://schemas.microsoft.com/office/word/2010/wordprocessingCanvas" xmlns:cx="http://schemas.microsoft.com/office/drawing/2014/chartex" xmlns:cx1="http://schemas.microsoft.com/office/drawing/2015/9/8/chartex" xmlns:cx2="http://schemas.microsoft.com/office/drawing/2015/10/21/chartex" xmlns:cx3="http://schemas.microsoft.com/office/drawing/2016/5/9/chartex" xmlns:cx4="http://schemas.microsoft.com/office/drawing/2016/5/10/chartex" xmlns:cx5="http://schemas.microsoft.com/office/drawing/2016/5/11/chartex" xmlns:cx6="http://schemas.microsoft.com/office/drawing/2016/5/12/chartex" xmlns:cx7="http://schemas.microsoft.com/office/drawing/2016/5/13/chartex" xmlns:cx8="http://schemas.microsoft.com/office/drawing/2016/5/14/chartex" xmlns:mc="http://schemas.openxmlformats.org/markup-compatibility/2006" xmlns:aink="http://schemas.microsoft.com/office/drawing/2016/ink" xmlns:am3d="http://schemas.microsoft.com/office/drawing/2017/model3d" xmlns:o="urn:schemas-microsoft-com:office:office" xmlns:r="http://schemas.openxmlformats.org/officeDocument/2006/relationships" xmlns:m="http://schemas.openxmlformats.org/officeDocument/2006/math" xmlns:v="urn:schemas-microsoft-com:vml" xmlns:wp14="http://schemas.microsoft.com/office/word/2010/wordprocessingDrawing" xmlns:wp="http://schemas.openxmlformats.org/drawingml/2006/wordprocessingDrawing" xmlns:w10="urn:schemas-microsoft-com:office:word" xmlns:w="http://schemas.openxmlformats.org/wordprocessingml/2006/main" xmlns:w14="http://schemas.microsoft.com/office/word/2010/wordml" xmlns:w15="http://schemas.microsoft.com/office/word/2012/wordml" xmlns:w16cid="http://schemas.microsoft.com/office/word/2016/wordml/cid" xmlns:w16se="http://schemas.microsoft.com/office/word/2015/wordml/symex" xmlns:wpg="http://schemas.microsoft.com/office/word/2010/wordprocessingGroup" xmlns:wpi="http://schemas.microsoft.com/office/word/2010/wordprocessingInk" xmlns:wne="http://schemas.microsoft.com/office/word/2006/wordml" xmlns:wps="http://schemas.microsoft.com/office/word/2010/wordprocessingShape" mc:Ignorable="w14 w15 w16se w16cid wp14">
   <w:p>
     <w:pPr>
       <w:pStyle w:val="Footer"/>
@@ -32231,7 +32775,7 @@
 </file>
 
 <file path=word/footer2.xml><?xml version="1.0" encoding="utf-8"?>
-<w:ftr xmlns:wpc="http://schemas.microsoft.com/office/word/2010/wordprocessingCanvas" xmlns:cx="http://schemas.microsoft.com/office/drawing/2014/chartex" xmlns:cx1="http://schemas.microsoft.com/office/drawing/2015/9/8/chartex" xmlns:cx2="http://schemas.microsoft.com/office/drawing/2015/10/21/chartex" xmlns:cx3="http://schemas.microsoft.com/office/drawing/2016/5/9/chartex" xmlns:cx4="http://schemas.microsoft.com/office/drawing/2016/5/10/chartex" xmlns:cx5="http://schemas.microsoft.com/office/drawing/2016/5/11/chartex" xmlns:cx6="http://schemas.microsoft.com/office/drawing/2016/5/12/chartex" xmlns:cx7="http://schemas.microsoft.com/office/drawing/2016/5/13/chartex" xmlns:cx8="http://schemas.microsoft.com/office/drawing/2016/5/14/chartex" xmlns:mc="http://schemas.openxmlformats.org/markup-compatibility/2006" xmlns:aink="http://schemas.microsoft.com/office/drawing/2016/ink" xmlns:am3d="http://schemas.microsoft.com/office/drawing/2017/model3d" xmlns:o="urn:schemas-microsoft-com:office:office" xmlns:r="http://schemas.openxmlformats.org/officeDocument/2006/relationships" xmlns:m="http://schemas.openxmlformats.org/officeDocument/2006/math" xmlns:v="urn:schemas-microsoft-com:vml" xmlns:wp14="http://schemas.microsoft.com/office/word/2010/wordprocessingDrawing" xmlns:wp="http://schemas.openxmlformats.org/drawingml/2006/wordprocessingDrawing" xmlns:w10="urn:schemas-microsoft-com:office:word" xmlns:w="http://schemas.openxmlformats.org/wordprocessingml/2006/main" xmlns:w14="http://schemas.microsoft.com/office/word/2010/wordml" xmlns:w15="http://schemas.microsoft.com/office/word/2012/wordml" xmlns:w16cex="http://schemas.microsoft.com/office/word/2018/wordml/cex" xmlns:w16cid="http://schemas.microsoft.com/office/word/2016/wordml/cid" xmlns:w16="http://schemas.microsoft.com/office/word/2018/wordml" xmlns:w16se="http://schemas.microsoft.com/office/word/2015/wordml/symex" xmlns:wpg="http://schemas.microsoft.com/office/word/2010/wordprocessingGroup" xmlns:wpi="http://schemas.microsoft.com/office/word/2010/wordprocessingInk" xmlns:wne="http://schemas.microsoft.com/office/word/2006/wordml" xmlns:wps="http://schemas.microsoft.com/office/word/2010/wordprocessingShape" mc:Ignorable="w14 w15 w16se w16cid w16 w16cex wp14">
+<w:ftr xmlns:wpc="http://schemas.microsoft.com/office/word/2010/wordprocessingCanvas" xmlns:cx="http://schemas.microsoft.com/office/drawing/2014/chartex" xmlns:cx1="http://schemas.microsoft.com/office/drawing/2015/9/8/chartex" xmlns:cx2="http://schemas.microsoft.com/office/drawing/2015/10/21/chartex" xmlns:cx3="http://schemas.microsoft.com/office/drawing/2016/5/9/chartex" xmlns:cx4="http://schemas.microsoft.com/office/drawing/2016/5/10/chartex" xmlns:cx5="http://schemas.microsoft.com/office/drawing/2016/5/11/chartex" xmlns:cx6="http://schemas.microsoft.com/office/drawing/2016/5/12/chartex" xmlns:cx7="http://schemas.microsoft.com/office/drawing/2016/5/13/chartex" xmlns:cx8="http://schemas.microsoft.com/office/drawing/2016/5/14/chartex" xmlns:mc="http://schemas.openxmlformats.org/markup-compatibility/2006" xmlns:aink="http://schemas.microsoft.com/office/drawing/2016/ink" xmlns:am3d="http://schemas.microsoft.com/office/drawing/2017/model3d" xmlns:o="urn:schemas-microsoft-com:office:office" xmlns:r="http://schemas.openxmlformats.org/officeDocument/2006/relationships" xmlns:m="http://schemas.openxmlformats.org/officeDocument/2006/math" xmlns:v="urn:schemas-microsoft-com:vml" xmlns:wp14="http://schemas.microsoft.com/office/word/2010/wordprocessingDrawing" xmlns:wp="http://schemas.openxmlformats.org/drawingml/2006/wordprocessingDrawing" xmlns:w10="urn:schemas-microsoft-com:office:word" xmlns:w="http://schemas.openxmlformats.org/wordprocessingml/2006/main" xmlns:w14="http://schemas.microsoft.com/office/word/2010/wordml" xmlns:w15="http://schemas.microsoft.com/office/word/2012/wordml" xmlns:w16cid="http://schemas.microsoft.com/office/word/2016/wordml/cid" xmlns:w16se="http://schemas.microsoft.com/office/word/2015/wordml/symex" xmlns:wpg="http://schemas.microsoft.com/office/word/2010/wordprocessingGroup" xmlns:wpi="http://schemas.microsoft.com/office/word/2010/wordprocessingInk" xmlns:wne="http://schemas.microsoft.com/office/word/2006/wordml" xmlns:wps="http://schemas.microsoft.com/office/word/2010/wordprocessingShape" mc:Ignorable="w14 w15 w16se w16cid wp14">
   <w:p>
     <w:pPr>
       <w:pStyle w:val="Footer"/>
@@ -32242,7 +32786,7 @@
 </file>
 
 <file path=word/footer3.xml><?xml version="1.0" encoding="utf-8"?>
-<w:ftr xmlns:wpc="http://schemas.microsoft.com/office/word/2010/wordprocessingCanvas" xmlns:cx="http://schemas.microsoft.com/office/drawing/2014/chartex" xmlns:cx1="http://schemas.microsoft.com/office/drawing/2015/9/8/chartex" xmlns:cx2="http://schemas.microsoft.com/office/drawing/2015/10/21/chartex" xmlns:cx3="http://schemas.microsoft.com/office/drawing/2016/5/9/chartex" xmlns:cx4="http://schemas.microsoft.com/office/drawing/2016/5/10/chartex" xmlns:cx5="http://schemas.microsoft.com/office/drawing/2016/5/11/chartex" xmlns:cx6="http://schemas.microsoft.com/office/drawing/2016/5/12/chartex" xmlns:cx7="http://schemas.microsoft.com/office/drawing/2016/5/13/chartex" xmlns:cx8="http://schemas.microsoft.com/office/drawing/2016/5/14/chartex" xmlns:mc="http://schemas.openxmlformats.org/markup-compatibility/2006" xmlns:aink="http://schemas.microsoft.com/office/drawing/2016/ink" xmlns:am3d="http://schemas.microsoft.com/office/drawing/2017/model3d" xmlns:o="urn:schemas-microsoft-com:office:office" xmlns:r="http://schemas.openxmlformats.org/officeDocument/2006/relationships" xmlns:m="http://schemas.openxmlformats.org/officeDocument/2006/math" xmlns:v="urn:schemas-microsoft-com:vml" xmlns:wp14="http://schemas.microsoft.com/office/word/2010/wordprocessingDrawing" xmlns:wp="http://schemas.openxmlformats.org/drawingml/2006/wordprocessingDrawing" xmlns:w10="urn:schemas-microsoft-com:office:word" xmlns:w="http://schemas.openxmlformats.org/wordprocessingml/2006/main" xmlns:w14="http://schemas.microsoft.com/office/word/2010/wordml" xmlns:w15="http://schemas.microsoft.com/office/word/2012/wordml" xmlns:w16cex="http://schemas.microsoft.com/office/word/2018/wordml/cex" xmlns:w16cid="http://schemas.microsoft.com/office/word/2016/wordml/cid" xmlns:w16="http://schemas.microsoft.com/office/word/2018/wordml" xmlns:w16se="http://schemas.microsoft.com/office/word/2015/wordml/symex" xmlns:wpg="http://schemas.microsoft.com/office/word/2010/wordprocessingGroup" xmlns:wpi="http://schemas.microsoft.com/office/word/2010/wordprocessingInk" xmlns:wne="http://schemas.microsoft.com/office/word/2006/wordml" xmlns:wps="http://schemas.microsoft.com/office/word/2010/wordprocessingShape" mc:Ignorable="w14 w15 w16se w16cid w16 w16cex wp14">
+<w:ftr xmlns:wpc="http://schemas.microsoft.com/office/word/2010/wordprocessingCanvas" xmlns:cx="http://schemas.microsoft.com/office/drawing/2014/chartex" xmlns:cx1="http://schemas.microsoft.com/office/drawing/2015/9/8/chartex" xmlns:cx2="http://schemas.microsoft.com/office/drawing/2015/10/21/chartex" xmlns:cx3="http://schemas.microsoft.com/office/drawing/2016/5/9/chartex" xmlns:cx4="http://schemas.microsoft.com/office/drawing/2016/5/10/chartex" xmlns:cx5="http://schemas.microsoft.com/office/drawing/2016/5/11/chartex" xmlns:cx6="http://schemas.microsoft.com/office/drawing/2016/5/12/chartex" xmlns:cx7="http://schemas.microsoft.com/office/drawing/2016/5/13/chartex" xmlns:cx8="http://schemas.microsoft.com/office/drawing/2016/5/14/chartex" xmlns:mc="http://schemas.openxmlformats.org/markup-compatibility/2006" xmlns:aink="http://schemas.microsoft.com/office/drawing/2016/ink" xmlns:am3d="http://schemas.microsoft.com/office/drawing/2017/model3d" xmlns:o="urn:schemas-microsoft-com:office:office" xmlns:r="http://schemas.openxmlformats.org/officeDocument/2006/relationships" xmlns:m="http://schemas.openxmlformats.org/officeDocument/2006/math" xmlns:v="urn:schemas-microsoft-com:vml" xmlns:wp14="http://schemas.microsoft.com/office/word/2010/wordprocessingDrawing" xmlns:wp="http://schemas.openxmlformats.org/drawingml/2006/wordprocessingDrawing" xmlns:w10="urn:schemas-microsoft-com:office:word" xmlns:w="http://schemas.openxmlformats.org/wordprocessingml/2006/main" xmlns:w14="http://schemas.microsoft.com/office/word/2010/wordml" xmlns:w15="http://schemas.microsoft.com/office/word/2012/wordml" xmlns:w16cid="http://schemas.microsoft.com/office/word/2016/wordml/cid" xmlns:w16se="http://schemas.microsoft.com/office/word/2015/wordml/symex" xmlns:wpg="http://schemas.microsoft.com/office/word/2010/wordprocessingGroup" xmlns:wpi="http://schemas.microsoft.com/office/word/2010/wordprocessingInk" xmlns:wne="http://schemas.microsoft.com/office/word/2006/wordml" xmlns:wps="http://schemas.microsoft.com/office/word/2010/wordprocessingShape" mc:Ignorable="w14 w15 w16se w16cid wp14">
   <w:p>
     <w:pPr>
       <w:pStyle w:val="Footer"/>
@@ -32252,7 +32796,7 @@
 </file>
 
 <file path=word/footnotes.xml><?xml version="1.0" encoding="utf-8"?>
-<w:footnotes xmlns:wpc="http://schemas.microsoft.com/office/word/2010/wordprocessingCanvas" xmlns:cx="http://schemas.microsoft.com/office/drawing/2014/chartex" xmlns:cx1="http://schemas.microsoft.com/office/drawing/2015/9/8/chartex" xmlns:cx2="http://schemas.microsoft.com/office/drawing/2015/10/21/chartex" xmlns:cx3="http://schemas.microsoft.com/office/drawing/2016/5/9/chartex" xmlns:cx4="http://schemas.microsoft.com/office/drawing/2016/5/10/chartex" xmlns:cx5="http://schemas.microsoft.com/office/drawing/2016/5/11/chartex" xmlns:cx6="http://schemas.microsoft.com/office/drawing/2016/5/12/chartex" xmlns:cx7="http://schemas.microsoft.com/office/drawing/2016/5/13/chartex" xmlns:cx8="http://schemas.microsoft.com/office/drawing/2016/5/14/chartex" xmlns:mc="http://schemas.openxmlformats.org/markup-compatibility/2006" xmlns:aink="http://schemas.microsoft.com/office/drawing/2016/ink" xmlns:am3d="http://schemas.microsoft.com/office/drawing/2017/model3d" xmlns:o="urn:schemas-microsoft-com:office:office" xmlns:r="http://schemas.openxmlformats.org/officeDocument/2006/relationships" xmlns:m="http://schemas.openxmlformats.org/officeDocument/2006/math" xmlns:v="urn:schemas-microsoft-com:vml" xmlns:wp14="http://schemas.microsoft.com/office/word/2010/wordprocessingDrawing" xmlns:wp="http://schemas.openxmlformats.org/drawingml/2006/wordprocessingDrawing" xmlns:w10="urn:schemas-microsoft-com:office:word" xmlns:w="http://schemas.openxmlformats.org/wordprocessingml/2006/main" xmlns:w14="http://schemas.microsoft.com/office/word/2010/wordml" xmlns:w15="http://schemas.microsoft.com/office/word/2012/wordml" xmlns:w16cex="http://schemas.microsoft.com/office/word/2018/wordml/cex" xmlns:w16cid="http://schemas.microsoft.com/office/word/2016/wordml/cid" xmlns:w16="http://schemas.microsoft.com/office/word/2018/wordml" xmlns:w16se="http://schemas.microsoft.com/office/word/2015/wordml/symex" xmlns:wpg="http://schemas.microsoft.com/office/word/2010/wordprocessingGroup" xmlns:wpi="http://schemas.microsoft.com/office/word/2010/wordprocessingInk" xmlns:wne="http://schemas.microsoft.com/office/word/2006/wordml" xmlns:wps="http://schemas.microsoft.com/office/word/2010/wordprocessingShape" mc:Ignorable="w14 w15 w16se w16cid w16 w16cex wp14">
+<w:footnotes xmlns:wpc="http://schemas.microsoft.com/office/word/2010/wordprocessingCanvas" xmlns:cx="http://schemas.microsoft.com/office/drawing/2014/chartex" xmlns:cx1="http://schemas.microsoft.com/office/drawing/2015/9/8/chartex" xmlns:cx2="http://schemas.microsoft.com/office/drawing/2015/10/21/chartex" xmlns:cx3="http://schemas.microsoft.com/office/drawing/2016/5/9/chartex" xmlns:cx4="http://schemas.microsoft.com/office/drawing/2016/5/10/chartex" xmlns:cx5="http://schemas.microsoft.com/office/drawing/2016/5/11/chartex" xmlns:cx6="http://schemas.microsoft.com/office/drawing/2016/5/12/chartex" xmlns:cx7="http://schemas.microsoft.com/office/drawing/2016/5/13/chartex" xmlns:cx8="http://schemas.microsoft.com/office/drawing/2016/5/14/chartex" xmlns:mc="http://schemas.openxmlformats.org/markup-compatibility/2006" xmlns:aink="http://schemas.microsoft.com/office/drawing/2016/ink" xmlns:am3d="http://schemas.microsoft.com/office/drawing/2017/model3d" xmlns:o="urn:schemas-microsoft-com:office:office" xmlns:r="http://schemas.openxmlformats.org/officeDocument/2006/relationships" xmlns:m="http://schemas.openxmlformats.org/officeDocument/2006/math" xmlns:v="urn:schemas-microsoft-com:vml" xmlns:wp14="http://schemas.microsoft.com/office/word/2010/wordprocessingDrawing" xmlns:wp="http://schemas.openxmlformats.org/drawingml/2006/wordprocessingDrawing" xmlns:w10="urn:schemas-microsoft-com:office:word" xmlns:w="http://schemas.openxmlformats.org/wordprocessingml/2006/main" xmlns:w14="http://schemas.microsoft.com/office/word/2010/wordml" xmlns:w15="http://schemas.microsoft.com/office/word/2012/wordml" xmlns:w16cid="http://schemas.microsoft.com/office/word/2016/wordml/cid" xmlns:w16se="http://schemas.microsoft.com/office/word/2015/wordml/symex" xmlns:wpg="http://schemas.microsoft.com/office/word/2010/wordprocessingGroup" xmlns:wpi="http://schemas.microsoft.com/office/word/2010/wordprocessingInk" xmlns:wne="http://schemas.microsoft.com/office/word/2006/wordml" xmlns:wps="http://schemas.microsoft.com/office/word/2010/wordprocessingShape" mc:Ignorable="w14 w15 w16se w16cid wp14">
   <w:footnote w:type="separator" w:id="-1">
     <w:p>
       <w:pPr>
@@ -32277,7 +32821,7 @@
 </file>
 
 <file path=word/header1.xml><?xml version="1.0" encoding="utf-8"?>
-<w:hdr xmlns:wpc="http://schemas.microsoft.com/office/word/2010/wordprocessingCanvas" xmlns:cx="http://schemas.microsoft.com/office/drawing/2014/chartex" xmlns:cx1="http://schemas.microsoft.com/office/drawing/2015/9/8/chartex" xmlns:cx2="http://schemas.microsoft.com/office/drawing/2015/10/21/chartex" xmlns:cx3="http://schemas.microsoft.com/office/drawing/2016/5/9/chartex" xmlns:cx4="http://schemas.microsoft.com/office/drawing/2016/5/10/chartex" xmlns:cx5="http://schemas.microsoft.com/office/drawing/2016/5/11/chartex" xmlns:cx6="http://schemas.microsoft.com/office/drawing/2016/5/12/chartex" xmlns:cx7="http://schemas.microsoft.com/office/drawing/2016/5/13/chartex" xmlns:cx8="http://schemas.microsoft.com/office/drawing/2016/5/14/chartex" xmlns:mc="http://schemas.openxmlformats.org/markup-compatibility/2006" xmlns:aink="http://schemas.microsoft.com/office/drawing/2016/ink" xmlns:am3d="http://schemas.microsoft.com/office/drawing/2017/model3d" xmlns:o="urn:schemas-microsoft-com:office:office" xmlns:r="http://schemas.openxmlformats.org/officeDocument/2006/relationships" xmlns:m="http://schemas.openxmlformats.org/officeDocument/2006/math" xmlns:v="urn:schemas-microsoft-com:vml" xmlns:wp14="http://schemas.microsoft.com/office/word/2010/wordprocessingDrawing" xmlns:wp="http://schemas.openxmlformats.org/drawingml/2006/wordprocessingDrawing" xmlns:w10="urn:schemas-microsoft-com:office:word" xmlns:w="http://schemas.openxmlformats.org/wordprocessingml/2006/main" xmlns:w14="http://schemas.microsoft.com/office/word/2010/wordml" xmlns:w15="http://schemas.microsoft.com/office/word/2012/wordml" xmlns:w16cex="http://schemas.microsoft.com/office/word/2018/wordml/cex" xmlns:w16cid="http://schemas.microsoft.com/office/word/2016/wordml/cid" xmlns:w16="http://schemas.microsoft.com/office/word/2018/wordml" xmlns:w16se="http://schemas.microsoft.com/office/word/2015/wordml/symex" xmlns:wpg="http://schemas.microsoft.com/office/word/2010/wordprocessingGroup" xmlns:wpi="http://schemas.microsoft.com/office/word/2010/wordprocessingInk" xmlns:wne="http://schemas.microsoft.com/office/word/2006/wordml" xmlns:wps="http://schemas.microsoft.com/office/word/2010/wordprocessingShape" mc:Ignorable="w14 w15 w16se w16cid w16 w16cex wp14">
+<w:hdr xmlns:wpc="http://schemas.microsoft.com/office/word/2010/wordprocessingCanvas" xmlns:cx="http://schemas.microsoft.com/office/drawing/2014/chartex" xmlns:cx1="http://schemas.microsoft.com/office/drawing/2015/9/8/chartex" xmlns:cx2="http://schemas.microsoft.com/office/drawing/2015/10/21/chartex" xmlns:cx3="http://schemas.microsoft.com/office/drawing/2016/5/9/chartex" xmlns:cx4="http://schemas.microsoft.com/office/drawing/2016/5/10/chartex" xmlns:cx5="http://schemas.microsoft.com/office/drawing/2016/5/11/chartex" xmlns:cx6="http://schemas.microsoft.com/office/drawing/2016/5/12/chartex" xmlns:cx7="http://schemas.microsoft.com/office/drawing/2016/5/13/chartex" xmlns:cx8="http://schemas.microsoft.com/office/drawing/2016/5/14/chartex" xmlns:mc="http://schemas.openxmlformats.org/markup-compatibility/2006" xmlns:aink="http://schemas.microsoft.com/office/drawing/2016/ink" xmlns:am3d="http://schemas.microsoft.com/office/drawing/2017/model3d" xmlns:o="urn:schemas-microsoft-com:office:office" xmlns:r="http://schemas.openxmlformats.org/officeDocument/2006/relationships" xmlns:m="http://schemas.openxmlformats.org/officeDocument/2006/math" xmlns:v="urn:schemas-microsoft-com:vml" xmlns:wp14="http://schemas.microsoft.com/office/word/2010/wordprocessingDrawing" xmlns:wp="http://schemas.openxmlformats.org/drawingml/2006/wordprocessingDrawing" xmlns:w10="urn:schemas-microsoft-com:office:word" xmlns:w="http://schemas.openxmlformats.org/wordprocessingml/2006/main" xmlns:w14="http://schemas.microsoft.com/office/word/2010/wordml" xmlns:w15="http://schemas.microsoft.com/office/word/2012/wordml" xmlns:w16cid="http://schemas.microsoft.com/office/word/2016/wordml/cid" xmlns:w16se="http://schemas.microsoft.com/office/word/2015/wordml/symex" xmlns:wpg="http://schemas.microsoft.com/office/word/2010/wordprocessingGroup" xmlns:wpi="http://schemas.microsoft.com/office/word/2010/wordprocessingInk" xmlns:wne="http://schemas.microsoft.com/office/word/2006/wordml" xmlns:wps="http://schemas.microsoft.com/office/word/2010/wordprocessingShape" mc:Ignorable="w14 w15 w16se w16cid wp14">
   <w:p>
     <w:pPr>
       <w:pStyle w:val="Header"/>
@@ -32287,7 +32831,7 @@
 </file>
 
 <file path=word/header2.xml><?xml version="1.0" encoding="utf-8"?>
-<w:hdr xmlns:wpc="http://schemas.microsoft.com/office/word/2010/wordprocessingCanvas" xmlns:cx="http://schemas.microsoft.com/office/drawing/2014/chartex" xmlns:cx1="http://schemas.microsoft.com/office/drawing/2015/9/8/chartex" xmlns:cx2="http://schemas.microsoft.com/office/drawing/2015/10/21/chartex" xmlns:cx3="http://schemas.microsoft.com/office/drawing/2016/5/9/chartex" xmlns:cx4="http://schemas.microsoft.com/office/drawing/2016/5/10/chartex" xmlns:cx5="http://schemas.microsoft.com/office/drawing/2016/5/11/chartex" xmlns:cx6="http://schemas.microsoft.com/office/drawing/2016/5/12/chartex" xmlns:cx7="http://schemas.microsoft.com/office/drawing/2016/5/13/chartex" xmlns:cx8="http://schemas.microsoft.com/office/drawing/2016/5/14/chartex" xmlns:mc="http://schemas.openxmlformats.org/markup-compatibility/2006" xmlns:aink="http://schemas.microsoft.com/office/drawing/2016/ink" xmlns:am3d="http://schemas.microsoft.com/office/drawing/2017/model3d" xmlns:o="urn:schemas-microsoft-com:office:office" xmlns:r="http://schemas.openxmlformats.org/officeDocument/2006/relationships" xmlns:m="http://schemas.openxmlformats.org/officeDocument/2006/math" xmlns:v="urn:schemas-microsoft-com:vml" xmlns:wp14="http://schemas.microsoft.com/office/word/2010/wordprocessingDrawing" xmlns:wp="http://schemas.openxmlformats.org/drawingml/2006/wordprocessingDrawing" xmlns:w10="urn:schemas-microsoft-com:office:word" xmlns:w="http://schemas.openxmlformats.org/wordprocessingml/2006/main" xmlns:w14="http://schemas.microsoft.com/office/word/2010/wordml" xmlns:w15="http://schemas.microsoft.com/office/word/2012/wordml" xmlns:w16cex="http://schemas.microsoft.com/office/word/2018/wordml/cex" xmlns:w16cid="http://schemas.microsoft.com/office/word/2016/wordml/cid" xmlns:w16="http://schemas.microsoft.com/office/word/2018/wordml" xmlns:w16se="http://schemas.microsoft.com/office/word/2015/wordml/symex" xmlns:wpg="http://schemas.microsoft.com/office/word/2010/wordprocessingGroup" xmlns:wpi="http://schemas.microsoft.com/office/word/2010/wordprocessingInk" xmlns:wne="http://schemas.microsoft.com/office/word/2006/wordml" xmlns:wps="http://schemas.microsoft.com/office/word/2010/wordprocessingShape" mc:Ignorable="w14 w15 w16se w16cid w16 w16cex wp14">
+<w:hdr xmlns:wpc="http://schemas.microsoft.com/office/word/2010/wordprocessingCanvas" xmlns:cx="http://schemas.microsoft.com/office/drawing/2014/chartex" xmlns:cx1="http://schemas.microsoft.com/office/drawing/2015/9/8/chartex" xmlns:cx2="http://schemas.microsoft.com/office/drawing/2015/10/21/chartex" xmlns:cx3="http://schemas.microsoft.com/office/drawing/2016/5/9/chartex" xmlns:cx4="http://schemas.microsoft.com/office/drawing/2016/5/10/chartex" xmlns:cx5="http://schemas.microsoft.com/office/drawing/2016/5/11/chartex" xmlns:cx6="http://schemas.microsoft.com/office/drawing/2016/5/12/chartex" xmlns:cx7="http://schemas.microsoft.com/office/drawing/2016/5/13/chartex" xmlns:cx8="http://schemas.microsoft.com/office/drawing/2016/5/14/chartex" xmlns:mc="http://schemas.openxmlformats.org/markup-compatibility/2006" xmlns:aink="http://schemas.microsoft.com/office/drawing/2016/ink" xmlns:am3d="http://schemas.microsoft.com/office/drawing/2017/model3d" xmlns:o="urn:schemas-microsoft-com:office:office" xmlns:r="http://schemas.openxmlformats.org/officeDocument/2006/relationships" xmlns:m="http://schemas.openxmlformats.org/officeDocument/2006/math" xmlns:v="urn:schemas-microsoft-com:vml" xmlns:wp14="http://schemas.microsoft.com/office/word/2010/wordprocessingDrawing" xmlns:wp="http://schemas.openxmlformats.org/drawingml/2006/wordprocessingDrawing" xmlns:w10="urn:schemas-microsoft-com:office:word" xmlns:w="http://schemas.openxmlformats.org/wordprocessingml/2006/main" xmlns:w14="http://schemas.microsoft.com/office/word/2010/wordml" xmlns:w15="http://schemas.microsoft.com/office/word/2012/wordml" xmlns:w16cid="http://schemas.microsoft.com/office/word/2016/wordml/cid" xmlns:w16se="http://schemas.microsoft.com/office/word/2015/wordml/symex" xmlns:wpg="http://schemas.microsoft.com/office/word/2010/wordprocessingGroup" xmlns:wpi="http://schemas.microsoft.com/office/word/2010/wordprocessingInk" xmlns:wne="http://schemas.microsoft.com/office/word/2006/wordml" xmlns:wps="http://schemas.microsoft.com/office/word/2010/wordprocessingShape" mc:Ignorable="w14 w15 w16se w16cid wp14">
   <w:p>
     <w:pPr>
       <w:pStyle w:val="Header"/>
@@ -32380,7 +32924,7 @@
               <v:stroke joinstyle="miter"/>
               <v:path gradientshapeok="t" o:connecttype="rect"/>
             </v:shapetype>
-            <v:shape id="MSIPCM583a4907aafc559bc7fcfba9" o:spid="_x0000_s1029" type="#_x0000_t202" alt="{&quot;HashCode&quot;:-1757866826,&quot;Height&quot;:841.0,&quot;Width&quot;:595.0,&quot;Placement&quot;:&quot;Header&quot;,&quot;Index&quot;:&quot;Primary&quot;,&quot;Section&quot;:1,&quot;Top&quot;:0.0,&quot;Left&quot;:0.0}" style="position:absolute;margin-left:0;margin-top:15pt;width:595.3pt;height:21pt;z-index:251659264;visibility:visible;mso-wrap-style:square;mso-wrap-distance-left:9pt;mso-wrap-distance-top:0;mso-wrap-distance-right:9pt;mso-wrap-distance-bottom:0;mso-position-horizontal:absolute;mso-position-horizontal-relative:page;mso-position-vertical:absolute;mso-position-vertical-relative:page;v-text-anchor:top" o:gfxdata="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" o:allowincell="f" filled="f" stroked="f" strokeweight=".5pt">
+            <v:shape id="MSIPCM583a4907aafc559bc7fcfba9" o:spid="_x0000_s1029" type="#_x0000_t202" alt="{&quot;HashCode&quot;:-1757866826,&quot;Height&quot;:841.0,&quot;Width&quot;:595.0,&quot;Placement&quot;:&quot;Header&quot;,&quot;Index&quot;:&quot;Primary&quot;,&quot;Section&quot;:1,&quot;Top&quot;:0.0,&quot;Left&quot;:0.0}" style="position:absolute;margin-left:0;margin-top:15pt;width:595.3pt;height:21pt;z-index:251659264;visibility:visible;mso-wrap-style:square;mso-wrap-distance-left:9pt;mso-wrap-distance-top:0;mso-wrap-distance-right:9pt;mso-wrap-distance-bottom:0;mso-position-horizontal:absolute;mso-position-horizontal-relative:page;mso-position-vertical:absolute;mso-position-vertical-relative:page;v-text-anchor:top" o:gfxdata="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" o:allowincell="f" filled="f" stroked="f" strokeweight=".5pt">
               <v:textbox inset="20pt,0,,0">
                 <w:txbxContent>
                   <w:p>
@@ -32415,7 +32959,7 @@
 </file>
 
 <file path=word/header3.xml><?xml version="1.0" encoding="utf-8"?>
-<w:hdr xmlns:wpc="http://schemas.microsoft.com/office/word/2010/wordprocessingCanvas" xmlns:cx="http://schemas.microsoft.com/office/drawing/2014/chartex" xmlns:cx1="http://schemas.microsoft.com/office/drawing/2015/9/8/chartex" xmlns:cx2="http://schemas.microsoft.com/office/drawing/2015/10/21/chartex" xmlns:cx3="http://schemas.microsoft.com/office/drawing/2016/5/9/chartex" xmlns:cx4="http://schemas.microsoft.com/office/drawing/2016/5/10/chartex" xmlns:cx5="http://schemas.microsoft.com/office/drawing/2016/5/11/chartex" xmlns:cx6="http://schemas.microsoft.com/office/drawing/2016/5/12/chartex" xmlns:cx7="http://schemas.microsoft.com/office/drawing/2016/5/13/chartex" xmlns:cx8="http://schemas.microsoft.com/office/drawing/2016/5/14/chartex" xmlns:mc="http://schemas.openxmlformats.org/markup-compatibility/2006" xmlns:aink="http://schemas.microsoft.com/office/drawing/2016/ink" xmlns:am3d="http://schemas.microsoft.com/office/drawing/2017/model3d" xmlns:o="urn:schemas-microsoft-com:office:office" xmlns:r="http://schemas.openxmlformats.org/officeDocument/2006/relationships" xmlns:m="http://schemas.openxmlformats.org/officeDocument/2006/math" xmlns:v="urn:schemas-microsoft-com:vml" xmlns:wp14="http://schemas.microsoft.com/office/word/2010/wordprocessingDrawing" xmlns:wp="http://schemas.openxmlformats.org/drawingml/2006/wordprocessingDrawing" xmlns:w10="urn:schemas-microsoft-com:office:word" xmlns:w="http://schemas.openxmlformats.org/wordprocessingml/2006/main" xmlns:w14="http://schemas.microsoft.com/office/word/2010/wordml" xmlns:w15="http://schemas.microsoft.com/office/word/2012/wordml" xmlns:w16cex="http://schemas.microsoft.com/office/word/2018/wordml/cex" xmlns:w16cid="http://schemas.microsoft.com/office/word/2016/wordml/cid" xmlns:w16="http://schemas.microsoft.com/office/word/2018/wordml" xmlns:w16se="http://schemas.microsoft.com/office/word/2015/wordml/symex" xmlns:wpg="http://schemas.microsoft.com/office/word/2010/wordprocessingGroup" xmlns:wpi="http://schemas.microsoft.com/office/word/2010/wordprocessingInk" xmlns:wne="http://schemas.microsoft.com/office/word/2006/wordml" xmlns:wps="http://schemas.microsoft.com/office/word/2010/wordprocessingShape" mc:Ignorable="w14 w15 w16se w16cid w16 w16cex wp14">
+<w:hdr xmlns:wpc="http://schemas.microsoft.com/office/word/2010/wordprocessingCanvas" xmlns:cx="http://schemas.microsoft.com/office/drawing/2014/chartex" xmlns:cx1="http://schemas.microsoft.com/office/drawing/2015/9/8/chartex" xmlns:cx2="http://schemas.microsoft.com/office/drawing/2015/10/21/chartex" xmlns:cx3="http://schemas.microsoft.com/office/drawing/2016/5/9/chartex" xmlns:cx4="http://schemas.microsoft.com/office/drawing/2016/5/10/chartex" xmlns:cx5="http://schemas.microsoft.com/office/drawing/2016/5/11/chartex" xmlns:cx6="http://schemas.microsoft.com/office/drawing/2016/5/12/chartex" xmlns:cx7="http://schemas.microsoft.com/office/drawing/2016/5/13/chartex" xmlns:cx8="http://schemas.microsoft.com/office/drawing/2016/5/14/chartex" xmlns:mc="http://schemas.openxmlformats.org/markup-compatibility/2006" xmlns:aink="http://schemas.microsoft.com/office/drawing/2016/ink" xmlns:am3d="http://schemas.microsoft.com/office/drawing/2017/model3d" xmlns:o="urn:schemas-microsoft-com:office:office" xmlns:r="http://schemas.openxmlformats.org/officeDocument/2006/relationships" xmlns:m="http://schemas.openxmlformats.org/officeDocument/2006/math" xmlns:v="urn:schemas-microsoft-com:vml" xmlns:wp14="http://schemas.microsoft.com/office/word/2010/wordprocessingDrawing" xmlns:wp="http://schemas.openxmlformats.org/drawingml/2006/wordprocessingDrawing" xmlns:w10="urn:schemas-microsoft-com:office:word" xmlns:w="http://schemas.openxmlformats.org/wordprocessingml/2006/main" xmlns:w14="http://schemas.microsoft.com/office/word/2010/wordml" xmlns:w15="http://schemas.microsoft.com/office/word/2012/wordml" xmlns:w16cid="http://schemas.microsoft.com/office/word/2016/wordml/cid" xmlns:w16se="http://schemas.microsoft.com/office/word/2015/wordml/symex" xmlns:wpg="http://schemas.microsoft.com/office/word/2010/wordprocessingGroup" xmlns:wpi="http://schemas.microsoft.com/office/word/2010/wordprocessingInk" xmlns:wne="http://schemas.microsoft.com/office/word/2006/wordml" xmlns:wps="http://schemas.microsoft.com/office/word/2010/wordprocessingShape" mc:Ignorable="w14 w15 w16se w16cid wp14">
   <w:p>
     <w:pPr>
       <w:pStyle w:val="Header"/>
@@ -32425,7 +32969,7 @@
 </file>
 
 <file path=word/numbering.xml><?xml version="1.0" encoding="utf-8"?>
-<w:numbering xmlns:wpc="http://schemas.microsoft.com/office/word/2010/wordprocessingCanvas" xmlns:cx="http://schemas.microsoft.com/office/drawing/2014/chartex" xmlns:cx1="http://schemas.microsoft.com/office/drawing/2015/9/8/chartex" xmlns:cx2="http://schemas.microsoft.com/office/drawing/2015/10/21/chartex" xmlns:cx3="http://schemas.microsoft.com/office/drawing/2016/5/9/chartex" xmlns:cx4="http://schemas.microsoft.com/office/drawing/2016/5/10/chartex" xmlns:cx5="http://schemas.microsoft.com/office/drawing/2016/5/11/chartex" xmlns:cx6="http://schemas.microsoft.com/office/drawing/2016/5/12/chartex" xmlns:cx7="http://schemas.microsoft.com/office/drawing/2016/5/13/chartex" xmlns:cx8="http://schemas.microsoft.com/office/drawing/2016/5/14/chartex" xmlns:mc="http://schemas.openxmlformats.org/markup-compatibility/2006" xmlns:aink="http://schemas.microsoft.com/office/drawing/2016/ink" xmlns:am3d="http://schemas.microsoft.com/office/drawing/2017/model3d" xmlns:o="urn:schemas-microsoft-com:office:office" xmlns:r="http://schemas.openxmlformats.org/officeDocument/2006/relationships" xmlns:m="http://schemas.openxmlformats.org/officeDocument/2006/math" xmlns:v="urn:schemas-microsoft-com:vml" xmlns:wp14="http://schemas.microsoft.com/office/word/2010/wordprocessingDrawing" xmlns:wp="http://schemas.openxmlformats.org/drawingml/2006/wordprocessingDrawing" xmlns:w10="urn:schemas-microsoft-com:office:word" xmlns:w="http://schemas.openxmlformats.org/wordprocessingml/2006/main" xmlns:w14="http://schemas.microsoft.com/office/word/2010/wordml" xmlns:w15="http://schemas.microsoft.com/office/word/2012/wordml" xmlns:w16cex="http://schemas.microsoft.com/office/word/2018/wordml/cex" xmlns:w16cid="http://schemas.microsoft.com/office/word/2016/wordml/cid" xmlns:w16="http://schemas.microsoft.com/office/word/2018/wordml" xmlns:w16se="http://schemas.microsoft.com/office/word/2015/wordml/symex" xmlns:wpg="http://schemas.microsoft.com/office/word/2010/wordprocessingGroup" xmlns:wpi="http://schemas.microsoft.com/office/word/2010/wordprocessingInk" xmlns:wne="http://schemas.microsoft.com/office/word/2006/wordml" xmlns:wps="http://schemas.microsoft.com/office/word/2010/wordprocessingShape" mc:Ignorable="w14 w15 w16se w16cid w16 w16cex wp14">
+<w:numbering xmlns:wpc="http://schemas.microsoft.com/office/word/2010/wordprocessingCanvas" xmlns:cx="http://schemas.microsoft.com/office/drawing/2014/chartex" xmlns:cx1="http://schemas.microsoft.com/office/drawing/2015/9/8/chartex" xmlns:cx2="http://schemas.microsoft.com/office/drawing/2015/10/21/chartex" xmlns:cx3="http://schemas.microsoft.com/office/drawing/2016/5/9/chartex" xmlns:cx4="http://schemas.microsoft.com/office/drawing/2016/5/10/chartex" xmlns:cx5="http://schemas.microsoft.com/office/drawing/2016/5/11/chartex" xmlns:cx6="http://schemas.microsoft.com/office/drawing/2016/5/12/chartex" xmlns:cx7="http://schemas.microsoft.com/office/drawing/2016/5/13/chartex" xmlns:cx8="http://schemas.microsoft.com/office/drawing/2016/5/14/chartex" xmlns:mc="http://schemas.openxmlformats.org/markup-compatibility/2006" xmlns:aink="http://schemas.microsoft.com/office/drawing/2016/ink" xmlns:am3d="http://schemas.microsoft.com/office/drawing/2017/model3d" xmlns:o="urn:schemas-microsoft-com:office:office" xmlns:r="http://schemas.openxmlformats.org/officeDocument/2006/relationships" xmlns:m="http://schemas.openxmlformats.org/officeDocument/2006/math" xmlns:v="urn:schemas-microsoft-com:vml" xmlns:wp14="http://schemas.microsoft.com/office/word/2010/wordprocessingDrawing" xmlns:wp="http://schemas.openxmlformats.org/drawingml/2006/wordprocessingDrawing" xmlns:w10="urn:schemas-microsoft-com:office:word" xmlns:w="http://schemas.openxmlformats.org/wordprocessingml/2006/main" xmlns:w14="http://schemas.microsoft.com/office/word/2010/wordml" xmlns:w15="http://schemas.microsoft.com/office/word/2012/wordml" xmlns:w16cid="http://schemas.microsoft.com/office/word/2016/wordml/cid" xmlns:w16se="http://schemas.microsoft.com/office/word/2015/wordml/symex" xmlns:wpg="http://schemas.microsoft.com/office/word/2010/wordprocessingGroup" xmlns:wpi="http://schemas.microsoft.com/office/word/2010/wordprocessingInk" xmlns:wne="http://schemas.microsoft.com/office/word/2006/wordml" xmlns:wps="http://schemas.microsoft.com/office/word/2010/wordprocessingShape" mc:Ignorable="w14 w15 w16se w16cid wp14">
   <w:abstractNum w:abstractNumId="0" w15:restartNumberingAfterBreak="0">
     <w:nsid w:val="067973F7"/>
     <w:multiLevelType w:val="hybridMultilevel"/>
@@ -32786,14 +33330,14 @@
   <w:abstractNum w:abstractNumId="4" w15:restartNumberingAfterBreak="0">
     <w:nsid w:val="12A61F2C"/>
     <w:multiLevelType w:val="hybridMultilevel"/>
-    <w:tmpl w:val="417EF376"/>
-    <w:lvl w:ilvl="0" w:tplc="C6D6BB20">
+    <w:tmpl w:val="D872190E"/>
+    <w:lvl w:ilvl="0" w:tplc="04090017">
       <w:start w:val="1"/>
-      <w:numFmt w:val="decimal"/>
-      <w:lvlText w:val="%1."/>
+      <w:numFmt w:val="lowerLetter"/>
+      <w:lvlText w:val="%1)"/>
       <w:lvlJc w:val="left"/>
       <w:pPr>
-        <w:ind w:left="1080" w:hanging="720"/>
+        <w:ind w:left="1440" w:hanging="720"/>
       </w:pPr>
       <w:rPr>
         <w:rFonts w:hint="default"/>
@@ -32805,7 +33349,7 @@
       <w:lvlText w:val="%2."/>
       <w:lvlJc w:val="left"/>
       <w:pPr>
-        <w:ind w:left="1440" w:hanging="360"/>
+        <w:ind w:left="1800" w:hanging="360"/>
       </w:pPr>
     </w:lvl>
     <w:lvl w:ilvl="2" w:tplc="0409001B" w:tentative="1">
@@ -32814,7 +33358,7 @@
       <w:lvlText w:val="%3."/>
       <w:lvlJc w:val="right"/>
       <w:pPr>
-        <w:ind w:left="2160" w:hanging="180"/>
+        <w:ind w:left="2520" w:hanging="180"/>
       </w:pPr>
     </w:lvl>
     <w:lvl w:ilvl="3" w:tplc="0409000F" w:tentative="1">
@@ -32823,7 +33367,7 @@
       <w:lvlText w:val="%4."/>
       <w:lvlJc w:val="left"/>
       <w:pPr>
-        <w:ind w:left="2880" w:hanging="360"/>
+        <w:ind w:left="3240" w:hanging="360"/>
       </w:pPr>
     </w:lvl>
     <w:lvl w:ilvl="4" w:tplc="04090019" w:tentative="1">
@@ -32832,7 +33376,7 @@
       <w:lvlText w:val="%5."/>
       <w:lvlJc w:val="left"/>
       <w:pPr>
-        <w:ind w:left="3600" w:hanging="360"/>
+        <w:ind w:left="3960" w:hanging="360"/>
       </w:pPr>
     </w:lvl>
     <w:lvl w:ilvl="5" w:tplc="0409001B" w:tentative="1">
@@ -32841,7 +33385,7 @@
       <w:lvlText w:val="%6."/>
       <w:lvlJc w:val="right"/>
       <w:pPr>
-        <w:ind w:left="4320" w:hanging="180"/>
+        <w:ind w:left="4680" w:hanging="180"/>
       </w:pPr>
     </w:lvl>
     <w:lvl w:ilvl="6" w:tplc="0409000F" w:tentative="1">
@@ -32850,7 +33394,7 @@
       <w:lvlText w:val="%7."/>
       <w:lvlJc w:val="left"/>
       <w:pPr>
-        <w:ind w:left="5040" w:hanging="360"/>
+        <w:ind w:left="5400" w:hanging="360"/>
       </w:pPr>
     </w:lvl>
     <w:lvl w:ilvl="7" w:tplc="04090019" w:tentative="1">
@@ -32859,7 +33403,7 @@
       <w:lvlText w:val="%8."/>
       <w:lvlJc w:val="left"/>
       <w:pPr>
-        <w:ind w:left="5760" w:hanging="360"/>
+        <w:ind w:left="6120" w:hanging="360"/>
       </w:pPr>
     </w:lvl>
     <w:lvl w:ilvl="8" w:tplc="0409001B" w:tentative="1">
@@ -32868,7 +33412,7 @@
       <w:lvlText w:val="%9."/>
       <w:lvlJc w:val="right"/>
       <w:pPr>
-        <w:ind w:left="6480" w:hanging="180"/>
+        <w:ind w:left="6840" w:hanging="180"/>
       </w:pPr>
     </w:lvl>
   </w:abstractNum>
@@ -33255,6 +33799,95 @@
     </w:lvl>
   </w:abstractNum>
   <w:abstractNum w:abstractNumId="9" w15:restartNumberingAfterBreak="0">
+    <w:nsid w:val="2DA84A67"/>
+    <w:multiLevelType w:val="hybridMultilevel"/>
+    <w:tmpl w:val="0388CF60"/>
+    <w:lvl w:ilvl="0" w:tplc="04090017">
+      <w:start w:val="1"/>
+      <w:numFmt w:val="lowerLetter"/>
+      <w:lvlText w:val="%1)"/>
+      <w:lvlJc w:val="left"/>
+      <w:pPr>
+        <w:ind w:left="720" w:hanging="360"/>
+      </w:pPr>
+      <w:rPr>
+        <w:rFonts w:hint="default"/>
+      </w:rPr>
+    </w:lvl>
+    <w:lvl w:ilvl="1" w:tplc="04090019" w:tentative="1">
+      <w:start w:val="1"/>
+      <w:numFmt w:val="lowerLetter"/>
+      <w:lvlText w:val="%2."/>
+      <w:lvlJc w:val="left"/>
+      <w:pPr>
+        <w:ind w:left="1440" w:hanging="360"/>
+      </w:pPr>
+    </w:lvl>
+    <w:lvl w:ilvl="2" w:tplc="0409001B" w:tentative="1">
+      <w:start w:val="1"/>
+      <w:numFmt w:val="lowerRoman"/>
+      <w:lvlText w:val="%3."/>
+      <w:lvlJc w:val="right"/>
+      <w:pPr>
+        <w:ind w:left="2160" w:hanging="180"/>
+      </w:pPr>
+    </w:lvl>
+    <w:lvl w:ilvl="3" w:tplc="0409000F" w:tentative="1">
+      <w:start w:val="1"/>
+      <w:numFmt w:val="decimal"/>
+      <w:lvlText w:val="%4."/>
+      <w:lvlJc w:val="left"/>
+      <w:pPr>
+        <w:ind w:left="2880" w:hanging="360"/>
+      </w:pPr>
+    </w:lvl>
+    <w:lvl w:ilvl="4" w:tplc="04090019" w:tentative="1">
+      <w:start w:val="1"/>
+      <w:numFmt w:val="lowerLetter"/>
+      <w:lvlText w:val="%5."/>
+      <w:lvlJc w:val="left"/>
+      <w:pPr>
+        <w:ind w:left="3600" w:hanging="360"/>
+      </w:pPr>
+    </w:lvl>
+    <w:lvl w:ilvl="5" w:tplc="0409001B" w:tentative="1">
+      <w:start w:val="1"/>
+      <w:numFmt w:val="lowerRoman"/>
+      <w:lvlText w:val="%6."/>
+      <w:lvlJc w:val="right"/>
+      <w:pPr>
+        <w:ind w:left="4320" w:hanging="180"/>
+      </w:pPr>
+    </w:lvl>
+    <w:lvl w:ilvl="6" w:tplc="0409000F" w:tentative="1">
+      <w:start w:val="1"/>
+      <w:numFmt w:val="decimal"/>
+      <w:lvlText w:val="%7."/>
+      <w:lvlJc w:val="left"/>
+      <w:pPr>
+        <w:ind w:left="5040" w:hanging="360"/>
+      </w:pPr>
+    </w:lvl>
+    <w:lvl w:ilvl="7" w:tplc="04090019" w:tentative="1">
+      <w:start w:val="1"/>
+      <w:numFmt w:val="lowerLetter"/>
+      <w:lvlText w:val="%8."/>
+      <w:lvlJc w:val="left"/>
+      <w:pPr>
+        <w:ind w:left="5760" w:hanging="360"/>
+      </w:pPr>
+    </w:lvl>
+    <w:lvl w:ilvl="8" w:tplc="0409001B" w:tentative="1">
+      <w:start w:val="1"/>
+      <w:numFmt w:val="lowerRoman"/>
+      <w:lvlText w:val="%9."/>
+      <w:lvlJc w:val="right"/>
+      <w:pPr>
+        <w:ind w:left="6480" w:hanging="180"/>
+      </w:pPr>
+    </w:lvl>
+  </w:abstractNum>
+  <w:abstractNum w:abstractNumId="10" w15:restartNumberingAfterBreak="0">
     <w:nsid w:val="2EBD53A4"/>
     <w:multiLevelType w:val="hybridMultilevel"/>
     <w:tmpl w:val="52BA025A"/>
@@ -33344,7 +33977,7 @@
       </w:pPr>
     </w:lvl>
   </w:abstractNum>
-  <w:abstractNum w:abstractNumId="10" w15:restartNumberingAfterBreak="0">
+  <w:abstractNum w:abstractNumId="11" w15:restartNumberingAfterBreak="0">
     <w:nsid w:val="31DE5129"/>
     <w:multiLevelType w:val="hybridMultilevel"/>
     <w:tmpl w:val="B25E35E0"/>
@@ -33456,7 +34089,7 @@
       </w:rPr>
     </w:lvl>
   </w:abstractNum>
-  <w:abstractNum w:abstractNumId="11" w15:restartNumberingAfterBreak="0">
+  <w:abstractNum w:abstractNumId="12" w15:restartNumberingAfterBreak="0">
     <w:nsid w:val="41924F82"/>
     <w:multiLevelType w:val="hybridMultilevel"/>
     <w:tmpl w:val="260E491E"/>
@@ -33548,7 +34181,7 @@
       </w:pPr>
     </w:lvl>
   </w:abstractNum>
-  <w:abstractNum w:abstractNumId="12" w15:restartNumberingAfterBreak="0">
+  <w:abstractNum w:abstractNumId="13" w15:restartNumberingAfterBreak="0">
     <w:nsid w:val="44825F10"/>
     <w:multiLevelType w:val="hybridMultilevel"/>
     <w:tmpl w:val="637044B4"/>
@@ -33634,7 +34267,7 @@
       </w:pPr>
     </w:lvl>
   </w:abstractNum>
-  <w:abstractNum w:abstractNumId="13" w15:restartNumberingAfterBreak="0">
+  <w:abstractNum w:abstractNumId="14" w15:restartNumberingAfterBreak="0">
     <w:nsid w:val="48E11CFB"/>
     <w:multiLevelType w:val="hybridMultilevel"/>
     <w:tmpl w:val="E2FA2728"/>
@@ -33774,7 +34407,7 @@
       </w:rPr>
     </w:lvl>
   </w:abstractNum>
-  <w:abstractNum w:abstractNumId="14" w15:restartNumberingAfterBreak="0">
+  <w:abstractNum w:abstractNumId="15" w15:restartNumberingAfterBreak="0">
     <w:nsid w:val="4D8C3DA8"/>
     <w:multiLevelType w:val="hybridMultilevel"/>
     <w:tmpl w:val="13449518"/>
@@ -33863,7 +34496,7 @@
       </w:pPr>
     </w:lvl>
   </w:abstractNum>
-  <w:abstractNum w:abstractNumId="15" w15:restartNumberingAfterBreak="0">
+  <w:abstractNum w:abstractNumId="16" w15:restartNumberingAfterBreak="0">
     <w:nsid w:val="4E66720E"/>
     <w:multiLevelType w:val="hybridMultilevel"/>
     <w:tmpl w:val="6A34DCAC"/>
@@ -33952,7 +34585,7 @@
       </w:pPr>
     </w:lvl>
   </w:abstractNum>
-  <w:abstractNum w:abstractNumId="16" w15:restartNumberingAfterBreak="0">
+  <w:abstractNum w:abstractNumId="17" w15:restartNumberingAfterBreak="0">
     <w:nsid w:val="6F804258"/>
     <w:multiLevelType w:val="hybridMultilevel"/>
     <w:tmpl w:val="BFB047D0"/>
@@ -34041,7 +34674,7 @@
       </w:pPr>
     </w:lvl>
   </w:abstractNum>
-  <w:abstractNum w:abstractNumId="17" w15:restartNumberingAfterBreak="0">
+  <w:abstractNum w:abstractNumId="18" w15:restartNumberingAfterBreak="0">
     <w:nsid w:val="6FB36304"/>
     <w:multiLevelType w:val="hybridMultilevel"/>
     <w:tmpl w:val="CFBA954C"/>
@@ -34131,7 +34764,7 @@
       </w:pPr>
     </w:lvl>
   </w:abstractNum>
-  <w:abstractNum w:abstractNumId="18" w15:restartNumberingAfterBreak="0">
+  <w:abstractNum w:abstractNumId="19" w15:restartNumberingAfterBreak="0">
     <w:nsid w:val="70386053"/>
     <w:multiLevelType w:val="hybridMultilevel"/>
     <w:tmpl w:val="CFBA954C"/>
@@ -34221,7 +34854,7 @@
       </w:pPr>
     </w:lvl>
   </w:abstractNum>
-  <w:abstractNum w:abstractNumId="19" w15:restartNumberingAfterBreak="0">
+  <w:abstractNum w:abstractNumId="20" w15:restartNumberingAfterBreak="0">
     <w:nsid w:val="73E02937"/>
     <w:multiLevelType w:val="hybridMultilevel"/>
     <w:tmpl w:val="AC1AF4FA"/>
@@ -34314,7 +34947,7 @@
       </w:pPr>
     </w:lvl>
   </w:abstractNum>
-  <w:abstractNum w:abstractNumId="20" w15:restartNumberingAfterBreak="0">
+  <w:abstractNum w:abstractNumId="21" w15:restartNumberingAfterBreak="0">
     <w:nsid w:val="7C947E92"/>
     <w:multiLevelType w:val="hybridMultilevel"/>
     <w:tmpl w:val="13449518"/>
@@ -34404,16 +35037,16 @@
     </w:lvl>
   </w:abstractNum>
   <w:num w:numId="1">
-    <w:abstractNumId w:val="10"/>
+    <w:abstractNumId w:val="11"/>
   </w:num>
   <w:num w:numId="2">
-    <w:abstractNumId w:val="14"/>
+    <w:abstractNumId w:val="15"/>
   </w:num>
   <w:num w:numId="3">
     <w:abstractNumId w:val="6"/>
   </w:num>
   <w:num w:numId="4">
-    <w:abstractNumId w:val="19"/>
+    <w:abstractNumId w:val="20"/>
   </w:num>
   <w:num w:numId="5">
     <w:abstractNumId w:val="1"/>
@@ -34422,25 +35055,25 @@
     <w:abstractNumId w:val="5"/>
   </w:num>
   <w:num w:numId="7">
-    <w:abstractNumId w:val="9"/>
+    <w:abstractNumId w:val="10"/>
   </w:num>
   <w:num w:numId="8">
-    <w:abstractNumId w:val="15"/>
+    <w:abstractNumId w:val="16"/>
   </w:num>
   <w:num w:numId="9">
     <w:abstractNumId w:val="7"/>
   </w:num>
   <w:num w:numId="10">
-    <w:abstractNumId w:val="17"/>
+    <w:abstractNumId w:val="18"/>
   </w:num>
   <w:num w:numId="11">
-    <w:abstractNumId w:val="18"/>
+    <w:abstractNumId w:val="19"/>
   </w:num>
   <w:num w:numId="12">
     <w:abstractNumId w:val="3"/>
   </w:num>
   <w:num w:numId="13">
-    <w:abstractNumId w:val="11"/>
+    <w:abstractNumId w:val="12"/>
   </w:num>
   <w:num w:numId="14">
     <w:abstractNumId w:val="2"/>
@@ -34449,16 +35082,16 @@
     <w:abstractNumId w:val="8"/>
   </w:num>
   <w:num w:numId="16">
-    <w:abstractNumId w:val="20"/>
+    <w:abstractNumId w:val="21"/>
   </w:num>
   <w:num w:numId="17">
-    <w:abstractNumId w:val="16"/>
+    <w:abstractNumId w:val="17"/>
   </w:num>
   <w:num w:numId="18">
-    <w:abstractNumId w:val="12"/>
+    <w:abstractNumId w:val="13"/>
   </w:num>
   <w:num w:numId="19">
-    <w:abstractNumId w:val="13"/>
+    <w:abstractNumId w:val="14"/>
   </w:num>
   <w:num w:numId="20">
     <w:abstractNumId w:val="0"/>
@@ -34466,11 +35099,14 @@
   <w:num w:numId="21">
     <w:abstractNumId w:val="4"/>
   </w:num>
+  <w:num w:numId="22">
+    <w:abstractNumId w:val="9"/>
+  </w:num>
 </w:numbering>
 </file>
 
 <file path=word/styles.xml><?xml version="1.0" encoding="utf-8"?>
-<w:styles xmlns:mc="http://schemas.openxmlformats.org/markup-compatibility/2006" xmlns:r="http://schemas.openxmlformats.org/officeDocument/2006/relationships" xmlns:w="http://schemas.openxmlformats.org/wordprocessingml/2006/main" xmlns:w14="http://schemas.microsoft.com/office/word/2010/wordml" xmlns:w15="http://schemas.microsoft.com/office/word/2012/wordml" xmlns:w16cex="http://schemas.microsoft.com/office/word/2018/wordml/cex" xmlns:w16cid="http://schemas.microsoft.com/office/word/2016/wordml/cid" xmlns:w16="http://schemas.microsoft.com/office/word/2018/wordml" xmlns:w16se="http://schemas.microsoft.com/office/word/2015/wordml/symex" mc:Ignorable="w14 w15 w16se w16cid w16 w16cex">
+<w:styles xmlns:mc="http://schemas.openxmlformats.org/markup-compatibility/2006" xmlns:r="http://schemas.openxmlformats.org/officeDocument/2006/relationships" xmlns:w="http://schemas.openxmlformats.org/wordprocessingml/2006/main" xmlns:w14="http://schemas.microsoft.com/office/word/2010/wordml" xmlns:w15="http://schemas.microsoft.com/office/word/2012/wordml" xmlns:w16cid="http://schemas.microsoft.com/office/word/2016/wordml/cid" xmlns:w16se="http://schemas.microsoft.com/office/word/2015/wordml/symex" mc:Ignorable="w14 w15 w16se w16cid">
   <w:docDefaults>
     <w:rPrDefault>
       <w:rPr>
@@ -34482,7 +35118,7 @@
     </w:rPrDefault>
     <w:pPrDefault/>
   </w:docDefaults>
-  <w:latentStyles w:defLockedState="0" w:defUIPriority="99" w:defSemiHidden="0" w:defUnhideWhenUsed="0" w:defQFormat="0" w:count="376">
+  <w:latentStyles w:defLockedState="0" w:defUIPriority="99" w:defSemiHidden="0" w:defUnhideWhenUsed="0" w:defQFormat="0" w:count="377">
     <w:lsdException w:name="Normal" w:uiPriority="0" w:qFormat="1"/>
     <w:lsdException w:name="heading 1" w:uiPriority="9" w:qFormat="1"/>
     <w:lsdException w:name="heading 2" w:semiHidden="1" w:uiPriority="9" w:unhideWhenUsed="1" w:qFormat="1"/>
@@ -34588,7 +35224,6 @@
     <w:lsdException w:name="HTML Sample" w:semiHidden="1" w:unhideWhenUsed="1"/>
     <w:lsdException w:name="HTML Typewriter" w:semiHidden="1" w:unhideWhenUsed="1"/>
     <w:lsdException w:name="HTML Variable" w:semiHidden="1" w:unhideWhenUsed="1"/>
-    <w:lsdException w:name="Normal Table" w:semiHidden="1" w:unhideWhenUsed="1"/>
     <w:lsdException w:name="annotation subject" w:semiHidden="1" w:unhideWhenUsed="1"/>
     <w:lsdException w:name="No List" w:semiHidden="1" w:unhideWhenUsed="1"/>
     <w:lsdException w:name="Outline List 1" w:semiHidden="1" w:unhideWhenUsed="1"/>
@@ -34635,10 +35270,8 @@
     <w:lsdException w:name="Table Subtle 2" w:semiHidden="1" w:unhideWhenUsed="1"/>
     <w:lsdException w:name="Table Web 1" w:semiHidden="1" w:unhideWhenUsed="1"/>
     <w:lsdException w:name="Table Web 2" w:semiHidden="1" w:unhideWhenUsed="1"/>
-    <w:lsdException w:name="Table Web 3" w:semiHidden="1" w:unhideWhenUsed="1"/>
     <w:lsdException w:name="Balloon Text" w:semiHidden="1" w:unhideWhenUsed="1"/>
     <w:lsdException w:name="Table Grid" w:uiPriority="39"/>
-    <w:lsdException w:name="Table Theme" w:semiHidden="1" w:unhideWhenUsed="1"/>
     <w:lsdException w:name="Placeholder Text" w:semiHidden="1"/>
     <w:lsdException w:name="No Spacing" w:uiPriority="1" w:qFormat="1"/>
     <w:lsdException w:name="Light Shading" w:uiPriority="60"/>
@@ -34859,6 +35492,7 @@
     <w:lsdException w:name="Hashtag" w:semiHidden="1" w:unhideWhenUsed="1"/>
     <w:lsdException w:name="Unresolved Mention" w:semiHidden="1" w:unhideWhenUsed="1"/>
     <w:lsdException w:name="Smart Link" w:semiHidden="1" w:unhideWhenUsed="1"/>
+    <w:lsdException w:name="Smart Link Error" w:semiHidden="1" w:unhideWhenUsed="1"/>
   </w:latentStyles>
   <w:style w:type="paragraph" w:default="1" w:styleId="Normal">
     <w:name w:val="Normal"/>

--- a/dry.docx
+++ b/dry.docx
@@ -1,6 +1,6 @@
 
 <file path=word/document.xml><?xml version="1.0" encoding="utf-8"?>
-<w:document xmlns:wpc="http://schemas.microsoft.com/office/word/2010/wordprocessingCanvas" xmlns:cx="http://schemas.microsoft.com/office/drawing/2014/chartex" xmlns:cx1="http://schemas.microsoft.com/office/drawing/2015/9/8/chartex" xmlns:cx2="http://schemas.microsoft.com/office/drawing/2015/10/21/chartex" xmlns:cx3="http://schemas.microsoft.com/office/drawing/2016/5/9/chartex" xmlns:cx4="http://schemas.microsoft.com/office/drawing/2016/5/10/chartex" xmlns:cx5="http://schemas.microsoft.com/office/drawing/2016/5/11/chartex" xmlns:cx6="http://schemas.microsoft.com/office/drawing/2016/5/12/chartex" xmlns:cx7="http://schemas.microsoft.com/office/drawing/2016/5/13/chartex" xmlns:cx8="http://schemas.microsoft.com/office/drawing/2016/5/14/chartex" xmlns:mc="http://schemas.openxmlformats.org/markup-compatibility/2006" xmlns:aink="http://schemas.microsoft.com/office/drawing/2016/ink" xmlns:am3d="http://schemas.microsoft.com/office/drawing/2017/model3d" xmlns:o="urn:schemas-microsoft-com:office:office" xmlns:r="http://schemas.openxmlformats.org/officeDocument/2006/relationships" xmlns:m="http://schemas.openxmlformats.org/officeDocument/2006/math" xmlns:v="urn:schemas-microsoft-com:vml" xmlns:wp14="http://schemas.microsoft.com/office/word/2010/wordprocessingDrawing" xmlns:wp="http://schemas.openxmlformats.org/drawingml/2006/wordprocessingDrawing" xmlns:w10="urn:schemas-microsoft-com:office:word" xmlns:w="http://schemas.openxmlformats.org/wordprocessingml/2006/main" xmlns:w14="http://schemas.microsoft.com/office/word/2010/wordml" xmlns:w15="http://schemas.microsoft.com/office/word/2012/wordml" xmlns:w16cid="http://schemas.microsoft.com/office/word/2016/wordml/cid" xmlns:w16se="http://schemas.microsoft.com/office/word/2015/wordml/symex" xmlns:wpg="http://schemas.microsoft.com/office/word/2010/wordprocessingGroup" xmlns:wpi="http://schemas.microsoft.com/office/word/2010/wordprocessingInk" xmlns:wne="http://schemas.microsoft.com/office/word/2006/wordml" xmlns:wps="http://schemas.microsoft.com/office/word/2010/wordprocessingShape" mc:Ignorable="w14 w15 w16se w16cid wp14">
+<w:document xmlns:wpc="http://schemas.microsoft.com/office/word/2010/wordprocessingCanvas" xmlns:cx="http://schemas.microsoft.com/office/drawing/2014/chartex" xmlns:cx1="http://schemas.microsoft.com/office/drawing/2015/9/8/chartex" xmlns:cx2="http://schemas.microsoft.com/office/drawing/2015/10/21/chartex" xmlns:cx3="http://schemas.microsoft.com/office/drawing/2016/5/9/chartex" xmlns:cx4="http://schemas.microsoft.com/office/drawing/2016/5/10/chartex" xmlns:cx5="http://schemas.microsoft.com/office/drawing/2016/5/11/chartex" xmlns:cx6="http://schemas.microsoft.com/office/drawing/2016/5/12/chartex" xmlns:cx7="http://schemas.microsoft.com/office/drawing/2016/5/13/chartex" xmlns:cx8="http://schemas.microsoft.com/office/drawing/2016/5/14/chartex" xmlns:mc="http://schemas.openxmlformats.org/markup-compatibility/2006" xmlns:aink="http://schemas.microsoft.com/office/drawing/2016/ink" xmlns:am3d="http://schemas.microsoft.com/office/drawing/2017/model3d" xmlns:o="urn:schemas-microsoft-com:office:office" xmlns:r="http://schemas.openxmlformats.org/officeDocument/2006/relationships" xmlns:m="http://schemas.openxmlformats.org/officeDocument/2006/math" xmlns:v="urn:schemas-microsoft-com:vml" xmlns:wp14="http://schemas.microsoft.com/office/word/2010/wordprocessingDrawing" xmlns:wp="http://schemas.openxmlformats.org/drawingml/2006/wordprocessingDrawing" xmlns:w10="urn:schemas-microsoft-com:office:word" xmlns:w="http://schemas.openxmlformats.org/wordprocessingml/2006/main" xmlns:w14="http://schemas.microsoft.com/office/word/2010/wordml" xmlns:w15="http://schemas.microsoft.com/office/word/2012/wordml" xmlns:w16cex="http://schemas.microsoft.com/office/word/2018/wordml/cex" xmlns:w16cid="http://schemas.microsoft.com/office/word/2016/wordml/cid" xmlns:w16="http://schemas.microsoft.com/office/word/2018/wordml" xmlns:w16se="http://schemas.microsoft.com/office/word/2015/wordml/symex" xmlns:wpg="http://schemas.microsoft.com/office/word/2010/wordprocessingGroup" xmlns:wpi="http://schemas.microsoft.com/office/word/2010/wordprocessingInk" xmlns:wne="http://schemas.microsoft.com/office/word/2006/wordml" xmlns:wps="http://schemas.microsoft.com/office/word/2010/wordprocessingShape" mc:Ignorable="w14 w15 w16se w16cid w16 w16cex wp14">
   <w:body>
     <w:p>
       <w:pPr>
@@ -15334,23 +15334,7 @@
           <w:rFonts w:hint="cs"/>
           <w:rtl/>
         </w:rPr>
-        <w:t xml:space="preserve"> במידת הצורך). בנוסף, האלגוריתם מאפשר מצב של חיפוש-גרף כפי שנלמד בכיתה, ע״י </w:t>
-      </w:r>
-      <w:proofErr w:type="spellStart"/>
-      <w:r>
-        <w:rPr>
-          <w:rFonts w:hint="cs"/>
-          <w:rtl/>
-        </w:rPr>
-        <w:t>תחזוק</w:t>
-      </w:r>
-      <w:proofErr w:type="spellEnd"/>
-      <w:r>
-        <w:rPr>
-          <w:rFonts w:hint="cs"/>
-          <w:rtl/>
-        </w:rPr>
-        <w:t xml:space="preserve"> אוסף </w:t>
+        <w:t xml:space="preserve"> במידת הצורך). בנוסף, האלגוריתם מאפשר מצב של חיפוש-גרף כפי שנלמד בכיתה, ע״י תחזוק אוסף </w:t>
       </w:r>
       <w:r>
         <w:rPr>
@@ -15404,23 +15388,7 @@
           <w:rFonts w:hint="cs"/>
           <w:rtl/>
         </w:rPr>
-        <w:t xml:space="preserve"> מקבל פרמטר </w:t>
-      </w:r>
-      <w:proofErr w:type="spellStart"/>
-      <w:r>
-        <w:rPr>
-          <w:rFonts w:hint="cs"/>
-          <w:rtl/>
-        </w:rPr>
-        <w:t>בולאני</w:t>
-      </w:r>
-      <w:proofErr w:type="spellEnd"/>
-      <w:r>
-        <w:rPr>
-          <w:rFonts w:hint="cs"/>
-          <w:rtl/>
-        </w:rPr>
-        <w:t xml:space="preserve"> בשם </w:t>
+        <w:t xml:space="preserve"> מקבל פרמטר בולאני בשם </w:t>
       </w:r>
       <w:proofErr w:type="spellStart"/>
       <w:r>
@@ -18115,23 +18083,7 @@
           <w:rFonts w:hint="cs"/>
           <w:rtl/>
         </w:rPr>
-        <w:t xml:space="preserve">. פונק׳ זו מקבלת היוריסטיקה ובעיה לפתרון ומשתמשת </w:t>
-      </w:r>
-      <w:proofErr w:type="spellStart"/>
-      <w:r>
-        <w:rPr>
-          <w:rFonts w:hint="cs"/>
-          <w:rtl/>
-        </w:rPr>
-        <w:t>באלג</w:t>
-      </w:r>
-      <w:proofErr w:type="spellEnd"/>
-      <w:r>
-        <w:rPr>
-          <w:rFonts w:hint="cs"/>
-          <w:rtl/>
-        </w:rPr>
-        <w:t xml:space="preserve">׳ </w:t>
+        <w:t xml:space="preserve">. פונק׳ זו מקבלת היוריסטיקה ובעיה לפתרון ומשתמשת באלג׳ </w:t>
       </w:r>
       <w:proofErr w:type="spellStart"/>
       <w:r>
@@ -18221,36 +18173,20 @@
           <w:rFonts w:hint="cs"/>
           <w:rtl/>
         </w:rPr>
-        <w:t xml:space="preserve">את התוצאות של ריצות אלו היא אמורה לשמור ברשימות ולאחר מכן היא אמורה לקרוא </w:t>
+        <w:t xml:space="preserve">את התוצאות של ריצות אלו היא אמורה לשמור ברשימות ולאחר מכן היא אמורה לקרוא לפונק׳ בשם </w:t>
       </w:r>
       <w:proofErr w:type="spellStart"/>
       <w:r>
-        <w:rPr>
-          <w:rFonts w:hint="cs"/>
-          <w:rtl/>
-        </w:rPr>
-        <w:t>לפונק</w:t>
+        <w:t>plot_distance_and_expanded</w:t>
+      </w:r>
+      <w:r>
+        <w:t>_wrt</w:t>
+      </w:r>
+      <w:r>
+        <w:t>_weight_figure</w:t>
       </w:r>
       <w:proofErr w:type="spellEnd"/>
       <w:r>
-        <w:rPr>
-          <w:rFonts w:hint="cs"/>
-          <w:rtl/>
-        </w:rPr>
-        <w:t xml:space="preserve">׳ בשם </w:t>
-      </w:r>
-      <w:proofErr w:type="spellStart"/>
-      <w:r>
-        <w:t>plot_distance_and_expanded</w:t>
-      </w:r>
-      <w:r>
-        <w:t>_wrt</w:t>
-      </w:r>
-      <w:r>
-        <w:t>_weight_figure</w:t>
-      </w:r>
-      <w:proofErr w:type="spellEnd"/>
-      <w:r>
         <w:t>()</w:t>
       </w:r>
       <w:r>
@@ -18258,23 +18194,7 @@
           <w:rFonts w:hint="cs"/>
           <w:rtl/>
         </w:rPr>
-        <w:t xml:space="preserve"> (שגם בה עליכם להשלים את המימוש </w:t>
-      </w:r>
-      <w:proofErr w:type="spellStart"/>
-      <w:r>
-        <w:rPr>
-          <w:rFonts w:hint="cs"/>
-          <w:rtl/>
-        </w:rPr>
-        <w:t>באיזורים</w:t>
-      </w:r>
-      <w:proofErr w:type="spellEnd"/>
-      <w:r>
-        <w:rPr>
-          <w:rFonts w:hint="cs"/>
-          <w:rtl/>
-        </w:rPr>
-        <w:t xml:space="preserve"> החסרים). פונק׳ זו אחראית ליצור</w:t>
+        <w:t xml:space="preserve"> (שגם בה עליכם להשלים את המימוש באיזורים החסרים). פונק׳ זו אחראית ליצור</w:t>
       </w:r>
       <w:r>
         <w:rPr>
@@ -18375,23 +18295,7 @@
           <w:rFonts w:hint="cs"/>
           <w:rtl/>
         </w:rPr>
-        <w:t xml:space="preserve">כפונק׳ של המשקל. עתה השתמשו </w:t>
-      </w:r>
-      <w:proofErr w:type="spellStart"/>
-      <w:r>
-        <w:rPr>
-          <w:rFonts w:hint="cs"/>
-          <w:rtl/>
-        </w:rPr>
-        <w:t>בפונק</w:t>
-      </w:r>
-      <w:proofErr w:type="spellEnd"/>
-      <w:r>
-        <w:rPr>
-          <w:rFonts w:hint="cs"/>
-          <w:rtl/>
-        </w:rPr>
-        <w:t xml:space="preserve">׳ </w:t>
+        <w:t xml:space="preserve">כפונק׳ של המשקל. עתה השתמשו בפונק׳ </w:t>
       </w:r>
       <w:proofErr w:type="spellStart"/>
       <w:r>
@@ -21719,23 +21623,32 @@
           <w:color w:val="0070C0"/>
           <w:rtl/>
         </w:rPr>
-        <w:t xml:space="preserve">מחשבת עץ פורש מינימלי על הגרף המכיל את כל המשקלים והצמתים, </w:t>
-      </w:r>
-      <w:proofErr w:type="spellStart"/>
-      <w:r>
-        <w:rPr>
-          <w:rFonts w:hint="cs"/>
-          <w:color w:val="0070C0"/>
-          <w:rtl/>
-        </w:rPr>
-        <w:t>נסמנו</w:t>
-      </w:r>
-      <w:proofErr w:type="spellEnd"/>
-      <w:r>
-        <w:rPr>
-          <w:rFonts w:hint="cs"/>
-          <w:color w:val="0070C0"/>
-          <w:rtl/>
+        <w:t xml:space="preserve">מחשבת עץ פורש מינימלי על הגרף המכיל את כל המשקלים והצמתים, נסמנו </w:t>
+      </w:r>
+      <w:r>
+        <w:rPr>
+          <w:rFonts w:hint="cs"/>
+          <w:color w:val="0070C0"/>
+        </w:rPr>
+        <w:t>T</w:t>
+      </w:r>
+      <w:r>
+        <w:rPr>
+          <w:color w:val="0070C0"/>
+        </w:rPr>
+        <w:t>1</w:t>
+      </w:r>
+      <w:r>
+        <w:rPr>
+          <w:rFonts w:hint="cs"/>
+          <w:color w:val="0070C0"/>
+          <w:rtl/>
+        </w:rPr>
+        <w:t>. נניח בשלילה כי היוריסטיקה אינה קבילה,</w:t>
+      </w:r>
+      <w:r>
+        <w:rPr>
+          <w:color w:val="0070C0"/>
         </w:rPr>
         <w:t xml:space="preserve"> </w:t>
       </w:r>
@@ -21743,6 +21656,38 @@
         <w:rPr>
           <w:rFonts w:hint="cs"/>
           <w:color w:val="0070C0"/>
+          <w:rtl/>
+        </w:rPr>
+        <w:t xml:space="preserve"> אז קיים פתרון אופטימאלי השונה מהפתרון שמוחזר על ידי חישוב היוריסטיקה, עבורו</w:t>
+      </w:r>
+      <w:r>
+        <w:rPr>
+          <w:rFonts w:hint="cs"/>
+          <w:color w:val="0070C0"/>
+          <w:rtl/>
+        </w:rPr>
+        <w:t xml:space="preserve"> קיים ע</w:t>
+      </w:r>
+      <w:r>
+        <w:rPr>
+          <w:rFonts w:hint="cs"/>
+          <w:color w:val="0070C0"/>
+          <w:rtl/>
+        </w:rPr>
+        <w:t>פ"מ</w:t>
+      </w:r>
+      <w:r>
+        <w:rPr>
+          <w:rFonts w:hint="cs"/>
+          <w:color w:val="0070C0"/>
+          <w:rtl/>
+        </w:rPr>
+        <w:t xml:space="preserve"> </w:t>
+      </w:r>
+      <w:r>
+        <w:rPr>
+          <w:rFonts w:hint="cs"/>
+          <w:color w:val="0070C0"/>
         </w:rPr>
         <w:t>T</w:t>
       </w:r>
@@ -21750,19 +21695,13 @@
         <w:rPr>
           <w:color w:val="0070C0"/>
         </w:rPr>
-        <w:t>1</w:t>
-      </w:r>
-      <w:r>
-        <w:rPr>
-          <w:rFonts w:hint="cs"/>
-          <w:color w:val="0070C0"/>
-          <w:rtl/>
-        </w:rPr>
-        <w:t>. נניח בשלילה כי היוריסטיקה אינה קבילה,</w:t>
-      </w:r>
-      <w:r>
-        <w:rPr>
-          <w:color w:val="0070C0"/>
+        <w:t>2</w:t>
+      </w:r>
+      <w:r>
+        <w:rPr>
+          <w:rFonts w:hint="cs"/>
+          <w:color w:val="0070C0"/>
+          <w:rtl/>
         </w:rPr>
         <w:t xml:space="preserve"> </w:t>
       </w:r>
@@ -21772,15 +21711,27 @@
           <w:color w:val="0070C0"/>
           <w:rtl/>
         </w:rPr>
-        <w:t xml:space="preserve"> אז קיים פתרון אופטימאלי השונה מהפתרון שמוחזר על ידי חישוב היוריסטיקה, עבורו</w:t>
-      </w:r>
-      <w:r>
-        <w:rPr>
-          <w:rFonts w:hint="cs"/>
-          <w:color w:val="0070C0"/>
-          <w:rtl/>
-        </w:rPr>
-        <w:t xml:space="preserve"> קיים עפ"מ </w:t>
+        <w:t>:</w:t>
+      </w:r>
+    </w:p>
+    <w:p>
+      <w:pPr>
+        <w:pStyle w:val="ListParagraph"/>
+        <w:numPr>
+          <w:ilvl w:val="1"/>
+          <w:numId w:val="3"/>
+        </w:numPr>
+        <w:rPr>
+          <w:color w:val="0070C0"/>
+        </w:rPr>
+      </w:pPr>
+      <w:r>
+        <w:rPr>
+          <w:rFonts w:hint="cs"/>
+          <w:color w:val="0070C0"/>
+          <w:rtl/>
+        </w:rPr>
+        <w:t xml:space="preserve"> 2</w:t>
       </w:r>
       <w:r>
         <w:rPr>
@@ -21791,7 +21742,37 @@
       </w:r>
       <w:r>
         <w:rPr>
-          <w:color w:val="0070C0"/>
+          <w:rFonts w:hint="cs"/>
+          <w:color w:val="0070C0"/>
+          <w:rtl/>
+        </w:rPr>
+        <w:t xml:space="preserve"> הוא עץ פורש מכיוון שעוברים בכל דירה פעם אחת, אין מעגלים, עוברים בכל הדירות בגרף</w:t>
+      </w:r>
+      <w:r>
+        <w:rPr>
+          <w:rFonts w:hint="cs"/>
+          <w:color w:val="0070C0"/>
+          <w:rtl/>
+        </w:rPr>
+        <w:t>.</w:t>
+      </w:r>
+    </w:p>
+    <w:p>
+      <w:pPr>
+        <w:pStyle w:val="ListParagraph"/>
+        <w:numPr>
+          <w:ilvl w:val="1"/>
+          <w:numId w:val="3"/>
+        </w:numPr>
+        <w:rPr>
+          <w:color w:val="0070C0"/>
+        </w:rPr>
+      </w:pPr>
+      <w:r>
+        <w:rPr>
+          <w:rFonts w:hint="cs"/>
+          <w:color w:val="0070C0"/>
+          <w:rtl/>
         </w:rPr>
         <w:t>2</w:t>
       </w:r>
@@ -21799,17 +21780,33 @@
         <w:rPr>
           <w:rFonts w:hint="cs"/>
           <w:color w:val="0070C0"/>
-          <w:rtl/>
-        </w:rPr>
-        <w:t xml:space="preserve"> כך ש</w:t>
-      </w:r>
-      <w:r>
-        <w:rPr>
-          <w:rFonts w:hint="cs"/>
-          <w:color w:val="0070C0"/>
-          <w:rtl/>
-        </w:rPr>
-        <w:t xml:space="preserve">      </w:t>
+        </w:rPr>
+        <w:t>T</w:t>
+      </w:r>
+      <w:r>
+        <w:rPr>
+          <w:rFonts w:hint="cs"/>
+          <w:color w:val="0070C0"/>
+          <w:rtl/>
+        </w:rPr>
+        <w:t xml:space="preserve"> הוא עץ פורש מינימאלי מכיוון שהוא מייצג את הפתרון האופטימאלי </w:t>
+      </w:r>
+    </w:p>
+    <w:p>
+      <w:pPr>
+        <w:pStyle w:val="ListParagraph"/>
+        <w:rPr>
+          <w:color w:val="0070C0"/>
+          <w:rtl/>
+        </w:rPr>
+      </w:pPr>
+      <w:r>
+        <w:rPr>
+          <w:rFonts w:hint="cs"/>
+          <w:color w:val="0070C0"/>
+          <w:rtl/>
+        </w:rPr>
+        <w:t>מתקיים</w:t>
       </w:r>
       <w:r>
         <w:rPr>
@@ -22495,7 +22492,6 @@
         <w:rPr>
           <w:rtl/>
         </w:rPr>
-        <w:lastRenderedPageBreak/>
         <w:t xml:space="preserve">חלק ז' – </w:t>
       </w:r>
       <w:r>
@@ -22782,25 +22778,7 @@
           <w:color w:val="0070C0"/>
           <w:rtl/>
         </w:rPr>
-        <w:t xml:space="preserve">נמצאת במרחק קצר מדירה ואחריה נסיעה ארוכה עד לדירה הבאה לפי היוריסטיקה </w:t>
-      </w:r>
-      <w:proofErr w:type="spellStart"/>
-      <w:r>
-        <w:rPr>
-          <w:rFonts w:hint="cs"/>
-          <w:color w:val="0070C0"/>
-          <w:rtl/>
-        </w:rPr>
-        <w:t>ופונ</w:t>
-      </w:r>
-      <w:proofErr w:type="spellEnd"/>
-      <w:r>
-        <w:rPr>
-          <w:rFonts w:hint="cs"/>
-          <w:color w:val="0070C0"/>
-          <w:rtl/>
-        </w:rPr>
-        <w:t xml:space="preserve">' המחיר </w:t>
+        <w:t xml:space="preserve">נמצאת במרחק קצר מדירה ואחריה נסיעה ארוכה עד לדירה הבאה לפי היוריסטיקה ופונ' המחיר </w:t>
       </w:r>
       <w:proofErr w:type="spellStart"/>
       <w:r>
@@ -22958,25 +22936,7 @@
           <w:color w:val="0070C0"/>
           <w:rtl/>
         </w:rPr>
-        <w:t xml:space="preserve">, </w:t>
-      </w:r>
-      <w:proofErr w:type="spellStart"/>
-      <w:r>
-        <w:rPr>
-          <w:rFonts w:hint="cs"/>
-          <w:color w:val="0070C0"/>
-          <w:rtl/>
-        </w:rPr>
-        <w:t>והורוד</w:t>
-      </w:r>
-      <w:proofErr w:type="spellEnd"/>
-      <w:r>
-        <w:rPr>
-          <w:rFonts w:hint="cs"/>
-          <w:color w:val="0070C0"/>
-          <w:rtl/>
-        </w:rPr>
-        <w:t xml:space="preserve"> לאופטימאלי. </w:t>
+        <w:t xml:space="preserve">, והורוד לאופטימאלי. </w:t>
       </w:r>
     </w:p>
     <w:p>
@@ -23176,7 +23136,16 @@
           <w:color w:val="0070C0"/>
           <w:rtl/>
         </w:rPr>
-        <w:t>, החישוב מראה את המרחקים בפעול עם הפעלת היוריסטיקה הנ"ל</w:t>
+        <w:t xml:space="preserve">, החישוב מראה את המרחקים בפעול עם הפעלת היוריסטיקה </w:t>
+      </w:r>
+      <w:r>
+        <w:rPr>
+          <w:rFonts w:hint="cs"/>
+          <w:color w:val="0070C0"/>
+          <w:rtl/>
+        </w:rPr>
+        <w:lastRenderedPageBreak/>
+        <w:t>הנ"ל</w:t>
       </w:r>
       <w:r>
         <w:rPr>
@@ -23268,7 +23237,6 @@
           <w:rFonts w:hint="cs"/>
           <w:rtl/>
         </w:rPr>
-        <w:lastRenderedPageBreak/>
         <w:t xml:space="preserve">יבש (2 נק׳): הוכח/הפרך: ההיוריסטיקה </w:t>
       </w:r>
       <w:proofErr w:type="spellStart"/>
@@ -23430,7 +23398,38 @@
           <w:color w:val="0070C0"/>
           <w:rtl/>
         </w:rPr>
-        <w:t xml:space="preserve"> מחשבת עבור הגרף עם המשקלים במינימליים בין כל זוג צמתים את העץ פורש המינימלי למציאת מסלול לפתרון.</w:t>
+        <w:t xml:space="preserve"> מחשבת עבור הגרף</w:t>
+      </w:r>
+      <w:r>
+        <w:rPr>
+          <w:rFonts w:hint="cs"/>
+          <w:color w:val="0070C0"/>
+          <w:rtl/>
+        </w:rPr>
+        <w:t xml:space="preserve">, נסמנו </w:t>
+      </w:r>
+      <w:r>
+        <w:rPr>
+          <w:rFonts w:hint="cs"/>
+          <w:color w:val="0070C0"/>
+        </w:rPr>
+        <w:t>G</w:t>
+      </w:r>
+      <w:r>
+        <w:rPr>
+          <w:rFonts w:hint="cs"/>
+          <w:color w:val="0070C0"/>
+          <w:rtl/>
+        </w:rPr>
+        <w:t>,</w:t>
+      </w:r>
+      <w:r>
+        <w:rPr>
+          <w:rFonts w:hint="cs"/>
+          <w:color w:val="0070C0"/>
+          <w:rtl/>
+        </w:rPr>
+        <w:t xml:space="preserve"> עם המשקלים מינימליים בין כל זוג צמתים את העץ פורש המינימלי למציאת מסלול לפתרון.</w:t>
       </w:r>
     </w:p>
     <w:p>
@@ -23448,7 +23447,37 @@
           <w:color w:val="0070C0"/>
           <w:rtl/>
         </w:rPr>
-        <w:t>נתאר אתת המצב הבא:</w:t>
+        <w:t xml:space="preserve">נבחין כי </w:t>
+      </w:r>
+      <w:r>
+        <w:rPr>
+          <w:rFonts w:hint="cs"/>
+          <w:color w:val="0070C0"/>
+        </w:rPr>
+        <w:t>G</w:t>
+      </w:r>
+      <w:r>
+        <w:rPr>
+          <w:rFonts w:hint="cs"/>
+          <w:color w:val="0070C0"/>
+          <w:rtl/>
+        </w:rPr>
+        <w:t xml:space="preserve"> הוא גרף מלא מכיוון שכל קשת מייצגת את המרחק האווירי המינימאלי בין כל שני צמתים, ומכיוון שמהרחק האווירי הוא גודל פיזי </w:t>
+      </w:r>
+      <w:r>
+        <w:rPr>
+          <w:color w:val="0070C0"/>
+          <w:rtl/>
+        </w:rPr>
+        <w:t>–</w:t>
+      </w:r>
+      <w:r>
+        <w:rPr>
+          <w:rFonts w:hint="cs"/>
+          <w:color w:val="0070C0"/>
+          <w:rtl/>
+        </w:rPr>
+        <w:t xml:space="preserve"> הקשת קיימת.</w:t>
       </w:r>
     </w:p>
     <w:p>
@@ -23460,79 +23489,89 @@
           <w:rtl/>
         </w:rPr>
       </w:pPr>
+      <w:r>
+        <w:rPr>
+          <w:rFonts w:hint="cs"/>
+          <w:color w:val="0070C0"/>
+          <w:rtl/>
+        </w:rPr>
+        <w:t>נתאר אתת המצב הבא:</w:t>
+      </w:r>
     </w:p>
     <w:p>
       <w:pPr>
         <w:pStyle w:val="ListParagraph"/>
         <w:spacing w:line="259" w:lineRule="auto"/>
         <w:rPr>
-          <w:color w:val="FF0000"/>
-          <w:rtl/>
-        </w:rPr>
-      </w:pPr>
-      <w:r>
-        <w:rPr>
-          <w:rFonts w:hint="cs"/>
-          <w:color w:val="FF0000"/>
-          <w:rtl/>
-        </w:rPr>
-        <w:t>להתייחס לגרף מלא</w:t>
-      </w:r>
+          <w:color w:val="0070C0"/>
+          <w:rtl/>
+        </w:rPr>
+      </w:pPr>
     </w:p>
     <w:p>
       <w:pPr>
         <w:pStyle w:val="ListParagraph"/>
         <w:spacing w:line="259" w:lineRule="auto"/>
         <w:rPr>
-          <w:color w:val="FF0000"/>
-          <w:rtl/>
-        </w:rPr>
-      </w:pPr>
-      <w:r>
-        <w:rPr>
-          <w:rFonts w:hint="cs"/>
-          <w:color w:val="FF0000"/>
-          <w:rtl/>
-        </w:rPr>
-        <w:t xml:space="preserve">משקלי קשתות הן מרחק אווירי </w:t>
-      </w:r>
-      <w:proofErr w:type="spellStart"/>
-      <w:r>
-        <w:rPr>
-          <w:rFonts w:hint="cs"/>
-          <w:color w:val="FF0000"/>
-          <w:rtl/>
-        </w:rPr>
-        <w:t>בעפמ</w:t>
-      </w:r>
-      <w:proofErr w:type="spellEnd"/>
+          <w:color w:val="0070C0"/>
+          <w:rtl/>
+        </w:rPr>
+      </w:pPr>
+      <w:r>
+        <w:rPr>
+          <w:rFonts w:hint="cs"/>
+          <w:color w:val="0070C0"/>
+          <w:rtl/>
+        </w:rPr>
+        <w:t xml:space="preserve">נסמן </w:t>
+      </w:r>
+      <w:r>
+        <w:rPr>
+          <w:rFonts w:hint="cs"/>
+          <w:color w:val="0070C0"/>
+        </w:rPr>
+        <w:t>H</w:t>
+      </w:r>
+      <w:r>
+        <w:rPr>
+          <w:rFonts w:hint="cs"/>
+          <w:color w:val="0070C0"/>
+          <w:rtl/>
+        </w:rPr>
+        <w:t xml:space="preserve"> עבור חישוב היוריסטיקה ו </w:t>
+      </w:r>
+      <w:r>
+        <w:rPr>
+          <w:rFonts w:hint="cs"/>
+          <w:color w:val="0070C0"/>
+        </w:rPr>
+        <w:t>O</w:t>
+      </w:r>
+      <w:r>
+        <w:rPr>
+          <w:rFonts w:hint="cs"/>
+          <w:color w:val="0070C0"/>
+          <w:rtl/>
+        </w:rPr>
+        <w:t xml:space="preserve"> עבור הפתרון האפטימאלי</w:t>
+      </w:r>
     </w:p>
     <w:p>
       <w:pPr>
         <w:pStyle w:val="ListParagraph"/>
         <w:spacing w:line="259" w:lineRule="auto"/>
         <w:rPr>
-          <w:color w:val="FF0000"/>
-          <w:rtl/>
-        </w:rPr>
-      </w:pPr>
-      <w:proofErr w:type="spellStart"/>
-      <w:r>
-        <w:rPr>
-          <w:rFonts w:hint="cs"/>
-          <w:color w:val="FF0000"/>
-          <w:rtl/>
-        </w:rPr>
-        <w:t>עפמ</w:t>
-      </w:r>
-      <w:proofErr w:type="spellEnd"/>
-      <w:r>
-        <w:rPr>
-          <w:rFonts w:hint="cs"/>
-          <w:color w:val="FF0000"/>
-          <w:rtl/>
-        </w:rPr>
-        <w:t xml:space="preserve"> 12 אופטימאלי 9</w:t>
+          <w:color w:val="0070C0"/>
+          <w:rtl/>
+        </w:rPr>
+      </w:pPr>
+      <w:r>
+        <w:rPr>
+          <w:rFonts w:hint="cs"/>
+          <w:color w:val="0070C0"/>
+          <w:rtl/>
+        </w:rPr>
+        <w:t>ניתן לראות בדוגמה הנגדית כי תוצאת היוריסטיקה גדולה ממש מתוצאת הפתרון האופטימאלי</w:t>
       </w:r>
     </w:p>
     <w:p>
@@ -23540,7 +23579,8 @@
         <w:pStyle w:val="ListParagraph"/>
         <w:spacing w:line="259" w:lineRule="auto"/>
         <w:rPr>
-          <w:color w:val="FF0000"/>
+          <w:color w:val="0070C0"/>
+          <w:rtl/>
         </w:rPr>
       </w:pPr>
     </w:p>
@@ -23553,40 +23593,6 @@
           <w:rtl/>
         </w:rPr>
       </w:pPr>
-      <w:r>
-        <w:rPr>
-          <w:rFonts w:hint="cs"/>
-          <w:color w:val="FF0000"/>
-          <w:rtl/>
-        </w:rPr>
-        <w:t xml:space="preserve">לא קבילה ,עבור </w:t>
-      </w:r>
-      <w:proofErr w:type="spellStart"/>
-      <w:r>
-        <w:rPr>
-          <w:rFonts w:hint="cs"/>
-          <w:color w:val="FF0000"/>
-          <w:rtl/>
-        </w:rPr>
-        <w:t>פונ</w:t>
-      </w:r>
-      <w:proofErr w:type="spellEnd"/>
-      <w:r>
-        <w:rPr>
-          <w:rFonts w:hint="cs"/>
-          <w:color w:val="FF0000"/>
-          <w:rtl/>
-        </w:rPr>
-        <w:t xml:space="preserve"> המחיר, מה עם יש מעבדה במרחקים מסויימים ואז עלות הנסיעה בדרך ארוכה היא 0</w:t>
-      </w:r>
-      <w:r>
-        <w:rPr>
-          <w:rFonts w:hint="cs"/>
-          <w:color w:val="FF0000"/>
-          <w:rtl/>
-        </w:rPr>
-        <w:t xml:space="preserve"> </w:t>
-      </w:r>
     </w:p>
     <w:p>
       <w:pPr>
@@ -23597,18 +23603,6 @@
           <w:rtl/>
         </w:rPr>
       </w:pPr>
-    </w:p>
-    <w:p>
-      <w:pPr>
-        <w:pStyle w:val="ListParagraph"/>
-        <w:spacing w:line="259" w:lineRule="auto"/>
-        <w:rPr>
-          <w:color w:val="FF0000"/>
-          <w:rtl/>
-        </w:rPr>
-      </w:pPr>
-      <w:bookmarkStart w:id="0" w:name="_GoBack"/>
-      <w:bookmarkEnd w:id="0"/>
       <w:r>
         <w:rPr>
           <w:noProof/>
@@ -23654,6 +23648,24 @@
       <w:pPr>
         <w:pStyle w:val="ListParagraph"/>
         <w:spacing w:line="259" w:lineRule="auto"/>
+        <w:rPr>
+          <w:color w:val="FF0000"/>
+          <w:rtl/>
+        </w:rPr>
+      </w:pPr>
+      <w:r>
+        <w:rPr>
+          <w:rFonts w:hint="cs"/>
+          <w:color w:val="FF0000"/>
+          <w:rtl/>
+        </w:rPr>
+        <w:t>הדוגמה הנגדית מתקיימת בהנחה שהעפ"מ מחושב ביחס לגרף שבו משקלי הקשתות הן מרחקים אוויריים ללא השפעה של פונ' המחיר.</w:t>
+      </w:r>
+    </w:p>
+    <w:p>
+      <w:pPr>
+        <w:pStyle w:val="ListParagraph"/>
+        <w:spacing w:line="259" w:lineRule="auto"/>
       </w:pPr>
     </w:p>
     <w:p>
@@ -23982,23 +23994,7 @@
           <w:rFonts w:hint="cs"/>
           <w:rtl/>
         </w:rPr>
-        <w:t xml:space="preserve"> להשתמש </w:t>
-      </w:r>
-      <w:proofErr w:type="spellStart"/>
-      <w:r>
-        <w:rPr>
-          <w:rFonts w:hint="cs"/>
-          <w:rtl/>
-        </w:rPr>
-        <w:t>בפונק</w:t>
-      </w:r>
-      <w:proofErr w:type="spellEnd"/>
-      <w:r>
-        <w:rPr>
-          <w:rFonts w:hint="cs"/>
-          <w:rtl/>
-        </w:rPr>
-        <w:t>׳</w:t>
+        <w:t xml:space="preserve"> להשתמש בפונק׳</w:t>
       </w:r>
       <w:r>
         <w:rPr>
@@ -24173,6 +24169,7 @@
           <w:rFonts w:hint="cs"/>
           <w:rtl/>
         </w:rPr>
+        <w:lastRenderedPageBreak/>
         <w:t>יבש (3 נק׳):</w:t>
       </w:r>
       <w:r>
@@ -24504,7 +24501,23 @@
           <w:color w:val="0070C0"/>
           <w:rtl/>
         </w:rPr>
-        <w:t>הם שווים, זוהי יוריסטיקה מושלמת כיוון שלא קיים מרחק קצר יותר שבדיקות יכולות לעבור מאשר מכל דירה שבה נאספו למעבדה הקרובה ביותר.</w:t>
+        <w:t>הם שווים, זוהי יו</w:t>
+      </w:r>
+      <w:r>
+        <w:rPr>
+          <w:rFonts w:eastAsiaTheme="minorEastAsia" w:hint="cs"/>
+          <w:color w:val="0070C0"/>
+          <w:rtl/>
+        </w:rPr>
+        <w:t xml:space="preserve">ריסטיקה מושלמת כיוון שלא קיים מרחק קצר יותר שבדיקות יכולות לעבור מאשר מכל </w:t>
+      </w:r>
+      <w:r>
+        <w:rPr>
+          <w:rFonts w:eastAsiaTheme="minorEastAsia" w:hint="cs"/>
+          <w:color w:val="0070C0"/>
+          <w:rtl/>
+        </w:rPr>
+        <w:t>דירה שבה נאספו למעבדה הקרובה ביותר.</w:t>
       </w:r>
     </w:p>
     <w:p>
@@ -24618,15 +24631,7 @@
           <w:rFonts w:hint="cs"/>
           <w:rtl/>
         </w:rPr>
-        <w:t xml:space="preserve"> הדגישו איך רואים בתוצאות שהפתרון </w:t>
-      </w:r>
-      <w:r>
-        <w:rPr>
-          <w:rFonts w:hint="cs"/>
-          <w:rtl/>
-        </w:rPr>
-        <w:lastRenderedPageBreak/>
-        <w:t xml:space="preserve">המתקבל אכן ממזער את המדד הרלוונטי בהתאם לפונק׳ העלות שהופעלה </w:t>
+        <w:t xml:space="preserve"> הדגישו איך רואים בתוצאות שהפתרון המתקבל אכן ממזער את המדד הרלוונטי בהתאם לפונק׳ העלות שהופעלה </w:t>
       </w:r>
       <w:r>
         <w:rPr>
@@ -24646,140 +24651,403 @@
     </w:p>
     <w:p>
       <w:pPr>
-        <w:pStyle w:val="ListParagraph"/>
         <w:spacing w:line="259" w:lineRule="auto"/>
-        <w:rPr>
-          <w:rtl/>
-        </w:rPr>
-      </w:pPr>
-    </w:p>
-    <w:p>
-      <w:pPr>
-        <w:pStyle w:val="ListParagraph"/>
-        <w:spacing w:line="259" w:lineRule="auto"/>
-        <w:rPr>
-          <w:color w:val="FF0000"/>
-        </w:rPr>
-      </w:pPr>
-      <w:r>
-        <w:rPr>
-          <w:rFonts w:hint="cs"/>
-          <w:color w:val="FF0000"/>
-          <w:rtl/>
-        </w:rPr>
-        <w:t xml:space="preserve">ניתן לראות שמדד המרחק </w:t>
+        <w:ind w:left="720"/>
+        <w:rPr>
+          <w:color w:val="0070C0"/>
+        </w:rPr>
+      </w:pPr>
+      <w:r>
+        <w:rPr>
+          <w:rFonts w:hint="cs"/>
+          <w:color w:val="0070C0"/>
+          <w:rtl/>
+        </w:rPr>
+        <w:t xml:space="preserve">הפתרון שמתקבל מהריצה של </w:t>
       </w:r>
       <w:proofErr w:type="spellStart"/>
       <w:r>
         <w:rPr>
-          <w:color w:val="FF0000"/>
-        </w:rPr>
-        <w:t>total_g_cost</w:t>
+          <w:color w:val="0070C0"/>
+        </w:rPr>
+        <w:t>moderate_mda_problem_with_tests_travel_dist_cost</w:t>
       </w:r>
       <w:proofErr w:type="spellEnd"/>
       <w:r>
         <w:rPr>
-          <w:color w:val="FF0000"/>
-        </w:rPr>
-        <w:t>: 104387.48471</w:t>
-      </w:r>
-      <w:r>
-        <w:rPr>
-          <w:rFonts w:hint="cs"/>
-          <w:color w:val="FF0000"/>
-          <w:rtl/>
-        </w:rPr>
-        <w:t xml:space="preserve"> בהרצה של סעיף זה גדולה כמעט פי 2 עבור </w:t>
-      </w:r>
-      <w:r>
-        <w:rPr>
-          <w:color w:val="FF0000"/>
-        </w:rPr>
-        <w:t>w= 0.5</w:t>
-      </w:r>
-      <w:r>
-        <w:rPr>
-          <w:rFonts w:hint="cs"/>
-          <w:color w:val="FF0000"/>
-          <w:rtl/>
-        </w:rPr>
-        <w:t xml:space="preserve"> מאשר ה </w:t>
+          <w:rFonts w:hint="cs"/>
+          <w:color w:val="0070C0"/>
+          <w:rtl/>
+        </w:rPr>
+        <w:t xml:space="preserve"> עם </w:t>
       </w:r>
       <w:proofErr w:type="spellStart"/>
       <w:r>
         <w:rPr>
-          <w:color w:val="FF0000"/>
-        </w:rPr>
-        <w:t>total_g_cost</w:t>
-      </w:r>
-      <w:proofErr w:type="spellEnd"/>
-      <w:r>
-        <w:rPr>
-          <w:color w:val="FF0000"/>
-        </w:rPr>
-        <w:t>: =~60000</w:t>
-      </w:r>
-      <w:r>
-        <w:rPr>
-          <w:color w:val="FF0000"/>
-        </w:rPr>
-        <w:t xml:space="preserve"> </w:t>
-      </w:r>
-      <w:r>
-        <w:rPr>
-          <w:rFonts w:hint="cs"/>
-          <w:color w:val="FF0000"/>
-          <w:rtl/>
-        </w:rPr>
-        <w:t xml:space="preserve"> בסעיפים קודמים של הרצת </w:t>
-      </w:r>
-      <w:proofErr w:type="spellStart"/>
-      <w:r>
-        <w:rPr>
-          <w:color w:val="FF0000"/>
-        </w:rPr>
-        <w:t>moderate_mda_problem</w:t>
+          <w:color w:val="0070C0"/>
+        </w:rPr>
+        <w:t>MDATestsTravelDistToNearestLabHeuristic</w:t>
       </w:r>
       <w:proofErr w:type="spellEnd"/>
     </w:p>
     <w:p>
       <w:pPr>
-        <w:pStyle w:val="ListParagraph"/>
         <w:spacing w:line="259" w:lineRule="auto"/>
-        <w:rPr>
-          <w:color w:val="FF0000"/>
-          <w:rtl/>
-        </w:rPr>
-      </w:pPr>
-      <w:r>
-        <w:rPr>
-          <w:rFonts w:hint="cs"/>
-          <w:color w:val="FF0000"/>
-          <w:rtl/>
-        </w:rPr>
-        <w:t xml:space="preserve">לא ממזער את מדד ה </w:t>
-      </w:r>
+        <w:ind w:left="720"/>
+        <w:rPr>
+          <w:rFonts w:eastAsiaTheme="minorEastAsia"/>
+          <w:color w:val="0070C0"/>
+          <w:rtl/>
+        </w:rPr>
+      </w:pPr>
       <w:proofErr w:type="spellStart"/>
       <w:r>
         <w:rPr>
-          <w:color w:val="FF0000"/>
-        </w:rPr>
-        <w:t>g_cost</w:t>
+          <w:rFonts w:eastAsiaTheme="minorEastAsia"/>
+          <w:color w:val="0070C0"/>
+        </w:rPr>
+        <w:t>total_g_cost</w:t>
       </w:r>
       <w:proofErr w:type="spellEnd"/>
       <w:r>
         <w:rPr>
-          <w:color w:val="FF0000"/>
-        </w:rPr>
-        <w:t xml:space="preserve">, </w:t>
-      </w:r>
-      <w:r>
-        <w:rPr>
-          <w:rFonts w:hint="cs"/>
-          <w:color w:val="FF0000"/>
-          <w:rtl/>
-        </w:rPr>
-        <w:t xml:space="preserve"> מהו המדד הרלוונטי?</w:t>
+          <w:rFonts w:eastAsiaTheme="minorEastAsia"/>
+          <w:color w:val="0070C0"/>
+        </w:rPr>
+        <w:t xml:space="preserve">: 104387.48471   </w:t>
+      </w:r>
+      <w:proofErr w:type="spellStart"/>
+      <w:r>
+        <w:rPr>
+          <w:rFonts w:eastAsiaTheme="minorEastAsia"/>
+          <w:color w:val="0070C0"/>
+        </w:rPr>
+        <w:t>total_cost</w:t>
+      </w:r>
+      <w:proofErr w:type="spellEnd"/>
+      <w:r>
+        <w:rPr>
+          <w:rFonts w:eastAsiaTheme="minorEastAsia"/>
+          <w:color w:val="0070C0"/>
+        </w:rPr>
+        <w:t xml:space="preserve">: </w:t>
+      </w:r>
+      <w:proofErr w:type="spellStart"/>
+      <w:proofErr w:type="gramStart"/>
+      <w:r>
+        <w:rPr>
+          <w:rFonts w:eastAsiaTheme="minorEastAsia"/>
+          <w:color w:val="0070C0"/>
+        </w:rPr>
+        <w:t>MDACost</w:t>
+      </w:r>
+      <w:proofErr w:type="spellEnd"/>
+      <w:r>
+        <w:rPr>
+          <w:rFonts w:eastAsiaTheme="minorEastAsia"/>
+          <w:color w:val="0070C0"/>
+        </w:rPr>
+        <w:t>(</w:t>
+      </w:r>
+      <w:proofErr w:type="spellStart"/>
+      <w:proofErr w:type="gramEnd"/>
+      <w:r>
+        <w:rPr>
+          <w:rFonts w:eastAsiaTheme="minorEastAsia"/>
+          <w:color w:val="0070C0"/>
+        </w:rPr>
+        <w:t>dist</w:t>
+      </w:r>
+      <w:proofErr w:type="spellEnd"/>
+      <w:r>
+        <w:rPr>
+          <w:rFonts w:eastAsiaTheme="minorEastAsia"/>
+          <w:color w:val="0070C0"/>
+        </w:rPr>
+        <w:t>= 137546.342m, tests-travel= 104387.485m)</w:t>
+      </w:r>
+      <w:r>
+        <w:rPr>
+          <w:rFonts w:eastAsiaTheme="minorEastAsia"/>
+          <w:color w:val="0070C0"/>
+        </w:rPr>
+        <w:t xml:space="preserve"> </w:t>
+      </w:r>
+      <w:r>
+        <w:rPr>
+          <w:rFonts w:eastAsiaTheme="minorEastAsia"/>
+          <w:color w:val="0070C0"/>
+        </w:rPr>
+        <w:t>|path|: 18</w:t>
+      </w:r>
+      <w:r>
+        <w:rPr>
+          <w:rFonts w:eastAsiaTheme="minorEastAsia"/>
+          <w:color w:val="0070C0"/>
+          <w:rtl/>
+        </w:rPr>
+        <w:t xml:space="preserve"> </w:t>
+      </w:r>
+      <w:r>
+        <w:rPr>
+          <w:rFonts w:eastAsiaTheme="minorEastAsia" w:hint="cs"/>
+          <w:color w:val="0070C0"/>
+          <w:rtl/>
+        </w:rPr>
+        <w:t xml:space="preserve"> </w:t>
+      </w:r>
+    </w:p>
+    <w:p>
+      <w:pPr>
+        <w:spacing w:line="259" w:lineRule="auto"/>
+        <w:ind w:left="720"/>
+        <w:rPr>
+          <w:rFonts w:eastAsiaTheme="minorEastAsia"/>
+          <w:color w:val="0070C0"/>
+          <w:rtl/>
+        </w:rPr>
+      </w:pPr>
+      <w:r>
+        <w:rPr>
+          <w:rFonts w:eastAsiaTheme="minorEastAsia" w:hint="cs"/>
+          <w:color w:val="0070C0"/>
+          <w:rtl/>
+        </w:rPr>
+        <w:t>בהרצות קודמות של בעיה זו ה</w:t>
+      </w:r>
+      <w:r>
+        <w:rPr>
+          <w:rFonts w:eastAsiaTheme="minorEastAsia"/>
+          <w:color w:val="0070C0"/>
+        </w:rPr>
+        <w:t xml:space="preserve"> </w:t>
+      </w:r>
+      <w:r>
+        <w:rPr>
+          <w:rFonts w:eastAsiaTheme="minorEastAsia" w:hint="cs"/>
+          <w:color w:val="0070C0"/>
+          <w:rtl/>
+        </w:rPr>
+        <w:t xml:space="preserve"> </w:t>
+      </w:r>
+      <w:r>
+        <w:rPr>
+          <w:rFonts w:eastAsiaTheme="minorEastAsia"/>
+          <w:color w:val="0070C0"/>
+        </w:rPr>
+        <w:t>tests-travel</w:t>
+      </w:r>
+      <w:r>
+        <w:rPr>
+          <w:rFonts w:eastAsiaTheme="minorEastAsia" w:hint="cs"/>
+          <w:color w:val="0070C0"/>
+          <w:rtl/>
+        </w:rPr>
+        <w:t xml:space="preserve"> היה גדול בקירוב פי 2 לעומת הפלט של </w:t>
+      </w:r>
+      <w:r>
+        <w:rPr>
+          <w:rFonts w:eastAsiaTheme="minorEastAsia" w:hint="cs"/>
+          <w:color w:val="0070C0"/>
+          <w:rtl/>
+        </w:rPr>
+        <w:t>הריצה הנ"ל</w:t>
+      </w:r>
+      <w:r>
+        <w:rPr>
+          <w:rFonts w:eastAsiaTheme="minorEastAsia" w:hint="cs"/>
+          <w:color w:val="0070C0"/>
+          <w:rtl/>
+        </w:rPr>
+        <w:t xml:space="preserve">. </w:t>
+      </w:r>
+    </w:p>
+    <w:p>
+      <w:pPr>
+        <w:spacing w:line="259" w:lineRule="auto"/>
+        <w:ind w:left="720"/>
+        <w:rPr>
+          <w:rFonts w:eastAsiaTheme="minorEastAsia"/>
+          <w:color w:val="0070C0"/>
+          <w:rtl/>
+        </w:rPr>
+      </w:pPr>
+      <w:r>
+        <w:rPr>
+          <w:rFonts w:eastAsiaTheme="minorEastAsia" w:hint="cs"/>
+          <w:color w:val="0070C0"/>
+          <w:rtl/>
+        </w:rPr>
+        <w:t>אבל ה</w:t>
+      </w:r>
+      <w:proofErr w:type="spellStart"/>
+      <w:r>
+        <w:rPr>
+          <w:rFonts w:eastAsiaTheme="minorEastAsia"/>
+          <w:color w:val="0070C0"/>
+        </w:rPr>
+        <w:t>total_g_cost</w:t>
+      </w:r>
+      <w:proofErr w:type="spellEnd"/>
+      <w:r>
+        <w:rPr>
+          <w:rFonts w:eastAsiaTheme="minorEastAsia"/>
+          <w:color w:val="0070C0"/>
+        </w:rPr>
+        <w:t xml:space="preserve"> </w:t>
+      </w:r>
+      <w:r>
+        <w:rPr>
+          <w:rFonts w:eastAsiaTheme="minorEastAsia" w:hint="cs"/>
+          <w:color w:val="0070C0"/>
+          <w:rtl/>
+        </w:rPr>
+        <w:t xml:space="preserve"> של בעיות קודמות</w:t>
+      </w:r>
+      <w:r>
+        <w:rPr>
+          <w:rFonts w:eastAsiaTheme="minorEastAsia" w:hint="cs"/>
+          <w:color w:val="0070C0"/>
+          <w:rtl/>
+        </w:rPr>
+        <w:t>,</w:t>
+      </w:r>
+      <w:r>
+        <w:rPr>
+          <w:rFonts w:eastAsiaTheme="minorEastAsia" w:hint="cs"/>
+          <w:color w:val="0070C0"/>
+          <w:rtl/>
+        </w:rPr>
+        <w:t xml:space="preserve"> </w:t>
+      </w:r>
+      <w:proofErr w:type="spellStart"/>
+      <w:r>
+        <w:rPr>
+          <w:rFonts w:eastAsiaTheme="minorEastAsia"/>
+          <w:color w:val="0070C0"/>
+        </w:rPr>
+        <w:t>total_g_cost</w:t>
+      </w:r>
+      <w:proofErr w:type="spellEnd"/>
+      <w:r>
+        <w:rPr>
+          <w:rFonts w:eastAsiaTheme="minorEastAsia"/>
+          <w:color w:val="0070C0"/>
+        </w:rPr>
+        <w:t>: =~60000</w:t>
+      </w:r>
+      <w:r>
+        <w:rPr>
+          <w:rFonts w:eastAsiaTheme="minorEastAsia" w:hint="cs"/>
+          <w:color w:val="0070C0"/>
+          <w:rtl/>
+        </w:rPr>
+        <w:t>,</w:t>
+      </w:r>
+      <w:r>
+        <w:rPr>
+          <w:rFonts w:eastAsiaTheme="minorEastAsia"/>
+          <w:color w:val="0070C0"/>
+        </w:rPr>
+        <w:t xml:space="preserve"> </w:t>
+      </w:r>
+      <w:r>
+        <w:rPr>
+          <w:rFonts w:eastAsiaTheme="minorEastAsia" w:hint="cs"/>
+          <w:color w:val="0070C0"/>
+          <w:rtl/>
+        </w:rPr>
+        <w:t xml:space="preserve"> קטן בקירוב פי 2 מאשר ה </w:t>
+      </w:r>
+      <w:proofErr w:type="spellStart"/>
+      <w:r>
+        <w:rPr>
+          <w:rFonts w:eastAsiaTheme="minorEastAsia"/>
+          <w:color w:val="0070C0"/>
+        </w:rPr>
+        <w:t>total_g_cost</w:t>
+      </w:r>
+      <w:proofErr w:type="spellEnd"/>
+      <w:r>
+        <w:rPr>
+          <w:rFonts w:eastAsiaTheme="minorEastAsia" w:hint="cs"/>
+          <w:color w:val="0070C0"/>
+          <w:rtl/>
+        </w:rPr>
+        <w:t xml:space="preserve"> הנוכחי שהתקבל.</w:t>
+      </w:r>
+    </w:p>
+    <w:p>
+      <w:pPr>
+        <w:spacing w:line="259" w:lineRule="auto"/>
+        <w:ind w:left="720"/>
+        <w:rPr>
+          <w:rFonts w:eastAsiaTheme="minorEastAsia" w:hint="cs"/>
+          <w:color w:val="0070C0"/>
+          <w:rtl/>
+        </w:rPr>
+      </w:pPr>
+      <w:r>
+        <w:rPr>
+          <w:rFonts w:eastAsiaTheme="minorEastAsia" w:hint="cs"/>
+          <w:color w:val="0070C0"/>
+          <w:rtl/>
+        </w:rPr>
+        <w:t xml:space="preserve">כלומר </w:t>
+      </w:r>
+      <w:r>
+        <w:rPr>
+          <w:rFonts w:eastAsiaTheme="minorEastAsia" w:hint="cs"/>
+          <w:color w:val="0070C0"/>
+          <w:rtl/>
+        </w:rPr>
+        <w:t xml:space="preserve">כצפוי </w:t>
+      </w:r>
+      <w:r>
+        <w:rPr>
+          <w:rFonts w:eastAsiaTheme="minorEastAsia" w:hint="cs"/>
+          <w:color w:val="0070C0"/>
+          <w:rtl/>
+        </w:rPr>
+        <w:t xml:space="preserve">הפתרון ממזער את מדד ה </w:t>
+      </w:r>
+      <w:r>
+        <w:rPr>
+          <w:rFonts w:eastAsiaTheme="minorEastAsia"/>
+          <w:color w:val="0070C0"/>
+        </w:rPr>
+        <w:t>tests-travel</w:t>
+      </w:r>
+      <w:r>
+        <w:rPr>
+          <w:rFonts w:eastAsiaTheme="minorEastAsia" w:hint="cs"/>
+          <w:color w:val="0070C0"/>
+          <w:rtl/>
+        </w:rPr>
+        <w:t xml:space="preserve"> אבל לא את עלות הפתרון הכללי</w:t>
+      </w:r>
+      <w:r>
+        <w:rPr>
+          <w:rFonts w:eastAsiaTheme="minorEastAsia" w:hint="cs"/>
+          <w:color w:val="0070C0"/>
+          <w:rtl/>
+        </w:rPr>
+        <w:t xml:space="preserve">, מכיוון שהיוריסטיקה נמדדת לפי המדד </w:t>
+      </w:r>
+      <w:r>
+        <w:rPr>
+          <w:rFonts w:eastAsiaTheme="minorEastAsia"/>
+          <w:color w:val="0070C0"/>
+        </w:rPr>
+        <w:t>tests-travel</w:t>
+      </w:r>
+      <w:r>
+        <w:rPr>
+          <w:rFonts w:eastAsiaTheme="minorEastAsia" w:hint="cs"/>
+          <w:color w:val="0070C0"/>
+          <w:rtl/>
+        </w:rPr>
+        <w:t>.</w:t>
       </w:r>
     </w:p>
     <w:p>
@@ -29520,7 +29788,6 @@
           <w:color w:val="0070C0"/>
           <w:rtl/>
         </w:rPr>
-        <w:lastRenderedPageBreak/>
         <w:t xml:space="preserve">כלומר </w:t>
       </w:r>
       <m:oMath>
@@ -31542,6 +31809,4806 @@
     <w:p>
       <w:pPr>
         <w:pStyle w:val="ListParagraph"/>
+        <w:spacing w:line="259" w:lineRule="auto"/>
+        <w:rPr>
+          <w:rtl/>
+        </w:rPr>
+      </w:pPr>
+    </w:p>
+    <w:p>
+      <w:pPr>
+        <w:pStyle w:val="ListParagraph"/>
+        <w:spacing w:line="259" w:lineRule="auto"/>
+        <w:rPr>
+          <w:rtl/>
+        </w:rPr>
+      </w:pPr>
+    </w:p>
+    <w:p>
+      <w:pPr>
+        <w:pStyle w:val="ListParagraph"/>
+        <w:spacing w:line="259" w:lineRule="auto"/>
+        <w:rPr>
+          <w:color w:val="0070C0"/>
+        </w:rPr>
+      </w:pPr>
+      <w:r>
+        <w:rPr>
+          <w:rFonts w:hint="cs"/>
+          <w:color w:val="0070C0"/>
+          <w:rtl/>
+        </w:rPr>
+        <w:lastRenderedPageBreak/>
+        <w:t>תוצאות הרצת 2</w:t>
+      </w:r>
+      <w:r>
+        <w:rPr>
+          <w:rFonts w:hint="cs"/>
+          <w:color w:val="0070C0"/>
+        </w:rPr>
+        <w:t>A</w:t>
+      </w:r>
+      <w:r>
+        <w:rPr>
+          <w:rFonts w:hint="cs"/>
+          <w:color w:val="0070C0"/>
+          <w:rtl/>
+        </w:rPr>
+        <w:t>:</w:t>
+      </w:r>
+    </w:p>
+    <w:p>
+      <w:pPr>
+        <w:pStyle w:val="ListParagraph"/>
+        <w:spacing w:line="259" w:lineRule="auto"/>
+        <w:rPr>
+          <w:color w:val="0070C0"/>
+          <w:rtl/>
+        </w:rPr>
+      </w:pPr>
+      <w:r>
+        <w:rPr>
+          <w:noProof/>
+        </w:rPr>
+        <mc:AlternateContent>
+          <mc:Choice Requires="wps">
+            <w:drawing>
+              <wp:anchor distT="45720" distB="45720" distL="114300" distR="114300" simplePos="0" relativeHeight="251661312" behindDoc="0" locked="0" layoutInCell="1" allowOverlap="1" wp14:anchorId="3C0899C6" wp14:editId="22FE108B">
+                <wp:simplePos x="0" y="0"/>
+                <wp:positionH relativeFrom="margin">
+                  <wp:align>left</wp:align>
+                </wp:positionH>
+                <wp:positionV relativeFrom="paragraph">
+                  <wp:posOffset>158115</wp:posOffset>
+                </wp:positionV>
+                <wp:extent cx="6057900" cy="6692900"/>
+                <wp:effectExtent l="0" t="0" r="19050" b="12700"/>
+                <wp:wrapSquare wrapText="bothSides"/>
+                <wp:docPr id="217" name="Text Box 2"/>
+                <wp:cNvGraphicFramePr>
+                  <a:graphicFrameLocks xmlns:a="http://schemas.openxmlformats.org/drawingml/2006/main"/>
+                </wp:cNvGraphicFramePr>
+                <a:graphic xmlns:a="http://schemas.openxmlformats.org/drawingml/2006/main">
+                  <a:graphicData uri="http://schemas.microsoft.com/office/word/2010/wordprocessingShape">
+                    <wps:wsp>
+                      <wps:cNvSpPr txBox="1">
+                        <a:spLocks noChangeArrowheads="1"/>
+                      </wps:cNvSpPr>
+                      <wps:spPr bwMode="auto">
+                        <a:xfrm>
+                          <a:off x="0" y="0"/>
+                          <a:ext cx="6057900" cy="6692900"/>
+                        </a:xfrm>
+                        <a:prstGeom prst="rect">
+                          <a:avLst/>
+                        </a:prstGeom>
+                        <a:solidFill>
+                          <a:srgbClr val="FFFFFF"/>
+                        </a:solidFill>
+                        <a:ln w="9525">
+                          <a:solidFill>
+                            <a:srgbClr val="000000"/>
+                          </a:solidFill>
+                          <a:miter lim="800000"/>
+                          <a:headEnd/>
+                          <a:tailEnd/>
+                        </a:ln>
+                      </wps:spPr>
+                      <wps:txbx>
+                        <w:txbxContent>
+                          <w:p>
+                            <w:pPr>
+                              <w:jc w:val="right"/>
+                              <w:rPr>
+                                <w:color w:val="0070C0"/>
+                              </w:rPr>
+                            </w:pPr>
+                            <w:r>
+                              <w:rPr>
+                                <w:color w:val="0070C0"/>
+                              </w:rPr>
+                              <w:t>MDA(</w:t>
+                            </w:r>
+                            <w:proofErr w:type="spellStart"/>
+                            <w:r>
+                              <w:rPr>
+                                <w:color w:val="0070C0"/>
+                              </w:rPr>
+                              <w:t>moderate_MDA</w:t>
+                            </w:r>
+                            <w:proofErr w:type="spellEnd"/>
+                            <w:r>
+                              <w:rPr>
+                                <w:color w:val="0070C0"/>
+                              </w:rPr>
+                              <w:t>(8):</w:t>
+                            </w:r>
+                            <w:proofErr w:type="spellStart"/>
+                            <w:r>
+                              <w:rPr>
+                                <w:color w:val="0070C0"/>
+                              </w:rPr>
+                              <w:t>TestsTravelDistance</w:t>
+                            </w:r>
+                            <w:proofErr w:type="spellEnd"/>
+                            <w:r>
+                              <w:rPr>
+                                <w:color w:val="0070C0"/>
+                              </w:rPr>
+                              <w:t>)   A* (h=MDA-</w:t>
+                            </w:r>
+                            <w:proofErr w:type="spellStart"/>
+                            <w:r>
+                              <w:rPr>
+                                <w:color w:val="0070C0"/>
+                              </w:rPr>
+                              <w:t>TimeObjectiveSumOfMinAirDistFromLab</w:t>
+                            </w:r>
+                            <w:proofErr w:type="spellEnd"/>
+                            <w:r>
+                              <w:rPr>
+                                <w:color w:val="0070C0"/>
+                              </w:rPr>
+                              <w:t xml:space="preserve">, w=0.500)   time:  38.50   #dev: 28811   |space|: 40695    </w:t>
+                            </w:r>
+                            <w:proofErr w:type="spellStart"/>
+                            <w:r>
+                              <w:rPr>
+                                <w:color w:val="0070C0"/>
+                              </w:rPr>
+                              <w:t>total_g_cost</w:t>
+                            </w:r>
+                            <w:proofErr w:type="spellEnd"/>
+                            <w:r>
+                              <w:rPr>
+                                <w:color w:val="0070C0"/>
+                              </w:rPr>
+                              <w:t xml:space="preserve">: 104387.48471   </w:t>
+                            </w:r>
+                            <w:proofErr w:type="spellStart"/>
+                            <w:r>
+                              <w:rPr>
+                                <w:color w:val="0070C0"/>
+                              </w:rPr>
+                              <w:t>total_cost</w:t>
+                            </w:r>
+                            <w:proofErr w:type="spellEnd"/>
+                            <w:r>
+                              <w:rPr>
+                                <w:color w:val="0070C0"/>
+                              </w:rPr>
+                              <w:t xml:space="preserve">: </w:t>
+                            </w:r>
+                            <w:proofErr w:type="spellStart"/>
+                            <w:r>
+                              <w:rPr>
+                                <w:color w:val="0070C0"/>
+                              </w:rPr>
+                              <w:t>MDACost</w:t>
+                            </w:r>
+                            <w:proofErr w:type="spellEnd"/>
+                            <w:r>
+                              <w:rPr>
+                                <w:color w:val="0070C0"/>
+                              </w:rPr>
+                              <w:t>(</w:t>
+                            </w:r>
+                            <w:proofErr w:type="spellStart"/>
+                            <w:r>
+                              <w:rPr>
+                                <w:color w:val="0070C0"/>
+                              </w:rPr>
+                              <w:t>dist</w:t>
+                            </w:r>
+                            <w:proofErr w:type="spellEnd"/>
+                            <w:r>
+                              <w:rPr>
+                                <w:color w:val="0070C0"/>
+                              </w:rPr>
+                              <w:t>=  89855.645m, tests-travel= 104387.485m)   |path|: 15    path: [(loc: initial-location tests on ambulance: [] tests transferred to lab: [] #</w:t>
+                            </w:r>
+                            <w:proofErr w:type="spellStart"/>
+                            <w:r>
+                              <w:rPr>
+                                <w:color w:val="0070C0"/>
+                              </w:rPr>
+                              <w:t>matoshim</w:t>
+                            </w:r>
+                            <w:proofErr w:type="spellEnd"/>
+                            <w:r>
+                              <w:rPr>
+                                <w:color w:val="0070C0"/>
+                              </w:rPr>
+                              <w:t xml:space="preserve">: 3 visited labs: [])  ==(visit Raven </w:t>
+                            </w:r>
+                            <w:proofErr w:type="spellStart"/>
+                            <w:r>
+                              <w:rPr>
+                                <w:color w:val="0070C0"/>
+                              </w:rPr>
+                              <w:t>Woolum</w:t>
+                            </w:r>
+                            <w:proofErr w:type="spellEnd"/>
+                            <w:r>
+                              <w:rPr>
+                                <w:color w:val="0070C0"/>
+                              </w:rPr>
+                              <w:t xml:space="preserve">)==&gt;  (loc: test @ Raven </w:t>
+                            </w:r>
+                            <w:proofErr w:type="spellStart"/>
+                            <w:r>
+                              <w:rPr>
+                                <w:color w:val="0070C0"/>
+                              </w:rPr>
+                              <w:t>Woolum</w:t>
+                            </w:r>
+                            <w:proofErr w:type="spellEnd"/>
+                            <w:r>
+                              <w:rPr>
+                                <w:color w:val="0070C0"/>
+                              </w:rPr>
+                              <w:t xml:space="preserve"> tests on ambulance: ['Raven </w:t>
+                            </w:r>
+                            <w:proofErr w:type="spellStart"/>
+                            <w:r>
+                              <w:rPr>
+                                <w:color w:val="0070C0"/>
+                              </w:rPr>
+                              <w:t>Woolum</w:t>
+                            </w:r>
+                            <w:proofErr w:type="spellEnd"/>
+                            <w:r>
+                              <w:rPr>
+                                <w:color w:val="0070C0"/>
+                              </w:rPr>
+                              <w:t xml:space="preserve"> (2)'] tests transferred to lab: [] #</w:t>
+                            </w:r>
+                            <w:proofErr w:type="spellStart"/>
+                            <w:r>
+                              <w:rPr>
+                                <w:color w:val="0070C0"/>
+                              </w:rPr>
+                              <w:t>matoshim</w:t>
+                            </w:r>
+                            <w:proofErr w:type="spellEnd"/>
+                            <w:r>
+                              <w:rPr>
+                                <w:color w:val="0070C0"/>
+                              </w:rPr>
+                              <w:t>: 1 visited labs: [])  ==(go to lab Bouldin-</w:t>
+                            </w:r>
+                            <w:proofErr w:type="spellStart"/>
+                            <w:r>
+                              <w:rPr>
+                                <w:color w:val="0070C0"/>
+                              </w:rPr>
+                              <w:t>Boyland</w:t>
+                            </w:r>
+                            <w:proofErr w:type="spellEnd"/>
+                            <w:r>
+                              <w:rPr>
+                                <w:color w:val="0070C0"/>
+                              </w:rPr>
+                              <w:t>)==&gt;  (loc: lab Bouldin-</w:t>
+                            </w:r>
+                            <w:proofErr w:type="spellStart"/>
+                            <w:r>
+                              <w:rPr>
+                                <w:color w:val="0070C0"/>
+                              </w:rPr>
+                              <w:t>Boyland</w:t>
+                            </w:r>
+                            <w:proofErr w:type="spellEnd"/>
+                            <w:r>
+                              <w:rPr>
+                                <w:color w:val="0070C0"/>
+                              </w:rPr>
+                              <w:t xml:space="preserve"> tests on ambulance: [] tests transferred to lab: ['Raven </w:t>
+                            </w:r>
+                            <w:proofErr w:type="spellStart"/>
+                            <w:r>
+                              <w:rPr>
+                                <w:color w:val="0070C0"/>
+                              </w:rPr>
+                              <w:t>Woolum</w:t>
+                            </w:r>
+                            <w:proofErr w:type="spellEnd"/>
+                            <w:r>
+                              <w:rPr>
+                                <w:color w:val="0070C0"/>
+                              </w:rPr>
+                              <w:t xml:space="preserve"> (2)'] #</w:t>
+                            </w:r>
+                            <w:proofErr w:type="spellStart"/>
+                            <w:r>
+                              <w:rPr>
+                                <w:color w:val="0070C0"/>
+                              </w:rPr>
+                              <w:t>matoshim</w:t>
+                            </w:r>
+                            <w:proofErr w:type="spellEnd"/>
+                            <w:r>
+                              <w:rPr>
+                                <w:color w:val="0070C0"/>
+                              </w:rPr>
+                              <w:t>: 5 visited labs: ['Bouldin-</w:t>
+                            </w:r>
+                            <w:proofErr w:type="spellStart"/>
+                            <w:r>
+                              <w:rPr>
+                                <w:color w:val="0070C0"/>
+                              </w:rPr>
+                              <w:t>Boyland</w:t>
+                            </w:r>
+                            <w:proofErr w:type="spellEnd"/>
+                            <w:r>
+                              <w:rPr>
+                                <w:color w:val="0070C0"/>
+                              </w:rPr>
+                              <w:t xml:space="preserve">'])  ==(visit Hana </w:t>
+                            </w:r>
+                            <w:proofErr w:type="spellStart"/>
+                            <w:r>
+                              <w:rPr>
+                                <w:color w:val="0070C0"/>
+                              </w:rPr>
+                              <w:t>Hockman</w:t>
+                            </w:r>
+                            <w:proofErr w:type="spellEnd"/>
+                            <w:r>
+                              <w:rPr>
+                                <w:color w:val="0070C0"/>
+                              </w:rPr>
+                              <w:t xml:space="preserve">)==&gt;  (loc: test @ Hana </w:t>
+                            </w:r>
+                            <w:proofErr w:type="spellStart"/>
+                            <w:r>
+                              <w:rPr>
+                                <w:color w:val="0070C0"/>
+                              </w:rPr>
+                              <w:t>Hockman</w:t>
+                            </w:r>
+                            <w:proofErr w:type="spellEnd"/>
+                            <w:r>
+                              <w:rPr>
+                                <w:color w:val="0070C0"/>
+                              </w:rPr>
+                              <w:t xml:space="preserve"> tests on ambulance: ['Hana </w:t>
+                            </w:r>
+                            <w:proofErr w:type="spellStart"/>
+                            <w:r>
+                              <w:rPr>
+                                <w:color w:val="0070C0"/>
+                              </w:rPr>
+                              <w:t>Hockman</w:t>
+                            </w:r>
+                            <w:proofErr w:type="spellEnd"/>
+                            <w:r>
+                              <w:rPr>
+                                <w:color w:val="0070C0"/>
+                              </w:rPr>
+                              <w:t xml:space="preserve"> (2)'] tests transferred to lab: ['Raven </w:t>
+                            </w:r>
+                            <w:proofErr w:type="spellStart"/>
+                            <w:r>
+                              <w:rPr>
+                                <w:color w:val="0070C0"/>
+                              </w:rPr>
+                              <w:t>Woolum</w:t>
+                            </w:r>
+                            <w:proofErr w:type="spellEnd"/>
+                            <w:r>
+                              <w:rPr>
+                                <w:color w:val="0070C0"/>
+                              </w:rPr>
+                              <w:t xml:space="preserve"> (2)'] #</w:t>
+                            </w:r>
+                            <w:proofErr w:type="spellStart"/>
+                            <w:r>
+                              <w:rPr>
+                                <w:color w:val="0070C0"/>
+                              </w:rPr>
+                              <w:t>matoshim</w:t>
+                            </w:r>
+                            <w:proofErr w:type="spellEnd"/>
+                            <w:r>
+                              <w:rPr>
+                                <w:color w:val="0070C0"/>
+                              </w:rPr>
+                              <w:t>: 3 visited labs: ['Bouldin-</w:t>
+                            </w:r>
+                            <w:proofErr w:type="spellStart"/>
+                            <w:r>
+                              <w:rPr>
+                                <w:color w:val="0070C0"/>
+                              </w:rPr>
+                              <w:t>Boyland</w:t>
+                            </w:r>
+                            <w:proofErr w:type="spellEnd"/>
+                            <w:r>
+                              <w:rPr>
+                                <w:color w:val="0070C0"/>
+                              </w:rPr>
+                              <w:t xml:space="preserve">'])  ==(go to lab </w:t>
+                            </w:r>
+                            <w:proofErr w:type="spellStart"/>
+                            <w:r>
+                              <w:rPr>
+                                <w:color w:val="0070C0"/>
+                              </w:rPr>
+                              <w:t>Woolum</w:t>
+                            </w:r>
+                            <w:proofErr w:type="spellEnd"/>
+                            <w:r>
+                              <w:rPr>
+                                <w:color w:val="0070C0"/>
+                              </w:rPr>
+                              <w:t xml:space="preserve">-Mulholland)==&gt;  (loc: lab </w:t>
+                            </w:r>
+                            <w:proofErr w:type="spellStart"/>
+                            <w:r>
+                              <w:rPr>
+                                <w:color w:val="0070C0"/>
+                              </w:rPr>
+                              <w:t>Woolum</w:t>
+                            </w:r>
+                            <w:proofErr w:type="spellEnd"/>
+                            <w:r>
+                              <w:rPr>
+                                <w:color w:val="0070C0"/>
+                              </w:rPr>
+                              <w:t xml:space="preserve">-Mulholland tests on ambulance: [] tests transferred to lab: ['Raven </w:t>
+                            </w:r>
+                            <w:proofErr w:type="spellStart"/>
+                            <w:r>
+                              <w:rPr>
+                                <w:color w:val="0070C0"/>
+                              </w:rPr>
+                              <w:t>Woolum</w:t>
+                            </w:r>
+                            <w:proofErr w:type="spellEnd"/>
+                            <w:r>
+                              <w:rPr>
+                                <w:color w:val="0070C0"/>
+                              </w:rPr>
+                              <w:t xml:space="preserve"> (2)', 'Hana </w:t>
+                            </w:r>
+                            <w:proofErr w:type="spellStart"/>
+                            <w:r>
+                              <w:rPr>
+                                <w:color w:val="0070C0"/>
+                              </w:rPr>
+                              <w:t>Hockman</w:t>
+                            </w:r>
+                            <w:proofErr w:type="spellEnd"/>
+                            <w:r>
+                              <w:rPr>
+                                <w:color w:val="0070C0"/>
+                              </w:rPr>
+                              <w:t xml:space="preserve"> (2)'] #</w:t>
+                            </w:r>
+                            <w:proofErr w:type="spellStart"/>
+                            <w:r>
+                              <w:rPr>
+                                <w:color w:val="0070C0"/>
+                              </w:rPr>
+                              <w:t>matoshim</w:t>
+                            </w:r>
+                            <w:proofErr w:type="spellEnd"/>
+                            <w:r>
+                              <w:rPr>
+                                <w:color w:val="0070C0"/>
+                              </w:rPr>
+                              <w:t>: 7 visited labs: ['Bouldin-</w:t>
+                            </w:r>
+                            <w:proofErr w:type="spellStart"/>
+                            <w:r>
+                              <w:rPr>
+                                <w:color w:val="0070C0"/>
+                              </w:rPr>
+                              <w:t>Boyland</w:t>
+                            </w:r>
+                            <w:proofErr w:type="spellEnd"/>
+                            <w:r>
+                              <w:rPr>
+                                <w:color w:val="0070C0"/>
+                              </w:rPr>
+                              <w:t>', '</w:t>
+                            </w:r>
+                            <w:proofErr w:type="spellStart"/>
+                            <w:r>
+                              <w:rPr>
+                                <w:color w:val="0070C0"/>
+                              </w:rPr>
+                              <w:t>Woolum</w:t>
+                            </w:r>
+                            <w:proofErr w:type="spellEnd"/>
+                            <w:r>
+                              <w:rPr>
+                                <w:color w:val="0070C0"/>
+                              </w:rPr>
+                              <w:t xml:space="preserve">-Mulholland'])  ==(visit Gussie </w:t>
+                            </w:r>
+                            <w:proofErr w:type="spellStart"/>
+                            <w:r>
+                              <w:rPr>
+                                <w:color w:val="0070C0"/>
+                              </w:rPr>
+                              <w:t>Foran</w:t>
+                            </w:r>
+                            <w:proofErr w:type="spellEnd"/>
+                            <w:r>
+                              <w:rPr>
+                                <w:color w:val="0070C0"/>
+                              </w:rPr>
+                              <w:t xml:space="preserve">)==&gt;  (loc: test @ Gussie </w:t>
+                            </w:r>
+                            <w:proofErr w:type="spellStart"/>
+                            <w:r>
+                              <w:rPr>
+                                <w:color w:val="0070C0"/>
+                              </w:rPr>
+                              <w:t>Foran</w:t>
+                            </w:r>
+                            <w:proofErr w:type="spellEnd"/>
+                            <w:r>
+                              <w:rPr>
+                                <w:color w:val="0070C0"/>
+                              </w:rPr>
+                              <w:t xml:space="preserve"> tests on ambulance: ['Gussie </w:t>
+                            </w:r>
+                            <w:proofErr w:type="spellStart"/>
+                            <w:r>
+                              <w:rPr>
+                                <w:color w:val="0070C0"/>
+                              </w:rPr>
+                              <w:t>Foran</w:t>
+                            </w:r>
+                            <w:proofErr w:type="spellEnd"/>
+                            <w:r>
+                              <w:rPr>
+                                <w:color w:val="0070C0"/>
+                              </w:rPr>
+                              <w:t xml:space="preserve"> (2)'] tests transferred to lab: ['Raven </w:t>
+                            </w:r>
+                            <w:proofErr w:type="spellStart"/>
+                            <w:r>
+                              <w:rPr>
+                                <w:color w:val="0070C0"/>
+                              </w:rPr>
+                              <w:t>Woolum</w:t>
+                            </w:r>
+                            <w:proofErr w:type="spellEnd"/>
+                            <w:r>
+                              <w:rPr>
+                                <w:color w:val="0070C0"/>
+                              </w:rPr>
+                              <w:t xml:space="preserve"> (2)', 'Hana </w:t>
+                            </w:r>
+                            <w:proofErr w:type="spellStart"/>
+                            <w:r>
+                              <w:rPr>
+                                <w:color w:val="0070C0"/>
+                              </w:rPr>
+                              <w:t>Hockman</w:t>
+                            </w:r>
+                            <w:proofErr w:type="spellEnd"/>
+                            <w:r>
+                              <w:rPr>
+                                <w:color w:val="0070C0"/>
+                              </w:rPr>
+                              <w:t xml:space="preserve"> (2)'] #</w:t>
+                            </w:r>
+                            <w:proofErr w:type="spellStart"/>
+                            <w:r>
+                              <w:rPr>
+                                <w:color w:val="0070C0"/>
+                              </w:rPr>
+                              <w:t>matoshim</w:t>
+                            </w:r>
+                            <w:proofErr w:type="spellEnd"/>
+                            <w:r>
+                              <w:rPr>
+                                <w:color w:val="0070C0"/>
+                              </w:rPr>
+                              <w:t>: 5 visited labs: ['Bouldin-</w:t>
+                            </w:r>
+                            <w:proofErr w:type="spellStart"/>
+                            <w:r>
+                              <w:rPr>
+                                <w:color w:val="0070C0"/>
+                              </w:rPr>
+                              <w:t>Boyland</w:t>
+                            </w:r>
+                            <w:proofErr w:type="spellEnd"/>
+                            <w:r>
+                              <w:rPr>
+                                <w:color w:val="0070C0"/>
+                              </w:rPr>
+                              <w:t>', '</w:t>
+                            </w:r>
+                            <w:proofErr w:type="spellStart"/>
+                            <w:r>
+                              <w:rPr>
+                                <w:color w:val="0070C0"/>
+                              </w:rPr>
+                              <w:t>Woolum</w:t>
+                            </w:r>
+                            <w:proofErr w:type="spellEnd"/>
+                            <w:r>
+                              <w:rPr>
+                                <w:color w:val="0070C0"/>
+                              </w:rPr>
+                              <w:t xml:space="preserve">-Mulholland'])  ==(visit Veronique Katz)==&gt;  (loc: test @ Veronique Katz tests on ambulance: ['Veronique Katz (1)', 'Gussie </w:t>
+                            </w:r>
+                            <w:proofErr w:type="spellStart"/>
+                            <w:r>
+                              <w:rPr>
+                                <w:color w:val="0070C0"/>
+                              </w:rPr>
+                              <w:t>Foran</w:t>
+                            </w:r>
+                            <w:proofErr w:type="spellEnd"/>
+                            <w:r>
+                              <w:rPr>
+                                <w:color w:val="0070C0"/>
+                              </w:rPr>
+                              <w:t xml:space="preserve"> (2)'] tests transferred to lab: ['Raven </w:t>
+                            </w:r>
+                            <w:proofErr w:type="spellStart"/>
+                            <w:r>
+                              <w:rPr>
+                                <w:color w:val="0070C0"/>
+                              </w:rPr>
+                              <w:t>Woolum</w:t>
+                            </w:r>
+                            <w:proofErr w:type="spellEnd"/>
+                            <w:r>
+                              <w:rPr>
+                                <w:color w:val="0070C0"/>
+                              </w:rPr>
+                              <w:t xml:space="preserve"> (2)', 'Hana </w:t>
+                            </w:r>
+                            <w:proofErr w:type="spellStart"/>
+                            <w:r>
+                              <w:rPr>
+                                <w:color w:val="0070C0"/>
+                              </w:rPr>
+                              <w:t>Hockman</w:t>
+                            </w:r>
+                            <w:proofErr w:type="spellEnd"/>
+                            <w:r>
+                              <w:rPr>
+                                <w:color w:val="0070C0"/>
+                              </w:rPr>
+                              <w:t xml:space="preserve"> (2)'] #</w:t>
+                            </w:r>
+                            <w:proofErr w:type="spellStart"/>
+                            <w:r>
+                              <w:rPr>
+                                <w:color w:val="0070C0"/>
+                              </w:rPr>
+                              <w:t>matoshim</w:t>
+                            </w:r>
+                            <w:proofErr w:type="spellEnd"/>
+                            <w:r>
+                              <w:rPr>
+                                <w:color w:val="0070C0"/>
+                              </w:rPr>
+                              <w:t>: 4 visited labs: ['Bouldin-</w:t>
+                            </w:r>
+                            <w:proofErr w:type="spellStart"/>
+                            <w:r>
+                              <w:rPr>
+                                <w:color w:val="0070C0"/>
+                              </w:rPr>
+                              <w:t>Boyland</w:t>
+                            </w:r>
+                            <w:proofErr w:type="spellEnd"/>
+                            <w:r>
+                              <w:rPr>
+                                <w:color w:val="0070C0"/>
+                              </w:rPr>
+                              <w:t>', '</w:t>
+                            </w:r>
+                            <w:proofErr w:type="spellStart"/>
+                            <w:r>
+                              <w:rPr>
+                                <w:color w:val="0070C0"/>
+                              </w:rPr>
+                              <w:t>Woolum</w:t>
+                            </w:r>
+                            <w:proofErr w:type="spellEnd"/>
+                            <w:r>
+                              <w:rPr>
+                                <w:color w:val="0070C0"/>
+                              </w:rPr>
+                              <w:t xml:space="preserve">-Mulholland'])  ==(go to lab </w:t>
+                            </w:r>
+                            <w:proofErr w:type="spellStart"/>
+                            <w:r>
+                              <w:rPr>
+                                <w:color w:val="0070C0"/>
+                              </w:rPr>
+                              <w:t>Neri-Basta</w:t>
+                            </w:r>
+                            <w:proofErr w:type="spellEnd"/>
+                            <w:r>
+                              <w:rPr>
+                                <w:color w:val="0070C0"/>
+                              </w:rPr>
+                              <w:t xml:space="preserve">)==&gt;  (loc: lab </w:t>
+                            </w:r>
+                            <w:proofErr w:type="spellStart"/>
+                            <w:r>
+                              <w:rPr>
+                                <w:color w:val="0070C0"/>
+                              </w:rPr>
+                              <w:t>Neri-Basta</w:t>
+                            </w:r>
+                            <w:proofErr w:type="spellEnd"/>
+                            <w:r>
+                              <w:rPr>
+                                <w:color w:val="0070C0"/>
+                              </w:rPr>
+                              <w:t xml:space="preserve"> tests on ambulance: [] tests transferred to lab: ['Veronique Katz (1)', 'Raven </w:t>
+                            </w:r>
+                            <w:proofErr w:type="spellStart"/>
+                            <w:r>
+                              <w:rPr>
+                                <w:color w:val="0070C0"/>
+                              </w:rPr>
+                              <w:t>Woolum</w:t>
+                            </w:r>
+                            <w:proofErr w:type="spellEnd"/>
+                            <w:r>
+                              <w:rPr>
+                                <w:color w:val="0070C0"/>
+                              </w:rPr>
+                              <w:t xml:space="preserve"> (2)', 'Hana </w:t>
+                            </w:r>
+                            <w:proofErr w:type="spellStart"/>
+                            <w:r>
+                              <w:rPr>
+                                <w:color w:val="0070C0"/>
+                              </w:rPr>
+                              <w:t>Hockman</w:t>
+                            </w:r>
+                            <w:proofErr w:type="spellEnd"/>
+                            <w:r>
+                              <w:rPr>
+                                <w:color w:val="0070C0"/>
+                              </w:rPr>
+                              <w:t xml:space="preserve"> (2)', 'Gussie </w:t>
+                            </w:r>
+                            <w:proofErr w:type="spellStart"/>
+                            <w:r>
+                              <w:rPr>
+                                <w:color w:val="0070C0"/>
+                              </w:rPr>
+                              <w:t>Foran</w:t>
+                            </w:r>
+                            <w:proofErr w:type="spellEnd"/>
+                            <w:r>
+                              <w:rPr>
+                                <w:color w:val="0070C0"/>
+                              </w:rPr>
+                              <w:t xml:space="preserve"> (2)'] #</w:t>
+                            </w:r>
+                            <w:proofErr w:type="spellStart"/>
+                            <w:r>
+                              <w:rPr>
+                                <w:color w:val="0070C0"/>
+                              </w:rPr>
+                              <w:t>matoshim</w:t>
+                            </w:r>
+                            <w:proofErr w:type="spellEnd"/>
+                            <w:r>
+                              <w:rPr>
+                                <w:color w:val="0070C0"/>
+                              </w:rPr>
+                              <w:t>: 8 visited labs: ['Bouldin-</w:t>
+                            </w:r>
+                            <w:proofErr w:type="spellStart"/>
+                            <w:r>
+                              <w:rPr>
+                                <w:color w:val="0070C0"/>
+                              </w:rPr>
+                              <w:t>Boyland</w:t>
+                            </w:r>
+                            <w:proofErr w:type="spellEnd"/>
+                            <w:r>
+                              <w:rPr>
+                                <w:color w:val="0070C0"/>
+                              </w:rPr>
+                              <w:t>', '</w:t>
+                            </w:r>
+                            <w:proofErr w:type="spellStart"/>
+                            <w:r>
+                              <w:rPr>
+                                <w:color w:val="0070C0"/>
+                              </w:rPr>
+                              <w:t>Neri-Basta</w:t>
+                            </w:r>
+                            <w:proofErr w:type="spellEnd"/>
+                            <w:r>
+                              <w:rPr>
+                                <w:color w:val="0070C0"/>
+                              </w:rPr>
+                              <w:t>', '</w:t>
+                            </w:r>
+                            <w:proofErr w:type="spellStart"/>
+                            <w:r>
+                              <w:rPr>
+                                <w:color w:val="0070C0"/>
+                              </w:rPr>
+                              <w:t>Woolum</w:t>
+                            </w:r>
+                            <w:proofErr w:type="spellEnd"/>
+                            <w:r>
+                              <w:rPr>
+                                <w:color w:val="0070C0"/>
+                              </w:rPr>
+                              <w:t xml:space="preserve">-Mulholland'])  ==(visit Kurt </w:t>
+                            </w:r>
+                            <w:proofErr w:type="spellStart"/>
+                            <w:r>
+                              <w:rPr>
+                                <w:color w:val="0070C0"/>
+                              </w:rPr>
+                              <w:t>Dockstader</w:t>
+                            </w:r>
+                            <w:proofErr w:type="spellEnd"/>
+                            <w:r>
+                              <w:rPr>
+                                <w:color w:val="0070C0"/>
+                              </w:rPr>
+                              <w:t xml:space="preserve">)==&gt;  (loc: test @ Kurt </w:t>
+                            </w:r>
+                            <w:proofErr w:type="spellStart"/>
+                            <w:r>
+                              <w:rPr>
+                                <w:color w:val="0070C0"/>
+                              </w:rPr>
+                              <w:t>Dockstader</w:t>
+                            </w:r>
+                            <w:proofErr w:type="spellEnd"/>
+                            <w:r>
+                              <w:rPr>
+                                <w:color w:val="0070C0"/>
+                              </w:rPr>
+                              <w:t xml:space="preserve"> tests on ambulance: ['Kurt </w:t>
+                            </w:r>
+                            <w:proofErr w:type="spellStart"/>
+                            <w:r>
+                              <w:rPr>
+                                <w:color w:val="0070C0"/>
+                              </w:rPr>
+                              <w:t>Dockstader</w:t>
+                            </w:r>
+                            <w:proofErr w:type="spellEnd"/>
+                            <w:r>
+                              <w:rPr>
+                                <w:color w:val="0070C0"/>
+                              </w:rPr>
+                              <w:t xml:space="preserve"> (4)'] tests transferred to lab: ['Veronique Katz (1)', 'Raven </w:t>
+                            </w:r>
+                            <w:proofErr w:type="spellStart"/>
+                            <w:r>
+                              <w:rPr>
+                                <w:color w:val="0070C0"/>
+                              </w:rPr>
+                              <w:t>Woolum</w:t>
+                            </w:r>
+                            <w:proofErr w:type="spellEnd"/>
+                            <w:r>
+                              <w:rPr>
+                                <w:color w:val="0070C0"/>
+                              </w:rPr>
+                              <w:t xml:space="preserve"> (2)', 'Hana </w:t>
+                            </w:r>
+                            <w:proofErr w:type="spellStart"/>
+                            <w:r>
+                              <w:rPr>
+                                <w:color w:val="0070C0"/>
+                              </w:rPr>
+                              <w:t>Hockman</w:t>
+                            </w:r>
+                            <w:proofErr w:type="spellEnd"/>
+                            <w:r>
+                              <w:rPr>
+                                <w:color w:val="0070C0"/>
+                              </w:rPr>
+                              <w:t xml:space="preserve"> (2)', 'Gussie </w:t>
+                            </w:r>
+                            <w:proofErr w:type="spellStart"/>
+                            <w:r>
+                              <w:rPr>
+                                <w:color w:val="0070C0"/>
+                              </w:rPr>
+                              <w:t>Foran</w:t>
+                            </w:r>
+                            <w:proofErr w:type="spellEnd"/>
+                            <w:r>
+                              <w:rPr>
+                                <w:color w:val="0070C0"/>
+                              </w:rPr>
+                              <w:t xml:space="preserve"> (2)'] #</w:t>
+                            </w:r>
+                            <w:proofErr w:type="spellStart"/>
+                            <w:r>
+                              <w:rPr>
+                                <w:color w:val="0070C0"/>
+                              </w:rPr>
+                              <w:t>matoshim</w:t>
+                            </w:r>
+                            <w:proofErr w:type="spellEnd"/>
+                            <w:r>
+                              <w:rPr>
+                                <w:color w:val="0070C0"/>
+                              </w:rPr>
+                              <w:t>: 4 visited labs: ['Bouldin-</w:t>
+                            </w:r>
+                            <w:proofErr w:type="spellStart"/>
+                            <w:r>
+                              <w:rPr>
+                                <w:color w:val="0070C0"/>
+                              </w:rPr>
+                              <w:t>Boyland</w:t>
+                            </w:r>
+                            <w:proofErr w:type="spellEnd"/>
+                            <w:r>
+                              <w:rPr>
+                                <w:color w:val="0070C0"/>
+                              </w:rPr>
+                              <w:t>', '</w:t>
+                            </w:r>
+                            <w:proofErr w:type="spellStart"/>
+                            <w:r>
+                              <w:rPr>
+                                <w:color w:val="0070C0"/>
+                              </w:rPr>
+                              <w:t>Neri-Basta</w:t>
+                            </w:r>
+                            <w:proofErr w:type="spellEnd"/>
+                            <w:r>
+                              <w:rPr>
+                                <w:color w:val="0070C0"/>
+                              </w:rPr>
+                              <w:t>', '</w:t>
+                            </w:r>
+                            <w:proofErr w:type="spellStart"/>
+                            <w:r>
+                              <w:rPr>
+                                <w:color w:val="0070C0"/>
+                              </w:rPr>
+                              <w:t>Woolum</w:t>
+                            </w:r>
+                            <w:proofErr w:type="spellEnd"/>
+                            <w:r>
+                              <w:rPr>
+                                <w:color w:val="0070C0"/>
+                              </w:rPr>
+                              <w:t xml:space="preserve">-Mulholland'])  ==(go to lab </w:t>
+                            </w:r>
+                            <w:proofErr w:type="spellStart"/>
+                            <w:r>
+                              <w:rPr>
+                                <w:color w:val="0070C0"/>
+                              </w:rPr>
+                              <w:t>Neri-Basta</w:t>
+                            </w:r>
+                            <w:proofErr w:type="spellEnd"/>
+                            <w:r>
+                              <w:rPr>
+                                <w:color w:val="0070C0"/>
+                              </w:rPr>
+                              <w:t xml:space="preserve">)==&gt;  (loc: lab </w:t>
+                            </w:r>
+                            <w:proofErr w:type="spellStart"/>
+                            <w:r>
+                              <w:rPr>
+                                <w:color w:val="0070C0"/>
+                              </w:rPr>
+                              <w:t>Neri-Basta</w:t>
+                            </w:r>
+                            <w:proofErr w:type="spellEnd"/>
+                            <w:r>
+                              <w:rPr>
+                                <w:color w:val="0070C0"/>
+                              </w:rPr>
+                              <w:t xml:space="preserve"> tests on ambulance: [] tests transferred to lab: ['Kurt </w:t>
+                            </w:r>
+                            <w:proofErr w:type="spellStart"/>
+                            <w:r>
+                              <w:rPr>
+                                <w:color w:val="0070C0"/>
+                              </w:rPr>
+                              <w:t>Dockstader</w:t>
+                            </w:r>
+                            <w:proofErr w:type="spellEnd"/>
+                            <w:r>
+                              <w:rPr>
+                                <w:color w:val="0070C0"/>
+                              </w:rPr>
+                              <w:t xml:space="preserve"> (4)', 'Veronique Katz (1)', 'Raven </w:t>
+                            </w:r>
+                            <w:proofErr w:type="spellStart"/>
+                            <w:r>
+                              <w:rPr>
+                                <w:color w:val="0070C0"/>
+                              </w:rPr>
+                              <w:t>Woolum</w:t>
+                            </w:r>
+                            <w:proofErr w:type="spellEnd"/>
+                            <w:r>
+                              <w:rPr>
+                                <w:color w:val="0070C0"/>
+                              </w:rPr>
+                              <w:t xml:space="preserve"> (2)', 'Hana </w:t>
+                            </w:r>
+                            <w:proofErr w:type="spellStart"/>
+                            <w:r>
+                              <w:rPr>
+                                <w:color w:val="0070C0"/>
+                              </w:rPr>
+                              <w:t>Hockman</w:t>
+                            </w:r>
+                            <w:proofErr w:type="spellEnd"/>
+                            <w:r>
+                              <w:rPr>
+                                <w:color w:val="0070C0"/>
+                              </w:rPr>
+                              <w:t xml:space="preserve"> (2)', 'Gussie </w:t>
+                            </w:r>
+                            <w:proofErr w:type="spellStart"/>
+                            <w:r>
+                              <w:rPr>
+                                <w:color w:val="0070C0"/>
+                              </w:rPr>
+                              <w:t>Foran</w:t>
+                            </w:r>
+                            <w:proofErr w:type="spellEnd"/>
+                            <w:r>
+                              <w:rPr>
+                                <w:color w:val="0070C0"/>
+                              </w:rPr>
+                              <w:t xml:space="preserve"> (2)'] #</w:t>
+                            </w:r>
+                            <w:proofErr w:type="spellStart"/>
+                            <w:r>
+                              <w:rPr>
+                                <w:color w:val="0070C0"/>
+                              </w:rPr>
+                              <w:t>matoshim</w:t>
+                            </w:r>
+                            <w:proofErr w:type="spellEnd"/>
+                            <w:r>
+                              <w:rPr>
+                                <w:color w:val="0070C0"/>
+                              </w:rPr>
+                              <w:t>: 4 visited labs: ['Bouldin-</w:t>
+                            </w:r>
+                            <w:proofErr w:type="spellStart"/>
+                            <w:r>
+                              <w:rPr>
+                                <w:color w:val="0070C0"/>
+                              </w:rPr>
+                              <w:t>Boyland</w:t>
+                            </w:r>
+                            <w:proofErr w:type="spellEnd"/>
+                            <w:r>
+                              <w:rPr>
+                                <w:color w:val="0070C0"/>
+                              </w:rPr>
+                              <w:t>', '</w:t>
+                            </w:r>
+                            <w:proofErr w:type="spellStart"/>
+                            <w:r>
+                              <w:rPr>
+                                <w:color w:val="0070C0"/>
+                              </w:rPr>
+                              <w:t>Neri-Basta</w:t>
+                            </w:r>
+                            <w:proofErr w:type="spellEnd"/>
+                            <w:r>
+                              <w:rPr>
+                                <w:color w:val="0070C0"/>
+                              </w:rPr>
+                              <w:t>', '</w:t>
+                            </w:r>
+                            <w:proofErr w:type="spellStart"/>
+                            <w:r>
+                              <w:rPr>
+                                <w:color w:val="0070C0"/>
+                              </w:rPr>
+                              <w:t>Woolum</w:t>
+                            </w:r>
+                            <w:proofErr w:type="spellEnd"/>
+                            <w:r>
+                              <w:rPr>
+                                <w:color w:val="0070C0"/>
+                              </w:rPr>
+                              <w:t xml:space="preserve">-Mulholland'])  ==(visit Pierre Lowman)==&gt;  (loc: test @ Pierre Lowman tests on ambulance: ['Pierre Lowman (3)'] tests transferred to lab: ['Kurt </w:t>
+                            </w:r>
+                            <w:proofErr w:type="spellStart"/>
+                            <w:r>
+                              <w:rPr>
+                                <w:color w:val="0070C0"/>
+                              </w:rPr>
+                              <w:t>Dockstader</w:t>
+                            </w:r>
+                            <w:proofErr w:type="spellEnd"/>
+                            <w:r>
+                              <w:rPr>
+                                <w:color w:val="0070C0"/>
+                              </w:rPr>
+                              <w:t xml:space="preserve"> (4)', 'Veronique Katz (1)', 'Raven </w:t>
+                            </w:r>
+                            <w:proofErr w:type="spellStart"/>
+                            <w:r>
+                              <w:rPr>
+                                <w:color w:val="0070C0"/>
+                              </w:rPr>
+                              <w:t>Woolum</w:t>
+                            </w:r>
+                            <w:proofErr w:type="spellEnd"/>
+                            <w:r>
+                              <w:rPr>
+                                <w:color w:val="0070C0"/>
+                              </w:rPr>
+                              <w:t xml:space="preserve"> (2)', 'Hana </w:t>
+                            </w:r>
+                            <w:proofErr w:type="spellStart"/>
+                            <w:r>
+                              <w:rPr>
+                                <w:color w:val="0070C0"/>
+                              </w:rPr>
+                              <w:t>Hockman</w:t>
+                            </w:r>
+                            <w:proofErr w:type="spellEnd"/>
+                            <w:r>
+                              <w:rPr>
+                                <w:color w:val="0070C0"/>
+                              </w:rPr>
+                              <w:t xml:space="preserve"> (2)', 'Gussie </w:t>
+                            </w:r>
+                            <w:proofErr w:type="spellStart"/>
+                            <w:r>
+                              <w:rPr>
+                                <w:color w:val="0070C0"/>
+                              </w:rPr>
+                              <w:t>Foran</w:t>
+                            </w:r>
+                            <w:proofErr w:type="spellEnd"/>
+                            <w:r>
+                              <w:rPr>
+                                <w:color w:val="0070C0"/>
+                              </w:rPr>
+                              <w:t xml:space="preserve"> (2)'] #</w:t>
+                            </w:r>
+                            <w:proofErr w:type="spellStart"/>
+                            <w:r>
+                              <w:rPr>
+                                <w:color w:val="0070C0"/>
+                              </w:rPr>
+                              <w:t>matoshim</w:t>
+                            </w:r>
+                            <w:proofErr w:type="spellEnd"/>
+                            <w:r>
+                              <w:rPr>
+                                <w:color w:val="0070C0"/>
+                              </w:rPr>
+                              <w:t>: 1 visited labs: ['Bouldin-</w:t>
+                            </w:r>
+                            <w:proofErr w:type="spellStart"/>
+                            <w:r>
+                              <w:rPr>
+                                <w:color w:val="0070C0"/>
+                              </w:rPr>
+                              <w:t>Boyland</w:t>
+                            </w:r>
+                            <w:proofErr w:type="spellEnd"/>
+                            <w:r>
+                              <w:rPr>
+                                <w:color w:val="0070C0"/>
+                              </w:rPr>
+                              <w:t>', '</w:t>
+                            </w:r>
+                            <w:proofErr w:type="spellStart"/>
+                            <w:r>
+                              <w:rPr>
+                                <w:color w:val="0070C0"/>
+                              </w:rPr>
+                              <w:t>Neri-Basta</w:t>
+                            </w:r>
+                            <w:proofErr w:type="spellEnd"/>
+                            <w:r>
+                              <w:rPr>
+                                <w:color w:val="0070C0"/>
+                              </w:rPr>
+                              <w:t>', '</w:t>
+                            </w:r>
+                            <w:proofErr w:type="spellStart"/>
+                            <w:r>
+                              <w:rPr>
+                                <w:color w:val="0070C0"/>
+                              </w:rPr>
+                              <w:t>Woolum</w:t>
+                            </w:r>
+                            <w:proofErr w:type="spellEnd"/>
+                            <w:r>
+                              <w:rPr>
+                                <w:color w:val="0070C0"/>
+                              </w:rPr>
+                              <w:t xml:space="preserve">-Mulholland'])  ==(go to lab Lowman-Kohn)==&gt;  (loc: lab Lowman-Kohn tests on ambulance: [] tests transferred to lab: ['Kurt </w:t>
+                            </w:r>
+                            <w:proofErr w:type="spellStart"/>
+                            <w:r>
+                              <w:rPr>
+                                <w:color w:val="0070C0"/>
+                              </w:rPr>
+                              <w:t>Dockstader</w:t>
+                            </w:r>
+                            <w:proofErr w:type="spellEnd"/>
+                            <w:r>
+                              <w:rPr>
+                                <w:color w:val="0070C0"/>
+                              </w:rPr>
+                              <w:t xml:space="preserve"> (4)', 'Pierre Lowman (3)', 'Veronique Katz (1)', 'Raven </w:t>
+                            </w:r>
+                            <w:proofErr w:type="spellStart"/>
+                            <w:r>
+                              <w:rPr>
+                                <w:color w:val="0070C0"/>
+                              </w:rPr>
+                              <w:t>Woolum</w:t>
+                            </w:r>
+                            <w:proofErr w:type="spellEnd"/>
+                            <w:r>
+                              <w:rPr>
+                                <w:color w:val="0070C0"/>
+                              </w:rPr>
+                              <w:t xml:space="preserve"> (2)', 'Hana </w:t>
+                            </w:r>
+                            <w:proofErr w:type="spellStart"/>
+                            <w:r>
+                              <w:rPr>
+                                <w:color w:val="0070C0"/>
+                              </w:rPr>
+                              <w:t>Hockman</w:t>
+                            </w:r>
+                            <w:proofErr w:type="spellEnd"/>
+                            <w:r>
+                              <w:rPr>
+                                <w:color w:val="0070C0"/>
+                              </w:rPr>
+                              <w:t xml:space="preserve"> (2)', 'Gussie </w:t>
+                            </w:r>
+                            <w:proofErr w:type="spellStart"/>
+                            <w:r>
+                              <w:rPr>
+                                <w:color w:val="0070C0"/>
+                              </w:rPr>
+                              <w:t>Foran</w:t>
+                            </w:r>
+                            <w:proofErr w:type="spellEnd"/>
+                            <w:r>
+                              <w:rPr>
+                                <w:color w:val="0070C0"/>
+                              </w:rPr>
+                              <w:t xml:space="preserve"> (2)'] #</w:t>
+                            </w:r>
+                            <w:proofErr w:type="spellStart"/>
+                            <w:r>
+                              <w:rPr>
+                                <w:color w:val="0070C0"/>
+                              </w:rPr>
+                              <w:t>matoshim</w:t>
+                            </w:r>
+                            <w:proofErr w:type="spellEnd"/>
+                            <w:r>
+                              <w:rPr>
+                                <w:color w:val="0070C0"/>
+                              </w:rPr>
+                              <w:t>: 7 visited labs: ['Bouldin-</w:t>
+                            </w:r>
+                            <w:proofErr w:type="spellStart"/>
+                            <w:r>
+                              <w:rPr>
+                                <w:color w:val="0070C0"/>
+                              </w:rPr>
+                              <w:t>Boyland</w:t>
+                            </w:r>
+                            <w:proofErr w:type="spellEnd"/>
+                            <w:r>
+                              <w:rPr>
+                                <w:color w:val="0070C0"/>
+                              </w:rPr>
+                              <w:t>', '</w:t>
+                            </w:r>
+                            <w:proofErr w:type="spellStart"/>
+                            <w:r>
+                              <w:rPr>
+                                <w:color w:val="0070C0"/>
+                              </w:rPr>
+                              <w:t>Neri-Basta</w:t>
+                            </w:r>
+                            <w:proofErr w:type="spellEnd"/>
+                            <w:r>
+                              <w:rPr>
+                                <w:color w:val="0070C0"/>
+                              </w:rPr>
+                              <w:t>', '</w:t>
+                            </w:r>
+                            <w:proofErr w:type="spellStart"/>
+                            <w:r>
+                              <w:rPr>
+                                <w:color w:val="0070C0"/>
+                              </w:rPr>
+                              <w:t>Woolum</w:t>
+                            </w:r>
+                            <w:proofErr w:type="spellEnd"/>
+                            <w:r>
+                              <w:rPr>
+                                <w:color w:val="0070C0"/>
+                              </w:rPr>
+                              <w:t xml:space="preserve">-Mulholland', 'Lowman-Kohn'])  ==(visit Krysta Valentine)==&gt;  (loc: test @ Krysta Valentine tests on ambulance: ['Krysta Valentine (3)'] tests transferred to lab: ['Kurt </w:t>
+                            </w:r>
+                            <w:proofErr w:type="spellStart"/>
+                            <w:r>
+                              <w:rPr>
+                                <w:color w:val="0070C0"/>
+                              </w:rPr>
+                              <w:t>Dockstader</w:t>
+                            </w:r>
+                            <w:proofErr w:type="spellEnd"/>
+                            <w:r>
+                              <w:rPr>
+                                <w:color w:val="0070C0"/>
+                              </w:rPr>
+                              <w:t xml:space="preserve"> (4)', 'Pierre Lowman (3)', 'Veronique Katz (1)', 'Raven </w:t>
+                            </w:r>
+                            <w:proofErr w:type="spellStart"/>
+                            <w:r>
+                              <w:rPr>
+                                <w:color w:val="0070C0"/>
+                              </w:rPr>
+                              <w:t>Woolum</w:t>
+                            </w:r>
+                            <w:proofErr w:type="spellEnd"/>
+                            <w:r>
+                              <w:rPr>
+                                <w:color w:val="0070C0"/>
+                              </w:rPr>
+                              <w:t xml:space="preserve"> (2)', 'Hana </w:t>
+                            </w:r>
+                            <w:proofErr w:type="spellStart"/>
+                            <w:r>
+                              <w:rPr>
+                                <w:color w:val="0070C0"/>
+                              </w:rPr>
+                              <w:t>Hockman</w:t>
+                            </w:r>
+                            <w:proofErr w:type="spellEnd"/>
+                            <w:r>
+                              <w:rPr>
+                                <w:color w:val="0070C0"/>
+                              </w:rPr>
+                              <w:t xml:space="preserve"> (2)', 'Gussie </w:t>
+                            </w:r>
+                            <w:proofErr w:type="spellStart"/>
+                            <w:r>
+                              <w:rPr>
+                                <w:color w:val="0070C0"/>
+                              </w:rPr>
+                              <w:t>Foran</w:t>
+                            </w:r>
+                            <w:proofErr w:type="spellEnd"/>
+                            <w:r>
+                              <w:rPr>
+                                <w:color w:val="0070C0"/>
+                              </w:rPr>
+                              <w:t xml:space="preserve"> (2)'] #</w:t>
+                            </w:r>
+                            <w:proofErr w:type="spellStart"/>
+                            <w:r>
+                              <w:rPr>
+                                <w:color w:val="0070C0"/>
+                              </w:rPr>
+                              <w:t>matoshim</w:t>
+                            </w:r>
+                            <w:proofErr w:type="spellEnd"/>
+                            <w:r>
+                              <w:rPr>
+                                <w:color w:val="0070C0"/>
+                              </w:rPr>
+                              <w:t>: 4 visited labs: ['Bouldin-</w:t>
+                            </w:r>
+                            <w:proofErr w:type="spellStart"/>
+                            <w:r>
+                              <w:rPr>
+                                <w:color w:val="0070C0"/>
+                              </w:rPr>
+                              <w:t>Boyland</w:t>
+                            </w:r>
+                            <w:proofErr w:type="spellEnd"/>
+                            <w:r>
+                              <w:rPr>
+                                <w:color w:val="0070C0"/>
+                              </w:rPr>
+                              <w:t>', '</w:t>
+                            </w:r>
+                            <w:proofErr w:type="spellStart"/>
+                            <w:r>
+                              <w:rPr>
+                                <w:color w:val="0070C0"/>
+                              </w:rPr>
+                              <w:t>Neri-Basta</w:t>
+                            </w:r>
+                            <w:proofErr w:type="spellEnd"/>
+                            <w:r>
+                              <w:rPr>
+                                <w:color w:val="0070C0"/>
+                              </w:rPr>
+                              <w:t>', '</w:t>
+                            </w:r>
+                            <w:proofErr w:type="spellStart"/>
+                            <w:r>
+                              <w:rPr>
+                                <w:color w:val="0070C0"/>
+                              </w:rPr>
+                              <w:t>Woolum</w:t>
+                            </w:r>
+                            <w:proofErr w:type="spellEnd"/>
+                            <w:r>
+                              <w:rPr>
+                                <w:color w:val="0070C0"/>
+                              </w:rPr>
+                              <w:t xml:space="preserve">-Mulholland', 'Lowman-Kohn'])  ==(go to lab </w:t>
+                            </w:r>
+                            <w:proofErr w:type="spellStart"/>
+                            <w:r>
+                              <w:rPr>
+                                <w:color w:val="0070C0"/>
+                              </w:rPr>
+                              <w:t>Woolum</w:t>
+                            </w:r>
+                            <w:proofErr w:type="spellEnd"/>
+                            <w:r>
+                              <w:rPr>
+                                <w:color w:val="0070C0"/>
+                              </w:rPr>
+                              <w:t xml:space="preserve">-Mulholland)==&gt;  (loc: lab </w:t>
+                            </w:r>
+                            <w:proofErr w:type="spellStart"/>
+                            <w:r>
+                              <w:rPr>
+                                <w:color w:val="0070C0"/>
+                              </w:rPr>
+                              <w:t>Woolum</w:t>
+                            </w:r>
+                            <w:proofErr w:type="spellEnd"/>
+                            <w:r>
+                              <w:rPr>
+                                <w:color w:val="0070C0"/>
+                              </w:rPr>
+                              <w:t xml:space="preserve">-Mulholland tests on ambulance: [] tests transferred to lab: ['Kurt </w:t>
+                            </w:r>
+                            <w:proofErr w:type="spellStart"/>
+                            <w:r>
+                              <w:rPr>
+                                <w:color w:val="0070C0"/>
+                              </w:rPr>
+                              <w:t>Dockstader</w:t>
+                            </w:r>
+                            <w:proofErr w:type="spellEnd"/>
+                            <w:r>
+                              <w:rPr>
+                                <w:color w:val="0070C0"/>
+                              </w:rPr>
+                              <w:t xml:space="preserve"> (4)', 'Pierre Lowman (3)', 'Veronique Katz (1)', 'Krysta Valentine (3)', 'Raven </w:t>
+                            </w:r>
+                            <w:proofErr w:type="spellStart"/>
+                            <w:r>
+                              <w:rPr>
+                                <w:color w:val="0070C0"/>
+                              </w:rPr>
+                              <w:t>Woolum</w:t>
+                            </w:r>
+                            <w:proofErr w:type="spellEnd"/>
+                            <w:r>
+                              <w:rPr>
+                                <w:color w:val="0070C0"/>
+                              </w:rPr>
+                              <w:t xml:space="preserve"> (2)', 'Hana </w:t>
+                            </w:r>
+                            <w:proofErr w:type="spellStart"/>
+                            <w:r>
+                              <w:rPr>
+                                <w:color w:val="0070C0"/>
+                              </w:rPr>
+                              <w:t>Hockman</w:t>
+                            </w:r>
+                            <w:proofErr w:type="spellEnd"/>
+                            <w:r>
+                              <w:rPr>
+                                <w:color w:val="0070C0"/>
+                              </w:rPr>
+                              <w:t xml:space="preserve"> (2)', 'Gussie </w:t>
+                            </w:r>
+                            <w:proofErr w:type="spellStart"/>
+                            <w:r>
+                              <w:rPr>
+                                <w:color w:val="0070C0"/>
+                              </w:rPr>
+                              <w:t>Foran</w:t>
+                            </w:r>
+                            <w:proofErr w:type="spellEnd"/>
+                            <w:r>
+                              <w:rPr>
+                                <w:color w:val="0070C0"/>
+                              </w:rPr>
+                              <w:t xml:space="preserve"> (2)'] #</w:t>
+                            </w:r>
+                            <w:proofErr w:type="spellStart"/>
+                            <w:r>
+                              <w:rPr>
+                                <w:color w:val="0070C0"/>
+                              </w:rPr>
+                              <w:t>matoshim</w:t>
+                            </w:r>
+                            <w:proofErr w:type="spellEnd"/>
+                            <w:r>
+                              <w:rPr>
+                                <w:color w:val="0070C0"/>
+                              </w:rPr>
+                              <w:t>: 4 visited labs: ['Bouldin-</w:t>
+                            </w:r>
+                            <w:proofErr w:type="spellStart"/>
+                            <w:r>
+                              <w:rPr>
+                                <w:color w:val="0070C0"/>
+                              </w:rPr>
+                              <w:t>Boyland</w:t>
+                            </w:r>
+                            <w:proofErr w:type="spellEnd"/>
+                            <w:r>
+                              <w:rPr>
+                                <w:color w:val="0070C0"/>
+                              </w:rPr>
+                              <w:t>', '</w:t>
+                            </w:r>
+                            <w:proofErr w:type="spellStart"/>
+                            <w:r>
+                              <w:rPr>
+                                <w:color w:val="0070C0"/>
+                              </w:rPr>
+                              <w:t>Neri-Basta</w:t>
+                            </w:r>
+                            <w:proofErr w:type="spellEnd"/>
+                            <w:r>
+                              <w:rPr>
+                                <w:color w:val="0070C0"/>
+                              </w:rPr>
+                              <w:t>', '</w:t>
+                            </w:r>
+                            <w:proofErr w:type="spellStart"/>
+                            <w:r>
+                              <w:rPr>
+                                <w:color w:val="0070C0"/>
+                              </w:rPr>
+                              <w:t>Woolum</w:t>
+                            </w:r>
+                            <w:proofErr w:type="spellEnd"/>
+                            <w:r>
+                              <w:rPr>
+                                <w:color w:val="0070C0"/>
+                              </w:rPr>
+                              <w:t xml:space="preserve">-Mulholland', 'Lowman-Kohn'])  ==(visit Cleora Alaniz)==&gt;  (loc: test @ Cleora Alaniz tests on ambulance: ['Cleora Alaniz (4)'] tests transferred to lab: ['Kurt </w:t>
+                            </w:r>
+                            <w:proofErr w:type="spellStart"/>
+                            <w:r>
+                              <w:rPr>
+                                <w:color w:val="0070C0"/>
+                              </w:rPr>
+                              <w:t>Dockstader</w:t>
+                            </w:r>
+                            <w:proofErr w:type="spellEnd"/>
+                            <w:r>
+                              <w:rPr>
+                                <w:color w:val="0070C0"/>
+                              </w:rPr>
+                              <w:t xml:space="preserve"> (4)', 'Pierre Lowman (3)', 'Veronique Katz (1)', 'Krysta Valentine (3)', 'Raven </w:t>
+                            </w:r>
+                            <w:proofErr w:type="spellStart"/>
+                            <w:r>
+                              <w:rPr>
+                                <w:color w:val="0070C0"/>
+                              </w:rPr>
+                              <w:t>Woolum</w:t>
+                            </w:r>
+                            <w:proofErr w:type="spellEnd"/>
+                            <w:r>
+                              <w:rPr>
+                                <w:color w:val="0070C0"/>
+                              </w:rPr>
+                              <w:t xml:space="preserve"> (2)', 'Hana </w:t>
+                            </w:r>
+                            <w:proofErr w:type="spellStart"/>
+                            <w:r>
+                              <w:rPr>
+                                <w:color w:val="0070C0"/>
+                              </w:rPr>
+                              <w:t>Hockman</w:t>
+                            </w:r>
+                            <w:proofErr w:type="spellEnd"/>
+                            <w:r>
+                              <w:rPr>
+                                <w:color w:val="0070C0"/>
+                              </w:rPr>
+                              <w:t xml:space="preserve"> (2)', 'Gussie </w:t>
+                            </w:r>
+                            <w:proofErr w:type="spellStart"/>
+                            <w:r>
+                              <w:rPr>
+                                <w:color w:val="0070C0"/>
+                              </w:rPr>
+                              <w:t>Foran</w:t>
+                            </w:r>
+                            <w:proofErr w:type="spellEnd"/>
+                            <w:r>
+                              <w:rPr>
+                                <w:color w:val="0070C0"/>
+                              </w:rPr>
+                              <w:t xml:space="preserve"> (2)'] #</w:t>
+                            </w:r>
+                            <w:proofErr w:type="spellStart"/>
+                            <w:r>
+                              <w:rPr>
+                                <w:color w:val="0070C0"/>
+                              </w:rPr>
+                              <w:t>matoshim</w:t>
+                            </w:r>
+                            <w:proofErr w:type="spellEnd"/>
+                            <w:r>
+                              <w:rPr>
+                                <w:color w:val="0070C0"/>
+                              </w:rPr>
+                              <w:t>: 0 visited labs: ['Bouldin-</w:t>
+                            </w:r>
+                            <w:proofErr w:type="spellStart"/>
+                            <w:r>
+                              <w:rPr>
+                                <w:color w:val="0070C0"/>
+                              </w:rPr>
+                              <w:t>Boyland</w:t>
+                            </w:r>
+                            <w:proofErr w:type="spellEnd"/>
+                            <w:r>
+                              <w:rPr>
+                                <w:color w:val="0070C0"/>
+                              </w:rPr>
+                              <w:t>', '</w:t>
+                            </w:r>
+                            <w:proofErr w:type="spellStart"/>
+                            <w:r>
+                              <w:rPr>
+                                <w:color w:val="0070C0"/>
+                              </w:rPr>
+                              <w:t>Neri-Basta</w:t>
+                            </w:r>
+                            <w:proofErr w:type="spellEnd"/>
+                            <w:r>
+                              <w:rPr>
+                                <w:color w:val="0070C0"/>
+                              </w:rPr>
+                              <w:t>', '</w:t>
+                            </w:r>
+                            <w:proofErr w:type="spellStart"/>
+                            <w:r>
+                              <w:rPr>
+                                <w:color w:val="0070C0"/>
+                              </w:rPr>
+                              <w:t>Woolum</w:t>
+                            </w:r>
+                            <w:proofErr w:type="spellEnd"/>
+                            <w:r>
+                              <w:rPr>
+                                <w:color w:val="0070C0"/>
+                              </w:rPr>
+                              <w:t xml:space="preserve">-Mulholland', 'Lowman-Kohn'])  ==(go to lab Lowman-Kohn)==&gt;  (loc: lab Lowman-Kohn tests on ambulance: [] tests transferred to lab: ['Kurt </w:t>
+                            </w:r>
+                            <w:proofErr w:type="spellStart"/>
+                            <w:r>
+                              <w:rPr>
+                                <w:color w:val="0070C0"/>
+                              </w:rPr>
+                              <w:t>Dockstader</w:t>
+                            </w:r>
+                            <w:proofErr w:type="spellEnd"/>
+                            <w:r>
+                              <w:rPr>
+                                <w:color w:val="0070C0"/>
+                              </w:rPr>
+                              <w:t xml:space="preserve"> (4)', 'Pierre Lowman (3)', 'Cleora Alaniz (4)', 'Veronique Katz (1)', 'Krysta Valentine (3)', 'Raven </w:t>
+                            </w:r>
+                            <w:proofErr w:type="spellStart"/>
+                            <w:r>
+                              <w:rPr>
+                                <w:color w:val="0070C0"/>
+                              </w:rPr>
+                              <w:t>Woolum</w:t>
+                            </w:r>
+                            <w:proofErr w:type="spellEnd"/>
+                            <w:r>
+                              <w:rPr>
+                                <w:color w:val="0070C0"/>
+                              </w:rPr>
+                              <w:t xml:space="preserve"> (2)', 'Hana </w:t>
+                            </w:r>
+                            <w:proofErr w:type="spellStart"/>
+                            <w:r>
+                              <w:rPr>
+                                <w:color w:val="0070C0"/>
+                              </w:rPr>
+                              <w:t>Hockman</w:t>
+                            </w:r>
+                            <w:proofErr w:type="spellEnd"/>
+                            <w:r>
+                              <w:rPr>
+                                <w:color w:val="0070C0"/>
+                              </w:rPr>
+                              <w:t xml:space="preserve"> (2)', 'Gussie </w:t>
+                            </w:r>
+                            <w:proofErr w:type="spellStart"/>
+                            <w:r>
+                              <w:rPr>
+                                <w:color w:val="0070C0"/>
+                              </w:rPr>
+                              <w:t>Foran</w:t>
+                            </w:r>
+                            <w:proofErr w:type="spellEnd"/>
+                            <w:r>
+                              <w:rPr>
+                                <w:color w:val="0070C0"/>
+                              </w:rPr>
+                              <w:t xml:space="preserve"> (2)'] #</w:t>
+                            </w:r>
+                            <w:proofErr w:type="spellStart"/>
+                            <w:r>
+                              <w:rPr>
+                                <w:color w:val="0070C0"/>
+                              </w:rPr>
+                              <w:t>matoshim</w:t>
+                            </w:r>
+                            <w:proofErr w:type="spellEnd"/>
+                            <w:r>
+                              <w:rPr>
+                                <w:color w:val="0070C0"/>
+                              </w:rPr>
+                              <w:t>: 0 visited labs: ['Bouldin-</w:t>
+                            </w:r>
+                            <w:proofErr w:type="spellStart"/>
+                            <w:r>
+                              <w:rPr>
+                                <w:color w:val="0070C0"/>
+                              </w:rPr>
+                              <w:t>Boyland</w:t>
+                            </w:r>
+                            <w:proofErr w:type="spellEnd"/>
+                            <w:r>
+                              <w:rPr>
+                                <w:color w:val="0070C0"/>
+                              </w:rPr>
+                              <w:t>', '</w:t>
+                            </w:r>
+                            <w:proofErr w:type="spellStart"/>
+                            <w:r>
+                              <w:rPr>
+                                <w:color w:val="0070C0"/>
+                              </w:rPr>
+                              <w:t>Neri-Basta</w:t>
+                            </w:r>
+                            <w:proofErr w:type="spellEnd"/>
+                            <w:r>
+                              <w:rPr>
+                                <w:color w:val="0070C0"/>
+                              </w:rPr>
+                              <w:t>', '</w:t>
+                            </w:r>
+                            <w:proofErr w:type="spellStart"/>
+                            <w:r>
+                              <w:rPr>
+                                <w:color w:val="0070C0"/>
+                              </w:rPr>
+                              <w:t>Woolum</w:t>
+                            </w:r>
+                            <w:proofErr w:type="spellEnd"/>
+                            <w:r>
+                              <w:rPr>
+                                <w:color w:val="0070C0"/>
+                              </w:rPr>
+                              <w:t>-Mulholland', 'Lowman-Kohn'])]</w:t>
+                            </w:r>
+                          </w:p>
+                        </w:txbxContent>
+                      </wps:txbx>
+                      <wps:bodyPr rot="0" vert="horz" wrap="square" lIns="91440" tIns="45720" rIns="91440" bIns="45720" anchor="t" anchorCtr="0">
+                        <a:noAutofit/>
+                      </wps:bodyPr>
+                    </wps:wsp>
+                  </a:graphicData>
+                </a:graphic>
+                <wp14:sizeRelH relativeFrom="margin">
+                  <wp14:pctWidth>0</wp14:pctWidth>
+                </wp14:sizeRelH>
+                <wp14:sizeRelV relativeFrom="margin">
+                  <wp14:pctHeight>0</wp14:pctHeight>
+                </wp14:sizeRelV>
+              </wp:anchor>
+            </w:drawing>
+          </mc:Choice>
+          <mc:Fallback>
+            <w:pict>
+              <v:shape w14:anchorId="3C0899C6" id="Text Box 2" o:spid="_x0000_s1029" type="#_x0000_t202" style="position:absolute;left:0;text-align:left;margin-left:0;margin-top:12.45pt;width:477pt;height:527pt;z-index:251661312;visibility:visible;mso-wrap-style:square;mso-width-percent:0;mso-height-percent:0;mso-wrap-distance-left:9pt;mso-wrap-distance-top:3.6pt;mso-wrap-distance-right:9pt;mso-wrap-distance-bottom:3.6pt;mso-position-horizontal:left;mso-position-horizontal-relative:margin;mso-position-vertical:absolute;mso-position-vertical-relative:text;mso-width-percent:0;mso-height-percent:0;mso-width-relative:margin;mso-height-relative:margin;v-text-anchor:top" o:gfxdata="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">
+                <v:textbox>
+                  <w:txbxContent>
+                    <w:p>
+                      <w:pPr>
+                        <w:jc w:val="right"/>
+                        <w:rPr>
+                          <w:color w:val="0070C0"/>
+                        </w:rPr>
+                      </w:pPr>
+                      <w:r>
+                        <w:rPr>
+                          <w:color w:val="0070C0"/>
+                        </w:rPr>
+                        <w:t>MDA(</w:t>
+                      </w:r>
+                      <w:proofErr w:type="spellStart"/>
+                      <w:r>
+                        <w:rPr>
+                          <w:color w:val="0070C0"/>
+                        </w:rPr>
+                        <w:t>moderate_MDA</w:t>
+                      </w:r>
+                      <w:proofErr w:type="spellEnd"/>
+                      <w:r>
+                        <w:rPr>
+                          <w:color w:val="0070C0"/>
+                        </w:rPr>
+                        <w:t>(8):</w:t>
+                      </w:r>
+                      <w:proofErr w:type="spellStart"/>
+                      <w:r>
+                        <w:rPr>
+                          <w:color w:val="0070C0"/>
+                        </w:rPr>
+                        <w:t>TestsTravelDistance</w:t>
+                      </w:r>
+                      <w:proofErr w:type="spellEnd"/>
+                      <w:r>
+                        <w:rPr>
+                          <w:color w:val="0070C0"/>
+                        </w:rPr>
+                        <w:t>)   A* (h=MDA-</w:t>
+                      </w:r>
+                      <w:proofErr w:type="spellStart"/>
+                      <w:r>
+                        <w:rPr>
+                          <w:color w:val="0070C0"/>
+                        </w:rPr>
+                        <w:t>TimeObjectiveSumOfMinAirDistFromLab</w:t>
+                      </w:r>
+                      <w:proofErr w:type="spellEnd"/>
+                      <w:r>
+                        <w:rPr>
+                          <w:color w:val="0070C0"/>
+                        </w:rPr>
+                        <w:t xml:space="preserve">, w=0.500)   time:  38.50   #dev: 28811   |space|: 40695    </w:t>
+                      </w:r>
+                      <w:proofErr w:type="spellStart"/>
+                      <w:r>
+                        <w:rPr>
+                          <w:color w:val="0070C0"/>
+                        </w:rPr>
+                        <w:t>total_g_cost</w:t>
+                      </w:r>
+                      <w:proofErr w:type="spellEnd"/>
+                      <w:r>
+                        <w:rPr>
+                          <w:color w:val="0070C0"/>
+                        </w:rPr>
+                        <w:t xml:space="preserve">: 104387.48471   </w:t>
+                      </w:r>
+                      <w:proofErr w:type="spellStart"/>
+                      <w:r>
+                        <w:rPr>
+                          <w:color w:val="0070C0"/>
+                        </w:rPr>
+                        <w:t>total_cost</w:t>
+                      </w:r>
+                      <w:proofErr w:type="spellEnd"/>
+                      <w:r>
+                        <w:rPr>
+                          <w:color w:val="0070C0"/>
+                        </w:rPr>
+                        <w:t xml:space="preserve">: </w:t>
+                      </w:r>
+                      <w:proofErr w:type="spellStart"/>
+                      <w:r>
+                        <w:rPr>
+                          <w:color w:val="0070C0"/>
+                        </w:rPr>
+                        <w:t>MDACost</w:t>
+                      </w:r>
+                      <w:proofErr w:type="spellEnd"/>
+                      <w:r>
+                        <w:rPr>
+                          <w:color w:val="0070C0"/>
+                        </w:rPr>
+                        <w:t>(</w:t>
+                      </w:r>
+                      <w:proofErr w:type="spellStart"/>
+                      <w:r>
+                        <w:rPr>
+                          <w:color w:val="0070C0"/>
+                        </w:rPr>
+                        <w:t>dist</w:t>
+                      </w:r>
+                      <w:proofErr w:type="spellEnd"/>
+                      <w:r>
+                        <w:rPr>
+                          <w:color w:val="0070C0"/>
+                        </w:rPr>
+                        <w:t>=  89855.645m, tests-travel= 104387.485m)   |path|: 15    path: [(loc: initial-location tests on ambulance: [] tests transferred to lab: [] #</w:t>
+                      </w:r>
+                      <w:proofErr w:type="spellStart"/>
+                      <w:r>
+                        <w:rPr>
+                          <w:color w:val="0070C0"/>
+                        </w:rPr>
+                        <w:t>matoshim</w:t>
+                      </w:r>
+                      <w:proofErr w:type="spellEnd"/>
+                      <w:r>
+                        <w:rPr>
+                          <w:color w:val="0070C0"/>
+                        </w:rPr>
+                        <w:t xml:space="preserve">: 3 visited labs: [])  ==(visit Raven </w:t>
+                      </w:r>
+                      <w:proofErr w:type="spellStart"/>
+                      <w:r>
+                        <w:rPr>
+                          <w:color w:val="0070C0"/>
+                        </w:rPr>
+                        <w:t>Woolum</w:t>
+                      </w:r>
+                      <w:proofErr w:type="spellEnd"/>
+                      <w:r>
+                        <w:rPr>
+                          <w:color w:val="0070C0"/>
+                        </w:rPr>
+                        <w:t xml:space="preserve">)==&gt;  (loc: test @ Raven </w:t>
+                      </w:r>
+                      <w:proofErr w:type="spellStart"/>
+                      <w:r>
+                        <w:rPr>
+                          <w:color w:val="0070C0"/>
+                        </w:rPr>
+                        <w:t>Woolum</w:t>
+                      </w:r>
+                      <w:proofErr w:type="spellEnd"/>
+                      <w:r>
+                        <w:rPr>
+                          <w:color w:val="0070C0"/>
+                        </w:rPr>
+                        <w:t xml:space="preserve"> tests on ambulance: ['Raven </w:t>
+                      </w:r>
+                      <w:proofErr w:type="spellStart"/>
+                      <w:r>
+                        <w:rPr>
+                          <w:color w:val="0070C0"/>
+                        </w:rPr>
+                        <w:t>Woolum</w:t>
+                      </w:r>
+                      <w:proofErr w:type="spellEnd"/>
+                      <w:r>
+                        <w:rPr>
+                          <w:color w:val="0070C0"/>
+                        </w:rPr>
+                        <w:t xml:space="preserve"> (2)'] tests transferred to lab: [] #</w:t>
+                      </w:r>
+                      <w:proofErr w:type="spellStart"/>
+                      <w:r>
+                        <w:rPr>
+                          <w:color w:val="0070C0"/>
+                        </w:rPr>
+                        <w:t>matoshim</w:t>
+                      </w:r>
+                      <w:proofErr w:type="spellEnd"/>
+                      <w:r>
+                        <w:rPr>
+                          <w:color w:val="0070C0"/>
+                        </w:rPr>
+                        <w:t>: 1 visited labs: [])  ==(go to lab Bouldin-</w:t>
+                      </w:r>
+                      <w:proofErr w:type="spellStart"/>
+                      <w:r>
+                        <w:rPr>
+                          <w:color w:val="0070C0"/>
+                        </w:rPr>
+                        <w:t>Boyland</w:t>
+                      </w:r>
+                      <w:proofErr w:type="spellEnd"/>
+                      <w:r>
+                        <w:rPr>
+                          <w:color w:val="0070C0"/>
+                        </w:rPr>
+                        <w:t>)==&gt;  (loc: lab Bouldin-</w:t>
+                      </w:r>
+                      <w:proofErr w:type="spellStart"/>
+                      <w:r>
+                        <w:rPr>
+                          <w:color w:val="0070C0"/>
+                        </w:rPr>
+                        <w:t>Boyland</w:t>
+                      </w:r>
+                      <w:proofErr w:type="spellEnd"/>
+                      <w:r>
+                        <w:rPr>
+                          <w:color w:val="0070C0"/>
+                        </w:rPr>
+                        <w:t xml:space="preserve"> tests on ambulance: [] tests transferred to lab: ['Raven </w:t>
+                      </w:r>
+                      <w:proofErr w:type="spellStart"/>
+                      <w:r>
+                        <w:rPr>
+                          <w:color w:val="0070C0"/>
+                        </w:rPr>
+                        <w:t>Woolum</w:t>
+                      </w:r>
+                      <w:proofErr w:type="spellEnd"/>
+                      <w:r>
+                        <w:rPr>
+                          <w:color w:val="0070C0"/>
+                        </w:rPr>
+                        <w:t xml:space="preserve"> (2)'] #</w:t>
+                      </w:r>
+                      <w:proofErr w:type="spellStart"/>
+                      <w:r>
+                        <w:rPr>
+                          <w:color w:val="0070C0"/>
+                        </w:rPr>
+                        <w:t>matoshim</w:t>
+                      </w:r>
+                      <w:proofErr w:type="spellEnd"/>
+                      <w:r>
+                        <w:rPr>
+                          <w:color w:val="0070C0"/>
+                        </w:rPr>
+                        <w:t>: 5 visited labs: ['Bouldin-</w:t>
+                      </w:r>
+                      <w:proofErr w:type="spellStart"/>
+                      <w:r>
+                        <w:rPr>
+                          <w:color w:val="0070C0"/>
+                        </w:rPr>
+                        <w:t>Boyland</w:t>
+                      </w:r>
+                      <w:proofErr w:type="spellEnd"/>
+                      <w:r>
+                        <w:rPr>
+                          <w:color w:val="0070C0"/>
+                        </w:rPr>
+                        <w:t xml:space="preserve">'])  ==(visit Hana </w:t>
+                      </w:r>
+                      <w:proofErr w:type="spellStart"/>
+                      <w:r>
+                        <w:rPr>
+                          <w:color w:val="0070C0"/>
+                        </w:rPr>
+                        <w:t>Hockman</w:t>
+                      </w:r>
+                      <w:proofErr w:type="spellEnd"/>
+                      <w:r>
+                        <w:rPr>
+                          <w:color w:val="0070C0"/>
+                        </w:rPr>
+                        <w:t xml:space="preserve">)==&gt;  (loc: test @ Hana </w:t>
+                      </w:r>
+                      <w:proofErr w:type="spellStart"/>
+                      <w:r>
+                        <w:rPr>
+                          <w:color w:val="0070C0"/>
+                        </w:rPr>
+                        <w:t>Hockman</w:t>
+                      </w:r>
+                      <w:proofErr w:type="spellEnd"/>
+                      <w:r>
+                        <w:rPr>
+                          <w:color w:val="0070C0"/>
+                        </w:rPr>
+                        <w:t xml:space="preserve"> tests on ambulance: ['Hana </w:t>
+                      </w:r>
+                      <w:proofErr w:type="spellStart"/>
+                      <w:r>
+                        <w:rPr>
+                          <w:color w:val="0070C0"/>
+                        </w:rPr>
+                        <w:t>Hockman</w:t>
+                      </w:r>
+                      <w:proofErr w:type="spellEnd"/>
+                      <w:r>
+                        <w:rPr>
+                          <w:color w:val="0070C0"/>
+                        </w:rPr>
+                        <w:t xml:space="preserve"> (2)'] tests transferred to lab: ['Raven </w:t>
+                      </w:r>
+                      <w:proofErr w:type="spellStart"/>
+                      <w:r>
+                        <w:rPr>
+                          <w:color w:val="0070C0"/>
+                        </w:rPr>
+                        <w:t>Woolum</w:t>
+                      </w:r>
+                      <w:proofErr w:type="spellEnd"/>
+                      <w:r>
+                        <w:rPr>
+                          <w:color w:val="0070C0"/>
+                        </w:rPr>
+                        <w:t xml:space="preserve"> (2)'] #</w:t>
+                      </w:r>
+                      <w:proofErr w:type="spellStart"/>
+                      <w:r>
+                        <w:rPr>
+                          <w:color w:val="0070C0"/>
+                        </w:rPr>
+                        <w:t>matoshim</w:t>
+                      </w:r>
+                      <w:proofErr w:type="spellEnd"/>
+                      <w:r>
+                        <w:rPr>
+                          <w:color w:val="0070C0"/>
+                        </w:rPr>
+                        <w:t>: 3 visited labs: ['Bouldin-</w:t>
+                      </w:r>
+                      <w:proofErr w:type="spellStart"/>
+                      <w:r>
+                        <w:rPr>
+                          <w:color w:val="0070C0"/>
+                        </w:rPr>
+                        <w:t>Boyland</w:t>
+                      </w:r>
+                      <w:proofErr w:type="spellEnd"/>
+                      <w:r>
+                        <w:rPr>
+                          <w:color w:val="0070C0"/>
+                        </w:rPr>
+                        <w:t xml:space="preserve">'])  ==(go to lab </w:t>
+                      </w:r>
+                      <w:proofErr w:type="spellStart"/>
+                      <w:r>
+                        <w:rPr>
+                          <w:color w:val="0070C0"/>
+                        </w:rPr>
+                        <w:t>Woolum</w:t>
+                      </w:r>
+                      <w:proofErr w:type="spellEnd"/>
+                      <w:r>
+                        <w:rPr>
+                          <w:color w:val="0070C0"/>
+                        </w:rPr>
+                        <w:t xml:space="preserve">-Mulholland)==&gt;  (loc: lab </w:t>
+                      </w:r>
+                      <w:proofErr w:type="spellStart"/>
+                      <w:r>
+                        <w:rPr>
+                          <w:color w:val="0070C0"/>
+                        </w:rPr>
+                        <w:t>Woolum</w:t>
+                      </w:r>
+                      <w:proofErr w:type="spellEnd"/>
+                      <w:r>
+                        <w:rPr>
+                          <w:color w:val="0070C0"/>
+                        </w:rPr>
+                        <w:t xml:space="preserve">-Mulholland tests on ambulance: [] tests transferred to lab: ['Raven </w:t>
+                      </w:r>
+                      <w:proofErr w:type="spellStart"/>
+                      <w:r>
+                        <w:rPr>
+                          <w:color w:val="0070C0"/>
+                        </w:rPr>
+                        <w:t>Woolum</w:t>
+                      </w:r>
+                      <w:proofErr w:type="spellEnd"/>
+                      <w:r>
+                        <w:rPr>
+                          <w:color w:val="0070C0"/>
+                        </w:rPr>
+                        <w:t xml:space="preserve"> (2)', 'Hana </w:t>
+                      </w:r>
+                      <w:proofErr w:type="spellStart"/>
+                      <w:r>
+                        <w:rPr>
+                          <w:color w:val="0070C0"/>
+                        </w:rPr>
+                        <w:t>Hockman</w:t>
+                      </w:r>
+                      <w:proofErr w:type="spellEnd"/>
+                      <w:r>
+                        <w:rPr>
+                          <w:color w:val="0070C0"/>
+                        </w:rPr>
+                        <w:t xml:space="preserve"> (2)'] #</w:t>
+                      </w:r>
+                      <w:proofErr w:type="spellStart"/>
+                      <w:r>
+                        <w:rPr>
+                          <w:color w:val="0070C0"/>
+                        </w:rPr>
+                        <w:t>matoshim</w:t>
+                      </w:r>
+                      <w:proofErr w:type="spellEnd"/>
+                      <w:r>
+                        <w:rPr>
+                          <w:color w:val="0070C0"/>
+                        </w:rPr>
+                        <w:t>: 7 visited labs: ['Bouldin-</w:t>
+                      </w:r>
+                      <w:proofErr w:type="spellStart"/>
+                      <w:r>
+                        <w:rPr>
+                          <w:color w:val="0070C0"/>
+                        </w:rPr>
+                        <w:t>Boyland</w:t>
+                      </w:r>
+                      <w:proofErr w:type="spellEnd"/>
+                      <w:r>
+                        <w:rPr>
+                          <w:color w:val="0070C0"/>
+                        </w:rPr>
+                        <w:t>', '</w:t>
+                      </w:r>
+                      <w:proofErr w:type="spellStart"/>
+                      <w:r>
+                        <w:rPr>
+                          <w:color w:val="0070C0"/>
+                        </w:rPr>
+                        <w:t>Woolum</w:t>
+                      </w:r>
+                      <w:proofErr w:type="spellEnd"/>
+                      <w:r>
+                        <w:rPr>
+                          <w:color w:val="0070C0"/>
+                        </w:rPr>
+                        <w:t xml:space="preserve">-Mulholland'])  ==(visit Gussie </w:t>
+                      </w:r>
+                      <w:proofErr w:type="spellStart"/>
+                      <w:r>
+                        <w:rPr>
+                          <w:color w:val="0070C0"/>
+                        </w:rPr>
+                        <w:t>Foran</w:t>
+                      </w:r>
+                      <w:proofErr w:type="spellEnd"/>
+                      <w:r>
+                        <w:rPr>
+                          <w:color w:val="0070C0"/>
+                        </w:rPr>
+                        <w:t xml:space="preserve">)==&gt;  (loc: test @ Gussie </w:t>
+                      </w:r>
+                      <w:proofErr w:type="spellStart"/>
+                      <w:r>
+                        <w:rPr>
+                          <w:color w:val="0070C0"/>
+                        </w:rPr>
+                        <w:t>Foran</w:t>
+                      </w:r>
+                      <w:proofErr w:type="spellEnd"/>
+                      <w:r>
+                        <w:rPr>
+                          <w:color w:val="0070C0"/>
+                        </w:rPr>
+                        <w:t xml:space="preserve"> tests on ambulance: ['Gussie </w:t>
+                      </w:r>
+                      <w:proofErr w:type="spellStart"/>
+                      <w:r>
+                        <w:rPr>
+                          <w:color w:val="0070C0"/>
+                        </w:rPr>
+                        <w:t>Foran</w:t>
+                      </w:r>
+                      <w:proofErr w:type="spellEnd"/>
+                      <w:r>
+                        <w:rPr>
+                          <w:color w:val="0070C0"/>
+                        </w:rPr>
+                        <w:t xml:space="preserve"> (2)'] tests transferred to lab: ['Raven </w:t>
+                      </w:r>
+                      <w:proofErr w:type="spellStart"/>
+                      <w:r>
+                        <w:rPr>
+                          <w:color w:val="0070C0"/>
+                        </w:rPr>
+                        <w:t>Woolum</w:t>
+                      </w:r>
+                      <w:proofErr w:type="spellEnd"/>
+                      <w:r>
+                        <w:rPr>
+                          <w:color w:val="0070C0"/>
+                        </w:rPr>
+                        <w:t xml:space="preserve"> (2)', 'Hana </w:t>
+                      </w:r>
+                      <w:proofErr w:type="spellStart"/>
+                      <w:r>
+                        <w:rPr>
+                          <w:color w:val="0070C0"/>
+                        </w:rPr>
+                        <w:t>Hockman</w:t>
+                      </w:r>
+                      <w:proofErr w:type="spellEnd"/>
+                      <w:r>
+                        <w:rPr>
+                          <w:color w:val="0070C0"/>
+                        </w:rPr>
+                        <w:t xml:space="preserve"> (2)'] #</w:t>
+                      </w:r>
+                      <w:proofErr w:type="spellStart"/>
+                      <w:r>
+                        <w:rPr>
+                          <w:color w:val="0070C0"/>
+                        </w:rPr>
+                        <w:t>matoshim</w:t>
+                      </w:r>
+                      <w:proofErr w:type="spellEnd"/>
+                      <w:r>
+                        <w:rPr>
+                          <w:color w:val="0070C0"/>
+                        </w:rPr>
+                        <w:t>: 5 visited labs: ['Bouldin-</w:t>
+                      </w:r>
+                      <w:proofErr w:type="spellStart"/>
+                      <w:r>
+                        <w:rPr>
+                          <w:color w:val="0070C0"/>
+                        </w:rPr>
+                        <w:t>Boyland</w:t>
+                      </w:r>
+                      <w:proofErr w:type="spellEnd"/>
+                      <w:r>
+                        <w:rPr>
+                          <w:color w:val="0070C0"/>
+                        </w:rPr>
+                        <w:t>', '</w:t>
+                      </w:r>
+                      <w:proofErr w:type="spellStart"/>
+                      <w:r>
+                        <w:rPr>
+                          <w:color w:val="0070C0"/>
+                        </w:rPr>
+                        <w:t>Woolum</w:t>
+                      </w:r>
+                      <w:proofErr w:type="spellEnd"/>
+                      <w:r>
+                        <w:rPr>
+                          <w:color w:val="0070C0"/>
+                        </w:rPr>
+                        <w:t xml:space="preserve">-Mulholland'])  ==(visit Veronique Katz)==&gt;  (loc: test @ Veronique Katz tests on ambulance: ['Veronique Katz (1)', 'Gussie </w:t>
+                      </w:r>
+                      <w:proofErr w:type="spellStart"/>
+                      <w:r>
+                        <w:rPr>
+                          <w:color w:val="0070C0"/>
+                        </w:rPr>
+                        <w:t>Foran</w:t>
+                      </w:r>
+                      <w:proofErr w:type="spellEnd"/>
+                      <w:r>
+                        <w:rPr>
+                          <w:color w:val="0070C0"/>
+                        </w:rPr>
+                        <w:t xml:space="preserve"> (2)'] tests transferred to lab: ['Raven </w:t>
+                      </w:r>
+                      <w:proofErr w:type="spellStart"/>
+                      <w:r>
+                        <w:rPr>
+                          <w:color w:val="0070C0"/>
+                        </w:rPr>
+                        <w:t>Woolum</w:t>
+                      </w:r>
+                      <w:proofErr w:type="spellEnd"/>
+                      <w:r>
+                        <w:rPr>
+                          <w:color w:val="0070C0"/>
+                        </w:rPr>
+                        <w:t xml:space="preserve"> (2)', 'Hana </w:t>
+                      </w:r>
+                      <w:proofErr w:type="spellStart"/>
+                      <w:r>
+                        <w:rPr>
+                          <w:color w:val="0070C0"/>
+                        </w:rPr>
+                        <w:t>Hockman</w:t>
+                      </w:r>
+                      <w:proofErr w:type="spellEnd"/>
+                      <w:r>
+                        <w:rPr>
+                          <w:color w:val="0070C0"/>
+                        </w:rPr>
+                        <w:t xml:space="preserve"> (2)'] #</w:t>
+                      </w:r>
+                      <w:proofErr w:type="spellStart"/>
+                      <w:r>
+                        <w:rPr>
+                          <w:color w:val="0070C0"/>
+                        </w:rPr>
+                        <w:t>matoshim</w:t>
+                      </w:r>
+                      <w:proofErr w:type="spellEnd"/>
+                      <w:r>
+                        <w:rPr>
+                          <w:color w:val="0070C0"/>
+                        </w:rPr>
+                        <w:t>: 4 visited labs: ['Bouldin-</w:t>
+                      </w:r>
+                      <w:proofErr w:type="spellStart"/>
+                      <w:r>
+                        <w:rPr>
+                          <w:color w:val="0070C0"/>
+                        </w:rPr>
+                        <w:t>Boyland</w:t>
+                      </w:r>
+                      <w:proofErr w:type="spellEnd"/>
+                      <w:r>
+                        <w:rPr>
+                          <w:color w:val="0070C0"/>
+                        </w:rPr>
+                        <w:t>', '</w:t>
+                      </w:r>
+                      <w:proofErr w:type="spellStart"/>
+                      <w:r>
+                        <w:rPr>
+                          <w:color w:val="0070C0"/>
+                        </w:rPr>
+                        <w:t>Woolum</w:t>
+                      </w:r>
+                      <w:proofErr w:type="spellEnd"/>
+                      <w:r>
+                        <w:rPr>
+                          <w:color w:val="0070C0"/>
+                        </w:rPr>
+                        <w:t xml:space="preserve">-Mulholland'])  ==(go to lab </w:t>
+                      </w:r>
+                      <w:proofErr w:type="spellStart"/>
+                      <w:r>
+                        <w:rPr>
+                          <w:color w:val="0070C0"/>
+                        </w:rPr>
+                        <w:t>Neri-Basta</w:t>
+                      </w:r>
+                      <w:proofErr w:type="spellEnd"/>
+                      <w:r>
+                        <w:rPr>
+                          <w:color w:val="0070C0"/>
+                        </w:rPr>
+                        <w:t xml:space="preserve">)==&gt;  (loc: lab </w:t>
+                      </w:r>
+                      <w:proofErr w:type="spellStart"/>
+                      <w:r>
+                        <w:rPr>
+                          <w:color w:val="0070C0"/>
+                        </w:rPr>
+                        <w:t>Neri-Basta</w:t>
+                      </w:r>
+                      <w:proofErr w:type="spellEnd"/>
+                      <w:r>
+                        <w:rPr>
+                          <w:color w:val="0070C0"/>
+                        </w:rPr>
+                        <w:t xml:space="preserve"> tests on ambulance: [] tests transferred to lab: ['Veronique Katz (1)', 'Raven </w:t>
+                      </w:r>
+                      <w:proofErr w:type="spellStart"/>
+                      <w:r>
+                        <w:rPr>
+                          <w:color w:val="0070C0"/>
+                        </w:rPr>
+                        <w:t>Woolum</w:t>
+                      </w:r>
+                      <w:proofErr w:type="spellEnd"/>
+                      <w:r>
+                        <w:rPr>
+                          <w:color w:val="0070C0"/>
+                        </w:rPr>
+                        <w:t xml:space="preserve"> (2)', 'Hana </w:t>
+                      </w:r>
+                      <w:proofErr w:type="spellStart"/>
+                      <w:r>
+                        <w:rPr>
+                          <w:color w:val="0070C0"/>
+                        </w:rPr>
+                        <w:t>Hockman</w:t>
+                      </w:r>
+                      <w:proofErr w:type="spellEnd"/>
+                      <w:r>
+                        <w:rPr>
+                          <w:color w:val="0070C0"/>
+                        </w:rPr>
+                        <w:t xml:space="preserve"> (2)', 'Gussie </w:t>
+                      </w:r>
+                      <w:proofErr w:type="spellStart"/>
+                      <w:r>
+                        <w:rPr>
+                          <w:color w:val="0070C0"/>
+                        </w:rPr>
+                        <w:t>Foran</w:t>
+                      </w:r>
+                      <w:proofErr w:type="spellEnd"/>
+                      <w:r>
+                        <w:rPr>
+                          <w:color w:val="0070C0"/>
+                        </w:rPr>
+                        <w:t xml:space="preserve"> (2)'] #</w:t>
+                      </w:r>
+                      <w:proofErr w:type="spellStart"/>
+                      <w:r>
+                        <w:rPr>
+                          <w:color w:val="0070C0"/>
+                        </w:rPr>
+                        <w:t>matoshim</w:t>
+                      </w:r>
+                      <w:proofErr w:type="spellEnd"/>
+                      <w:r>
+                        <w:rPr>
+                          <w:color w:val="0070C0"/>
+                        </w:rPr>
+                        <w:t>: 8 visited labs: ['Bouldin-</w:t>
+                      </w:r>
+                      <w:proofErr w:type="spellStart"/>
+                      <w:r>
+                        <w:rPr>
+                          <w:color w:val="0070C0"/>
+                        </w:rPr>
+                        <w:t>Boyland</w:t>
+                      </w:r>
+                      <w:proofErr w:type="spellEnd"/>
+                      <w:r>
+                        <w:rPr>
+                          <w:color w:val="0070C0"/>
+                        </w:rPr>
+                        <w:t>', '</w:t>
+                      </w:r>
+                      <w:proofErr w:type="spellStart"/>
+                      <w:r>
+                        <w:rPr>
+                          <w:color w:val="0070C0"/>
+                        </w:rPr>
+                        <w:t>Neri-Basta</w:t>
+                      </w:r>
+                      <w:proofErr w:type="spellEnd"/>
+                      <w:r>
+                        <w:rPr>
+                          <w:color w:val="0070C0"/>
+                        </w:rPr>
+                        <w:t>', '</w:t>
+                      </w:r>
+                      <w:proofErr w:type="spellStart"/>
+                      <w:r>
+                        <w:rPr>
+                          <w:color w:val="0070C0"/>
+                        </w:rPr>
+                        <w:t>Woolum</w:t>
+                      </w:r>
+                      <w:proofErr w:type="spellEnd"/>
+                      <w:r>
+                        <w:rPr>
+                          <w:color w:val="0070C0"/>
+                        </w:rPr>
+                        <w:t xml:space="preserve">-Mulholland'])  ==(visit Kurt </w:t>
+                      </w:r>
+                      <w:proofErr w:type="spellStart"/>
+                      <w:r>
+                        <w:rPr>
+                          <w:color w:val="0070C0"/>
+                        </w:rPr>
+                        <w:t>Dockstader</w:t>
+                      </w:r>
+                      <w:proofErr w:type="spellEnd"/>
+                      <w:r>
+                        <w:rPr>
+                          <w:color w:val="0070C0"/>
+                        </w:rPr>
+                        <w:t xml:space="preserve">)==&gt;  (loc: test @ Kurt </w:t>
+                      </w:r>
+                      <w:proofErr w:type="spellStart"/>
+                      <w:r>
+                        <w:rPr>
+                          <w:color w:val="0070C0"/>
+                        </w:rPr>
+                        <w:t>Dockstader</w:t>
+                      </w:r>
+                      <w:proofErr w:type="spellEnd"/>
+                      <w:r>
+                        <w:rPr>
+                          <w:color w:val="0070C0"/>
+                        </w:rPr>
+                        <w:t xml:space="preserve"> tests on ambulance: ['Kurt </w:t>
+                      </w:r>
+                      <w:proofErr w:type="spellStart"/>
+                      <w:r>
+                        <w:rPr>
+                          <w:color w:val="0070C0"/>
+                        </w:rPr>
+                        <w:t>Dockstader</w:t>
+                      </w:r>
+                      <w:proofErr w:type="spellEnd"/>
+                      <w:r>
+                        <w:rPr>
+                          <w:color w:val="0070C0"/>
+                        </w:rPr>
+                        <w:t xml:space="preserve"> (4)'] tests transferred to lab: ['Veronique Katz (1)', 'Raven </w:t>
+                      </w:r>
+                      <w:proofErr w:type="spellStart"/>
+                      <w:r>
+                        <w:rPr>
+                          <w:color w:val="0070C0"/>
+                        </w:rPr>
+                        <w:t>Woolum</w:t>
+                      </w:r>
+                      <w:proofErr w:type="spellEnd"/>
+                      <w:r>
+                        <w:rPr>
+                          <w:color w:val="0070C0"/>
+                        </w:rPr>
+                        <w:t xml:space="preserve"> (2)', 'Hana </w:t>
+                      </w:r>
+                      <w:proofErr w:type="spellStart"/>
+                      <w:r>
+                        <w:rPr>
+                          <w:color w:val="0070C0"/>
+                        </w:rPr>
+                        <w:t>Hockman</w:t>
+                      </w:r>
+                      <w:proofErr w:type="spellEnd"/>
+                      <w:r>
+                        <w:rPr>
+                          <w:color w:val="0070C0"/>
+                        </w:rPr>
+                        <w:t xml:space="preserve"> (2)', 'Gussie </w:t>
+                      </w:r>
+                      <w:proofErr w:type="spellStart"/>
+                      <w:r>
+                        <w:rPr>
+                          <w:color w:val="0070C0"/>
+                        </w:rPr>
+                        <w:t>Foran</w:t>
+                      </w:r>
+                      <w:proofErr w:type="spellEnd"/>
+                      <w:r>
+                        <w:rPr>
+                          <w:color w:val="0070C0"/>
+                        </w:rPr>
+                        <w:t xml:space="preserve"> (2)'] #</w:t>
+                      </w:r>
+                      <w:proofErr w:type="spellStart"/>
+                      <w:r>
+                        <w:rPr>
+                          <w:color w:val="0070C0"/>
+                        </w:rPr>
+                        <w:t>matoshim</w:t>
+                      </w:r>
+                      <w:proofErr w:type="spellEnd"/>
+                      <w:r>
+                        <w:rPr>
+                          <w:color w:val="0070C0"/>
+                        </w:rPr>
+                        <w:t>: 4 visited labs: ['Bouldin-</w:t>
+                      </w:r>
+                      <w:proofErr w:type="spellStart"/>
+                      <w:r>
+                        <w:rPr>
+                          <w:color w:val="0070C0"/>
+                        </w:rPr>
+                        <w:t>Boyland</w:t>
+                      </w:r>
+                      <w:proofErr w:type="spellEnd"/>
+                      <w:r>
+                        <w:rPr>
+                          <w:color w:val="0070C0"/>
+                        </w:rPr>
+                        <w:t>', '</w:t>
+                      </w:r>
+                      <w:proofErr w:type="spellStart"/>
+                      <w:r>
+                        <w:rPr>
+                          <w:color w:val="0070C0"/>
+                        </w:rPr>
+                        <w:t>Neri-Basta</w:t>
+                      </w:r>
+                      <w:proofErr w:type="spellEnd"/>
+                      <w:r>
+                        <w:rPr>
+                          <w:color w:val="0070C0"/>
+                        </w:rPr>
+                        <w:t>', '</w:t>
+                      </w:r>
+                      <w:proofErr w:type="spellStart"/>
+                      <w:r>
+                        <w:rPr>
+                          <w:color w:val="0070C0"/>
+                        </w:rPr>
+                        <w:t>Woolum</w:t>
+                      </w:r>
+                      <w:proofErr w:type="spellEnd"/>
+                      <w:r>
+                        <w:rPr>
+                          <w:color w:val="0070C0"/>
+                        </w:rPr>
+                        <w:t xml:space="preserve">-Mulholland'])  ==(go to lab </w:t>
+                      </w:r>
+                      <w:proofErr w:type="spellStart"/>
+                      <w:r>
+                        <w:rPr>
+                          <w:color w:val="0070C0"/>
+                        </w:rPr>
+                        <w:t>Neri-Basta</w:t>
+                      </w:r>
+                      <w:proofErr w:type="spellEnd"/>
+                      <w:r>
+                        <w:rPr>
+                          <w:color w:val="0070C0"/>
+                        </w:rPr>
+                        <w:t xml:space="preserve">)==&gt;  (loc: lab </w:t>
+                      </w:r>
+                      <w:proofErr w:type="spellStart"/>
+                      <w:r>
+                        <w:rPr>
+                          <w:color w:val="0070C0"/>
+                        </w:rPr>
+                        <w:t>Neri-Basta</w:t>
+                      </w:r>
+                      <w:proofErr w:type="spellEnd"/>
+                      <w:r>
+                        <w:rPr>
+                          <w:color w:val="0070C0"/>
+                        </w:rPr>
+                        <w:t xml:space="preserve"> tests on ambulance: [] tests transferred to lab: ['Kurt </w:t>
+                      </w:r>
+                      <w:proofErr w:type="spellStart"/>
+                      <w:r>
+                        <w:rPr>
+                          <w:color w:val="0070C0"/>
+                        </w:rPr>
+                        <w:t>Dockstader</w:t>
+                      </w:r>
+                      <w:proofErr w:type="spellEnd"/>
+                      <w:r>
+                        <w:rPr>
+                          <w:color w:val="0070C0"/>
+                        </w:rPr>
+                        <w:t xml:space="preserve"> (4)', 'Veronique Katz (1)', 'Raven </w:t>
+                      </w:r>
+                      <w:proofErr w:type="spellStart"/>
+                      <w:r>
+                        <w:rPr>
+                          <w:color w:val="0070C0"/>
+                        </w:rPr>
+                        <w:t>Woolum</w:t>
+                      </w:r>
+                      <w:proofErr w:type="spellEnd"/>
+                      <w:r>
+                        <w:rPr>
+                          <w:color w:val="0070C0"/>
+                        </w:rPr>
+                        <w:t xml:space="preserve"> (2)', 'Hana </w:t>
+                      </w:r>
+                      <w:proofErr w:type="spellStart"/>
+                      <w:r>
+                        <w:rPr>
+                          <w:color w:val="0070C0"/>
+                        </w:rPr>
+                        <w:t>Hockman</w:t>
+                      </w:r>
+                      <w:proofErr w:type="spellEnd"/>
+                      <w:r>
+                        <w:rPr>
+                          <w:color w:val="0070C0"/>
+                        </w:rPr>
+                        <w:t xml:space="preserve"> (2)', 'Gussie </w:t>
+                      </w:r>
+                      <w:proofErr w:type="spellStart"/>
+                      <w:r>
+                        <w:rPr>
+                          <w:color w:val="0070C0"/>
+                        </w:rPr>
+                        <w:t>Foran</w:t>
+                      </w:r>
+                      <w:proofErr w:type="spellEnd"/>
+                      <w:r>
+                        <w:rPr>
+                          <w:color w:val="0070C0"/>
+                        </w:rPr>
+                        <w:t xml:space="preserve"> (2)'] #</w:t>
+                      </w:r>
+                      <w:proofErr w:type="spellStart"/>
+                      <w:r>
+                        <w:rPr>
+                          <w:color w:val="0070C0"/>
+                        </w:rPr>
+                        <w:t>matoshim</w:t>
+                      </w:r>
+                      <w:proofErr w:type="spellEnd"/>
+                      <w:r>
+                        <w:rPr>
+                          <w:color w:val="0070C0"/>
+                        </w:rPr>
+                        <w:t>: 4 visited labs: ['Bouldin-</w:t>
+                      </w:r>
+                      <w:proofErr w:type="spellStart"/>
+                      <w:r>
+                        <w:rPr>
+                          <w:color w:val="0070C0"/>
+                        </w:rPr>
+                        <w:t>Boyland</w:t>
+                      </w:r>
+                      <w:proofErr w:type="spellEnd"/>
+                      <w:r>
+                        <w:rPr>
+                          <w:color w:val="0070C0"/>
+                        </w:rPr>
+                        <w:t>', '</w:t>
+                      </w:r>
+                      <w:proofErr w:type="spellStart"/>
+                      <w:r>
+                        <w:rPr>
+                          <w:color w:val="0070C0"/>
+                        </w:rPr>
+                        <w:t>Neri-Basta</w:t>
+                      </w:r>
+                      <w:proofErr w:type="spellEnd"/>
+                      <w:r>
+                        <w:rPr>
+                          <w:color w:val="0070C0"/>
+                        </w:rPr>
+                        <w:t>', '</w:t>
+                      </w:r>
+                      <w:proofErr w:type="spellStart"/>
+                      <w:r>
+                        <w:rPr>
+                          <w:color w:val="0070C0"/>
+                        </w:rPr>
+                        <w:t>Woolum</w:t>
+                      </w:r>
+                      <w:proofErr w:type="spellEnd"/>
+                      <w:r>
+                        <w:rPr>
+                          <w:color w:val="0070C0"/>
+                        </w:rPr>
+                        <w:t xml:space="preserve">-Mulholland'])  ==(visit Pierre Lowman)==&gt;  (loc: test @ Pierre Lowman tests on ambulance: ['Pierre Lowman (3)'] tests transferred to lab: ['Kurt </w:t>
+                      </w:r>
+                      <w:proofErr w:type="spellStart"/>
+                      <w:r>
+                        <w:rPr>
+                          <w:color w:val="0070C0"/>
+                        </w:rPr>
+                        <w:t>Dockstader</w:t>
+                      </w:r>
+                      <w:proofErr w:type="spellEnd"/>
+                      <w:r>
+                        <w:rPr>
+                          <w:color w:val="0070C0"/>
+                        </w:rPr>
+                        <w:t xml:space="preserve"> (4)', 'Veronique Katz (1)', 'Raven </w:t>
+                      </w:r>
+                      <w:proofErr w:type="spellStart"/>
+                      <w:r>
+                        <w:rPr>
+                          <w:color w:val="0070C0"/>
+                        </w:rPr>
+                        <w:t>Woolum</w:t>
+                      </w:r>
+                      <w:proofErr w:type="spellEnd"/>
+                      <w:r>
+                        <w:rPr>
+                          <w:color w:val="0070C0"/>
+                        </w:rPr>
+                        <w:t xml:space="preserve"> (2)', 'Hana </w:t>
+                      </w:r>
+                      <w:proofErr w:type="spellStart"/>
+                      <w:r>
+                        <w:rPr>
+                          <w:color w:val="0070C0"/>
+                        </w:rPr>
+                        <w:t>Hockman</w:t>
+                      </w:r>
+                      <w:proofErr w:type="spellEnd"/>
+                      <w:r>
+                        <w:rPr>
+                          <w:color w:val="0070C0"/>
+                        </w:rPr>
+                        <w:t xml:space="preserve"> (2)', 'Gussie </w:t>
+                      </w:r>
+                      <w:proofErr w:type="spellStart"/>
+                      <w:r>
+                        <w:rPr>
+                          <w:color w:val="0070C0"/>
+                        </w:rPr>
+                        <w:t>Foran</w:t>
+                      </w:r>
+                      <w:proofErr w:type="spellEnd"/>
+                      <w:r>
+                        <w:rPr>
+                          <w:color w:val="0070C0"/>
+                        </w:rPr>
+                        <w:t xml:space="preserve"> (2)'] #</w:t>
+                      </w:r>
+                      <w:proofErr w:type="spellStart"/>
+                      <w:r>
+                        <w:rPr>
+                          <w:color w:val="0070C0"/>
+                        </w:rPr>
+                        <w:t>matoshim</w:t>
+                      </w:r>
+                      <w:proofErr w:type="spellEnd"/>
+                      <w:r>
+                        <w:rPr>
+                          <w:color w:val="0070C0"/>
+                        </w:rPr>
+                        <w:t>: 1 visited labs: ['Bouldin-</w:t>
+                      </w:r>
+                      <w:proofErr w:type="spellStart"/>
+                      <w:r>
+                        <w:rPr>
+                          <w:color w:val="0070C0"/>
+                        </w:rPr>
+                        <w:t>Boyland</w:t>
+                      </w:r>
+                      <w:proofErr w:type="spellEnd"/>
+                      <w:r>
+                        <w:rPr>
+                          <w:color w:val="0070C0"/>
+                        </w:rPr>
+                        <w:t>', '</w:t>
+                      </w:r>
+                      <w:proofErr w:type="spellStart"/>
+                      <w:r>
+                        <w:rPr>
+                          <w:color w:val="0070C0"/>
+                        </w:rPr>
+                        <w:t>Neri-Basta</w:t>
+                      </w:r>
+                      <w:proofErr w:type="spellEnd"/>
+                      <w:r>
+                        <w:rPr>
+                          <w:color w:val="0070C0"/>
+                        </w:rPr>
+                        <w:t>', '</w:t>
+                      </w:r>
+                      <w:proofErr w:type="spellStart"/>
+                      <w:r>
+                        <w:rPr>
+                          <w:color w:val="0070C0"/>
+                        </w:rPr>
+                        <w:t>Woolum</w:t>
+                      </w:r>
+                      <w:proofErr w:type="spellEnd"/>
+                      <w:r>
+                        <w:rPr>
+                          <w:color w:val="0070C0"/>
+                        </w:rPr>
+                        <w:t xml:space="preserve">-Mulholland'])  ==(go to lab Lowman-Kohn)==&gt;  (loc: lab Lowman-Kohn tests on ambulance: [] tests transferred to lab: ['Kurt </w:t>
+                      </w:r>
+                      <w:proofErr w:type="spellStart"/>
+                      <w:r>
+                        <w:rPr>
+                          <w:color w:val="0070C0"/>
+                        </w:rPr>
+                        <w:t>Dockstader</w:t>
+                      </w:r>
+                      <w:proofErr w:type="spellEnd"/>
+                      <w:r>
+                        <w:rPr>
+                          <w:color w:val="0070C0"/>
+                        </w:rPr>
+                        <w:t xml:space="preserve"> (4)', 'Pierre Lowman (3)', 'Veronique Katz (1)', 'Raven </w:t>
+                      </w:r>
+                      <w:proofErr w:type="spellStart"/>
+                      <w:r>
+                        <w:rPr>
+                          <w:color w:val="0070C0"/>
+                        </w:rPr>
+                        <w:t>Woolum</w:t>
+                      </w:r>
+                      <w:proofErr w:type="spellEnd"/>
+                      <w:r>
+                        <w:rPr>
+                          <w:color w:val="0070C0"/>
+                        </w:rPr>
+                        <w:t xml:space="preserve"> (2)', 'Hana </w:t>
+                      </w:r>
+                      <w:proofErr w:type="spellStart"/>
+                      <w:r>
+                        <w:rPr>
+                          <w:color w:val="0070C0"/>
+                        </w:rPr>
+                        <w:t>Hockman</w:t>
+                      </w:r>
+                      <w:proofErr w:type="spellEnd"/>
+                      <w:r>
+                        <w:rPr>
+                          <w:color w:val="0070C0"/>
+                        </w:rPr>
+                        <w:t xml:space="preserve"> (2)', 'Gussie </w:t>
+                      </w:r>
+                      <w:proofErr w:type="spellStart"/>
+                      <w:r>
+                        <w:rPr>
+                          <w:color w:val="0070C0"/>
+                        </w:rPr>
+                        <w:t>Foran</w:t>
+                      </w:r>
+                      <w:proofErr w:type="spellEnd"/>
+                      <w:r>
+                        <w:rPr>
+                          <w:color w:val="0070C0"/>
+                        </w:rPr>
+                        <w:t xml:space="preserve"> (2)'] #</w:t>
+                      </w:r>
+                      <w:proofErr w:type="spellStart"/>
+                      <w:r>
+                        <w:rPr>
+                          <w:color w:val="0070C0"/>
+                        </w:rPr>
+                        <w:t>matoshim</w:t>
+                      </w:r>
+                      <w:proofErr w:type="spellEnd"/>
+                      <w:r>
+                        <w:rPr>
+                          <w:color w:val="0070C0"/>
+                        </w:rPr>
+                        <w:t>: 7 visited labs: ['Bouldin-</w:t>
+                      </w:r>
+                      <w:proofErr w:type="spellStart"/>
+                      <w:r>
+                        <w:rPr>
+                          <w:color w:val="0070C0"/>
+                        </w:rPr>
+                        <w:t>Boyland</w:t>
+                      </w:r>
+                      <w:proofErr w:type="spellEnd"/>
+                      <w:r>
+                        <w:rPr>
+                          <w:color w:val="0070C0"/>
+                        </w:rPr>
+                        <w:t>', '</w:t>
+                      </w:r>
+                      <w:proofErr w:type="spellStart"/>
+                      <w:r>
+                        <w:rPr>
+                          <w:color w:val="0070C0"/>
+                        </w:rPr>
+                        <w:t>Neri-Basta</w:t>
+                      </w:r>
+                      <w:proofErr w:type="spellEnd"/>
+                      <w:r>
+                        <w:rPr>
+                          <w:color w:val="0070C0"/>
+                        </w:rPr>
+                        <w:t>', '</w:t>
+                      </w:r>
+                      <w:proofErr w:type="spellStart"/>
+                      <w:r>
+                        <w:rPr>
+                          <w:color w:val="0070C0"/>
+                        </w:rPr>
+                        <w:t>Woolum</w:t>
+                      </w:r>
+                      <w:proofErr w:type="spellEnd"/>
+                      <w:r>
+                        <w:rPr>
+                          <w:color w:val="0070C0"/>
+                        </w:rPr>
+                        <w:t xml:space="preserve">-Mulholland', 'Lowman-Kohn'])  ==(visit Krysta Valentine)==&gt;  (loc: test @ Krysta Valentine tests on ambulance: ['Krysta Valentine (3)'] tests transferred to lab: ['Kurt </w:t>
+                      </w:r>
+                      <w:proofErr w:type="spellStart"/>
+                      <w:r>
+                        <w:rPr>
+                          <w:color w:val="0070C0"/>
+                        </w:rPr>
+                        <w:t>Dockstader</w:t>
+                      </w:r>
+                      <w:proofErr w:type="spellEnd"/>
+                      <w:r>
+                        <w:rPr>
+                          <w:color w:val="0070C0"/>
+                        </w:rPr>
+                        <w:t xml:space="preserve"> (4)', 'Pierre Lowman (3)', 'Veronique Katz (1)', 'Raven </w:t>
+                      </w:r>
+                      <w:proofErr w:type="spellStart"/>
+                      <w:r>
+                        <w:rPr>
+                          <w:color w:val="0070C0"/>
+                        </w:rPr>
+                        <w:t>Woolum</w:t>
+                      </w:r>
+                      <w:proofErr w:type="spellEnd"/>
+                      <w:r>
+                        <w:rPr>
+                          <w:color w:val="0070C0"/>
+                        </w:rPr>
+                        <w:t xml:space="preserve"> (2)', 'Hana </w:t>
+                      </w:r>
+                      <w:proofErr w:type="spellStart"/>
+                      <w:r>
+                        <w:rPr>
+                          <w:color w:val="0070C0"/>
+                        </w:rPr>
+                        <w:t>Hockman</w:t>
+                      </w:r>
+                      <w:proofErr w:type="spellEnd"/>
+                      <w:r>
+                        <w:rPr>
+                          <w:color w:val="0070C0"/>
+                        </w:rPr>
+                        <w:t xml:space="preserve"> (2)', 'Gussie </w:t>
+                      </w:r>
+                      <w:proofErr w:type="spellStart"/>
+                      <w:r>
+                        <w:rPr>
+                          <w:color w:val="0070C0"/>
+                        </w:rPr>
+                        <w:t>Foran</w:t>
+                      </w:r>
+                      <w:proofErr w:type="spellEnd"/>
+                      <w:r>
+                        <w:rPr>
+                          <w:color w:val="0070C0"/>
+                        </w:rPr>
+                        <w:t xml:space="preserve"> (2)'] #</w:t>
+                      </w:r>
+                      <w:proofErr w:type="spellStart"/>
+                      <w:r>
+                        <w:rPr>
+                          <w:color w:val="0070C0"/>
+                        </w:rPr>
+                        <w:t>matoshim</w:t>
+                      </w:r>
+                      <w:proofErr w:type="spellEnd"/>
+                      <w:r>
+                        <w:rPr>
+                          <w:color w:val="0070C0"/>
+                        </w:rPr>
+                        <w:t>: 4 visited labs: ['Bouldin-</w:t>
+                      </w:r>
+                      <w:proofErr w:type="spellStart"/>
+                      <w:r>
+                        <w:rPr>
+                          <w:color w:val="0070C0"/>
+                        </w:rPr>
+                        <w:t>Boyland</w:t>
+                      </w:r>
+                      <w:proofErr w:type="spellEnd"/>
+                      <w:r>
+                        <w:rPr>
+                          <w:color w:val="0070C0"/>
+                        </w:rPr>
+                        <w:t>', '</w:t>
+                      </w:r>
+                      <w:proofErr w:type="spellStart"/>
+                      <w:r>
+                        <w:rPr>
+                          <w:color w:val="0070C0"/>
+                        </w:rPr>
+                        <w:t>Neri-Basta</w:t>
+                      </w:r>
+                      <w:proofErr w:type="spellEnd"/>
+                      <w:r>
+                        <w:rPr>
+                          <w:color w:val="0070C0"/>
+                        </w:rPr>
+                        <w:t>', '</w:t>
+                      </w:r>
+                      <w:proofErr w:type="spellStart"/>
+                      <w:r>
+                        <w:rPr>
+                          <w:color w:val="0070C0"/>
+                        </w:rPr>
+                        <w:t>Woolum</w:t>
+                      </w:r>
+                      <w:proofErr w:type="spellEnd"/>
+                      <w:r>
+                        <w:rPr>
+                          <w:color w:val="0070C0"/>
+                        </w:rPr>
+                        <w:t xml:space="preserve">-Mulholland', 'Lowman-Kohn'])  ==(go to lab </w:t>
+                      </w:r>
+                      <w:proofErr w:type="spellStart"/>
+                      <w:r>
+                        <w:rPr>
+                          <w:color w:val="0070C0"/>
+                        </w:rPr>
+                        <w:t>Woolum</w:t>
+                      </w:r>
+                      <w:proofErr w:type="spellEnd"/>
+                      <w:r>
+                        <w:rPr>
+                          <w:color w:val="0070C0"/>
+                        </w:rPr>
+                        <w:t xml:space="preserve">-Mulholland)==&gt;  (loc: lab </w:t>
+                      </w:r>
+                      <w:proofErr w:type="spellStart"/>
+                      <w:r>
+                        <w:rPr>
+                          <w:color w:val="0070C0"/>
+                        </w:rPr>
+                        <w:t>Woolum</w:t>
+                      </w:r>
+                      <w:proofErr w:type="spellEnd"/>
+                      <w:r>
+                        <w:rPr>
+                          <w:color w:val="0070C0"/>
+                        </w:rPr>
+                        <w:t xml:space="preserve">-Mulholland tests on ambulance: [] tests transferred to lab: ['Kurt </w:t>
+                      </w:r>
+                      <w:proofErr w:type="spellStart"/>
+                      <w:r>
+                        <w:rPr>
+                          <w:color w:val="0070C0"/>
+                        </w:rPr>
+                        <w:t>Dockstader</w:t>
+                      </w:r>
+                      <w:proofErr w:type="spellEnd"/>
+                      <w:r>
+                        <w:rPr>
+                          <w:color w:val="0070C0"/>
+                        </w:rPr>
+                        <w:t xml:space="preserve"> (4)', 'Pierre Lowman (3)', 'Veronique Katz (1)', 'Krysta Valentine (3)', 'Raven </w:t>
+                      </w:r>
+                      <w:proofErr w:type="spellStart"/>
+                      <w:r>
+                        <w:rPr>
+                          <w:color w:val="0070C0"/>
+                        </w:rPr>
+                        <w:t>Woolum</w:t>
+                      </w:r>
+                      <w:proofErr w:type="spellEnd"/>
+                      <w:r>
+                        <w:rPr>
+                          <w:color w:val="0070C0"/>
+                        </w:rPr>
+                        <w:t xml:space="preserve"> (2)', 'Hana </w:t>
+                      </w:r>
+                      <w:proofErr w:type="spellStart"/>
+                      <w:r>
+                        <w:rPr>
+                          <w:color w:val="0070C0"/>
+                        </w:rPr>
+                        <w:t>Hockman</w:t>
+                      </w:r>
+                      <w:proofErr w:type="spellEnd"/>
+                      <w:r>
+                        <w:rPr>
+                          <w:color w:val="0070C0"/>
+                        </w:rPr>
+                        <w:t xml:space="preserve"> (2)', 'Gussie </w:t>
+                      </w:r>
+                      <w:proofErr w:type="spellStart"/>
+                      <w:r>
+                        <w:rPr>
+                          <w:color w:val="0070C0"/>
+                        </w:rPr>
+                        <w:t>Foran</w:t>
+                      </w:r>
+                      <w:proofErr w:type="spellEnd"/>
+                      <w:r>
+                        <w:rPr>
+                          <w:color w:val="0070C0"/>
+                        </w:rPr>
+                        <w:t xml:space="preserve"> (2)'] #</w:t>
+                      </w:r>
+                      <w:proofErr w:type="spellStart"/>
+                      <w:r>
+                        <w:rPr>
+                          <w:color w:val="0070C0"/>
+                        </w:rPr>
+                        <w:t>matoshim</w:t>
+                      </w:r>
+                      <w:proofErr w:type="spellEnd"/>
+                      <w:r>
+                        <w:rPr>
+                          <w:color w:val="0070C0"/>
+                        </w:rPr>
+                        <w:t>: 4 visited labs: ['Bouldin-</w:t>
+                      </w:r>
+                      <w:proofErr w:type="spellStart"/>
+                      <w:r>
+                        <w:rPr>
+                          <w:color w:val="0070C0"/>
+                        </w:rPr>
+                        <w:t>Boyland</w:t>
+                      </w:r>
+                      <w:proofErr w:type="spellEnd"/>
+                      <w:r>
+                        <w:rPr>
+                          <w:color w:val="0070C0"/>
+                        </w:rPr>
+                        <w:t>', '</w:t>
+                      </w:r>
+                      <w:proofErr w:type="spellStart"/>
+                      <w:r>
+                        <w:rPr>
+                          <w:color w:val="0070C0"/>
+                        </w:rPr>
+                        <w:t>Neri-Basta</w:t>
+                      </w:r>
+                      <w:proofErr w:type="spellEnd"/>
+                      <w:r>
+                        <w:rPr>
+                          <w:color w:val="0070C0"/>
+                        </w:rPr>
+                        <w:t>', '</w:t>
+                      </w:r>
+                      <w:proofErr w:type="spellStart"/>
+                      <w:r>
+                        <w:rPr>
+                          <w:color w:val="0070C0"/>
+                        </w:rPr>
+                        <w:t>Woolum</w:t>
+                      </w:r>
+                      <w:proofErr w:type="spellEnd"/>
+                      <w:r>
+                        <w:rPr>
+                          <w:color w:val="0070C0"/>
+                        </w:rPr>
+                        <w:t xml:space="preserve">-Mulholland', 'Lowman-Kohn'])  ==(visit Cleora Alaniz)==&gt;  (loc: test @ Cleora Alaniz tests on ambulance: ['Cleora Alaniz (4)'] tests transferred to lab: ['Kurt </w:t>
+                      </w:r>
+                      <w:proofErr w:type="spellStart"/>
+                      <w:r>
+                        <w:rPr>
+                          <w:color w:val="0070C0"/>
+                        </w:rPr>
+                        <w:t>Dockstader</w:t>
+                      </w:r>
+                      <w:proofErr w:type="spellEnd"/>
+                      <w:r>
+                        <w:rPr>
+                          <w:color w:val="0070C0"/>
+                        </w:rPr>
+                        <w:t xml:space="preserve"> (4)', 'Pierre Lowman (3)', 'Veronique Katz (1)', 'Krysta Valentine (3)', 'Raven </w:t>
+                      </w:r>
+                      <w:proofErr w:type="spellStart"/>
+                      <w:r>
+                        <w:rPr>
+                          <w:color w:val="0070C0"/>
+                        </w:rPr>
+                        <w:t>Woolum</w:t>
+                      </w:r>
+                      <w:proofErr w:type="spellEnd"/>
+                      <w:r>
+                        <w:rPr>
+                          <w:color w:val="0070C0"/>
+                        </w:rPr>
+                        <w:t xml:space="preserve"> (2)', 'Hana </w:t>
+                      </w:r>
+                      <w:proofErr w:type="spellStart"/>
+                      <w:r>
+                        <w:rPr>
+                          <w:color w:val="0070C0"/>
+                        </w:rPr>
+                        <w:t>Hockman</w:t>
+                      </w:r>
+                      <w:proofErr w:type="spellEnd"/>
+                      <w:r>
+                        <w:rPr>
+                          <w:color w:val="0070C0"/>
+                        </w:rPr>
+                        <w:t xml:space="preserve"> (2)', 'Gussie </w:t>
+                      </w:r>
+                      <w:proofErr w:type="spellStart"/>
+                      <w:r>
+                        <w:rPr>
+                          <w:color w:val="0070C0"/>
+                        </w:rPr>
+                        <w:t>Foran</w:t>
+                      </w:r>
+                      <w:proofErr w:type="spellEnd"/>
+                      <w:r>
+                        <w:rPr>
+                          <w:color w:val="0070C0"/>
+                        </w:rPr>
+                        <w:t xml:space="preserve"> (2)'] #</w:t>
+                      </w:r>
+                      <w:proofErr w:type="spellStart"/>
+                      <w:r>
+                        <w:rPr>
+                          <w:color w:val="0070C0"/>
+                        </w:rPr>
+                        <w:t>matoshim</w:t>
+                      </w:r>
+                      <w:proofErr w:type="spellEnd"/>
+                      <w:r>
+                        <w:rPr>
+                          <w:color w:val="0070C0"/>
+                        </w:rPr>
+                        <w:t>: 0 visited labs: ['Bouldin-</w:t>
+                      </w:r>
+                      <w:proofErr w:type="spellStart"/>
+                      <w:r>
+                        <w:rPr>
+                          <w:color w:val="0070C0"/>
+                        </w:rPr>
+                        <w:t>Boyland</w:t>
+                      </w:r>
+                      <w:proofErr w:type="spellEnd"/>
+                      <w:r>
+                        <w:rPr>
+                          <w:color w:val="0070C0"/>
+                        </w:rPr>
+                        <w:t>', '</w:t>
+                      </w:r>
+                      <w:proofErr w:type="spellStart"/>
+                      <w:r>
+                        <w:rPr>
+                          <w:color w:val="0070C0"/>
+                        </w:rPr>
+                        <w:t>Neri-Basta</w:t>
+                      </w:r>
+                      <w:proofErr w:type="spellEnd"/>
+                      <w:r>
+                        <w:rPr>
+                          <w:color w:val="0070C0"/>
+                        </w:rPr>
+                        <w:t>', '</w:t>
+                      </w:r>
+                      <w:proofErr w:type="spellStart"/>
+                      <w:r>
+                        <w:rPr>
+                          <w:color w:val="0070C0"/>
+                        </w:rPr>
+                        <w:t>Woolum</w:t>
+                      </w:r>
+                      <w:proofErr w:type="spellEnd"/>
+                      <w:r>
+                        <w:rPr>
+                          <w:color w:val="0070C0"/>
+                        </w:rPr>
+                        <w:t xml:space="preserve">-Mulholland', 'Lowman-Kohn'])  ==(go to lab Lowman-Kohn)==&gt;  (loc: lab Lowman-Kohn tests on ambulance: [] tests transferred to lab: ['Kurt </w:t>
+                      </w:r>
+                      <w:proofErr w:type="spellStart"/>
+                      <w:r>
+                        <w:rPr>
+                          <w:color w:val="0070C0"/>
+                        </w:rPr>
+                        <w:t>Dockstader</w:t>
+                      </w:r>
+                      <w:proofErr w:type="spellEnd"/>
+                      <w:r>
+                        <w:rPr>
+                          <w:color w:val="0070C0"/>
+                        </w:rPr>
+                        <w:t xml:space="preserve"> (4)', 'Pierre Lowman (3)', 'Cleora Alaniz (4)', 'Veronique Katz (1)', 'Krysta Valentine (3)', 'Raven </w:t>
+                      </w:r>
+                      <w:proofErr w:type="spellStart"/>
+                      <w:r>
+                        <w:rPr>
+                          <w:color w:val="0070C0"/>
+                        </w:rPr>
+                        <w:t>Woolum</w:t>
+                      </w:r>
+                      <w:proofErr w:type="spellEnd"/>
+                      <w:r>
+                        <w:rPr>
+                          <w:color w:val="0070C0"/>
+                        </w:rPr>
+                        <w:t xml:space="preserve"> (2)', 'Hana </w:t>
+                      </w:r>
+                      <w:proofErr w:type="spellStart"/>
+                      <w:r>
+                        <w:rPr>
+                          <w:color w:val="0070C0"/>
+                        </w:rPr>
+                        <w:t>Hockman</w:t>
+                      </w:r>
+                      <w:proofErr w:type="spellEnd"/>
+                      <w:r>
+                        <w:rPr>
+                          <w:color w:val="0070C0"/>
+                        </w:rPr>
+                        <w:t xml:space="preserve"> (2)', 'Gussie </w:t>
+                      </w:r>
+                      <w:proofErr w:type="spellStart"/>
+                      <w:r>
+                        <w:rPr>
+                          <w:color w:val="0070C0"/>
+                        </w:rPr>
+                        <w:t>Foran</w:t>
+                      </w:r>
+                      <w:proofErr w:type="spellEnd"/>
+                      <w:r>
+                        <w:rPr>
+                          <w:color w:val="0070C0"/>
+                        </w:rPr>
+                        <w:t xml:space="preserve"> (2)'] #</w:t>
+                      </w:r>
+                      <w:proofErr w:type="spellStart"/>
+                      <w:r>
+                        <w:rPr>
+                          <w:color w:val="0070C0"/>
+                        </w:rPr>
+                        <w:t>matoshim</w:t>
+                      </w:r>
+                      <w:proofErr w:type="spellEnd"/>
+                      <w:r>
+                        <w:rPr>
+                          <w:color w:val="0070C0"/>
+                        </w:rPr>
+                        <w:t>: 0 visited labs: ['Bouldin-</w:t>
+                      </w:r>
+                      <w:proofErr w:type="spellStart"/>
+                      <w:r>
+                        <w:rPr>
+                          <w:color w:val="0070C0"/>
+                        </w:rPr>
+                        <w:t>Boyland</w:t>
+                      </w:r>
+                      <w:proofErr w:type="spellEnd"/>
+                      <w:r>
+                        <w:rPr>
+                          <w:color w:val="0070C0"/>
+                        </w:rPr>
+                        <w:t>', '</w:t>
+                      </w:r>
+                      <w:proofErr w:type="spellStart"/>
+                      <w:r>
+                        <w:rPr>
+                          <w:color w:val="0070C0"/>
+                        </w:rPr>
+                        <w:t>Neri-Basta</w:t>
+                      </w:r>
+                      <w:proofErr w:type="spellEnd"/>
+                      <w:r>
+                        <w:rPr>
+                          <w:color w:val="0070C0"/>
+                        </w:rPr>
+                        <w:t>', '</w:t>
+                      </w:r>
+                      <w:proofErr w:type="spellStart"/>
+                      <w:r>
+                        <w:rPr>
+                          <w:color w:val="0070C0"/>
+                        </w:rPr>
+                        <w:t>Woolum</w:t>
+                      </w:r>
+                      <w:proofErr w:type="spellEnd"/>
+                      <w:r>
+                        <w:rPr>
+                          <w:color w:val="0070C0"/>
+                        </w:rPr>
+                        <w:t>-Mulholland', 'Lowman-Kohn'])]</w:t>
+                      </w:r>
+                    </w:p>
+                  </w:txbxContent>
+                </v:textbox>
+                <w10:wrap type="square" anchorx="margin"/>
+              </v:shape>
+            </w:pict>
+          </mc:Fallback>
+        </mc:AlternateContent>
+      </w:r>
+    </w:p>
+    <w:tbl>
+      <w:tblPr>
+        <w:tblW w:w="6696" w:type="dxa"/>
+        <w:tblLayout w:type="fixed"/>
+        <w:tblLook w:val="04A0" w:firstRow="1" w:lastRow="0" w:firstColumn="1" w:lastColumn="0" w:noHBand="0" w:noVBand="1"/>
+      </w:tblPr>
+      <w:tblGrid>
+        <w:gridCol w:w="2430"/>
+        <w:gridCol w:w="1167"/>
+        <w:gridCol w:w="1890"/>
+        <w:gridCol w:w="1209"/>
+      </w:tblGrid>
+      <w:tr>
+        <w:trPr>
+          <w:trHeight w:val="900"/>
+        </w:trPr>
+        <w:tc>
+          <w:tcPr>
+            <w:tcW w:w="2430" w:type="dxa"/>
+            <w:tcBorders>
+              <w:top w:val="nil"/>
+              <w:left w:val="nil"/>
+              <w:bottom w:val="nil"/>
+              <w:right w:val="nil"/>
+            </w:tcBorders>
+            <w:shd w:val="clear" w:color="auto" w:fill="auto"/>
+            <w:vAlign w:val="bottom"/>
+            <w:hideMark/>
+          </w:tcPr>
+          <w:p>
+            <w:pPr>
+              <w:spacing w:after="0" w:line="240" w:lineRule="auto"/>
+              <w:rPr>
+                <w:rFonts w:ascii="Calibri" w:eastAsia="Times New Roman" w:hAnsi="Calibri" w:cs="Calibri"/>
+                <w:sz w:val="22"/>
+                <w:szCs w:val="22"/>
+              </w:rPr>
+            </w:pPr>
+            <w:r>
+              <w:rPr>
+                <w:rFonts w:ascii="Calibri" w:eastAsia="Times New Roman" w:hAnsi="Calibri" w:cs="Calibri"/>
+                <w:color w:val="305496"/>
+                <w:sz w:val="22"/>
+                <w:szCs w:val="22"/>
+                <w:rtl/>
+              </w:rPr>
+              <w:t>יוריסטיקה</w:t>
+            </w:r>
+            <w:r>
+              <w:rPr>
+                <w:rFonts w:ascii="Calibri" w:eastAsia="Times New Roman" w:hAnsi="Calibri" w:cs="Calibri"/>
+                <w:sz w:val="22"/>
+                <w:szCs w:val="22"/>
+                <w:rtl/>
+              </w:rPr>
+              <w:t>\</w:t>
+            </w:r>
+            <w:r>
+              <w:rPr>
+                <w:rFonts w:ascii="Calibri" w:eastAsia="Times New Roman" w:hAnsi="Calibri" w:cs="Calibri"/>
+                <w:color w:val="375623"/>
+                <w:sz w:val="22"/>
+                <w:szCs w:val="22"/>
+                <w:rtl/>
+              </w:rPr>
+              <w:t>מדד</w:t>
+            </w:r>
+          </w:p>
+        </w:tc>
+        <w:tc>
+          <w:tcPr>
+            <w:tcW w:w="1167" w:type="dxa"/>
+            <w:tcBorders>
+              <w:top w:val="nil"/>
+              <w:left w:val="nil"/>
+              <w:bottom w:val="nil"/>
+              <w:right w:val="nil"/>
+            </w:tcBorders>
+            <w:shd w:val="clear" w:color="auto" w:fill="auto"/>
+            <w:vAlign w:val="bottom"/>
+            <w:hideMark/>
+          </w:tcPr>
+          <w:p>
+            <w:pPr>
+              <w:bidi w:val="0"/>
+              <w:spacing w:after="0" w:line="240" w:lineRule="auto"/>
+              <w:rPr>
+                <w:rFonts w:ascii="Calibri" w:eastAsia="Times New Roman" w:hAnsi="Calibri" w:cs="Calibri"/>
+                <w:color w:val="305496"/>
+                <w:sz w:val="22"/>
+                <w:szCs w:val="22"/>
+                <w:rtl/>
+              </w:rPr>
+            </w:pPr>
+            <w:r>
+              <w:rPr>
+                <w:rFonts w:ascii="Calibri" w:eastAsia="Times New Roman" w:hAnsi="Calibri" w:cs="Calibri"/>
+                <w:color w:val="305496"/>
+                <w:sz w:val="22"/>
+                <w:szCs w:val="22"/>
+              </w:rPr>
+              <w:t xml:space="preserve">A2(34 </w:t>
+            </w:r>
+            <w:r>
+              <w:rPr>
+                <w:rFonts w:ascii="Calibri" w:eastAsia="Times New Roman" w:hAnsi="Calibri" w:cs="Calibri"/>
+                <w:color w:val="305496"/>
+                <w:sz w:val="22"/>
+                <w:szCs w:val="22"/>
+                <w:rtl/>
+              </w:rPr>
+              <w:t>סעיף</w:t>
+            </w:r>
+            <w:r>
+              <w:rPr>
+                <w:rFonts w:ascii="Calibri" w:eastAsia="Times New Roman" w:hAnsi="Calibri" w:cs="Calibri"/>
+                <w:color w:val="305496"/>
+                <w:sz w:val="22"/>
+                <w:szCs w:val="22"/>
+              </w:rPr>
+              <w:t>)</w:t>
+            </w:r>
+          </w:p>
+        </w:tc>
+        <w:tc>
+          <w:tcPr>
+            <w:tcW w:w="1890" w:type="dxa"/>
+            <w:tcBorders>
+              <w:top w:val="nil"/>
+              <w:left w:val="nil"/>
+              <w:bottom w:val="nil"/>
+              <w:right w:val="nil"/>
+            </w:tcBorders>
+            <w:shd w:val="clear" w:color="auto" w:fill="auto"/>
+            <w:vAlign w:val="bottom"/>
+            <w:hideMark/>
+          </w:tcPr>
+          <w:p>
+            <w:pPr>
+              <w:bidi w:val="0"/>
+              <w:spacing w:after="0" w:line="240" w:lineRule="auto"/>
+              <w:rPr>
+                <w:rFonts w:ascii="Calibri" w:eastAsia="Times New Roman" w:hAnsi="Calibri" w:cs="Calibri"/>
+                <w:color w:val="305496"/>
+                <w:sz w:val="22"/>
+                <w:szCs w:val="22"/>
+              </w:rPr>
+            </w:pPr>
+            <w:proofErr w:type="spellStart"/>
+            <w:r>
+              <w:rPr>
+                <w:rFonts w:ascii="Calibri" w:eastAsia="Times New Roman" w:hAnsi="Calibri" w:cs="Calibri"/>
+                <w:color w:val="305496"/>
+                <w:sz w:val="22"/>
+                <w:szCs w:val="22"/>
+              </w:rPr>
+              <w:t>TestsTravelDistToNearestLabH</w:t>
+            </w:r>
+            <w:proofErr w:type="spellEnd"/>
+            <w:r>
+              <w:rPr>
+                <w:rFonts w:ascii="Calibri" w:eastAsia="Times New Roman" w:hAnsi="Calibri" w:cs="Calibri"/>
+                <w:color w:val="305496"/>
+                <w:sz w:val="22"/>
+                <w:szCs w:val="22"/>
+              </w:rPr>
+              <w:t xml:space="preserve"> (</w:t>
+            </w:r>
+            <w:r>
+              <w:rPr>
+                <w:rFonts w:ascii="Calibri" w:eastAsia="Times New Roman" w:hAnsi="Calibri" w:cs="Calibri"/>
+                <w:color w:val="305496"/>
+                <w:sz w:val="22"/>
+                <w:szCs w:val="22"/>
+                <w:rtl/>
+              </w:rPr>
+              <w:t>סעיף 31</w:t>
+            </w:r>
+            <w:r>
+              <w:rPr>
+                <w:rFonts w:ascii="Calibri" w:eastAsia="Times New Roman" w:hAnsi="Calibri" w:cs="Calibri"/>
+                <w:color w:val="305496"/>
+                <w:sz w:val="22"/>
+                <w:szCs w:val="22"/>
+              </w:rPr>
+              <w:t>)</w:t>
+            </w:r>
+          </w:p>
+        </w:tc>
+        <w:tc>
+          <w:tcPr>
+            <w:tcW w:w="1209" w:type="dxa"/>
+            <w:tcBorders>
+              <w:top w:val="nil"/>
+              <w:left w:val="nil"/>
+              <w:bottom w:val="nil"/>
+              <w:right w:val="nil"/>
+            </w:tcBorders>
+            <w:shd w:val="clear" w:color="auto" w:fill="auto"/>
+            <w:vAlign w:val="bottom"/>
+            <w:hideMark/>
+          </w:tcPr>
+          <w:p>
+            <w:pPr>
+              <w:bidi w:val="0"/>
+              <w:spacing w:after="0" w:line="240" w:lineRule="auto"/>
+              <w:rPr>
+                <w:rFonts w:ascii="Calibri" w:eastAsia="Times New Roman" w:hAnsi="Calibri" w:cs="Calibri"/>
+                <w:color w:val="305496"/>
+                <w:sz w:val="22"/>
+                <w:szCs w:val="22"/>
+              </w:rPr>
+            </w:pPr>
+            <w:proofErr w:type="spellStart"/>
+            <w:r>
+              <w:rPr>
+                <w:rFonts w:ascii="Calibri" w:eastAsia="Times New Roman" w:hAnsi="Calibri" w:cs="Calibri"/>
+                <w:color w:val="305496"/>
+                <w:sz w:val="22"/>
+                <w:szCs w:val="22"/>
+              </w:rPr>
+              <w:t>SumAirDist</w:t>
+            </w:r>
+            <w:proofErr w:type="spellEnd"/>
+            <w:r>
+              <w:rPr>
+                <w:rFonts w:ascii="Calibri" w:eastAsia="Times New Roman" w:hAnsi="Calibri" w:cs="Calibri"/>
+                <w:color w:val="305496"/>
+                <w:sz w:val="22"/>
+                <w:szCs w:val="22"/>
+              </w:rPr>
+              <w:t xml:space="preserve"> (</w:t>
+            </w:r>
+            <w:r>
+              <w:rPr>
+                <w:rFonts w:ascii="Calibri" w:eastAsia="Times New Roman" w:hAnsi="Calibri" w:cs="Calibri"/>
+                <w:color w:val="305496"/>
+                <w:sz w:val="22"/>
+                <w:szCs w:val="22"/>
+                <w:rtl/>
+              </w:rPr>
+              <w:t>סעיף 20</w:t>
+            </w:r>
+            <w:r>
+              <w:rPr>
+                <w:rFonts w:ascii="Calibri" w:eastAsia="Times New Roman" w:hAnsi="Calibri" w:cs="Calibri"/>
+                <w:color w:val="305496"/>
+                <w:sz w:val="22"/>
+                <w:szCs w:val="22"/>
+              </w:rPr>
+              <w:t>)</w:t>
+            </w:r>
+          </w:p>
+        </w:tc>
+      </w:tr>
+      <w:tr>
+        <w:trPr>
+          <w:trHeight w:val="300"/>
+        </w:trPr>
+        <w:tc>
+          <w:tcPr>
+            <w:tcW w:w="2430" w:type="dxa"/>
+            <w:tcBorders>
+              <w:top w:val="nil"/>
+              <w:left w:val="nil"/>
+              <w:bottom w:val="nil"/>
+              <w:right w:val="nil"/>
+            </w:tcBorders>
+            <w:shd w:val="clear" w:color="auto" w:fill="auto"/>
+            <w:vAlign w:val="bottom"/>
+            <w:hideMark/>
+          </w:tcPr>
+          <w:p>
+            <w:pPr>
+              <w:bidi w:val="0"/>
+              <w:spacing w:after="0" w:line="240" w:lineRule="auto"/>
+              <w:rPr>
+                <w:rFonts w:ascii="Calibri" w:eastAsia="Times New Roman" w:hAnsi="Calibri" w:cs="Calibri"/>
+                <w:color w:val="375623"/>
+                <w:sz w:val="22"/>
+                <w:szCs w:val="22"/>
+              </w:rPr>
+            </w:pPr>
+            <w:r>
+              <w:rPr>
+                <w:rFonts w:ascii="Calibri" w:eastAsia="Times New Roman" w:hAnsi="Calibri" w:cs="Calibri"/>
+                <w:color w:val="375623"/>
+                <w:sz w:val="22"/>
+                <w:szCs w:val="22"/>
+              </w:rPr>
+              <w:t>#dev</w:t>
+            </w:r>
+          </w:p>
+        </w:tc>
+        <w:tc>
+          <w:tcPr>
+            <w:tcW w:w="1167" w:type="dxa"/>
+            <w:tcBorders>
+              <w:top w:val="nil"/>
+              <w:left w:val="nil"/>
+              <w:bottom w:val="nil"/>
+              <w:right w:val="nil"/>
+            </w:tcBorders>
+            <w:shd w:val="clear" w:color="auto" w:fill="auto"/>
+            <w:noWrap/>
+            <w:vAlign w:val="bottom"/>
+            <w:hideMark/>
+          </w:tcPr>
+          <w:p>
+            <w:pPr>
+              <w:bidi w:val="0"/>
+              <w:spacing w:after="0" w:line="240" w:lineRule="auto"/>
+              <w:jc w:val="right"/>
+              <w:rPr>
+                <w:rFonts w:ascii="Calibri" w:eastAsia="Times New Roman" w:hAnsi="Calibri" w:cs="Calibri"/>
+                <w:sz w:val="22"/>
+                <w:szCs w:val="22"/>
+              </w:rPr>
+            </w:pPr>
+            <w:r>
+              <w:rPr>
+                <w:rFonts w:ascii="Calibri" w:eastAsia="Times New Roman" w:hAnsi="Calibri" w:cs="Calibri"/>
+                <w:sz w:val="22"/>
+                <w:szCs w:val="22"/>
+              </w:rPr>
+              <w:t>28811</w:t>
+            </w:r>
+          </w:p>
+        </w:tc>
+        <w:tc>
+          <w:tcPr>
+            <w:tcW w:w="1890" w:type="dxa"/>
+            <w:tcBorders>
+              <w:top w:val="nil"/>
+              <w:left w:val="nil"/>
+              <w:bottom w:val="nil"/>
+              <w:right w:val="nil"/>
+            </w:tcBorders>
+            <w:shd w:val="clear" w:color="auto" w:fill="auto"/>
+            <w:noWrap/>
+            <w:vAlign w:val="bottom"/>
+            <w:hideMark/>
+          </w:tcPr>
+          <w:p>
+            <w:pPr>
+              <w:bidi w:val="0"/>
+              <w:spacing w:after="0" w:line="240" w:lineRule="auto"/>
+              <w:jc w:val="right"/>
+              <w:rPr>
+                <w:rFonts w:ascii="Calibri" w:eastAsia="Times New Roman" w:hAnsi="Calibri" w:cs="Calibri"/>
+                <w:sz w:val="22"/>
+                <w:szCs w:val="22"/>
+              </w:rPr>
+            </w:pPr>
+            <w:r>
+              <w:rPr>
+                <w:rFonts w:ascii="Calibri" w:eastAsia="Times New Roman" w:hAnsi="Calibri" w:cs="Calibri"/>
+                <w:sz w:val="22"/>
+                <w:szCs w:val="22"/>
+              </w:rPr>
+              <w:t>29180</w:t>
+            </w:r>
+          </w:p>
+        </w:tc>
+        <w:tc>
+          <w:tcPr>
+            <w:tcW w:w="1209" w:type="dxa"/>
+            <w:tcBorders>
+              <w:top w:val="nil"/>
+              <w:left w:val="nil"/>
+              <w:bottom w:val="nil"/>
+              <w:right w:val="nil"/>
+            </w:tcBorders>
+            <w:shd w:val="clear" w:color="auto" w:fill="auto"/>
+            <w:noWrap/>
+            <w:vAlign w:val="bottom"/>
+            <w:hideMark/>
+          </w:tcPr>
+          <w:p>
+            <w:pPr>
+              <w:bidi w:val="0"/>
+              <w:spacing w:after="0" w:line="240" w:lineRule="auto"/>
+              <w:jc w:val="right"/>
+              <w:rPr>
+                <w:rFonts w:ascii="Calibri" w:eastAsia="Times New Roman" w:hAnsi="Calibri" w:cs="Calibri"/>
+                <w:sz w:val="22"/>
+                <w:szCs w:val="22"/>
+              </w:rPr>
+            </w:pPr>
+            <w:r>
+              <w:rPr>
+                <w:rFonts w:ascii="Calibri" w:eastAsia="Times New Roman" w:hAnsi="Calibri" w:cs="Calibri"/>
+                <w:sz w:val="22"/>
+                <w:szCs w:val="22"/>
+              </w:rPr>
+              <w:t>26966</w:t>
+            </w:r>
+          </w:p>
+        </w:tc>
+      </w:tr>
+      <w:tr>
+        <w:trPr>
+          <w:trHeight w:val="300"/>
+        </w:trPr>
+        <w:tc>
+          <w:tcPr>
+            <w:tcW w:w="2430" w:type="dxa"/>
+            <w:tcBorders>
+              <w:top w:val="nil"/>
+              <w:left w:val="nil"/>
+              <w:bottom w:val="nil"/>
+              <w:right w:val="nil"/>
+            </w:tcBorders>
+            <w:shd w:val="clear" w:color="auto" w:fill="auto"/>
+            <w:vAlign w:val="bottom"/>
+            <w:hideMark/>
+          </w:tcPr>
+          <w:p>
+            <w:pPr>
+              <w:bidi w:val="0"/>
+              <w:spacing w:after="0" w:line="240" w:lineRule="auto"/>
+              <w:rPr>
+                <w:rFonts w:ascii="Calibri" w:eastAsia="Times New Roman" w:hAnsi="Calibri" w:cs="Calibri"/>
+                <w:color w:val="375623"/>
+                <w:sz w:val="22"/>
+                <w:szCs w:val="22"/>
+              </w:rPr>
+            </w:pPr>
+            <w:r>
+              <w:rPr>
+                <w:rFonts w:ascii="Calibri" w:eastAsia="Times New Roman" w:hAnsi="Calibri" w:cs="Calibri"/>
+                <w:color w:val="375623"/>
+                <w:sz w:val="22"/>
+                <w:szCs w:val="22"/>
+              </w:rPr>
+              <w:t>|space|</w:t>
+            </w:r>
+          </w:p>
+        </w:tc>
+        <w:tc>
+          <w:tcPr>
+            <w:tcW w:w="1167" w:type="dxa"/>
+            <w:tcBorders>
+              <w:top w:val="nil"/>
+              <w:left w:val="nil"/>
+              <w:bottom w:val="nil"/>
+              <w:right w:val="nil"/>
+            </w:tcBorders>
+            <w:shd w:val="clear" w:color="auto" w:fill="auto"/>
+            <w:noWrap/>
+            <w:vAlign w:val="bottom"/>
+            <w:hideMark/>
+          </w:tcPr>
+          <w:p>
+            <w:pPr>
+              <w:bidi w:val="0"/>
+              <w:spacing w:after="0" w:line="240" w:lineRule="auto"/>
+              <w:jc w:val="right"/>
+              <w:rPr>
+                <w:rFonts w:ascii="Calibri" w:eastAsia="Times New Roman" w:hAnsi="Calibri" w:cs="Calibri"/>
+                <w:sz w:val="22"/>
+                <w:szCs w:val="22"/>
+              </w:rPr>
+            </w:pPr>
+            <w:r>
+              <w:rPr>
+                <w:rFonts w:ascii="Calibri" w:eastAsia="Times New Roman" w:hAnsi="Calibri" w:cs="Calibri"/>
+                <w:sz w:val="22"/>
+                <w:szCs w:val="22"/>
+              </w:rPr>
+              <w:t>40695</w:t>
+            </w:r>
+          </w:p>
+        </w:tc>
+        <w:tc>
+          <w:tcPr>
+            <w:tcW w:w="1890" w:type="dxa"/>
+            <w:tcBorders>
+              <w:top w:val="nil"/>
+              <w:left w:val="nil"/>
+              <w:bottom w:val="nil"/>
+              <w:right w:val="nil"/>
+            </w:tcBorders>
+            <w:shd w:val="clear" w:color="auto" w:fill="auto"/>
+            <w:noWrap/>
+            <w:vAlign w:val="bottom"/>
+            <w:hideMark/>
+          </w:tcPr>
+          <w:p>
+            <w:pPr>
+              <w:bidi w:val="0"/>
+              <w:spacing w:after="0" w:line="240" w:lineRule="auto"/>
+              <w:jc w:val="right"/>
+              <w:rPr>
+                <w:rFonts w:ascii="Calibri" w:eastAsia="Times New Roman" w:hAnsi="Calibri" w:cs="Calibri"/>
+                <w:sz w:val="22"/>
+                <w:szCs w:val="22"/>
+              </w:rPr>
+            </w:pPr>
+            <w:r>
+              <w:rPr>
+                <w:rFonts w:ascii="Calibri" w:eastAsia="Times New Roman" w:hAnsi="Calibri" w:cs="Calibri"/>
+                <w:sz w:val="22"/>
+                <w:szCs w:val="22"/>
+              </w:rPr>
+              <w:t>41799</w:t>
+            </w:r>
+          </w:p>
+        </w:tc>
+        <w:tc>
+          <w:tcPr>
+            <w:tcW w:w="1209" w:type="dxa"/>
+            <w:tcBorders>
+              <w:top w:val="nil"/>
+              <w:left w:val="nil"/>
+              <w:bottom w:val="nil"/>
+              <w:right w:val="nil"/>
+            </w:tcBorders>
+            <w:shd w:val="clear" w:color="auto" w:fill="auto"/>
+            <w:noWrap/>
+            <w:vAlign w:val="bottom"/>
+            <w:hideMark/>
+          </w:tcPr>
+          <w:p>
+            <w:pPr>
+              <w:bidi w:val="0"/>
+              <w:spacing w:after="0" w:line="240" w:lineRule="auto"/>
+              <w:jc w:val="right"/>
+              <w:rPr>
+                <w:rFonts w:ascii="Calibri" w:eastAsia="Times New Roman" w:hAnsi="Calibri" w:cs="Calibri"/>
+                <w:sz w:val="22"/>
+                <w:szCs w:val="22"/>
+              </w:rPr>
+            </w:pPr>
+            <w:r>
+              <w:rPr>
+                <w:rFonts w:ascii="Calibri" w:eastAsia="Times New Roman" w:hAnsi="Calibri" w:cs="Calibri"/>
+                <w:sz w:val="22"/>
+                <w:szCs w:val="22"/>
+              </w:rPr>
+              <w:t>38550</w:t>
+            </w:r>
+          </w:p>
+        </w:tc>
+      </w:tr>
+      <w:tr>
+        <w:trPr>
+          <w:trHeight w:val="300"/>
+        </w:trPr>
+        <w:tc>
+          <w:tcPr>
+            <w:tcW w:w="2430" w:type="dxa"/>
+            <w:tcBorders>
+              <w:top w:val="nil"/>
+              <w:left w:val="nil"/>
+              <w:bottom w:val="nil"/>
+              <w:right w:val="nil"/>
+            </w:tcBorders>
+            <w:shd w:val="clear" w:color="auto" w:fill="auto"/>
+            <w:vAlign w:val="bottom"/>
+            <w:hideMark/>
+          </w:tcPr>
+          <w:p>
+            <w:pPr>
+              <w:bidi w:val="0"/>
+              <w:spacing w:after="0" w:line="240" w:lineRule="auto"/>
+              <w:rPr>
+                <w:rFonts w:ascii="Calibri" w:eastAsia="Times New Roman" w:hAnsi="Calibri" w:cs="Calibri"/>
+                <w:color w:val="375623"/>
+                <w:sz w:val="22"/>
+                <w:szCs w:val="22"/>
+              </w:rPr>
+            </w:pPr>
+            <w:proofErr w:type="spellStart"/>
+            <w:r>
+              <w:rPr>
+                <w:rFonts w:ascii="Calibri" w:eastAsia="Times New Roman" w:hAnsi="Calibri" w:cs="Calibri"/>
+                <w:color w:val="375623"/>
+                <w:sz w:val="22"/>
+                <w:szCs w:val="22"/>
+              </w:rPr>
+              <w:t>total_g_cost</w:t>
+            </w:r>
+            <w:proofErr w:type="spellEnd"/>
+          </w:p>
+        </w:tc>
+        <w:tc>
+          <w:tcPr>
+            <w:tcW w:w="1167" w:type="dxa"/>
+            <w:tcBorders>
+              <w:top w:val="nil"/>
+              <w:left w:val="nil"/>
+              <w:bottom w:val="nil"/>
+              <w:right w:val="nil"/>
+            </w:tcBorders>
+            <w:shd w:val="clear" w:color="auto" w:fill="auto"/>
+            <w:noWrap/>
+            <w:vAlign w:val="bottom"/>
+            <w:hideMark/>
+          </w:tcPr>
+          <w:p>
+            <w:pPr>
+              <w:bidi w:val="0"/>
+              <w:spacing w:after="0" w:line="240" w:lineRule="auto"/>
+              <w:jc w:val="right"/>
+              <w:rPr>
+                <w:rFonts w:ascii="Calibri" w:eastAsia="Times New Roman" w:hAnsi="Calibri" w:cs="Calibri"/>
+                <w:sz w:val="22"/>
+                <w:szCs w:val="22"/>
+              </w:rPr>
+            </w:pPr>
+            <w:r>
+              <w:rPr>
+                <w:rFonts w:ascii="Calibri" w:eastAsia="Times New Roman" w:hAnsi="Calibri" w:cs="Calibri"/>
+                <w:sz w:val="22"/>
+                <w:szCs w:val="22"/>
+              </w:rPr>
+              <w:t>104387</w:t>
+            </w:r>
+          </w:p>
+        </w:tc>
+        <w:tc>
+          <w:tcPr>
+            <w:tcW w:w="1890" w:type="dxa"/>
+            <w:tcBorders>
+              <w:top w:val="nil"/>
+              <w:left w:val="nil"/>
+              <w:bottom w:val="nil"/>
+              <w:right w:val="nil"/>
+            </w:tcBorders>
+            <w:shd w:val="clear" w:color="auto" w:fill="auto"/>
+            <w:noWrap/>
+            <w:vAlign w:val="bottom"/>
+            <w:hideMark/>
+          </w:tcPr>
+          <w:p>
+            <w:pPr>
+              <w:bidi w:val="0"/>
+              <w:spacing w:after="0" w:line="240" w:lineRule="auto"/>
+              <w:jc w:val="right"/>
+              <w:rPr>
+                <w:rFonts w:ascii="Calibri" w:eastAsia="Times New Roman" w:hAnsi="Calibri" w:cs="Calibri"/>
+                <w:sz w:val="22"/>
+                <w:szCs w:val="22"/>
+              </w:rPr>
+            </w:pPr>
+            <w:r>
+              <w:rPr>
+                <w:rFonts w:ascii="Calibri" w:eastAsia="Times New Roman" w:hAnsi="Calibri" w:cs="Calibri"/>
+                <w:sz w:val="22"/>
+                <w:szCs w:val="22"/>
+              </w:rPr>
+              <w:t>104387</w:t>
+            </w:r>
+          </w:p>
+        </w:tc>
+        <w:tc>
+          <w:tcPr>
+            <w:tcW w:w="1209" w:type="dxa"/>
+            <w:tcBorders>
+              <w:top w:val="nil"/>
+              <w:left w:val="nil"/>
+              <w:bottom w:val="nil"/>
+              <w:right w:val="nil"/>
+            </w:tcBorders>
+            <w:shd w:val="clear" w:color="auto" w:fill="auto"/>
+            <w:noWrap/>
+            <w:vAlign w:val="bottom"/>
+            <w:hideMark/>
+          </w:tcPr>
+          <w:p>
+            <w:pPr>
+              <w:bidi w:val="0"/>
+              <w:spacing w:after="0" w:line="240" w:lineRule="auto"/>
+              <w:jc w:val="right"/>
+              <w:rPr>
+                <w:rFonts w:ascii="Calibri" w:eastAsia="Times New Roman" w:hAnsi="Calibri" w:cs="Calibri"/>
+                <w:sz w:val="22"/>
+                <w:szCs w:val="22"/>
+              </w:rPr>
+            </w:pPr>
+            <w:r>
+              <w:rPr>
+                <w:rFonts w:ascii="Calibri" w:eastAsia="Times New Roman" w:hAnsi="Calibri" w:cs="Calibri"/>
+                <w:sz w:val="22"/>
+                <w:szCs w:val="22"/>
+              </w:rPr>
+              <w:t>58254</w:t>
+            </w:r>
+          </w:p>
+        </w:tc>
+      </w:tr>
+      <w:tr>
+        <w:trPr>
+          <w:trHeight w:val="300"/>
+        </w:trPr>
+        <w:tc>
+          <w:tcPr>
+            <w:tcW w:w="2430" w:type="dxa"/>
+            <w:tcBorders>
+              <w:top w:val="nil"/>
+              <w:left w:val="nil"/>
+              <w:bottom w:val="nil"/>
+              <w:right w:val="nil"/>
+            </w:tcBorders>
+            <w:shd w:val="clear" w:color="auto" w:fill="auto"/>
+            <w:vAlign w:val="bottom"/>
+            <w:hideMark/>
+          </w:tcPr>
+          <w:p>
+            <w:pPr>
+              <w:bidi w:val="0"/>
+              <w:spacing w:after="0" w:line="240" w:lineRule="auto"/>
+              <w:rPr>
+                <w:rFonts w:ascii="Calibri" w:eastAsia="Times New Roman" w:hAnsi="Calibri" w:cs="Calibri"/>
+                <w:color w:val="375623"/>
+                <w:sz w:val="22"/>
+                <w:szCs w:val="22"/>
+              </w:rPr>
+            </w:pPr>
+            <w:proofErr w:type="spellStart"/>
+            <w:r>
+              <w:rPr>
+                <w:rFonts w:ascii="Calibri" w:eastAsia="Times New Roman" w:hAnsi="Calibri" w:cs="Calibri"/>
+                <w:color w:val="375623"/>
+                <w:sz w:val="22"/>
+                <w:szCs w:val="22"/>
+              </w:rPr>
+              <w:t>MDACost</w:t>
+            </w:r>
+            <w:proofErr w:type="spellEnd"/>
+            <w:r>
+              <w:rPr>
+                <w:rFonts w:ascii="Calibri" w:eastAsia="Times New Roman" w:hAnsi="Calibri" w:cs="Calibri"/>
+                <w:color w:val="375623"/>
+                <w:sz w:val="22"/>
+                <w:szCs w:val="22"/>
+              </w:rPr>
+              <w:t>(</w:t>
+            </w:r>
+            <w:proofErr w:type="spellStart"/>
+            <w:r>
+              <w:rPr>
+                <w:rFonts w:ascii="Calibri" w:eastAsia="Times New Roman" w:hAnsi="Calibri" w:cs="Calibri"/>
+                <w:color w:val="375623"/>
+                <w:sz w:val="22"/>
+                <w:szCs w:val="22"/>
+              </w:rPr>
+              <w:t>dist</w:t>
+            </w:r>
+            <w:proofErr w:type="spellEnd"/>
+            <w:r>
+              <w:rPr>
+                <w:rFonts w:ascii="Calibri" w:eastAsia="Times New Roman" w:hAnsi="Calibri" w:cs="Calibri"/>
+                <w:color w:val="375623"/>
+                <w:sz w:val="22"/>
+                <w:szCs w:val="22"/>
+              </w:rPr>
+              <w:t>)</w:t>
+            </w:r>
+          </w:p>
+        </w:tc>
+        <w:tc>
+          <w:tcPr>
+            <w:tcW w:w="1167" w:type="dxa"/>
+            <w:tcBorders>
+              <w:top w:val="nil"/>
+              <w:left w:val="nil"/>
+              <w:bottom w:val="nil"/>
+              <w:right w:val="nil"/>
+            </w:tcBorders>
+            <w:shd w:val="clear" w:color="auto" w:fill="auto"/>
+            <w:noWrap/>
+            <w:vAlign w:val="bottom"/>
+            <w:hideMark/>
+          </w:tcPr>
+          <w:p>
+            <w:pPr>
+              <w:bidi w:val="0"/>
+              <w:spacing w:after="0" w:line="240" w:lineRule="auto"/>
+              <w:jc w:val="right"/>
+              <w:rPr>
+                <w:rFonts w:ascii="Calibri" w:eastAsia="Times New Roman" w:hAnsi="Calibri" w:cs="Calibri"/>
+                <w:sz w:val="22"/>
+                <w:szCs w:val="22"/>
+              </w:rPr>
+            </w:pPr>
+            <w:r>
+              <w:rPr>
+                <w:rFonts w:ascii="Calibri" w:eastAsia="Times New Roman" w:hAnsi="Calibri" w:cs="Calibri"/>
+                <w:sz w:val="22"/>
+                <w:szCs w:val="22"/>
+              </w:rPr>
+              <w:t>89855</w:t>
+            </w:r>
+          </w:p>
+        </w:tc>
+        <w:tc>
+          <w:tcPr>
+            <w:tcW w:w="1890" w:type="dxa"/>
+            <w:tcBorders>
+              <w:top w:val="nil"/>
+              <w:left w:val="nil"/>
+              <w:bottom w:val="nil"/>
+              <w:right w:val="nil"/>
+            </w:tcBorders>
+            <w:shd w:val="clear" w:color="auto" w:fill="auto"/>
+            <w:noWrap/>
+            <w:vAlign w:val="bottom"/>
+            <w:hideMark/>
+          </w:tcPr>
+          <w:p>
+            <w:pPr>
+              <w:bidi w:val="0"/>
+              <w:spacing w:after="0" w:line="240" w:lineRule="auto"/>
+              <w:jc w:val="right"/>
+              <w:rPr>
+                <w:rFonts w:ascii="Calibri" w:eastAsia="Times New Roman" w:hAnsi="Calibri" w:cs="Calibri"/>
+                <w:sz w:val="22"/>
+                <w:szCs w:val="22"/>
+              </w:rPr>
+            </w:pPr>
+            <w:r>
+              <w:rPr>
+                <w:rFonts w:ascii="Calibri" w:eastAsia="Times New Roman" w:hAnsi="Calibri" w:cs="Calibri"/>
+                <w:sz w:val="22"/>
+                <w:szCs w:val="22"/>
+              </w:rPr>
+              <w:t>137546</w:t>
+            </w:r>
+          </w:p>
+        </w:tc>
+        <w:tc>
+          <w:tcPr>
+            <w:tcW w:w="1209" w:type="dxa"/>
+            <w:tcBorders>
+              <w:top w:val="nil"/>
+              <w:left w:val="nil"/>
+              <w:bottom w:val="nil"/>
+              <w:right w:val="nil"/>
+            </w:tcBorders>
+            <w:shd w:val="clear" w:color="auto" w:fill="auto"/>
+            <w:noWrap/>
+            <w:vAlign w:val="bottom"/>
+            <w:hideMark/>
+          </w:tcPr>
+          <w:p>
+            <w:pPr>
+              <w:bidi w:val="0"/>
+              <w:spacing w:after="0" w:line="240" w:lineRule="auto"/>
+              <w:jc w:val="right"/>
+              <w:rPr>
+                <w:rFonts w:ascii="Calibri" w:eastAsia="Times New Roman" w:hAnsi="Calibri" w:cs="Calibri"/>
+                <w:sz w:val="22"/>
+                <w:szCs w:val="22"/>
+              </w:rPr>
+            </w:pPr>
+            <w:r>
+              <w:rPr>
+                <w:rFonts w:ascii="Calibri" w:eastAsia="Times New Roman" w:hAnsi="Calibri" w:cs="Calibri"/>
+                <w:sz w:val="22"/>
+                <w:szCs w:val="22"/>
+              </w:rPr>
+              <w:t>58254</w:t>
+            </w:r>
+          </w:p>
+        </w:tc>
+      </w:tr>
+      <w:tr>
+        <w:trPr>
+          <w:trHeight w:val="234"/>
+        </w:trPr>
+        <w:tc>
+          <w:tcPr>
+            <w:tcW w:w="2430" w:type="dxa"/>
+            <w:tcBorders>
+              <w:top w:val="nil"/>
+              <w:left w:val="nil"/>
+              <w:bottom w:val="nil"/>
+              <w:right w:val="nil"/>
+            </w:tcBorders>
+            <w:shd w:val="clear" w:color="auto" w:fill="auto"/>
+            <w:vAlign w:val="bottom"/>
+            <w:hideMark/>
+          </w:tcPr>
+          <w:p>
+            <w:pPr>
+              <w:bidi w:val="0"/>
+              <w:spacing w:after="0" w:line="240" w:lineRule="auto"/>
+              <w:rPr>
+                <w:rFonts w:ascii="Calibri" w:eastAsia="Times New Roman" w:hAnsi="Calibri" w:cs="Calibri"/>
+                <w:color w:val="375623"/>
+                <w:sz w:val="22"/>
+                <w:szCs w:val="22"/>
+              </w:rPr>
+            </w:pPr>
+            <w:proofErr w:type="spellStart"/>
+            <w:r>
+              <w:rPr>
+                <w:rFonts w:ascii="Calibri" w:eastAsia="Times New Roman" w:hAnsi="Calibri" w:cs="Calibri"/>
+                <w:color w:val="375623"/>
+                <w:sz w:val="22"/>
+                <w:szCs w:val="22"/>
+              </w:rPr>
+              <w:t>MDACost</w:t>
+            </w:r>
+            <w:proofErr w:type="spellEnd"/>
+            <w:r>
+              <w:rPr>
+                <w:rFonts w:ascii="Calibri" w:eastAsia="Times New Roman" w:hAnsi="Calibri" w:cs="Calibri"/>
+                <w:color w:val="375623"/>
+                <w:sz w:val="22"/>
+                <w:szCs w:val="22"/>
+              </w:rPr>
+              <w:t>(tests-travel)</w:t>
+            </w:r>
+          </w:p>
+        </w:tc>
+        <w:tc>
+          <w:tcPr>
+            <w:tcW w:w="1167" w:type="dxa"/>
+            <w:tcBorders>
+              <w:top w:val="nil"/>
+              <w:left w:val="nil"/>
+              <w:bottom w:val="nil"/>
+              <w:right w:val="nil"/>
+            </w:tcBorders>
+            <w:shd w:val="clear" w:color="auto" w:fill="auto"/>
+            <w:noWrap/>
+            <w:vAlign w:val="bottom"/>
+            <w:hideMark/>
+          </w:tcPr>
+          <w:p>
+            <w:pPr>
+              <w:bidi w:val="0"/>
+              <w:spacing w:after="0" w:line="240" w:lineRule="auto"/>
+              <w:jc w:val="right"/>
+              <w:rPr>
+                <w:rFonts w:ascii="Calibri" w:eastAsia="Times New Roman" w:hAnsi="Calibri" w:cs="Calibri"/>
+                <w:sz w:val="22"/>
+                <w:szCs w:val="22"/>
+              </w:rPr>
+            </w:pPr>
+            <w:r>
+              <w:rPr>
+                <w:rFonts w:ascii="Calibri" w:eastAsia="Times New Roman" w:hAnsi="Calibri" w:cs="Calibri"/>
+                <w:sz w:val="22"/>
+                <w:szCs w:val="22"/>
+              </w:rPr>
+              <w:t>104387</w:t>
+            </w:r>
+          </w:p>
+        </w:tc>
+        <w:tc>
+          <w:tcPr>
+            <w:tcW w:w="1890" w:type="dxa"/>
+            <w:tcBorders>
+              <w:top w:val="nil"/>
+              <w:left w:val="nil"/>
+              <w:bottom w:val="nil"/>
+              <w:right w:val="nil"/>
+            </w:tcBorders>
+            <w:shd w:val="clear" w:color="auto" w:fill="auto"/>
+            <w:noWrap/>
+            <w:vAlign w:val="bottom"/>
+            <w:hideMark/>
+          </w:tcPr>
+          <w:p>
+            <w:pPr>
+              <w:bidi w:val="0"/>
+              <w:spacing w:after="0" w:line="240" w:lineRule="auto"/>
+              <w:jc w:val="right"/>
+              <w:rPr>
+                <w:rFonts w:ascii="Calibri" w:eastAsia="Times New Roman" w:hAnsi="Calibri" w:cs="Calibri"/>
+                <w:sz w:val="22"/>
+                <w:szCs w:val="22"/>
+              </w:rPr>
+            </w:pPr>
+            <w:r>
+              <w:rPr>
+                <w:rFonts w:ascii="Calibri" w:eastAsia="Times New Roman" w:hAnsi="Calibri" w:cs="Calibri"/>
+                <w:sz w:val="22"/>
+                <w:szCs w:val="22"/>
+              </w:rPr>
+              <w:t>104387</w:t>
+            </w:r>
+          </w:p>
+        </w:tc>
+        <w:tc>
+          <w:tcPr>
+            <w:tcW w:w="1209" w:type="dxa"/>
+            <w:tcBorders>
+              <w:top w:val="nil"/>
+              <w:left w:val="nil"/>
+              <w:bottom w:val="nil"/>
+              <w:right w:val="nil"/>
+            </w:tcBorders>
+            <w:shd w:val="clear" w:color="auto" w:fill="auto"/>
+            <w:noWrap/>
+            <w:vAlign w:val="bottom"/>
+            <w:hideMark/>
+          </w:tcPr>
+          <w:p>
+            <w:pPr>
+              <w:bidi w:val="0"/>
+              <w:spacing w:after="0" w:line="240" w:lineRule="auto"/>
+              <w:jc w:val="right"/>
+              <w:rPr>
+                <w:rFonts w:ascii="Calibri" w:eastAsia="Times New Roman" w:hAnsi="Calibri" w:cs="Calibri"/>
+                <w:sz w:val="22"/>
+                <w:szCs w:val="22"/>
+              </w:rPr>
+            </w:pPr>
+            <w:r>
+              <w:rPr>
+                <w:rFonts w:ascii="Calibri" w:eastAsia="Times New Roman" w:hAnsi="Calibri" w:cs="Calibri"/>
+                <w:sz w:val="22"/>
+                <w:szCs w:val="22"/>
+              </w:rPr>
+              <w:t>131811</w:t>
+            </w:r>
+          </w:p>
+        </w:tc>
+      </w:tr>
+      <w:tr>
+        <w:trPr>
+          <w:trHeight w:val="300"/>
+        </w:trPr>
+        <w:tc>
+          <w:tcPr>
+            <w:tcW w:w="2430" w:type="dxa"/>
+            <w:tcBorders>
+              <w:top w:val="nil"/>
+              <w:left w:val="nil"/>
+              <w:bottom w:val="nil"/>
+              <w:right w:val="nil"/>
+            </w:tcBorders>
+            <w:shd w:val="clear" w:color="auto" w:fill="auto"/>
+            <w:vAlign w:val="bottom"/>
+            <w:hideMark/>
+          </w:tcPr>
+          <w:p>
+            <w:pPr>
+              <w:bidi w:val="0"/>
+              <w:spacing w:after="0" w:line="240" w:lineRule="auto"/>
+              <w:rPr>
+                <w:rFonts w:ascii="Calibri" w:eastAsia="Times New Roman" w:hAnsi="Calibri" w:cs="Calibri"/>
+                <w:color w:val="375623"/>
+                <w:sz w:val="22"/>
+                <w:szCs w:val="22"/>
+              </w:rPr>
+            </w:pPr>
+            <w:r>
+              <w:rPr>
+                <w:rFonts w:ascii="Calibri" w:eastAsia="Times New Roman" w:hAnsi="Calibri" w:cs="Calibri"/>
+                <w:color w:val="375623"/>
+                <w:sz w:val="22"/>
+                <w:szCs w:val="22"/>
+              </w:rPr>
+              <w:t>|path|</w:t>
+            </w:r>
+          </w:p>
+        </w:tc>
+        <w:tc>
+          <w:tcPr>
+            <w:tcW w:w="1167" w:type="dxa"/>
+            <w:tcBorders>
+              <w:top w:val="nil"/>
+              <w:left w:val="nil"/>
+              <w:bottom w:val="nil"/>
+              <w:right w:val="nil"/>
+            </w:tcBorders>
+            <w:shd w:val="clear" w:color="auto" w:fill="auto"/>
+            <w:vAlign w:val="bottom"/>
+            <w:hideMark/>
+          </w:tcPr>
+          <w:p>
+            <w:pPr>
+              <w:bidi w:val="0"/>
+              <w:spacing w:after="0" w:line="240" w:lineRule="auto"/>
+              <w:jc w:val="right"/>
+              <w:rPr>
+                <w:rFonts w:ascii="Calibri" w:eastAsia="Times New Roman" w:hAnsi="Calibri" w:cs="Calibri"/>
+                <w:sz w:val="22"/>
+                <w:szCs w:val="22"/>
+              </w:rPr>
+            </w:pPr>
+            <w:r>
+              <w:rPr>
+                <w:rFonts w:ascii="Calibri" w:eastAsia="Times New Roman" w:hAnsi="Calibri" w:cs="Calibri"/>
+                <w:sz w:val="22"/>
+                <w:szCs w:val="22"/>
+              </w:rPr>
+              <w:t>15</w:t>
+            </w:r>
+          </w:p>
+        </w:tc>
+        <w:tc>
+          <w:tcPr>
+            <w:tcW w:w="1890" w:type="dxa"/>
+            <w:tcBorders>
+              <w:top w:val="nil"/>
+              <w:left w:val="nil"/>
+              <w:bottom w:val="nil"/>
+              <w:right w:val="nil"/>
+            </w:tcBorders>
+            <w:shd w:val="clear" w:color="auto" w:fill="auto"/>
+            <w:vAlign w:val="bottom"/>
+            <w:hideMark/>
+          </w:tcPr>
+          <w:p>
+            <w:pPr>
+              <w:bidi w:val="0"/>
+              <w:spacing w:after="0" w:line="240" w:lineRule="auto"/>
+              <w:jc w:val="right"/>
+              <w:rPr>
+                <w:rFonts w:ascii="Calibri" w:eastAsia="Times New Roman" w:hAnsi="Calibri" w:cs="Calibri"/>
+                <w:sz w:val="22"/>
+                <w:szCs w:val="22"/>
+              </w:rPr>
+            </w:pPr>
+            <w:r>
+              <w:rPr>
+                <w:rFonts w:ascii="Calibri" w:eastAsia="Times New Roman" w:hAnsi="Calibri" w:cs="Calibri"/>
+                <w:sz w:val="22"/>
+                <w:szCs w:val="22"/>
+              </w:rPr>
+              <w:t>18</w:t>
+            </w:r>
+          </w:p>
+        </w:tc>
+        <w:tc>
+          <w:tcPr>
+            <w:tcW w:w="1209" w:type="dxa"/>
+            <w:tcBorders>
+              <w:top w:val="nil"/>
+              <w:left w:val="nil"/>
+              <w:bottom w:val="nil"/>
+              <w:right w:val="nil"/>
+            </w:tcBorders>
+            <w:shd w:val="clear" w:color="auto" w:fill="auto"/>
+            <w:vAlign w:val="bottom"/>
+            <w:hideMark/>
+          </w:tcPr>
+          <w:p>
+            <w:pPr>
+              <w:bidi w:val="0"/>
+              <w:spacing w:after="0" w:line="240" w:lineRule="auto"/>
+              <w:jc w:val="right"/>
+              <w:rPr>
+                <w:rFonts w:ascii="Calibri" w:eastAsia="Times New Roman" w:hAnsi="Calibri" w:cs="Calibri"/>
+                <w:sz w:val="22"/>
+                <w:szCs w:val="22"/>
+              </w:rPr>
+            </w:pPr>
+            <w:r>
+              <w:rPr>
+                <w:rFonts w:ascii="Calibri" w:eastAsia="Times New Roman" w:hAnsi="Calibri" w:cs="Calibri"/>
+                <w:sz w:val="22"/>
+                <w:szCs w:val="22"/>
+              </w:rPr>
+              <w:t>13</w:t>
+            </w:r>
+          </w:p>
+        </w:tc>
+      </w:tr>
+    </w:tbl>
+    <w:p>
+      <w:pPr>
+        <w:pStyle w:val="ListParagraph"/>
+        <w:spacing w:line="259" w:lineRule="auto"/>
+        <w:rPr>
+          <w:rtl/>
+        </w:rPr>
+      </w:pPr>
+    </w:p>
+    <w:p>
+      <w:pPr>
+        <w:pStyle w:val="ListParagraph"/>
+        <w:spacing w:line="259" w:lineRule="auto"/>
+      </w:pPr>
+    </w:p>
+    <w:p>
+      <w:pPr>
+        <w:spacing w:line="259" w:lineRule="auto"/>
+      </w:pPr>
+    </w:p>
+    <w:p>
+      <w:pPr>
+        <w:pStyle w:val="ListParagraph"/>
         <w:numPr>
           <w:ilvl w:val="0"/>
           <w:numId w:val="4"/>
@@ -32206,107 +37273,75 @@
           <w:rFonts w:hint="cs"/>
           <w:rtl/>
         </w:rPr>
-        <w:t xml:space="preserve">. </w:t>
+        <w:t xml:space="preserve">. האלג׳ יפעל בצורה הבאה: נריץ את אלג׳ </w:t>
       </w:r>
       <w:proofErr w:type="spellStart"/>
       <w:r>
-        <w:rPr>
-          <w:rFonts w:hint="cs"/>
-          <w:rtl/>
-        </w:rPr>
-        <w:t>האלג</w:t>
+        <w:t>wA</w:t>
       </w:r>
       <w:proofErr w:type="spellEnd"/>
       <w:r>
-        <w:rPr>
-          <w:rFonts w:hint="cs"/>
-          <w:rtl/>
-        </w:rPr>
-        <w:t xml:space="preserve">׳ יפעל בצורה הבאה: נריץ את אלג׳ </w:t>
+        <w:t>*</w:t>
+      </w:r>
+      <w:r>
+        <w:rPr>
+          <w:rFonts w:hint="cs"/>
+          <w:rtl/>
+        </w:rPr>
+        <w:t xml:space="preserve"> על הבעיה על ערכי </w:t>
+      </w:r>
+      <w:r>
+        <w:t>w</w:t>
+      </w:r>
+      <w:r>
+        <w:rPr>
+          <w:rFonts w:hint="cs"/>
+          <w:rtl/>
+        </w:rPr>
+        <w:t xml:space="preserve"> שונים. </w:t>
+      </w:r>
+      <w:r>
+        <w:rPr>
+          <w:rFonts w:eastAsiaTheme="minorEastAsia" w:hint="cs"/>
+          <w:rtl/>
+        </w:rPr>
+        <w:t xml:space="preserve">בכל הרצה של </w:t>
       </w:r>
       <w:proofErr w:type="spellStart"/>
       <w:r>
+        <w:rPr>
+          <w:rFonts w:eastAsiaTheme="minorEastAsia"/>
+        </w:rPr>
         <w:t>wA</w:t>
       </w:r>
       <w:proofErr w:type="spellEnd"/>
       <w:r>
+        <w:rPr>
+          <w:rFonts w:eastAsiaTheme="minorEastAsia"/>
+        </w:rPr>
         <w:t>*</w:t>
       </w:r>
       <w:r>
         <w:rPr>
-          <w:rFonts w:hint="cs"/>
-          <w:rtl/>
-        </w:rPr>
-        <w:t xml:space="preserve"> על הבעיה על ערכי </w:t>
-      </w:r>
-      <w:r>
-        <w:t>w</w:t>
-      </w:r>
-      <w:r>
-        <w:rPr>
-          <w:rFonts w:hint="cs"/>
-          <w:rtl/>
-        </w:rPr>
-        <w:t xml:space="preserve"> שונים. </w:t>
-      </w:r>
-      <w:r>
-        <w:rPr>
           <w:rFonts w:eastAsiaTheme="minorEastAsia" w:hint="cs"/>
           <w:rtl/>
         </w:rPr>
-        <w:t xml:space="preserve">בכל הרצה של </w:t>
+        <w:t xml:space="preserve"> נגביל אותו למס׳ פיתוחים קבוע מראש (המחלקה </w:t>
       </w:r>
       <w:proofErr w:type="spellStart"/>
       <w:r>
         <w:rPr>
           <w:rFonts w:eastAsiaTheme="minorEastAsia"/>
         </w:rPr>
-        <w:t>wA</w:t>
+        <w:t>BestFirstSearch</w:t>
       </w:r>
       <w:proofErr w:type="spellEnd"/>
       <w:r>
         <w:rPr>
-          <w:rFonts w:eastAsiaTheme="minorEastAsia"/>
-        </w:rPr>
-        <w:t>*</w:t>
-      </w:r>
-      <w:r>
-        <w:rPr>
           <w:rFonts w:eastAsiaTheme="minorEastAsia" w:hint="cs"/>
           <w:rtl/>
         </w:rPr>
-        <w:t xml:space="preserve"> נגביל אותו למס׳ פיתוחים קבוע מראש (המחלקה </w:t>
-      </w:r>
-      <w:proofErr w:type="spellStart"/>
-      <w:r>
-        <w:rPr>
-          <w:rFonts w:eastAsiaTheme="minorEastAsia"/>
-        </w:rPr>
-        <w:t>BestFirstSearch</w:t>
-      </w:r>
-      <w:proofErr w:type="spellEnd"/>
-      <w:r>
-        <w:rPr>
-          <w:rFonts w:eastAsiaTheme="minorEastAsia" w:hint="cs"/>
-          <w:rtl/>
-        </w:rPr>
-        <w:t xml:space="preserve"> </w:t>
-      </w:r>
-      <w:proofErr w:type="spellStart"/>
-      <w:r>
-        <w:rPr>
-          <w:rFonts w:eastAsiaTheme="minorEastAsia" w:hint="cs"/>
-          <w:rtl/>
-        </w:rPr>
-        <w:t>והאלג</w:t>
-      </w:r>
-      <w:proofErr w:type="spellEnd"/>
-      <w:r>
-        <w:rPr>
-          <w:rFonts w:eastAsiaTheme="minorEastAsia" w:hint="cs"/>
-          <w:rtl/>
-        </w:rPr>
-        <w:t xml:space="preserve">׳ היורשים ממנה יודעים לקבל ב- </w:t>
+        <w:t xml:space="preserve"> והאלג׳ היורשים ממנה יודעים לקבל ב- </w:t>
       </w:r>
       <w:r>
         <w:rPr>
@@ -32402,23 +37437,7 @@
           <w:rFonts w:eastAsiaTheme="minorEastAsia" w:hint="cs"/>
           <w:rtl/>
         </w:rPr>
-        <w:t xml:space="preserve"> של הגבול העליון. בכל </w:t>
-      </w:r>
-      <w:proofErr w:type="spellStart"/>
-      <w:r>
-        <w:rPr>
-          <w:rFonts w:eastAsiaTheme="minorEastAsia" w:hint="cs"/>
-          <w:rtl/>
-        </w:rPr>
-        <w:t>איטרציה</w:t>
-      </w:r>
-      <w:proofErr w:type="spellEnd"/>
-      <w:r>
-        <w:rPr>
-          <w:rFonts w:eastAsiaTheme="minorEastAsia" w:hint="cs"/>
-          <w:rtl/>
-        </w:rPr>
-        <w:t xml:space="preserve"> של החיפוש נריץ את </w:t>
+        <w:t xml:space="preserve"> של הגבול העליון. בכל איטרציה של החיפוש נריץ את </w:t>
       </w:r>
       <w:proofErr w:type="spellStart"/>
       <w:r>
@@ -32740,7 +37759,7 @@
 </file>
 
 <file path=word/endnotes.xml><?xml version="1.0" encoding="utf-8"?>
-<w:endnotes xmlns:wpc="http://schemas.microsoft.com/office/word/2010/wordprocessingCanvas" xmlns:cx="http://schemas.microsoft.com/office/drawing/2014/chartex" xmlns:cx1="http://schemas.microsoft.com/office/drawing/2015/9/8/chartex" xmlns:cx2="http://schemas.microsoft.com/office/drawing/2015/10/21/chartex" xmlns:cx3="http://schemas.microsoft.com/office/drawing/2016/5/9/chartex" xmlns:cx4="http://schemas.microsoft.com/office/drawing/2016/5/10/chartex" xmlns:cx5="http://schemas.microsoft.com/office/drawing/2016/5/11/chartex" xmlns:cx6="http://schemas.microsoft.com/office/drawing/2016/5/12/chartex" xmlns:cx7="http://schemas.microsoft.com/office/drawing/2016/5/13/chartex" xmlns:cx8="http://schemas.microsoft.com/office/drawing/2016/5/14/chartex" xmlns:mc="http://schemas.openxmlformats.org/markup-compatibility/2006" xmlns:aink="http://schemas.microsoft.com/office/drawing/2016/ink" xmlns:am3d="http://schemas.microsoft.com/office/drawing/2017/model3d" xmlns:o="urn:schemas-microsoft-com:office:office" xmlns:r="http://schemas.openxmlformats.org/officeDocument/2006/relationships" xmlns:m="http://schemas.openxmlformats.org/officeDocument/2006/math" xmlns:v="urn:schemas-microsoft-com:vml" xmlns:wp14="http://schemas.microsoft.com/office/word/2010/wordprocessingDrawing" xmlns:wp="http://schemas.openxmlformats.org/drawingml/2006/wordprocessingDrawing" xmlns:w10="urn:schemas-microsoft-com:office:word" xmlns:w="http://schemas.openxmlformats.org/wordprocessingml/2006/main" xmlns:w14="http://schemas.microsoft.com/office/word/2010/wordml" xmlns:w15="http://schemas.microsoft.com/office/word/2012/wordml" xmlns:w16cid="http://schemas.microsoft.com/office/word/2016/wordml/cid" xmlns:w16se="http://schemas.microsoft.com/office/word/2015/wordml/symex" xmlns:wpg="http://schemas.microsoft.com/office/word/2010/wordprocessingGroup" xmlns:wpi="http://schemas.microsoft.com/office/word/2010/wordprocessingInk" xmlns:wne="http://schemas.microsoft.com/office/word/2006/wordml" xmlns:wps="http://schemas.microsoft.com/office/word/2010/wordprocessingShape" mc:Ignorable="w14 w15 w16se w16cid wp14">
+<w:endnotes xmlns:wpc="http://schemas.microsoft.com/office/word/2010/wordprocessingCanvas" xmlns:cx="http://schemas.microsoft.com/office/drawing/2014/chartex" xmlns:cx1="http://schemas.microsoft.com/office/drawing/2015/9/8/chartex" xmlns:cx2="http://schemas.microsoft.com/office/drawing/2015/10/21/chartex" xmlns:cx3="http://schemas.microsoft.com/office/drawing/2016/5/9/chartex" xmlns:cx4="http://schemas.microsoft.com/office/drawing/2016/5/10/chartex" xmlns:cx5="http://schemas.microsoft.com/office/drawing/2016/5/11/chartex" xmlns:cx6="http://schemas.microsoft.com/office/drawing/2016/5/12/chartex" xmlns:cx7="http://schemas.microsoft.com/office/drawing/2016/5/13/chartex" xmlns:cx8="http://schemas.microsoft.com/office/drawing/2016/5/14/chartex" xmlns:mc="http://schemas.openxmlformats.org/markup-compatibility/2006" xmlns:aink="http://schemas.microsoft.com/office/drawing/2016/ink" xmlns:am3d="http://schemas.microsoft.com/office/drawing/2017/model3d" xmlns:o="urn:schemas-microsoft-com:office:office" xmlns:r="http://schemas.openxmlformats.org/officeDocument/2006/relationships" xmlns:m="http://schemas.openxmlformats.org/officeDocument/2006/math" xmlns:v="urn:schemas-microsoft-com:vml" xmlns:wp14="http://schemas.microsoft.com/office/word/2010/wordprocessingDrawing" xmlns:wp="http://schemas.openxmlformats.org/drawingml/2006/wordprocessingDrawing" xmlns:w10="urn:schemas-microsoft-com:office:word" xmlns:w="http://schemas.openxmlformats.org/wordprocessingml/2006/main" xmlns:w14="http://schemas.microsoft.com/office/word/2010/wordml" xmlns:w15="http://schemas.microsoft.com/office/word/2012/wordml" xmlns:w16cex="http://schemas.microsoft.com/office/word/2018/wordml/cex" xmlns:w16cid="http://schemas.microsoft.com/office/word/2016/wordml/cid" xmlns:w16="http://schemas.microsoft.com/office/word/2018/wordml" xmlns:w16se="http://schemas.microsoft.com/office/word/2015/wordml/symex" xmlns:wpg="http://schemas.microsoft.com/office/word/2010/wordprocessingGroup" xmlns:wpi="http://schemas.microsoft.com/office/word/2010/wordprocessingInk" xmlns:wne="http://schemas.microsoft.com/office/word/2006/wordml" xmlns:wps="http://schemas.microsoft.com/office/word/2010/wordprocessingShape" mc:Ignorable="w14 w15 w16se w16cid w16 w16cex wp14">
   <w:endnote w:type="separator" w:id="-1">
     <w:p>
       <w:pPr>
@@ -32765,7 +37784,7 @@
 </file>
 
 <file path=word/footer1.xml><?xml version="1.0" encoding="utf-8"?>
-<w:ftr xmlns:wpc="http://schemas.microsoft.com/office/word/2010/wordprocessingCanvas" xmlns:cx="http://schemas.microsoft.com/office/drawing/2014/chartex" xmlns:cx1="http://schemas.microsoft.com/office/drawing/2015/9/8/chartex" xmlns:cx2="http://schemas.microsoft.com/office/drawing/2015/10/21/chartex" xmlns:cx3="http://schemas.microsoft.com/office/drawing/2016/5/9/chartex" xmlns:cx4="http://schemas.microsoft.com/office/drawing/2016/5/10/chartex" xmlns:cx5="http://schemas.microsoft.com/office/drawing/2016/5/11/chartex" xmlns:cx6="http://schemas.microsoft.com/office/drawing/2016/5/12/chartex" xmlns:cx7="http://schemas.microsoft.com/office/drawing/2016/5/13/chartex" xmlns:cx8="http://schemas.microsoft.com/office/drawing/2016/5/14/chartex" xmlns:mc="http://schemas.openxmlformats.org/markup-compatibility/2006" xmlns:aink="http://schemas.microsoft.com/office/drawing/2016/ink" xmlns:am3d="http://schemas.microsoft.com/office/drawing/2017/model3d" xmlns:o="urn:schemas-microsoft-com:office:office" xmlns:r="http://schemas.openxmlformats.org/officeDocument/2006/relationships" xmlns:m="http://schemas.openxmlformats.org/officeDocument/2006/math" xmlns:v="urn:schemas-microsoft-com:vml" xmlns:wp14="http://schemas.microsoft.com/office/word/2010/wordprocessingDrawing" xmlns:wp="http://schemas.openxmlformats.org/drawingml/2006/wordprocessingDrawing" xmlns:w10="urn:schemas-microsoft-com:office:word" xmlns:w="http://schemas.openxmlformats.org/wordprocessingml/2006/main" xmlns:w14="http://schemas.microsoft.com/office/word/2010/wordml" xmlns:w15="http://schemas.microsoft.com/office/word/2012/wordml" xmlns:w16cid="http://schemas.microsoft.com/office/word/2016/wordml/cid" xmlns:w16se="http://schemas.microsoft.com/office/word/2015/wordml/symex" xmlns:wpg="http://schemas.microsoft.com/office/word/2010/wordprocessingGroup" xmlns:wpi="http://schemas.microsoft.com/office/word/2010/wordprocessingInk" xmlns:wne="http://schemas.microsoft.com/office/word/2006/wordml" xmlns:wps="http://schemas.microsoft.com/office/word/2010/wordprocessingShape" mc:Ignorable="w14 w15 w16se w16cid wp14">
+<w:ftr xmlns:wpc="http://schemas.microsoft.com/office/word/2010/wordprocessingCanvas" xmlns:cx="http://schemas.microsoft.com/office/drawing/2014/chartex" xmlns:cx1="http://schemas.microsoft.com/office/drawing/2015/9/8/chartex" xmlns:cx2="http://schemas.microsoft.com/office/drawing/2015/10/21/chartex" xmlns:cx3="http://schemas.microsoft.com/office/drawing/2016/5/9/chartex" xmlns:cx4="http://schemas.microsoft.com/office/drawing/2016/5/10/chartex" xmlns:cx5="http://schemas.microsoft.com/office/drawing/2016/5/11/chartex" xmlns:cx6="http://schemas.microsoft.com/office/drawing/2016/5/12/chartex" xmlns:cx7="http://schemas.microsoft.com/office/drawing/2016/5/13/chartex" xmlns:cx8="http://schemas.microsoft.com/office/drawing/2016/5/14/chartex" xmlns:mc="http://schemas.openxmlformats.org/markup-compatibility/2006" xmlns:aink="http://schemas.microsoft.com/office/drawing/2016/ink" xmlns:am3d="http://schemas.microsoft.com/office/drawing/2017/model3d" xmlns:o="urn:schemas-microsoft-com:office:office" xmlns:r="http://schemas.openxmlformats.org/officeDocument/2006/relationships" xmlns:m="http://schemas.openxmlformats.org/officeDocument/2006/math" xmlns:v="urn:schemas-microsoft-com:vml" xmlns:wp14="http://schemas.microsoft.com/office/word/2010/wordprocessingDrawing" xmlns:wp="http://schemas.openxmlformats.org/drawingml/2006/wordprocessingDrawing" xmlns:w10="urn:schemas-microsoft-com:office:word" xmlns:w="http://schemas.openxmlformats.org/wordprocessingml/2006/main" xmlns:w14="http://schemas.microsoft.com/office/word/2010/wordml" xmlns:w15="http://schemas.microsoft.com/office/word/2012/wordml" xmlns:w16cex="http://schemas.microsoft.com/office/word/2018/wordml/cex" xmlns:w16cid="http://schemas.microsoft.com/office/word/2016/wordml/cid" xmlns:w16="http://schemas.microsoft.com/office/word/2018/wordml" xmlns:w16se="http://schemas.microsoft.com/office/word/2015/wordml/symex" xmlns:wpg="http://schemas.microsoft.com/office/word/2010/wordprocessingGroup" xmlns:wpi="http://schemas.microsoft.com/office/word/2010/wordprocessingInk" xmlns:wne="http://schemas.microsoft.com/office/word/2006/wordml" xmlns:wps="http://schemas.microsoft.com/office/word/2010/wordprocessingShape" mc:Ignorable="w14 w15 w16se w16cid w16 w16cex wp14">
   <w:p>
     <w:pPr>
       <w:pStyle w:val="Footer"/>
@@ -32775,7 +37794,7 @@
 </file>
 
 <file path=word/footer2.xml><?xml version="1.0" encoding="utf-8"?>
-<w:ftr xmlns:wpc="http://schemas.microsoft.com/office/word/2010/wordprocessingCanvas" xmlns:cx="http://schemas.microsoft.com/office/drawing/2014/chartex" xmlns:cx1="http://schemas.microsoft.com/office/drawing/2015/9/8/chartex" xmlns:cx2="http://schemas.microsoft.com/office/drawing/2015/10/21/chartex" xmlns:cx3="http://schemas.microsoft.com/office/drawing/2016/5/9/chartex" xmlns:cx4="http://schemas.microsoft.com/office/drawing/2016/5/10/chartex" xmlns:cx5="http://schemas.microsoft.com/office/drawing/2016/5/11/chartex" xmlns:cx6="http://schemas.microsoft.com/office/drawing/2016/5/12/chartex" xmlns:cx7="http://schemas.microsoft.com/office/drawing/2016/5/13/chartex" xmlns:cx8="http://schemas.microsoft.com/office/drawing/2016/5/14/chartex" xmlns:mc="http://schemas.openxmlformats.org/markup-compatibility/2006" xmlns:aink="http://schemas.microsoft.com/office/drawing/2016/ink" xmlns:am3d="http://schemas.microsoft.com/office/drawing/2017/model3d" xmlns:o="urn:schemas-microsoft-com:office:office" xmlns:r="http://schemas.openxmlformats.org/officeDocument/2006/relationships" xmlns:m="http://schemas.openxmlformats.org/officeDocument/2006/math" xmlns:v="urn:schemas-microsoft-com:vml" xmlns:wp14="http://schemas.microsoft.com/office/word/2010/wordprocessingDrawing" xmlns:wp="http://schemas.openxmlformats.org/drawingml/2006/wordprocessingDrawing" xmlns:w10="urn:schemas-microsoft-com:office:word" xmlns:w="http://schemas.openxmlformats.org/wordprocessingml/2006/main" xmlns:w14="http://schemas.microsoft.com/office/word/2010/wordml" xmlns:w15="http://schemas.microsoft.com/office/word/2012/wordml" xmlns:w16cid="http://schemas.microsoft.com/office/word/2016/wordml/cid" xmlns:w16se="http://schemas.microsoft.com/office/word/2015/wordml/symex" xmlns:wpg="http://schemas.microsoft.com/office/word/2010/wordprocessingGroup" xmlns:wpi="http://schemas.microsoft.com/office/word/2010/wordprocessingInk" xmlns:wne="http://schemas.microsoft.com/office/word/2006/wordml" xmlns:wps="http://schemas.microsoft.com/office/word/2010/wordprocessingShape" mc:Ignorable="w14 w15 w16se w16cid wp14">
+<w:ftr xmlns:wpc="http://schemas.microsoft.com/office/word/2010/wordprocessingCanvas" xmlns:cx="http://schemas.microsoft.com/office/drawing/2014/chartex" xmlns:cx1="http://schemas.microsoft.com/office/drawing/2015/9/8/chartex" xmlns:cx2="http://schemas.microsoft.com/office/drawing/2015/10/21/chartex" xmlns:cx3="http://schemas.microsoft.com/office/drawing/2016/5/9/chartex" xmlns:cx4="http://schemas.microsoft.com/office/drawing/2016/5/10/chartex" xmlns:cx5="http://schemas.microsoft.com/office/drawing/2016/5/11/chartex" xmlns:cx6="http://schemas.microsoft.com/office/drawing/2016/5/12/chartex" xmlns:cx7="http://schemas.microsoft.com/office/drawing/2016/5/13/chartex" xmlns:cx8="http://schemas.microsoft.com/office/drawing/2016/5/14/chartex" xmlns:mc="http://schemas.openxmlformats.org/markup-compatibility/2006" xmlns:aink="http://schemas.microsoft.com/office/drawing/2016/ink" xmlns:am3d="http://schemas.microsoft.com/office/drawing/2017/model3d" xmlns:o="urn:schemas-microsoft-com:office:office" xmlns:r="http://schemas.openxmlformats.org/officeDocument/2006/relationships" xmlns:m="http://schemas.openxmlformats.org/officeDocument/2006/math" xmlns:v="urn:schemas-microsoft-com:vml" xmlns:wp14="http://schemas.microsoft.com/office/word/2010/wordprocessingDrawing" xmlns:wp="http://schemas.openxmlformats.org/drawingml/2006/wordprocessingDrawing" xmlns:w10="urn:schemas-microsoft-com:office:word" xmlns:w="http://schemas.openxmlformats.org/wordprocessingml/2006/main" xmlns:w14="http://schemas.microsoft.com/office/word/2010/wordml" xmlns:w15="http://schemas.microsoft.com/office/word/2012/wordml" xmlns:w16cex="http://schemas.microsoft.com/office/word/2018/wordml/cex" xmlns:w16cid="http://schemas.microsoft.com/office/word/2016/wordml/cid" xmlns:w16="http://schemas.microsoft.com/office/word/2018/wordml" xmlns:w16se="http://schemas.microsoft.com/office/word/2015/wordml/symex" xmlns:wpg="http://schemas.microsoft.com/office/word/2010/wordprocessingGroup" xmlns:wpi="http://schemas.microsoft.com/office/word/2010/wordprocessingInk" xmlns:wne="http://schemas.microsoft.com/office/word/2006/wordml" xmlns:wps="http://schemas.microsoft.com/office/word/2010/wordprocessingShape" mc:Ignorable="w14 w15 w16se w16cid w16 w16cex wp14">
   <w:p>
     <w:pPr>
       <w:pStyle w:val="Footer"/>
@@ -32786,7 +37805,7 @@
 </file>
 
 <file path=word/footer3.xml><?xml version="1.0" encoding="utf-8"?>
-<w:ftr xmlns:wpc="http://schemas.microsoft.com/office/word/2010/wordprocessingCanvas" xmlns:cx="http://schemas.microsoft.com/office/drawing/2014/chartex" xmlns:cx1="http://schemas.microsoft.com/office/drawing/2015/9/8/chartex" xmlns:cx2="http://schemas.microsoft.com/office/drawing/2015/10/21/chartex" xmlns:cx3="http://schemas.microsoft.com/office/drawing/2016/5/9/chartex" xmlns:cx4="http://schemas.microsoft.com/office/drawing/2016/5/10/chartex" xmlns:cx5="http://schemas.microsoft.com/office/drawing/2016/5/11/chartex" xmlns:cx6="http://schemas.microsoft.com/office/drawing/2016/5/12/chartex" xmlns:cx7="http://schemas.microsoft.com/office/drawing/2016/5/13/chartex" xmlns:cx8="http://schemas.microsoft.com/office/drawing/2016/5/14/chartex" xmlns:mc="http://schemas.openxmlformats.org/markup-compatibility/2006" xmlns:aink="http://schemas.microsoft.com/office/drawing/2016/ink" xmlns:am3d="http://schemas.microsoft.com/office/drawing/2017/model3d" xmlns:o="urn:schemas-microsoft-com:office:office" xmlns:r="http://schemas.openxmlformats.org/officeDocument/2006/relationships" xmlns:m="http://schemas.openxmlformats.org/officeDocument/2006/math" xmlns:v="urn:schemas-microsoft-com:vml" xmlns:wp14="http://schemas.microsoft.com/office/word/2010/wordprocessingDrawing" xmlns:wp="http://schemas.openxmlformats.org/drawingml/2006/wordprocessingDrawing" xmlns:w10="urn:schemas-microsoft-com:office:word" xmlns:w="http://schemas.openxmlformats.org/wordprocessingml/2006/main" xmlns:w14="http://schemas.microsoft.com/office/word/2010/wordml" xmlns:w15="http://schemas.microsoft.com/office/word/2012/wordml" xmlns:w16cid="http://schemas.microsoft.com/office/word/2016/wordml/cid" xmlns:w16se="http://schemas.microsoft.com/office/word/2015/wordml/symex" xmlns:wpg="http://schemas.microsoft.com/office/word/2010/wordprocessingGroup" xmlns:wpi="http://schemas.microsoft.com/office/word/2010/wordprocessingInk" xmlns:wne="http://schemas.microsoft.com/office/word/2006/wordml" xmlns:wps="http://schemas.microsoft.com/office/word/2010/wordprocessingShape" mc:Ignorable="w14 w15 w16se w16cid wp14">
+<w:ftr xmlns:wpc="http://schemas.microsoft.com/office/word/2010/wordprocessingCanvas" xmlns:cx="http://schemas.microsoft.com/office/drawing/2014/chartex" xmlns:cx1="http://schemas.microsoft.com/office/drawing/2015/9/8/chartex" xmlns:cx2="http://schemas.microsoft.com/office/drawing/2015/10/21/chartex" xmlns:cx3="http://schemas.microsoft.com/office/drawing/2016/5/9/chartex" xmlns:cx4="http://schemas.microsoft.com/office/drawing/2016/5/10/chartex" xmlns:cx5="http://schemas.microsoft.com/office/drawing/2016/5/11/chartex" xmlns:cx6="http://schemas.microsoft.com/office/drawing/2016/5/12/chartex" xmlns:cx7="http://schemas.microsoft.com/office/drawing/2016/5/13/chartex" xmlns:cx8="http://schemas.microsoft.com/office/drawing/2016/5/14/chartex" xmlns:mc="http://schemas.openxmlformats.org/markup-compatibility/2006" xmlns:aink="http://schemas.microsoft.com/office/drawing/2016/ink" xmlns:am3d="http://schemas.microsoft.com/office/drawing/2017/model3d" xmlns:o="urn:schemas-microsoft-com:office:office" xmlns:r="http://schemas.openxmlformats.org/officeDocument/2006/relationships" xmlns:m="http://schemas.openxmlformats.org/officeDocument/2006/math" xmlns:v="urn:schemas-microsoft-com:vml" xmlns:wp14="http://schemas.microsoft.com/office/word/2010/wordprocessingDrawing" xmlns:wp="http://schemas.openxmlformats.org/drawingml/2006/wordprocessingDrawing" xmlns:w10="urn:schemas-microsoft-com:office:word" xmlns:w="http://schemas.openxmlformats.org/wordprocessingml/2006/main" xmlns:w14="http://schemas.microsoft.com/office/word/2010/wordml" xmlns:w15="http://schemas.microsoft.com/office/word/2012/wordml" xmlns:w16cex="http://schemas.microsoft.com/office/word/2018/wordml/cex" xmlns:w16cid="http://schemas.microsoft.com/office/word/2016/wordml/cid" xmlns:w16="http://schemas.microsoft.com/office/word/2018/wordml" xmlns:w16se="http://schemas.microsoft.com/office/word/2015/wordml/symex" xmlns:wpg="http://schemas.microsoft.com/office/word/2010/wordprocessingGroup" xmlns:wpi="http://schemas.microsoft.com/office/word/2010/wordprocessingInk" xmlns:wne="http://schemas.microsoft.com/office/word/2006/wordml" xmlns:wps="http://schemas.microsoft.com/office/word/2010/wordprocessingShape" mc:Ignorable="w14 w15 w16se w16cid w16 w16cex wp14">
   <w:p>
     <w:pPr>
       <w:pStyle w:val="Footer"/>
@@ -32796,7 +37815,7 @@
 </file>
 
 <file path=word/footnotes.xml><?xml version="1.0" encoding="utf-8"?>
-<w:footnotes xmlns:wpc="http://schemas.microsoft.com/office/word/2010/wordprocessingCanvas" xmlns:cx="http://schemas.microsoft.com/office/drawing/2014/chartex" xmlns:cx1="http://schemas.microsoft.com/office/drawing/2015/9/8/chartex" xmlns:cx2="http://schemas.microsoft.com/office/drawing/2015/10/21/chartex" xmlns:cx3="http://schemas.microsoft.com/office/drawing/2016/5/9/chartex" xmlns:cx4="http://schemas.microsoft.com/office/drawing/2016/5/10/chartex" xmlns:cx5="http://schemas.microsoft.com/office/drawing/2016/5/11/chartex" xmlns:cx6="http://schemas.microsoft.com/office/drawing/2016/5/12/chartex" xmlns:cx7="http://schemas.microsoft.com/office/drawing/2016/5/13/chartex" xmlns:cx8="http://schemas.microsoft.com/office/drawing/2016/5/14/chartex" xmlns:mc="http://schemas.openxmlformats.org/markup-compatibility/2006" xmlns:aink="http://schemas.microsoft.com/office/drawing/2016/ink" xmlns:am3d="http://schemas.microsoft.com/office/drawing/2017/model3d" xmlns:o="urn:schemas-microsoft-com:office:office" xmlns:r="http://schemas.openxmlformats.org/officeDocument/2006/relationships" xmlns:m="http://schemas.openxmlformats.org/officeDocument/2006/math" xmlns:v="urn:schemas-microsoft-com:vml" xmlns:wp14="http://schemas.microsoft.com/office/word/2010/wordprocessingDrawing" xmlns:wp="http://schemas.openxmlformats.org/drawingml/2006/wordprocessingDrawing" xmlns:w10="urn:schemas-microsoft-com:office:word" xmlns:w="http://schemas.openxmlformats.org/wordprocessingml/2006/main" xmlns:w14="http://schemas.microsoft.com/office/word/2010/wordml" xmlns:w15="http://schemas.microsoft.com/office/word/2012/wordml" xmlns:w16cid="http://schemas.microsoft.com/office/word/2016/wordml/cid" xmlns:w16se="http://schemas.microsoft.com/office/word/2015/wordml/symex" xmlns:wpg="http://schemas.microsoft.com/office/word/2010/wordprocessingGroup" xmlns:wpi="http://schemas.microsoft.com/office/word/2010/wordprocessingInk" xmlns:wne="http://schemas.microsoft.com/office/word/2006/wordml" xmlns:wps="http://schemas.microsoft.com/office/word/2010/wordprocessingShape" mc:Ignorable="w14 w15 w16se w16cid wp14">
+<w:footnotes xmlns:wpc="http://schemas.microsoft.com/office/word/2010/wordprocessingCanvas" xmlns:cx="http://schemas.microsoft.com/office/drawing/2014/chartex" xmlns:cx1="http://schemas.microsoft.com/office/drawing/2015/9/8/chartex" xmlns:cx2="http://schemas.microsoft.com/office/drawing/2015/10/21/chartex" xmlns:cx3="http://schemas.microsoft.com/office/drawing/2016/5/9/chartex" xmlns:cx4="http://schemas.microsoft.com/office/drawing/2016/5/10/chartex" xmlns:cx5="http://schemas.microsoft.com/office/drawing/2016/5/11/chartex" xmlns:cx6="http://schemas.microsoft.com/office/drawing/2016/5/12/chartex" xmlns:cx7="http://schemas.microsoft.com/office/drawing/2016/5/13/chartex" xmlns:cx8="http://schemas.microsoft.com/office/drawing/2016/5/14/chartex" xmlns:mc="http://schemas.openxmlformats.org/markup-compatibility/2006" xmlns:aink="http://schemas.microsoft.com/office/drawing/2016/ink" xmlns:am3d="http://schemas.microsoft.com/office/drawing/2017/model3d" xmlns:o="urn:schemas-microsoft-com:office:office" xmlns:r="http://schemas.openxmlformats.org/officeDocument/2006/relationships" xmlns:m="http://schemas.openxmlformats.org/officeDocument/2006/math" xmlns:v="urn:schemas-microsoft-com:vml" xmlns:wp14="http://schemas.microsoft.com/office/word/2010/wordprocessingDrawing" xmlns:wp="http://schemas.openxmlformats.org/drawingml/2006/wordprocessingDrawing" xmlns:w10="urn:schemas-microsoft-com:office:word" xmlns:w="http://schemas.openxmlformats.org/wordprocessingml/2006/main" xmlns:w14="http://schemas.microsoft.com/office/word/2010/wordml" xmlns:w15="http://schemas.microsoft.com/office/word/2012/wordml" xmlns:w16cex="http://schemas.microsoft.com/office/word/2018/wordml/cex" xmlns:w16cid="http://schemas.microsoft.com/office/word/2016/wordml/cid" xmlns:w16="http://schemas.microsoft.com/office/word/2018/wordml" xmlns:w16se="http://schemas.microsoft.com/office/word/2015/wordml/symex" xmlns:wpg="http://schemas.microsoft.com/office/word/2010/wordprocessingGroup" xmlns:wpi="http://schemas.microsoft.com/office/word/2010/wordprocessingInk" xmlns:wne="http://schemas.microsoft.com/office/word/2006/wordml" xmlns:wps="http://schemas.microsoft.com/office/word/2010/wordprocessingShape" mc:Ignorable="w14 w15 w16se w16cid w16 w16cex wp14">
   <w:footnote w:type="separator" w:id="-1">
     <w:p>
       <w:pPr>
@@ -32821,7 +37840,7 @@
 </file>
 
 <file path=word/header1.xml><?xml version="1.0" encoding="utf-8"?>
-<w:hdr xmlns:wpc="http://schemas.microsoft.com/office/word/2010/wordprocessingCanvas" xmlns:cx="http://schemas.microsoft.com/office/drawing/2014/chartex" xmlns:cx1="http://schemas.microsoft.com/office/drawing/2015/9/8/chartex" xmlns:cx2="http://schemas.microsoft.com/office/drawing/2015/10/21/chartex" xmlns:cx3="http://schemas.microsoft.com/office/drawing/2016/5/9/chartex" xmlns:cx4="http://schemas.microsoft.com/office/drawing/2016/5/10/chartex" xmlns:cx5="http://schemas.microsoft.com/office/drawing/2016/5/11/chartex" xmlns:cx6="http://schemas.microsoft.com/office/drawing/2016/5/12/chartex" xmlns:cx7="http://schemas.microsoft.com/office/drawing/2016/5/13/chartex" xmlns:cx8="http://schemas.microsoft.com/office/drawing/2016/5/14/chartex" xmlns:mc="http://schemas.openxmlformats.org/markup-compatibility/2006" xmlns:aink="http://schemas.microsoft.com/office/drawing/2016/ink" xmlns:am3d="http://schemas.microsoft.com/office/drawing/2017/model3d" xmlns:o="urn:schemas-microsoft-com:office:office" xmlns:r="http://schemas.openxmlformats.org/officeDocument/2006/relationships" xmlns:m="http://schemas.openxmlformats.org/officeDocument/2006/math" xmlns:v="urn:schemas-microsoft-com:vml" xmlns:wp14="http://schemas.microsoft.com/office/word/2010/wordprocessingDrawing" xmlns:wp="http://schemas.openxmlformats.org/drawingml/2006/wordprocessingDrawing" xmlns:w10="urn:schemas-microsoft-com:office:word" xmlns:w="http://schemas.openxmlformats.org/wordprocessingml/2006/main" xmlns:w14="http://schemas.microsoft.com/office/word/2010/wordml" xmlns:w15="http://schemas.microsoft.com/office/word/2012/wordml" xmlns:w16cid="http://schemas.microsoft.com/office/word/2016/wordml/cid" xmlns:w16se="http://schemas.microsoft.com/office/word/2015/wordml/symex" xmlns:wpg="http://schemas.microsoft.com/office/word/2010/wordprocessingGroup" xmlns:wpi="http://schemas.microsoft.com/office/word/2010/wordprocessingInk" xmlns:wne="http://schemas.microsoft.com/office/word/2006/wordml" xmlns:wps="http://schemas.microsoft.com/office/word/2010/wordprocessingShape" mc:Ignorable="w14 w15 w16se w16cid wp14">
+<w:hdr xmlns:wpc="http://schemas.microsoft.com/office/word/2010/wordprocessingCanvas" xmlns:cx="http://schemas.microsoft.com/office/drawing/2014/chartex" xmlns:cx1="http://schemas.microsoft.com/office/drawing/2015/9/8/chartex" xmlns:cx2="http://schemas.microsoft.com/office/drawing/2015/10/21/chartex" xmlns:cx3="http://schemas.microsoft.com/office/drawing/2016/5/9/chartex" xmlns:cx4="http://schemas.microsoft.com/office/drawing/2016/5/10/chartex" xmlns:cx5="http://schemas.microsoft.com/office/drawing/2016/5/11/chartex" xmlns:cx6="http://schemas.microsoft.com/office/drawing/2016/5/12/chartex" xmlns:cx7="http://schemas.microsoft.com/office/drawing/2016/5/13/chartex" xmlns:cx8="http://schemas.microsoft.com/office/drawing/2016/5/14/chartex" xmlns:mc="http://schemas.openxmlformats.org/markup-compatibility/2006" xmlns:aink="http://schemas.microsoft.com/office/drawing/2016/ink" xmlns:am3d="http://schemas.microsoft.com/office/drawing/2017/model3d" xmlns:o="urn:schemas-microsoft-com:office:office" xmlns:r="http://schemas.openxmlformats.org/officeDocument/2006/relationships" xmlns:m="http://schemas.openxmlformats.org/officeDocument/2006/math" xmlns:v="urn:schemas-microsoft-com:vml" xmlns:wp14="http://schemas.microsoft.com/office/word/2010/wordprocessingDrawing" xmlns:wp="http://schemas.openxmlformats.org/drawingml/2006/wordprocessingDrawing" xmlns:w10="urn:schemas-microsoft-com:office:word" xmlns:w="http://schemas.openxmlformats.org/wordprocessingml/2006/main" xmlns:w14="http://schemas.microsoft.com/office/word/2010/wordml" xmlns:w15="http://schemas.microsoft.com/office/word/2012/wordml" xmlns:w16cex="http://schemas.microsoft.com/office/word/2018/wordml/cex" xmlns:w16cid="http://schemas.microsoft.com/office/word/2016/wordml/cid" xmlns:w16="http://schemas.microsoft.com/office/word/2018/wordml" xmlns:w16se="http://schemas.microsoft.com/office/word/2015/wordml/symex" xmlns:wpg="http://schemas.microsoft.com/office/word/2010/wordprocessingGroup" xmlns:wpi="http://schemas.microsoft.com/office/word/2010/wordprocessingInk" xmlns:wne="http://schemas.microsoft.com/office/word/2006/wordml" xmlns:wps="http://schemas.microsoft.com/office/word/2010/wordprocessingShape" mc:Ignorable="w14 w15 w16se w16cid w16 w16cex wp14">
   <w:p>
     <w:pPr>
       <w:pStyle w:val="Header"/>
@@ -32831,7 +37850,7 @@
 </file>
 
 <file path=word/header2.xml><?xml version="1.0" encoding="utf-8"?>
-<w:hdr xmlns:wpc="http://schemas.microsoft.com/office/word/2010/wordprocessingCanvas" xmlns:cx="http://schemas.microsoft.com/office/drawing/2014/chartex" xmlns:cx1="http://schemas.microsoft.com/office/drawing/2015/9/8/chartex" xmlns:cx2="http://schemas.microsoft.com/office/drawing/2015/10/21/chartex" xmlns:cx3="http://schemas.microsoft.com/office/drawing/2016/5/9/chartex" xmlns:cx4="http://schemas.microsoft.com/office/drawing/2016/5/10/chartex" xmlns:cx5="http://schemas.microsoft.com/office/drawing/2016/5/11/chartex" xmlns:cx6="http://schemas.microsoft.com/office/drawing/2016/5/12/chartex" xmlns:cx7="http://schemas.microsoft.com/office/drawing/2016/5/13/chartex" xmlns:cx8="http://schemas.microsoft.com/office/drawing/2016/5/14/chartex" xmlns:mc="http://schemas.openxmlformats.org/markup-compatibility/2006" xmlns:aink="http://schemas.microsoft.com/office/drawing/2016/ink" xmlns:am3d="http://schemas.microsoft.com/office/drawing/2017/model3d" xmlns:o="urn:schemas-microsoft-com:office:office" xmlns:r="http://schemas.openxmlformats.org/officeDocument/2006/relationships" xmlns:m="http://schemas.openxmlformats.org/officeDocument/2006/math" xmlns:v="urn:schemas-microsoft-com:vml" xmlns:wp14="http://schemas.microsoft.com/office/word/2010/wordprocessingDrawing" xmlns:wp="http://schemas.openxmlformats.org/drawingml/2006/wordprocessingDrawing" xmlns:w10="urn:schemas-microsoft-com:office:word" xmlns:w="http://schemas.openxmlformats.org/wordprocessingml/2006/main" xmlns:w14="http://schemas.microsoft.com/office/word/2010/wordml" xmlns:w15="http://schemas.microsoft.com/office/word/2012/wordml" xmlns:w16cid="http://schemas.microsoft.com/office/word/2016/wordml/cid" xmlns:w16se="http://schemas.microsoft.com/office/word/2015/wordml/symex" xmlns:wpg="http://schemas.microsoft.com/office/word/2010/wordprocessingGroup" xmlns:wpi="http://schemas.microsoft.com/office/word/2010/wordprocessingInk" xmlns:wne="http://schemas.microsoft.com/office/word/2006/wordml" xmlns:wps="http://schemas.microsoft.com/office/word/2010/wordprocessingShape" mc:Ignorable="w14 w15 w16se w16cid wp14">
+<w:hdr xmlns:wpc="http://schemas.microsoft.com/office/word/2010/wordprocessingCanvas" xmlns:cx="http://schemas.microsoft.com/office/drawing/2014/chartex" xmlns:cx1="http://schemas.microsoft.com/office/drawing/2015/9/8/chartex" xmlns:cx2="http://schemas.microsoft.com/office/drawing/2015/10/21/chartex" xmlns:cx3="http://schemas.microsoft.com/office/drawing/2016/5/9/chartex" xmlns:cx4="http://schemas.microsoft.com/office/drawing/2016/5/10/chartex" xmlns:cx5="http://schemas.microsoft.com/office/drawing/2016/5/11/chartex" xmlns:cx6="http://schemas.microsoft.com/office/drawing/2016/5/12/chartex" xmlns:cx7="http://schemas.microsoft.com/office/drawing/2016/5/13/chartex" xmlns:cx8="http://schemas.microsoft.com/office/drawing/2016/5/14/chartex" xmlns:mc="http://schemas.openxmlformats.org/markup-compatibility/2006" xmlns:aink="http://schemas.microsoft.com/office/drawing/2016/ink" xmlns:am3d="http://schemas.microsoft.com/office/drawing/2017/model3d" xmlns:o="urn:schemas-microsoft-com:office:office" xmlns:r="http://schemas.openxmlformats.org/officeDocument/2006/relationships" xmlns:m="http://schemas.openxmlformats.org/officeDocument/2006/math" xmlns:v="urn:schemas-microsoft-com:vml" xmlns:wp14="http://schemas.microsoft.com/office/word/2010/wordprocessingDrawing" xmlns:wp="http://schemas.openxmlformats.org/drawingml/2006/wordprocessingDrawing" xmlns:w10="urn:schemas-microsoft-com:office:word" xmlns:w="http://schemas.openxmlformats.org/wordprocessingml/2006/main" xmlns:w14="http://schemas.microsoft.com/office/word/2010/wordml" xmlns:w15="http://schemas.microsoft.com/office/word/2012/wordml" xmlns:w16cex="http://schemas.microsoft.com/office/word/2018/wordml/cex" xmlns:w16cid="http://schemas.microsoft.com/office/word/2016/wordml/cid" xmlns:w16="http://schemas.microsoft.com/office/word/2018/wordml" xmlns:w16se="http://schemas.microsoft.com/office/word/2015/wordml/symex" xmlns:wpg="http://schemas.microsoft.com/office/word/2010/wordprocessingGroup" xmlns:wpi="http://schemas.microsoft.com/office/word/2010/wordprocessingInk" xmlns:wne="http://schemas.microsoft.com/office/word/2006/wordml" xmlns:wps="http://schemas.microsoft.com/office/word/2010/wordprocessingShape" mc:Ignorable="w14 w15 w16se w16cid w16 w16cex wp14">
   <w:p>
     <w:pPr>
       <w:pStyle w:val="Header"/>
@@ -32924,7 +37943,7 @@
               <v:stroke joinstyle="miter"/>
               <v:path gradientshapeok="t" o:connecttype="rect"/>
             </v:shapetype>
-            <v:shape id="MSIPCM583a4907aafc559bc7fcfba9" o:spid="_x0000_s1029" type="#_x0000_t202" alt="{&quot;HashCode&quot;:-1757866826,&quot;Height&quot;:841.0,&quot;Width&quot;:595.0,&quot;Placement&quot;:&quot;Header&quot;,&quot;Index&quot;:&quot;Primary&quot;,&quot;Section&quot;:1,&quot;Top&quot;:0.0,&quot;Left&quot;:0.0}" style="position:absolute;margin-left:0;margin-top:15pt;width:595.3pt;height:21pt;z-index:251659264;visibility:visible;mso-wrap-style:square;mso-wrap-distance-left:9pt;mso-wrap-distance-top:0;mso-wrap-distance-right:9pt;mso-wrap-distance-bottom:0;mso-position-horizontal:absolute;mso-position-horizontal-relative:page;mso-position-vertical:absolute;mso-position-vertical-relative:page;v-text-anchor:top" o:gfxdata="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" o:allowincell="f" filled="f" stroked="f" strokeweight=".5pt">
+            <v:shape id="MSIPCM583a4907aafc559bc7fcfba9" o:spid="_x0000_s1030" type="#_x0000_t202" alt="{&quot;HashCode&quot;:-1757866826,&quot;Height&quot;:841.0,&quot;Width&quot;:595.0,&quot;Placement&quot;:&quot;Header&quot;,&quot;Index&quot;:&quot;Primary&quot;,&quot;Section&quot;:1,&quot;Top&quot;:0.0,&quot;Left&quot;:0.0}" style="position:absolute;margin-left:0;margin-top:15pt;width:595.3pt;height:21pt;z-index:251659264;visibility:visible;mso-wrap-style:square;mso-wrap-distance-left:9pt;mso-wrap-distance-top:0;mso-wrap-distance-right:9pt;mso-wrap-distance-bottom:0;mso-position-horizontal:absolute;mso-position-horizontal-relative:page;mso-position-vertical:absolute;mso-position-vertical-relative:page;v-text-anchor:top" o:gfxdata="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" o:allowincell="f" filled="f" stroked="f" strokeweight=".5pt">
               <v:textbox inset="20pt,0,,0">
                 <w:txbxContent>
                   <w:p>
@@ -32959,7 +37978,7 @@
 </file>
 
 <file path=word/header3.xml><?xml version="1.0" encoding="utf-8"?>
-<w:hdr xmlns:wpc="http://schemas.microsoft.com/office/word/2010/wordprocessingCanvas" xmlns:cx="http://schemas.microsoft.com/office/drawing/2014/chartex" xmlns:cx1="http://schemas.microsoft.com/office/drawing/2015/9/8/chartex" xmlns:cx2="http://schemas.microsoft.com/office/drawing/2015/10/21/chartex" xmlns:cx3="http://schemas.microsoft.com/office/drawing/2016/5/9/chartex" xmlns:cx4="http://schemas.microsoft.com/office/drawing/2016/5/10/chartex" xmlns:cx5="http://schemas.microsoft.com/office/drawing/2016/5/11/chartex" xmlns:cx6="http://schemas.microsoft.com/office/drawing/2016/5/12/chartex" xmlns:cx7="http://schemas.microsoft.com/office/drawing/2016/5/13/chartex" xmlns:cx8="http://schemas.microsoft.com/office/drawing/2016/5/14/chartex" xmlns:mc="http://schemas.openxmlformats.org/markup-compatibility/2006" xmlns:aink="http://schemas.microsoft.com/office/drawing/2016/ink" xmlns:am3d="http://schemas.microsoft.com/office/drawing/2017/model3d" xmlns:o="urn:schemas-microsoft-com:office:office" xmlns:r="http://schemas.openxmlformats.org/officeDocument/2006/relationships" xmlns:m="http://schemas.openxmlformats.org/officeDocument/2006/math" xmlns:v="urn:schemas-microsoft-com:vml" xmlns:wp14="http://schemas.microsoft.com/office/word/2010/wordprocessingDrawing" xmlns:wp="http://schemas.openxmlformats.org/drawingml/2006/wordprocessingDrawing" xmlns:w10="urn:schemas-microsoft-com:office:word" xmlns:w="http://schemas.openxmlformats.org/wordprocessingml/2006/main" xmlns:w14="http://schemas.microsoft.com/office/word/2010/wordml" xmlns:w15="http://schemas.microsoft.com/office/word/2012/wordml" xmlns:w16cid="http://schemas.microsoft.com/office/word/2016/wordml/cid" xmlns:w16se="http://schemas.microsoft.com/office/word/2015/wordml/symex" xmlns:wpg="http://schemas.microsoft.com/office/word/2010/wordprocessingGroup" xmlns:wpi="http://schemas.microsoft.com/office/word/2010/wordprocessingInk" xmlns:wne="http://schemas.microsoft.com/office/word/2006/wordml" xmlns:wps="http://schemas.microsoft.com/office/word/2010/wordprocessingShape" mc:Ignorable="w14 w15 w16se w16cid wp14">
+<w:hdr xmlns:wpc="http://schemas.microsoft.com/office/word/2010/wordprocessingCanvas" xmlns:cx="http://schemas.microsoft.com/office/drawing/2014/chartex" xmlns:cx1="http://schemas.microsoft.com/office/drawing/2015/9/8/chartex" xmlns:cx2="http://schemas.microsoft.com/office/drawing/2015/10/21/chartex" xmlns:cx3="http://schemas.microsoft.com/office/drawing/2016/5/9/chartex" xmlns:cx4="http://schemas.microsoft.com/office/drawing/2016/5/10/chartex" xmlns:cx5="http://schemas.microsoft.com/office/drawing/2016/5/11/chartex" xmlns:cx6="http://schemas.microsoft.com/office/drawing/2016/5/12/chartex" xmlns:cx7="http://schemas.microsoft.com/office/drawing/2016/5/13/chartex" xmlns:cx8="http://schemas.microsoft.com/office/drawing/2016/5/14/chartex" xmlns:mc="http://schemas.openxmlformats.org/markup-compatibility/2006" xmlns:aink="http://schemas.microsoft.com/office/drawing/2016/ink" xmlns:am3d="http://schemas.microsoft.com/office/drawing/2017/model3d" xmlns:o="urn:schemas-microsoft-com:office:office" xmlns:r="http://schemas.openxmlformats.org/officeDocument/2006/relationships" xmlns:m="http://schemas.openxmlformats.org/officeDocument/2006/math" xmlns:v="urn:schemas-microsoft-com:vml" xmlns:wp14="http://schemas.microsoft.com/office/word/2010/wordprocessingDrawing" xmlns:wp="http://schemas.openxmlformats.org/drawingml/2006/wordprocessingDrawing" xmlns:w10="urn:schemas-microsoft-com:office:word" xmlns:w="http://schemas.openxmlformats.org/wordprocessingml/2006/main" xmlns:w14="http://schemas.microsoft.com/office/word/2010/wordml" xmlns:w15="http://schemas.microsoft.com/office/word/2012/wordml" xmlns:w16cex="http://schemas.microsoft.com/office/word/2018/wordml/cex" xmlns:w16cid="http://schemas.microsoft.com/office/word/2016/wordml/cid" xmlns:w16="http://schemas.microsoft.com/office/word/2018/wordml" xmlns:w16se="http://schemas.microsoft.com/office/word/2015/wordml/symex" xmlns:wpg="http://schemas.microsoft.com/office/word/2010/wordprocessingGroup" xmlns:wpi="http://schemas.microsoft.com/office/word/2010/wordprocessingInk" xmlns:wne="http://schemas.microsoft.com/office/word/2006/wordml" xmlns:wps="http://schemas.microsoft.com/office/word/2010/wordprocessingShape" mc:Ignorable="w14 w15 w16se w16cid w16 w16cex wp14">
   <w:p>
     <w:pPr>
       <w:pStyle w:val="Header"/>
@@ -32969,7 +37988,7 @@
 </file>
 
 <file path=word/numbering.xml><?xml version="1.0" encoding="utf-8"?>
-<w:numbering xmlns:wpc="http://schemas.microsoft.com/office/word/2010/wordprocessingCanvas" xmlns:cx="http://schemas.microsoft.com/office/drawing/2014/chartex" xmlns:cx1="http://schemas.microsoft.com/office/drawing/2015/9/8/chartex" xmlns:cx2="http://schemas.microsoft.com/office/drawing/2015/10/21/chartex" xmlns:cx3="http://schemas.microsoft.com/office/drawing/2016/5/9/chartex" xmlns:cx4="http://schemas.microsoft.com/office/drawing/2016/5/10/chartex" xmlns:cx5="http://schemas.microsoft.com/office/drawing/2016/5/11/chartex" xmlns:cx6="http://schemas.microsoft.com/office/drawing/2016/5/12/chartex" xmlns:cx7="http://schemas.microsoft.com/office/drawing/2016/5/13/chartex" xmlns:cx8="http://schemas.microsoft.com/office/drawing/2016/5/14/chartex" xmlns:mc="http://schemas.openxmlformats.org/markup-compatibility/2006" xmlns:aink="http://schemas.microsoft.com/office/drawing/2016/ink" xmlns:am3d="http://schemas.microsoft.com/office/drawing/2017/model3d" xmlns:o="urn:schemas-microsoft-com:office:office" xmlns:r="http://schemas.openxmlformats.org/officeDocument/2006/relationships" xmlns:m="http://schemas.openxmlformats.org/officeDocument/2006/math" xmlns:v="urn:schemas-microsoft-com:vml" xmlns:wp14="http://schemas.microsoft.com/office/word/2010/wordprocessingDrawing" xmlns:wp="http://schemas.openxmlformats.org/drawingml/2006/wordprocessingDrawing" xmlns:w10="urn:schemas-microsoft-com:office:word" xmlns:w="http://schemas.openxmlformats.org/wordprocessingml/2006/main" xmlns:w14="http://schemas.microsoft.com/office/word/2010/wordml" xmlns:w15="http://schemas.microsoft.com/office/word/2012/wordml" xmlns:w16cid="http://schemas.microsoft.com/office/word/2016/wordml/cid" xmlns:w16se="http://schemas.microsoft.com/office/word/2015/wordml/symex" xmlns:wpg="http://schemas.microsoft.com/office/word/2010/wordprocessingGroup" xmlns:wpi="http://schemas.microsoft.com/office/word/2010/wordprocessingInk" xmlns:wne="http://schemas.microsoft.com/office/word/2006/wordml" xmlns:wps="http://schemas.microsoft.com/office/word/2010/wordprocessingShape" mc:Ignorable="w14 w15 w16se w16cid wp14">
+<w:numbering xmlns:wpc="http://schemas.microsoft.com/office/word/2010/wordprocessingCanvas" xmlns:cx="http://schemas.microsoft.com/office/drawing/2014/chartex" xmlns:cx1="http://schemas.microsoft.com/office/drawing/2015/9/8/chartex" xmlns:cx2="http://schemas.microsoft.com/office/drawing/2015/10/21/chartex" xmlns:cx3="http://schemas.microsoft.com/office/drawing/2016/5/9/chartex" xmlns:cx4="http://schemas.microsoft.com/office/drawing/2016/5/10/chartex" xmlns:cx5="http://schemas.microsoft.com/office/drawing/2016/5/11/chartex" xmlns:cx6="http://schemas.microsoft.com/office/drawing/2016/5/12/chartex" xmlns:cx7="http://schemas.microsoft.com/office/drawing/2016/5/13/chartex" xmlns:cx8="http://schemas.microsoft.com/office/drawing/2016/5/14/chartex" xmlns:mc="http://schemas.openxmlformats.org/markup-compatibility/2006" xmlns:aink="http://schemas.microsoft.com/office/drawing/2016/ink" xmlns:am3d="http://schemas.microsoft.com/office/drawing/2017/model3d" xmlns:o="urn:schemas-microsoft-com:office:office" xmlns:r="http://schemas.openxmlformats.org/officeDocument/2006/relationships" xmlns:m="http://schemas.openxmlformats.org/officeDocument/2006/math" xmlns:v="urn:schemas-microsoft-com:vml" xmlns:wp14="http://schemas.microsoft.com/office/word/2010/wordprocessingDrawing" xmlns:wp="http://schemas.openxmlformats.org/drawingml/2006/wordprocessingDrawing" xmlns:w10="urn:schemas-microsoft-com:office:word" xmlns:w="http://schemas.openxmlformats.org/wordprocessingml/2006/main" xmlns:w14="http://schemas.microsoft.com/office/word/2010/wordml" xmlns:w15="http://schemas.microsoft.com/office/word/2012/wordml" xmlns:w16cex="http://schemas.microsoft.com/office/word/2018/wordml/cex" xmlns:w16cid="http://schemas.microsoft.com/office/word/2016/wordml/cid" xmlns:w16="http://schemas.microsoft.com/office/word/2018/wordml" xmlns:w16se="http://schemas.microsoft.com/office/word/2015/wordml/symex" xmlns:wpg="http://schemas.microsoft.com/office/word/2010/wordprocessingGroup" xmlns:wpi="http://schemas.microsoft.com/office/word/2010/wordprocessingInk" xmlns:wne="http://schemas.microsoft.com/office/word/2006/wordml" xmlns:wps="http://schemas.microsoft.com/office/word/2010/wordprocessingShape" mc:Ignorable="w14 w15 w16se w16cid w16 w16cex wp14">
   <w:abstractNum w:abstractNumId="0" w15:restartNumberingAfterBreak="0">
     <w:nsid w:val="067973F7"/>
     <w:multiLevelType w:val="hybridMultilevel"/>
@@ -35106,7 +40125,7 @@
 </file>
 
 <file path=word/styles.xml><?xml version="1.0" encoding="utf-8"?>
-<w:styles xmlns:mc="http://schemas.openxmlformats.org/markup-compatibility/2006" xmlns:r="http://schemas.openxmlformats.org/officeDocument/2006/relationships" xmlns:w="http://schemas.openxmlformats.org/wordprocessingml/2006/main" xmlns:w14="http://schemas.microsoft.com/office/word/2010/wordml" xmlns:w15="http://schemas.microsoft.com/office/word/2012/wordml" xmlns:w16cid="http://schemas.microsoft.com/office/word/2016/wordml/cid" xmlns:w16se="http://schemas.microsoft.com/office/word/2015/wordml/symex" mc:Ignorable="w14 w15 w16se w16cid">
+<w:styles xmlns:mc="http://schemas.openxmlformats.org/markup-compatibility/2006" xmlns:r="http://schemas.openxmlformats.org/officeDocument/2006/relationships" xmlns:w="http://schemas.openxmlformats.org/wordprocessingml/2006/main" xmlns:w14="http://schemas.microsoft.com/office/word/2010/wordml" xmlns:w15="http://schemas.microsoft.com/office/word/2012/wordml" xmlns:w16cex="http://schemas.microsoft.com/office/word/2018/wordml/cex" xmlns:w16cid="http://schemas.microsoft.com/office/word/2016/wordml/cid" xmlns:w16="http://schemas.microsoft.com/office/word/2018/wordml" xmlns:w16se="http://schemas.microsoft.com/office/word/2015/wordml/symex" mc:Ignorable="w14 w15 w16se w16cid w16 w16cex">
   <w:docDefaults>
     <w:rPrDefault>
       <w:rPr>
@@ -35118,7 +40137,7 @@
     </w:rPrDefault>
     <w:pPrDefault/>
   </w:docDefaults>
-  <w:latentStyles w:defLockedState="0" w:defUIPriority="99" w:defSemiHidden="0" w:defUnhideWhenUsed="0" w:defQFormat="0" w:count="377">
+  <w:latentStyles w:defLockedState="0" w:defUIPriority="99" w:defSemiHidden="0" w:defUnhideWhenUsed="0" w:defQFormat="0" w:count="376">
     <w:lsdException w:name="Normal" w:uiPriority="0" w:qFormat="1"/>
     <w:lsdException w:name="heading 1" w:uiPriority="9" w:qFormat="1"/>
     <w:lsdException w:name="heading 2" w:semiHidden="1" w:uiPriority="9" w:unhideWhenUsed="1" w:qFormat="1"/>
@@ -35224,6 +40243,7 @@
     <w:lsdException w:name="HTML Sample" w:semiHidden="1" w:unhideWhenUsed="1"/>
     <w:lsdException w:name="HTML Typewriter" w:semiHidden="1" w:unhideWhenUsed="1"/>
     <w:lsdException w:name="HTML Variable" w:semiHidden="1" w:unhideWhenUsed="1"/>
+    <w:lsdException w:name="Normal Table" w:semiHidden="1" w:unhideWhenUsed="1"/>
     <w:lsdException w:name="annotation subject" w:semiHidden="1" w:unhideWhenUsed="1"/>
     <w:lsdException w:name="No List" w:semiHidden="1" w:unhideWhenUsed="1"/>
     <w:lsdException w:name="Outline List 1" w:semiHidden="1" w:unhideWhenUsed="1"/>
@@ -35270,8 +40290,10 @@
     <w:lsdException w:name="Table Subtle 2" w:semiHidden="1" w:unhideWhenUsed="1"/>
     <w:lsdException w:name="Table Web 1" w:semiHidden="1" w:unhideWhenUsed="1"/>
     <w:lsdException w:name="Table Web 2" w:semiHidden="1" w:unhideWhenUsed="1"/>
+    <w:lsdException w:name="Table Web 3" w:semiHidden="1" w:unhideWhenUsed="1"/>
     <w:lsdException w:name="Balloon Text" w:semiHidden="1" w:unhideWhenUsed="1"/>
     <w:lsdException w:name="Table Grid" w:uiPriority="39"/>
+    <w:lsdException w:name="Table Theme" w:semiHidden="1" w:unhideWhenUsed="1"/>
     <w:lsdException w:name="Placeholder Text" w:semiHidden="1"/>
     <w:lsdException w:name="No Spacing" w:uiPriority="1" w:qFormat="1"/>
     <w:lsdException w:name="Light Shading" w:uiPriority="60"/>
@@ -35492,7 +40514,6 @@
     <w:lsdException w:name="Hashtag" w:semiHidden="1" w:unhideWhenUsed="1"/>
     <w:lsdException w:name="Unresolved Mention" w:semiHidden="1" w:unhideWhenUsed="1"/>
     <w:lsdException w:name="Smart Link" w:semiHidden="1" w:unhideWhenUsed="1"/>
-    <w:lsdException w:name="Smart Link Error" w:semiHidden="1" w:unhideWhenUsed="1"/>
   </w:latentStyles>
   <w:style w:type="paragraph" w:default="1" w:styleId="Normal">
     <w:name w:val="Normal"/>

--- a/dry.docx
+++ b/dry.docx
@@ -23608,10 +23608,10 @@
           <w:noProof/>
         </w:rPr>
         <w:drawing>
-          <wp:inline distT="0" distB="0" distL="0" distR="0" wp14:anchorId="3EBE8A6E" wp14:editId="68ACDD62">
-            <wp:extent cx="3205487" cy="1789531"/>
-            <wp:effectExtent l="0" t="0" r="0" b="1270"/>
-            <wp:docPr id="2" name="Picture 2"/>
+          <wp:inline distT="0" distB="0" distL="0" distR="0" wp14:anchorId="5FA72A2B" wp14:editId="086C0746">
+            <wp:extent cx="5263515" cy="3134995"/>
+            <wp:effectExtent l="0" t="0" r="0" b="8255"/>
+            <wp:docPr id="5" name="Picture 5"/>
             <wp:cNvGraphicFramePr>
               <a:graphicFrameLocks xmlns:a="http://schemas.openxmlformats.org/drawingml/2006/main" noChangeAspect="1"/>
             </wp:cNvGraphicFramePr>
@@ -23619,47 +23619,42 @@
               <a:graphicData uri="http://schemas.openxmlformats.org/drawingml/2006/picture">
                 <pic:pic xmlns:pic="http://schemas.openxmlformats.org/drawingml/2006/picture">
                   <pic:nvPicPr>
-                    <pic:cNvPr id="1" name=""/>
-                    <pic:cNvPicPr/>
+                    <pic:cNvPr id="0" name="Picture 1"/>
+                    <pic:cNvPicPr>
+                      <a:picLocks noChangeAspect="1" noChangeArrowheads="1"/>
+                    </pic:cNvPicPr>
                   </pic:nvPicPr>
                   <pic:blipFill>
-                    <a:blip r:embed="rId15"/>
+                    <a:blip r:embed="rId15" cstate="print">
+                      <a:extLst>
+                        <a:ext uri="{28A0092B-C50C-407E-A947-70E740481C1C}">
+                          <a14:useLocalDpi xmlns:a14="http://schemas.microsoft.com/office/drawing/2010/main" val="0"/>
+                        </a:ext>
+                      </a:extLst>
+                    </a:blip>
+                    <a:srcRect/>
                     <a:stretch>
                       <a:fillRect/>
                     </a:stretch>
                   </pic:blipFill>
-                  <pic:spPr>
+                  <pic:spPr bwMode="auto">
                     <a:xfrm>
                       <a:off x="0" y="0"/>
-                      <a:ext cx="3209693" cy="1791879"/>
+                      <a:ext cx="5263515" cy="3134995"/>
                     </a:xfrm>
                     <a:prstGeom prst="rect">
                       <a:avLst/>
                     </a:prstGeom>
+                    <a:noFill/>
+                    <a:ln>
+                      <a:noFill/>
+                    </a:ln>
                   </pic:spPr>
                 </pic:pic>
               </a:graphicData>
             </a:graphic>
           </wp:inline>
         </w:drawing>
-      </w:r>
-    </w:p>
-    <w:p>
-      <w:pPr>
-        <w:pStyle w:val="ListParagraph"/>
-        <w:spacing w:line="259" w:lineRule="auto"/>
-        <w:rPr>
-          <w:color w:val="FF0000"/>
-          <w:rtl/>
-        </w:rPr>
-      </w:pPr>
-      <w:r>
-        <w:rPr>
-          <w:rFonts w:hint="cs"/>
-          <w:color w:val="FF0000"/>
-          <w:rtl/>
-        </w:rPr>
-        <w:t>הדוגמה הנגדית מתקיימת בהנחה שהעפ"מ מחושב ביחס לגרף שבו משקלי הקשתות הן מרחקים אוויריים ללא השפעה של פונ' המחיר.</w:t>
       </w:r>
     </w:p>
     <w:p>
@@ -23979,6 +23974,7 @@
           <w:i/>
           <w:iCs/>
         </w:rPr>
+        <w:lastRenderedPageBreak/>
         <w:t>MDA</w:t>
       </w:r>
       <w:r>
@@ -24169,7 +24165,6 @@
           <w:rFonts w:hint="cs"/>
           <w:rtl/>
         </w:rPr>
-        <w:lastRenderedPageBreak/>
         <w:t>יבש (3 נק׳):</w:t>
       </w:r>
       <w:r>
@@ -24326,7 +24321,9 @@
         <w:spacing w:line="259" w:lineRule="auto"/>
         <w:ind w:left="360" w:firstLine="360"/>
         <w:rPr>
-          <w:color w:val="0070C0"/>
+          <w:rFonts w:eastAsiaTheme="minorEastAsia"/>
+          <w:color w:val="0070C0"/>
+          <w:rtl/>
         </w:rPr>
       </w:pPr>
       <w:r>
@@ -24376,6 +24373,34 @@
           <w:rtl/>
         </w:rPr>
         <w:t xml:space="preserve"> לפי היוריסטיקה הנ"ל. המחיר הוא סכום מכפלת הבדיקות במרחק שהן עוברות.</w:t>
+      </w:r>
+    </w:p>
+    <w:p>
+      <w:pPr>
+        <w:spacing w:line="259" w:lineRule="auto"/>
+        <w:ind w:left="360" w:firstLine="360"/>
+        <w:rPr>
+          <w:rFonts w:eastAsiaTheme="minorEastAsia"/>
+          <w:color w:val="0070C0"/>
+          <w:rtl/>
+        </w:rPr>
+      </w:pPr>
+    </w:p>
+    <w:p>
+      <w:pPr>
+        <w:spacing w:line="259" w:lineRule="auto"/>
+        <w:ind w:left="360" w:firstLine="360"/>
+        <w:rPr>
+          <w:color w:val="FF0000"/>
+        </w:rPr>
+      </w:pPr>
+      <w:r>
+        <w:rPr>
+          <w:rFonts w:eastAsiaTheme="minorEastAsia" w:hint="cs"/>
+          <w:color w:val="FF0000"/>
+          <w:rtl/>
+        </w:rPr>
+        <w:t>קבילה ,ח, פונ המחיר הזו</w:t>
       </w:r>
     </w:p>
     <w:p>
@@ -24764,21 +24789,7 @@
           <w:rFonts w:eastAsiaTheme="minorEastAsia"/>
           <w:color w:val="0070C0"/>
         </w:rPr>
-        <w:t>= 137546.342m, tests-travel= 104387.485m)</w:t>
-      </w:r>
-      <w:r>
-        <w:rPr>
-          <w:rFonts w:eastAsiaTheme="minorEastAsia"/>
-          <w:color w:val="0070C0"/>
-        </w:rPr>
-        <w:t xml:space="preserve"> </w:t>
-      </w:r>
-      <w:r>
-        <w:rPr>
-          <w:rFonts w:eastAsiaTheme="minorEastAsia"/>
-          <w:color w:val="0070C0"/>
-        </w:rPr>
-        <w:t>|path|: 18</w:t>
+        <w:t>= 137546.342m, tests-travel= 104387.485m) |path|: 18</w:t>
       </w:r>
       <w:r>
         <w:rPr>
@@ -24982,7 +24993,7 @@
         <w:spacing w:line="259" w:lineRule="auto"/>
         <w:ind w:left="720"/>
         <w:rPr>
-          <w:rFonts w:eastAsiaTheme="minorEastAsia" w:hint="cs"/>
+          <w:rFonts w:eastAsiaTheme="minorEastAsia"/>
           <w:color w:val="0070C0"/>
           <w:rtl/>
         </w:rPr>
@@ -25903,6 +25914,7 @@
     </w:p>
     <w:p>
       <w:pPr>
+        <w:bidi w:val="0"/>
         <w:rPr>
           <w:rFonts w:eastAsiaTheme="minorEastAsia"/>
           <w:rtl/>
@@ -26460,6 +26472,7 @@
             <w:rPr>
               <w:rFonts w:ascii="Cambria Math" w:eastAsiaTheme="minorEastAsia" w:hAnsi="Cambria Math"/>
             </w:rPr>
+            <w:lastRenderedPageBreak/>
             <m:t>OptimalPaths≜</m:t>
           </m:r>
           <m:d>
@@ -31193,15 +31206,16 @@
         </w:rPr>
         <w:t xml:space="preserve"> </w:t>
       </w:r>
-      <w:r>
-        <w:rPr>
-          <w:rFonts w:eastAsiaTheme="minorEastAsia" w:hint="cs"/>
+      <w:proofErr w:type="spellStart"/>
+      <w:r>
+        <w:rPr>
+          <w:rFonts w:eastAsiaTheme="minorEastAsia"/>
           <w:i/>
           <w:color w:val="0070C0"/>
-          <w:rtl/>
-        </w:rPr>
-        <w:t>#כנראה זו שב18</w:t>
-      </w:r>
+        </w:rPr>
+        <w:t>MDAMSTAirDistHeuristic</w:t>
+      </w:r>
+      <w:proofErr w:type="spellEnd"/>
     </w:p>
     <w:p>
       <w:pPr>
@@ -31414,24 +31428,16 @@
         </w:rPr>
         <w:t xml:space="preserve">. </w:t>
       </w:r>
-      <w:r>
-        <w:rPr>
-          <w:rFonts w:eastAsiaTheme="minorEastAsia" w:hint="cs"/>
+      <w:proofErr w:type="spellStart"/>
+      <w:r>
+        <w:rPr>
+          <w:rFonts w:eastAsiaTheme="minorEastAsia"/>
           <w:i/>
           <w:color w:val="0070C0"/>
-          <w:rtl/>
-        </w:rPr>
-        <w:t>#כנראה זו שב</w:t>
-      </w:r>
-      <w:r>
-        <w:rPr>
-          <w:rFonts w:eastAsiaTheme="minorEastAsia" w:hint="cs"/>
-          <w:i/>
-          <w:color w:val="0070C0"/>
-          <w:rtl/>
-        </w:rPr>
-        <w:t>30</w:t>
-      </w:r>
+        </w:rPr>
+        <w:t>MDATestsTravelDistToNearestLabHeuristic</w:t>
+      </w:r>
+      <w:proofErr w:type="spellEnd"/>
       <w:r>
         <w:rPr>
           <w:rFonts w:eastAsiaTheme="minorEastAsia" w:hint="cs"/>
@@ -31497,7 +31503,16 @@
           <w:i/>
           <w:rtl/>
         </w:rPr>
-        <w:t xml:space="preserve"> בשדה נפרד. במהלך הריצה, מיד לאחר יצירת צומת חיפוש חדש, הוסף את הבדיקה הבאה: אם העלות </w:t>
+        <w:t xml:space="preserve"> בשדה נפרד. במהלך הריצה, מיד לאחר יצירת צומת חיפוש חדש, הוסף את הבדיקה </w:t>
+      </w:r>
+      <w:r>
+        <w:rPr>
+          <w:rFonts w:eastAsiaTheme="minorEastAsia" w:hint="cs"/>
+          <w:i/>
+          <w:rtl/>
+        </w:rPr>
+        <w:lastRenderedPageBreak/>
+        <w:t xml:space="preserve">הבאה: אם העלות </w:t>
       </w:r>
       <w:proofErr w:type="spellStart"/>
       <w:r>
@@ -31838,7 +31853,6 @@
           <w:color w:val="0070C0"/>
           <w:rtl/>
         </w:rPr>
-        <w:lastRenderedPageBreak/>
         <w:t>תוצאות הרצת 2</w:t>
       </w:r>
       <w:r>
@@ -31856,6 +31870,26 @@
         </w:rPr>
         <w:t>:</w:t>
       </w:r>
+    </w:p>
+    <w:p>
+      <w:pPr>
+        <w:pStyle w:val="ListParagraph"/>
+        <w:spacing w:line="259" w:lineRule="auto"/>
+        <w:rPr>
+          <w:color w:val="0070C0"/>
+          <w:rtl/>
+        </w:rPr>
+      </w:pPr>
+    </w:p>
+    <w:p>
+      <w:pPr>
+        <w:pStyle w:val="ListParagraph"/>
+        <w:spacing w:line="259" w:lineRule="auto"/>
+        <w:rPr>
+          <w:color w:val="0070C0"/>
+          <w:rtl/>
+        </w:rPr>
+      </w:pPr>
     </w:p>
     <w:p>
       <w:pPr>
@@ -31969,7 +32003,19 @@
                               <w:rPr>
                                 <w:color w:val="0070C0"/>
                               </w:rPr>
-                              <w:t xml:space="preserve">, w=0.500)   time:  38.50   #dev: 28811   |space|: 40695    </w:t>
+                              <w:t xml:space="preserve">, w=0.500)   time:  38.50   #dev: 28811   |space|: </w:t>
+                            </w:r>
+                            <w:r>
+                              <w:rPr>
+                                <w:color w:val="0070C0"/>
+                              </w:rPr>
+                              <w:t>40722</w:t>
+                            </w:r>
+                            <w:r>
+                              <w:rPr>
+                                <w:color w:val="0070C0"/>
+                              </w:rPr>
+                              <w:t xml:space="preserve">    </w:t>
                             </w:r>
                             <w:proofErr w:type="spellStart"/>
                             <w:r>
@@ -33727,7 +33773,19 @@
                         <w:rPr>
                           <w:color w:val="0070C0"/>
                         </w:rPr>
-                        <w:t xml:space="preserve">, w=0.500)   time:  38.50   #dev: 28811   |space|: 40695    </w:t>
+                        <w:t xml:space="preserve">, w=0.500)   time:  38.50   #dev: 28811   |space|: </w:t>
+                      </w:r>
+                      <w:r>
+                        <w:rPr>
+                          <w:color w:val="0070C0"/>
+                        </w:rPr>
+                        <w:t>40722</w:t>
+                      </w:r>
+                      <w:r>
+                        <w:rPr>
+                          <w:color w:val="0070C0"/>
+                        </w:rPr>
+                        <w:t xml:space="preserve">    </w:t>
                       </w:r>
                       <w:proofErr w:type="spellStart"/>
                       <w:r>
@@ -35421,113 +35479,92 @@
     </w:p>
     <w:tbl>
       <w:tblPr>
-        <w:tblW w:w="6696" w:type="dxa"/>
-        <w:tblLayout w:type="fixed"/>
+        <w:tblW w:w="7240" w:type="dxa"/>
         <w:tblLook w:val="04A0" w:firstRow="1" w:lastRow="0" w:firstColumn="1" w:lastColumn="0" w:noHBand="0" w:noVBand="1"/>
       </w:tblPr>
       <w:tblGrid>
-        <w:gridCol w:w="2430"/>
-        <w:gridCol w:w="1167"/>
-        <w:gridCol w:w="1890"/>
-        <w:gridCol w:w="1209"/>
+        <w:gridCol w:w="1699"/>
+        <w:gridCol w:w="1480"/>
+        <w:gridCol w:w="2701"/>
+        <w:gridCol w:w="1360"/>
       </w:tblGrid>
       <w:tr>
         <w:trPr>
-          <w:trHeight w:val="900"/>
+          <w:trHeight w:val="510"/>
         </w:trPr>
         <w:tc>
           <w:tcPr>
-            <w:tcW w:w="2430" w:type="dxa"/>
+            <w:tcW w:w="1720" w:type="dxa"/>
             <w:tcBorders>
-              <w:top w:val="nil"/>
-              <w:left w:val="nil"/>
-              <w:bottom w:val="nil"/>
-              <w:right w:val="nil"/>
+              <w:top w:val="single" w:sz="4" w:space="0" w:color="auto"/>
+              <w:left w:val="single" w:sz="4" w:space="0" w:color="auto"/>
+              <w:bottom w:val="single" w:sz="4" w:space="0" w:color="auto"/>
+              <w:right w:val="single" w:sz="4" w:space="0" w:color="auto"/>
             </w:tcBorders>
-            <w:shd w:val="clear" w:color="auto" w:fill="auto"/>
-            <w:vAlign w:val="bottom"/>
+            <w:shd w:val="clear" w:color="000000" w:fill="C6E0B4"/>
+            <w:vAlign w:val="center"/>
             <w:hideMark/>
           </w:tcPr>
           <w:p>
             <w:pPr>
               <w:spacing w:after="0" w:line="240" w:lineRule="auto"/>
+              <w:jc w:val="center"/>
               <w:rPr>
                 <w:rFonts w:ascii="Calibri" w:eastAsia="Times New Roman" w:hAnsi="Calibri" w:cs="Calibri"/>
-                <w:sz w:val="22"/>
-                <w:szCs w:val="22"/>
+                <w:sz w:val="20"/>
+                <w:szCs w:val="20"/>
               </w:rPr>
             </w:pPr>
             <w:r>
               <w:rPr>
                 <w:rFonts w:ascii="Calibri" w:eastAsia="Times New Roman" w:hAnsi="Calibri" w:cs="Calibri"/>
-                <w:color w:val="305496"/>
-                <w:sz w:val="22"/>
-                <w:szCs w:val="22"/>
+                <w:sz w:val="20"/>
+                <w:szCs w:val="20"/>
                 <w:rtl/>
               </w:rPr>
-              <w:t>יוריסטיקה</w:t>
-            </w:r>
-            <w:r>
-              <w:rPr>
-                <w:rFonts w:ascii="Calibri" w:eastAsia="Times New Roman" w:hAnsi="Calibri" w:cs="Calibri"/>
-                <w:sz w:val="22"/>
-                <w:szCs w:val="22"/>
-                <w:rtl/>
-              </w:rPr>
-              <w:t>\</w:t>
-            </w:r>
-            <w:r>
-              <w:rPr>
-                <w:rFonts w:ascii="Calibri" w:eastAsia="Times New Roman" w:hAnsi="Calibri" w:cs="Calibri"/>
-                <w:color w:val="375623"/>
-                <w:sz w:val="22"/>
-                <w:szCs w:val="22"/>
-                <w:rtl/>
-              </w:rPr>
-              <w:t>מדד</w:t>
+              <w:lastRenderedPageBreak/>
+              <w:t>יוריסטיקה\מדד</w:t>
             </w:r>
           </w:p>
         </w:tc>
         <w:tc>
           <w:tcPr>
-            <w:tcW w:w="1167" w:type="dxa"/>
+            <w:tcW w:w="1480" w:type="dxa"/>
             <w:tcBorders>
-              <w:top w:val="nil"/>
+              <w:top w:val="single" w:sz="4" w:space="0" w:color="auto"/>
               <w:left w:val="nil"/>
-              <w:bottom w:val="nil"/>
-              <w:right w:val="nil"/>
+              <w:bottom w:val="single" w:sz="4" w:space="0" w:color="auto"/>
+              <w:right w:val="single" w:sz="4" w:space="0" w:color="auto"/>
             </w:tcBorders>
-            <w:shd w:val="clear" w:color="auto" w:fill="auto"/>
-            <w:vAlign w:val="bottom"/>
+            <w:shd w:val="clear" w:color="000000" w:fill="C6E0B4"/>
+            <w:vAlign w:val="center"/>
             <w:hideMark/>
           </w:tcPr>
           <w:p>
             <w:pPr>
               <w:bidi w:val="0"/>
               <w:spacing w:after="0" w:line="240" w:lineRule="auto"/>
+              <w:jc w:val="center"/>
               <w:rPr>
                 <w:rFonts w:ascii="Calibri" w:eastAsia="Times New Roman" w:hAnsi="Calibri" w:cs="Calibri"/>
-                <w:color w:val="305496"/>
-                <w:sz w:val="22"/>
-                <w:szCs w:val="22"/>
+                <w:sz w:val="20"/>
+                <w:szCs w:val="20"/>
                 <w:rtl/>
               </w:rPr>
             </w:pPr>
             <w:r>
               <w:rPr>
                 <w:rFonts w:ascii="Calibri" w:eastAsia="Times New Roman" w:hAnsi="Calibri" w:cs="Calibri"/>
-                <w:color w:val="305496"/>
-                <w:sz w:val="22"/>
-                <w:szCs w:val="22"/>
-              </w:rPr>
-              <w:t xml:space="preserve">A2(34 </w:t>
+                <w:sz w:val="20"/>
+                <w:szCs w:val="20"/>
+              </w:rPr>
+              <w:t xml:space="preserve">A2 (34 </w:t>
             </w:r>
             <w:r>
               <w:rPr>
                 <w:rFonts w:ascii="Calibri" w:eastAsia="Times New Roman" w:hAnsi="Calibri" w:cs="Calibri"/>
-                <w:color w:val="305496"/>
-                <w:sz w:val="22"/>
-                <w:szCs w:val="22"/>
+                <w:sz w:val="20"/>
+                <w:szCs w:val="20"/>
                 <w:rtl/>
               </w:rPr>
               <w:t>סעיף</w:t>
@@ -35535,9 +35572,8 @@
             <w:r>
               <w:rPr>
                 <w:rFonts w:ascii="Calibri" w:eastAsia="Times New Roman" w:hAnsi="Calibri" w:cs="Calibri"/>
-                <w:color w:val="305496"/>
-                <w:sz w:val="22"/>
-                <w:szCs w:val="22"/>
+                <w:sz w:val="20"/>
+                <w:szCs w:val="20"/>
               </w:rPr>
               <w:t>)</w:t>
             </w:r>
@@ -35545,35 +35581,34 @@
         </w:tc>
         <w:tc>
           <w:tcPr>
-            <w:tcW w:w="1890" w:type="dxa"/>
+            <w:tcW w:w="2680" w:type="dxa"/>
             <w:tcBorders>
-              <w:top w:val="nil"/>
+              <w:top w:val="single" w:sz="4" w:space="0" w:color="auto"/>
               <w:left w:val="nil"/>
-              <w:bottom w:val="nil"/>
-              <w:right w:val="nil"/>
+              <w:bottom w:val="single" w:sz="4" w:space="0" w:color="auto"/>
+              <w:right w:val="single" w:sz="4" w:space="0" w:color="auto"/>
             </w:tcBorders>
-            <w:shd w:val="clear" w:color="auto" w:fill="auto"/>
-            <w:vAlign w:val="bottom"/>
+            <w:shd w:val="clear" w:color="000000" w:fill="C6E0B4"/>
+            <w:vAlign w:val="center"/>
             <w:hideMark/>
           </w:tcPr>
           <w:p>
             <w:pPr>
               <w:bidi w:val="0"/>
               <w:spacing w:after="0" w:line="240" w:lineRule="auto"/>
+              <w:jc w:val="center"/>
               <w:rPr>
                 <w:rFonts w:ascii="Calibri" w:eastAsia="Times New Roman" w:hAnsi="Calibri" w:cs="Calibri"/>
-                <w:color w:val="305496"/>
-                <w:sz w:val="22"/>
-                <w:szCs w:val="22"/>
+                <w:sz w:val="20"/>
+                <w:szCs w:val="20"/>
               </w:rPr>
             </w:pPr>
             <w:proofErr w:type="spellStart"/>
             <w:r>
               <w:rPr>
                 <w:rFonts w:ascii="Calibri" w:eastAsia="Times New Roman" w:hAnsi="Calibri" w:cs="Calibri"/>
-                <w:color w:val="305496"/>
-                <w:sz w:val="22"/>
-                <w:szCs w:val="22"/>
+                <w:sz w:val="20"/>
+                <w:szCs w:val="20"/>
               </w:rPr>
               <w:t>TestsTravelDistToNearestLabH</w:t>
             </w:r>
@@ -35581,18 +35616,16 @@
             <w:r>
               <w:rPr>
                 <w:rFonts w:ascii="Calibri" w:eastAsia="Times New Roman" w:hAnsi="Calibri" w:cs="Calibri"/>
-                <w:color w:val="305496"/>
-                <w:sz w:val="22"/>
-                <w:szCs w:val="22"/>
+                <w:sz w:val="20"/>
+                <w:szCs w:val="20"/>
               </w:rPr>
               <w:t xml:space="preserve"> (</w:t>
             </w:r>
             <w:r>
               <w:rPr>
                 <w:rFonts w:ascii="Calibri" w:eastAsia="Times New Roman" w:hAnsi="Calibri" w:cs="Calibri"/>
-                <w:color w:val="305496"/>
-                <w:sz w:val="22"/>
-                <w:szCs w:val="22"/>
+                <w:sz w:val="20"/>
+                <w:szCs w:val="20"/>
                 <w:rtl/>
               </w:rPr>
               <w:t>סעיף 31</w:t>
@@ -35600,9 +35633,8 @@
             <w:r>
               <w:rPr>
                 <w:rFonts w:ascii="Calibri" w:eastAsia="Times New Roman" w:hAnsi="Calibri" w:cs="Calibri"/>
-                <w:color w:val="305496"/>
-                <w:sz w:val="22"/>
-                <w:szCs w:val="22"/>
+                <w:sz w:val="20"/>
+                <w:szCs w:val="20"/>
               </w:rPr>
               <w:t>)</w:t>
             </w:r>
@@ -35610,35 +35642,34 @@
         </w:tc>
         <w:tc>
           <w:tcPr>
-            <w:tcW w:w="1209" w:type="dxa"/>
+            <w:tcW w:w="1360" w:type="dxa"/>
             <w:tcBorders>
-              <w:top w:val="nil"/>
+              <w:top w:val="single" w:sz="4" w:space="0" w:color="auto"/>
               <w:left w:val="nil"/>
-              <w:bottom w:val="nil"/>
-              <w:right w:val="nil"/>
+              <w:bottom w:val="single" w:sz="4" w:space="0" w:color="auto"/>
+              <w:right w:val="single" w:sz="4" w:space="0" w:color="auto"/>
             </w:tcBorders>
-            <w:shd w:val="clear" w:color="auto" w:fill="auto"/>
-            <w:vAlign w:val="bottom"/>
+            <w:shd w:val="clear" w:color="000000" w:fill="C6E0B4"/>
+            <w:vAlign w:val="center"/>
             <w:hideMark/>
           </w:tcPr>
           <w:p>
             <w:pPr>
               <w:bidi w:val="0"/>
               <w:spacing w:after="0" w:line="240" w:lineRule="auto"/>
+              <w:jc w:val="center"/>
               <w:rPr>
                 <w:rFonts w:ascii="Calibri" w:eastAsia="Times New Roman" w:hAnsi="Calibri" w:cs="Calibri"/>
-                <w:color w:val="305496"/>
-                <w:sz w:val="22"/>
-                <w:szCs w:val="22"/>
+                <w:sz w:val="20"/>
+                <w:szCs w:val="20"/>
               </w:rPr>
             </w:pPr>
             <w:proofErr w:type="spellStart"/>
             <w:r>
               <w:rPr>
                 <w:rFonts w:ascii="Calibri" w:eastAsia="Times New Roman" w:hAnsi="Calibri" w:cs="Calibri"/>
-                <w:color w:val="305496"/>
-                <w:sz w:val="22"/>
-                <w:szCs w:val="22"/>
+                <w:sz w:val="20"/>
+                <w:szCs w:val="20"/>
               </w:rPr>
               <w:t>SumAirDist</w:t>
             </w:r>
@@ -35646,30 +35677,27 @@
             <w:r>
               <w:rPr>
                 <w:rFonts w:ascii="Calibri" w:eastAsia="Times New Roman" w:hAnsi="Calibri" w:cs="Calibri"/>
-                <w:color w:val="305496"/>
-                <w:sz w:val="22"/>
-                <w:szCs w:val="22"/>
+                <w:sz w:val="20"/>
+                <w:szCs w:val="20"/>
               </w:rPr>
               <w:t xml:space="preserve"> (</w:t>
             </w:r>
             <w:r>
               <w:rPr>
                 <w:rFonts w:ascii="Calibri" w:eastAsia="Times New Roman" w:hAnsi="Calibri" w:cs="Calibri"/>
-                <w:color w:val="305496"/>
-                <w:sz w:val="22"/>
-                <w:szCs w:val="22"/>
+                <w:sz w:val="20"/>
+                <w:szCs w:val="20"/>
                 <w:rtl/>
               </w:rPr>
-              <w:t>סעיף 20</w:t>
+              <w:t xml:space="preserve">סעיף </w:t>
             </w:r>
             <w:r>
               <w:rPr>
                 <w:rFonts w:ascii="Calibri" w:eastAsia="Times New Roman" w:hAnsi="Calibri" w:cs="Calibri"/>
-                <w:color w:val="305496"/>
-                <w:sz w:val="22"/>
-                <w:szCs w:val="22"/>
-              </w:rPr>
-              <w:t>)</w:t>
+                <w:sz w:val="20"/>
+                <w:szCs w:val="20"/>
+              </w:rPr>
+              <w:t>20)</w:t>
             </w:r>
           </w:p>
         </w:tc>
@@ -35680,15 +35708,15 @@
         </w:trPr>
         <w:tc>
           <w:tcPr>
-            <w:tcW w:w="2430" w:type="dxa"/>
+            <w:tcW w:w="1720" w:type="dxa"/>
             <w:tcBorders>
               <w:top w:val="nil"/>
-              <w:left w:val="nil"/>
-              <w:bottom w:val="nil"/>
-              <w:right w:val="nil"/>
+              <w:left w:val="single" w:sz="4" w:space="0" w:color="auto"/>
+              <w:bottom w:val="single" w:sz="4" w:space="0" w:color="auto"/>
+              <w:right w:val="single" w:sz="4" w:space="0" w:color="auto"/>
             </w:tcBorders>
             <w:shd w:val="clear" w:color="auto" w:fill="auto"/>
-            <w:vAlign w:val="bottom"/>
+            <w:vAlign w:val="center"/>
             <w:hideMark/>
           </w:tcPr>
           <w:p>
@@ -35697,17 +35725,15 @@
               <w:spacing w:after="0" w:line="240" w:lineRule="auto"/>
               <w:rPr>
                 <w:rFonts w:ascii="Calibri" w:eastAsia="Times New Roman" w:hAnsi="Calibri" w:cs="Calibri"/>
-                <w:color w:val="375623"/>
-                <w:sz w:val="22"/>
-                <w:szCs w:val="22"/>
+                <w:sz w:val="20"/>
+                <w:szCs w:val="20"/>
               </w:rPr>
             </w:pPr>
             <w:r>
               <w:rPr>
                 <w:rFonts w:ascii="Calibri" w:eastAsia="Times New Roman" w:hAnsi="Calibri" w:cs="Calibri"/>
-                <w:color w:val="375623"/>
-                <w:sz w:val="22"/>
-                <w:szCs w:val="22"/>
+                <w:sz w:val="20"/>
+                <w:szCs w:val="20"/>
               </w:rPr>
               <w:t>#dev</w:t>
             </w:r>
@@ -35715,34 +35741,36 @@
         </w:tc>
         <w:tc>
           <w:tcPr>
-            <w:tcW w:w="1167" w:type="dxa"/>
+            <w:tcW w:w="1480" w:type="dxa"/>
             <w:tcBorders>
               <w:top w:val="nil"/>
               <w:left w:val="nil"/>
-              <w:bottom w:val="nil"/>
-              <w:right w:val="nil"/>
+              <w:bottom w:val="single" w:sz="4" w:space="0" w:color="auto"/>
+              <w:right w:val="single" w:sz="4" w:space="0" w:color="auto"/>
             </w:tcBorders>
             <w:shd w:val="clear" w:color="auto" w:fill="auto"/>
             <w:noWrap/>
-            <w:vAlign w:val="bottom"/>
+            <w:vAlign w:val="center"/>
             <w:hideMark/>
           </w:tcPr>
           <w:p>
             <w:pPr>
               <w:bidi w:val="0"/>
               <w:spacing w:after="0" w:line="240" w:lineRule="auto"/>
-              <w:jc w:val="right"/>
+              <w:jc w:val="center"/>
               <w:rPr>
                 <w:rFonts w:ascii="Calibri" w:eastAsia="Times New Roman" w:hAnsi="Calibri" w:cs="Calibri"/>
-                <w:sz w:val="22"/>
-                <w:szCs w:val="22"/>
+                <w:color w:val="0070C0"/>
+                <w:sz w:val="20"/>
+                <w:szCs w:val="20"/>
               </w:rPr>
             </w:pPr>
             <w:r>
               <w:rPr>
                 <w:rFonts w:ascii="Calibri" w:eastAsia="Times New Roman" w:hAnsi="Calibri" w:cs="Calibri"/>
-                <w:sz w:val="22"/>
-                <w:szCs w:val="22"/>
+                <w:color w:val="0070C0"/>
+                <w:sz w:val="20"/>
+                <w:szCs w:val="20"/>
               </w:rPr>
               <w:t>28811</w:t>
             </w:r>
@@ -35750,34 +35778,36 @@
         </w:tc>
         <w:tc>
           <w:tcPr>
-            <w:tcW w:w="1890" w:type="dxa"/>
+            <w:tcW w:w="2680" w:type="dxa"/>
             <w:tcBorders>
               <w:top w:val="nil"/>
               <w:left w:val="nil"/>
-              <w:bottom w:val="nil"/>
-              <w:right w:val="nil"/>
+              <w:bottom w:val="single" w:sz="4" w:space="0" w:color="auto"/>
+              <w:right w:val="single" w:sz="4" w:space="0" w:color="auto"/>
             </w:tcBorders>
             <w:shd w:val="clear" w:color="auto" w:fill="auto"/>
             <w:noWrap/>
-            <w:vAlign w:val="bottom"/>
+            <w:vAlign w:val="center"/>
             <w:hideMark/>
           </w:tcPr>
           <w:p>
             <w:pPr>
               <w:bidi w:val="0"/>
               <w:spacing w:after="0" w:line="240" w:lineRule="auto"/>
-              <w:jc w:val="right"/>
+              <w:jc w:val="center"/>
               <w:rPr>
                 <w:rFonts w:ascii="Calibri" w:eastAsia="Times New Roman" w:hAnsi="Calibri" w:cs="Calibri"/>
-                <w:sz w:val="22"/>
-                <w:szCs w:val="22"/>
+                <w:color w:val="0070C0"/>
+                <w:sz w:val="20"/>
+                <w:szCs w:val="20"/>
               </w:rPr>
             </w:pPr>
             <w:r>
               <w:rPr>
                 <w:rFonts w:ascii="Calibri" w:eastAsia="Times New Roman" w:hAnsi="Calibri" w:cs="Calibri"/>
-                <w:sz w:val="22"/>
-                <w:szCs w:val="22"/>
+                <w:color w:val="0070C0"/>
+                <w:sz w:val="20"/>
+                <w:szCs w:val="20"/>
               </w:rPr>
               <w:t>29180</w:t>
             </w:r>
@@ -35785,34 +35815,36 @@
         </w:tc>
         <w:tc>
           <w:tcPr>
-            <w:tcW w:w="1209" w:type="dxa"/>
+            <w:tcW w:w="1360" w:type="dxa"/>
             <w:tcBorders>
               <w:top w:val="nil"/>
               <w:left w:val="nil"/>
-              <w:bottom w:val="nil"/>
-              <w:right w:val="nil"/>
+              <w:bottom w:val="single" w:sz="4" w:space="0" w:color="auto"/>
+              <w:right w:val="single" w:sz="4" w:space="0" w:color="auto"/>
             </w:tcBorders>
             <w:shd w:val="clear" w:color="auto" w:fill="auto"/>
             <w:noWrap/>
-            <w:vAlign w:val="bottom"/>
+            <w:vAlign w:val="center"/>
             <w:hideMark/>
           </w:tcPr>
           <w:p>
             <w:pPr>
               <w:bidi w:val="0"/>
               <w:spacing w:after="0" w:line="240" w:lineRule="auto"/>
-              <w:jc w:val="right"/>
+              <w:jc w:val="center"/>
               <w:rPr>
                 <w:rFonts w:ascii="Calibri" w:eastAsia="Times New Roman" w:hAnsi="Calibri" w:cs="Calibri"/>
-                <w:sz w:val="22"/>
-                <w:szCs w:val="22"/>
+                <w:color w:val="0070C0"/>
+                <w:sz w:val="20"/>
+                <w:szCs w:val="20"/>
               </w:rPr>
             </w:pPr>
             <w:r>
               <w:rPr>
                 <w:rFonts w:ascii="Calibri" w:eastAsia="Times New Roman" w:hAnsi="Calibri" w:cs="Calibri"/>
-                <w:sz w:val="22"/>
-                <w:szCs w:val="22"/>
+                <w:color w:val="0070C0"/>
+                <w:sz w:val="20"/>
+                <w:szCs w:val="20"/>
               </w:rPr>
               <w:t>26966</w:t>
             </w:r>
@@ -35825,15 +35857,15 @@
         </w:trPr>
         <w:tc>
           <w:tcPr>
-            <w:tcW w:w="2430" w:type="dxa"/>
+            <w:tcW w:w="1720" w:type="dxa"/>
             <w:tcBorders>
               <w:top w:val="nil"/>
-              <w:left w:val="nil"/>
-              <w:bottom w:val="nil"/>
-              <w:right w:val="nil"/>
+              <w:left w:val="single" w:sz="4" w:space="0" w:color="auto"/>
+              <w:bottom w:val="single" w:sz="4" w:space="0" w:color="auto"/>
+              <w:right w:val="single" w:sz="4" w:space="0" w:color="auto"/>
             </w:tcBorders>
             <w:shd w:val="clear" w:color="auto" w:fill="auto"/>
-            <w:vAlign w:val="bottom"/>
+            <w:vAlign w:val="center"/>
             <w:hideMark/>
           </w:tcPr>
           <w:p>
@@ -35842,17 +35874,15 @@
               <w:spacing w:after="0" w:line="240" w:lineRule="auto"/>
               <w:rPr>
                 <w:rFonts w:ascii="Calibri" w:eastAsia="Times New Roman" w:hAnsi="Calibri" w:cs="Calibri"/>
-                <w:color w:val="375623"/>
-                <w:sz w:val="22"/>
-                <w:szCs w:val="22"/>
+                <w:sz w:val="20"/>
+                <w:szCs w:val="20"/>
               </w:rPr>
             </w:pPr>
             <w:r>
               <w:rPr>
                 <w:rFonts w:ascii="Calibri" w:eastAsia="Times New Roman" w:hAnsi="Calibri" w:cs="Calibri"/>
-                <w:color w:val="375623"/>
-                <w:sz w:val="22"/>
-                <w:szCs w:val="22"/>
+                <w:sz w:val="20"/>
+                <w:szCs w:val="20"/>
               </w:rPr>
               <w:t>|space|</w:t>
             </w:r>
@@ -35860,69 +35890,73 @@
         </w:tc>
         <w:tc>
           <w:tcPr>
-            <w:tcW w:w="1167" w:type="dxa"/>
+            <w:tcW w:w="1480" w:type="dxa"/>
             <w:tcBorders>
               <w:top w:val="nil"/>
               <w:left w:val="nil"/>
-              <w:bottom w:val="nil"/>
-              <w:right w:val="nil"/>
+              <w:bottom w:val="single" w:sz="4" w:space="0" w:color="auto"/>
+              <w:right w:val="single" w:sz="4" w:space="0" w:color="auto"/>
             </w:tcBorders>
             <w:shd w:val="clear" w:color="auto" w:fill="auto"/>
             <w:noWrap/>
-            <w:vAlign w:val="bottom"/>
+            <w:vAlign w:val="center"/>
             <w:hideMark/>
           </w:tcPr>
           <w:p>
             <w:pPr>
               <w:bidi w:val="0"/>
               <w:spacing w:after="0" w:line="240" w:lineRule="auto"/>
-              <w:jc w:val="right"/>
+              <w:jc w:val="center"/>
               <w:rPr>
                 <w:rFonts w:ascii="Calibri" w:eastAsia="Times New Roman" w:hAnsi="Calibri" w:cs="Calibri"/>
-                <w:sz w:val="22"/>
-                <w:szCs w:val="22"/>
+                <w:color w:val="0070C0"/>
+                <w:sz w:val="20"/>
+                <w:szCs w:val="20"/>
               </w:rPr>
             </w:pPr>
             <w:r>
               <w:rPr>
                 <w:rFonts w:ascii="Calibri" w:eastAsia="Times New Roman" w:hAnsi="Calibri" w:cs="Calibri"/>
-                <w:sz w:val="22"/>
-                <w:szCs w:val="22"/>
-              </w:rPr>
-              <w:t>40695</w:t>
+                <w:color w:val="0070C0"/>
+                <w:sz w:val="20"/>
+                <w:szCs w:val="20"/>
+              </w:rPr>
+              <w:t>40722</w:t>
             </w:r>
           </w:p>
         </w:tc>
         <w:tc>
           <w:tcPr>
-            <w:tcW w:w="1890" w:type="dxa"/>
+            <w:tcW w:w="2680" w:type="dxa"/>
             <w:tcBorders>
               <w:top w:val="nil"/>
               <w:left w:val="nil"/>
-              <w:bottom w:val="nil"/>
-              <w:right w:val="nil"/>
+              <w:bottom w:val="single" w:sz="4" w:space="0" w:color="auto"/>
+              <w:right w:val="single" w:sz="4" w:space="0" w:color="auto"/>
             </w:tcBorders>
             <w:shd w:val="clear" w:color="auto" w:fill="auto"/>
             <w:noWrap/>
-            <w:vAlign w:val="bottom"/>
+            <w:vAlign w:val="center"/>
             <w:hideMark/>
           </w:tcPr>
           <w:p>
             <w:pPr>
               <w:bidi w:val="0"/>
               <w:spacing w:after="0" w:line="240" w:lineRule="auto"/>
-              <w:jc w:val="right"/>
+              <w:jc w:val="center"/>
               <w:rPr>
                 <w:rFonts w:ascii="Calibri" w:eastAsia="Times New Roman" w:hAnsi="Calibri" w:cs="Calibri"/>
-                <w:sz w:val="22"/>
-                <w:szCs w:val="22"/>
+                <w:color w:val="0070C0"/>
+                <w:sz w:val="20"/>
+                <w:szCs w:val="20"/>
               </w:rPr>
             </w:pPr>
             <w:r>
               <w:rPr>
                 <w:rFonts w:ascii="Calibri" w:eastAsia="Times New Roman" w:hAnsi="Calibri" w:cs="Calibri"/>
-                <w:sz w:val="22"/>
-                <w:szCs w:val="22"/>
+                <w:color w:val="0070C0"/>
+                <w:sz w:val="20"/>
+                <w:szCs w:val="20"/>
               </w:rPr>
               <w:t>41799</w:t>
             </w:r>
@@ -35930,34 +35964,36 @@
         </w:tc>
         <w:tc>
           <w:tcPr>
-            <w:tcW w:w="1209" w:type="dxa"/>
+            <w:tcW w:w="1360" w:type="dxa"/>
             <w:tcBorders>
               <w:top w:val="nil"/>
               <w:left w:val="nil"/>
-              <w:bottom w:val="nil"/>
-              <w:right w:val="nil"/>
+              <w:bottom w:val="single" w:sz="4" w:space="0" w:color="auto"/>
+              <w:right w:val="single" w:sz="4" w:space="0" w:color="auto"/>
             </w:tcBorders>
             <w:shd w:val="clear" w:color="auto" w:fill="auto"/>
             <w:noWrap/>
-            <w:vAlign w:val="bottom"/>
+            <w:vAlign w:val="center"/>
             <w:hideMark/>
           </w:tcPr>
           <w:p>
             <w:pPr>
               <w:bidi w:val="0"/>
               <w:spacing w:after="0" w:line="240" w:lineRule="auto"/>
-              <w:jc w:val="right"/>
+              <w:jc w:val="center"/>
               <w:rPr>
                 <w:rFonts w:ascii="Calibri" w:eastAsia="Times New Roman" w:hAnsi="Calibri" w:cs="Calibri"/>
-                <w:sz w:val="22"/>
-                <w:szCs w:val="22"/>
+                <w:color w:val="0070C0"/>
+                <w:sz w:val="20"/>
+                <w:szCs w:val="20"/>
               </w:rPr>
             </w:pPr>
             <w:r>
               <w:rPr>
                 <w:rFonts w:ascii="Calibri" w:eastAsia="Times New Roman" w:hAnsi="Calibri" w:cs="Calibri"/>
-                <w:sz w:val="22"/>
-                <w:szCs w:val="22"/>
+                <w:color w:val="0070C0"/>
+                <w:sz w:val="20"/>
+                <w:szCs w:val="20"/>
               </w:rPr>
               <w:t>38550</w:t>
             </w:r>
@@ -35970,15 +36006,15 @@
         </w:trPr>
         <w:tc>
           <w:tcPr>
-            <w:tcW w:w="2430" w:type="dxa"/>
+            <w:tcW w:w="1720" w:type="dxa"/>
             <w:tcBorders>
               <w:top w:val="nil"/>
-              <w:left w:val="nil"/>
-              <w:bottom w:val="nil"/>
-              <w:right w:val="nil"/>
+              <w:left w:val="single" w:sz="4" w:space="0" w:color="auto"/>
+              <w:bottom w:val="single" w:sz="4" w:space="0" w:color="auto"/>
+              <w:right w:val="single" w:sz="4" w:space="0" w:color="auto"/>
             </w:tcBorders>
             <w:shd w:val="clear" w:color="auto" w:fill="auto"/>
-            <w:vAlign w:val="bottom"/>
+            <w:vAlign w:val="center"/>
             <w:hideMark/>
           </w:tcPr>
           <w:p>
@@ -35987,18 +36023,16 @@
               <w:spacing w:after="0" w:line="240" w:lineRule="auto"/>
               <w:rPr>
                 <w:rFonts w:ascii="Calibri" w:eastAsia="Times New Roman" w:hAnsi="Calibri" w:cs="Calibri"/>
-                <w:color w:val="375623"/>
-                <w:sz w:val="22"/>
-                <w:szCs w:val="22"/>
+                <w:sz w:val="20"/>
+                <w:szCs w:val="20"/>
               </w:rPr>
             </w:pPr>
             <w:proofErr w:type="spellStart"/>
             <w:r>
               <w:rPr>
                 <w:rFonts w:ascii="Calibri" w:eastAsia="Times New Roman" w:hAnsi="Calibri" w:cs="Calibri"/>
-                <w:color w:val="375623"/>
-                <w:sz w:val="22"/>
-                <w:szCs w:val="22"/>
+                <w:sz w:val="20"/>
+                <w:szCs w:val="20"/>
               </w:rPr>
               <w:t>total_g_cost</w:t>
             </w:r>
@@ -36007,34 +36041,36 @@
         </w:tc>
         <w:tc>
           <w:tcPr>
-            <w:tcW w:w="1167" w:type="dxa"/>
+            <w:tcW w:w="1480" w:type="dxa"/>
             <w:tcBorders>
               <w:top w:val="nil"/>
               <w:left w:val="nil"/>
-              <w:bottom w:val="nil"/>
-              <w:right w:val="nil"/>
+              <w:bottom w:val="single" w:sz="4" w:space="0" w:color="auto"/>
+              <w:right w:val="single" w:sz="4" w:space="0" w:color="auto"/>
             </w:tcBorders>
             <w:shd w:val="clear" w:color="auto" w:fill="auto"/>
             <w:noWrap/>
-            <w:vAlign w:val="bottom"/>
+            <w:vAlign w:val="center"/>
             <w:hideMark/>
           </w:tcPr>
           <w:p>
             <w:pPr>
               <w:bidi w:val="0"/>
               <w:spacing w:after="0" w:line="240" w:lineRule="auto"/>
-              <w:jc w:val="right"/>
+              <w:jc w:val="center"/>
               <w:rPr>
                 <w:rFonts w:ascii="Calibri" w:eastAsia="Times New Roman" w:hAnsi="Calibri" w:cs="Calibri"/>
-                <w:sz w:val="22"/>
-                <w:szCs w:val="22"/>
+                <w:color w:val="0070C0"/>
+                <w:sz w:val="20"/>
+                <w:szCs w:val="20"/>
               </w:rPr>
             </w:pPr>
             <w:r>
               <w:rPr>
                 <w:rFonts w:ascii="Calibri" w:eastAsia="Times New Roman" w:hAnsi="Calibri" w:cs="Calibri"/>
-                <w:sz w:val="22"/>
-                <w:szCs w:val="22"/>
+                <w:color w:val="0070C0"/>
+                <w:sz w:val="20"/>
+                <w:szCs w:val="20"/>
               </w:rPr>
               <w:t>104387</w:t>
             </w:r>
@@ -36042,34 +36078,36 @@
         </w:tc>
         <w:tc>
           <w:tcPr>
-            <w:tcW w:w="1890" w:type="dxa"/>
+            <w:tcW w:w="2680" w:type="dxa"/>
             <w:tcBorders>
               <w:top w:val="nil"/>
               <w:left w:val="nil"/>
-              <w:bottom w:val="nil"/>
-              <w:right w:val="nil"/>
+              <w:bottom w:val="single" w:sz="4" w:space="0" w:color="auto"/>
+              <w:right w:val="single" w:sz="4" w:space="0" w:color="auto"/>
             </w:tcBorders>
             <w:shd w:val="clear" w:color="auto" w:fill="auto"/>
             <w:noWrap/>
-            <w:vAlign w:val="bottom"/>
+            <w:vAlign w:val="center"/>
             <w:hideMark/>
           </w:tcPr>
           <w:p>
             <w:pPr>
               <w:bidi w:val="0"/>
               <w:spacing w:after="0" w:line="240" w:lineRule="auto"/>
-              <w:jc w:val="right"/>
+              <w:jc w:val="center"/>
               <w:rPr>
                 <w:rFonts w:ascii="Calibri" w:eastAsia="Times New Roman" w:hAnsi="Calibri" w:cs="Calibri"/>
-                <w:sz w:val="22"/>
-                <w:szCs w:val="22"/>
+                <w:color w:val="0070C0"/>
+                <w:sz w:val="20"/>
+                <w:szCs w:val="20"/>
               </w:rPr>
             </w:pPr>
             <w:r>
               <w:rPr>
                 <w:rFonts w:ascii="Calibri" w:eastAsia="Times New Roman" w:hAnsi="Calibri" w:cs="Calibri"/>
-                <w:sz w:val="22"/>
-                <w:szCs w:val="22"/>
+                <w:color w:val="0070C0"/>
+                <w:sz w:val="20"/>
+                <w:szCs w:val="20"/>
               </w:rPr>
               <w:t>104387</w:t>
             </w:r>
@@ -36077,34 +36115,36 @@
         </w:tc>
         <w:tc>
           <w:tcPr>
-            <w:tcW w:w="1209" w:type="dxa"/>
+            <w:tcW w:w="1360" w:type="dxa"/>
             <w:tcBorders>
               <w:top w:val="nil"/>
               <w:left w:val="nil"/>
-              <w:bottom w:val="nil"/>
-              <w:right w:val="nil"/>
+              <w:bottom w:val="single" w:sz="4" w:space="0" w:color="auto"/>
+              <w:right w:val="single" w:sz="4" w:space="0" w:color="auto"/>
             </w:tcBorders>
             <w:shd w:val="clear" w:color="auto" w:fill="auto"/>
             <w:noWrap/>
-            <w:vAlign w:val="bottom"/>
+            <w:vAlign w:val="center"/>
             <w:hideMark/>
           </w:tcPr>
           <w:p>
             <w:pPr>
               <w:bidi w:val="0"/>
               <w:spacing w:after="0" w:line="240" w:lineRule="auto"/>
-              <w:jc w:val="right"/>
+              <w:jc w:val="center"/>
               <w:rPr>
                 <w:rFonts w:ascii="Calibri" w:eastAsia="Times New Roman" w:hAnsi="Calibri" w:cs="Calibri"/>
-                <w:sz w:val="22"/>
-                <w:szCs w:val="22"/>
+                <w:color w:val="0070C0"/>
+                <w:sz w:val="20"/>
+                <w:szCs w:val="20"/>
               </w:rPr>
             </w:pPr>
             <w:r>
               <w:rPr>
                 <w:rFonts w:ascii="Calibri" w:eastAsia="Times New Roman" w:hAnsi="Calibri" w:cs="Calibri"/>
-                <w:sz w:val="22"/>
-                <w:szCs w:val="22"/>
+                <w:color w:val="0070C0"/>
+                <w:sz w:val="20"/>
+                <w:szCs w:val="20"/>
               </w:rPr>
               <w:t>58254</w:t>
             </w:r>
@@ -36117,15 +36157,15 @@
         </w:trPr>
         <w:tc>
           <w:tcPr>
-            <w:tcW w:w="2430" w:type="dxa"/>
+            <w:tcW w:w="1720" w:type="dxa"/>
             <w:tcBorders>
               <w:top w:val="nil"/>
-              <w:left w:val="nil"/>
-              <w:bottom w:val="nil"/>
-              <w:right w:val="nil"/>
+              <w:left w:val="single" w:sz="4" w:space="0" w:color="auto"/>
+              <w:bottom w:val="single" w:sz="4" w:space="0" w:color="auto"/>
+              <w:right w:val="single" w:sz="4" w:space="0" w:color="auto"/>
             </w:tcBorders>
             <w:shd w:val="clear" w:color="auto" w:fill="auto"/>
-            <w:vAlign w:val="bottom"/>
+            <w:vAlign w:val="center"/>
             <w:hideMark/>
           </w:tcPr>
           <w:p>
@@ -36134,18 +36174,16 @@
               <w:spacing w:after="0" w:line="240" w:lineRule="auto"/>
               <w:rPr>
                 <w:rFonts w:ascii="Calibri" w:eastAsia="Times New Roman" w:hAnsi="Calibri" w:cs="Calibri"/>
-                <w:color w:val="375623"/>
-                <w:sz w:val="22"/>
-                <w:szCs w:val="22"/>
+                <w:sz w:val="20"/>
+                <w:szCs w:val="20"/>
               </w:rPr>
             </w:pPr>
             <w:proofErr w:type="spellStart"/>
             <w:r>
               <w:rPr>
                 <w:rFonts w:ascii="Calibri" w:eastAsia="Times New Roman" w:hAnsi="Calibri" w:cs="Calibri"/>
-                <w:color w:val="375623"/>
-                <w:sz w:val="22"/>
-                <w:szCs w:val="22"/>
+                <w:sz w:val="20"/>
+                <w:szCs w:val="20"/>
               </w:rPr>
               <w:t>MDACost</w:t>
             </w:r>
@@ -36153,9 +36191,8 @@
             <w:r>
               <w:rPr>
                 <w:rFonts w:ascii="Calibri" w:eastAsia="Times New Roman" w:hAnsi="Calibri" w:cs="Calibri"/>
-                <w:color w:val="375623"/>
-                <w:sz w:val="22"/>
-                <w:szCs w:val="22"/>
+                <w:sz w:val="20"/>
+                <w:szCs w:val="20"/>
               </w:rPr>
               <w:t>(</w:t>
             </w:r>
@@ -36163,9 +36200,8 @@
             <w:r>
               <w:rPr>
                 <w:rFonts w:ascii="Calibri" w:eastAsia="Times New Roman" w:hAnsi="Calibri" w:cs="Calibri"/>
-                <w:color w:val="375623"/>
-                <w:sz w:val="22"/>
-                <w:szCs w:val="22"/>
+                <w:sz w:val="20"/>
+                <w:szCs w:val="20"/>
               </w:rPr>
               <w:t>dist</w:t>
             </w:r>
@@ -36173,9 +36209,8 @@
             <w:r>
               <w:rPr>
                 <w:rFonts w:ascii="Calibri" w:eastAsia="Times New Roman" w:hAnsi="Calibri" w:cs="Calibri"/>
-                <w:color w:val="375623"/>
-                <w:sz w:val="22"/>
-                <w:szCs w:val="22"/>
+                <w:sz w:val="20"/>
+                <w:szCs w:val="20"/>
               </w:rPr>
               <w:t>)</w:t>
             </w:r>
@@ -36183,34 +36218,36 @@
         </w:tc>
         <w:tc>
           <w:tcPr>
-            <w:tcW w:w="1167" w:type="dxa"/>
+            <w:tcW w:w="1480" w:type="dxa"/>
             <w:tcBorders>
               <w:top w:val="nil"/>
               <w:left w:val="nil"/>
-              <w:bottom w:val="nil"/>
-              <w:right w:val="nil"/>
+              <w:bottom w:val="single" w:sz="4" w:space="0" w:color="auto"/>
+              <w:right w:val="single" w:sz="4" w:space="0" w:color="auto"/>
             </w:tcBorders>
             <w:shd w:val="clear" w:color="auto" w:fill="auto"/>
             <w:noWrap/>
-            <w:vAlign w:val="bottom"/>
+            <w:vAlign w:val="center"/>
             <w:hideMark/>
           </w:tcPr>
           <w:p>
             <w:pPr>
               <w:bidi w:val="0"/>
               <w:spacing w:after="0" w:line="240" w:lineRule="auto"/>
-              <w:jc w:val="right"/>
+              <w:jc w:val="center"/>
               <w:rPr>
                 <w:rFonts w:ascii="Calibri" w:eastAsia="Times New Roman" w:hAnsi="Calibri" w:cs="Calibri"/>
-                <w:sz w:val="22"/>
-                <w:szCs w:val="22"/>
+                <w:color w:val="0070C0"/>
+                <w:sz w:val="20"/>
+                <w:szCs w:val="20"/>
               </w:rPr>
             </w:pPr>
             <w:r>
               <w:rPr>
                 <w:rFonts w:ascii="Calibri" w:eastAsia="Times New Roman" w:hAnsi="Calibri" w:cs="Calibri"/>
-                <w:sz w:val="22"/>
-                <w:szCs w:val="22"/>
+                <w:color w:val="0070C0"/>
+                <w:sz w:val="20"/>
+                <w:szCs w:val="20"/>
               </w:rPr>
               <w:t>89855</w:t>
             </w:r>
@@ -36218,34 +36255,36 @@
         </w:tc>
         <w:tc>
           <w:tcPr>
-            <w:tcW w:w="1890" w:type="dxa"/>
+            <w:tcW w:w="2680" w:type="dxa"/>
             <w:tcBorders>
               <w:top w:val="nil"/>
               <w:left w:val="nil"/>
-              <w:bottom w:val="nil"/>
-              <w:right w:val="nil"/>
+              <w:bottom w:val="single" w:sz="4" w:space="0" w:color="auto"/>
+              <w:right w:val="single" w:sz="4" w:space="0" w:color="auto"/>
             </w:tcBorders>
             <w:shd w:val="clear" w:color="auto" w:fill="auto"/>
             <w:noWrap/>
-            <w:vAlign w:val="bottom"/>
+            <w:vAlign w:val="center"/>
             <w:hideMark/>
           </w:tcPr>
           <w:p>
             <w:pPr>
               <w:bidi w:val="0"/>
               <w:spacing w:after="0" w:line="240" w:lineRule="auto"/>
-              <w:jc w:val="right"/>
+              <w:jc w:val="center"/>
               <w:rPr>
                 <w:rFonts w:ascii="Calibri" w:eastAsia="Times New Roman" w:hAnsi="Calibri" w:cs="Calibri"/>
-                <w:sz w:val="22"/>
-                <w:szCs w:val="22"/>
+                <w:color w:val="0070C0"/>
+                <w:sz w:val="20"/>
+                <w:szCs w:val="20"/>
               </w:rPr>
             </w:pPr>
             <w:r>
               <w:rPr>
                 <w:rFonts w:ascii="Calibri" w:eastAsia="Times New Roman" w:hAnsi="Calibri" w:cs="Calibri"/>
-                <w:sz w:val="22"/>
-                <w:szCs w:val="22"/>
+                <w:color w:val="0070C0"/>
+                <w:sz w:val="20"/>
+                <w:szCs w:val="20"/>
               </w:rPr>
               <w:t>137546</w:t>
             </w:r>
@@ -36253,34 +36292,36 @@
         </w:tc>
         <w:tc>
           <w:tcPr>
-            <w:tcW w:w="1209" w:type="dxa"/>
+            <w:tcW w:w="1360" w:type="dxa"/>
             <w:tcBorders>
               <w:top w:val="nil"/>
               <w:left w:val="nil"/>
-              <w:bottom w:val="nil"/>
-              <w:right w:val="nil"/>
+              <w:bottom w:val="single" w:sz="4" w:space="0" w:color="auto"/>
+              <w:right w:val="single" w:sz="4" w:space="0" w:color="auto"/>
             </w:tcBorders>
             <w:shd w:val="clear" w:color="auto" w:fill="auto"/>
             <w:noWrap/>
-            <w:vAlign w:val="bottom"/>
+            <w:vAlign w:val="center"/>
             <w:hideMark/>
           </w:tcPr>
           <w:p>
             <w:pPr>
               <w:bidi w:val="0"/>
               <w:spacing w:after="0" w:line="240" w:lineRule="auto"/>
-              <w:jc w:val="right"/>
+              <w:jc w:val="center"/>
               <w:rPr>
                 <w:rFonts w:ascii="Calibri" w:eastAsia="Times New Roman" w:hAnsi="Calibri" w:cs="Calibri"/>
-                <w:sz w:val="22"/>
-                <w:szCs w:val="22"/>
+                <w:color w:val="0070C0"/>
+                <w:sz w:val="20"/>
+                <w:szCs w:val="20"/>
               </w:rPr>
             </w:pPr>
             <w:r>
               <w:rPr>
                 <w:rFonts w:ascii="Calibri" w:eastAsia="Times New Roman" w:hAnsi="Calibri" w:cs="Calibri"/>
-                <w:sz w:val="22"/>
-                <w:szCs w:val="22"/>
+                <w:color w:val="0070C0"/>
+                <w:sz w:val="20"/>
+                <w:szCs w:val="20"/>
               </w:rPr>
               <w:t>58254</w:t>
             </w:r>
@@ -36289,19 +36330,19 @@
       </w:tr>
       <w:tr>
         <w:trPr>
-          <w:trHeight w:val="234"/>
+          <w:trHeight w:val="510"/>
         </w:trPr>
         <w:tc>
           <w:tcPr>
-            <w:tcW w:w="2430" w:type="dxa"/>
+            <w:tcW w:w="1720" w:type="dxa"/>
             <w:tcBorders>
               <w:top w:val="nil"/>
-              <w:left w:val="nil"/>
-              <w:bottom w:val="nil"/>
-              <w:right w:val="nil"/>
+              <w:left w:val="single" w:sz="4" w:space="0" w:color="auto"/>
+              <w:bottom w:val="single" w:sz="4" w:space="0" w:color="auto"/>
+              <w:right w:val="single" w:sz="4" w:space="0" w:color="auto"/>
             </w:tcBorders>
             <w:shd w:val="clear" w:color="auto" w:fill="auto"/>
-            <w:vAlign w:val="bottom"/>
+            <w:vAlign w:val="center"/>
             <w:hideMark/>
           </w:tcPr>
           <w:p>
@@ -36310,18 +36351,16 @@
               <w:spacing w:after="0" w:line="240" w:lineRule="auto"/>
               <w:rPr>
                 <w:rFonts w:ascii="Calibri" w:eastAsia="Times New Roman" w:hAnsi="Calibri" w:cs="Calibri"/>
-                <w:color w:val="375623"/>
-                <w:sz w:val="22"/>
-                <w:szCs w:val="22"/>
+                <w:sz w:val="20"/>
+                <w:szCs w:val="20"/>
               </w:rPr>
             </w:pPr>
             <w:proofErr w:type="spellStart"/>
             <w:r>
               <w:rPr>
                 <w:rFonts w:ascii="Calibri" w:eastAsia="Times New Roman" w:hAnsi="Calibri" w:cs="Calibri"/>
-                <w:color w:val="375623"/>
-                <w:sz w:val="22"/>
-                <w:szCs w:val="22"/>
+                <w:sz w:val="20"/>
+                <w:szCs w:val="20"/>
               </w:rPr>
               <w:t>MDACost</w:t>
             </w:r>
@@ -36329,9 +36368,8 @@
             <w:r>
               <w:rPr>
                 <w:rFonts w:ascii="Calibri" w:eastAsia="Times New Roman" w:hAnsi="Calibri" w:cs="Calibri"/>
-                <w:color w:val="375623"/>
-                <w:sz w:val="22"/>
-                <w:szCs w:val="22"/>
+                <w:sz w:val="20"/>
+                <w:szCs w:val="20"/>
               </w:rPr>
               <w:t>(tests-travel)</w:t>
             </w:r>
@@ -36339,34 +36377,36 @@
         </w:tc>
         <w:tc>
           <w:tcPr>
-            <w:tcW w:w="1167" w:type="dxa"/>
+            <w:tcW w:w="1480" w:type="dxa"/>
             <w:tcBorders>
               <w:top w:val="nil"/>
               <w:left w:val="nil"/>
-              <w:bottom w:val="nil"/>
-              <w:right w:val="nil"/>
+              <w:bottom w:val="single" w:sz="4" w:space="0" w:color="auto"/>
+              <w:right w:val="single" w:sz="4" w:space="0" w:color="auto"/>
             </w:tcBorders>
             <w:shd w:val="clear" w:color="auto" w:fill="auto"/>
             <w:noWrap/>
-            <w:vAlign w:val="bottom"/>
+            <w:vAlign w:val="center"/>
             <w:hideMark/>
           </w:tcPr>
           <w:p>
             <w:pPr>
               <w:bidi w:val="0"/>
               <w:spacing w:after="0" w:line="240" w:lineRule="auto"/>
-              <w:jc w:val="right"/>
+              <w:jc w:val="center"/>
               <w:rPr>
                 <w:rFonts w:ascii="Calibri" w:eastAsia="Times New Roman" w:hAnsi="Calibri" w:cs="Calibri"/>
-                <w:sz w:val="22"/>
-                <w:szCs w:val="22"/>
+                <w:color w:val="0070C0"/>
+                <w:sz w:val="20"/>
+                <w:szCs w:val="20"/>
               </w:rPr>
             </w:pPr>
             <w:r>
               <w:rPr>
                 <w:rFonts w:ascii="Calibri" w:eastAsia="Times New Roman" w:hAnsi="Calibri" w:cs="Calibri"/>
-                <w:sz w:val="22"/>
-                <w:szCs w:val="22"/>
+                <w:color w:val="0070C0"/>
+                <w:sz w:val="20"/>
+                <w:szCs w:val="20"/>
               </w:rPr>
               <w:t>104387</w:t>
             </w:r>
@@ -36374,34 +36414,36 @@
         </w:tc>
         <w:tc>
           <w:tcPr>
-            <w:tcW w:w="1890" w:type="dxa"/>
+            <w:tcW w:w="2680" w:type="dxa"/>
             <w:tcBorders>
               <w:top w:val="nil"/>
               <w:left w:val="nil"/>
-              <w:bottom w:val="nil"/>
-              <w:right w:val="nil"/>
+              <w:bottom w:val="single" w:sz="4" w:space="0" w:color="auto"/>
+              <w:right w:val="single" w:sz="4" w:space="0" w:color="auto"/>
             </w:tcBorders>
             <w:shd w:val="clear" w:color="auto" w:fill="auto"/>
             <w:noWrap/>
-            <w:vAlign w:val="bottom"/>
+            <w:vAlign w:val="center"/>
             <w:hideMark/>
           </w:tcPr>
           <w:p>
             <w:pPr>
               <w:bidi w:val="0"/>
               <w:spacing w:after="0" w:line="240" w:lineRule="auto"/>
-              <w:jc w:val="right"/>
+              <w:jc w:val="center"/>
               <w:rPr>
                 <w:rFonts w:ascii="Calibri" w:eastAsia="Times New Roman" w:hAnsi="Calibri" w:cs="Calibri"/>
-                <w:sz w:val="22"/>
-                <w:szCs w:val="22"/>
+                <w:color w:val="0070C0"/>
+                <w:sz w:val="20"/>
+                <w:szCs w:val="20"/>
               </w:rPr>
             </w:pPr>
             <w:r>
               <w:rPr>
                 <w:rFonts w:ascii="Calibri" w:eastAsia="Times New Roman" w:hAnsi="Calibri" w:cs="Calibri"/>
-                <w:sz w:val="22"/>
-                <w:szCs w:val="22"/>
+                <w:color w:val="0070C0"/>
+                <w:sz w:val="20"/>
+                <w:szCs w:val="20"/>
               </w:rPr>
               <w:t>104387</w:t>
             </w:r>
@@ -36409,34 +36451,36 @@
         </w:tc>
         <w:tc>
           <w:tcPr>
-            <w:tcW w:w="1209" w:type="dxa"/>
+            <w:tcW w:w="1360" w:type="dxa"/>
             <w:tcBorders>
               <w:top w:val="nil"/>
               <w:left w:val="nil"/>
-              <w:bottom w:val="nil"/>
-              <w:right w:val="nil"/>
+              <w:bottom w:val="single" w:sz="4" w:space="0" w:color="auto"/>
+              <w:right w:val="single" w:sz="4" w:space="0" w:color="auto"/>
             </w:tcBorders>
             <w:shd w:val="clear" w:color="auto" w:fill="auto"/>
             <w:noWrap/>
-            <w:vAlign w:val="bottom"/>
+            <w:vAlign w:val="center"/>
             <w:hideMark/>
           </w:tcPr>
           <w:p>
             <w:pPr>
               <w:bidi w:val="0"/>
               <w:spacing w:after="0" w:line="240" w:lineRule="auto"/>
-              <w:jc w:val="right"/>
+              <w:jc w:val="center"/>
               <w:rPr>
                 <w:rFonts w:ascii="Calibri" w:eastAsia="Times New Roman" w:hAnsi="Calibri" w:cs="Calibri"/>
-                <w:sz w:val="22"/>
-                <w:szCs w:val="22"/>
+                <w:color w:val="0070C0"/>
+                <w:sz w:val="20"/>
+                <w:szCs w:val="20"/>
               </w:rPr>
             </w:pPr>
             <w:r>
               <w:rPr>
                 <w:rFonts w:ascii="Calibri" w:eastAsia="Times New Roman" w:hAnsi="Calibri" w:cs="Calibri"/>
-                <w:sz w:val="22"/>
-                <w:szCs w:val="22"/>
+                <w:color w:val="0070C0"/>
+                <w:sz w:val="20"/>
+                <w:szCs w:val="20"/>
               </w:rPr>
               <w:t>131811</w:t>
             </w:r>
@@ -36449,15 +36493,15 @@
         </w:trPr>
         <w:tc>
           <w:tcPr>
-            <w:tcW w:w="2430" w:type="dxa"/>
+            <w:tcW w:w="1720" w:type="dxa"/>
             <w:tcBorders>
               <w:top w:val="nil"/>
-              <w:left w:val="nil"/>
-              <w:bottom w:val="nil"/>
-              <w:right w:val="nil"/>
+              <w:left w:val="single" w:sz="4" w:space="0" w:color="auto"/>
+              <w:bottom w:val="single" w:sz="4" w:space="0" w:color="auto"/>
+              <w:right w:val="single" w:sz="4" w:space="0" w:color="auto"/>
             </w:tcBorders>
             <w:shd w:val="clear" w:color="auto" w:fill="auto"/>
-            <w:vAlign w:val="bottom"/>
+            <w:vAlign w:val="center"/>
             <w:hideMark/>
           </w:tcPr>
           <w:p>
@@ -36466,17 +36510,15 @@
               <w:spacing w:after="0" w:line="240" w:lineRule="auto"/>
               <w:rPr>
                 <w:rFonts w:ascii="Calibri" w:eastAsia="Times New Roman" w:hAnsi="Calibri" w:cs="Calibri"/>
-                <w:color w:val="375623"/>
-                <w:sz w:val="22"/>
-                <w:szCs w:val="22"/>
+                <w:sz w:val="20"/>
+                <w:szCs w:val="20"/>
               </w:rPr>
             </w:pPr>
             <w:r>
               <w:rPr>
                 <w:rFonts w:ascii="Calibri" w:eastAsia="Times New Roman" w:hAnsi="Calibri" w:cs="Calibri"/>
-                <w:color w:val="375623"/>
-                <w:sz w:val="22"/>
-                <w:szCs w:val="22"/>
+                <w:sz w:val="20"/>
+                <w:szCs w:val="20"/>
               </w:rPr>
               <w:t>|path|</w:t>
             </w:r>
@@ -36484,33 +36526,35 @@
         </w:tc>
         <w:tc>
           <w:tcPr>
-            <w:tcW w:w="1167" w:type="dxa"/>
+            <w:tcW w:w="1480" w:type="dxa"/>
             <w:tcBorders>
               <w:top w:val="nil"/>
               <w:left w:val="nil"/>
-              <w:bottom w:val="nil"/>
-              <w:right w:val="nil"/>
+              <w:bottom w:val="single" w:sz="4" w:space="0" w:color="auto"/>
+              <w:right w:val="single" w:sz="4" w:space="0" w:color="auto"/>
             </w:tcBorders>
             <w:shd w:val="clear" w:color="auto" w:fill="auto"/>
-            <w:vAlign w:val="bottom"/>
+            <w:vAlign w:val="center"/>
             <w:hideMark/>
           </w:tcPr>
           <w:p>
             <w:pPr>
               <w:bidi w:val="0"/>
               <w:spacing w:after="0" w:line="240" w:lineRule="auto"/>
-              <w:jc w:val="right"/>
+              <w:jc w:val="center"/>
               <w:rPr>
                 <w:rFonts w:ascii="Calibri" w:eastAsia="Times New Roman" w:hAnsi="Calibri" w:cs="Calibri"/>
-                <w:sz w:val="22"/>
-                <w:szCs w:val="22"/>
+                <w:color w:val="0070C0"/>
+                <w:sz w:val="20"/>
+                <w:szCs w:val="20"/>
               </w:rPr>
             </w:pPr>
             <w:r>
               <w:rPr>
                 <w:rFonts w:ascii="Calibri" w:eastAsia="Times New Roman" w:hAnsi="Calibri" w:cs="Calibri"/>
-                <w:sz w:val="22"/>
-                <w:szCs w:val="22"/>
+                <w:color w:val="0070C0"/>
+                <w:sz w:val="20"/>
+                <w:szCs w:val="20"/>
               </w:rPr>
               <w:t>15</w:t>
             </w:r>
@@ -36518,33 +36562,35 @@
         </w:tc>
         <w:tc>
           <w:tcPr>
-            <w:tcW w:w="1890" w:type="dxa"/>
+            <w:tcW w:w="2680" w:type="dxa"/>
             <w:tcBorders>
               <w:top w:val="nil"/>
               <w:left w:val="nil"/>
-              <w:bottom w:val="nil"/>
-              <w:right w:val="nil"/>
+              <w:bottom w:val="single" w:sz="4" w:space="0" w:color="auto"/>
+              <w:right w:val="single" w:sz="4" w:space="0" w:color="auto"/>
             </w:tcBorders>
             <w:shd w:val="clear" w:color="auto" w:fill="auto"/>
-            <w:vAlign w:val="bottom"/>
+            <w:vAlign w:val="center"/>
             <w:hideMark/>
           </w:tcPr>
           <w:p>
             <w:pPr>
               <w:bidi w:val="0"/>
               <w:spacing w:after="0" w:line="240" w:lineRule="auto"/>
-              <w:jc w:val="right"/>
+              <w:jc w:val="center"/>
               <w:rPr>
                 <w:rFonts w:ascii="Calibri" w:eastAsia="Times New Roman" w:hAnsi="Calibri" w:cs="Calibri"/>
-                <w:sz w:val="22"/>
-                <w:szCs w:val="22"/>
+                <w:color w:val="0070C0"/>
+                <w:sz w:val="20"/>
+                <w:szCs w:val="20"/>
               </w:rPr>
             </w:pPr>
             <w:r>
               <w:rPr>
                 <w:rFonts w:ascii="Calibri" w:eastAsia="Times New Roman" w:hAnsi="Calibri" w:cs="Calibri"/>
-                <w:sz w:val="22"/>
-                <w:szCs w:val="22"/>
+                <w:color w:val="0070C0"/>
+                <w:sz w:val="20"/>
+                <w:szCs w:val="20"/>
               </w:rPr>
               <w:t>18</w:t>
             </w:r>
@@ -36552,33 +36598,35 @@
         </w:tc>
         <w:tc>
           <w:tcPr>
-            <w:tcW w:w="1209" w:type="dxa"/>
+            <w:tcW w:w="1360" w:type="dxa"/>
             <w:tcBorders>
               <w:top w:val="nil"/>
               <w:left w:val="nil"/>
-              <w:bottom w:val="nil"/>
-              <w:right w:val="nil"/>
+              <w:bottom w:val="single" w:sz="4" w:space="0" w:color="auto"/>
+              <w:right w:val="single" w:sz="4" w:space="0" w:color="auto"/>
             </w:tcBorders>
             <w:shd w:val="clear" w:color="auto" w:fill="auto"/>
-            <w:vAlign w:val="bottom"/>
+            <w:vAlign w:val="center"/>
             <w:hideMark/>
           </w:tcPr>
           <w:p>
             <w:pPr>
               <w:bidi w:val="0"/>
               <w:spacing w:after="0" w:line="240" w:lineRule="auto"/>
-              <w:jc w:val="right"/>
+              <w:jc w:val="center"/>
               <w:rPr>
                 <w:rFonts w:ascii="Calibri" w:eastAsia="Times New Roman" w:hAnsi="Calibri" w:cs="Calibri"/>
-                <w:sz w:val="22"/>
-                <w:szCs w:val="22"/>
+                <w:color w:val="0070C0"/>
+                <w:sz w:val="20"/>
+                <w:szCs w:val="20"/>
               </w:rPr>
             </w:pPr>
             <w:r>
               <w:rPr>
                 <w:rFonts w:ascii="Calibri" w:eastAsia="Times New Roman" w:hAnsi="Calibri" w:cs="Calibri"/>
-                <w:sz w:val="22"/>
-                <w:szCs w:val="22"/>
+                <w:color w:val="0070C0"/>
+                <w:sz w:val="20"/>
+                <w:szCs w:val="20"/>
               </w:rPr>
               <w:t>13</w:t>
             </w:r>
@@ -36588,21 +36636,730 @@
     </w:tbl>
     <w:p>
       <w:pPr>
+        <w:spacing w:line="259" w:lineRule="auto"/>
+        <w:rPr>
+          <w:rFonts w:eastAsiaTheme="minorEastAsia"/>
+          <w:rtl/>
+        </w:rPr>
+      </w:pPr>
+    </w:p>
+    <w:p>
+      <w:pPr>
         <w:pStyle w:val="ListParagraph"/>
         <w:spacing w:line="259" w:lineRule="auto"/>
         <w:rPr>
-          <w:rtl/>
-        </w:rPr>
-      </w:pPr>
+          <w:rFonts w:ascii="Calibri" w:eastAsia="Times New Roman" w:hAnsi="Calibri" w:cs="Calibri"/>
+          <w:color w:val="0070C0"/>
+          <w:sz w:val="20"/>
+          <w:szCs w:val="20"/>
+          <w:rtl/>
+        </w:rPr>
+      </w:pPr>
+      <w:r>
+        <w:rPr>
+          <w:rFonts w:hint="cs"/>
+          <w:color w:val="0070C0"/>
+          <w:rtl/>
+        </w:rPr>
+        <w:t xml:space="preserve">לפי הגדרה </w:t>
+      </w:r>
+      <m:oMath>
+        <m:sSubSup>
+          <m:sSubSupPr>
+            <m:ctrlPr>
+              <w:rPr>
+                <w:rFonts w:ascii="Cambria Math" w:hAnsi="Cambria Math"/>
+                <w:i/>
+                <w:color w:val="0070C0"/>
+              </w:rPr>
+            </m:ctrlPr>
+          </m:sSubSupPr>
+          <m:e>
+            <m:r>
+              <w:rPr>
+                <w:rFonts w:ascii="Cambria Math" w:hAnsi="Cambria Math"/>
+                <w:color w:val="0070C0"/>
+              </w:rPr>
+              <m:t>C</m:t>
+            </m:r>
+          </m:e>
+          <m:sub>
+            <m:r>
+              <w:rPr>
+                <w:rFonts w:ascii="Cambria Math" w:hAnsi="Cambria Math"/>
+                <w:color w:val="0070C0"/>
+              </w:rPr>
+              <m:t>dist</m:t>
+            </m:r>
+          </m:sub>
+          <m:sup>
+            <m:r>
+              <w:rPr>
+                <w:rFonts w:ascii="Cambria Math" w:hAnsi="Cambria Math"/>
+                <w:color w:val="0070C0"/>
+              </w:rPr>
+              <m:t>*</m:t>
+            </m:r>
+          </m:sup>
+        </m:sSubSup>
+      </m:oMath>
+      <w:r>
+        <w:rPr>
+          <w:rFonts w:eastAsiaTheme="minorEastAsia" w:hint="cs"/>
+          <w:color w:val="0070C0"/>
+          <w:rtl/>
+        </w:rPr>
+        <w:t xml:space="preserve"> </w:t>
+      </w:r>
+      <w:r>
+        <w:rPr>
+          <w:rFonts w:ascii="Calibri" w:eastAsia="Times New Roman" w:hAnsi="Calibri" w:cs="Calibri" w:hint="cs"/>
+          <w:color w:val="0070C0"/>
+          <w:rtl/>
+        </w:rPr>
+        <w:t xml:space="preserve">הוא הערך המינימאלי לפי פונ' המחיר </w:t>
+      </w:r>
+      <w:proofErr w:type="spellStart"/>
+      <w:r>
+        <w:rPr>
+          <w:rFonts w:ascii="Calibri" w:eastAsia="Times New Roman" w:hAnsi="Calibri" w:cs="Calibri"/>
+          <w:color w:val="0070C0"/>
+          <w:sz w:val="20"/>
+          <w:szCs w:val="20"/>
+        </w:rPr>
+        <w:t>MDACost</w:t>
+      </w:r>
+      <w:proofErr w:type="spellEnd"/>
+      <w:r>
+        <w:rPr>
+          <w:rFonts w:ascii="Calibri" w:eastAsia="Times New Roman" w:hAnsi="Calibri" w:cs="Calibri"/>
+          <w:color w:val="0070C0"/>
+          <w:sz w:val="20"/>
+          <w:szCs w:val="20"/>
+        </w:rPr>
+        <w:t>(</w:t>
+      </w:r>
+      <w:proofErr w:type="spellStart"/>
+      <w:r>
+        <w:rPr>
+          <w:rFonts w:ascii="Calibri" w:eastAsia="Times New Roman" w:hAnsi="Calibri" w:cs="Calibri"/>
+          <w:color w:val="0070C0"/>
+          <w:sz w:val="20"/>
+          <w:szCs w:val="20"/>
+        </w:rPr>
+        <w:t>dist</w:t>
+      </w:r>
+      <w:proofErr w:type="spellEnd"/>
+      <w:r>
+        <w:rPr>
+          <w:rFonts w:ascii="Calibri" w:eastAsia="Times New Roman" w:hAnsi="Calibri" w:cs="Calibri"/>
+          <w:color w:val="0070C0"/>
+          <w:sz w:val="20"/>
+          <w:szCs w:val="20"/>
+        </w:rPr>
+        <w:t>)</w:t>
+      </w:r>
     </w:p>
     <w:p>
       <w:pPr>
         <w:pStyle w:val="ListParagraph"/>
         <w:spacing w:line="259" w:lineRule="auto"/>
-      </w:pPr>
+        <w:rPr>
+          <w:rFonts w:ascii="Calibri" w:eastAsia="Times New Roman" w:hAnsi="Calibri" w:cs="Calibri"/>
+          <w:color w:val="0070C0"/>
+          <w:sz w:val="20"/>
+          <w:szCs w:val="20"/>
+          <w:rtl/>
+        </w:rPr>
+      </w:pPr>
+      <w:r>
+        <w:rPr>
+          <w:rFonts w:ascii="Calibri" w:eastAsia="Times New Roman" w:hAnsi="Calibri" w:cs="Calibri" w:hint="cs"/>
+          <w:color w:val="0070C0"/>
+          <w:sz w:val="20"/>
+          <w:szCs w:val="20"/>
+          <w:rtl/>
+        </w:rPr>
+        <w:t xml:space="preserve">הערך </w:t>
+      </w:r>
+      <m:oMath>
+        <m:r>
+          <w:rPr>
+            <w:rFonts w:ascii="Cambria Math" w:eastAsiaTheme="minorEastAsia" w:hAnsi="Cambria Math"/>
+            <w:color w:val="0070C0"/>
+          </w:rPr>
+          <m:t>DistCost</m:t>
+        </m:r>
+        <m:d>
+          <m:dPr>
+            <m:ctrlPr>
+              <w:rPr>
+                <w:rFonts w:ascii="Cambria Math" w:eastAsiaTheme="minorEastAsia" w:hAnsi="Cambria Math"/>
+                <w:i/>
+                <w:color w:val="0070C0"/>
+              </w:rPr>
+            </m:ctrlPr>
+          </m:dPr>
+          <m:e>
+            <m:r>
+              <w:rPr>
+                <w:rFonts w:ascii="Cambria Math" w:eastAsiaTheme="minorEastAsia" w:hAnsi="Cambria Math"/>
+                <w:color w:val="0070C0"/>
+              </w:rPr>
+              <m:t>ReturnedSolution</m:t>
+            </m:r>
+          </m:e>
+        </m:d>
+        <m:r>
+          <w:rPr>
+            <w:rFonts w:ascii="Cambria Math" w:eastAsiaTheme="minorEastAsia" w:hAnsi="Cambria Math"/>
+            <w:color w:val="0070C0"/>
+          </w:rPr>
+          <m:t xml:space="preserve"> </m:t>
+        </m:r>
+      </m:oMath>
+      <w:r>
+        <w:rPr>
+          <w:rFonts w:ascii="Calibri" w:eastAsia="Times New Roman" w:hAnsi="Calibri" w:cs="Calibri" w:hint="cs"/>
+          <w:color w:val="0070C0"/>
+          <w:rtl/>
+        </w:rPr>
+        <w:t xml:space="preserve"> הוא הערך המינימאלי לפי פונ' המחיר </w:t>
+      </w:r>
+      <w:proofErr w:type="spellStart"/>
+      <w:r>
+        <w:rPr>
+          <w:rFonts w:ascii="Calibri" w:eastAsia="Times New Roman" w:hAnsi="Calibri" w:cs="Calibri"/>
+          <w:color w:val="0070C0"/>
+          <w:sz w:val="20"/>
+          <w:szCs w:val="20"/>
+        </w:rPr>
+        <w:t>MDACost</w:t>
+      </w:r>
+      <w:proofErr w:type="spellEnd"/>
+      <w:r>
+        <w:rPr>
+          <w:rFonts w:ascii="Calibri" w:eastAsia="Times New Roman" w:hAnsi="Calibri" w:cs="Calibri"/>
+          <w:color w:val="0070C0"/>
+          <w:sz w:val="20"/>
+          <w:szCs w:val="20"/>
+        </w:rPr>
+        <w:t>(tests-travel)</w:t>
+      </w:r>
     </w:p>
     <w:p>
       <w:pPr>
+        <w:pStyle w:val="ListParagraph"/>
+        <w:spacing w:line="259" w:lineRule="auto"/>
+        <w:rPr>
+          <w:color w:val="0070C0"/>
+          <w:rtl/>
+        </w:rPr>
+      </w:pPr>
+    </w:p>
+    <w:p>
+      <w:pPr>
+        <w:pStyle w:val="ListParagraph"/>
+        <w:spacing w:line="259" w:lineRule="auto"/>
+        <w:rPr>
+          <w:color w:val="0070C0"/>
+          <w:rtl/>
+        </w:rPr>
+      </w:pPr>
+      <m:oMathPara>
+        <m:oMath>
+          <m:f>
+            <m:fPr>
+              <m:ctrlPr>
+                <w:rPr>
+                  <w:rFonts w:ascii="Cambria Math" w:eastAsiaTheme="minorEastAsia" w:hAnsi="Cambria Math"/>
+                  <w:i/>
+                  <w:color w:val="0070C0"/>
+                </w:rPr>
+              </m:ctrlPr>
+            </m:fPr>
+            <m:num>
+              <m:sSubSup>
+                <m:sSubSupPr>
+                  <m:ctrlPr>
+                    <w:rPr>
+                      <w:rFonts w:ascii="Cambria Math" w:eastAsiaTheme="minorEastAsia" w:hAnsi="Cambria Math"/>
+                      <w:i/>
+                      <w:color w:val="0070C0"/>
+                    </w:rPr>
+                  </m:ctrlPr>
+                </m:sSubSupPr>
+                <m:e>
+                  <m:r>
+                    <w:rPr>
+                      <w:rFonts w:ascii="Cambria Math" w:eastAsiaTheme="minorEastAsia" w:hAnsi="Cambria Math"/>
+                      <w:color w:val="0070C0"/>
+                    </w:rPr>
+                    <m:t>C</m:t>
+                  </m:r>
+                </m:e>
+                <m:sub>
+                  <m:r>
+                    <w:rPr>
+                      <w:rFonts w:ascii="Cambria Math" w:eastAsiaTheme="minorEastAsia" w:hAnsi="Cambria Math"/>
+                      <w:color w:val="0070C0"/>
+                    </w:rPr>
+                    <m:t>dist</m:t>
+                  </m:r>
+                </m:sub>
+                <m:sup>
+                  <m:r>
+                    <w:rPr>
+                      <w:rFonts w:ascii="Cambria Math" w:eastAsiaTheme="minorEastAsia" w:hAnsi="Cambria Math"/>
+                      <w:color w:val="0070C0"/>
+                    </w:rPr>
+                    <m:t>*</m:t>
+                  </m:r>
+                </m:sup>
+              </m:sSubSup>
+            </m:num>
+            <m:den>
+              <m:r>
+                <w:rPr>
+                  <w:rFonts w:ascii="Cambria Math" w:eastAsiaTheme="minorEastAsia" w:hAnsi="Cambria Math"/>
+                  <w:color w:val="0070C0"/>
+                </w:rPr>
+                <m:t>DistCost</m:t>
+              </m:r>
+              <m:d>
+                <m:dPr>
+                  <m:ctrlPr>
+                    <w:rPr>
+                      <w:rFonts w:ascii="Cambria Math" w:eastAsiaTheme="minorEastAsia" w:hAnsi="Cambria Math"/>
+                      <w:i/>
+                      <w:color w:val="0070C0"/>
+                    </w:rPr>
+                  </m:ctrlPr>
+                </m:dPr>
+                <m:e>
+                  <m:r>
+                    <w:rPr>
+                      <w:rFonts w:ascii="Cambria Math" w:eastAsiaTheme="minorEastAsia" w:hAnsi="Cambria Math"/>
+                      <w:color w:val="0070C0"/>
+                    </w:rPr>
+                    <m:t>ReturnedSolution</m:t>
+                  </m:r>
+                </m:e>
+              </m:d>
+            </m:den>
+          </m:f>
+          <m:r>
+            <w:rPr>
+              <w:rFonts w:ascii="Cambria Math" w:eastAsiaTheme="minorEastAsia" w:hAnsi="Cambria Math"/>
+              <w:color w:val="0070C0"/>
+            </w:rPr>
+            <m:t>-1=</m:t>
+          </m:r>
+          <m:f>
+            <m:fPr>
+              <m:ctrlPr>
+                <w:rPr>
+                  <w:rFonts w:ascii="Cambria Math" w:eastAsiaTheme="minorEastAsia" w:hAnsi="Cambria Math"/>
+                  <w:i/>
+                  <w:color w:val="0070C0"/>
+                </w:rPr>
+              </m:ctrlPr>
+            </m:fPr>
+            <m:num>
+              <m:r>
+                <w:rPr>
+                  <w:rFonts w:ascii="Cambria Math" w:eastAsiaTheme="minorEastAsia" w:hAnsi="Cambria Math"/>
+                  <w:color w:val="0070C0"/>
+                </w:rPr>
+                <m:t>58254</m:t>
+              </m:r>
+            </m:num>
+            <m:den>
+              <m:r>
+                <m:rPr>
+                  <m:sty m:val="p"/>
+                </m:rPr>
+                <w:rPr>
+                  <w:rFonts w:ascii="Cambria Math" w:eastAsia="Times New Roman" w:hAnsi="Cambria Math" w:cs="Calibri"/>
+                  <w:color w:val="0070C0"/>
+                  <w:sz w:val="20"/>
+                  <w:szCs w:val="20"/>
+                </w:rPr>
+                <m:t>104387</m:t>
+              </m:r>
+            </m:den>
+          </m:f>
+          <m:r>
+            <w:rPr>
+              <w:rFonts w:ascii="Cambria Math" w:eastAsiaTheme="minorEastAsia" w:hAnsi="Cambria Math"/>
+              <w:color w:val="0070C0"/>
+            </w:rPr>
+            <m:t>-1=-0.44</m:t>
+          </m:r>
+        </m:oMath>
+      </m:oMathPara>
+    </w:p>
+    <w:p>
+      <w:pPr>
+        <w:spacing w:line="259" w:lineRule="auto"/>
+      </w:pPr>
+    </w:p>
+    <w:p>
+      <w:pPr>
+        <w:pStyle w:val="ListParagraph"/>
+        <w:spacing w:line="259" w:lineRule="auto"/>
+      </w:pPr>
+      <w:r>
+        <w:rPr>
+          <w:rFonts w:hint="cs"/>
+          <w:rtl/>
+        </w:rPr>
+        <w:t xml:space="preserve">והראו מספרית שהפתרון המתקבל בסעיף זה אכן מקיים איזון בין שני המדדים. </w:t>
+      </w:r>
+    </w:p>
+    <w:p>
+      <w:pPr>
+        <w:pStyle w:val="ListParagraph"/>
+        <w:spacing w:line="259" w:lineRule="auto"/>
+        <w:rPr>
+          <w:rFonts w:ascii="Calibri" w:eastAsia="Times New Roman" w:hAnsi="Calibri" w:cs="Calibri"/>
+          <w:sz w:val="20"/>
+          <w:szCs w:val="20"/>
+          <w:rtl/>
+        </w:rPr>
+      </w:pPr>
+      <w:r>
+        <w:rPr>
+          <w:rFonts w:hint="cs"/>
+          <w:rtl/>
+        </w:rPr>
+        <w:t>אכן ניתן לראות שבתוצאות של 2</w:t>
+      </w:r>
+      <w:r>
+        <w:rPr>
+          <w:rFonts w:hint="cs"/>
+        </w:rPr>
+        <w:t>A</w:t>
+      </w:r>
+      <w:r>
+        <w:rPr>
+          <w:rFonts w:hint="cs"/>
+          <w:rtl/>
+        </w:rPr>
+        <w:t xml:space="preserve"> ערך </w:t>
+      </w:r>
+      <w:proofErr w:type="spellStart"/>
+      <w:r>
+        <w:rPr>
+          <w:rFonts w:ascii="Calibri" w:eastAsia="Times New Roman" w:hAnsi="Calibri" w:cs="Calibri"/>
+          <w:sz w:val="20"/>
+          <w:szCs w:val="20"/>
+        </w:rPr>
+        <w:t>MDACost</w:t>
+      </w:r>
+      <w:proofErr w:type="spellEnd"/>
+      <w:r>
+        <w:rPr>
+          <w:rFonts w:ascii="Calibri" w:eastAsia="Times New Roman" w:hAnsi="Calibri" w:cs="Calibri"/>
+          <w:sz w:val="20"/>
+          <w:szCs w:val="20"/>
+        </w:rPr>
+        <w:t>(</w:t>
+      </w:r>
+      <w:proofErr w:type="spellStart"/>
+      <w:r>
+        <w:rPr>
+          <w:rFonts w:ascii="Calibri" w:eastAsia="Times New Roman" w:hAnsi="Calibri" w:cs="Calibri"/>
+          <w:sz w:val="20"/>
+          <w:szCs w:val="20"/>
+        </w:rPr>
+        <w:t>dist</w:t>
+      </w:r>
+      <w:proofErr w:type="spellEnd"/>
+      <w:r>
+        <w:rPr>
+          <w:rFonts w:ascii="Calibri" w:eastAsia="Times New Roman" w:hAnsi="Calibri" w:cs="Calibri"/>
+          <w:sz w:val="20"/>
+          <w:szCs w:val="20"/>
+        </w:rPr>
+        <w:t>)</w:t>
+      </w:r>
+      <w:r>
+        <w:rPr>
+          <w:rFonts w:ascii="Calibri" w:eastAsia="Times New Roman" w:hAnsi="Calibri" w:cs="Calibri" w:hint="cs"/>
+          <w:sz w:val="20"/>
+          <w:szCs w:val="20"/>
+          <w:rtl/>
+        </w:rPr>
+        <w:t xml:space="preserve"> יצא בקירוב באמצע בין תוצאות החישוב </w:t>
+      </w:r>
+      <w:r>
+        <w:rPr>
+          <w:rFonts w:ascii="Calibri" w:eastAsia="Times New Roman" w:hAnsi="Calibri" w:cs="Calibri" w:hint="cs"/>
+          <w:sz w:val="20"/>
+          <w:szCs w:val="20"/>
+          <w:rtl/>
+        </w:rPr>
+        <w:t>של</w:t>
+      </w:r>
+      <w:r>
+        <w:rPr>
+          <w:rFonts w:ascii="Calibri" w:eastAsia="Times New Roman" w:hAnsi="Calibri" w:cs="Calibri" w:hint="cs"/>
+          <w:sz w:val="20"/>
+          <w:szCs w:val="20"/>
+          <w:rtl/>
+        </w:rPr>
+        <w:t xml:space="preserve"> יוריסטיקת ה</w:t>
+      </w:r>
+      <w:r>
+        <w:rPr>
+          <w:rFonts w:ascii="Calibri" w:eastAsia="Times New Roman" w:hAnsi="Calibri" w:cs="Calibri"/>
+          <w:sz w:val="20"/>
+          <w:szCs w:val="20"/>
+        </w:rPr>
+        <w:t xml:space="preserve"> </w:t>
+      </w:r>
+      <w:proofErr w:type="spellStart"/>
+      <w:r>
+        <w:rPr>
+          <w:rFonts w:ascii="Calibri" w:eastAsia="Times New Roman" w:hAnsi="Calibri" w:cs="Calibri"/>
+          <w:sz w:val="20"/>
+          <w:szCs w:val="20"/>
+        </w:rPr>
+        <w:t>TestsTravelDistToNearestLabH</w:t>
+      </w:r>
+      <w:proofErr w:type="spellEnd"/>
+      <w:r>
+        <w:rPr>
+          <w:rFonts w:ascii="Calibri" w:eastAsia="Times New Roman" w:hAnsi="Calibri" w:cs="Calibri" w:hint="cs"/>
+          <w:sz w:val="20"/>
+          <w:szCs w:val="20"/>
+          <w:rtl/>
+        </w:rPr>
+        <w:t>שמשתמשת ב</w:t>
+      </w:r>
+      <w:r>
+        <w:rPr>
+          <w:rFonts w:ascii="Calibri" w:eastAsia="Times New Roman" w:hAnsi="Calibri" w:cs="Calibri"/>
+          <w:sz w:val="20"/>
+          <w:szCs w:val="20"/>
+        </w:rPr>
+        <w:t xml:space="preserve"> </w:t>
+      </w:r>
+      <w:proofErr w:type="spellStart"/>
+      <w:r>
+        <w:rPr>
+          <w:rFonts w:ascii="Calibri" w:eastAsia="Times New Roman" w:hAnsi="Calibri" w:cs="Calibri"/>
+          <w:sz w:val="20"/>
+          <w:szCs w:val="20"/>
+        </w:rPr>
+        <w:t>MDACost</w:t>
+      </w:r>
+      <w:proofErr w:type="spellEnd"/>
+      <w:r>
+        <w:rPr>
+          <w:rFonts w:ascii="Calibri" w:eastAsia="Times New Roman" w:hAnsi="Calibri" w:cs="Calibri"/>
+          <w:sz w:val="20"/>
+          <w:szCs w:val="20"/>
+        </w:rPr>
+        <w:t>(tests-travel)</w:t>
+      </w:r>
+      <w:r>
+        <w:rPr>
+          <w:rFonts w:ascii="Calibri" w:eastAsia="Times New Roman" w:hAnsi="Calibri" w:cs="Calibri" w:hint="cs"/>
+          <w:sz w:val="20"/>
+          <w:szCs w:val="20"/>
+          <w:rtl/>
+        </w:rPr>
+        <w:t>לבין</w:t>
+      </w:r>
+      <w:r>
+        <w:rPr>
+          <w:rFonts w:ascii="Calibri" w:eastAsia="Times New Roman" w:hAnsi="Calibri" w:cs="Calibri" w:hint="cs"/>
+          <w:sz w:val="20"/>
+          <w:szCs w:val="20"/>
+          <w:rtl/>
+        </w:rPr>
+        <w:t xml:space="preserve"> תוצאות החישוב של</w:t>
+      </w:r>
+      <w:r>
+        <w:rPr>
+          <w:rFonts w:ascii="Calibri" w:eastAsia="Times New Roman" w:hAnsi="Calibri" w:cs="Calibri" w:hint="cs"/>
+          <w:sz w:val="20"/>
+          <w:szCs w:val="20"/>
+          <w:rtl/>
+        </w:rPr>
+        <w:t xml:space="preserve"> </w:t>
+      </w:r>
+      <w:proofErr w:type="spellStart"/>
+      <w:r>
+        <w:rPr>
+          <w:rFonts w:ascii="Calibri" w:eastAsia="Times New Roman" w:hAnsi="Calibri" w:cs="Calibri"/>
+          <w:sz w:val="20"/>
+          <w:szCs w:val="20"/>
+        </w:rPr>
+        <w:t>SumAirDist</w:t>
+      </w:r>
+      <w:proofErr w:type="spellEnd"/>
+      <w:r>
+        <w:rPr>
+          <w:rFonts w:ascii="Calibri" w:eastAsia="Times New Roman" w:hAnsi="Calibri" w:cs="Calibri" w:hint="cs"/>
+          <w:sz w:val="20"/>
+          <w:szCs w:val="20"/>
+          <w:rtl/>
+        </w:rPr>
+        <w:t xml:space="preserve"> המשתמשת ב</w:t>
+      </w:r>
+      <w:r>
+        <w:rPr>
+          <w:rFonts w:ascii="Calibri" w:eastAsia="Times New Roman" w:hAnsi="Calibri" w:cs="Calibri"/>
+          <w:sz w:val="20"/>
+          <w:szCs w:val="20"/>
+        </w:rPr>
+        <w:t xml:space="preserve"> </w:t>
+      </w:r>
+      <w:proofErr w:type="spellStart"/>
+      <w:r>
+        <w:rPr>
+          <w:rFonts w:ascii="Calibri" w:eastAsia="Times New Roman" w:hAnsi="Calibri" w:cs="Calibri"/>
+          <w:sz w:val="20"/>
+          <w:szCs w:val="20"/>
+        </w:rPr>
+        <w:t>MDACost</w:t>
+      </w:r>
+      <w:proofErr w:type="spellEnd"/>
+      <w:r>
+        <w:rPr>
+          <w:rFonts w:ascii="Calibri" w:eastAsia="Times New Roman" w:hAnsi="Calibri" w:cs="Calibri"/>
+          <w:sz w:val="20"/>
+          <w:szCs w:val="20"/>
+        </w:rPr>
+        <w:t>(</w:t>
+      </w:r>
+      <w:proofErr w:type="spellStart"/>
+      <w:r>
+        <w:rPr>
+          <w:rFonts w:ascii="Calibri" w:eastAsia="Times New Roman" w:hAnsi="Calibri" w:cs="Calibri"/>
+          <w:sz w:val="20"/>
+          <w:szCs w:val="20"/>
+        </w:rPr>
+        <w:t>dist</w:t>
+      </w:r>
+      <w:proofErr w:type="spellEnd"/>
+      <w:r>
+        <w:rPr>
+          <w:rFonts w:ascii="Calibri" w:eastAsia="Times New Roman" w:hAnsi="Calibri" w:cs="Calibri"/>
+          <w:sz w:val="20"/>
+          <w:szCs w:val="20"/>
+        </w:rPr>
+        <w:t>)</w:t>
+      </w:r>
+      <w:r>
+        <w:rPr>
+          <w:rFonts w:ascii="Calibri" w:eastAsia="Times New Roman" w:hAnsi="Calibri" w:cs="Calibri" w:hint="cs"/>
+          <w:sz w:val="20"/>
+          <w:szCs w:val="20"/>
+          <w:rtl/>
+        </w:rPr>
+        <w:t>.</w:t>
+      </w:r>
+    </w:p>
+    <w:p>
+      <w:pPr>
+        <w:pStyle w:val="ListParagraph"/>
+        <w:spacing w:line="259" w:lineRule="auto"/>
+        <w:rPr>
+          <w:rFonts w:ascii="Calibri" w:eastAsia="Times New Roman" w:hAnsi="Calibri" w:cs="Calibri" w:hint="cs"/>
+          <w:sz w:val="20"/>
+          <w:szCs w:val="20"/>
+          <w:rtl/>
+        </w:rPr>
+      </w:pPr>
+      <w:r>
+        <w:rPr>
+          <w:rFonts w:ascii="Calibri" w:eastAsia="Times New Roman" w:hAnsi="Calibri" w:cs="Calibri" w:hint="cs"/>
+          <w:sz w:val="20"/>
+          <w:szCs w:val="20"/>
+          <w:rtl/>
+        </w:rPr>
+        <w:t>כמו כן ניתן לראות שאורך המסלול שהתקבל מהרצת האלגוריתם הוא גם בקירוב באמצע בין אורכי המסלולים של הסעיפים האחרים. ולכן ניתן לראות שהרצת 2</w:t>
+      </w:r>
+      <w:r>
+        <w:rPr>
+          <w:rFonts w:ascii="Calibri" w:eastAsia="Times New Roman" w:hAnsi="Calibri" w:cs="Calibri" w:hint="cs"/>
+          <w:sz w:val="20"/>
+          <w:szCs w:val="20"/>
+        </w:rPr>
+        <w:t>A</w:t>
+      </w:r>
+      <w:r>
+        <w:rPr>
+          <w:rFonts w:ascii="Calibri" w:eastAsia="Times New Roman" w:hAnsi="Calibri" w:cs="Calibri" w:hint="cs"/>
+          <w:sz w:val="20"/>
+          <w:szCs w:val="20"/>
+          <w:rtl/>
+        </w:rPr>
+        <w:t xml:space="preserve"> נותן תוצאות שמשפרות את ערך </w:t>
+      </w:r>
+      <w:r>
+        <w:rPr>
+          <w:rFonts w:ascii="Calibri" w:eastAsia="Times New Roman" w:hAnsi="Calibri" w:cs="Calibri" w:hint="cs"/>
+          <w:sz w:val="20"/>
+          <w:szCs w:val="20"/>
+          <w:rtl/>
+        </w:rPr>
+        <w:t xml:space="preserve">ה </w:t>
+      </w:r>
+      <w:proofErr w:type="spellStart"/>
+      <w:r>
+        <w:rPr>
+          <w:rFonts w:ascii="Calibri" w:eastAsia="Times New Roman" w:hAnsi="Calibri" w:cs="Calibri"/>
+          <w:sz w:val="20"/>
+          <w:szCs w:val="20"/>
+        </w:rPr>
+        <w:t>MDACost</w:t>
+      </w:r>
+      <w:proofErr w:type="spellEnd"/>
+      <w:r>
+        <w:rPr>
+          <w:rFonts w:ascii="Calibri" w:eastAsia="Times New Roman" w:hAnsi="Calibri" w:cs="Calibri"/>
+          <w:sz w:val="20"/>
+          <w:szCs w:val="20"/>
+        </w:rPr>
+        <w:t>(tests-travel)</w:t>
+      </w:r>
+      <w:r>
+        <w:rPr>
+          <w:rFonts w:ascii="Calibri" w:eastAsia="Times New Roman" w:hAnsi="Calibri" w:cs="Calibri" w:hint="cs"/>
+          <w:sz w:val="20"/>
+          <w:szCs w:val="20"/>
+          <w:rtl/>
+        </w:rPr>
+        <w:t xml:space="preserve"> של תוצאות הריצה של </w:t>
+      </w:r>
+      <w:proofErr w:type="spellStart"/>
+      <w:r>
+        <w:rPr>
+          <w:rFonts w:ascii="Calibri" w:eastAsia="Times New Roman" w:hAnsi="Calibri" w:cs="Calibri"/>
+          <w:sz w:val="20"/>
+          <w:szCs w:val="20"/>
+        </w:rPr>
+        <w:t>SumAirDist</w:t>
+      </w:r>
+      <w:proofErr w:type="spellEnd"/>
+      <w:r>
+        <w:rPr>
+          <w:rFonts w:ascii="Calibri" w:eastAsia="Times New Roman" w:hAnsi="Calibri" w:cs="Calibri" w:hint="cs"/>
+          <w:sz w:val="20"/>
+          <w:szCs w:val="20"/>
+          <w:rtl/>
+        </w:rPr>
+        <w:t>.</w:t>
+      </w:r>
+    </w:p>
+    <w:p>
+      <w:pPr>
+        <w:pStyle w:val="ListParagraph"/>
         <w:spacing w:line="259" w:lineRule="auto"/>
       </w:pPr>
     </w:p>
@@ -36614,6 +37371,9 @@
           <w:numId w:val="4"/>
         </w:numPr>
         <w:spacing w:line="259" w:lineRule="auto"/>
+        <w:rPr>
+          <w:color w:val="0070C0"/>
+        </w:rPr>
       </w:pPr>
       <w:r>
         <w:rPr>
@@ -36687,7 +37447,197 @@
           <w:rFonts w:eastAsiaTheme="minorEastAsia" w:hint="cs"/>
           <w:rtl/>
         </w:rPr>
-        <w:t xml:space="preserve"> שונים.</w:t>
+        <w:t xml:space="preserve"> </w:t>
+      </w:r>
+      <w:r>
+        <w:rPr>
+          <w:rFonts w:hint="cs"/>
+          <w:rtl/>
+        </w:rPr>
+        <w:t>שונים.</w:t>
+      </w:r>
+      <w:r>
+        <w:t xml:space="preserve"> </w:t>
+      </w:r>
+      <w:r>
+        <w:rPr>
+          <w:color w:val="0070C0"/>
+        </w:rPr>
+        <w:tab/>
+      </w:r>
+    </w:p>
+    <w:p>
+      <w:pPr>
+        <w:spacing w:line="259" w:lineRule="auto"/>
+        <w:ind w:left="720"/>
+        <w:rPr>
+          <w:color w:val="0070C0"/>
+          <w:rtl/>
+        </w:rPr>
+      </w:pPr>
+      <w:r>
+        <w:rPr>
+          <w:rFonts w:hint="cs"/>
+          <w:color w:val="0070C0"/>
+          <w:rtl/>
+        </w:rPr>
+        <w:t xml:space="preserve">הטענה לא נכונה, הפרכה: נרצה לייצר גרף שכולל הן מעבדות והן דירות. כך שבגרף קיימים שני מסלולים. בנוסף, הפרש מחירי המסלולים לפי </w:t>
+      </w:r>
+      <w:proofErr w:type="spellStart"/>
+      <w:r>
+        <w:rPr>
+          <w:color w:val="0070C0"/>
+        </w:rPr>
+        <w:t>MDACost</w:t>
+      </w:r>
+      <w:proofErr w:type="spellEnd"/>
+      <w:r>
+        <w:rPr>
+          <w:color w:val="0070C0"/>
+        </w:rPr>
+        <w:t>(</w:t>
+      </w:r>
+      <w:proofErr w:type="spellStart"/>
+      <w:r>
+        <w:rPr>
+          <w:color w:val="0070C0"/>
+        </w:rPr>
+        <w:t>dist</w:t>
+      </w:r>
+      <w:proofErr w:type="spellEnd"/>
+      <w:r>
+        <w:rPr>
+          <w:color w:val="0070C0"/>
+        </w:rPr>
+        <w:t>)</w:t>
+      </w:r>
+      <w:r>
+        <w:rPr>
+          <w:rFonts w:hint="cs"/>
+          <w:color w:val="0070C0"/>
+          <w:rtl/>
+        </w:rPr>
+        <w:t xml:space="preserve"> הוא גדול מאפסילון (נבחר את אפסילון להיות 0.3). ואז נוצר מצב ש2</w:t>
+      </w:r>
+      <w:r>
+        <w:rPr>
+          <w:rFonts w:hint="cs"/>
+          <w:color w:val="0070C0"/>
+        </w:rPr>
+        <w:t>A</w:t>
+      </w:r>
+      <w:r>
+        <w:rPr>
+          <w:rFonts w:hint="cs"/>
+          <w:color w:val="0070C0"/>
+          <w:rtl/>
+        </w:rPr>
+        <w:t xml:space="preserve"> לא מוצא פתרון כיוון שבוחר את הצומת הבא לפיתוח ששייך למסלול הזול יותר מבחינת </w:t>
+      </w:r>
+      <w:proofErr w:type="spellStart"/>
+      <w:r>
+        <w:rPr>
+          <w:color w:val="0070C0"/>
+        </w:rPr>
+        <w:t>MDACost</w:t>
+      </w:r>
+      <w:proofErr w:type="spellEnd"/>
+      <w:r>
+        <w:rPr>
+          <w:color w:val="0070C0"/>
+        </w:rPr>
+        <w:t>(</w:t>
+      </w:r>
+      <w:proofErr w:type="spellStart"/>
+      <w:r>
+        <w:rPr>
+          <w:color w:val="0070C0"/>
+        </w:rPr>
+        <w:t>dist</w:t>
+      </w:r>
+      <w:proofErr w:type="spellEnd"/>
+      <w:r>
+        <w:rPr>
+          <w:color w:val="0070C0"/>
+        </w:rPr>
+        <w:t>)</w:t>
+      </w:r>
+      <w:r>
+        <w:rPr>
+          <w:rFonts w:hint="cs"/>
+          <w:color w:val="0070C0"/>
+          <w:rtl/>
+        </w:rPr>
+        <w:t xml:space="preserve">, אבל שעבורו מחיר לפי </w:t>
+      </w:r>
+      <w:proofErr w:type="spellStart"/>
+      <w:r>
+        <w:rPr>
+          <w:color w:val="0070C0"/>
+        </w:rPr>
+        <w:t>MDACost</w:t>
+      </w:r>
+      <w:proofErr w:type="spellEnd"/>
+      <w:r>
+        <w:rPr>
+          <w:color w:val="0070C0"/>
+        </w:rPr>
+        <w:t>(tests-travel)</w:t>
+      </w:r>
+      <w:r>
+        <w:rPr>
+          <w:rFonts w:hint="cs"/>
+          <w:color w:val="0070C0"/>
+          <w:rtl/>
+        </w:rPr>
+        <w:t xml:space="preserve"> הוא אינסוף. בצורה הזו, למעשה המסלול השני שלא נבחר על ידי 2</w:t>
+      </w:r>
+      <w:r>
+        <w:rPr>
+          <w:rFonts w:hint="cs"/>
+          <w:color w:val="0070C0"/>
+        </w:rPr>
+        <w:t>A</w:t>
+      </w:r>
+      <w:r>
+        <w:rPr>
+          <w:rFonts w:hint="cs"/>
+          <w:color w:val="0070C0"/>
+          <w:rtl/>
+        </w:rPr>
+        <w:t xml:space="preserve"> הוא הפתרון. </w:t>
+      </w:r>
+    </w:p>
+    <w:p>
+      <w:pPr>
+        <w:spacing w:line="259" w:lineRule="auto"/>
+        <w:ind w:left="720"/>
+        <w:rPr>
+          <w:color w:val="0070C0"/>
+        </w:rPr>
+      </w:pPr>
+      <w:r>
+        <w:rPr>
+          <w:rFonts w:hint="cs"/>
+          <w:color w:val="0070C0"/>
+          <w:rtl/>
+        </w:rPr>
+        <w:t>כלומר 2</w:t>
+      </w:r>
+      <w:r>
+        <w:rPr>
+          <w:rFonts w:hint="cs"/>
+          <w:color w:val="0070C0"/>
+        </w:rPr>
+        <w:t>A</w:t>
+      </w:r>
+      <w:r>
+        <w:rPr>
+          <w:rFonts w:hint="cs"/>
+          <w:color w:val="0070C0"/>
+          <w:rtl/>
+        </w:rPr>
+        <w:t xml:space="preserve"> לא מחזיר פתרון למרות שקיים פתרון במרחב.</w:t>
       </w:r>
     </w:p>
     <w:p>
@@ -36815,11 +37765,289 @@
     <w:p>
       <w:pPr>
         <w:pStyle w:val="ListParagraph"/>
+        <w:spacing w:line="259" w:lineRule="auto"/>
+        <w:rPr>
+          <w:rtl/>
+        </w:rPr>
+      </w:pPr>
+    </w:p>
+    <w:p>
+      <w:pPr>
+        <w:pStyle w:val="ListParagraph"/>
+        <w:spacing w:line="259" w:lineRule="auto"/>
+        <w:rPr>
+          <w:rFonts w:eastAsiaTheme="minorEastAsia"/>
+          <w:color w:val="0070C0"/>
+          <w:rtl/>
+        </w:rPr>
+      </w:pPr>
+      <w:r>
+        <w:rPr>
+          <w:rFonts w:hint="cs"/>
+          <w:color w:val="0070C0"/>
+          <w:rtl/>
+        </w:rPr>
+        <w:t>הוכחה : נניח בשלילה ש2</w:t>
+      </w:r>
+      <w:r>
+        <w:rPr>
+          <w:rFonts w:hint="cs"/>
+          <w:color w:val="0070C0"/>
+        </w:rPr>
+        <w:t>A</w:t>
+      </w:r>
+      <w:r>
+        <w:rPr>
+          <w:rFonts w:hint="cs"/>
+          <w:color w:val="0070C0"/>
+          <w:rtl/>
+        </w:rPr>
+        <w:t xml:space="preserve"> החזיר פתרון </w:t>
+      </w:r>
+      <w:r>
+        <w:rPr>
+          <w:rFonts w:hint="cs"/>
+          <w:color w:val="0070C0"/>
+        </w:rPr>
+        <w:t>P</w:t>
+      </w:r>
+      <w:r>
+        <w:rPr>
+          <w:rFonts w:hint="cs"/>
+          <w:color w:val="0070C0"/>
+          <w:rtl/>
+        </w:rPr>
+        <w:t xml:space="preserve"> וגם קיים פתרון טוב יותר (עם עלות קטנה יותר לפי </w:t>
+      </w:r>
+      <w:proofErr w:type="spellStart"/>
+      <w:r>
+        <w:rPr>
+          <w:color w:val="0070C0"/>
+        </w:rPr>
+        <w:t>MDACost</w:t>
+      </w:r>
+      <w:proofErr w:type="spellEnd"/>
+      <w:r>
+        <w:rPr>
+          <w:color w:val="0070C0"/>
+        </w:rPr>
+        <w:t>(tests-travel)</w:t>
+      </w:r>
+      <w:r>
+        <w:rPr>
+          <w:rFonts w:hint="cs"/>
+          <w:color w:val="0070C0"/>
+          <w:rtl/>
+        </w:rPr>
+        <w:t xml:space="preserve"> לפי הקרטריון המשולב). כלומר </w:t>
+      </w:r>
+      <m:oMath>
+        <m:r>
+          <w:rPr>
+            <w:rFonts w:ascii="Cambria Math" w:hAnsi="Cambria Math"/>
+            <w:color w:val="0070C0"/>
+          </w:rPr>
+          <m:t>P∈</m:t>
+        </m:r>
+        <m:r>
+          <w:rPr>
+            <w:rFonts w:ascii="Cambria Math" w:eastAsiaTheme="minorEastAsia" w:hAnsi="Cambria Math"/>
+            <w:color w:val="0070C0"/>
+          </w:rPr>
+          <m:t>DistEpsOptimal</m:t>
+        </m:r>
+      </m:oMath>
+      <w:r>
+        <w:rPr>
+          <w:rFonts w:eastAsiaTheme="minorEastAsia"/>
+          <w:color w:val="0070C0"/>
+        </w:rPr>
+        <w:t xml:space="preserve"> </w:t>
+      </w:r>
+      <w:r>
+        <w:rPr>
+          <w:rFonts w:eastAsiaTheme="minorEastAsia" w:hint="cs"/>
+          <w:color w:val="0070C0"/>
+          <w:rtl/>
+        </w:rPr>
+        <w:t xml:space="preserve">ולכן הוא בסביבת אפסילון של הפתרון בעל העלות המינימאלית לפי </w:t>
+      </w:r>
+      <m:oMath>
+        <m:r>
+          <w:rPr>
+            <w:rFonts w:ascii="Cambria Math" w:eastAsiaTheme="minorEastAsia" w:hAnsi="Cambria Math"/>
+            <w:color w:val="0070C0"/>
+          </w:rPr>
+          <m:t>cos</m:t>
+        </m:r>
+        <m:sSubSup>
+          <m:sSubSupPr>
+            <m:ctrlPr>
+              <w:rPr>
+                <w:rFonts w:ascii="Cambria Math" w:eastAsiaTheme="minorEastAsia" w:hAnsi="Cambria Math"/>
+                <w:i/>
+                <w:color w:val="0070C0"/>
+              </w:rPr>
+            </m:ctrlPr>
+          </m:sSubSupPr>
+          <m:e>
+            <m:r>
+              <w:rPr>
+                <w:rFonts w:ascii="Cambria Math" w:eastAsiaTheme="minorEastAsia" w:hAnsi="Cambria Math"/>
+                <w:color w:val="0070C0"/>
+              </w:rPr>
+              <m:t>t</m:t>
+            </m:r>
+          </m:e>
+          <m:sub>
+            <m:r>
+              <w:rPr>
+                <w:rFonts w:ascii="Cambria Math" w:eastAsiaTheme="minorEastAsia" w:hAnsi="Cambria Math"/>
+                <w:color w:val="0070C0"/>
+              </w:rPr>
+              <m:t>MDA</m:t>
+            </m:r>
+          </m:sub>
+          <m:sup>
+            <m:r>
+              <w:rPr>
+                <w:rFonts w:ascii="Cambria Math" w:eastAsiaTheme="minorEastAsia" w:hAnsi="Cambria Math"/>
+                <w:color w:val="0070C0"/>
+              </w:rPr>
+              <m:t>dist</m:t>
+            </m:r>
+          </m:sup>
+        </m:sSubSup>
+      </m:oMath>
+      <w:r>
+        <w:rPr>
+          <w:rFonts w:eastAsiaTheme="minorEastAsia" w:hint="cs"/>
+          <w:color w:val="0070C0"/>
+          <w:rtl/>
+        </w:rPr>
+        <w:t xml:space="preserve">. </w:t>
+      </w:r>
+    </w:p>
+    <w:p>
+      <w:pPr>
+        <w:pStyle w:val="ListParagraph"/>
+        <w:spacing w:line="259" w:lineRule="auto"/>
+        <w:rPr>
+          <w:color w:val="0070C0"/>
+        </w:rPr>
+      </w:pPr>
+      <w:r>
+        <w:rPr>
+          <w:rFonts w:hint="cs"/>
+          <w:color w:val="0070C0"/>
+          <w:rtl/>
+        </w:rPr>
+        <w:t>וכיוון שפתרון זה נבחר על יד 2</w:t>
+      </w:r>
+      <w:r>
+        <w:rPr>
+          <w:rFonts w:hint="cs"/>
+          <w:color w:val="0070C0"/>
+        </w:rPr>
+        <w:t>A</w:t>
+      </w:r>
+      <w:r>
+        <w:rPr>
+          <w:rFonts w:hint="cs"/>
+          <w:color w:val="0070C0"/>
+          <w:rtl/>
+        </w:rPr>
+        <w:t xml:space="preserve"> הוא בעל </w:t>
+      </w:r>
+      <m:oMath>
+        <m:r>
+          <w:rPr>
+            <w:rFonts w:ascii="Cambria Math" w:eastAsiaTheme="minorEastAsia" w:hAnsi="Cambria Math"/>
+            <w:color w:val="0070C0"/>
+          </w:rPr>
+          <m:t>cos</m:t>
+        </m:r>
+        <m:sSubSup>
+          <m:sSubSupPr>
+            <m:ctrlPr>
+              <w:rPr>
+                <w:rFonts w:ascii="Cambria Math" w:eastAsiaTheme="minorEastAsia" w:hAnsi="Cambria Math"/>
+                <w:color w:val="0070C0"/>
+              </w:rPr>
+            </m:ctrlPr>
+          </m:sSubSupPr>
+          <m:e>
+            <m:r>
+              <w:rPr>
+                <w:rFonts w:ascii="Cambria Math" w:eastAsiaTheme="minorEastAsia" w:hAnsi="Cambria Math"/>
+                <w:color w:val="0070C0"/>
+              </w:rPr>
+              <m:t>t</m:t>
+            </m:r>
+          </m:e>
+          <m:sub>
+            <m:r>
+              <w:rPr>
+                <w:rFonts w:ascii="Cambria Math" w:eastAsiaTheme="minorEastAsia" w:hAnsi="Cambria Math"/>
+                <w:color w:val="0070C0"/>
+              </w:rPr>
+              <m:t>MDA</m:t>
+            </m:r>
+          </m:sub>
+          <m:sup>
+            <m:r>
+              <w:rPr>
+                <w:rFonts w:ascii="Cambria Math" w:eastAsiaTheme="minorEastAsia" w:hAnsi="Cambria Math"/>
+                <w:color w:val="0070C0"/>
+              </w:rPr>
+              <m:t>test</m:t>
+            </m:r>
+            <m:r>
+              <m:rPr>
+                <m:sty m:val="p"/>
+              </m:rPr>
+              <w:rPr>
+                <w:rFonts w:ascii="Cambria Math" w:eastAsiaTheme="minorEastAsia" w:hAnsi="Cambria Math"/>
+                <w:color w:val="0070C0"/>
+              </w:rPr>
+              <m:t xml:space="preserve"> </m:t>
+            </m:r>
+            <m:r>
+              <w:rPr>
+                <w:rFonts w:ascii="Cambria Math" w:eastAsiaTheme="minorEastAsia" w:hAnsi="Cambria Math"/>
+                <w:color w:val="0070C0"/>
+              </w:rPr>
+              <m:t>travel</m:t>
+            </m:r>
+          </m:sup>
+        </m:sSubSup>
+      </m:oMath>
+      <w:r>
+        <w:rPr>
+          <w:rFonts w:eastAsiaTheme="minorEastAsia" w:hint="cs"/>
+          <w:color w:val="0070C0"/>
+          <w:rtl/>
+        </w:rPr>
+        <w:t xml:space="preserve"> מינימאלי מבין המסלולים שבסביבת האפסילון הנ"ל. ולכן הוא הפתרון האופטימאלי לפי הקרטריון המשולב בסתירה להנחה בשלילה.</w:t>
+      </w:r>
+    </w:p>
+    <w:p>
+      <w:pPr>
+        <w:spacing w:line="259" w:lineRule="auto"/>
+      </w:pPr>
+    </w:p>
+    <w:p>
+      <w:pPr>
+        <w:pStyle w:val="ListParagraph"/>
         <w:numPr>
           <w:ilvl w:val="0"/>
           <w:numId w:val="4"/>
         </w:numPr>
         <w:spacing w:line="259" w:lineRule="auto"/>
+        <w:rPr>
+          <w:rFonts w:hint="cs"/>
+          <w:rtl/>
+        </w:rPr>
       </w:pPr>
       <w:r>
         <w:rPr>
@@ -36907,17 +38135,380 @@
     </w:p>
     <w:p>
       <w:pPr>
-        <w:pStyle w:val="Heading2"/>
-        <w:bidi w:val="0"/>
+        <w:pStyle w:val="ListParagraph"/>
+        <w:spacing w:line="259" w:lineRule="auto"/>
       </w:pPr>
     </w:p>
     <w:p>
       <w:pPr>
-        <w:pStyle w:val="Heading2"/>
-        <w:rPr>
-          <w:rtl/>
-        </w:rPr>
-      </w:pPr>
+        <w:pStyle w:val="ListParagraph"/>
+        <w:spacing w:line="259" w:lineRule="auto"/>
+        <w:rPr>
+          <w:rtl/>
+        </w:rPr>
+      </w:pPr>
+    </w:p>
+    <w:p>
+      <w:pPr>
+        <w:pStyle w:val="ListParagraph"/>
+        <w:spacing w:line="259" w:lineRule="auto"/>
+        <w:rPr>
+          <w:color w:val="0070C0"/>
+          <w:rtl/>
+        </w:rPr>
+      </w:pPr>
+      <w:r>
+        <w:rPr>
+          <w:color w:val="0070C0"/>
+          <w:rtl/>
+        </w:rPr>
+        <w:t xml:space="preserve">היתרון בזמן ריצה של </w:t>
+      </w:r>
+      <w:r>
+        <w:rPr>
+          <w:color w:val="0070C0"/>
+        </w:rPr>
+        <w:t>A2</w:t>
+      </w:r>
+      <w:r>
+        <w:rPr>
+          <w:color w:val="0070C0"/>
+          <w:rtl/>
+        </w:rPr>
+        <w:t xml:space="preserve"> על פני </w:t>
+      </w:r>
+      <w:r>
+        <w:rPr>
+          <w:color w:val="0070C0"/>
+        </w:rPr>
+        <w:t>A1</w:t>
+      </w:r>
+      <w:r>
+        <w:rPr>
+          <w:rFonts w:hint="cs"/>
+          <w:color w:val="0070C0"/>
+          <w:rtl/>
+        </w:rPr>
+        <w:t xml:space="preserve"> מתבטא בעיקר בצריכת זיכרון. </w:t>
+      </w:r>
+      <w:r>
+        <w:rPr>
+          <w:rFonts w:hint="cs"/>
+          <w:color w:val="0070C0"/>
+        </w:rPr>
+        <w:t>A</w:t>
+      </w:r>
+      <w:r>
+        <w:rPr>
+          <w:color w:val="0070C0"/>
+        </w:rPr>
+        <w:t>2</w:t>
+      </w:r>
+      <w:r>
+        <w:rPr>
+          <w:rFonts w:hint="cs"/>
+          <w:color w:val="0070C0"/>
+          <w:rtl/>
+        </w:rPr>
+        <w:t xml:space="preserve"> יותר יעיל מבחינת סיבוכיות מקום המתבטאת בזמן הריצה של האלגוריתמים. הסיבה לכך היא ש</w:t>
+      </w:r>
+      <w:r>
+        <w:rPr>
+          <w:rFonts w:hint="cs"/>
+          <w:color w:val="0070C0"/>
+        </w:rPr>
+        <w:t>A</w:t>
+      </w:r>
+      <w:r>
+        <w:rPr>
+          <w:color w:val="0070C0"/>
+        </w:rPr>
+        <w:t>1</w:t>
+      </w:r>
+      <w:r>
+        <w:rPr>
+          <w:rFonts w:hint="cs"/>
+          <w:color w:val="0070C0"/>
+        </w:rPr>
+        <w:t xml:space="preserve"> </w:t>
+      </w:r>
+      <w:r>
+        <w:rPr>
+          <w:rFonts w:hint="cs"/>
+          <w:color w:val="0070C0"/>
+          <w:rtl/>
+        </w:rPr>
+        <w:t xml:space="preserve"> מפתח</w:t>
+      </w:r>
+      <w:r>
+        <w:rPr>
+          <w:rFonts w:hint="cs"/>
+          <w:color w:val="0070C0"/>
+        </w:rPr>
+        <w:t xml:space="preserve"> </w:t>
+      </w:r>
+      <w:r>
+        <w:rPr>
+          <w:rFonts w:hint="cs"/>
+          <w:color w:val="0070C0"/>
+          <w:rtl/>
+        </w:rPr>
+        <w:t>את</w:t>
+      </w:r>
+      <w:r>
+        <w:rPr>
+          <w:rFonts w:hint="cs"/>
+          <w:color w:val="0070C0"/>
+        </w:rPr>
+        <w:t xml:space="preserve"> </w:t>
+      </w:r>
+      <w:r>
+        <w:rPr>
+          <w:rFonts w:hint="cs"/>
+          <w:color w:val="0070C0"/>
+          <w:rtl/>
+        </w:rPr>
+        <w:t>כל</w:t>
+      </w:r>
+      <w:r>
+        <w:rPr>
+          <w:rFonts w:hint="cs"/>
+          <w:color w:val="0070C0"/>
+        </w:rPr>
+        <w:t xml:space="preserve"> </w:t>
+      </w:r>
+      <w:r>
+        <w:rPr>
+          <w:rFonts w:hint="cs"/>
+          <w:color w:val="0070C0"/>
+          <w:rtl/>
+        </w:rPr>
+        <w:t>הצמתים</w:t>
+      </w:r>
+      <w:r>
+        <w:rPr>
+          <w:rFonts w:hint="cs"/>
+          <w:color w:val="0070C0"/>
+        </w:rPr>
+        <w:t xml:space="preserve"> </w:t>
+      </w:r>
+      <w:r>
+        <w:rPr>
+          <w:rFonts w:hint="cs"/>
+          <w:color w:val="0070C0"/>
+          <w:rtl/>
+        </w:rPr>
+        <w:t>הרלוונטיים</w:t>
+      </w:r>
+      <w:r>
+        <w:rPr>
+          <w:rFonts w:hint="cs"/>
+          <w:color w:val="0070C0"/>
+        </w:rPr>
+        <w:t xml:space="preserve"> </w:t>
+      </w:r>
+      <w:r>
+        <w:rPr>
+          <w:rFonts w:hint="cs"/>
+          <w:color w:val="0070C0"/>
+          <w:rtl/>
+        </w:rPr>
+        <w:t>ל</w:t>
+      </w:r>
+      <w:r>
+        <w:rPr>
+          <w:color w:val="0070C0"/>
+        </w:rPr>
+        <w:t>open</w:t>
+      </w:r>
+      <w:r>
+        <w:rPr>
+          <w:rFonts w:hint="cs"/>
+          <w:color w:val="0070C0"/>
+        </w:rPr>
+        <w:t xml:space="preserve"> </w:t>
+      </w:r>
+      <w:r>
+        <w:rPr>
+          <w:rFonts w:hint="cs"/>
+          <w:color w:val="0070C0"/>
+          <w:rtl/>
+        </w:rPr>
+        <w:t xml:space="preserve"> ואילו</w:t>
+      </w:r>
+      <w:r>
+        <w:rPr>
+          <w:rFonts w:hint="cs"/>
+          <w:color w:val="0070C0"/>
+        </w:rPr>
+        <w:t xml:space="preserve"> </w:t>
+      </w:r>
+      <w:r>
+        <w:rPr>
+          <w:color w:val="0070C0"/>
+        </w:rPr>
+        <w:t xml:space="preserve"> </w:t>
+      </w:r>
+      <w:r>
+        <w:rPr>
+          <w:rFonts w:hint="cs"/>
+          <w:color w:val="0070C0"/>
+          <w:rtl/>
+        </w:rPr>
+        <w:t>2</w:t>
+      </w:r>
+      <w:r>
+        <w:rPr>
+          <w:rFonts w:hint="cs"/>
+          <w:color w:val="0070C0"/>
+        </w:rPr>
+        <w:t>A</w:t>
+      </w:r>
+      <w:r>
+        <w:rPr>
+          <w:rFonts w:hint="cs"/>
+          <w:color w:val="0070C0"/>
+          <w:rtl/>
+        </w:rPr>
+        <w:t xml:space="preserve"> </w:t>
+      </w:r>
+      <w:r>
+        <w:rPr>
+          <w:color w:val="0070C0"/>
+        </w:rPr>
+        <w:t xml:space="preserve"> </w:t>
+      </w:r>
+      <w:r>
+        <w:rPr>
+          <w:rFonts w:hint="cs"/>
+          <w:color w:val="0070C0"/>
+          <w:rtl/>
+        </w:rPr>
+        <w:t xml:space="preserve">מפתח רק צמתים שעומדים בקריטריון </w:t>
+      </w:r>
+      <m:oMath>
+        <m:sSubSup>
+          <m:sSubSupPr>
+            <m:ctrlPr>
+              <w:rPr>
+                <w:rFonts w:ascii="Cambria Math" w:hAnsi="Cambria Math"/>
+                <w:i/>
+                <w:color w:val="0070C0"/>
+              </w:rPr>
+            </m:ctrlPr>
+          </m:sSubSupPr>
+          <m:e>
+            <m:r>
+              <w:rPr>
+                <w:rFonts w:ascii="Cambria Math" w:hAnsi="Cambria Math"/>
+                <w:color w:val="0070C0"/>
+              </w:rPr>
+              <m:t>C</m:t>
+            </m:r>
+          </m:e>
+          <m:sub>
+            <m:r>
+              <w:rPr>
+                <w:rFonts w:ascii="Cambria Math" w:hAnsi="Cambria Math"/>
+                <w:color w:val="0070C0"/>
+              </w:rPr>
+              <m:t>dist</m:t>
+            </m:r>
+          </m:sub>
+          <m:sup>
+            <m:r>
+              <w:rPr>
+                <w:rFonts w:ascii="Cambria Math" w:hAnsi="Cambria Math"/>
+                <w:color w:val="0070C0"/>
+              </w:rPr>
+              <m:t>*</m:t>
+            </m:r>
+          </m:sup>
+        </m:sSubSup>
+      </m:oMath>
+      <w:r>
+        <w:rPr>
+          <w:rFonts w:eastAsiaTheme="minorEastAsia" w:hint="cs"/>
+          <w:color w:val="0070C0"/>
+          <w:rtl/>
+        </w:rPr>
+        <w:t>.</w:t>
+      </w:r>
+    </w:p>
+    <w:p>
+      <w:pPr>
+        <w:pStyle w:val="ListParagraph"/>
+        <w:spacing w:line="259" w:lineRule="auto"/>
+        <w:rPr>
+          <w:color w:val="0070C0"/>
+        </w:rPr>
+      </w:pPr>
+      <w:r>
+        <w:rPr>
+          <w:rFonts w:hint="cs"/>
+          <w:color w:val="0070C0"/>
+          <w:rtl/>
+        </w:rPr>
+        <w:t>בנוסף, מכיוון שב1</w:t>
+      </w:r>
+      <w:r>
+        <w:rPr>
+          <w:rFonts w:hint="cs"/>
+          <w:color w:val="0070C0"/>
+        </w:rPr>
+        <w:t>A</w:t>
+      </w:r>
+      <w:r>
+        <w:rPr>
+          <w:rFonts w:hint="cs"/>
+          <w:color w:val="0070C0"/>
+          <w:rtl/>
+        </w:rPr>
+        <w:t xml:space="preserve"> נכנסים יותר צמתים ל</w:t>
+      </w:r>
+      <w:r>
+        <w:rPr>
+          <w:color w:val="0070C0"/>
+        </w:rPr>
+        <w:t xml:space="preserve">open </w:t>
+      </w:r>
+      <w:r>
+        <w:rPr>
+          <w:rFonts w:hint="cs"/>
+          <w:color w:val="0070C0"/>
+          <w:rtl/>
+        </w:rPr>
+        <w:t xml:space="preserve"> קיימים יותר צמתים לפתח ולבדוק מה שעולה בזמן ריצה. אך לא בהכרח יוביל לפתרון יותר טוב ( מאותה סיבה שנפסלו על ידי הרקטיון כניסה ל</w:t>
+      </w:r>
+      <w:r>
+        <w:rPr>
+          <w:color w:val="0070C0"/>
+        </w:rPr>
+        <w:t xml:space="preserve">open </w:t>
+      </w:r>
+      <w:r>
+        <w:rPr>
+          <w:rFonts w:hint="cs"/>
+          <w:color w:val="0070C0"/>
+          <w:rtl/>
+        </w:rPr>
+        <w:t xml:space="preserve"> של 2</w:t>
+      </w:r>
+      <w:r>
+        <w:rPr>
+          <w:rFonts w:hint="cs"/>
+          <w:color w:val="0070C0"/>
+        </w:rPr>
+        <w:t>A</w:t>
+      </w:r>
+      <w:r>
+        <w:rPr>
+          <w:rFonts w:hint="cs"/>
+          <w:color w:val="0070C0"/>
+          <w:rtl/>
+        </w:rPr>
+        <w:t>)</w:t>
+      </w:r>
     </w:p>
     <w:p>
       <w:pPr>
@@ -36932,12 +38523,6 @@
           <w:rtl/>
         </w:rPr>
       </w:pPr>
-      <w:r>
-        <w:rPr>
-          <w:rtl/>
-        </w:rPr>
-        <w:br w:type="page"/>
-      </w:r>
     </w:p>
     <w:p>
       <w:pPr>
@@ -37060,6 +38645,630 @@
       </w:pPr>
       <w:r>
         <w:rPr>
+          <w:noProof/>
+        </w:rPr>
+        <mc:AlternateContent>
+          <mc:Choice Requires="wps">
+            <w:drawing>
+              <wp:anchor distT="45720" distB="45720" distL="114300" distR="114300" simplePos="0" relativeHeight="251663360" behindDoc="0" locked="0" layoutInCell="1" allowOverlap="1" wp14:anchorId="5F8E8FB9" wp14:editId="3A461FBE">
+                <wp:simplePos x="0" y="0"/>
+                <wp:positionH relativeFrom="column">
+                  <wp:posOffset>206375</wp:posOffset>
+                </wp:positionH>
+                <wp:positionV relativeFrom="paragraph">
+                  <wp:posOffset>1513205</wp:posOffset>
+                </wp:positionV>
+                <wp:extent cx="4881880" cy="1703070"/>
+                <wp:effectExtent l="0" t="0" r="13970" b="11430"/>
+                <wp:wrapTopAndBottom/>
+                <wp:docPr id="7" name="Text Box 2"/>
+                <wp:cNvGraphicFramePr>
+                  <a:graphicFrameLocks xmlns:a="http://schemas.openxmlformats.org/drawingml/2006/main"/>
+                </wp:cNvGraphicFramePr>
+                <a:graphic xmlns:a="http://schemas.openxmlformats.org/drawingml/2006/main">
+                  <a:graphicData uri="http://schemas.microsoft.com/office/word/2010/wordprocessingShape">
+                    <wps:wsp>
+                      <wps:cNvSpPr txBox="1">
+                        <a:spLocks noChangeArrowheads="1"/>
+                      </wps:cNvSpPr>
+                      <wps:spPr bwMode="auto">
+                        <a:xfrm>
+                          <a:off x="0" y="0"/>
+                          <a:ext cx="4881880" cy="1703070"/>
+                        </a:xfrm>
+                        <a:prstGeom prst="rect">
+                          <a:avLst/>
+                        </a:prstGeom>
+                        <a:solidFill>
+                          <a:srgbClr val="FFFFFF"/>
+                        </a:solidFill>
+                        <a:ln w="9525">
+                          <a:solidFill>
+                            <a:srgbClr val="000000"/>
+                          </a:solidFill>
+                          <a:miter lim="800000"/>
+                          <a:headEnd/>
+                          <a:tailEnd/>
+                        </a:ln>
+                      </wps:spPr>
+                      <wps:txbx>
+                        <w:txbxContent>
+                          <w:p>
+                            <w:pPr>
+                              <w:bidi w:val="0"/>
+                              <w:spacing w:line="240" w:lineRule="auto"/>
+                              <w:rPr>
+                                <w:b/>
+                                <w:bCs/>
+                                <w:color w:val="0070C0"/>
+                                <w:u w:val="single"/>
+                              </w:rPr>
+                            </w:pPr>
+                            <w:r>
+                              <w:rPr>
+                                <w:b/>
+                                <w:bCs/>
+                                <w:color w:val="0070C0"/>
+                                <w:u w:val="single"/>
+                              </w:rPr>
+                              <w:t>Results for A*eps</w:t>
+                            </w:r>
+                          </w:p>
+                          <w:p>
+                            <w:pPr>
+                              <w:bidi w:val="0"/>
+                              <w:spacing w:line="240" w:lineRule="auto"/>
+                              <w:rPr>
+                                <w:b/>
+                                <w:bCs/>
+                                <w:color w:val="0070C0"/>
+                                <w:u w:val="single"/>
+                              </w:rPr>
+                            </w:pPr>
+                            <w:r>
+                              <w:rPr>
+                                <w:color w:val="0070C0"/>
+                              </w:rPr>
+                              <w:t>MDA(</w:t>
+                            </w:r>
+                            <w:proofErr w:type="spellStart"/>
+                            <w:r>
+                              <w:rPr>
+                                <w:color w:val="0070C0"/>
+                              </w:rPr>
+                              <w:t>small_MDA</w:t>
+                            </w:r>
+                            <w:proofErr w:type="spellEnd"/>
+                            <w:r>
+                              <w:rPr>
+                                <w:color w:val="0070C0"/>
+                              </w:rPr>
+                              <w:t>(5):Distance)            A*eps (h=MDA-MST-</w:t>
+                            </w:r>
+                            <w:proofErr w:type="spellStart"/>
+                            <w:r>
+                              <w:rPr>
+                                <w:color w:val="0070C0"/>
+                              </w:rPr>
+                              <w:t>AirDist</w:t>
+                            </w:r>
+                            <w:proofErr w:type="spellEnd"/>
+                            <w:r>
+                              <w:rPr>
+                                <w:color w:val="0070C0"/>
+                              </w:rPr>
+                              <w:t xml:space="preserve">, w=0.500)   time:   6.73   #dev: 564     |space|: 933      </w:t>
+                            </w:r>
+                            <w:proofErr w:type="spellStart"/>
+                            <w:r>
+                              <w:rPr>
+                                <w:color w:val="0070C0"/>
+                              </w:rPr>
+                              <w:t>total_g_cost</w:t>
+                            </w:r>
+                            <w:proofErr w:type="spellEnd"/>
+                            <w:r>
+                              <w:rPr>
+                                <w:color w:val="0070C0"/>
+                              </w:rPr>
+                              <w:t xml:space="preserve">: 31528.65909 </w:t>
+                            </w:r>
+                            <w:r>
+                              <w:rPr>
+                                <w:rFonts w:hint="cs"/>
+                                <w:color w:val="0070C0"/>
+                                <w:rtl/>
+                              </w:rPr>
+                              <w:t xml:space="preserve">   </w:t>
+                            </w:r>
+                            <w:proofErr w:type="spellStart"/>
+                            <w:r>
+                              <w:rPr>
+                                <w:color w:val="0070C0"/>
+                              </w:rPr>
+                              <w:t>total_cost</w:t>
+                            </w:r>
+                            <w:proofErr w:type="spellEnd"/>
+                            <w:r>
+                              <w:rPr>
+                                <w:color w:val="0070C0"/>
+                              </w:rPr>
+                              <w:t xml:space="preserve">: </w:t>
+                            </w:r>
+                            <w:proofErr w:type="spellStart"/>
+                            <w:r>
+                              <w:rPr>
+                                <w:color w:val="0070C0"/>
+                              </w:rPr>
+                              <w:t>MDACost</w:t>
+                            </w:r>
+                            <w:proofErr w:type="spellEnd"/>
+                            <w:r>
+                              <w:rPr>
+                                <w:color w:val="0070C0"/>
+                              </w:rPr>
+                              <w:t>(</w:t>
+                            </w:r>
+                            <w:proofErr w:type="spellStart"/>
+                            <w:r>
+                              <w:rPr>
+                                <w:color w:val="0070C0"/>
+                              </w:rPr>
+                              <w:t>dist</w:t>
+                            </w:r>
+                            <w:proofErr w:type="spellEnd"/>
+                            <w:r>
+                              <w:rPr>
+                                <w:color w:val="0070C0"/>
+                              </w:rPr>
+                              <w:t>=  31528.659m, tests-travel=  52112.429m)   |path|: 8</w:t>
+                            </w:r>
+                          </w:p>
+                          <w:p>
+                            <w:pPr>
+                              <w:bidi w:val="0"/>
+                              <w:spacing w:line="259" w:lineRule="auto"/>
+                              <w:rPr>
+                                <w:b/>
+                                <w:bCs/>
+                                <w:color w:val="0070C0"/>
+                                <w:u w:val="single"/>
+                              </w:rPr>
+                            </w:pPr>
+                            <w:r>
+                              <w:rPr>
+                                <w:b/>
+                                <w:bCs/>
+                                <w:color w:val="0070C0"/>
+                                <w:u w:val="single"/>
+                              </w:rPr>
+                              <w:t>R</w:t>
+                            </w:r>
+                            <w:r>
+                              <w:rPr>
+                                <w:b/>
+                                <w:bCs/>
+                                <w:color w:val="0070C0"/>
+                                <w:u w:val="single"/>
+                              </w:rPr>
+                              <w:t xml:space="preserve">esults for </w:t>
+                            </w:r>
+                            <w:r>
+                              <w:rPr>
+                                <w:b/>
+                                <w:bCs/>
+                                <w:color w:val="0070C0"/>
+                                <w:u w:val="single"/>
+                              </w:rPr>
+                              <w:t>A*</w:t>
+                            </w:r>
+                          </w:p>
+                          <w:p>
+                            <w:pPr>
+                              <w:bidi w:val="0"/>
+                              <w:spacing w:line="259" w:lineRule="auto"/>
+                              <w:rPr>
+                                <w:b/>
+                                <w:bCs/>
+                                <w:color w:val="0070C0"/>
+                                <w:u w:val="single"/>
+                              </w:rPr>
+                            </w:pPr>
+                            <w:r>
+                              <w:rPr>
+                                <w:color w:val="0070C0"/>
+                              </w:rPr>
+                              <w:t>MDA(</w:t>
+                            </w:r>
+                            <w:proofErr w:type="spellStart"/>
+                            <w:r>
+                              <w:rPr>
+                                <w:color w:val="0070C0"/>
+                              </w:rPr>
+                              <w:t>small_MDA</w:t>
+                            </w:r>
+                            <w:proofErr w:type="spellEnd"/>
+                            <w:r>
+                              <w:rPr>
+                                <w:color w:val="0070C0"/>
+                              </w:rPr>
+                              <w:t>(5):Distance)            A* (h=MDA-MST-</w:t>
+                            </w:r>
+                            <w:proofErr w:type="spellStart"/>
+                            <w:r>
+                              <w:rPr>
+                                <w:color w:val="0070C0"/>
+                              </w:rPr>
+                              <w:t>AirDist</w:t>
+                            </w:r>
+                            <w:proofErr w:type="spellEnd"/>
+                            <w:r>
+                              <w:rPr>
+                                <w:color w:val="0070C0"/>
+                              </w:rPr>
+                              <w:t xml:space="preserve">, w=0.500)   time:   0.55   #dev: 575     |space|: 947      </w:t>
+                            </w:r>
+                            <w:proofErr w:type="spellStart"/>
+                            <w:r>
+                              <w:rPr>
+                                <w:color w:val="0070C0"/>
+                              </w:rPr>
+                              <w:t>total_g_cost</w:t>
+                            </w:r>
+                            <w:proofErr w:type="spellEnd"/>
+                            <w:r>
+                              <w:rPr>
+                                <w:color w:val="0070C0"/>
+                              </w:rPr>
+                              <w:t xml:space="preserve">: 31528.65909   </w:t>
+                            </w:r>
+                            <w:proofErr w:type="spellStart"/>
+                            <w:r>
+                              <w:rPr>
+                                <w:color w:val="0070C0"/>
+                              </w:rPr>
+                              <w:t>total_cost</w:t>
+                            </w:r>
+                            <w:proofErr w:type="spellEnd"/>
+                            <w:r>
+                              <w:rPr>
+                                <w:color w:val="0070C0"/>
+                              </w:rPr>
+                              <w:t xml:space="preserve">: </w:t>
+                            </w:r>
+                            <w:proofErr w:type="spellStart"/>
+                            <w:r>
+                              <w:rPr>
+                                <w:color w:val="0070C0"/>
+                              </w:rPr>
+                              <w:t>MDACost</w:t>
+                            </w:r>
+                            <w:proofErr w:type="spellEnd"/>
+                            <w:r>
+                              <w:rPr>
+                                <w:color w:val="0070C0"/>
+                              </w:rPr>
+                              <w:t>(</w:t>
+                            </w:r>
+                            <w:proofErr w:type="spellStart"/>
+                            <w:r>
+                              <w:rPr>
+                                <w:color w:val="0070C0"/>
+                              </w:rPr>
+                              <w:t>dist</w:t>
+                            </w:r>
+                            <w:proofErr w:type="spellEnd"/>
+                            <w:r>
+                              <w:rPr>
+                                <w:color w:val="0070C0"/>
+                              </w:rPr>
+                              <w:t>=  31528.659m, tests-travel=  52112.429m)   |path|: 8</w:t>
+                            </w:r>
+                          </w:p>
+                        </w:txbxContent>
+                      </wps:txbx>
+                      <wps:bodyPr rot="0" vert="horz" wrap="square" lIns="91440" tIns="45720" rIns="91440" bIns="45720" anchor="t" anchorCtr="0">
+                        <a:noAutofit/>
+                      </wps:bodyPr>
+                    </wps:wsp>
+                  </a:graphicData>
+                </a:graphic>
+                <wp14:sizeRelH relativeFrom="margin">
+                  <wp14:pctWidth>0</wp14:pctWidth>
+                </wp14:sizeRelH>
+                <wp14:sizeRelV relativeFrom="margin">
+                  <wp14:pctHeight>0</wp14:pctHeight>
+                </wp14:sizeRelV>
+              </wp:anchor>
+            </w:drawing>
+          </mc:Choice>
+          <mc:Fallback>
+            <w:pict>
+              <v:shape w14:anchorId="5F8E8FB9" id="_x0000_s1030" type="#_x0000_t202" style="position:absolute;left:0;text-align:left;margin-left:16.25pt;margin-top:119.15pt;width:384.4pt;height:134.1pt;z-index:251663360;visibility:visible;mso-wrap-style:square;mso-width-percent:0;mso-height-percent:0;mso-wrap-distance-left:9pt;mso-wrap-distance-top:3.6pt;mso-wrap-distance-right:9pt;mso-wrap-distance-bottom:3.6pt;mso-position-horizontal:absolute;mso-position-horizontal-relative:text;mso-position-vertical:absolute;mso-position-vertical-relative:text;mso-width-percent:0;mso-height-percent:0;mso-width-relative:margin;mso-height-relative:margin;v-text-anchor:top" o:gfxdata="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">
+                <v:textbox>
+                  <w:txbxContent>
+                    <w:p>
+                      <w:pPr>
+                        <w:bidi w:val="0"/>
+                        <w:spacing w:line="240" w:lineRule="auto"/>
+                        <w:rPr>
+                          <w:b/>
+                          <w:bCs/>
+                          <w:color w:val="0070C0"/>
+                          <w:u w:val="single"/>
+                        </w:rPr>
+                      </w:pPr>
+                      <w:r>
+                        <w:rPr>
+                          <w:b/>
+                          <w:bCs/>
+                          <w:color w:val="0070C0"/>
+                          <w:u w:val="single"/>
+                        </w:rPr>
+                        <w:t>Results for A*eps</w:t>
+                      </w:r>
+                    </w:p>
+                    <w:p>
+                      <w:pPr>
+                        <w:bidi w:val="0"/>
+                        <w:spacing w:line="240" w:lineRule="auto"/>
+                        <w:rPr>
+                          <w:b/>
+                          <w:bCs/>
+                          <w:color w:val="0070C0"/>
+                          <w:u w:val="single"/>
+                        </w:rPr>
+                      </w:pPr>
+                      <w:r>
+                        <w:rPr>
+                          <w:color w:val="0070C0"/>
+                        </w:rPr>
+                        <w:t>MDA(</w:t>
+                      </w:r>
+                      <w:proofErr w:type="spellStart"/>
+                      <w:r>
+                        <w:rPr>
+                          <w:color w:val="0070C0"/>
+                        </w:rPr>
+                        <w:t>small_MDA</w:t>
+                      </w:r>
+                      <w:proofErr w:type="spellEnd"/>
+                      <w:r>
+                        <w:rPr>
+                          <w:color w:val="0070C0"/>
+                        </w:rPr>
+                        <w:t>(5):Distance)            A*eps (h=MDA-MST-</w:t>
+                      </w:r>
+                      <w:proofErr w:type="spellStart"/>
+                      <w:r>
+                        <w:rPr>
+                          <w:color w:val="0070C0"/>
+                        </w:rPr>
+                        <w:t>AirDist</w:t>
+                      </w:r>
+                      <w:proofErr w:type="spellEnd"/>
+                      <w:r>
+                        <w:rPr>
+                          <w:color w:val="0070C0"/>
+                        </w:rPr>
+                        <w:t xml:space="preserve">, w=0.500)   time:   6.73   #dev: 564     |space|: 933      </w:t>
+                      </w:r>
+                      <w:proofErr w:type="spellStart"/>
+                      <w:r>
+                        <w:rPr>
+                          <w:color w:val="0070C0"/>
+                        </w:rPr>
+                        <w:t>total_g_cost</w:t>
+                      </w:r>
+                      <w:proofErr w:type="spellEnd"/>
+                      <w:r>
+                        <w:rPr>
+                          <w:color w:val="0070C0"/>
+                        </w:rPr>
+                        <w:t xml:space="preserve">: 31528.65909 </w:t>
+                      </w:r>
+                      <w:r>
+                        <w:rPr>
+                          <w:rFonts w:hint="cs"/>
+                          <w:color w:val="0070C0"/>
+                          <w:rtl/>
+                        </w:rPr>
+                        <w:t xml:space="preserve">   </w:t>
+                      </w:r>
+                      <w:proofErr w:type="spellStart"/>
+                      <w:r>
+                        <w:rPr>
+                          <w:color w:val="0070C0"/>
+                        </w:rPr>
+                        <w:t>total_cost</w:t>
+                      </w:r>
+                      <w:proofErr w:type="spellEnd"/>
+                      <w:r>
+                        <w:rPr>
+                          <w:color w:val="0070C0"/>
+                        </w:rPr>
+                        <w:t xml:space="preserve">: </w:t>
+                      </w:r>
+                      <w:proofErr w:type="spellStart"/>
+                      <w:r>
+                        <w:rPr>
+                          <w:color w:val="0070C0"/>
+                        </w:rPr>
+                        <w:t>MDACost</w:t>
+                      </w:r>
+                      <w:proofErr w:type="spellEnd"/>
+                      <w:r>
+                        <w:rPr>
+                          <w:color w:val="0070C0"/>
+                        </w:rPr>
+                        <w:t>(</w:t>
+                      </w:r>
+                      <w:proofErr w:type="spellStart"/>
+                      <w:r>
+                        <w:rPr>
+                          <w:color w:val="0070C0"/>
+                        </w:rPr>
+                        <w:t>dist</w:t>
+                      </w:r>
+                      <w:proofErr w:type="spellEnd"/>
+                      <w:r>
+                        <w:rPr>
+                          <w:color w:val="0070C0"/>
+                        </w:rPr>
+                        <w:t>=  31528.659m, tests-travel=  52112.429m)   |path|: 8</w:t>
+                      </w:r>
+                    </w:p>
+                    <w:p>
+                      <w:pPr>
+                        <w:bidi w:val="0"/>
+                        <w:spacing w:line="259" w:lineRule="auto"/>
+                        <w:rPr>
+                          <w:b/>
+                          <w:bCs/>
+                          <w:color w:val="0070C0"/>
+                          <w:u w:val="single"/>
+                        </w:rPr>
+                      </w:pPr>
+                      <w:r>
+                        <w:rPr>
+                          <w:b/>
+                          <w:bCs/>
+                          <w:color w:val="0070C0"/>
+                          <w:u w:val="single"/>
+                        </w:rPr>
+                        <w:t>R</w:t>
+                      </w:r>
+                      <w:r>
+                        <w:rPr>
+                          <w:b/>
+                          <w:bCs/>
+                          <w:color w:val="0070C0"/>
+                          <w:u w:val="single"/>
+                        </w:rPr>
+                        <w:t xml:space="preserve">esults for </w:t>
+                      </w:r>
+                      <w:r>
+                        <w:rPr>
+                          <w:b/>
+                          <w:bCs/>
+                          <w:color w:val="0070C0"/>
+                          <w:u w:val="single"/>
+                        </w:rPr>
+                        <w:t>A*</w:t>
+                      </w:r>
+                    </w:p>
+                    <w:p>
+                      <w:pPr>
+                        <w:bidi w:val="0"/>
+                        <w:spacing w:line="259" w:lineRule="auto"/>
+                        <w:rPr>
+                          <w:b/>
+                          <w:bCs/>
+                          <w:color w:val="0070C0"/>
+                          <w:u w:val="single"/>
+                        </w:rPr>
+                      </w:pPr>
+                      <w:r>
+                        <w:rPr>
+                          <w:color w:val="0070C0"/>
+                        </w:rPr>
+                        <w:t>MDA(</w:t>
+                      </w:r>
+                      <w:proofErr w:type="spellStart"/>
+                      <w:r>
+                        <w:rPr>
+                          <w:color w:val="0070C0"/>
+                        </w:rPr>
+                        <w:t>small_MDA</w:t>
+                      </w:r>
+                      <w:proofErr w:type="spellEnd"/>
+                      <w:r>
+                        <w:rPr>
+                          <w:color w:val="0070C0"/>
+                        </w:rPr>
+                        <w:t>(5):Distance)            A* (h=MDA-MST-</w:t>
+                      </w:r>
+                      <w:proofErr w:type="spellStart"/>
+                      <w:r>
+                        <w:rPr>
+                          <w:color w:val="0070C0"/>
+                        </w:rPr>
+                        <w:t>AirDist</w:t>
+                      </w:r>
+                      <w:proofErr w:type="spellEnd"/>
+                      <w:r>
+                        <w:rPr>
+                          <w:color w:val="0070C0"/>
+                        </w:rPr>
+                        <w:t xml:space="preserve">, w=0.500)   time:   0.55   #dev: 575     |space|: 947      </w:t>
+                      </w:r>
+                      <w:proofErr w:type="spellStart"/>
+                      <w:r>
+                        <w:rPr>
+                          <w:color w:val="0070C0"/>
+                        </w:rPr>
+                        <w:t>total_g_cost</w:t>
+                      </w:r>
+                      <w:proofErr w:type="spellEnd"/>
+                      <w:r>
+                        <w:rPr>
+                          <w:color w:val="0070C0"/>
+                        </w:rPr>
+                        <w:t xml:space="preserve">: 31528.65909   </w:t>
+                      </w:r>
+                      <w:proofErr w:type="spellStart"/>
+                      <w:r>
+                        <w:rPr>
+                          <w:color w:val="0070C0"/>
+                        </w:rPr>
+                        <w:t>total_cost</w:t>
+                      </w:r>
+                      <w:proofErr w:type="spellEnd"/>
+                      <w:r>
+                        <w:rPr>
+                          <w:color w:val="0070C0"/>
+                        </w:rPr>
+                        <w:t xml:space="preserve">: </w:t>
+                      </w:r>
+                      <w:proofErr w:type="spellStart"/>
+                      <w:r>
+                        <w:rPr>
+                          <w:color w:val="0070C0"/>
+                        </w:rPr>
+                        <w:t>MDACost</w:t>
+                      </w:r>
+                      <w:proofErr w:type="spellEnd"/>
+                      <w:r>
+                        <w:rPr>
+                          <w:color w:val="0070C0"/>
+                        </w:rPr>
+                        <w:t>(</w:t>
+                      </w:r>
+                      <w:proofErr w:type="spellStart"/>
+                      <w:r>
+                        <w:rPr>
+                          <w:color w:val="0070C0"/>
+                        </w:rPr>
+                        <w:t>dist</w:t>
+                      </w:r>
+                      <w:proofErr w:type="spellEnd"/>
+                      <w:r>
+                        <w:rPr>
+                          <w:color w:val="0070C0"/>
+                        </w:rPr>
+                        <w:t>=  31528.659m, tests-travel=  52112.429m)   |path|: 8</w:t>
+                      </w:r>
+                    </w:p>
+                  </w:txbxContent>
+                </v:textbox>
+                <w10:wrap type="topAndBottom"/>
+              </v:shape>
+            </w:pict>
+          </mc:Fallback>
+        </mc:AlternateContent>
+      </w:r>
+      <w:r>
+        <w:rPr>
           <w:rFonts w:hint="cs"/>
           <w:rtl/>
         </w:rPr>
@@ -37192,19 +39401,462 @@
       <w:pPr>
         <w:bidi w:val="0"/>
         <w:spacing w:line="259" w:lineRule="auto"/>
+        <w:rPr>
+          <w:rFonts w:asciiTheme="majorHAnsi" w:eastAsiaTheme="majorEastAsia" w:hAnsiTheme="majorHAnsi"/>
+          <w:bCs/>
+          <w:color w:val="0070C0"/>
+          <w:sz w:val="26"/>
+          <w:szCs w:val="22"/>
+          <w:rtl/>
+        </w:rPr>
       </w:pPr>
     </w:p>
     <w:p>
       <w:pPr>
-        <w:bidi w:val="0"/>
         <w:spacing w:line="259" w:lineRule="auto"/>
-        <w:rPr>
-          <w:rFonts w:asciiTheme="majorHAnsi" w:eastAsiaTheme="majorEastAsia" w:hAnsiTheme="majorHAnsi"/>
-          <w:bCs/>
-          <w:color w:val="2F5496" w:themeColor="accent1" w:themeShade="BF"/>
-          <w:sz w:val="26"/>
-          <w:szCs w:val="22"/>
-        </w:rPr>
+        <w:ind w:left="720"/>
+        <w:rPr>
+          <w:rFonts w:ascii="Tahoma" w:hAnsi="Tahoma"/>
+          <w:color w:val="0070C0"/>
+        </w:rPr>
+      </w:pPr>
+      <w:r>
+        <w:rPr>
+          <w:rFonts w:ascii="Tahoma" w:hAnsi="Tahoma"/>
+          <w:color w:val="0070C0"/>
+          <w:rtl/>
+        </w:rPr>
+        <w:t xml:space="preserve">באלגוריתם </w:t>
+      </w:r>
+      <w:r>
+        <w:rPr>
+          <w:rFonts w:ascii="Tahoma" w:hAnsi="Tahoma"/>
+          <w:color w:val="0070C0"/>
+        </w:rPr>
+        <w:t>A*</w:t>
+      </w:r>
+      <w:r>
+        <w:rPr>
+          <w:rFonts w:ascii="Tahoma" w:hAnsi="Tahoma"/>
+          <w:color w:val="0070C0"/>
+          <w:rtl/>
+        </w:rPr>
+        <w:t xml:space="preserve"> פיתחנו </w:t>
+      </w:r>
+      <w:r>
+        <w:rPr>
+          <w:rFonts w:ascii="Tahoma" w:hAnsi="Tahoma"/>
+          <w:color w:val="0070C0"/>
+          <w:rtl/>
+        </w:rPr>
+        <w:t>575</w:t>
+      </w:r>
+      <w:r>
+        <w:rPr>
+          <w:rFonts w:ascii="Tahoma" w:hAnsi="Tahoma"/>
+          <w:color w:val="0070C0"/>
+          <w:rtl/>
+        </w:rPr>
+        <w:t xml:space="preserve"> צמתים לעומת </w:t>
+      </w:r>
+      <w:r>
+        <w:rPr>
+          <w:rFonts w:ascii="Tahoma" w:hAnsi="Tahoma"/>
+          <w:color w:val="0070C0"/>
+          <w:rtl/>
+        </w:rPr>
+        <w:t>564</w:t>
+      </w:r>
+      <w:r>
+        <w:rPr>
+          <w:rFonts w:ascii="Tahoma" w:hAnsi="Tahoma"/>
+          <w:color w:val="0070C0"/>
+          <w:rtl/>
+        </w:rPr>
+        <w:t xml:space="preserve"> ב-</w:t>
+      </w:r>
+      <w:r>
+        <w:rPr>
+          <w:rFonts w:ascii="Tahoma" w:hAnsi="Tahoma"/>
+          <w:color w:val="0070C0"/>
+        </w:rPr>
+        <w:t xml:space="preserve"> </w:t>
+      </w:r>
+      <w:r>
+        <w:rPr>
+          <w:rFonts w:ascii="Tahoma" w:hAnsi="Tahoma"/>
+          <w:color w:val="0070C0"/>
+        </w:rPr>
+        <w:t>A*eps</w:t>
+      </w:r>
+      <w:r>
+        <w:rPr>
+          <w:rFonts w:ascii="Tahoma" w:hAnsi="Tahoma"/>
+          <w:color w:val="0070C0"/>
+          <w:rtl/>
+        </w:rPr>
+        <w:t>,בנוסף ניתן לראות שמרחב החיפוש קטן מ 947 ל933 אבל לא באופן משמעותי, סה"כ חסכנו פיתוח של 11 צמתים.</w:t>
+      </w:r>
+      <w:r>
+        <w:rPr>
+          <w:rFonts w:ascii="Tahoma" w:hAnsi="Tahoma" w:hint="cs"/>
+          <w:color w:val="0070C0"/>
+          <w:rtl/>
+        </w:rPr>
+        <w:t xml:space="preserve"> לא היה שיפור לשאר המדדים.</w:t>
+      </w:r>
+    </w:p>
+    <w:p>
+      <w:pPr>
+        <w:pStyle w:val="ListParagraph"/>
+        <w:spacing w:line="259" w:lineRule="auto"/>
+        <w:rPr>
+          <w:rFonts w:ascii="Tahoma" w:hAnsi="Tahoma"/>
+          <w:color w:val="0070C0"/>
+          <w:rtl/>
+        </w:rPr>
+      </w:pPr>
+      <w:r>
+        <w:rPr>
+          <w:rFonts w:ascii="Tahoma" w:hAnsi="Tahoma"/>
+          <w:color w:val="0070C0"/>
+          <w:rtl/>
+        </w:rPr>
+        <w:t>ה</w:t>
+      </w:r>
+      <w:r>
+        <w:rPr>
+          <w:rFonts w:ascii="Tahoma" w:hAnsi="Tahoma"/>
+          <w:color w:val="0070C0"/>
+        </w:rPr>
+        <w:t xml:space="preserve"> </w:t>
+      </w:r>
+      <w:r>
+        <w:rPr>
+          <w:rFonts w:ascii="Tahoma" w:hAnsi="Tahoma"/>
+          <w:color w:val="0070C0"/>
+        </w:rPr>
+        <w:t>A*eps</w:t>
+      </w:r>
+      <w:r>
+        <w:rPr>
+          <w:rFonts w:ascii="Tahoma" w:hAnsi="Tahoma"/>
+          <w:color w:val="0070C0"/>
+          <w:rtl/>
+        </w:rPr>
+        <w:t xml:space="preserve"> </w:t>
+      </w:r>
+      <w:proofErr w:type="spellStart"/>
+      <w:r>
+        <w:rPr>
+          <w:rFonts w:ascii="Tahoma" w:hAnsi="Tahoma"/>
+          <w:color w:val="0070C0"/>
+        </w:rPr>
+        <w:t>מפתח</w:t>
+      </w:r>
+      <w:proofErr w:type="spellEnd"/>
+      <w:r>
+        <w:rPr>
+          <w:rFonts w:ascii="Tahoma" w:hAnsi="Tahoma"/>
+          <w:color w:val="0070C0"/>
+        </w:rPr>
+        <w:t xml:space="preserve"> </w:t>
+      </w:r>
+      <w:proofErr w:type="spellStart"/>
+      <w:r>
+        <w:rPr>
+          <w:rFonts w:ascii="Tahoma" w:hAnsi="Tahoma"/>
+          <w:color w:val="0070C0"/>
+        </w:rPr>
+        <w:t>פחות</w:t>
+      </w:r>
+      <w:proofErr w:type="spellEnd"/>
+      <w:r>
+        <w:rPr>
+          <w:rFonts w:ascii="Tahoma" w:hAnsi="Tahoma"/>
+          <w:color w:val="0070C0"/>
+        </w:rPr>
+        <w:t xml:space="preserve"> </w:t>
+      </w:r>
+      <w:proofErr w:type="spellStart"/>
+      <w:r>
+        <w:rPr>
+          <w:rFonts w:ascii="Tahoma" w:hAnsi="Tahoma"/>
+          <w:color w:val="0070C0"/>
+        </w:rPr>
+        <w:t>צמתים</w:t>
+      </w:r>
+      <w:proofErr w:type="spellEnd"/>
+      <w:r>
+        <w:rPr>
+          <w:rFonts w:ascii="Tahoma" w:hAnsi="Tahoma"/>
+          <w:color w:val="0070C0"/>
+        </w:rPr>
+        <w:t xml:space="preserve"> </w:t>
+      </w:r>
+      <w:proofErr w:type="spellStart"/>
+      <w:r>
+        <w:rPr>
+          <w:rFonts w:ascii="Tahoma" w:hAnsi="Tahoma"/>
+          <w:color w:val="0070C0"/>
+        </w:rPr>
+        <w:t>במהלך</w:t>
+      </w:r>
+      <w:proofErr w:type="spellEnd"/>
+      <w:r>
+        <w:rPr>
+          <w:rFonts w:ascii="Tahoma" w:hAnsi="Tahoma"/>
+          <w:color w:val="0070C0"/>
+        </w:rPr>
+        <w:t xml:space="preserve"> ה</w:t>
+      </w:r>
+      <w:r>
+        <w:rPr>
+          <w:rFonts w:ascii="Tahoma" w:hAnsi="Tahoma"/>
+          <w:color w:val="0070C0"/>
+          <w:rtl/>
+        </w:rPr>
+        <w:t>ריצה ש</w:t>
+      </w:r>
+      <w:r>
+        <w:rPr>
+          <w:rFonts w:ascii="Tahoma" w:hAnsi="Tahoma"/>
+          <w:color w:val="0070C0"/>
+          <w:rtl/>
+        </w:rPr>
+        <w:t>לו</w:t>
+      </w:r>
+      <w:r>
+        <w:rPr>
+          <w:rFonts w:ascii="Tahoma" w:hAnsi="Tahoma"/>
+          <w:color w:val="0070C0"/>
+          <w:rtl/>
+        </w:rPr>
+        <w:t>. הסיבה לכך היא ש</w:t>
+      </w:r>
+      <w:r>
+        <w:rPr>
+          <w:rFonts w:ascii="Tahoma" w:hAnsi="Tahoma"/>
+          <w:color w:val="0070C0"/>
+        </w:rPr>
+        <w:t>A*</w:t>
+      </w:r>
+      <w:r>
+        <w:rPr>
+          <w:rFonts w:ascii="Tahoma" w:hAnsi="Tahoma"/>
+          <w:color w:val="0070C0"/>
+        </w:rPr>
+        <w:t xml:space="preserve"> </w:t>
+      </w:r>
+      <w:r>
+        <w:rPr>
+          <w:rFonts w:ascii="Tahoma" w:hAnsi="Tahoma"/>
+          <w:color w:val="0070C0"/>
+          <w:rtl/>
+        </w:rPr>
+        <w:t xml:space="preserve"> מפתח</w:t>
+      </w:r>
+      <w:r>
+        <w:rPr>
+          <w:rFonts w:ascii="Tahoma" w:hAnsi="Tahoma"/>
+          <w:color w:val="0070C0"/>
+        </w:rPr>
+        <w:t xml:space="preserve"> </w:t>
+      </w:r>
+      <w:r>
+        <w:rPr>
+          <w:rFonts w:ascii="Tahoma" w:hAnsi="Tahoma"/>
+          <w:color w:val="0070C0"/>
+          <w:rtl/>
+        </w:rPr>
+        <w:t>את</w:t>
+      </w:r>
+      <w:r>
+        <w:rPr>
+          <w:rFonts w:ascii="Tahoma" w:hAnsi="Tahoma"/>
+          <w:color w:val="0070C0"/>
+        </w:rPr>
+        <w:t xml:space="preserve"> </w:t>
+      </w:r>
+      <w:r>
+        <w:rPr>
+          <w:rFonts w:ascii="Tahoma" w:hAnsi="Tahoma"/>
+          <w:color w:val="0070C0"/>
+          <w:rtl/>
+        </w:rPr>
+        <w:t>כל</w:t>
+      </w:r>
+      <w:r>
+        <w:rPr>
+          <w:rFonts w:ascii="Tahoma" w:hAnsi="Tahoma"/>
+          <w:color w:val="0070C0"/>
+        </w:rPr>
+        <w:t xml:space="preserve"> </w:t>
+      </w:r>
+      <w:r>
+        <w:rPr>
+          <w:rFonts w:ascii="Tahoma" w:hAnsi="Tahoma"/>
+          <w:color w:val="0070C0"/>
+          <w:rtl/>
+        </w:rPr>
+        <w:t>הצמתים</w:t>
+      </w:r>
+      <w:r>
+        <w:rPr>
+          <w:rFonts w:ascii="Tahoma" w:hAnsi="Tahoma"/>
+          <w:color w:val="0070C0"/>
+        </w:rPr>
+        <w:t xml:space="preserve"> </w:t>
+      </w:r>
+      <w:r>
+        <w:rPr>
+          <w:rFonts w:ascii="Tahoma" w:hAnsi="Tahoma"/>
+          <w:color w:val="0070C0"/>
+          <w:rtl/>
+        </w:rPr>
+        <w:t>הרלוונטיים</w:t>
+      </w:r>
+      <w:r>
+        <w:rPr>
+          <w:rFonts w:ascii="Tahoma" w:hAnsi="Tahoma"/>
+          <w:color w:val="0070C0"/>
+        </w:rPr>
+        <w:t xml:space="preserve"> </w:t>
+      </w:r>
+      <w:r>
+        <w:rPr>
+          <w:rFonts w:ascii="Tahoma" w:hAnsi="Tahoma"/>
+          <w:color w:val="0070C0"/>
+          <w:rtl/>
+        </w:rPr>
+        <w:t>ל</w:t>
+      </w:r>
+      <w:r>
+        <w:rPr>
+          <w:rFonts w:ascii="Tahoma" w:hAnsi="Tahoma"/>
+          <w:color w:val="0070C0"/>
+        </w:rPr>
+        <w:t xml:space="preserve">open </w:t>
+      </w:r>
+      <w:r>
+        <w:rPr>
+          <w:rFonts w:ascii="Tahoma" w:hAnsi="Tahoma"/>
+          <w:color w:val="0070C0"/>
+          <w:rtl/>
+        </w:rPr>
+        <w:t xml:space="preserve"> ואילו</w:t>
+      </w:r>
+      <w:r>
+        <w:rPr>
+          <w:rFonts w:ascii="Tahoma" w:hAnsi="Tahoma"/>
+          <w:color w:val="0070C0"/>
+          <w:rtl/>
+        </w:rPr>
+        <w:t xml:space="preserve"> </w:t>
+      </w:r>
+      <w:r>
+        <w:rPr>
+          <w:rFonts w:ascii="Tahoma" w:hAnsi="Tahoma"/>
+          <w:color w:val="0070C0"/>
+        </w:rPr>
+        <w:t>A*eps</w:t>
+      </w:r>
+      <w:r>
+        <w:rPr>
+          <w:rFonts w:ascii="Tahoma" w:hAnsi="Tahoma"/>
+          <w:color w:val="0070C0"/>
+          <w:rtl/>
+        </w:rPr>
+        <w:t xml:space="preserve"> </w:t>
+      </w:r>
+      <w:r>
+        <w:rPr>
+          <w:rFonts w:ascii="Tahoma" w:hAnsi="Tahoma"/>
+          <w:color w:val="0070C0"/>
+        </w:rPr>
+        <w:t xml:space="preserve"> </w:t>
+      </w:r>
+      <w:r>
+        <w:rPr>
+          <w:rFonts w:ascii="Tahoma" w:hAnsi="Tahoma"/>
+          <w:color w:val="0070C0"/>
+          <w:rtl/>
+        </w:rPr>
+        <w:t>מפתח רק צמתים</w:t>
+      </w:r>
+      <w:r>
+        <w:rPr>
+          <w:rFonts w:ascii="Tahoma" w:hAnsi="Tahoma"/>
+          <w:color w:val="0070C0"/>
+        </w:rPr>
+        <w:t xml:space="preserve"> </w:t>
+      </w:r>
+      <w:r>
+        <w:rPr>
+          <w:rFonts w:ascii="Tahoma" w:hAnsi="Tahoma"/>
+          <w:color w:val="0070C0"/>
+          <w:rtl/>
+        </w:rPr>
+        <w:t xml:space="preserve"> מתוך קבוצת ה </w:t>
+      </w:r>
+      <w:r>
+        <w:rPr>
+          <w:rFonts w:ascii="Tahoma" w:hAnsi="Tahoma"/>
+          <w:color w:val="0070C0"/>
+        </w:rPr>
+        <w:t>focal</w:t>
+      </w:r>
+      <w:r>
+        <w:rPr>
+          <w:rFonts w:ascii="Tahoma" w:hAnsi="Tahoma"/>
+          <w:color w:val="0070C0"/>
+          <w:rtl/>
+        </w:rPr>
+        <w:t xml:space="preserve"> ,כאשר מספר הצמתים הנמצאים בקבוצה הזו חסום מראש על ידי </w:t>
+      </w:r>
+      <w:proofErr w:type="spellStart"/>
+      <w:r>
+        <w:rPr>
+          <w:rFonts w:ascii="Tahoma" w:hAnsi="Tahoma"/>
+          <w:color w:val="0070C0"/>
+        </w:rPr>
+        <w:t>max_focal_size</w:t>
+      </w:r>
+      <w:proofErr w:type="spellEnd"/>
+      <w:r>
+        <w:rPr>
+          <w:rFonts w:ascii="Tahoma" w:hAnsi="Tahoma"/>
+          <w:color w:val="0070C0"/>
+          <w:rtl/>
+        </w:rPr>
+        <w:t xml:space="preserve"> ובנוסף הם קרובים לפתרון עד כדי אפסילון, לכן מאפשרים פיתוח של פחות צמתים מחד, וגמישות בצמתים שניתן לפתח מאידך. בעקבות שני השינויים האילה אנו מצפים לקבל מספר פיתוחים נמוך יותר ב אלג' </w:t>
+      </w:r>
+      <w:r>
+        <w:rPr>
+          <w:rFonts w:ascii="Tahoma" w:hAnsi="Tahoma"/>
+          <w:color w:val="0070C0"/>
+        </w:rPr>
+        <w:t>A</w:t>
+      </w:r>
+      <w:r>
+        <w:rPr>
+          <w:rFonts w:ascii="Tahoma" w:hAnsi="Tahoma"/>
+          <w:color w:val="0070C0"/>
+        </w:rPr>
+        <w:t>*eps</w:t>
+      </w:r>
+      <w:r>
+        <w:rPr>
+          <w:rFonts w:ascii="Tahoma" w:hAnsi="Tahoma"/>
+          <w:color w:val="0070C0"/>
+          <w:rtl/>
+        </w:rPr>
+        <w:t>.</w:t>
+      </w:r>
+    </w:p>
+    <w:p>
+      <w:pPr>
+        <w:pStyle w:val="Heading2"/>
       </w:pPr>
     </w:p>
     <w:p>
@@ -37491,7 +40143,6 @@
       <w:pPr>
         <w:rPr>
           <w:rFonts w:eastAsiaTheme="minorEastAsia"/>
-          <w:rtl/>
         </w:rPr>
       </w:pPr>
       <w:r>
@@ -37525,7 +40176,23 @@
           <w:rFonts w:eastAsiaTheme="minorEastAsia" w:hint="cs"/>
           <w:rtl/>
         </w:rPr>
-        <w:t xml:space="preserve"> שקטנים מהגבול החדש לא יימצא פתרון העונה על הדרישות. כלומר האלג׳ שלנו לא באמת מוצא ערך </w:t>
+        <w:t xml:space="preserve"> שקטנים </w:t>
+      </w:r>
+    </w:p>
+    <w:p>
+      <w:pPr>
+        <w:rPr>
+          <w:rFonts w:eastAsiaTheme="minorEastAsia"/>
+          <w:rtl/>
+        </w:rPr>
+      </w:pPr>
+      <w:r>
+        <w:rPr>
+          <w:rFonts w:eastAsiaTheme="minorEastAsia" w:hint="cs"/>
+          <w:rtl/>
+        </w:rPr>
+        <w:lastRenderedPageBreak/>
+        <w:t xml:space="preserve">מהגבול החדש לא יימצא פתרון העונה על הדרישות. כלומר האלג׳ שלנו לא באמת מוצא ערך </w:t>
       </w:r>
       <w:r>
         <w:rPr>
@@ -37667,6 +40334,596 @@
       </w:pPr>
       <w:r>
         <w:rPr>
+          <w:noProof/>
+        </w:rPr>
+        <mc:AlternateContent>
+          <mc:Choice Requires="wps">
+            <w:drawing>
+              <wp:anchor distT="45720" distB="45720" distL="114300" distR="114300" simplePos="0" relativeHeight="251665408" behindDoc="0" locked="0" layoutInCell="1" allowOverlap="1" wp14:anchorId="75597EB3" wp14:editId="545B22CF">
+                <wp:simplePos x="0" y="0"/>
+                <wp:positionH relativeFrom="column">
+                  <wp:posOffset>5080</wp:posOffset>
+                </wp:positionH>
+                <wp:positionV relativeFrom="paragraph">
+                  <wp:posOffset>1043940</wp:posOffset>
+                </wp:positionV>
+                <wp:extent cx="5458460" cy="1812290"/>
+                <wp:effectExtent l="0" t="0" r="27940" b="16510"/>
+                <wp:wrapSquare wrapText="bothSides"/>
+                <wp:docPr id="11" name="Text Box 2"/>
+                <wp:cNvGraphicFramePr>
+                  <a:graphicFrameLocks xmlns:a="http://schemas.openxmlformats.org/drawingml/2006/main"/>
+                </wp:cNvGraphicFramePr>
+                <a:graphic xmlns:a="http://schemas.openxmlformats.org/drawingml/2006/main">
+                  <a:graphicData uri="http://schemas.microsoft.com/office/word/2010/wordprocessingShape">
+                    <wps:wsp>
+                      <wps:cNvSpPr txBox="1">
+                        <a:spLocks noChangeArrowheads="1"/>
+                      </wps:cNvSpPr>
+                      <wps:spPr bwMode="auto">
+                        <a:xfrm>
+                          <a:off x="0" y="0"/>
+                          <a:ext cx="5458460" cy="1812290"/>
+                        </a:xfrm>
+                        <a:prstGeom prst="rect">
+                          <a:avLst/>
+                        </a:prstGeom>
+                        <a:solidFill>
+                          <a:srgbClr val="FFFFFF"/>
+                        </a:solidFill>
+                        <a:ln w="9525">
+                          <a:solidFill>
+                            <a:srgbClr val="000000"/>
+                          </a:solidFill>
+                          <a:miter lim="800000"/>
+                          <a:headEnd/>
+                          <a:tailEnd/>
+                        </a:ln>
+                      </wps:spPr>
+                      <wps:txbx>
+                        <w:txbxContent>
+                          <w:p>
+                            <w:pPr>
+                              <w:bidi w:val="0"/>
+                              <w:spacing w:line="240" w:lineRule="auto"/>
+                              <w:rPr>
+                                <w:b/>
+                                <w:bCs/>
+                                <w:color w:val="0070C0"/>
+                                <w:u w:val="single"/>
+                              </w:rPr>
+                            </w:pPr>
+                            <w:r>
+                              <w:rPr>
+                                <w:b/>
+                                <w:bCs/>
+                                <w:color w:val="0070C0"/>
+                                <w:u w:val="single"/>
+                              </w:rPr>
+                              <w:t xml:space="preserve">Results </w:t>
+                            </w:r>
+                            <w:r>
+                              <w:rPr>
+                                <w:b/>
+                                <w:bCs/>
+                                <w:color w:val="0070C0"/>
+                                <w:u w:val="single"/>
+                              </w:rPr>
+                              <w:t>for Anytime-A*</w:t>
+                            </w:r>
+                          </w:p>
+                          <w:p>
+                            <w:pPr>
+                              <w:bidi w:val="0"/>
+                              <w:rPr>
+                                <w:color w:val="0070C0"/>
+                              </w:rPr>
+                            </w:pPr>
+                            <w:r>
+                              <w:rPr>
+                                <w:color w:val="0070C0"/>
+                              </w:rPr>
+                              <w:t>MDA(</w:t>
+                            </w:r>
+                            <w:proofErr w:type="spellStart"/>
+                            <w:r>
+                              <w:rPr>
+                                <w:color w:val="0070C0"/>
+                              </w:rPr>
+                              <w:t>moderate_MDA</w:t>
+                            </w:r>
+                            <w:proofErr w:type="spellEnd"/>
+                            <w:r>
+                              <w:rPr>
+                                <w:color w:val="0070C0"/>
+                              </w:rPr>
+                              <w:t>(8):Distance)         Anytime-A* (h=MDA-MST-</w:t>
+                            </w:r>
+                            <w:proofErr w:type="spellStart"/>
+                            <w:r>
+                              <w:rPr>
+                                <w:color w:val="0070C0"/>
+                              </w:rPr>
+                              <w:t>AirDist</w:t>
+                            </w:r>
+                            <w:proofErr w:type="spellEnd"/>
+                            <w:r>
+                              <w:rPr>
+                                <w:color w:val="0070C0"/>
+                              </w:rPr>
+                              <w:t xml:space="preserve">, w=0.800)   time:   2.99   #dev: 1027    |space|: 740      </w:t>
+                            </w:r>
+                            <w:proofErr w:type="spellStart"/>
+                            <w:r>
+                              <w:rPr>
+                                <w:color w:val="0070C0"/>
+                              </w:rPr>
+                              <w:t>total_g_cost</w:t>
+                            </w:r>
+                            <w:proofErr w:type="spellEnd"/>
+                            <w:r>
+                              <w:rPr>
+                                <w:color w:val="0070C0"/>
+                              </w:rPr>
+                              <w:t xml:space="preserve">: 64055.65000   </w:t>
+                            </w:r>
+                            <w:proofErr w:type="spellStart"/>
+                            <w:r>
+                              <w:rPr>
+                                <w:color w:val="0070C0"/>
+                              </w:rPr>
+                              <w:t>total_cost</w:t>
+                            </w:r>
+                            <w:proofErr w:type="spellEnd"/>
+                            <w:r>
+                              <w:rPr>
+                                <w:color w:val="0070C0"/>
+                              </w:rPr>
+                              <w:t xml:space="preserve">: </w:t>
+                            </w:r>
+                            <w:proofErr w:type="spellStart"/>
+                            <w:r>
+                              <w:rPr>
+                                <w:color w:val="0070C0"/>
+                              </w:rPr>
+                              <w:t>MDACost</w:t>
+                            </w:r>
+                            <w:proofErr w:type="spellEnd"/>
+                            <w:r>
+                              <w:rPr>
+                                <w:color w:val="0070C0"/>
+                              </w:rPr>
+                              <w:t>(</w:t>
+                            </w:r>
+                            <w:proofErr w:type="spellStart"/>
+                            <w:r>
+                              <w:rPr>
+                                <w:color w:val="0070C0"/>
+                              </w:rPr>
+                              <w:t>dist</w:t>
+                            </w:r>
+                            <w:proofErr w:type="spellEnd"/>
+                            <w:r>
+                              <w:rPr>
+                                <w:color w:val="0070C0"/>
+                              </w:rPr>
+                              <w:t>=  64055.650m, tests-travel= 131870.337m)   |path|: 13</w:t>
+                            </w:r>
+                          </w:p>
+                          <w:p>
+                            <w:pPr>
+                              <w:bidi w:val="0"/>
+                              <w:spacing w:line="259" w:lineRule="auto"/>
+                              <w:rPr>
+                                <w:b/>
+                                <w:bCs/>
+                                <w:color w:val="0070C0"/>
+                                <w:u w:val="single"/>
+                              </w:rPr>
+                            </w:pPr>
+                            <w:r>
+                              <w:rPr>
+                                <w:b/>
+                                <w:bCs/>
+                                <w:color w:val="0070C0"/>
+                                <w:u w:val="single"/>
+                              </w:rPr>
+                              <w:t>Results for A*</w:t>
+                            </w:r>
+                          </w:p>
+                          <w:p>
+                            <w:pPr>
+                              <w:bidi w:val="0"/>
+                              <w:rPr>
+                                <w:color w:val="0070C0"/>
+                              </w:rPr>
+                            </w:pPr>
+                            <w:r>
+                              <w:rPr>
+                                <w:color w:val="0070C0"/>
+                              </w:rPr>
+                              <w:t>MDA(</w:t>
+                            </w:r>
+                            <w:proofErr w:type="spellStart"/>
+                            <w:r>
+                              <w:rPr>
+                                <w:color w:val="0070C0"/>
+                              </w:rPr>
+                              <w:t>moderate_MDA</w:t>
+                            </w:r>
+                            <w:proofErr w:type="spellEnd"/>
+                            <w:r>
+                              <w:rPr>
+                                <w:color w:val="0070C0"/>
+                              </w:rPr>
+                              <w:t>(8):Distance)         A* (h=MDA-Sum-</w:t>
+                            </w:r>
+                            <w:proofErr w:type="spellStart"/>
+                            <w:r>
+                              <w:rPr>
+                                <w:color w:val="0070C0"/>
+                              </w:rPr>
+                              <w:t>AirDist</w:t>
+                            </w:r>
+                            <w:proofErr w:type="spellEnd"/>
+                            <w:r>
+                              <w:rPr>
+                                <w:color w:val="0070C0"/>
+                              </w:rPr>
+                              <w:t xml:space="preserve">, w=0.500)   time:  15.95   #dev: 26966   |space|: 38550    </w:t>
+                            </w:r>
+                            <w:proofErr w:type="spellStart"/>
+                            <w:r>
+                              <w:rPr>
+                                <w:color w:val="0070C0"/>
+                              </w:rPr>
+                              <w:t>total_g_cost</w:t>
+                            </w:r>
+                            <w:proofErr w:type="spellEnd"/>
+                            <w:r>
+                              <w:rPr>
+                                <w:color w:val="0070C0"/>
+                              </w:rPr>
+                              <w:t xml:space="preserve">: 58254.18667   </w:t>
+                            </w:r>
+                            <w:proofErr w:type="spellStart"/>
+                            <w:r>
+                              <w:rPr>
+                                <w:color w:val="0070C0"/>
+                              </w:rPr>
+                              <w:t>total_cost</w:t>
+                            </w:r>
+                            <w:proofErr w:type="spellEnd"/>
+                            <w:r>
+                              <w:rPr>
+                                <w:color w:val="0070C0"/>
+                              </w:rPr>
+                              <w:t xml:space="preserve">: </w:t>
+                            </w:r>
+                            <w:proofErr w:type="spellStart"/>
+                            <w:r>
+                              <w:rPr>
+                                <w:color w:val="0070C0"/>
+                              </w:rPr>
+                              <w:t>MDACost</w:t>
+                            </w:r>
+                            <w:proofErr w:type="spellEnd"/>
+                            <w:r>
+                              <w:rPr>
+                                <w:color w:val="0070C0"/>
+                              </w:rPr>
+                              <w:t>(</w:t>
+                            </w:r>
+                            <w:proofErr w:type="spellStart"/>
+                            <w:r>
+                              <w:rPr>
+                                <w:color w:val="0070C0"/>
+                              </w:rPr>
+                              <w:t>dist</w:t>
+                            </w:r>
+                            <w:proofErr w:type="spellEnd"/>
+                            <w:r>
+                              <w:rPr>
+                                <w:color w:val="0070C0"/>
+                              </w:rPr>
+                              <w:t xml:space="preserve">=  58254.187m, tests-travel= 131811.935m)   |path|: 13   </w:t>
+                            </w:r>
+                          </w:p>
+                          <w:p>
+                            <w:pPr>
+                              <w:bidi w:val="0"/>
+                              <w:rPr>
+                                <w:color w:val="0070C0"/>
+                              </w:rPr>
+                            </w:pPr>
+                          </w:p>
+                        </w:txbxContent>
+                      </wps:txbx>
+                      <wps:bodyPr rot="0" vert="horz" wrap="square" lIns="91440" tIns="45720" rIns="91440" bIns="45720" anchor="t" anchorCtr="0">
+                        <a:noAutofit/>
+                      </wps:bodyPr>
+                    </wps:wsp>
+                  </a:graphicData>
+                </a:graphic>
+                <wp14:sizeRelH relativeFrom="margin">
+                  <wp14:pctWidth>0</wp14:pctWidth>
+                </wp14:sizeRelH>
+                <wp14:sizeRelV relativeFrom="margin">
+                  <wp14:pctHeight>0</wp14:pctHeight>
+                </wp14:sizeRelV>
+              </wp:anchor>
+            </w:drawing>
+          </mc:Choice>
+          <mc:Fallback>
+            <w:pict>
+              <v:shape w14:anchorId="75597EB3" id="_x0000_s1031" type="#_x0000_t202" style="position:absolute;left:0;text-align:left;margin-left:.4pt;margin-top:82.2pt;width:429.8pt;height:142.7pt;z-index:251665408;visibility:visible;mso-wrap-style:square;mso-width-percent:0;mso-height-percent:0;mso-wrap-distance-left:9pt;mso-wrap-distance-top:3.6pt;mso-wrap-distance-right:9pt;mso-wrap-distance-bottom:3.6pt;mso-position-horizontal:absolute;mso-position-horizontal-relative:text;mso-position-vertical:absolute;mso-position-vertical-relative:text;mso-width-percent:0;mso-height-percent:0;mso-width-relative:margin;mso-height-relative:margin;v-text-anchor:top" o:gfxdata="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">
+                <v:textbox>
+                  <w:txbxContent>
+                    <w:p>
+                      <w:pPr>
+                        <w:bidi w:val="0"/>
+                        <w:spacing w:line="240" w:lineRule="auto"/>
+                        <w:rPr>
+                          <w:b/>
+                          <w:bCs/>
+                          <w:color w:val="0070C0"/>
+                          <w:u w:val="single"/>
+                        </w:rPr>
+                      </w:pPr>
+                      <w:r>
+                        <w:rPr>
+                          <w:b/>
+                          <w:bCs/>
+                          <w:color w:val="0070C0"/>
+                          <w:u w:val="single"/>
+                        </w:rPr>
+                        <w:t xml:space="preserve">Results </w:t>
+                      </w:r>
+                      <w:r>
+                        <w:rPr>
+                          <w:b/>
+                          <w:bCs/>
+                          <w:color w:val="0070C0"/>
+                          <w:u w:val="single"/>
+                        </w:rPr>
+                        <w:t>for Anytime-A*</w:t>
+                      </w:r>
+                    </w:p>
+                    <w:p>
+                      <w:pPr>
+                        <w:bidi w:val="0"/>
+                        <w:rPr>
+                          <w:color w:val="0070C0"/>
+                        </w:rPr>
+                      </w:pPr>
+                      <w:r>
+                        <w:rPr>
+                          <w:color w:val="0070C0"/>
+                        </w:rPr>
+                        <w:t>MDA(</w:t>
+                      </w:r>
+                      <w:proofErr w:type="spellStart"/>
+                      <w:r>
+                        <w:rPr>
+                          <w:color w:val="0070C0"/>
+                        </w:rPr>
+                        <w:t>moderate_MDA</w:t>
+                      </w:r>
+                      <w:proofErr w:type="spellEnd"/>
+                      <w:r>
+                        <w:rPr>
+                          <w:color w:val="0070C0"/>
+                        </w:rPr>
+                        <w:t>(8):Distance)         Anytime-A* (h=MDA-MST-</w:t>
+                      </w:r>
+                      <w:proofErr w:type="spellStart"/>
+                      <w:r>
+                        <w:rPr>
+                          <w:color w:val="0070C0"/>
+                        </w:rPr>
+                        <w:t>AirDist</w:t>
+                      </w:r>
+                      <w:proofErr w:type="spellEnd"/>
+                      <w:r>
+                        <w:rPr>
+                          <w:color w:val="0070C0"/>
+                        </w:rPr>
+                        <w:t xml:space="preserve">, w=0.800)   time:   2.99   #dev: 1027    |space|: 740      </w:t>
+                      </w:r>
+                      <w:proofErr w:type="spellStart"/>
+                      <w:r>
+                        <w:rPr>
+                          <w:color w:val="0070C0"/>
+                        </w:rPr>
+                        <w:t>total_g_cost</w:t>
+                      </w:r>
+                      <w:proofErr w:type="spellEnd"/>
+                      <w:r>
+                        <w:rPr>
+                          <w:color w:val="0070C0"/>
+                        </w:rPr>
+                        <w:t xml:space="preserve">: 64055.65000   </w:t>
+                      </w:r>
+                      <w:proofErr w:type="spellStart"/>
+                      <w:r>
+                        <w:rPr>
+                          <w:color w:val="0070C0"/>
+                        </w:rPr>
+                        <w:t>total_cost</w:t>
+                      </w:r>
+                      <w:proofErr w:type="spellEnd"/>
+                      <w:r>
+                        <w:rPr>
+                          <w:color w:val="0070C0"/>
+                        </w:rPr>
+                        <w:t xml:space="preserve">: </w:t>
+                      </w:r>
+                      <w:proofErr w:type="spellStart"/>
+                      <w:r>
+                        <w:rPr>
+                          <w:color w:val="0070C0"/>
+                        </w:rPr>
+                        <w:t>MDACost</w:t>
+                      </w:r>
+                      <w:proofErr w:type="spellEnd"/>
+                      <w:r>
+                        <w:rPr>
+                          <w:color w:val="0070C0"/>
+                        </w:rPr>
+                        <w:t>(</w:t>
+                      </w:r>
+                      <w:proofErr w:type="spellStart"/>
+                      <w:r>
+                        <w:rPr>
+                          <w:color w:val="0070C0"/>
+                        </w:rPr>
+                        <w:t>dist</w:t>
+                      </w:r>
+                      <w:proofErr w:type="spellEnd"/>
+                      <w:r>
+                        <w:rPr>
+                          <w:color w:val="0070C0"/>
+                        </w:rPr>
+                        <w:t>=  64055.650m, tests-travel= 131870.337m)   |path|: 13</w:t>
+                      </w:r>
+                    </w:p>
+                    <w:p>
+                      <w:pPr>
+                        <w:bidi w:val="0"/>
+                        <w:spacing w:line="259" w:lineRule="auto"/>
+                        <w:rPr>
+                          <w:b/>
+                          <w:bCs/>
+                          <w:color w:val="0070C0"/>
+                          <w:u w:val="single"/>
+                        </w:rPr>
+                      </w:pPr>
+                      <w:r>
+                        <w:rPr>
+                          <w:b/>
+                          <w:bCs/>
+                          <w:color w:val="0070C0"/>
+                          <w:u w:val="single"/>
+                        </w:rPr>
+                        <w:t>Results for A*</w:t>
+                      </w:r>
+                    </w:p>
+                    <w:p>
+                      <w:pPr>
+                        <w:bidi w:val="0"/>
+                        <w:rPr>
+                          <w:color w:val="0070C0"/>
+                        </w:rPr>
+                      </w:pPr>
+                      <w:r>
+                        <w:rPr>
+                          <w:color w:val="0070C0"/>
+                        </w:rPr>
+                        <w:t>MDA(</w:t>
+                      </w:r>
+                      <w:proofErr w:type="spellStart"/>
+                      <w:r>
+                        <w:rPr>
+                          <w:color w:val="0070C0"/>
+                        </w:rPr>
+                        <w:t>moderate_MDA</w:t>
+                      </w:r>
+                      <w:proofErr w:type="spellEnd"/>
+                      <w:r>
+                        <w:rPr>
+                          <w:color w:val="0070C0"/>
+                        </w:rPr>
+                        <w:t>(8):Distance)         A* (h=MDA-Sum-</w:t>
+                      </w:r>
+                      <w:proofErr w:type="spellStart"/>
+                      <w:r>
+                        <w:rPr>
+                          <w:color w:val="0070C0"/>
+                        </w:rPr>
+                        <w:t>AirDist</w:t>
+                      </w:r>
+                      <w:proofErr w:type="spellEnd"/>
+                      <w:r>
+                        <w:rPr>
+                          <w:color w:val="0070C0"/>
+                        </w:rPr>
+                        <w:t xml:space="preserve">, w=0.500)   time:  15.95   #dev: 26966   |space|: 38550    </w:t>
+                      </w:r>
+                      <w:proofErr w:type="spellStart"/>
+                      <w:r>
+                        <w:rPr>
+                          <w:color w:val="0070C0"/>
+                        </w:rPr>
+                        <w:t>total_g_cost</w:t>
+                      </w:r>
+                      <w:proofErr w:type="spellEnd"/>
+                      <w:r>
+                        <w:rPr>
+                          <w:color w:val="0070C0"/>
+                        </w:rPr>
+                        <w:t xml:space="preserve">: 58254.18667   </w:t>
+                      </w:r>
+                      <w:proofErr w:type="spellStart"/>
+                      <w:r>
+                        <w:rPr>
+                          <w:color w:val="0070C0"/>
+                        </w:rPr>
+                        <w:t>total_cost</w:t>
+                      </w:r>
+                      <w:proofErr w:type="spellEnd"/>
+                      <w:r>
+                        <w:rPr>
+                          <w:color w:val="0070C0"/>
+                        </w:rPr>
+                        <w:t xml:space="preserve">: </w:t>
+                      </w:r>
+                      <w:proofErr w:type="spellStart"/>
+                      <w:r>
+                        <w:rPr>
+                          <w:color w:val="0070C0"/>
+                        </w:rPr>
+                        <w:t>MDACost</w:t>
+                      </w:r>
+                      <w:proofErr w:type="spellEnd"/>
+                      <w:r>
+                        <w:rPr>
+                          <w:color w:val="0070C0"/>
+                        </w:rPr>
+                        <w:t>(</w:t>
+                      </w:r>
+                      <w:proofErr w:type="spellStart"/>
+                      <w:r>
+                        <w:rPr>
+                          <w:color w:val="0070C0"/>
+                        </w:rPr>
+                        <w:t>dist</w:t>
+                      </w:r>
+                      <w:proofErr w:type="spellEnd"/>
+                      <w:r>
+                        <w:rPr>
+                          <w:color w:val="0070C0"/>
+                        </w:rPr>
+                        <w:t xml:space="preserve">=  58254.187m, tests-travel= 131811.935m)   |path|: 13   </w:t>
+                      </w:r>
+                    </w:p>
+                    <w:p>
+                      <w:pPr>
+                        <w:bidi w:val="0"/>
+                        <w:rPr>
+                          <w:color w:val="0070C0"/>
+                        </w:rPr>
+                      </w:pPr>
+                    </w:p>
+                  </w:txbxContent>
+                </v:textbox>
+                <w10:wrap type="square"/>
+              </v:shape>
+            </w:pict>
+          </mc:Fallback>
+        </mc:AlternateContent>
+      </w:r>
+      <w:r>
+        <w:rPr>
           <w:rFonts w:hint="cs"/>
           <w:rtl/>
         </w:rPr>
@@ -37735,10 +40992,555 @@
     <w:p>
       <w:pPr>
         <w:spacing w:line="259" w:lineRule="auto"/>
-        <w:rPr>
-          <w:rtl/>
-        </w:rPr>
-      </w:pPr>
+        <w:ind w:left="360"/>
+      </w:pPr>
+    </w:p>
+    <w:p>
+      <w:pPr>
+        <w:spacing w:line="259" w:lineRule="auto"/>
+        <w:ind w:left="720"/>
+        <w:rPr>
+          <w:rFonts w:ascii="Tahoma" w:hAnsi="Tahoma"/>
+          <w:color w:val="0070C0"/>
+          <w:rtl/>
+        </w:rPr>
+      </w:pPr>
+      <w:r>
+        <w:rPr>
+          <w:rFonts w:ascii="Tahoma" w:hAnsi="Tahoma"/>
+          <w:color w:val="0070C0"/>
+          <w:rtl/>
+        </w:rPr>
+        <w:t xml:space="preserve">באלגוריתם </w:t>
+      </w:r>
+      <w:r>
+        <w:rPr>
+          <w:rFonts w:ascii="Tahoma" w:hAnsi="Tahoma"/>
+          <w:color w:val="0070C0"/>
+        </w:rPr>
+        <w:t>A*</w:t>
+      </w:r>
+      <w:r>
+        <w:rPr>
+          <w:rFonts w:ascii="Tahoma" w:hAnsi="Tahoma"/>
+          <w:color w:val="0070C0"/>
+          <w:rtl/>
+        </w:rPr>
+        <w:t xml:space="preserve"> פיתחנו </w:t>
+      </w:r>
+      <w:r>
+        <w:rPr>
+          <w:rFonts w:ascii="Tahoma" w:hAnsi="Tahoma"/>
+          <w:color w:val="0070C0"/>
+        </w:rPr>
+        <w:t>26966</w:t>
+      </w:r>
+      <w:r>
+        <w:rPr>
+          <w:rFonts w:ascii="Tahoma" w:hAnsi="Tahoma"/>
+          <w:color w:val="0070C0"/>
+          <w:rtl/>
+        </w:rPr>
+        <w:t xml:space="preserve"> צמתים לעומת </w:t>
+      </w:r>
+      <w:r>
+        <w:rPr>
+          <w:rFonts w:ascii="Tahoma" w:hAnsi="Tahoma"/>
+          <w:color w:val="0070C0"/>
+        </w:rPr>
+        <w:t>1027</w:t>
+      </w:r>
+      <w:r>
+        <w:rPr>
+          <w:rFonts w:ascii="Tahoma" w:hAnsi="Tahoma"/>
+          <w:color w:val="0070C0"/>
+          <w:rtl/>
+        </w:rPr>
+        <w:t xml:space="preserve"> ב-</w:t>
+      </w:r>
+      <w:r>
+        <w:rPr>
+          <w:rFonts w:ascii="Tahoma" w:hAnsi="Tahoma"/>
+          <w:color w:val="0070C0"/>
+        </w:rPr>
+        <w:t xml:space="preserve"> </w:t>
+      </w:r>
+      <w:r>
+        <w:rPr>
+          <w:color w:val="0070C0"/>
+        </w:rPr>
+        <w:t>Anytime-A*</w:t>
+      </w:r>
+      <w:r>
+        <w:rPr>
+          <w:rFonts w:ascii="Tahoma" w:hAnsi="Tahoma"/>
+          <w:color w:val="0070C0"/>
+          <w:rtl/>
+        </w:rPr>
+        <w:t xml:space="preserve">,בנוסף ניתן לראות שמרחב החיפוש קטן מ </w:t>
+      </w:r>
+      <w:r>
+        <w:rPr>
+          <w:rFonts w:ascii="Tahoma" w:hAnsi="Tahoma"/>
+          <w:color w:val="0070C0"/>
+        </w:rPr>
+        <w:t>38550</w:t>
+      </w:r>
+      <w:r>
+        <w:rPr>
+          <w:rFonts w:ascii="Tahoma" w:hAnsi="Tahoma"/>
+          <w:color w:val="0070C0"/>
+          <w:rtl/>
+        </w:rPr>
+        <w:t xml:space="preserve"> </w:t>
+      </w:r>
+      <w:r>
+        <w:rPr>
+          <w:rFonts w:ascii="Tahoma" w:hAnsi="Tahoma" w:hint="cs"/>
+          <w:color w:val="0070C0"/>
+          <w:rtl/>
+        </w:rPr>
+        <w:t>ל740</w:t>
+      </w:r>
+      <w:r>
+        <w:rPr>
+          <w:rFonts w:ascii="Tahoma" w:hAnsi="Tahoma"/>
+          <w:color w:val="0070C0"/>
+          <w:rtl/>
+        </w:rPr>
+        <w:t xml:space="preserve"> באופן משמעותי</w:t>
+      </w:r>
+      <w:r>
+        <w:rPr>
+          <w:rFonts w:ascii="Tahoma" w:hAnsi="Tahoma" w:hint="cs"/>
+          <w:color w:val="0070C0"/>
+          <w:rtl/>
+        </w:rPr>
+        <w:t xml:space="preserve">. עם זאת שילמנו על כך בעלות של הפתרון שגדלה מ 58254 ל 64055, מספר הצמתים במסלול האופטימאלי זהה. </w:t>
+      </w:r>
+    </w:p>
+    <w:p>
+      <w:pPr>
+        <w:spacing w:line="259" w:lineRule="auto"/>
+        <w:ind w:left="720"/>
+        <w:rPr>
+          <w:rFonts w:ascii="Tahoma" w:hAnsi="Tahoma"/>
+          <w:color w:val="0070C0"/>
+          <w:rtl/>
+        </w:rPr>
+      </w:pPr>
+      <w:r>
+        <w:rPr>
+          <w:rFonts w:ascii="Tahoma" w:hAnsi="Tahoma" w:hint="cs"/>
+          <w:color w:val="0070C0"/>
+          <w:rtl/>
+        </w:rPr>
+        <w:t>היתרון המשמעותי הנוסף הוא סיבוכיות הזמן שיורדת דרסטית מ16 ל3.</w:t>
+      </w:r>
+    </w:p>
+    <w:p>
+      <w:pPr>
+        <w:spacing w:line="259" w:lineRule="auto"/>
+        <w:ind w:left="720"/>
+        <w:rPr>
+          <w:rFonts w:ascii="Tahoma" w:hAnsi="Tahoma"/>
+          <w:color w:val="0070C0"/>
+        </w:rPr>
+      </w:pPr>
+      <w:r>
+        <w:rPr>
+          <w:rFonts w:ascii="Tahoma" w:hAnsi="Tahoma" w:hint="cs"/>
+          <w:color w:val="0070C0"/>
+          <w:rtl/>
+        </w:rPr>
+        <w:t>הסיבה לכך היא הפעלת החיפוש הבינארי שמפעיל סריקה לוגריתמית במקום לינארית.</w:t>
+      </w:r>
+    </w:p>
+    <w:p>
+      <w:pPr>
+        <w:spacing w:line="259" w:lineRule="auto"/>
+        <w:ind w:left="360"/>
+      </w:pPr>
+      <w:r>
+        <w:rPr>
+          <w:rtl/>
+        </w:rPr>
+        <w:tab/>
+      </w:r>
+    </w:p>
+    <w:tbl>
+      <w:tblPr>
+        <w:tblStyle w:val="TableGrid"/>
+        <w:bidiVisual/>
+        <w:tblW w:w="0" w:type="auto"/>
+        <w:jc w:val="right"/>
+        <w:tblLook w:val="04A0" w:firstRow="1" w:lastRow="0" w:firstColumn="1" w:lastColumn="0" w:noHBand="0" w:noVBand="1"/>
+      </w:tblPr>
+      <w:tblGrid>
+        <w:gridCol w:w="2457"/>
+        <w:gridCol w:w="2250"/>
+        <w:gridCol w:w="1980"/>
+        <w:gridCol w:w="1609"/>
+      </w:tblGrid>
+      <w:tr>
+        <w:trPr>
+          <w:jc w:val="right"/>
+        </w:trPr>
+        <w:tc>
+          <w:tcPr>
+            <w:tcW w:w="2457" w:type="dxa"/>
+            <w:tcBorders>
+              <w:bottom w:val="single" w:sz="4" w:space="0" w:color="auto"/>
+            </w:tcBorders>
+          </w:tcPr>
+          <w:p>
+            <w:pPr>
+              <w:bidi w:val="0"/>
+              <w:jc w:val="both"/>
+              <w:rPr>
+                <w:rFonts w:ascii="Tahoma" w:eastAsia="Calibri" w:hAnsi="Tahoma"/>
+                <w:rtl/>
+              </w:rPr>
+            </w:pPr>
+            <w:r>
+              <w:rPr>
+                <w:rFonts w:ascii="Tahoma" w:eastAsia="Calibri" w:hAnsi="Tahoma"/>
+              </w:rPr>
+              <w:t>Calculation time</w:t>
+            </w:r>
+          </w:p>
+        </w:tc>
+        <w:tc>
+          <w:tcPr>
+            <w:tcW w:w="2250" w:type="dxa"/>
+          </w:tcPr>
+          <w:p>
+            <w:pPr>
+              <w:bidi w:val="0"/>
+              <w:jc w:val="both"/>
+            </w:pPr>
+            <m:oMathPara>
+              <m:oMath>
+                <m:func>
+                  <m:funcPr>
+                    <m:ctrlPr>
+                      <w:rPr>
+                        <w:rFonts w:ascii="Cambria Math" w:hAnsi="Cambria Math"/>
+                        <w:i/>
+                      </w:rPr>
+                    </m:ctrlPr>
+                  </m:funcPr>
+                  <m:fName>
+                    <m:sSub>
+                      <m:sSubPr>
+                        <m:ctrlPr>
+                          <w:rPr>
+                            <w:rFonts w:ascii="Cambria Math" w:hAnsi="Cambria Math"/>
+                            <w:i/>
+                          </w:rPr>
+                        </m:ctrlPr>
+                      </m:sSubPr>
+                      <m:e>
+                        <m:r>
+                          <m:rPr>
+                            <m:sty m:val="p"/>
+                          </m:rPr>
+                          <w:rPr>
+                            <w:rFonts w:ascii="Cambria Math" w:hAnsi="Cambria Math"/>
+                          </w:rPr>
+                          <m:t>log</m:t>
+                        </m:r>
+                        <m:ctrlPr>
+                          <w:rPr>
+                            <w:rFonts w:ascii="Cambria Math" w:hAnsi="Cambria Math"/>
+                          </w:rPr>
+                        </m:ctrlPr>
+                      </m:e>
+                      <m:sub>
+                        <m:r>
+                          <w:rPr>
+                            <w:rFonts w:ascii="Cambria Math" w:hAnsi="Cambria Math"/>
+                          </w:rPr>
+                          <m:t>2</m:t>
+                        </m:r>
+                        <m:ctrlPr>
+                          <w:rPr>
+                            <w:rFonts w:ascii="Cambria Math" w:hAnsi="Cambria Math"/>
+                          </w:rPr>
+                        </m:ctrlPr>
+                      </m:sub>
+                    </m:sSub>
+                  </m:fName>
+                  <m:e>
+                    <m:d>
+                      <m:dPr>
+                        <m:ctrlPr>
+                          <w:rPr>
+                            <w:rFonts w:ascii="Cambria Math" w:hAnsi="Cambria Math"/>
+                            <w:i/>
+                          </w:rPr>
+                        </m:ctrlPr>
+                      </m:dPr>
+                      <m:e>
+                        <m:r>
+                          <m:rPr>
+                            <m:lit/>
+                          </m:rPr>
+                          <w:rPr>
+                            <w:rFonts w:ascii="Cambria Math" w:hAnsi="Cambria Math"/>
+                          </w:rPr>
+                          <m:t>#</m:t>
+                        </m:r>
+                        <m:r>
+                          <w:rPr>
+                            <w:rFonts w:ascii="Cambria Math" w:hAnsi="Cambria Math"/>
+                          </w:rPr>
+                          <m:t>possiblePaths</m:t>
+                        </m:r>
+                      </m:e>
+                    </m:d>
+                  </m:e>
+                </m:func>
+              </m:oMath>
+            </m:oMathPara>
+          </w:p>
+        </w:tc>
+        <w:tc>
+          <w:tcPr>
+            <w:tcW w:w="1980" w:type="dxa"/>
+          </w:tcPr>
+          <w:p>
+            <w:pPr>
+              <w:bidi w:val="0"/>
+              <w:jc w:val="both"/>
+              <w:rPr>
+                <w:rtl/>
+              </w:rPr>
+            </w:pPr>
+            <m:oMathPara>
+              <m:oMath>
+                <m:r>
+                  <m:rPr>
+                    <m:lit/>
+                  </m:rPr>
+                  <w:rPr>
+                    <w:rFonts w:ascii="Cambria Math" w:hAnsi="Cambria Math"/>
+                  </w:rPr>
+                  <m:t>#</m:t>
+                </m:r>
+                <m:r>
+                  <w:rPr>
+                    <w:rFonts w:ascii="Cambria Math" w:hAnsi="Cambria Math"/>
+                  </w:rPr>
+                  <m:t>possiblePaths</m:t>
+                </m:r>
+              </m:oMath>
+            </m:oMathPara>
+          </w:p>
+        </w:tc>
+        <w:tc>
+          <w:tcPr>
+            <w:tcW w:w="1609" w:type="dxa"/>
+          </w:tcPr>
+          <w:p>
+            <w:pPr>
+              <w:bidi w:val="0"/>
+              <w:jc w:val="both"/>
+            </w:pPr>
+            <m:oMathPara>
+              <m:oMath>
+                <m:r>
+                  <w:rPr>
+                    <w:rFonts w:ascii="Cambria Math" w:hAnsi="Cambria Math"/>
+                  </w:rPr>
+                  <m:t>k</m:t>
+                </m:r>
+              </m:oMath>
+            </m:oMathPara>
+          </w:p>
+        </w:tc>
+      </w:tr>
+      <w:tr>
+        <w:trPr>
+          <w:jc w:val="right"/>
+        </w:trPr>
+        <w:tc>
+          <w:tcPr>
+            <w:tcW w:w="2457" w:type="dxa"/>
+          </w:tcPr>
+          <w:p>
+            <w:pPr>
+              <w:bidi w:val="0"/>
+              <w:jc w:val="center"/>
+              <w:rPr>
+                <w:color w:val="0070C0"/>
+                <w:rtl/>
+              </w:rPr>
+            </w:pPr>
+            <w:r>
+              <w:rPr>
+                <w:color w:val="0070C0"/>
+              </w:rPr>
+              <w:t>5.8 [sec]</w:t>
+            </w:r>
+          </w:p>
+        </w:tc>
+        <w:tc>
+          <w:tcPr>
+            <w:tcW w:w="2250" w:type="dxa"/>
+          </w:tcPr>
+          <w:p>
+            <w:pPr>
+              <w:bidi w:val="0"/>
+              <w:jc w:val="center"/>
+              <w:rPr>
+                <w:color w:val="0070C0"/>
+                <w:rtl/>
+              </w:rPr>
+            </w:pPr>
+            <w:r>
+              <w:rPr>
+                <w:color w:val="0070C0"/>
+              </w:rPr>
+              <w:t>32.53</w:t>
+            </w:r>
+          </w:p>
+        </w:tc>
+        <w:tc>
+          <w:tcPr>
+            <w:tcW w:w="1980" w:type="dxa"/>
+          </w:tcPr>
+          <w:p>
+            <w:pPr>
+              <w:bidi w:val="0"/>
+              <w:jc w:val="center"/>
+              <w:rPr>
+                <w:color w:val="0070C0"/>
+                <w:rtl/>
+              </w:rPr>
+            </w:pPr>
+            <w:r>
+              <w:rPr>
+                <w:color w:val="0070C0"/>
+              </w:rPr>
+              <w:t>13! = 6227020800</w:t>
+            </w:r>
+          </w:p>
+        </w:tc>
+        <w:tc>
+          <w:tcPr>
+            <w:tcW w:w="1609" w:type="dxa"/>
+          </w:tcPr>
+          <w:p>
+            <w:pPr>
+              <w:bidi w:val="0"/>
+              <w:jc w:val="center"/>
+              <w:rPr>
+                <w:color w:val="0070C0"/>
+                <w:highlight w:val="yellow"/>
+              </w:rPr>
+            </w:pPr>
+            <w:r>
+              <w:rPr>
+                <w:color w:val="0070C0"/>
+              </w:rPr>
+              <w:t>13</w:t>
+            </w:r>
+          </w:p>
+        </w:tc>
+      </w:tr>
+    </w:tbl>
+    <w:p>
+      <w:pPr>
+        <w:spacing w:line="259" w:lineRule="auto"/>
+        <w:ind w:left="360"/>
+        <w:rPr>
+          <w:rtl/>
+        </w:rPr>
+      </w:pPr>
+    </w:p>
+    <w:p>
+      <w:pPr>
+        <w:spacing w:line="259" w:lineRule="auto"/>
+        <w:ind w:left="360"/>
+        <w:rPr>
+          <w:rtl/>
+        </w:rPr>
+      </w:pPr>
+      <w:r>
+        <w:rPr>
+          <w:rFonts w:hint="cs"/>
+          <w:color w:val="0070C0"/>
+          <w:rtl/>
+        </w:rPr>
+        <w:t xml:space="preserve">נבחין כי מספר הצמתים במסלול האופטימאלי הוא 13 </w:t>
+      </w:r>
+      <w:r>
+        <w:rPr>
+          <w:rFonts w:hint="cs"/>
+          <w:color w:val="0070C0"/>
+          <w:rtl/>
+        </w:rPr>
+        <w:t>עבורם</w:t>
+      </w:r>
+      <w:r>
+        <w:rPr>
+          <w:rFonts w:hint="cs"/>
+          <w:color w:val="0070C0"/>
+          <w:rtl/>
+        </w:rPr>
+        <w:t xml:space="preserve"> קיימים </w:t>
+      </w:r>
+      <w:r>
+        <w:rPr>
+          <w:color w:val="0070C0"/>
+        </w:rPr>
+        <w:t>6227020800</w:t>
+      </w:r>
+      <w:r>
+        <w:rPr>
+          <w:rFonts w:hint="cs"/>
+          <w:color w:val="0070C0"/>
+          <w:rtl/>
+        </w:rPr>
+        <w:t xml:space="preserve"> שמתוכם האלג' </w:t>
+      </w:r>
+      <w:r>
+        <w:rPr>
+          <w:color w:val="0070C0"/>
+        </w:rPr>
+        <w:t>Anytime-A*</w:t>
+      </w:r>
+      <w:r>
+        <w:rPr>
+          <w:rFonts w:hint="cs"/>
+          <w:color w:val="0070C0"/>
+          <w:rtl/>
+        </w:rPr>
+        <w:t xml:space="preserve"> פיתח ובדק </w:t>
+      </w:r>
+      <w:r>
+        <w:rPr>
+          <w:color w:val="0070C0"/>
+        </w:rPr>
+        <w:t xml:space="preserve">1027 </w:t>
+      </w:r>
+      <w:r>
+        <w:rPr>
+          <w:rFonts w:hint="cs"/>
+          <w:color w:val="0070C0"/>
+          <w:rtl/>
+        </w:rPr>
+        <w:t xml:space="preserve"> צמתים </w:t>
+      </w:r>
+      <w:r>
+        <w:rPr>
+          <w:rFonts w:hint="cs"/>
+          <w:color w:val="0070C0"/>
+          <w:rtl/>
+        </w:rPr>
+        <w:t>בלבד. ואכן זמן החישוב שבוצע בפועל (3 שניות) הוא בסדר גודל של זמן החישוב הצפוי (6 שניות).</w:t>
+      </w:r>
     </w:p>
     <w:sectPr>
       <w:headerReference w:type="even" r:id="rId16"/>
@@ -37943,7 +41745,7 @@
               <v:stroke joinstyle="miter"/>
               <v:path gradientshapeok="t" o:connecttype="rect"/>
             </v:shapetype>
-            <v:shape id="MSIPCM583a4907aafc559bc7fcfba9" o:spid="_x0000_s1030" type="#_x0000_t202" alt="{&quot;HashCode&quot;:-1757866826,&quot;Height&quot;:841.0,&quot;Width&quot;:595.0,&quot;Placement&quot;:&quot;Header&quot;,&quot;Index&quot;:&quot;Primary&quot;,&quot;Section&quot;:1,&quot;Top&quot;:0.0,&quot;Left&quot;:0.0}" style="position:absolute;margin-left:0;margin-top:15pt;width:595.3pt;height:21pt;z-index:251659264;visibility:visible;mso-wrap-style:square;mso-wrap-distance-left:9pt;mso-wrap-distance-top:0;mso-wrap-distance-right:9pt;mso-wrap-distance-bottom:0;mso-position-horizontal:absolute;mso-position-horizontal-relative:page;mso-position-vertical:absolute;mso-position-vertical-relative:page;v-text-anchor:top" o:gfxdata="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" o:allowincell="f" filled="f" stroked="f" strokeweight=".5pt">
+            <v:shape id="MSIPCM583a4907aafc559bc7fcfba9" o:spid="_x0000_s1032" type="#_x0000_t202" alt="{&quot;HashCode&quot;:-1757866826,&quot;Height&quot;:841.0,&quot;Width&quot;:595.0,&quot;Placement&quot;:&quot;Header&quot;,&quot;Index&quot;:&quot;Primary&quot;,&quot;Section&quot;:1,&quot;Top&quot;:0.0,&quot;Left&quot;:0.0}" style="position:absolute;margin-left:0;margin-top:15pt;width:595.3pt;height:21pt;z-index:251659264;visibility:visible;mso-wrap-style:square;mso-wrap-distance-left:9pt;mso-wrap-distance-top:0;mso-wrap-distance-right:9pt;mso-wrap-distance-bottom:0;mso-position-horizontal:absolute;mso-position-horizontal-relative:page;mso-position-vertical:absolute;mso-position-vertical-relative:page;v-text-anchor:top" o:gfxdata="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" o:allowincell="f" filled="f" stroked="f" strokeweight=".5pt">
               <v:textbox inset="20pt,0,,0">
                 <w:txbxContent>
                   <w:p>

--- a/dry.docx
+++ b/dry.docx
@@ -120,9 +120,104 @@
           <w:rFonts w:ascii="Tahoma" w:hAnsi="Tahoma"/>
           <w:b/>
           <w:bCs/>
-          <w:rtl/>
-        </w:rPr>
-      </w:pPr>
+          <w:sz w:val="22"/>
+          <w:szCs w:val="22"/>
+          <w:rtl/>
+        </w:rPr>
+      </w:pPr>
+    </w:p>
+    <w:p>
+      <w:pPr>
+        <w:spacing w:line="276" w:lineRule="auto"/>
+        <w:jc w:val="center"/>
+        <w:rPr>
+          <w:rFonts w:ascii="Tahoma" w:hAnsi="Tahoma"/>
+          <w:b/>
+          <w:bCs/>
+          <w:sz w:val="22"/>
+          <w:szCs w:val="22"/>
+          <w:u w:val="single"/>
+          <w:rtl/>
+        </w:rPr>
+      </w:pPr>
+      <w:r>
+        <w:rPr>
+          <w:rFonts w:ascii="Tahoma" w:hAnsi="Tahoma" w:hint="cs"/>
+          <w:b/>
+          <w:bCs/>
+          <w:sz w:val="22"/>
+          <w:szCs w:val="22"/>
+          <w:u w:val="single"/>
+          <w:rtl/>
+        </w:rPr>
+        <w:t>מגישות:</w:t>
+      </w:r>
+    </w:p>
+    <w:p>
+      <w:pPr>
+        <w:spacing w:line="276" w:lineRule="auto"/>
+        <w:jc w:val="center"/>
+        <w:rPr>
+          <w:rFonts w:ascii="Tahoma" w:hAnsi="Tahoma"/>
+          <w:sz w:val="22"/>
+          <w:szCs w:val="22"/>
+          <w:rtl/>
+        </w:rPr>
+      </w:pPr>
+      <w:r>
+        <w:rPr>
+          <w:rFonts w:ascii="Tahoma" w:hAnsi="Tahoma" w:hint="cs"/>
+          <w:sz w:val="22"/>
+          <w:szCs w:val="22"/>
+          <w:rtl/>
+        </w:rPr>
+        <w:t>לישר כהן 302376785</w:t>
+      </w:r>
+    </w:p>
+    <w:p>
+      <w:pPr>
+        <w:spacing w:line="276" w:lineRule="auto"/>
+        <w:jc w:val="center"/>
+        <w:rPr>
+          <w:rFonts w:ascii="Tahoma" w:hAnsi="Tahoma"/>
+          <w:sz w:val="22"/>
+          <w:szCs w:val="22"/>
+          <w:rtl/>
+        </w:rPr>
+      </w:pPr>
+      <w:bookmarkStart w:id="0" w:name="_GoBack"/>
+      <w:bookmarkEnd w:id="0"/>
+      <w:proofErr w:type="spellStart"/>
+      <w:r>
+        <w:rPr>
+          <w:rFonts w:ascii="Tahoma" w:hAnsi="Tahoma" w:hint="cs"/>
+          <w:sz w:val="22"/>
+          <w:szCs w:val="22"/>
+          <w:rtl/>
+        </w:rPr>
+        <w:t>טניה</w:t>
+      </w:r>
+      <w:proofErr w:type="spellEnd"/>
+      <w:r>
+        <w:rPr>
+          <w:rFonts w:ascii="Tahoma" w:hAnsi="Tahoma" w:hint="cs"/>
+          <w:sz w:val="22"/>
+          <w:szCs w:val="22"/>
+          <w:rtl/>
+        </w:rPr>
+        <w:t xml:space="preserve"> </w:t>
+      </w:r>
+      <w:proofErr w:type="spellStart"/>
+      <w:r>
+        <w:rPr>
+          <w:rFonts w:ascii="Tahoma" w:hAnsi="Tahoma" w:hint="cs"/>
+          <w:sz w:val="22"/>
+          <w:szCs w:val="22"/>
+          <w:rtl/>
+        </w:rPr>
+        <w:t>דוברצ'נקו</w:t>
+      </w:r>
+      <w:proofErr w:type="spellEnd"/>
     </w:p>
     <w:p>
       <w:pPr>
@@ -693,12 +788,21 @@
           <w:rtl/>
         </w:rPr>
       </w:pPr>
-      <w:r>
-        <w:rPr>
-          <w:rFonts w:hint="cs"/>
-          <w:rtl/>
-        </w:rPr>
-        <w:t xml:space="preserve">פורמאליזם </w:t>
+      <w:proofErr w:type="spellStart"/>
+      <w:r>
+        <w:rPr>
+          <w:rFonts w:hint="cs"/>
+          <w:rtl/>
+        </w:rPr>
+        <w:t>פורמאליזם</w:t>
+      </w:r>
+      <w:proofErr w:type="spellEnd"/>
+      <w:r>
+        <w:rPr>
+          <w:rFonts w:hint="cs"/>
+          <w:rtl/>
+        </w:rPr>
+        <w:t xml:space="preserve"> </w:t>
       </w:r>
       <w:r>
         <w:rPr>
@@ -2594,6 +2698,7 @@
                 <w:rtl/>
               </w:rPr>
             </w:pPr>
+            <w:proofErr w:type="gramStart"/>
             <w:r>
               <w:rPr>
                 <w:color w:val="FFFFFF" w:themeColor="background1"/>
@@ -2610,7 +2715,14 @@
               <w:rPr>
                 <w:color w:val="FFFFFF" w:themeColor="background1"/>
               </w:rPr>
-              <w:t>1 sec</w:t>
+              <w:t>1</w:t>
+            </w:r>
+            <w:proofErr w:type="gramEnd"/>
+            <w:r>
+              <w:rPr>
+                <w:color w:val="FFFFFF" w:themeColor="background1"/>
+              </w:rPr>
+              <w:t xml:space="preserve"> sec</w:t>
             </w:r>
           </w:p>
         </w:tc>
@@ -2897,11 +3009,19 @@
                 <w:rtl/>
               </w:rPr>
             </w:pPr>
+            <w:proofErr w:type="gramStart"/>
             <w:r>
               <w:rPr>
                 <w:color w:val="0070C0"/>
               </w:rPr>
-              <w:t>16!=2.0922x10^13</w:t>
+              <w:t>16!=</w:t>
+            </w:r>
+            <w:proofErr w:type="gramEnd"/>
+            <w:r>
+              <w:rPr>
+                <w:color w:val="0070C0"/>
+              </w:rPr>
+              <w:t>2.0922x10^13</w:t>
             </w:r>
           </w:p>
         </w:tc>
@@ -2981,11 +3101,19 @@
                 <w:rtl/>
               </w:rPr>
             </w:pPr>
+            <w:proofErr w:type="gramStart"/>
             <w:r>
               <w:rPr>
                 <w:color w:val="0070C0"/>
               </w:rPr>
-              <w:t>17!=3.55x10^14</w:t>
+              <w:t>17!=</w:t>
+            </w:r>
+            <w:proofErr w:type="gramEnd"/>
+            <w:r>
+              <w:rPr>
+                <w:color w:val="0070C0"/>
+              </w:rPr>
+              <w:t>3.55x10^14</w:t>
             </w:r>
           </w:p>
         </w:tc>
@@ -3027,11 +3155,19 @@
                 <w:rtl/>
               </w:rPr>
             </w:pPr>
+            <w:proofErr w:type="gramStart"/>
             <w:r>
               <w:rPr>
                 <w:color w:val="0070C0"/>
               </w:rPr>
-              <w:t>71.85  [years]</w:t>
+              <w:t>71.85  [</w:t>
+            </w:r>
+            <w:proofErr w:type="gramEnd"/>
+            <w:r>
+              <w:rPr>
+                <w:color w:val="0070C0"/>
+              </w:rPr>
+              <w:t>years]</w:t>
             </w:r>
           </w:p>
         </w:tc>
@@ -3065,11 +3201,19 @@
                 <w:rtl/>
               </w:rPr>
             </w:pPr>
+            <w:proofErr w:type="gramStart"/>
             <w:r>
               <w:rPr>
                 <w:color w:val="0070C0"/>
               </w:rPr>
-              <w:t>20!=2.43x10^18</w:t>
+              <w:t>20!=</w:t>
+            </w:r>
+            <w:proofErr w:type="gramEnd"/>
+            <w:r>
+              <w:rPr>
+                <w:color w:val="0070C0"/>
+              </w:rPr>
+              <w:t>2.43x10^18</w:t>
             </w:r>
           </w:p>
         </w:tc>
@@ -3148,11 +3292,19 @@
                 <w:rtl/>
               </w:rPr>
             </w:pPr>
+            <w:proofErr w:type="gramStart"/>
             <w:r>
               <w:rPr>
                 <w:color w:val="0070C0"/>
               </w:rPr>
-              <w:t>21!=5.11x10^19</w:t>
+              <w:t>21!=</w:t>
+            </w:r>
+            <w:proofErr w:type="gramEnd"/>
+            <w:r>
+              <w:rPr>
+                <w:color w:val="0070C0"/>
+              </w:rPr>
+              <w:t>5.11x10^19</w:t>
             </w:r>
           </w:p>
         </w:tc>
@@ -3231,11 +3383,19 @@
                 <w:rtl/>
               </w:rPr>
             </w:pPr>
+            <w:proofErr w:type="gramStart"/>
             <w:r>
               <w:rPr>
                 <w:color w:val="0070C0"/>
               </w:rPr>
-              <w:t>24!=6.205x10^23</w:t>
+              <w:t>24!=</w:t>
+            </w:r>
+            <w:proofErr w:type="gramEnd"/>
+            <w:r>
+              <w:rPr>
+                <w:color w:val="0070C0"/>
+              </w:rPr>
+              <w:t>6.205x10^23</w:t>
             </w:r>
           </w:p>
         </w:tc>
@@ -14568,9 +14728,11 @@
         </w:rPr>
         <w:t xml:space="preserve"> למשתנה גלובלי בשם </w:t>
       </w:r>
+      <w:proofErr w:type="spellStart"/>
       <w:r>
         <w:t>streets_map</w:t>
       </w:r>
+      <w:proofErr w:type="spellEnd"/>
       <w:r>
         <w:rPr>
           <w:rFonts w:hint="cs"/>
@@ -14578,6 +14740,7 @@
         </w:rPr>
         <w:t xml:space="preserve">. המפות מיוצגות ע״י אובייקט מטיפוס </w:t>
       </w:r>
+      <w:proofErr w:type="spellStart"/>
       <w:r>
         <w:rPr>
           <w:b/>
@@ -14587,6 +14750,7 @@
         </w:rPr>
         <w:t>StreetsMap</w:t>
       </w:r>
+      <w:proofErr w:type="spellEnd"/>
       <w:r>
         <w:rPr>
           <w:rFonts w:hint="cs"/>
@@ -14603,6 +14767,7 @@
         </w:rPr>
         <w:t xml:space="preserve">הטיפוס </w:t>
       </w:r>
+      <w:proofErr w:type="spellStart"/>
       <w:r>
         <w:rPr>
           <w:b/>
@@ -14612,6 +14777,7 @@
         </w:rPr>
         <w:t>StreetsMap</w:t>
       </w:r>
+      <w:proofErr w:type="spellEnd"/>
       <w:r>
         <w:rPr>
           <w:rFonts w:hint="cs"/>
@@ -14619,6 +14785,7 @@
         </w:rPr>
         <w:t xml:space="preserve"> יורש מ- </w:t>
       </w:r>
+      <w:proofErr w:type="spellStart"/>
       <w:r>
         <w:rPr>
           <w:i/>
@@ -14626,6 +14793,7 @@
         </w:rPr>
         <w:t>dict</w:t>
       </w:r>
+      <w:proofErr w:type="spellEnd"/>
       <w:r>
         <w:rPr>
           <w:rFonts w:hint="cs"/>
@@ -14633,6 +14801,7 @@
         </w:rPr>
         <w:t xml:space="preserve">; כלומר </w:t>
       </w:r>
+      <w:proofErr w:type="spellStart"/>
       <w:r>
         <w:rPr>
           <w:b/>
@@ -14642,6 +14811,7 @@
         </w:rPr>
         <w:t>StreetsMap</w:t>
       </w:r>
+      <w:proofErr w:type="spellEnd"/>
       <w:r>
         <w:rPr>
           <w:rFonts w:hint="cs"/>
@@ -14725,9 +14895,19 @@
         </w:rPr>
         <w:t xml:space="preserve"> ייחודי; (2+3) קואורדינטות </w:t>
       </w:r>
-      <w:r>
-        <w:t>lat, lon</w:t>
-      </w:r>
+      <w:proofErr w:type="spellStart"/>
+      <w:r>
+        <w:t>lat</w:t>
+      </w:r>
+      <w:proofErr w:type="spellEnd"/>
+      <w:r>
+        <w:t xml:space="preserve">, </w:t>
+      </w:r>
+      <w:proofErr w:type="spellStart"/>
+      <w:r>
+        <w:t>lon</w:t>
+      </w:r>
+      <w:proofErr w:type="spellEnd"/>
       <w:r>
         <w:rPr>
           <w:rFonts w:hint="cs"/>
@@ -14735,6 +14915,7 @@
         </w:rPr>
         <w:t xml:space="preserve"> (קווי אורך ורוחב) של המיקום הגיאוגרפי של הצומת במפה; ו- (4) רשימה </w:t>
       </w:r>
+      <w:proofErr w:type="spellStart"/>
       <w:r>
         <w:t>outgoing_</w:t>
       </w:r>
@@ -14745,6 +14926,7 @@
         </w:rPr>
         <w:t>links</w:t>
       </w:r>
+      <w:proofErr w:type="spellEnd"/>
       <w:r>
         <w:rPr>
           <w:rFonts w:hint="cs"/>
@@ -14888,6 +15070,7 @@
         </w:rPr>
         <w:t xml:space="preserve">המחלקות </w:t>
       </w:r>
+      <w:proofErr w:type="spellStart"/>
       <w:r>
         <w:rPr>
           <w:b/>
@@ -14895,9 +15078,11 @@
         </w:rPr>
         <w:t>GraphProblemState</w:t>
       </w:r>
+      <w:proofErr w:type="spellEnd"/>
       <w:r>
         <w:t xml:space="preserve">, </w:t>
       </w:r>
+      <w:proofErr w:type="spellStart"/>
       <w:r>
         <w:rPr>
           <w:b/>
@@ -14905,6 +15090,7 @@
         </w:rPr>
         <w:t>GraphProblem</w:t>
       </w:r>
+      <w:proofErr w:type="spellEnd"/>
       <w:r>
         <w:rPr>
           <w:rFonts w:hint="cs"/>
@@ -15000,6 +15186,7 @@
         </w:rPr>
         <w:t xml:space="preserve">המחלקה </w:t>
       </w:r>
+      <w:proofErr w:type="spellStart"/>
       <w:r>
         <w:rPr>
           <w:b/>
@@ -15007,6 +15194,7 @@
         </w:rPr>
         <w:t>GraphProblemSolver</w:t>
       </w:r>
+      <w:proofErr w:type="spellEnd"/>
       <w:r>
         <w:rPr>
           <w:rFonts w:hint="cs"/>
@@ -15014,9 +15202,11 @@
         </w:rPr>
         <w:t xml:space="preserve"> (באותו הקובץ) מגדירה את הממשק בו נשתמש בכדי לחפש בגרפים. למחלקה יש מתודה אבסטרקטית אחת בשם </w:t>
       </w:r>
+      <w:proofErr w:type="spellStart"/>
       <w:r>
         <w:t>solve_problem</w:t>
       </w:r>
+      <w:proofErr w:type="spellEnd"/>
       <w:r>
         <w:t>()</w:t>
       </w:r>
@@ -15027,9 +15217,11 @@
         </w:rPr>
         <w:t xml:space="preserve"> שמקבלת כפרמטר בעיה (אובייקט מטיפוס שיורש מ- </w:t>
       </w:r>
+      <w:proofErr w:type="spellStart"/>
       <w:r>
         <w:t>GraphProblem</w:t>
       </w:r>
+      <w:proofErr w:type="spellEnd"/>
       <w:r>
         <w:rPr>
           <w:rFonts w:hint="cs"/>
@@ -15037,9 +15229,11 @@
         </w:rPr>
         <w:t xml:space="preserve">) ומחזירה את תוצאות החיפוש (אובייקט מטיפוס </w:t>
       </w:r>
+      <w:proofErr w:type="spellStart"/>
       <w:r>
         <w:t>SearchResult</w:t>
       </w:r>
+      <w:proofErr w:type="spellEnd"/>
       <w:r>
         <w:rPr>
           <w:rFonts w:hint="cs"/>
@@ -15069,9 +15263,19 @@
         </w:rPr>
         <w:t xml:space="preserve"> </w:t>
       </w:r>
-      <w:r>
-        <w:t>GraphProblemState, GraphProblem</w:t>
-      </w:r>
+      <w:proofErr w:type="spellStart"/>
+      <w:r>
+        <w:t>GraphProblemState</w:t>
+      </w:r>
+      <w:proofErr w:type="spellEnd"/>
+      <w:r>
+        <w:t xml:space="preserve">, </w:t>
+      </w:r>
+      <w:proofErr w:type="spellStart"/>
+      <w:r>
+        <w:t>GraphProblem</w:t>
+      </w:r>
+      <w:proofErr w:type="spellEnd"/>
       <w:r>
         <w:rPr>
           <w:rFonts w:hint="cs"/>
@@ -15098,6 +15302,7 @@
         </w:rPr>
         <w:t xml:space="preserve">המחלקה </w:t>
       </w:r>
+      <w:proofErr w:type="spellStart"/>
       <w:r>
         <w:rPr>
           <w:b/>
@@ -15105,6 +15310,7 @@
         </w:rPr>
         <w:t>BestFirstSearch</w:t>
       </w:r>
+      <w:proofErr w:type="spellEnd"/>
       <w:r>
         <w:rPr>
           <w:rFonts w:hint="cs"/>
@@ -15122,9 +15328,11 @@
         </w:rPr>
         <w:t xml:space="preserve">) יורשת מהמחלקה  </w:t>
       </w:r>
+      <w:proofErr w:type="spellStart"/>
       <w:r>
         <w:t>GraphProblemSolver</w:t>
       </w:r>
+      <w:proofErr w:type="spellEnd"/>
       <w:r>
         <w:rPr>
           <w:rFonts w:hint="cs"/>
@@ -15156,8 +15364,13 @@
         </w:rPr>
         <w:t xml:space="preserve"> של צמתים (פתוחים) הממתינים לפיתוח. כל עוד תור זה אינו ריק, האלג׳ בוחר את הצומת הבא בתור העדיפויות ומפתח אותו. המחלקה מממשת את המתודה </w:t>
       </w:r>
-      <w:r>
-        <w:t>solve_problem()</w:t>
+      <w:proofErr w:type="spellStart"/>
+      <w:r>
+        <w:t>solve_problem</w:t>
+      </w:r>
+      <w:proofErr w:type="spellEnd"/>
+      <w:r>
+        <w:t>()</w:t>
       </w:r>
       <w:r>
         <w:rPr>
@@ -15201,9 +15414,11 @@
         </w:rPr>
         <w:t xml:space="preserve"> של אלגוריתמי חיפוש (מכונה גם ״אלגוריתם גנרי״), כלומר היא מגדירה שלד כללי של מבנה האלגוריתם, ומשאירה מספר פרטי מימוש חסרים. לכן, המחלקה </w:t>
       </w:r>
+      <w:proofErr w:type="spellStart"/>
       <w:r>
         <w:t>BestFirstSearch</w:t>
       </w:r>
+      <w:proofErr w:type="spellEnd"/>
       <w:r>
         <w:rPr>
           <w:rFonts w:hint="cs"/>
@@ -15229,9 +15444,11 @@
       <w:r>
         <w:t>_</w:t>
       </w:r>
+      <w:proofErr w:type="spellStart"/>
       <w:r>
         <w:t>calc_node_expanding_priority</w:t>
       </w:r>
+      <w:proofErr w:type="spellEnd"/>
       <w:r>
         <w:t>()</w:t>
       </w:r>
@@ -15273,7 +15490,15 @@
         <w:t xml:space="preserve">). המתודה האבסטרקטית </w:t>
       </w:r>
       <w:r>
-        <w:t>_open_successor_node()</w:t>
+        <w:t>_</w:t>
+      </w:r>
+      <w:proofErr w:type="spellStart"/>
+      <w:r>
+        <w:t>open_successor_node</w:t>
+      </w:r>
+      <w:proofErr w:type="spellEnd"/>
+      <w:r>
+        <w:t>()</w:t>
       </w:r>
       <w:r>
         <w:rPr>
@@ -15300,7 +15525,23 @@
           <w:rFonts w:hint="cs"/>
           <w:rtl/>
         </w:rPr>
-        <w:t xml:space="preserve"> במידת הצורך). בנוסף, האלגוריתם מאפשר מצב של חיפוש-גרף כפי שנלמד בכיתה, ע״י תחזוק אוסף </w:t>
+        <w:t xml:space="preserve"> במידת הצורך). בנוסף, האלגוריתם מאפשר מצב של חיפוש-גרף כפי שנלמד בכיתה, ע״י </w:t>
+      </w:r>
+      <w:proofErr w:type="spellStart"/>
+      <w:r>
+        <w:rPr>
+          <w:rFonts w:hint="cs"/>
+          <w:rtl/>
+        </w:rPr>
+        <w:t>תחזוק</w:t>
+      </w:r>
+      <w:proofErr w:type="spellEnd"/>
+      <w:r>
+        <w:rPr>
+          <w:rFonts w:hint="cs"/>
+          <w:rtl/>
+        </w:rPr>
+        <w:t xml:space="preserve"> אוסף </w:t>
       </w:r>
       <w:r>
         <w:rPr>
@@ -15344,19 +15585,39 @@
         </w:rPr>
         <w:t xml:space="preserve"> של </w:t>
       </w:r>
+      <w:proofErr w:type="spellStart"/>
       <w:r>
         <w:t>BestFirstSearch</w:t>
       </w:r>
-      <w:r>
-        <w:rPr>
-          <w:rFonts w:hint="cs"/>
-          <w:rtl/>
-        </w:rPr>
-        <w:t xml:space="preserve"> מקבל פרמטר בולאני בשם </w:t>
-      </w:r>
+      <w:proofErr w:type="spellEnd"/>
+      <w:r>
+        <w:rPr>
+          <w:rFonts w:hint="cs"/>
+          <w:rtl/>
+        </w:rPr>
+        <w:t xml:space="preserve"> מקבל פרמטר </w:t>
+      </w:r>
+      <w:proofErr w:type="spellStart"/>
+      <w:r>
+        <w:rPr>
+          <w:rFonts w:hint="cs"/>
+          <w:rtl/>
+        </w:rPr>
+        <w:t>בולאני</w:t>
+      </w:r>
+      <w:proofErr w:type="spellEnd"/>
+      <w:r>
+        <w:rPr>
+          <w:rFonts w:hint="cs"/>
+          <w:rtl/>
+        </w:rPr>
+        <w:t xml:space="preserve"> בשם </w:t>
+      </w:r>
+      <w:proofErr w:type="spellStart"/>
       <w:r>
         <w:t>use_close</w:t>
       </w:r>
+      <w:proofErr w:type="spellEnd"/>
       <w:r>
         <w:rPr>
           <w:rFonts w:hint="cs"/>
@@ -15398,6 +15659,7 @@
         </w:rPr>
         <w:t xml:space="preserve">המחלקה </w:t>
       </w:r>
+      <w:proofErr w:type="spellStart"/>
       <w:r>
         <w:rPr>
           <w:b/>
@@ -15412,6 +15674,7 @@
         </w:rPr>
         <w:t>ProblemInput</w:t>
       </w:r>
+      <w:proofErr w:type="spellEnd"/>
       <w:r>
         <w:rPr>
           <w:rFonts w:hint="cs"/>
@@ -15676,8 +15939,29 @@
       <w:r>
         <w:t xml:space="preserve"> </w:t>
       </w:r>
-      <w:r>
-        <w:t>numpy, scipy, networkx, matplotlib</w:t>
+      <w:proofErr w:type="spellStart"/>
+      <w:r>
+        <w:t>numpy</w:t>
+      </w:r>
+      <w:proofErr w:type="spellEnd"/>
+      <w:r>
+        <w:t xml:space="preserve">, </w:t>
+      </w:r>
+      <w:proofErr w:type="spellStart"/>
+      <w:r>
+        <w:t>scipy</w:t>
+      </w:r>
+      <w:proofErr w:type="spellEnd"/>
+      <w:r>
+        <w:t xml:space="preserve">, </w:t>
+      </w:r>
+      <w:proofErr w:type="spellStart"/>
+      <w:r>
+        <w:t>networkx</w:t>
+      </w:r>
+      <w:proofErr w:type="spellEnd"/>
+      <w:r>
+        <w:t>, matplotlib</w:t>
       </w:r>
       <w:r>
         <w:t xml:space="preserve"> </w:t>
@@ -15770,9 +16054,11 @@
         </w:rPr>
         <w:t xml:space="preserve">לה). אחת במתודה בשם </w:t>
       </w:r>
+      <w:proofErr w:type="spellStart"/>
       <w:r>
         <w:t>expand_state_with_costs</w:t>
       </w:r>
+      <w:proofErr w:type="spellEnd"/>
       <w:r>
         <w:t>()</w:t>
       </w:r>
@@ -15783,8 +16069,13 @@
         </w:rPr>
         <w:t xml:space="preserve"> והשנייה במתודה בשם </w:t>
       </w:r>
-      <w:r>
-        <w:t>is_goal()</w:t>
+      <w:proofErr w:type="spellStart"/>
+      <w:r>
+        <w:t>is_goal</w:t>
+      </w:r>
+      <w:proofErr w:type="spellEnd"/>
+      <w:r>
+        <w:t>()</w:t>
       </w:r>
       <w:r>
         <w:rPr>
@@ -15793,9 +16084,11 @@
         </w:rPr>
         <w:t xml:space="preserve">. בשתי משימות אלו אתם מתבקשים לבצע שינוי בקוד של המחלקה </w:t>
       </w:r>
+      <w:proofErr w:type="spellStart"/>
       <w:r>
         <w:t>MapProblem</w:t>
       </w:r>
+      <w:proofErr w:type="spellEnd"/>
       <w:r>
         <w:rPr>
           <w:rFonts w:hint="cs"/>
@@ -15819,9 +16112,11 @@
         </w:rPr>
         <w:t xml:space="preserve">זוהי בעיה פשוטה ולכן נוח להתחיל בה כדי להתמצא בקוד שסופק לכם. עיינו במימוש של המחלקות בקובץ זה זו וודאו שאתם מבינים את החלקים השונים. שימו לב שמחלקה זו יורשת מהמחלקה </w:t>
       </w:r>
+      <w:proofErr w:type="spellStart"/>
       <w:r>
         <w:t>GraphProblem</w:t>
       </w:r>
+      <w:proofErr w:type="spellEnd"/>
       <w:r>
         <w:rPr>
           <w:rFonts w:hint="cs"/>
@@ -15845,9 +16140,11 @@
         </w:rPr>
         <w:t xml:space="preserve">עתה, לאחר תיקון קוד המחלקה </w:t>
       </w:r>
+      <w:proofErr w:type="spellStart"/>
       <w:r>
         <w:t>MapProblem</w:t>
       </w:r>
+      <w:proofErr w:type="spellEnd"/>
       <w:r>
         <w:rPr>
           <w:rFonts w:hint="cs"/>
@@ -16350,9 +16647,11 @@
         </w:rPr>
         <w:t xml:space="preserve">. שם מופיע מימוש חלקי למחלקה </w:t>
       </w:r>
+      <w:proofErr w:type="spellStart"/>
       <w:r>
         <w:t>AStar</w:t>
       </w:r>
+      <w:proofErr w:type="spellEnd"/>
       <w:r>
         <w:rPr>
           <w:rFonts w:hint="cs"/>
@@ -16360,9 +16659,11 @@
         </w:rPr>
         <w:t xml:space="preserve">. שימו לב: המחלקה </w:t>
       </w:r>
+      <w:proofErr w:type="spellStart"/>
       <w:r>
         <w:t>AStar</w:t>
       </w:r>
+      <w:proofErr w:type="spellEnd"/>
       <w:r>
         <w:rPr>
           <w:rFonts w:hint="cs"/>
@@ -16370,9 +16671,11 @@
         </w:rPr>
         <w:t xml:space="preserve"> יורשת מהמחלקה האבסטרקטית </w:t>
       </w:r>
+      <w:proofErr w:type="spellStart"/>
       <w:r>
         <w:t>BestFirstSearch</w:t>
       </w:r>
+      <w:proofErr w:type="spellEnd"/>
       <w:r>
         <w:rPr>
           <w:rFonts w:hint="cs"/>
@@ -16380,9 +16683,11 @@
         </w:rPr>
         <w:t xml:space="preserve"> (הסברנו עליה בחלק ד׳). זהו את החלק בהצהרת המחלקה </w:t>
       </w:r>
+      <w:proofErr w:type="spellStart"/>
       <w:r>
         <w:t>AStar</w:t>
       </w:r>
+      <w:proofErr w:type="spellEnd"/>
       <w:r>
         <w:rPr>
           <w:rFonts w:hint="cs"/>
@@ -16390,9 +16695,11 @@
         </w:rPr>
         <w:t xml:space="preserve"> בו הירושה מוגדרת. המחלקה </w:t>
       </w:r>
+      <w:proofErr w:type="spellStart"/>
       <w:r>
         <w:t>AStar</w:t>
       </w:r>
+      <w:proofErr w:type="spellEnd"/>
       <w:r>
         <w:rPr>
           <w:rFonts w:hint="cs"/>
@@ -16400,9 +16707,11 @@
         </w:rPr>
         <w:t xml:space="preserve"> צריכה לממש את המתודות האבסטרקטיות שמוגדרות ע״י </w:t>
       </w:r>
+      <w:proofErr w:type="spellStart"/>
       <w:r>
         <w:t>BestFirstSearch</w:t>
       </w:r>
+      <w:proofErr w:type="spellEnd"/>
       <w:r>
         <w:rPr>
           <w:rFonts w:hint="cs"/>
@@ -16410,9 +16719,11 @@
         </w:rPr>
         <w:t xml:space="preserve">. הכותרות של מתודות אלו מופיעות כבר במימוש החלקי של המחלקה </w:t>
       </w:r>
+      <w:proofErr w:type="spellStart"/>
       <w:r>
         <w:t>AStar</w:t>
       </w:r>
+      <w:proofErr w:type="spellEnd"/>
       <w:r>
         <w:rPr>
           <w:rFonts w:hint="cs"/>
@@ -16420,9 +16731,11 @@
         </w:rPr>
         <w:t xml:space="preserve">, אך ללא מימושן. בסעיף זה נרצה להשלים את המימוש של המחלקה </w:t>
       </w:r>
+      <w:proofErr w:type="spellStart"/>
       <w:r>
         <w:t>AStar</w:t>
       </w:r>
+      <w:proofErr w:type="spellEnd"/>
       <w:r>
         <w:rPr>
           <w:rFonts w:hint="cs"/>
@@ -16600,9 +16913,11 @@
         </w:rPr>
         <w:t xml:space="preserve">, הביטו במימוש המחלקה </w:t>
       </w:r>
+      <w:proofErr w:type="spellStart"/>
       <w:r>
         <w:t>BestFirstSearch</w:t>
       </w:r>
+      <w:proofErr w:type="spellEnd"/>
       <w:r>
         <w:rPr>
           <w:rFonts w:hint="cs"/>
@@ -16629,9 +16944,11 @@
         </w:rPr>
         <w:t xml:space="preserve"> </w:t>
       </w:r>
+      <w:proofErr w:type="spellStart"/>
       <w:r>
         <w:t>UniformCost</w:t>
       </w:r>
+      <w:proofErr w:type="spellEnd"/>
       <w:r>
         <w:rPr>
           <w:rFonts w:hint="cs"/>
@@ -16662,9 +16979,11 @@
         </w:rPr>
         <w:t xml:space="preserve"> שימו לב בשקפים מההרצאה להבדלים בין אלג׳ </w:t>
       </w:r>
+      <w:proofErr w:type="spellStart"/>
       <w:r>
         <w:t>UniformCost</w:t>
       </w:r>
+      <w:proofErr w:type="spellEnd"/>
       <w:r>
         <w:rPr>
           <w:rFonts w:hint="cs"/>
@@ -16808,9 +17127,11 @@
         </w:rPr>
         <w:t xml:space="preserve"> של המחלקה </w:t>
       </w:r>
+      <w:proofErr w:type="spellStart"/>
       <w:r>
         <w:t>AStar</w:t>
       </w:r>
+      <w:proofErr w:type="spellEnd"/>
       <w:r>
         <w:rPr>
           <w:rFonts w:hint="cs"/>
@@ -16846,9 +17167,11 @@
         </w:rPr>
         <w:t xml:space="preserve"> על בעיית המפה שפתרתם בסעיף הקודם עם </w:t>
       </w:r>
+      <w:proofErr w:type="spellStart"/>
       <w:r>
         <w:t>NullHeuristic</w:t>
       </w:r>
+      <w:proofErr w:type="spellEnd"/>
       <w:r>
         <w:rPr>
           <w:rFonts w:hint="cs"/>
@@ -17006,9 +17329,11 @@
         </w:rPr>
         <w:t xml:space="preserve"> הזו במחלקה </w:t>
       </w:r>
+      <w:proofErr w:type="spellStart"/>
       <w:r>
         <w:t>AirDistHeuristic</w:t>
       </w:r>
+      <w:proofErr w:type="spellEnd"/>
       <w:r>
         <w:rPr>
           <w:rFonts w:hint="cs"/>
@@ -17165,9 +17490,11 @@
         </w:rPr>
         <w:t xml:space="preserve">במתודה </w:t>
       </w:r>
+      <w:proofErr w:type="spellStart"/>
       <w:r>
         <w:t>calc_air_distance_from</w:t>
       </w:r>
+      <w:proofErr w:type="spellEnd"/>
       <w:r>
         <w:t>()</w:t>
       </w:r>
@@ -17916,8 +18243,13 @@
         </w:rPr>
         <w:t xml:space="preserve"> </w:t>
       </w:r>
-      <w:r>
-        <w:t>wA*</w:t>
+      <w:proofErr w:type="spellStart"/>
+      <w:r>
+        <w:t>wA</w:t>
+      </w:r>
+      <w:proofErr w:type="spellEnd"/>
+      <w:r>
+        <w:t>*</w:t>
       </w:r>
       <w:r>
         <w:rPr>
@@ -17949,9 +18281,11 @@
         </w:rPr>
         <w:t xml:space="preserve">את הפונק׳ </w:t>
       </w:r>
+      <w:proofErr w:type="spellStart"/>
       <w:r>
         <w:t>run_astar_for_weights_in_range</w:t>
       </w:r>
+      <w:proofErr w:type="spellEnd"/>
       <w:r>
         <w:t>()</w:t>
       </w:r>
@@ -17970,10 +18304,31 @@
           <w:rFonts w:hint="cs"/>
           <w:rtl/>
         </w:rPr>
-        <w:t xml:space="preserve">. פונק׳ זו מקבלת היוריסטיקה ובעיה לפתרון ומשתמשת באלג׳ </w:t>
-      </w:r>
-      <w:r>
-        <w:t>wA*</w:t>
+        <w:t xml:space="preserve">. פונק׳ זו מקבלת היוריסטיקה ובעיה לפתרון ומשתמשת </w:t>
+      </w:r>
+      <w:proofErr w:type="spellStart"/>
+      <w:r>
+        <w:rPr>
+          <w:rFonts w:hint="cs"/>
+          <w:rtl/>
+        </w:rPr>
+        <w:t>באלג</w:t>
+      </w:r>
+      <w:proofErr w:type="spellEnd"/>
+      <w:r>
+        <w:rPr>
+          <w:rFonts w:hint="cs"/>
+          <w:rtl/>
+        </w:rPr>
+        <w:t xml:space="preserve">׳ </w:t>
+      </w:r>
+      <w:proofErr w:type="spellStart"/>
+      <w:r>
+        <w:t>wA</w:t>
+      </w:r>
+      <w:proofErr w:type="spellEnd"/>
+      <w:r>
+        <w:t>*</w:t>
       </w:r>
       <w:r>
         <w:rPr>
@@ -18055,8 +18410,25 @@
           <w:rFonts w:hint="cs"/>
           <w:rtl/>
         </w:rPr>
-        <w:t xml:space="preserve">את התוצאות של ריצות אלו היא אמורה לשמור ברשימות ולאחר מכן היא אמורה לקרוא לפונק׳ בשם </w:t>
-      </w:r>
+        <w:t xml:space="preserve">את התוצאות של ריצות אלו היא אמורה לשמור ברשימות ולאחר מכן היא אמורה לקרוא </w:t>
+      </w:r>
+      <w:proofErr w:type="spellStart"/>
+      <w:r>
+        <w:rPr>
+          <w:rFonts w:hint="cs"/>
+          <w:rtl/>
+        </w:rPr>
+        <w:t>לפונק</w:t>
+      </w:r>
+      <w:proofErr w:type="spellEnd"/>
+      <w:r>
+        <w:rPr>
+          <w:rFonts w:hint="cs"/>
+          <w:rtl/>
+        </w:rPr>
+        <w:t xml:space="preserve">׳ בשם </w:t>
+      </w:r>
+      <w:proofErr w:type="spellStart"/>
       <w:r>
         <w:t>plot_distance_and_expanded</w:t>
       </w:r>
@@ -18066,6 +18438,7 @@
       <w:r>
         <w:t>_weight_figure</w:t>
       </w:r>
+      <w:proofErr w:type="spellEnd"/>
       <w:r>
         <w:t>()</w:t>
       </w:r>
@@ -18074,7 +18447,23 @@
           <w:rFonts w:hint="cs"/>
           <w:rtl/>
         </w:rPr>
-        <w:t xml:space="preserve"> (שגם בה עליכם להשלים את המימוש באיזורים החסרים). פונק׳ זו אחראית ליצור</w:t>
+        <w:t xml:space="preserve"> (שגם בה עליכם להשלים את המימוש </w:t>
+      </w:r>
+      <w:proofErr w:type="spellStart"/>
+      <w:r>
+        <w:rPr>
+          <w:rFonts w:hint="cs"/>
+          <w:rtl/>
+        </w:rPr>
+        <w:t>באיזורים</w:t>
+      </w:r>
+      <w:proofErr w:type="spellEnd"/>
+      <w:r>
+        <w:rPr>
+          <w:rFonts w:hint="cs"/>
+          <w:rtl/>
+        </w:rPr>
+        <w:t xml:space="preserve"> החסרים). פונק׳ זו אחראית ליצור</w:t>
       </w:r>
       <w:r>
         <w:rPr>
@@ -18175,11 +18564,29 @@
           <w:rFonts w:hint="cs"/>
           <w:rtl/>
         </w:rPr>
-        <w:t xml:space="preserve">כפונק׳ של המשקל. עתה השתמשו בפונק׳ </w:t>
-      </w:r>
+        <w:t xml:space="preserve">כפונק׳ של המשקל. עתה השתמשו </w:t>
+      </w:r>
+      <w:proofErr w:type="spellStart"/>
+      <w:r>
+        <w:rPr>
+          <w:rFonts w:hint="cs"/>
+          <w:rtl/>
+        </w:rPr>
+        <w:t>בפונק</w:t>
+      </w:r>
+      <w:proofErr w:type="spellEnd"/>
+      <w:r>
+        <w:rPr>
+          <w:rFonts w:hint="cs"/>
+          <w:rtl/>
+        </w:rPr>
+        <w:t xml:space="preserve">׳ </w:t>
+      </w:r>
+      <w:proofErr w:type="spellStart"/>
       <w:r>
         <w:t>run_astar_for_weights_in_range</w:t>
       </w:r>
+      <w:proofErr w:type="spellEnd"/>
       <w:r>
         <w:t>()</w:t>
       </w:r>
@@ -18200,9 +18607,11 @@
         </w:rPr>
         <w:t xml:space="preserve"> (מספר סעיף זה מצוין במקום זה) ע״מ ליצור את הגרף המתאים עבור פתרון בעיית המפה תוך שימוש בהיוריסטיקה </w:t>
       </w:r>
+      <w:proofErr w:type="spellStart"/>
       <w:r>
         <w:t>AirDistHeuristic</w:t>
       </w:r>
+      <w:proofErr w:type="spellEnd"/>
       <w:r>
         <w:rPr>
           <w:rFonts w:hint="cs"/>
@@ -19280,11 +19689,21 @@
           <w:numId w:val="4"/>
         </w:numPr>
       </w:pPr>
-      <w:r>
-        <w:t>MDAState.</w:t>
-      </w:r>
-      <w:r>
-        <w:t>__eq__</w:t>
+      <w:proofErr w:type="spellStart"/>
+      <w:proofErr w:type="gramStart"/>
+      <w:r>
+        <w:t>MDAState</w:t>
+      </w:r>
+      <w:proofErr w:type="spellEnd"/>
+      <w:r>
+        <w:t>.</w:t>
+      </w:r>
+      <w:r>
+        <w:t>_</w:t>
+      </w:r>
+      <w:proofErr w:type="gramEnd"/>
+      <w:r>
+        <w:t>_eq__</w:t>
       </w:r>
       <w:r>
         <w:t>()</w:t>
@@ -19298,14 +19717,24 @@
           <w:numId w:val="4"/>
         </w:numPr>
       </w:pPr>
+      <w:proofErr w:type="spellStart"/>
       <w:r>
         <w:t>MDAState.</w:t>
       </w:r>
       <w:r>
-        <w:t>get_total_nr_tests_taken_and_stored_on_ambulance</w:t>
-      </w:r>
-      <w:r>
-        <w:t>()</w:t>
+        <w:t>get_total_nr_tests_taken_and_stored_on_</w:t>
+      </w:r>
+      <w:proofErr w:type="gramStart"/>
+      <w:r>
+        <w:t>ambulance</w:t>
+      </w:r>
+      <w:proofErr w:type="spellEnd"/>
+      <w:r>
+        <w:t>(</w:t>
+      </w:r>
+      <w:proofErr w:type="gramEnd"/>
+      <w:r>
+        <w:t>)</w:t>
       </w:r>
     </w:p>
     <w:p>
@@ -19316,14 +19745,24 @@
           <w:numId w:val="4"/>
         </w:numPr>
       </w:pPr>
+      <w:proofErr w:type="spellStart"/>
       <w:r>
         <w:t>MDAProblem.</w:t>
       </w:r>
       <w:r>
-        <w:t>get_reported_apartments_waiting_to_visit</w:t>
-      </w:r>
-      <w:r>
-        <w:t>()</w:t>
+        <w:t>get_reported_apartments_waiting_to_</w:t>
+      </w:r>
+      <w:proofErr w:type="gramStart"/>
+      <w:r>
+        <w:t>visit</w:t>
+      </w:r>
+      <w:proofErr w:type="spellEnd"/>
+      <w:r>
+        <w:t>(</w:t>
+      </w:r>
+      <w:proofErr w:type="gramEnd"/>
+      <w:r>
+        <w:t>)</w:t>
       </w:r>
     </w:p>
     <w:p>
@@ -19334,14 +19773,24 @@
           <w:numId w:val="4"/>
         </w:numPr>
       </w:pPr>
+      <w:proofErr w:type="spellStart"/>
       <w:r>
         <w:t>MDAProblem.</w:t>
       </w:r>
       <w:r>
-        <w:t>get_operator_cost</w:t>
-      </w:r>
-      <w:r>
-        <w:t>()</w:t>
+        <w:t>get_operator_</w:t>
+      </w:r>
+      <w:proofErr w:type="gramStart"/>
+      <w:r>
+        <w:t>cost</w:t>
+      </w:r>
+      <w:proofErr w:type="spellEnd"/>
+      <w:r>
+        <w:t>(</w:t>
+      </w:r>
+      <w:proofErr w:type="gramEnd"/>
+      <w:r>
+        <w:t>)</w:t>
       </w:r>
     </w:p>
     <w:p>
@@ -19352,14 +19801,24 @@
           <w:numId w:val="4"/>
         </w:numPr>
       </w:pPr>
+      <w:proofErr w:type="spellStart"/>
       <w:r>
         <w:t>MDAProblem.e</w:t>
       </w:r>
       <w:r>
-        <w:t>xpand_state_with_costs</w:t>
-      </w:r>
-      <w:r>
-        <w:t>()</w:t>
+        <w:t>xpand_state_with_</w:t>
+      </w:r>
+      <w:proofErr w:type="gramStart"/>
+      <w:r>
+        <w:t>costs</w:t>
+      </w:r>
+      <w:proofErr w:type="spellEnd"/>
+      <w:r>
+        <w:t>(</w:t>
+      </w:r>
+      <w:proofErr w:type="gramEnd"/>
+      <w:r>
+        <w:t>)</w:t>
       </w:r>
     </w:p>
     <w:p>
@@ -19370,8 +19829,21 @@
           <w:numId w:val="4"/>
         </w:numPr>
       </w:pPr>
-      <w:r>
-        <w:t>MDAProblem.is_goal()</w:t>
+      <w:proofErr w:type="spellStart"/>
+      <w:r>
+        <w:t>MDAProblem.is_</w:t>
+      </w:r>
+      <w:proofErr w:type="gramStart"/>
+      <w:r>
+        <w:t>goal</w:t>
+      </w:r>
+      <w:proofErr w:type="spellEnd"/>
+      <w:r>
+        <w:t>(</w:t>
+      </w:r>
+      <w:proofErr w:type="gramEnd"/>
+      <w:r>
+        <w:t>)</w:t>
       </w:r>
     </w:p>
     <w:p>
@@ -19388,12 +19860,14 @@
         </w:rPr>
         <w:t xml:space="preserve">הערה: המתודה </w:t>
       </w:r>
+      <w:proofErr w:type="spellStart"/>
       <w:r>
         <w:t>MDAProblem.</w:t>
       </w:r>
       <w:r>
         <w:t>get_operator_cost</w:t>
       </w:r>
+      <w:proofErr w:type="spellEnd"/>
       <w:r>
         <w:t>()</w:t>
       </w:r>
@@ -19404,6 +19878,7 @@
         </w:rPr>
         <w:t xml:space="preserve"> אמורה לחשב את עלות האופרטור שהופעל. כזכור, בחלק ג׳ ציינו כי בכדי לחשב את עלות האופרטור יש לפתור בעיה על רשת הכבישים. במימוש אנחנו אכן עושים זאת. בהערות בקוד (במתודה </w:t>
       </w:r>
+      <w:proofErr w:type="spellStart"/>
       <w:r>
         <w:rPr>
           <w:i/>
@@ -19411,6 +19886,7 @@
         </w:rPr>
         <w:t>get_operator_cost</w:t>
       </w:r>
+      <w:proofErr w:type="spellEnd"/>
       <w:r>
         <w:t>()</w:t>
       </w:r>
@@ -19421,6 +19897,7 @@
         </w:rPr>
         <w:t xml:space="preserve">) הורנו לכם להשתמש בשדה (של הבעיה) בשם </w:t>
       </w:r>
+      <w:proofErr w:type="spellStart"/>
       <w:r>
         <w:rPr>
           <w:i/>
@@ -19428,6 +19905,7 @@
         </w:rPr>
         <w:t>map_distance_finder</w:t>
       </w:r>
+      <w:proofErr w:type="spellEnd"/>
       <w:r>
         <w:rPr>
           <w:rFonts w:hint="cs"/>
@@ -19435,6 +19913,7 @@
         </w:rPr>
         <w:t xml:space="preserve"> בו שמור אובייקט מטיפוס </w:t>
       </w:r>
+      <w:proofErr w:type="spellStart"/>
       <w:r>
         <w:rPr>
           <w:b/>
@@ -19444,6 +19923,7 @@
         </w:rPr>
         <w:t>CachedMapDistanceFinder</w:t>
       </w:r>
+      <w:proofErr w:type="spellEnd"/>
       <w:r>
         <w:rPr>
           <w:rFonts w:hint="cs"/>
@@ -19458,6 +19938,7 @@
         </w:rPr>
         <w:t xml:space="preserve"> שלו יש מתודה בשם </w:t>
       </w:r>
+      <w:proofErr w:type="spellStart"/>
       <w:r>
         <w:rPr>
           <w:i/>
@@ -19465,6 +19946,7 @@
         </w:rPr>
         <w:t>get_map_cost_between</w:t>
       </w:r>
+      <w:proofErr w:type="spellEnd"/>
       <w:r>
         <w:t>()</w:t>
       </w:r>
@@ -19475,9 +19957,11 @@
         </w:rPr>
         <w:t xml:space="preserve"> המחשבת ומחזירה את עלות פתרון אופטימלי על בעיית מפות הכבישים. מאחורי הקלעים המתודה הזו למעשה אמורה ליצור בעיית </w:t>
       </w:r>
+      <w:proofErr w:type="spellStart"/>
       <w:r>
         <w:t>MapProblem</w:t>
       </w:r>
+      <w:proofErr w:type="spellEnd"/>
       <w:r>
         <w:rPr>
           <w:rFonts w:hint="cs"/>
@@ -19485,8 +19969,13 @@
         </w:rPr>
         <w:t xml:space="preserve"> חדשה ולקרוא ל- </w:t>
       </w:r>
-      <w:r>
-        <w:t>AStar.solve_problem()</w:t>
+      <w:proofErr w:type="spellStart"/>
+      <w:r>
+        <w:t>AStar.solve_problem</w:t>
+      </w:r>
+      <w:proofErr w:type="spellEnd"/>
+      <w:r>
+        <w:t>()</w:t>
       </w:r>
       <w:r>
         <w:rPr>
@@ -19495,9 +19984,11 @@
         </w:rPr>
         <w:t xml:space="preserve"> בכדי לפתור אותה. אך לפני זה, לטובת היעילות, היא בודקת האם כבר פתרנו בעיה זו בעבר ואם כן מאתרת את הפתרון שדאגנו לשמור כשפתרנו בעיה זאת לראשונה ומחזירה אותו מיד וללא חישובים נוספים. במובן זה המחלקה </w:t>
       </w:r>
+      <w:proofErr w:type="spellStart"/>
       <w:r>
         <w:t>CachedMapDistanceFinder</w:t>
       </w:r>
+      <w:proofErr w:type="spellEnd"/>
       <w:r>
         <w:rPr>
           <w:rFonts w:hint="cs"/>
@@ -19515,6 +20006,7 @@
         </w:rPr>
         <w:t xml:space="preserve"> הפנימי שלה תוצאות של חישובים קודמים. השלימו את הקוד של המתודה </w:t>
       </w:r>
+      <w:proofErr w:type="spellStart"/>
       <w:r>
         <w:rPr>
           <w:i/>
@@ -19522,6 +20014,7 @@
         </w:rPr>
         <w:t>get_map_cost_between</w:t>
       </w:r>
+      <w:proofErr w:type="spellEnd"/>
       <w:r>
         <w:t>()</w:t>
       </w:r>
@@ -19532,9 +20025,11 @@
         </w:rPr>
         <w:t xml:space="preserve"> של המחלקה </w:t>
       </w:r>
+      <w:proofErr w:type="spellStart"/>
       <w:r>
         <w:t>CachedMapDistanceFinder</w:t>
       </w:r>
+      <w:proofErr w:type="spellEnd"/>
       <w:r>
         <w:rPr>
           <w:rFonts w:hint="cs"/>
@@ -19578,9 +20073,11 @@
         </w:rPr>
         <w:t xml:space="preserve"> תחת ההערה הרלוונטית לסעיף זה. הריצו את הקוד הנ״ל (הרצת </w:t>
       </w:r>
+      <w:proofErr w:type="spellStart"/>
       <w:r>
         <w:t>UniformCost</w:t>
       </w:r>
+      <w:proofErr w:type="spellEnd"/>
       <w:r>
         <w:rPr>
           <w:rFonts w:hint="cs"/>
@@ -19614,9 +20111,11 @@
         </w:rPr>
         <w:t>. הכוונה היא שאחרי יצירת אובייקט מטיפוס שכזה לא יהיה ניתן לשנותו. הצהרה על טיפוס כ״קפוא״ מגבילה אותנו, אך יחד עם זאת היא גם מגינה עלינו. (</w:t>
       </w:r>
+      <w:proofErr w:type="spellStart"/>
       <w:r>
         <w:t>i</w:t>
       </w:r>
+      <w:proofErr w:type="spellEnd"/>
       <w:r>
         <w:rPr>
           <w:rFonts w:hint="cs"/>
@@ -19624,6 +20123,7 @@
         </w:rPr>
         <w:t xml:space="preserve">) העתק לדו״ח את שורת הקוד הרלוונטית שקובעת שאובייקטים מהטיפוס </w:t>
       </w:r>
+      <w:proofErr w:type="spellStart"/>
       <w:r>
         <w:t>M</w:t>
       </w:r>
@@ -19633,6 +20133,7 @@
       <w:r>
         <w:t>State</w:t>
       </w:r>
+      <w:proofErr w:type="spellEnd"/>
       <w:r>
         <w:rPr>
           <w:rFonts w:hint="cs"/>
@@ -19660,9 +20161,11 @@
         </w:rPr>
         <w:t xml:space="preserve">) הסבר למה אנחנו רוצים לעשות זאת ספציפית עבור הטיפוס </w:t>
       </w:r>
+      <w:proofErr w:type="spellStart"/>
       <w:r>
         <w:t>MDAState</w:t>
       </w:r>
+      <w:proofErr w:type="spellEnd"/>
       <w:r>
         <w:rPr>
           <w:rFonts w:hint="cs"/>
@@ -19683,9 +20186,11 @@
         </w:rPr>
         <w:t xml:space="preserve"> תן דוגמא למימוש שגוי של המתודה </w:t>
       </w:r>
+      <w:proofErr w:type="spellStart"/>
       <w:r>
         <w:t>expand_state_with_costs</w:t>
       </w:r>
+      <w:proofErr w:type="spellEnd"/>
       <w:r>
         <w:rPr>
           <w:rFonts w:hint="cs"/>
@@ -19693,9 +20198,11 @@
         </w:rPr>
         <w:t xml:space="preserve"> במחלקה </w:t>
       </w:r>
+      <w:proofErr w:type="spellStart"/>
       <w:r>
         <w:t>MDAProblem</w:t>
       </w:r>
+      <w:proofErr w:type="spellEnd"/>
       <w:r>
         <w:rPr>
           <w:rFonts w:hint="cs"/>
@@ -19731,11 +20238,19 @@
         </w:rPr>
         <w:t>@</w:t>
       </w:r>
-      <w:r>
-        <w:rPr>
-          <w:color w:val="0070C0"/>
-        </w:rPr>
-        <w:t>dataclass(frozen=True)</w:t>
+      <w:proofErr w:type="spellStart"/>
+      <w:r>
+        <w:rPr>
+          <w:color w:val="0070C0"/>
+        </w:rPr>
+        <w:t>dataclass</w:t>
+      </w:r>
+      <w:proofErr w:type="spellEnd"/>
+      <w:r>
+        <w:rPr>
+          <w:color w:val="0070C0"/>
+        </w:rPr>
+        <w:t>(frozen=True)</w:t>
       </w:r>
     </w:p>
     <w:p>
@@ -19750,7 +20265,37 @@
         <w:rPr>
           <w:color w:val="0070C0"/>
         </w:rPr>
-        <w:t>class MDAState(GraphProblemState)</w:t>
+        <w:t xml:space="preserve">class </w:t>
+      </w:r>
+      <w:proofErr w:type="spellStart"/>
+      <w:proofErr w:type="gramStart"/>
+      <w:r>
+        <w:rPr>
+          <w:color w:val="0070C0"/>
+        </w:rPr>
+        <w:t>MDAState</w:t>
+      </w:r>
+      <w:proofErr w:type="spellEnd"/>
+      <w:r>
+        <w:rPr>
+          <w:color w:val="0070C0"/>
+        </w:rPr>
+        <w:t>(</w:t>
+      </w:r>
+      <w:proofErr w:type="spellStart"/>
+      <w:proofErr w:type="gramEnd"/>
+      <w:r>
+        <w:rPr>
+          <w:color w:val="0070C0"/>
+        </w:rPr>
+        <w:t>GraphProblemState</w:t>
+      </w:r>
+      <w:proofErr w:type="spellEnd"/>
+      <w:r>
+        <w:rPr>
+          <w:color w:val="0070C0"/>
+        </w:rPr>
+        <w:t>)</w:t>
       </w:r>
     </w:p>
     <w:p>
@@ -19801,14 +20346,29 @@
         <w:rPr>
           <w:color w:val="0070C0"/>
         </w:rPr>
-        <w:t>data members</w:t>
-      </w:r>
-      <w:r>
-        <w:rPr>
-          <w:color w:val="0070C0"/>
-          <w:rtl/>
-        </w:rPr>
-        <w:t xml:space="preserve"> ) שהם מטיפוס מצביע יהיו מוגדרים להיות</w:t>
+        <w:t xml:space="preserve">data </w:t>
+      </w:r>
+      <w:proofErr w:type="gramStart"/>
+      <w:r>
+        <w:rPr>
+          <w:color w:val="0070C0"/>
+        </w:rPr>
+        <w:t>members</w:t>
+      </w:r>
+      <w:r>
+        <w:rPr>
+          <w:color w:val="0070C0"/>
+          <w:rtl/>
+        </w:rPr>
+        <w:t xml:space="preserve"> )</w:t>
+      </w:r>
+      <w:proofErr w:type="gramEnd"/>
+      <w:r>
+        <w:rPr>
+          <w:color w:val="0070C0"/>
+          <w:rtl/>
+        </w:rPr>
+        <w:t xml:space="preserve"> שהם מטיפוס מצביע יהיו מוגדרים להיות</w:t>
       </w:r>
       <w:r>
         <w:rPr>
@@ -19841,11 +20401,55 @@
         </w:rPr>
         <w:t xml:space="preserve"> </w:t>
       </w:r>
-      <w:r>
-        <w:rPr>
-          <w:color w:val="0070C0"/>
-        </w:rPr>
-        <w:t>FrozenSet:tests_on_ambulance: FrozenSet[ApartmentWithSymptomsReport]</w:t>
+      <w:proofErr w:type="spellStart"/>
+      <w:proofErr w:type="gramStart"/>
+      <w:r>
+        <w:rPr>
+          <w:color w:val="0070C0"/>
+        </w:rPr>
+        <w:t>FrozenSet:tests</w:t>
+      </w:r>
+      <w:proofErr w:type="gramEnd"/>
+      <w:r>
+        <w:rPr>
+          <w:color w:val="0070C0"/>
+        </w:rPr>
+        <w:t>_on_ambulance</w:t>
+      </w:r>
+      <w:proofErr w:type="spellEnd"/>
+      <w:r>
+        <w:rPr>
+          <w:color w:val="0070C0"/>
+        </w:rPr>
+        <w:t xml:space="preserve">: </w:t>
+      </w:r>
+      <w:proofErr w:type="spellStart"/>
+      <w:r>
+        <w:rPr>
+          <w:color w:val="0070C0"/>
+        </w:rPr>
+        <w:t>FrozenSet</w:t>
+      </w:r>
+      <w:proofErr w:type="spellEnd"/>
+      <w:r>
+        <w:rPr>
+          <w:color w:val="0070C0"/>
+        </w:rPr>
+        <w:t>[</w:t>
+      </w:r>
+      <w:proofErr w:type="spellStart"/>
+      <w:r>
+        <w:rPr>
+          <w:color w:val="0070C0"/>
+        </w:rPr>
+        <w:t>ApartmentWithSymptomsReport</w:t>
+      </w:r>
+      <w:proofErr w:type="spellEnd"/>
+      <w:r>
+        <w:rPr>
+          <w:color w:val="0070C0"/>
+        </w:rPr>
+        <w:t>]</w:t>
       </w:r>
     </w:p>
     <w:p>
@@ -19856,11 +20460,49 @@
           <w:color w:val="0070C0"/>
         </w:rPr>
       </w:pPr>
-      <w:r>
-        <w:rPr>
-          <w:color w:val="0070C0"/>
-        </w:rPr>
-        <w:t>tests_transferred_to_lab: FrozenSet[ApartmentWithSymptomsReport]</w:t>
+      <w:proofErr w:type="spellStart"/>
+      <w:r>
+        <w:rPr>
+          <w:color w:val="0070C0"/>
+        </w:rPr>
+        <w:t>tests_transferred_to_lab</w:t>
+      </w:r>
+      <w:proofErr w:type="spellEnd"/>
+      <w:r>
+        <w:rPr>
+          <w:color w:val="0070C0"/>
+        </w:rPr>
+        <w:t xml:space="preserve">: </w:t>
+      </w:r>
+      <w:proofErr w:type="spellStart"/>
+      <w:proofErr w:type="gramStart"/>
+      <w:r>
+        <w:rPr>
+          <w:color w:val="0070C0"/>
+        </w:rPr>
+        <w:t>FrozenSet</w:t>
+      </w:r>
+      <w:proofErr w:type="spellEnd"/>
+      <w:r>
+        <w:rPr>
+          <w:color w:val="0070C0"/>
+        </w:rPr>
+        <w:t>[</w:t>
+      </w:r>
+      <w:proofErr w:type="spellStart"/>
+      <w:proofErr w:type="gramEnd"/>
+      <w:r>
+        <w:rPr>
+          <w:color w:val="0070C0"/>
+        </w:rPr>
+        <w:t>ApartmentWithSymptomsReport</w:t>
+      </w:r>
+      <w:proofErr w:type="spellEnd"/>
+      <w:r>
+        <w:rPr>
+          <w:color w:val="0070C0"/>
+        </w:rPr>
+        <w:t>]</w:t>
       </w:r>
     </w:p>
     <w:p>
@@ -19871,11 +20513,41 @@
           <w:color w:val="0070C0"/>
         </w:rPr>
       </w:pPr>
-      <w:r>
-        <w:rPr>
-          <w:color w:val="0070C0"/>
-        </w:rPr>
-        <w:t>visited_labs: FrozenSet[Laboratory]</w:t>
+      <w:proofErr w:type="spellStart"/>
+      <w:r>
+        <w:rPr>
+          <w:color w:val="0070C0"/>
+        </w:rPr>
+        <w:t>visited_labs</w:t>
+      </w:r>
+      <w:proofErr w:type="spellEnd"/>
+      <w:r>
+        <w:rPr>
+          <w:color w:val="0070C0"/>
+        </w:rPr>
+        <w:t xml:space="preserve">: </w:t>
+      </w:r>
+      <w:proofErr w:type="spellStart"/>
+      <w:proofErr w:type="gramStart"/>
+      <w:r>
+        <w:rPr>
+          <w:color w:val="0070C0"/>
+        </w:rPr>
+        <w:t>FrozenSet</w:t>
+      </w:r>
+      <w:proofErr w:type="spellEnd"/>
+      <w:r>
+        <w:rPr>
+          <w:color w:val="0070C0"/>
+        </w:rPr>
+        <w:t>[</w:t>
+      </w:r>
+      <w:proofErr w:type="gramEnd"/>
+      <w:r>
+        <w:rPr>
+          <w:color w:val="0070C0"/>
+        </w:rPr>
+        <w:t>Laboratory]</w:t>
       </w:r>
     </w:p>
     <w:p>
@@ -19940,6 +20612,7 @@
         <w:lastRenderedPageBreak/>
         <w:t xml:space="preserve">רטוב: השלימו את המימוש עבור המתודה </w:t>
       </w:r>
+      <w:proofErr w:type="spellStart"/>
       <w:r>
         <w:t>MDA</w:t>
       </w:r>
@@ -19952,12 +20625,18 @@
       <w:r>
         <w:t>et_all_certain_junctions_in_remaining</w:t>
       </w:r>
+      <w:proofErr w:type="spellEnd"/>
       <w:r>
         <w:t xml:space="preserve"> </w:t>
       </w:r>
       <w:r>
-        <w:t>_ambulance_path</w:t>
-      </w:r>
+        <w:t>_</w:t>
+      </w:r>
+      <w:proofErr w:type="spellStart"/>
+      <w:r>
+        <w:t>ambulance_path</w:t>
+      </w:r>
+      <w:proofErr w:type="spellEnd"/>
       <w:r>
         <w:t>()</w:t>
       </w:r>
@@ -19978,12 +20657,14 @@
         </w:rPr>
         <w:t xml:space="preserve">). לאחר מכן, השלימו את המימוש עבור ההיוריסטיקה </w:t>
       </w:r>
+      <w:proofErr w:type="spellStart"/>
       <w:r>
         <w:t>MDA</w:t>
       </w:r>
       <w:r>
         <w:t>MaxAirDistHeuristic</w:t>
       </w:r>
+      <w:proofErr w:type="spellEnd"/>
       <w:r>
         <w:rPr>
           <w:rFonts w:hint="cs"/>
@@ -20038,12 +20719,14 @@
         </w:rPr>
         <w:t xml:space="preserve">(הרצת </w:t>
       </w:r>
+      <w:proofErr w:type="spellStart"/>
       <w:r>
         <w:rPr>
           <w:color w:val="000000" w:themeColor="text1"/>
         </w:rPr>
         <w:t>AStar</w:t>
       </w:r>
+      <w:proofErr w:type="spellEnd"/>
       <w:r>
         <w:rPr>
           <w:rFonts w:hint="cs"/>
@@ -20094,12 +20777,14 @@
         </w:rPr>
         <w:t xml:space="preserve">(4 נק׳): הוכח/הפרך: ההיוריסטיקה </w:t>
       </w:r>
+      <w:proofErr w:type="spellStart"/>
       <w:r>
         <w:t>MDA</w:t>
       </w:r>
       <w:r>
         <w:t>MaxAirDistHeuristic</w:t>
       </w:r>
+      <w:proofErr w:type="spellEnd"/>
       <w:r>
         <w:rPr>
           <w:rFonts w:hint="cs"/>
@@ -20228,12 +20913,14 @@
           <w:rtl/>
         </w:rPr>
       </w:pPr>
+      <w:proofErr w:type="spellStart"/>
       <w:r>
         <w:rPr>
           <w:color w:val="0070C0"/>
         </w:rPr>
         <w:t>MDAMaxAirDistHeuristic</w:t>
       </w:r>
+      <w:proofErr w:type="spellEnd"/>
       <w:r>
         <w:rPr>
           <w:rFonts w:hint="cs"/>
@@ -20551,12 +21238,14 @@
         </w:rPr>
         <w:t xml:space="preserve">רטוב: השלימו את המימוש עבור ההיוריסטיקה </w:t>
       </w:r>
+      <w:proofErr w:type="spellStart"/>
       <w:r>
         <w:t>MDASum</w:t>
       </w:r>
       <w:r>
         <w:t>AirDistHeuristic</w:t>
       </w:r>
+      <w:proofErr w:type="spellEnd"/>
       <w:r>
         <w:rPr>
           <w:rFonts w:hint="cs"/>
@@ -20630,9 +21319,11 @@
         </w:rPr>
         <w:t xml:space="preserve"> תחת ההערה הרלוונטית לסעיף זה. הריצו את הקוד הנ״ל (הרצת </w:t>
       </w:r>
+      <w:proofErr w:type="spellStart"/>
       <w:r>
         <w:t>Astar</w:t>
       </w:r>
+      <w:proofErr w:type="spellEnd"/>
       <w:r>
         <w:rPr>
           <w:rFonts w:hint="cs"/>
@@ -20656,12 +21347,14 @@
         </w:rPr>
         <w:t xml:space="preserve">יבש (4 נק׳): הוכח/הפרך: ההיוריסטיקה </w:t>
       </w:r>
+      <w:proofErr w:type="spellStart"/>
       <w:r>
         <w:t>MDASum</w:t>
       </w:r>
       <w:r>
         <w:t>AirDistHeuristic</w:t>
       </w:r>
+      <w:proofErr w:type="spellEnd"/>
       <w:r>
         <w:rPr>
           <w:rFonts w:hint="cs"/>
@@ -20802,12 +21495,14 @@
           <w:rtl/>
         </w:rPr>
       </w:pPr>
+      <w:proofErr w:type="spellStart"/>
       <w:r>
         <w:rPr>
           <w:color w:val="0070C0"/>
         </w:rPr>
         <w:t>MDASumAirDistHeuristic</w:t>
       </w:r>
+      <w:proofErr w:type="spellEnd"/>
       <w:r>
         <w:rPr>
           <w:color w:val="0070C0"/>
@@ -20987,12 +21682,14 @@
         </w:rPr>
         <w:t xml:space="preserve">רטוב: השלימו את המימוש עבור ההיוריסטיקה </w:t>
       </w:r>
+      <w:proofErr w:type="spellStart"/>
       <w:r>
         <w:t>MDAMST</w:t>
       </w:r>
       <w:r>
         <w:t>AirDistHeuristic</w:t>
       </w:r>
+      <w:proofErr w:type="spellEnd"/>
       <w:r>
         <w:rPr>
           <w:rFonts w:hint="cs"/>
@@ -21051,9 +21748,11 @@
         </w:rPr>
         <w:t xml:space="preserve"> תחת ההערה הרלוונטית לסעיף זה. הריצו את הקוד הנ״ל (הרצת </w:t>
       </w:r>
+      <w:proofErr w:type="spellStart"/>
       <w:r>
         <w:t>AStar</w:t>
       </w:r>
+      <w:proofErr w:type="spellEnd"/>
       <w:r>
         <w:rPr>
           <w:rFonts w:hint="cs"/>
@@ -21077,12 +21776,14 @@
         </w:rPr>
         <w:t xml:space="preserve">יבש (4 נק׳): הוכח/הפרך: ההיוריסטיקה </w:t>
       </w:r>
+      <w:proofErr w:type="spellStart"/>
       <w:r>
         <w:t>MDAMST</w:t>
       </w:r>
       <w:r>
         <w:t>AirDistHeuristic</w:t>
       </w:r>
+      <w:proofErr w:type="spellEnd"/>
       <w:r>
         <w:rPr>
           <w:rFonts w:hint="cs"/>
@@ -21217,12 +21918,14 @@
         </w:rPr>
         <w:t xml:space="preserve">ההיוריסטיקה </w:t>
       </w:r>
+      <w:proofErr w:type="spellStart"/>
       <w:r>
         <w:rPr>
           <w:color w:val="0070C0"/>
         </w:rPr>
         <w:t>MDAMSTAirDistHeuristic</w:t>
       </w:r>
+      <w:proofErr w:type="spellEnd"/>
       <w:r>
         <w:rPr>
           <w:color w:val="0070C0"/>
@@ -21236,7 +21939,25 @@
           <w:color w:val="0070C0"/>
           <w:rtl/>
         </w:rPr>
-        <w:t xml:space="preserve">מחשבת עץ פורש מינימלי על הגרף המכיל את כל המשקלים והצמתים, נסמנו </w:t>
+        <w:t xml:space="preserve">מחשבת עץ פורש מינימלי על הגרף המכיל את כל המשקלים והצמתים, </w:t>
+      </w:r>
+      <w:proofErr w:type="spellStart"/>
+      <w:r>
+        <w:rPr>
+          <w:rFonts w:hint="cs"/>
+          <w:color w:val="0070C0"/>
+          <w:rtl/>
+        </w:rPr>
+        <w:t>נסמנו</w:t>
+      </w:r>
+      <w:proofErr w:type="spellEnd"/>
+      <w:r>
+        <w:rPr>
+          <w:rFonts w:hint="cs"/>
+          <w:color w:val="0070C0"/>
+          <w:rtl/>
+        </w:rPr>
+        <w:t xml:space="preserve"> </w:t>
       </w:r>
       <w:r>
         <w:rPr>
@@ -21491,7 +22212,25 @@
           <w:color w:val="0070C0"/>
           <w:rtl/>
         </w:rPr>
-        <w:t xml:space="preserve"> עפ"מ.</w:t>
+        <w:t xml:space="preserve"> </w:t>
+      </w:r>
+      <w:proofErr w:type="spellStart"/>
+      <w:r>
+        <w:rPr>
+          <w:rFonts w:hint="cs"/>
+          <w:color w:val="0070C0"/>
+          <w:rtl/>
+        </w:rPr>
+        <w:t>עפ"מ</w:t>
+      </w:r>
+      <w:proofErr w:type="spellEnd"/>
+      <w:r>
+        <w:rPr>
+          <w:rFonts w:hint="cs"/>
+          <w:color w:val="0070C0"/>
+          <w:rtl/>
+        </w:rPr>
+        <w:t>.</w:t>
       </w:r>
       <w:r>
         <w:rPr>
@@ -21516,8 +22255,13 @@
         </w:rPr>
         <w:t xml:space="preserve">רטוב + יבש (2 נק׳): עתה נריץ את </w:t>
       </w:r>
-      <w:r>
-        <w:t>wA*</w:t>
+      <w:proofErr w:type="spellStart"/>
+      <w:r>
+        <w:t>wA</w:t>
+      </w:r>
+      <w:proofErr w:type="spellEnd"/>
+      <w:r>
+        <w:t>*</w:t>
       </w:r>
       <w:r>
         <w:rPr>
@@ -21575,9 +22319,11 @@
         </w:rPr>
         <w:t xml:space="preserve">. לצורך כך נשתמש בפונק׳ </w:t>
       </w:r>
+      <w:proofErr w:type="spellStart"/>
       <w:r>
         <w:t>run_astar_for_weights_in_range</w:t>
       </w:r>
+      <w:proofErr w:type="spellEnd"/>
       <w:r>
         <w:t>()</w:t>
       </w:r>
@@ -21763,12 +22509,14 @@
           </wp:anchor>
         </w:drawing>
       </w:r>
+      <w:proofErr w:type="spellStart"/>
       <w:r>
         <w:rPr>
           <w:color w:val="0070C0"/>
         </w:rPr>
         <w:t>MDAMSTAirDistHeuristic</w:t>
       </w:r>
+      <w:proofErr w:type="spellEnd"/>
       <w:r>
         <w:rPr>
           <w:color w:val="0070C0"/>
@@ -21793,6 +22541,7 @@
         </w:rPr>
         <w:tab/>
       </w:r>
+      <w:proofErr w:type="gramStart"/>
       <w:r>
         <w:rPr>
           <w:color w:val="0070C0"/>
@@ -21800,12 +22549,15 @@
         <w:tab/>
         <w:t>:</w:t>
       </w:r>
+      <w:proofErr w:type="spellStart"/>
       <w:r>
         <w:rPr>
           <w:color w:val="0070C0"/>
         </w:rPr>
         <w:t>MDASumAirDistHeuristic</w:t>
       </w:r>
+      <w:proofErr w:type="spellEnd"/>
+      <w:proofErr w:type="gramEnd"/>
     </w:p>
     <w:p>
       <w:r>
@@ -22220,12 +22972,14 @@
         </w:rPr>
         <w:t xml:space="preserve">יבש (2 נק׳): הוכח/הפרך: ההיוריסטיקה </w:t>
       </w:r>
+      <w:proofErr w:type="spellStart"/>
       <w:r>
         <w:t>MDAMax</w:t>
       </w:r>
       <w:r>
         <w:t>AirDistHeuristic</w:t>
       </w:r>
+      <w:proofErr w:type="spellEnd"/>
       <w:r>
         <w:rPr>
           <w:rFonts w:hint="cs"/>
@@ -22409,14 +23163,34 @@
           <w:color w:val="0070C0"/>
           <w:rtl/>
         </w:rPr>
-        <w:t xml:space="preserve">נמצאת במרחק קצר מדירה ואחריה נסיעה ארוכה עד לדירה הבאה לפי היוריסטיקה ופונ' המחיר </w:t>
-      </w:r>
+        <w:t xml:space="preserve">נמצאת במרחק קצר מדירה ואחריה נסיעה ארוכה עד לדירה הבאה לפי היוריסטיקה </w:t>
+      </w:r>
+      <w:proofErr w:type="spellStart"/>
+      <w:r>
+        <w:rPr>
+          <w:rFonts w:hint="cs"/>
+          <w:color w:val="0070C0"/>
+          <w:rtl/>
+        </w:rPr>
+        <w:t>ופונ</w:t>
+      </w:r>
+      <w:proofErr w:type="spellEnd"/>
+      <w:r>
+        <w:rPr>
+          <w:rFonts w:hint="cs"/>
+          <w:color w:val="0070C0"/>
+          <w:rtl/>
+        </w:rPr>
+        <w:t xml:space="preserve">' המחיר </w:t>
+      </w:r>
+      <w:proofErr w:type="spellStart"/>
       <w:r>
         <w:rPr>
           <w:color w:val="0070C0"/>
         </w:rPr>
         <w:t>MDACostTestsTravel</w:t>
       </w:r>
+      <w:proofErr w:type="spellEnd"/>
       <w:r>
         <w:rPr>
           <w:rFonts w:hint="cs"/>
@@ -22554,19 +23328,39 @@
         </w:rPr>
         <w:t xml:space="preserve">המסלול המסומן בצהוב מתייחס לחישוב לפי </w:t>
       </w:r>
+      <w:proofErr w:type="spellStart"/>
       <w:r>
         <w:rPr>
           <w:color w:val="0070C0"/>
         </w:rPr>
         <w:t>MDAMaxAirDistHeuristic</w:t>
       </w:r>
-      <w:r>
-        <w:rPr>
-          <w:rFonts w:hint="cs"/>
-          <w:color w:val="0070C0"/>
-          <w:rtl/>
-        </w:rPr>
-        <w:t xml:space="preserve">, והורוד לאופטימאלי. </w:t>
+      <w:proofErr w:type="spellEnd"/>
+      <w:r>
+        <w:rPr>
+          <w:rFonts w:hint="cs"/>
+          <w:color w:val="0070C0"/>
+          <w:rtl/>
+        </w:rPr>
+        <w:t xml:space="preserve">, </w:t>
+      </w:r>
+      <w:proofErr w:type="spellStart"/>
+      <w:r>
+        <w:rPr>
+          <w:rFonts w:hint="cs"/>
+          <w:color w:val="0070C0"/>
+          <w:rtl/>
+        </w:rPr>
+        <w:t>והורוד</w:t>
+      </w:r>
+      <w:proofErr w:type="spellEnd"/>
+      <w:r>
+        <w:rPr>
+          <w:rFonts w:hint="cs"/>
+          <w:color w:val="0070C0"/>
+          <w:rtl/>
+        </w:rPr>
+        <w:t xml:space="preserve"> לאופטימאלי. </w:t>
       </w:r>
     </w:p>
     <w:p>
@@ -22621,12 +23415,14 @@
         </w:rPr>
         <w:t xml:space="preserve">יבש (2 נק׳): הוכח/הפרך: ההיוריסטיקה </w:t>
       </w:r>
+      <w:proofErr w:type="spellStart"/>
       <w:r>
         <w:t>MDASum</w:t>
       </w:r>
       <w:r>
         <w:t>AirDistHeuristic</w:t>
       </w:r>
+      <w:proofErr w:type="spellEnd"/>
       <w:r>
         <w:rPr>
           <w:rFonts w:hint="cs"/>
@@ -22874,12 +23670,14 @@
         <w:lastRenderedPageBreak/>
         <w:t xml:space="preserve">יבש (2 נק׳): הוכח/הפרך: ההיוריסטיקה </w:t>
       </w:r>
+      <w:proofErr w:type="spellStart"/>
       <w:r>
         <w:t>MDAMST</w:t>
       </w:r>
       <w:r>
         <w:t>AirDistHeuristic</w:t>
       </w:r>
+      <w:proofErr w:type="spellEnd"/>
       <w:r>
         <w:rPr>
           <w:rFonts w:hint="cs"/>
@@ -23017,12 +23815,14 @@
         </w:rPr>
         <w:t xml:space="preserve">ההיוריסטיקה </w:t>
       </w:r>
+      <w:proofErr w:type="spellStart"/>
       <w:r>
         <w:rPr>
           <w:color w:val="0070C0"/>
         </w:rPr>
         <w:t>MDAMSTAirDistHeuristic</w:t>
       </w:r>
+      <w:proofErr w:type="spellEnd"/>
       <w:r>
         <w:rPr>
           <w:rFonts w:hint="cs"/>
@@ -23037,7 +23837,25 @@
           <w:color w:val="0070C0"/>
           <w:rtl/>
         </w:rPr>
-        <w:t xml:space="preserve">, נסמנו </w:t>
+        <w:t xml:space="preserve">, </w:t>
+      </w:r>
+      <w:proofErr w:type="spellStart"/>
+      <w:r>
+        <w:rPr>
+          <w:rFonts w:hint="cs"/>
+          <w:color w:val="0070C0"/>
+          <w:rtl/>
+        </w:rPr>
+        <w:t>נסמנו</w:t>
+      </w:r>
+      <w:proofErr w:type="spellEnd"/>
+      <w:r>
+        <w:rPr>
+          <w:rFonts w:hint="cs"/>
+          <w:color w:val="0070C0"/>
+          <w:rtl/>
+        </w:rPr>
+        <w:t xml:space="preserve"> </w:t>
       </w:r>
       <w:r>
         <w:rPr>
@@ -23326,6 +24144,7 @@
         </w:rPr>
         <w:t xml:space="preserve"> של המחלקה </w:t>
       </w:r>
+      <w:proofErr w:type="spellStart"/>
       <w:r>
         <w:rPr>
           <w:b/>
@@ -23344,6 +24163,7 @@
         </w:rPr>
         <w:t>Problem</w:t>
       </w:r>
+      <w:proofErr w:type="spellEnd"/>
       <w:r>
         <w:rPr>
           <w:rFonts w:hint="cs"/>
@@ -23351,6 +24171,7 @@
         </w:rPr>
         <w:t xml:space="preserve"> מקבל פרמטר בשם </w:t>
       </w:r>
+      <w:proofErr w:type="spellStart"/>
       <w:r>
         <w:rPr>
           <w:i/>
@@ -23358,6 +24179,7 @@
         </w:rPr>
         <w:t>optimization_objective</w:t>
       </w:r>
+      <w:proofErr w:type="spellEnd"/>
       <w:r>
         <w:rPr>
           <w:rFonts w:hint="cs"/>
@@ -23365,6 +24187,7 @@
         </w:rPr>
         <w:t xml:space="preserve"> מטיפוס </w:t>
       </w:r>
+      <w:proofErr w:type="spellStart"/>
       <w:r>
         <w:rPr>
           <w:b/>
@@ -23383,6 +24206,7 @@
         </w:rPr>
         <w:t>ptimizationObjective</w:t>
       </w:r>
+      <w:proofErr w:type="spellEnd"/>
       <w:r>
         <w:rPr>
           <w:rFonts w:hint="cs"/>
@@ -23390,6 +24214,7 @@
         </w:rPr>
         <w:t xml:space="preserve"> (זהו </w:t>
       </w:r>
+      <w:proofErr w:type="spellStart"/>
       <w:r>
         <w:rPr>
           <w:i/>
@@ -23397,6 +24222,7 @@
         </w:rPr>
         <w:t>enum</w:t>
       </w:r>
+      <w:proofErr w:type="spellEnd"/>
       <w:r>
         <w:rPr>
           <w:rFonts w:hint="cs"/>
@@ -23414,6 +24240,7 @@
       <w:r>
         <w:t xml:space="preserve">, </w:t>
       </w:r>
+      <w:proofErr w:type="spellStart"/>
       <w:r>
         <w:rPr>
           <w:i/>
@@ -23421,6 +24248,7 @@
         </w:rPr>
         <w:t>TestsTravelDistance</w:t>
       </w:r>
+      <w:proofErr w:type="spellEnd"/>
       <w:r>
         <w:rPr>
           <w:rFonts w:hint="cs"/>
@@ -23533,6 +24361,7 @@
         </w:rPr>
         <w:t xml:space="preserve">). בסעיפים הקודמים כאשר יצרנו בעיית מד״א העברנו לפרמטר </w:t>
       </w:r>
+      <w:proofErr w:type="spellStart"/>
       <w:r>
         <w:rPr>
           <w:i/>
@@ -23540,6 +24369,7 @@
         </w:rPr>
         <w:t>optimization_objective</w:t>
       </w:r>
+      <w:proofErr w:type="spellEnd"/>
       <w:r>
         <w:rPr>
           <w:rFonts w:hint="cs"/>
@@ -23572,6 +24402,7 @@
         </w:rPr>
         <w:t xml:space="preserve">הערך </w:t>
       </w:r>
+      <w:proofErr w:type="spellStart"/>
       <w:r>
         <w:rPr>
           <w:i/>
@@ -23586,6 +24417,7 @@
         </w:rPr>
         <w:t>ptimizationObjective.Distance</w:t>
       </w:r>
+      <w:proofErr w:type="spellEnd"/>
       <w:r>
         <w:rPr>
           <w:rFonts w:hint="cs"/>
@@ -23593,6 +24425,7 @@
         </w:rPr>
         <w:t xml:space="preserve"> ובכך הורנו למחלקה </w:t>
       </w:r>
+      <w:proofErr w:type="spellStart"/>
       <w:r>
         <w:rPr>
           <w:i/>
@@ -23607,12 +24440,29 @@
         </w:rPr>
         <w:t>Problem</w:t>
       </w:r>
-      <w:r>
-        <w:rPr>
-          <w:rFonts w:hint="cs"/>
-          <w:rtl/>
-        </w:rPr>
-        <w:t xml:space="preserve"> להשתמש בפונק׳</w:t>
+      <w:proofErr w:type="spellEnd"/>
+      <w:r>
+        <w:rPr>
+          <w:rFonts w:hint="cs"/>
+          <w:rtl/>
+        </w:rPr>
+        <w:t xml:space="preserve"> להשתמש </w:t>
+      </w:r>
+      <w:proofErr w:type="spellStart"/>
+      <w:r>
+        <w:rPr>
+          <w:rFonts w:hint="cs"/>
+          <w:rtl/>
+        </w:rPr>
+        <w:t>בפונק</w:t>
+      </w:r>
+      <w:proofErr w:type="spellEnd"/>
+      <w:r>
+        <w:rPr>
+          <w:rFonts w:hint="cs"/>
+          <w:rtl/>
+        </w:rPr>
+        <w:t>׳</w:t>
       </w:r>
       <w:r>
         <w:rPr>
@@ -23679,6 +24529,7 @@
         </w:rPr>
         <w:t xml:space="preserve">. ערך זה נשמר באובייקט הבעיה תחת השדה </w:t>
       </w:r>
+      <w:proofErr w:type="spellStart"/>
       <w:r>
         <w:rPr>
           <w:i/>
@@ -23686,6 +24537,7 @@
         </w:rPr>
         <w:t>optimization_objective</w:t>
       </w:r>
+      <w:proofErr w:type="spellEnd"/>
       <w:r>
         <w:rPr>
           <w:rFonts w:hint="cs"/>
@@ -23693,6 +24545,7 @@
         </w:rPr>
         <w:t xml:space="preserve">. עתה, נוכל להשתמש בערך </w:t>
       </w:r>
+      <w:proofErr w:type="spellStart"/>
       <w:r>
         <w:rPr>
           <w:i/>
@@ -23714,6 +24567,7 @@
         </w:rPr>
         <w:t>.TestsTravelDistance</w:t>
       </w:r>
+      <w:proofErr w:type="spellEnd"/>
       <w:r>
         <w:rPr>
           <w:rFonts w:hint="cs"/>
@@ -23739,9 +24593,11 @@
         </w:rPr>
         <w:t xml:space="preserve">רטוב: השלימו את המימוש עבור ההיוריסטיקה </w:t>
       </w:r>
+      <w:proofErr w:type="spellStart"/>
       <w:r>
         <w:t>MDATestsTravelTimeToNearestLabHeuristic</w:t>
       </w:r>
+      <w:proofErr w:type="spellEnd"/>
       <w:r>
         <w:rPr>
           <w:rFonts w:hint="cs"/>
@@ -23796,9 +24652,11 @@
         </w:rPr>
         <w:t>(</w:t>
       </w:r>
+      <w:proofErr w:type="spellStart"/>
       <w:r>
         <w:t>i</w:t>
       </w:r>
+      <w:proofErr w:type="spellEnd"/>
       <w:r>
         <w:rPr>
           <w:rFonts w:hint="cs"/>
@@ -23806,6 +24664,7 @@
         </w:rPr>
         <w:t xml:space="preserve">) הוכח/הפרך: ההיוריסטיקה </w:t>
       </w:r>
+      <w:proofErr w:type="spellStart"/>
       <w:r>
         <w:rPr>
           <w:i/>
@@ -23813,6 +24672,7 @@
         </w:rPr>
         <w:t>MDATestsTravelTimeToNearestLabHeuristic</w:t>
       </w:r>
+      <w:proofErr w:type="spellEnd"/>
       <w:r>
         <w:rPr>
           <w:rFonts w:hint="cs"/>
@@ -23919,7 +24779,23 @@
           <w:rFonts w:eastAsiaTheme="minorEastAsia" w:hint="cs"/>
           <w:rtl/>
         </w:rPr>
-        <w:t xml:space="preserve"> והמרחק בין זוג נק׳ הוא המרחק האוקלידי.</w:t>
+        <w:t xml:space="preserve"> והמרחק בין זוג נק׳ הוא המרחק </w:t>
+      </w:r>
+      <w:proofErr w:type="spellStart"/>
+      <w:r>
+        <w:rPr>
+          <w:rFonts w:eastAsiaTheme="minorEastAsia" w:hint="cs"/>
+          <w:rtl/>
+        </w:rPr>
+        <w:t>האוקלידי</w:t>
+      </w:r>
+      <w:proofErr w:type="spellEnd"/>
+      <w:r>
+        <w:rPr>
+          <w:rFonts w:eastAsiaTheme="minorEastAsia" w:hint="cs"/>
+          <w:rtl/>
+        </w:rPr>
+        <w:t>.</w:t>
       </w:r>
     </w:p>
     <w:p>
@@ -24011,7 +24887,25 @@
           <w:color w:val="FF0000"/>
           <w:rtl/>
         </w:rPr>
-        <w:t xml:space="preserve"> פונ המחיר הזו</w:t>
+        <w:t xml:space="preserve"> </w:t>
+      </w:r>
+      <w:proofErr w:type="spellStart"/>
+      <w:r>
+        <w:rPr>
+          <w:rFonts w:eastAsiaTheme="minorEastAsia" w:hint="cs"/>
+          <w:color w:val="FF0000"/>
+          <w:rtl/>
+        </w:rPr>
+        <w:t>פונ</w:t>
+      </w:r>
+      <w:proofErr w:type="spellEnd"/>
+      <w:r>
+        <w:rPr>
+          <w:rFonts w:eastAsiaTheme="minorEastAsia" w:hint="cs"/>
+          <w:color w:val="FF0000"/>
+          <w:rtl/>
+        </w:rPr>
+        <w:t xml:space="preserve"> המחיר הזו</w:t>
       </w:r>
     </w:p>
     <w:p>
@@ -24050,6 +24944,7 @@
         </w:rPr>
         <w:t xml:space="preserve">) מה אפשר לומר על היחס בין </w:t>
       </w:r>
+      <w:proofErr w:type="spellStart"/>
       <w:r>
         <w:rPr>
           <w:i/>
@@ -24057,6 +24952,7 @@
         </w:rPr>
         <w:t>MDATestsTravelTimeToNearestLabHeuristic</w:t>
       </w:r>
+      <w:proofErr w:type="spellEnd"/>
       <w:r>
         <w:rPr>
           <w:rFonts w:eastAsiaTheme="minorEastAsia" w:hint="cs"/>
@@ -24354,12 +25250,71 @@
                                 <w:rtl/>
                               </w:rPr>
                             </w:pPr>
+                            <w:proofErr w:type="spellStart"/>
                             <w:r>
                               <w:rPr>
                                 <w:rFonts w:eastAsiaTheme="minorEastAsia"/>
                                 <w:color w:val="0070C0"/>
                               </w:rPr>
-                              <w:t>total_g_cost: 104387.48471   total_cost: MDACost(dist= 137546.342m, tests-travel= 104387.485m) |path|: 18</w:t>
+                              <w:t>total_g_cost</w:t>
+                            </w:r>
+                            <w:proofErr w:type="spellEnd"/>
+                            <w:r>
+                              <w:rPr>
+                                <w:rFonts w:eastAsiaTheme="minorEastAsia"/>
+                                <w:color w:val="0070C0"/>
+                              </w:rPr>
+                              <w:t xml:space="preserve">: 104387.48471   </w:t>
+                            </w:r>
+                            <w:proofErr w:type="spellStart"/>
+                            <w:r>
+                              <w:rPr>
+                                <w:rFonts w:eastAsiaTheme="minorEastAsia"/>
+                                <w:color w:val="0070C0"/>
+                              </w:rPr>
+                              <w:t>total_cost</w:t>
+                            </w:r>
+                            <w:proofErr w:type="spellEnd"/>
+                            <w:r>
+                              <w:rPr>
+                                <w:rFonts w:eastAsiaTheme="minorEastAsia"/>
+                                <w:color w:val="0070C0"/>
+                              </w:rPr>
+                              <w:t xml:space="preserve">: </w:t>
+                            </w:r>
+                            <w:proofErr w:type="spellStart"/>
+                            <w:proofErr w:type="gramStart"/>
+                            <w:r>
+                              <w:rPr>
+                                <w:rFonts w:eastAsiaTheme="minorEastAsia"/>
+                                <w:color w:val="0070C0"/>
+                              </w:rPr>
+                              <w:t>MDACost</w:t>
+                            </w:r>
+                            <w:proofErr w:type="spellEnd"/>
+                            <w:r>
+                              <w:rPr>
+                                <w:rFonts w:eastAsiaTheme="minorEastAsia"/>
+                                <w:color w:val="0070C0"/>
+                              </w:rPr>
+                              <w:t>(</w:t>
+                            </w:r>
+                            <w:proofErr w:type="spellStart"/>
+                            <w:proofErr w:type="gramEnd"/>
+                            <w:r>
+                              <w:rPr>
+                                <w:rFonts w:eastAsiaTheme="minorEastAsia"/>
+                                <w:color w:val="0070C0"/>
+                              </w:rPr>
+                              <w:t>dist</w:t>
+                            </w:r>
+                            <w:proofErr w:type="spellEnd"/>
+                            <w:r>
+                              <w:rPr>
+                                <w:rFonts w:eastAsiaTheme="minorEastAsia"/>
+                                <w:color w:val="0070C0"/>
+                              </w:rPr>
+                              <w:t>= 137546.342m, tests-travel= 104387.485m) |path|: 18</w:t>
                             </w:r>
                             <w:r>
                               <w:rPr>
@@ -24412,12 +25367,71 @@
                           <w:rtl/>
                         </w:rPr>
                       </w:pPr>
+                      <w:proofErr w:type="spellStart"/>
                       <w:r>
                         <w:rPr>
                           <w:rFonts w:eastAsiaTheme="minorEastAsia"/>
                           <w:color w:val="0070C0"/>
                         </w:rPr>
-                        <w:t>total_g_cost: 104387.48471   total_cost: MDACost(dist= 137546.342m, tests-travel= 104387.485m) |path|: 18</w:t>
+                        <w:t>total_g_cost</w:t>
+                      </w:r>
+                      <w:proofErr w:type="spellEnd"/>
+                      <w:r>
+                        <w:rPr>
+                          <w:rFonts w:eastAsiaTheme="minorEastAsia"/>
+                          <w:color w:val="0070C0"/>
+                        </w:rPr>
+                        <w:t xml:space="preserve">: 104387.48471   </w:t>
+                      </w:r>
+                      <w:proofErr w:type="spellStart"/>
+                      <w:r>
+                        <w:rPr>
+                          <w:rFonts w:eastAsiaTheme="minorEastAsia"/>
+                          <w:color w:val="0070C0"/>
+                        </w:rPr>
+                        <w:t>total_cost</w:t>
+                      </w:r>
+                      <w:proofErr w:type="spellEnd"/>
+                      <w:r>
+                        <w:rPr>
+                          <w:rFonts w:eastAsiaTheme="minorEastAsia"/>
+                          <w:color w:val="0070C0"/>
+                        </w:rPr>
+                        <w:t xml:space="preserve">: </w:t>
+                      </w:r>
+                      <w:proofErr w:type="spellStart"/>
+                      <w:proofErr w:type="gramStart"/>
+                      <w:r>
+                        <w:rPr>
+                          <w:rFonts w:eastAsiaTheme="minorEastAsia"/>
+                          <w:color w:val="0070C0"/>
+                        </w:rPr>
+                        <w:t>MDACost</w:t>
+                      </w:r>
+                      <w:proofErr w:type="spellEnd"/>
+                      <w:r>
+                        <w:rPr>
+                          <w:rFonts w:eastAsiaTheme="minorEastAsia"/>
+                          <w:color w:val="0070C0"/>
+                        </w:rPr>
+                        <w:t>(</w:t>
+                      </w:r>
+                      <w:proofErr w:type="spellStart"/>
+                      <w:proofErr w:type="gramEnd"/>
+                      <w:r>
+                        <w:rPr>
+                          <w:rFonts w:eastAsiaTheme="minorEastAsia"/>
+                          <w:color w:val="0070C0"/>
+                        </w:rPr>
+                        <w:t>dist</w:t>
+                      </w:r>
+                      <w:proofErr w:type="spellEnd"/>
+                      <w:r>
+                        <w:rPr>
+                          <w:rFonts w:eastAsiaTheme="minorEastAsia"/>
+                          <w:color w:val="0070C0"/>
+                        </w:rPr>
+                        <w:t>= 137546.342m, tests-travel= 104387.485m) |path|: 18</w:t>
                       </w:r>
                       <w:r>
                         <w:rPr>
@@ -24453,12 +25467,14 @@
         </w:rPr>
         <w:t xml:space="preserve">הפתרון שמתקבל מהריצה של </w:t>
       </w:r>
+      <w:proofErr w:type="spellStart"/>
       <w:r>
         <w:rPr>
           <w:color w:val="0070C0"/>
         </w:rPr>
         <w:t>moderate_mda_problem_with_tests_travel_dist_cost</w:t>
       </w:r>
+      <w:proofErr w:type="spellEnd"/>
       <w:r>
         <w:rPr>
           <w:rFonts w:hint="cs"/>
@@ -24467,12 +25483,14 @@
         </w:rPr>
         <w:t xml:space="preserve"> עם </w:t>
       </w:r>
+      <w:proofErr w:type="spellStart"/>
       <w:r>
         <w:rPr>
           <w:color w:val="0070C0"/>
         </w:rPr>
         <w:t>MDATestsTravelDistToNearestLabHeuristic</w:t>
       </w:r>
+      <w:proofErr w:type="spellEnd"/>
       <w:r>
         <w:rPr>
           <w:rFonts w:hint="cs"/>
@@ -24573,12 +25591,21 @@
         </w:rPr>
         <w:t>אבל ה</w:t>
       </w:r>
+      <w:proofErr w:type="spellStart"/>
       <w:r>
         <w:rPr>
           <w:rFonts w:eastAsiaTheme="minorEastAsia"/>
           <w:color w:val="0070C0"/>
         </w:rPr>
-        <w:t xml:space="preserve">total_g_cost </w:t>
+        <w:t>total_g_cost</w:t>
+      </w:r>
+      <w:proofErr w:type="spellEnd"/>
+      <w:r>
+        <w:rPr>
+          <w:rFonts w:eastAsiaTheme="minorEastAsia"/>
+          <w:color w:val="0070C0"/>
+        </w:rPr>
+        <w:t xml:space="preserve"> </w:t>
       </w:r>
       <w:r>
         <w:rPr>
@@ -24604,12 +25631,21 @@
         </w:rPr>
         <w:t xml:space="preserve"> </w:t>
       </w:r>
+      <w:proofErr w:type="spellStart"/>
       <w:r>
         <w:rPr>
           <w:rFonts w:eastAsiaTheme="minorEastAsia"/>
           <w:color w:val="0070C0"/>
         </w:rPr>
-        <w:t>total_g_cost: =~60000</w:t>
+        <w:t>total_g_cost</w:t>
+      </w:r>
+      <w:proofErr w:type="spellEnd"/>
+      <w:r>
+        <w:rPr>
+          <w:rFonts w:eastAsiaTheme="minorEastAsia"/>
+          <w:color w:val="0070C0"/>
+        </w:rPr>
+        <w:t>: =~60000</w:t>
       </w:r>
       <w:r>
         <w:rPr>
@@ -24634,6 +25670,7 @@
         </w:rPr>
         <w:t xml:space="preserve"> קטן בקירוב פי 2 מאשר ה </w:t>
       </w:r>
+      <w:proofErr w:type="spellStart"/>
       <w:r>
         <w:rPr>
           <w:rFonts w:eastAsiaTheme="minorEastAsia"/>
@@ -24641,6 +25678,7 @@
         </w:rPr>
         <w:t>total_g_cost</w:t>
       </w:r>
+      <w:proofErr w:type="spellEnd"/>
       <w:r>
         <w:rPr>
           <w:rFonts w:eastAsiaTheme="minorEastAsia" w:hint="cs"/>
@@ -24856,6 +25894,7 @@
         </w:rPr>
         <w:t xml:space="preserve"> הוא פתרון הממזער את המדד </w:t>
       </w:r>
+      <w:proofErr w:type="spellStart"/>
       <w:r>
         <w:rPr>
           <w:i/>
@@ -24863,6 +25902,7 @@
         </w:rPr>
         <w:t>TestsTravelDistance</w:t>
       </w:r>
+      <w:proofErr w:type="spellEnd"/>
       <w:r>
         <w:rPr>
           <w:rFonts w:eastAsiaTheme="minorEastAsia" w:hint="cs"/>
@@ -30874,6 +31914,7 @@
         </w:rPr>
         <w:t xml:space="preserve"> </w:t>
       </w:r>
+      <w:proofErr w:type="spellStart"/>
       <w:r>
         <w:rPr>
           <w:rFonts w:eastAsiaTheme="minorEastAsia"/>
@@ -30882,6 +31923,7 @@
         </w:rPr>
         <w:t>MDAMSTAirDistHeuristic</w:t>
       </w:r>
+      <w:proofErr w:type="spellEnd"/>
     </w:p>
     <w:p>
       <w:pPr>
@@ -31094,6 +32136,7 @@
         </w:rPr>
         <w:t xml:space="preserve">. </w:t>
       </w:r>
+      <w:proofErr w:type="spellStart"/>
       <w:r>
         <w:rPr>
           <w:rFonts w:eastAsiaTheme="minorEastAsia"/>
@@ -31102,6 +32145,7 @@
         </w:rPr>
         <w:t>MDATestsTravelDistToNearestLabHeuristic</w:t>
       </w:r>
+      <w:proofErr w:type="spellEnd"/>
       <w:r>
         <w:rPr>
           <w:rFonts w:eastAsiaTheme="minorEastAsia" w:hint="cs"/>
@@ -31169,6 +32213,7 @@
         </w:rPr>
         <w:t xml:space="preserve"> בשדה נפרד. במהלך הריצה, מיד לאחר יצירת צומת חיפוש חדש, הוסף את הבדיקה הבאה: אם העלות </w:t>
       </w:r>
+      <w:proofErr w:type="spellStart"/>
       <w:r>
         <w:rPr>
           <w:rFonts w:eastAsiaTheme="minorEastAsia"/>
@@ -31176,6 +32221,7 @@
         </w:rPr>
         <w:t>dist</w:t>
       </w:r>
+      <w:proofErr w:type="spellEnd"/>
       <w:r>
         <w:rPr>
           <w:rFonts w:eastAsiaTheme="minorEastAsia" w:hint="cs"/>
@@ -31611,13 +32657,23 @@
                 <w:szCs w:val="16"/>
               </w:rPr>
             </w:pPr>
+            <w:proofErr w:type="spellStart"/>
             <w:r>
               <w:rPr>
                 <w:rFonts w:ascii="Calibri" w:eastAsia="Times New Roman" w:hAnsi="Calibri" w:cs="Calibri"/>
                 <w:sz w:val="16"/>
                 <w:szCs w:val="16"/>
               </w:rPr>
-              <w:t>TestsTravelDistToNearestLabH (</w:t>
+              <w:t>TestsTravelDistToNearestLabH</w:t>
+            </w:r>
+            <w:proofErr w:type="spellEnd"/>
+            <w:r>
+              <w:rPr>
+                <w:rFonts w:ascii="Calibri" w:eastAsia="Times New Roman" w:hAnsi="Calibri" w:cs="Calibri"/>
+                <w:sz w:val="16"/>
+                <w:szCs w:val="16"/>
+              </w:rPr>
+              <w:t xml:space="preserve"> (</w:t>
             </w:r>
             <w:r>
               <w:rPr>
@@ -31662,13 +32718,23 @@
                 <w:szCs w:val="16"/>
               </w:rPr>
             </w:pPr>
+            <w:proofErr w:type="spellStart"/>
             <w:r>
               <w:rPr>
                 <w:rFonts w:ascii="Calibri" w:eastAsia="Times New Roman" w:hAnsi="Calibri" w:cs="Calibri"/>
                 <w:sz w:val="16"/>
                 <w:szCs w:val="16"/>
               </w:rPr>
-              <w:t>SumAirDist (</w:t>
+              <w:t>SumAirDist</w:t>
+            </w:r>
+            <w:proofErr w:type="spellEnd"/>
+            <w:r>
+              <w:rPr>
+                <w:rFonts w:ascii="Calibri" w:eastAsia="Times New Roman" w:hAnsi="Calibri" w:cs="Calibri"/>
+                <w:sz w:val="16"/>
+                <w:szCs w:val="16"/>
+              </w:rPr>
+              <w:t xml:space="preserve"> (</w:t>
             </w:r>
             <w:r>
               <w:rPr>
@@ -32015,6 +33081,7 @@
                 <w:szCs w:val="16"/>
               </w:rPr>
             </w:pPr>
+            <w:proofErr w:type="spellStart"/>
             <w:r>
               <w:rPr>
                 <w:rFonts w:ascii="Calibri" w:eastAsia="Times New Roman" w:hAnsi="Calibri" w:cs="Calibri"/>
@@ -32023,6 +33090,7 @@
               </w:rPr>
               <w:t>total_g_cost</w:t>
             </w:r>
+            <w:proofErr w:type="spellEnd"/>
           </w:p>
         </w:tc>
         <w:tc>
@@ -32164,13 +33232,41 @@
                 <w:szCs w:val="16"/>
               </w:rPr>
             </w:pPr>
+            <w:proofErr w:type="spellStart"/>
             <w:r>
               <w:rPr>
                 <w:rFonts w:ascii="Calibri" w:eastAsia="Times New Roman" w:hAnsi="Calibri" w:cs="Calibri"/>
                 <w:sz w:val="16"/>
                 <w:szCs w:val="16"/>
               </w:rPr>
-              <w:t>MDACost(dist)</w:t>
+              <w:t>MDACost</w:t>
+            </w:r>
+            <w:proofErr w:type="spellEnd"/>
+            <w:r>
+              <w:rPr>
+                <w:rFonts w:ascii="Calibri" w:eastAsia="Times New Roman" w:hAnsi="Calibri" w:cs="Calibri"/>
+                <w:sz w:val="16"/>
+                <w:szCs w:val="16"/>
+              </w:rPr>
+              <w:t>(</w:t>
+            </w:r>
+            <w:proofErr w:type="spellStart"/>
+            <w:r>
+              <w:rPr>
+                <w:rFonts w:ascii="Calibri" w:eastAsia="Times New Roman" w:hAnsi="Calibri" w:cs="Calibri"/>
+                <w:sz w:val="16"/>
+                <w:szCs w:val="16"/>
+              </w:rPr>
+              <w:t>dist</w:t>
+            </w:r>
+            <w:proofErr w:type="spellEnd"/>
+            <w:r>
+              <w:rPr>
+                <w:rFonts w:ascii="Calibri" w:eastAsia="Times New Roman" w:hAnsi="Calibri" w:cs="Calibri"/>
+                <w:sz w:val="16"/>
+                <w:szCs w:val="16"/>
+              </w:rPr>
+              <w:t>)</w:t>
             </w:r>
           </w:p>
         </w:tc>
@@ -32313,13 +33409,23 @@
                 <w:szCs w:val="16"/>
               </w:rPr>
             </w:pPr>
+            <w:proofErr w:type="spellStart"/>
             <w:r>
               <w:rPr>
                 <w:rFonts w:ascii="Calibri" w:eastAsia="Times New Roman" w:hAnsi="Calibri" w:cs="Calibri"/>
                 <w:sz w:val="16"/>
                 <w:szCs w:val="16"/>
               </w:rPr>
-              <w:t>MDACost(tests-travel)</w:t>
+              <w:t>MDACost</w:t>
+            </w:r>
+            <w:proofErr w:type="spellEnd"/>
+            <w:r>
+              <w:rPr>
+                <w:rFonts w:ascii="Calibri" w:eastAsia="Times New Roman" w:hAnsi="Calibri" w:cs="Calibri"/>
+                <w:sz w:val="16"/>
+                <w:szCs w:val="16"/>
+              </w:rPr>
+              <w:t>(tests-travel)</w:t>
             </w:r>
           </w:p>
         </w:tc>
@@ -32665,8 +33771,27 @@
           <w:color w:val="0070C0"/>
           <w:rtl/>
         </w:rPr>
-        <w:t xml:space="preserve">הוא הערך המינימאלי לפי פונ' המחיר </w:t>
-      </w:r>
+        <w:t xml:space="preserve">הוא הערך המינימאלי לפי </w:t>
+      </w:r>
+      <w:proofErr w:type="spellStart"/>
+      <w:r>
+        <w:rPr>
+          <w:rFonts w:ascii="Tahoma" w:eastAsia="Times New Roman" w:hAnsi="Tahoma"/>
+          <w:color w:val="0070C0"/>
+          <w:rtl/>
+        </w:rPr>
+        <w:t>פונ</w:t>
+      </w:r>
+      <w:proofErr w:type="spellEnd"/>
+      <w:r>
+        <w:rPr>
+          <w:rFonts w:ascii="Tahoma" w:eastAsia="Times New Roman" w:hAnsi="Tahoma"/>
+          <w:color w:val="0070C0"/>
+          <w:rtl/>
+        </w:rPr>
+        <w:t xml:space="preserve">' המחיר </w:t>
+      </w:r>
+      <w:proofErr w:type="spellStart"/>
       <w:r>
         <w:rPr>
           <w:rFonts w:ascii="Tahoma" w:eastAsia="Times New Roman" w:hAnsi="Tahoma"/>
@@ -32674,7 +33799,37 @@
           <w:sz w:val="20"/>
           <w:szCs w:val="20"/>
         </w:rPr>
-        <w:t>MDACost(dist)</w:t>
+        <w:t>MDACost</w:t>
+      </w:r>
+      <w:proofErr w:type="spellEnd"/>
+      <w:r>
+        <w:rPr>
+          <w:rFonts w:ascii="Tahoma" w:eastAsia="Times New Roman" w:hAnsi="Tahoma"/>
+          <w:color w:val="0070C0"/>
+          <w:sz w:val="20"/>
+          <w:szCs w:val="20"/>
+        </w:rPr>
+        <w:t>(</w:t>
+      </w:r>
+      <w:proofErr w:type="spellStart"/>
+      <w:r>
+        <w:rPr>
+          <w:rFonts w:ascii="Tahoma" w:eastAsia="Times New Roman" w:hAnsi="Tahoma"/>
+          <w:color w:val="0070C0"/>
+          <w:sz w:val="20"/>
+          <w:szCs w:val="20"/>
+        </w:rPr>
+        <w:t>dist</w:t>
+      </w:r>
+      <w:proofErr w:type="spellEnd"/>
+      <w:r>
+        <w:rPr>
+          <w:rFonts w:ascii="Tahoma" w:eastAsia="Times New Roman" w:hAnsi="Tahoma"/>
+          <w:color w:val="0070C0"/>
+          <w:sz w:val="20"/>
+          <w:szCs w:val="20"/>
+        </w:rPr>
+        <w:t>)</w:t>
       </w:r>
     </w:p>
     <w:p>
@@ -32743,6 +33898,7 @@
         </w:rPr>
         <w:t xml:space="preserve"> הוא הערך המינימאלי לפי פונ' המחיר </w:t>
       </w:r>
+      <w:proofErr w:type="spellStart"/>
       <w:r>
         <w:rPr>
           <w:rFonts w:ascii="Tahoma" w:eastAsia="Times New Roman" w:hAnsi="Tahoma"/>
@@ -32750,7 +33906,17 @@
           <w:sz w:val="20"/>
           <w:szCs w:val="20"/>
         </w:rPr>
-        <w:t>MDACost(tests-travel)</w:t>
+        <w:t>MDACost</w:t>
+      </w:r>
+      <w:proofErr w:type="spellEnd"/>
+      <w:r>
+        <w:rPr>
+          <w:rFonts w:ascii="Tahoma" w:eastAsia="Times New Roman" w:hAnsi="Tahoma"/>
+          <w:color w:val="0070C0"/>
+          <w:sz w:val="20"/>
+          <w:szCs w:val="20"/>
+        </w:rPr>
+        <w:t>(tests-travel)</w:t>
       </w:r>
     </w:p>
     <w:p>
@@ -32940,11 +34106,33 @@
         </w:rPr>
         <w:t xml:space="preserve"> ערך </w:t>
       </w:r>
-      <w:r>
-        <w:rPr>
-          <w:color w:val="0070C0"/>
-        </w:rPr>
-        <w:t>MDACost(dist)</w:t>
+      <w:proofErr w:type="spellStart"/>
+      <w:r>
+        <w:rPr>
+          <w:color w:val="0070C0"/>
+        </w:rPr>
+        <w:t>MDACost</w:t>
+      </w:r>
+      <w:proofErr w:type="spellEnd"/>
+      <w:r>
+        <w:rPr>
+          <w:color w:val="0070C0"/>
+        </w:rPr>
+        <w:t>(</w:t>
+      </w:r>
+      <w:proofErr w:type="spellStart"/>
+      <w:r>
+        <w:rPr>
+          <w:color w:val="0070C0"/>
+        </w:rPr>
+        <w:t>dist</w:t>
+      </w:r>
+      <w:proofErr w:type="spellEnd"/>
+      <w:r>
+        <w:rPr>
+          <w:color w:val="0070C0"/>
+        </w:rPr>
+        <w:t>)</w:t>
       </w:r>
       <w:r>
         <w:rPr>
@@ -32968,14 +34156,40 @@
           <w:color w:val="0070C0"/>
           <w:rtl/>
         </w:rPr>
-        <w:t xml:space="preserve"> יוריסטיקת ה</w:t>
-      </w:r>
-      <w:r>
-        <w:rPr>
-          <w:color w:val="0070C0"/>
-        </w:rPr>
-        <w:t xml:space="preserve"> TestsTravelDistToNearestLabH</w:t>
-      </w:r>
+        <w:t xml:space="preserve"> </w:t>
+      </w:r>
+      <w:proofErr w:type="spellStart"/>
+      <w:r>
+        <w:rPr>
+          <w:rFonts w:hint="cs"/>
+          <w:color w:val="0070C0"/>
+          <w:rtl/>
+        </w:rPr>
+        <w:t>יוריסטיקת</w:t>
+      </w:r>
+      <w:proofErr w:type="spellEnd"/>
+      <w:r>
+        <w:rPr>
+          <w:rFonts w:hint="cs"/>
+          <w:color w:val="0070C0"/>
+          <w:rtl/>
+        </w:rPr>
+        <w:t xml:space="preserve"> ה</w:t>
+      </w:r>
+      <w:r>
+        <w:rPr>
+          <w:color w:val="0070C0"/>
+        </w:rPr>
+        <w:t xml:space="preserve"> </w:t>
+      </w:r>
+      <w:proofErr w:type="spellStart"/>
+      <w:r>
+        <w:rPr>
+          <w:color w:val="0070C0"/>
+        </w:rPr>
+        <w:t>TestsTravelDistToNearestLabH</w:t>
+      </w:r>
+      <w:proofErr w:type="spellEnd"/>
       <w:r>
         <w:rPr>
           <w:rFonts w:hint="cs"/>
@@ -32988,7 +34202,21 @@
         <w:rPr>
           <w:color w:val="0070C0"/>
         </w:rPr>
-        <w:t xml:space="preserve"> MDACost(tests-travel)</w:t>
+        <w:t xml:space="preserve"> </w:t>
+      </w:r>
+      <w:proofErr w:type="spellStart"/>
+      <w:r>
+        <w:rPr>
+          <w:color w:val="0070C0"/>
+        </w:rPr>
+        <w:t>MDACost</w:t>
+      </w:r>
+      <w:proofErr w:type="spellEnd"/>
+      <w:r>
+        <w:rPr>
+          <w:color w:val="0070C0"/>
+        </w:rPr>
+        <w:t>(tests-travel)</w:t>
       </w:r>
       <w:r>
         <w:rPr>
@@ -33014,12 +34242,14 @@
         </w:rPr>
         <w:t xml:space="preserve"> </w:t>
       </w:r>
+      <w:proofErr w:type="spellStart"/>
       <w:r>
         <w:rPr>
           <w:color w:val="0070C0"/>
         </w:rPr>
         <w:t>SumAirDist</w:t>
       </w:r>
+      <w:proofErr w:type="spellEnd"/>
       <w:r>
         <w:rPr>
           <w:rFonts w:hint="cs"/>
@@ -33032,7 +34262,35 @@
         <w:rPr>
           <w:color w:val="0070C0"/>
         </w:rPr>
-        <w:t xml:space="preserve"> MDACost(dist)</w:t>
+        <w:t xml:space="preserve"> </w:t>
+      </w:r>
+      <w:proofErr w:type="spellStart"/>
+      <w:r>
+        <w:rPr>
+          <w:color w:val="0070C0"/>
+        </w:rPr>
+        <w:t>MDACost</w:t>
+      </w:r>
+      <w:proofErr w:type="spellEnd"/>
+      <w:r>
+        <w:rPr>
+          <w:color w:val="0070C0"/>
+        </w:rPr>
+        <w:t>(</w:t>
+      </w:r>
+      <w:proofErr w:type="spellStart"/>
+      <w:r>
+        <w:rPr>
+          <w:color w:val="0070C0"/>
+        </w:rPr>
+        <w:t>dist</w:t>
+      </w:r>
+      <w:proofErr w:type="spellEnd"/>
+      <w:r>
+        <w:rPr>
+          <w:color w:val="0070C0"/>
+        </w:rPr>
+        <w:t>)</w:t>
       </w:r>
       <w:r>
         <w:rPr>
@@ -33082,11 +34340,19 @@
         </w:rPr>
         <w:t xml:space="preserve">ה </w:t>
       </w:r>
-      <w:r>
-        <w:rPr>
-          <w:color w:val="0070C0"/>
-        </w:rPr>
-        <w:t>MDACost(tests-travel)</w:t>
+      <w:proofErr w:type="spellStart"/>
+      <w:r>
+        <w:rPr>
+          <w:color w:val="0070C0"/>
+        </w:rPr>
+        <w:t>MDACost</w:t>
+      </w:r>
+      <w:proofErr w:type="spellEnd"/>
+      <w:r>
+        <w:rPr>
+          <w:color w:val="0070C0"/>
+        </w:rPr>
+        <w:t>(tests-travel)</w:t>
       </w:r>
       <w:r>
         <w:rPr>
@@ -33096,12 +34362,14 @@
         </w:rPr>
         <w:t xml:space="preserve"> של תוצאות הריצה של </w:t>
       </w:r>
+      <w:proofErr w:type="spellStart"/>
       <w:r>
         <w:rPr>
           <w:color w:val="0070C0"/>
         </w:rPr>
         <w:t>SumAirDist</w:t>
       </w:r>
+      <w:proofErr w:type="spellEnd"/>
       <w:r>
         <w:rPr>
           <w:rFonts w:hint="cs"/>
@@ -33190,7 +34458,49 @@
                               <w:rPr>
                                 <w:color w:val="0070C0"/>
                               </w:rPr>
-                              <w:t xml:space="preserve">MDA(moderate_MDA(8):TestsTravelDistance)   A* (h=MDA-TimeObjectiveSumOfMinAirDistFromLab, w=0.500)   time:  38.50   #dev: 28811   |space|: </w:t>
+                              <w:t>MDA(</w:t>
+                            </w:r>
+                            <w:proofErr w:type="spellStart"/>
+                            <w:r>
+                              <w:rPr>
+                                <w:color w:val="0070C0"/>
+                              </w:rPr>
+                              <w:t>moderate_MDA</w:t>
+                            </w:r>
+                            <w:proofErr w:type="spellEnd"/>
+                            <w:r>
+                              <w:rPr>
+                                <w:color w:val="0070C0"/>
+                              </w:rPr>
+                              <w:t>(8):</w:t>
+                            </w:r>
+                            <w:proofErr w:type="spellStart"/>
+                            <w:r>
+                              <w:rPr>
+                                <w:color w:val="0070C0"/>
+                              </w:rPr>
+                              <w:t>TestsTravelDistance</w:t>
+                            </w:r>
+                            <w:proofErr w:type="spellEnd"/>
+                            <w:r>
+                              <w:rPr>
+                                <w:color w:val="0070C0"/>
+                              </w:rPr>
+                              <w:t>)   A* (h=MDA-</w:t>
+                            </w:r>
+                            <w:proofErr w:type="spellStart"/>
+                            <w:r>
+                              <w:rPr>
+                                <w:color w:val="0070C0"/>
+                              </w:rPr>
+                              <w:t>TimeObjectiveSumOfMinAirDistFromLab</w:t>
+                            </w:r>
+                            <w:proofErr w:type="spellEnd"/>
+                            <w:r>
+                              <w:rPr>
+                                <w:color w:val="0070C0"/>
+                              </w:rPr>
+                              <w:t xml:space="preserve">, w=0.500)   time:  38.50   #dev: 28811   |space|: </w:t>
                             </w:r>
                             <w:r>
                               <w:rPr>
@@ -33202,7 +34512,1687 @@
                               <w:rPr>
                                 <w:color w:val="0070C0"/>
                               </w:rPr>
-                              <w:t xml:space="preserve">    total_g_cost: 104387.48471   total_cost: MDACost(dist=  89855.645m, tests-travel= 104387.485m)   |path|: 15    path: [(loc: initial-location tests on ambulance: [] tests transferred to lab: [] #matoshim: 3 visited labs: [])  ==(visit Raven Woolum)==&gt;  (loc: test @ Raven Woolum tests on ambulance: ['Raven Woolum (2)'] tests transferred to lab: [] #matoshim: 1 visited labs: [])  ==(go to lab Bouldin-Boyland)==&gt;  (loc: lab Bouldin-Boyland tests on ambulance: [] tests transferred to lab: ['Raven Woolum (2)'] #matoshim: 5 visited labs: ['Bouldin-Boyland'])  ==(visit Hana Hockman)==&gt;  (loc: test @ Hana Hockman tests on ambulance: ['Hana Hockman (2)'] tests transferred to lab: ['Raven Woolum (2)'] #matoshim: 3 visited labs: ['Bouldin-Boyland'])  ==(go to lab Woolum-Mulholland)==&gt;  (loc: lab Woolum-Mulholland tests on ambulance: [] tests transferred to lab: ['Raven Woolum (2)', 'Hana Hockman (2)'] #matoshim: 7 visited labs: ['Bouldin-Boyland', 'Woolum-Mulholland'])  ==(visit Gussie Foran)==&gt;  (loc: test @ Gussie Foran tests on ambulance: ['Gussie Foran (2)'] tests transferred to lab: ['Raven Woolum (2)', 'Hana Hockman (2)'] #matoshim: 5 visited labs: ['Bouldin-Boyland', 'Woolum-Mulholland'])  ==(visit Veronique Katz)==&gt;  (loc: test @ Veronique Katz tests on ambulance: ['Veronique Katz (1)', 'Gussie Foran (2)'] tests transferred to lab: ['Raven Woolum (2)', 'Hana Hockman (2)'] #matoshim: 4 visited labs: ['Bouldin-Boyland', 'Woolum-Mulholland'])  ==(go to lab Neri-Basta)==&gt;  (loc: lab Neri-Basta tests on ambulance: [] tests transferred to lab: ['Veronique Katz (1)', 'Raven Woolum (2)', 'Hana Hockman (2)', 'Gussie Foran (2)'] #matoshim: 8 visited labs: ['Bouldin-Boyland', 'Neri-Basta', 'Woolum-Mulholland'])  ==(visit Kurt Dockstader)==&gt;  (loc: test @ Kurt Dockstader tests on ambulance: ['Kurt Dockstader (4)'] tests transferred to lab: ['Veronique Katz (1)', 'Raven Woolum (2)', 'Hana Hockman (2)', 'Gussie Foran (2)'] #matoshim: 4 visited labs: ['Bouldin-Boyland', 'Neri-Basta', 'Woolum-Mulholland'])  ==(go to lab Neri-Basta)==&gt;  (loc: lab Neri-Basta tests on ambulance: [] tests transferred to lab: ['Kurt Dockstader (4)', 'Veronique Katz (1)', 'Raven Woolum (2)', 'Hana Hockman (2)', 'Gussie Foran (2)'] #matoshim: 4 visited labs: ['Bouldin-Boyland', 'Neri-Basta', 'Woolum-Mulholland'])  ==(visit Pierre Lowman)==&gt;  (loc: test @ Pierre Lowman tests on ambulance: ['Pierre Lowman (3)'] tests transferred to lab: ['Kurt Dockstader (4)', 'Veronique Katz (1)', 'Raven Woolum (2)', 'Hana Hockman (2)', 'Gussie Foran (2)'] #matoshim: 1 visited labs: ['Bouldin-Boyland', 'Neri-Basta', 'Woolum-Mulholland'])  ==(go to lab Lowman-Kohn)==&gt;  (loc: lab Lowman-Kohn tests on ambulance: [] tests transferred to lab: ['Kurt Dockstader (4)', 'Pierre Lowman (3)', 'Veronique Katz (1)', 'Raven Woolum (2)', 'Hana Hockman (2)', 'Gussie Foran (2)'] #matoshim: 7 visited labs: ['Bouldin-Boyland', 'Neri-Basta', 'Woolum-Mulholland', 'Lowman-Kohn'])  ==(visit Krysta Valentine)==&gt;  (loc: test @ Krysta Valentine tests on ambulance: ['Krysta Valentine (3)'] tests transferred to lab: ['Kurt Dockstader (4)', 'Pierre Lowman (3)', 'Veronique Katz (1)', 'Raven Woolum (2)', 'Hana Hockman (2)', 'Gussie Foran (2)'] #matoshim: 4 visited labs: ['Bouldin-Boyland', 'Neri-Basta', 'Woolum-Mulholland', 'Lowman-Kohn'])  ==(go to lab Woolum-Mulholland)==&gt;  (loc: lab Woolum-Mulholland tests on ambulance: [] tests transferred to lab: ['Kurt Dockstader (4)', 'Pierre Lowman (3)', 'Veronique Katz (1)', 'Krysta Valentine (3)', 'Raven Woolum (2)', 'Hana Hockman (2)', 'Gussie Foran (2)'] #matoshim: 4 visited labs: ['Bouldin-Boyland', 'Neri-Basta', 'Woolum-Mulholland', 'Lowman-Kohn'])  ==(visit Cleora Alaniz)==&gt;  (loc: test @ Cleora Alaniz tests on ambulance: ['Cleora Alaniz (4)'] tests transferred to lab: ['Kurt Dockstader (4)', 'Pierre Lowman (3)', 'Veronique Katz (1)', 'Krysta Valentine (3)', 'Raven Woolum (2)', 'Hana Hockman (2)', 'Gussie Foran (2)'] #matoshim: 0 visited labs: ['Bouldin-Boyland', 'Neri-Basta', 'Woolum-Mulholland', 'Lowman-Kohn'])  ==(go to lab Lowman-Kohn)==&gt;  (loc: lab Lowman-Kohn tests on ambulance: [] tests transferred to lab: ['Kurt Dockstader (4)', 'Pierre Lowman (3)', 'Cleora Alaniz (4)', 'Veronique Katz (1)', 'Krysta Valentine (3)', 'Raven Woolum (2)', 'Hana Hockman (2)', 'Gussie Foran (2)'] #matoshim: 0 visited labs: ['Bouldin-Boyland', 'Neri-Basta', 'Woolum-Mulholland', 'Lowman-Kohn'])]</w:t>
+                              <w:t xml:space="preserve">    </w:t>
+                            </w:r>
+                            <w:proofErr w:type="spellStart"/>
+                            <w:r>
+                              <w:rPr>
+                                <w:color w:val="0070C0"/>
+                              </w:rPr>
+                              <w:t>total_g_cost</w:t>
+                            </w:r>
+                            <w:proofErr w:type="spellEnd"/>
+                            <w:r>
+                              <w:rPr>
+                                <w:color w:val="0070C0"/>
+                              </w:rPr>
+                              <w:t xml:space="preserve">: 104387.48471   </w:t>
+                            </w:r>
+                            <w:proofErr w:type="spellStart"/>
+                            <w:r>
+                              <w:rPr>
+                                <w:color w:val="0070C0"/>
+                              </w:rPr>
+                              <w:t>total_cost</w:t>
+                            </w:r>
+                            <w:proofErr w:type="spellEnd"/>
+                            <w:r>
+                              <w:rPr>
+                                <w:color w:val="0070C0"/>
+                              </w:rPr>
+                              <w:t xml:space="preserve">: </w:t>
+                            </w:r>
+                            <w:proofErr w:type="spellStart"/>
+                            <w:r>
+                              <w:rPr>
+                                <w:color w:val="0070C0"/>
+                              </w:rPr>
+                              <w:t>MDACost</w:t>
+                            </w:r>
+                            <w:proofErr w:type="spellEnd"/>
+                            <w:r>
+                              <w:rPr>
+                                <w:color w:val="0070C0"/>
+                              </w:rPr>
+                              <w:t>(</w:t>
+                            </w:r>
+                            <w:proofErr w:type="spellStart"/>
+                            <w:r>
+                              <w:rPr>
+                                <w:color w:val="0070C0"/>
+                              </w:rPr>
+                              <w:t>dist</w:t>
+                            </w:r>
+                            <w:proofErr w:type="spellEnd"/>
+                            <w:r>
+                              <w:rPr>
+                                <w:color w:val="0070C0"/>
+                              </w:rPr>
+                              <w:t>=  89855.645m, tests-travel= 104387.485m)   |path|: 15    path: [(loc: initial-location tests on ambulance: [] tests transferred to lab: [] #</w:t>
+                            </w:r>
+                            <w:proofErr w:type="spellStart"/>
+                            <w:r>
+                              <w:rPr>
+                                <w:color w:val="0070C0"/>
+                              </w:rPr>
+                              <w:t>matoshim</w:t>
+                            </w:r>
+                            <w:proofErr w:type="spellEnd"/>
+                            <w:r>
+                              <w:rPr>
+                                <w:color w:val="0070C0"/>
+                              </w:rPr>
+                              <w:t xml:space="preserve">: 3 visited labs: [])  ==(visit Raven </w:t>
+                            </w:r>
+                            <w:proofErr w:type="spellStart"/>
+                            <w:r>
+                              <w:rPr>
+                                <w:color w:val="0070C0"/>
+                              </w:rPr>
+                              <w:t>Woolum</w:t>
+                            </w:r>
+                            <w:proofErr w:type="spellEnd"/>
+                            <w:r>
+                              <w:rPr>
+                                <w:color w:val="0070C0"/>
+                              </w:rPr>
+                              <w:t xml:space="preserve">)==&gt;  (loc: test @ Raven </w:t>
+                            </w:r>
+                            <w:proofErr w:type="spellStart"/>
+                            <w:r>
+                              <w:rPr>
+                                <w:color w:val="0070C0"/>
+                              </w:rPr>
+                              <w:t>Woolum</w:t>
+                            </w:r>
+                            <w:proofErr w:type="spellEnd"/>
+                            <w:r>
+                              <w:rPr>
+                                <w:color w:val="0070C0"/>
+                              </w:rPr>
+                              <w:t xml:space="preserve"> tests on ambulance: ['Raven </w:t>
+                            </w:r>
+                            <w:proofErr w:type="spellStart"/>
+                            <w:r>
+                              <w:rPr>
+                                <w:color w:val="0070C0"/>
+                              </w:rPr>
+                              <w:t>Woolum</w:t>
+                            </w:r>
+                            <w:proofErr w:type="spellEnd"/>
+                            <w:r>
+                              <w:rPr>
+                                <w:color w:val="0070C0"/>
+                              </w:rPr>
+                              <w:t xml:space="preserve"> (2)'] tests transferred to lab: [] #</w:t>
+                            </w:r>
+                            <w:proofErr w:type="spellStart"/>
+                            <w:r>
+                              <w:rPr>
+                                <w:color w:val="0070C0"/>
+                              </w:rPr>
+                              <w:t>matoshim</w:t>
+                            </w:r>
+                            <w:proofErr w:type="spellEnd"/>
+                            <w:r>
+                              <w:rPr>
+                                <w:color w:val="0070C0"/>
+                              </w:rPr>
+                              <w:t>: 1 visited labs: [])  ==(go to lab Bouldin-</w:t>
+                            </w:r>
+                            <w:proofErr w:type="spellStart"/>
+                            <w:r>
+                              <w:rPr>
+                                <w:color w:val="0070C0"/>
+                              </w:rPr>
+                              <w:t>Boyland</w:t>
+                            </w:r>
+                            <w:proofErr w:type="spellEnd"/>
+                            <w:r>
+                              <w:rPr>
+                                <w:color w:val="0070C0"/>
+                              </w:rPr>
+                              <w:t>)==&gt;  (loc: lab Bouldin-</w:t>
+                            </w:r>
+                            <w:proofErr w:type="spellStart"/>
+                            <w:r>
+                              <w:rPr>
+                                <w:color w:val="0070C0"/>
+                              </w:rPr>
+                              <w:t>Boyland</w:t>
+                            </w:r>
+                            <w:proofErr w:type="spellEnd"/>
+                            <w:r>
+                              <w:rPr>
+                                <w:color w:val="0070C0"/>
+                              </w:rPr>
+                              <w:t xml:space="preserve"> tests on ambulance: [] tests transferred to lab: ['Raven </w:t>
+                            </w:r>
+                            <w:proofErr w:type="spellStart"/>
+                            <w:r>
+                              <w:rPr>
+                                <w:color w:val="0070C0"/>
+                              </w:rPr>
+                              <w:t>Woolum</w:t>
+                            </w:r>
+                            <w:proofErr w:type="spellEnd"/>
+                            <w:r>
+                              <w:rPr>
+                                <w:color w:val="0070C0"/>
+                              </w:rPr>
+                              <w:t xml:space="preserve"> (2)'] #</w:t>
+                            </w:r>
+                            <w:proofErr w:type="spellStart"/>
+                            <w:r>
+                              <w:rPr>
+                                <w:color w:val="0070C0"/>
+                              </w:rPr>
+                              <w:t>matoshim</w:t>
+                            </w:r>
+                            <w:proofErr w:type="spellEnd"/>
+                            <w:r>
+                              <w:rPr>
+                                <w:color w:val="0070C0"/>
+                              </w:rPr>
+                              <w:t>: 5 visited labs: ['Bouldin-</w:t>
+                            </w:r>
+                            <w:proofErr w:type="spellStart"/>
+                            <w:r>
+                              <w:rPr>
+                                <w:color w:val="0070C0"/>
+                              </w:rPr>
+                              <w:t>Boyland</w:t>
+                            </w:r>
+                            <w:proofErr w:type="spellEnd"/>
+                            <w:r>
+                              <w:rPr>
+                                <w:color w:val="0070C0"/>
+                              </w:rPr>
+                              <w:t xml:space="preserve">'])  ==(visit Hana </w:t>
+                            </w:r>
+                            <w:proofErr w:type="spellStart"/>
+                            <w:r>
+                              <w:rPr>
+                                <w:color w:val="0070C0"/>
+                              </w:rPr>
+                              <w:t>Hockman</w:t>
+                            </w:r>
+                            <w:proofErr w:type="spellEnd"/>
+                            <w:r>
+                              <w:rPr>
+                                <w:color w:val="0070C0"/>
+                              </w:rPr>
+                              <w:t xml:space="preserve">)==&gt;  (loc: test @ Hana </w:t>
+                            </w:r>
+                            <w:proofErr w:type="spellStart"/>
+                            <w:r>
+                              <w:rPr>
+                                <w:color w:val="0070C0"/>
+                              </w:rPr>
+                              <w:t>Hockman</w:t>
+                            </w:r>
+                            <w:proofErr w:type="spellEnd"/>
+                            <w:r>
+                              <w:rPr>
+                                <w:color w:val="0070C0"/>
+                              </w:rPr>
+                              <w:t xml:space="preserve"> tests on ambulance: ['Hana </w:t>
+                            </w:r>
+                            <w:proofErr w:type="spellStart"/>
+                            <w:r>
+                              <w:rPr>
+                                <w:color w:val="0070C0"/>
+                              </w:rPr>
+                              <w:t>Hockman</w:t>
+                            </w:r>
+                            <w:proofErr w:type="spellEnd"/>
+                            <w:r>
+                              <w:rPr>
+                                <w:color w:val="0070C0"/>
+                              </w:rPr>
+                              <w:t xml:space="preserve"> (2)'] tests transferred to lab: ['Raven </w:t>
+                            </w:r>
+                            <w:proofErr w:type="spellStart"/>
+                            <w:r>
+                              <w:rPr>
+                                <w:color w:val="0070C0"/>
+                              </w:rPr>
+                              <w:t>Woolum</w:t>
+                            </w:r>
+                            <w:proofErr w:type="spellEnd"/>
+                            <w:r>
+                              <w:rPr>
+                                <w:color w:val="0070C0"/>
+                              </w:rPr>
+                              <w:t xml:space="preserve"> (2)'] #</w:t>
+                            </w:r>
+                            <w:proofErr w:type="spellStart"/>
+                            <w:r>
+                              <w:rPr>
+                                <w:color w:val="0070C0"/>
+                              </w:rPr>
+                              <w:t>matoshim</w:t>
+                            </w:r>
+                            <w:proofErr w:type="spellEnd"/>
+                            <w:r>
+                              <w:rPr>
+                                <w:color w:val="0070C0"/>
+                              </w:rPr>
+                              <w:t>: 3 visited labs: ['Bouldin-</w:t>
+                            </w:r>
+                            <w:proofErr w:type="spellStart"/>
+                            <w:r>
+                              <w:rPr>
+                                <w:color w:val="0070C0"/>
+                              </w:rPr>
+                              <w:t>Boyland</w:t>
+                            </w:r>
+                            <w:proofErr w:type="spellEnd"/>
+                            <w:r>
+                              <w:rPr>
+                                <w:color w:val="0070C0"/>
+                              </w:rPr>
+                              <w:t xml:space="preserve">'])  ==(go to lab </w:t>
+                            </w:r>
+                            <w:proofErr w:type="spellStart"/>
+                            <w:r>
+                              <w:rPr>
+                                <w:color w:val="0070C0"/>
+                              </w:rPr>
+                              <w:t>Woolum</w:t>
+                            </w:r>
+                            <w:proofErr w:type="spellEnd"/>
+                            <w:r>
+                              <w:rPr>
+                                <w:color w:val="0070C0"/>
+                              </w:rPr>
+                              <w:t xml:space="preserve">-Mulholland)==&gt;  (loc: lab </w:t>
+                            </w:r>
+                            <w:proofErr w:type="spellStart"/>
+                            <w:r>
+                              <w:rPr>
+                                <w:color w:val="0070C0"/>
+                              </w:rPr>
+                              <w:t>Woolum</w:t>
+                            </w:r>
+                            <w:proofErr w:type="spellEnd"/>
+                            <w:r>
+                              <w:rPr>
+                                <w:color w:val="0070C0"/>
+                              </w:rPr>
+                              <w:t xml:space="preserve">-Mulholland tests on ambulance: [] tests transferred to lab: ['Raven </w:t>
+                            </w:r>
+                            <w:proofErr w:type="spellStart"/>
+                            <w:r>
+                              <w:rPr>
+                                <w:color w:val="0070C0"/>
+                              </w:rPr>
+                              <w:t>Woolum</w:t>
+                            </w:r>
+                            <w:proofErr w:type="spellEnd"/>
+                            <w:r>
+                              <w:rPr>
+                                <w:color w:val="0070C0"/>
+                              </w:rPr>
+                              <w:t xml:space="preserve"> (2)', 'Hana </w:t>
+                            </w:r>
+                            <w:proofErr w:type="spellStart"/>
+                            <w:r>
+                              <w:rPr>
+                                <w:color w:val="0070C0"/>
+                              </w:rPr>
+                              <w:t>Hockman</w:t>
+                            </w:r>
+                            <w:proofErr w:type="spellEnd"/>
+                            <w:r>
+                              <w:rPr>
+                                <w:color w:val="0070C0"/>
+                              </w:rPr>
+                              <w:t xml:space="preserve"> (2)'] #</w:t>
+                            </w:r>
+                            <w:proofErr w:type="spellStart"/>
+                            <w:r>
+                              <w:rPr>
+                                <w:color w:val="0070C0"/>
+                              </w:rPr>
+                              <w:t>matoshim</w:t>
+                            </w:r>
+                            <w:proofErr w:type="spellEnd"/>
+                            <w:r>
+                              <w:rPr>
+                                <w:color w:val="0070C0"/>
+                              </w:rPr>
+                              <w:t>: 7 visited labs: ['Bouldin-</w:t>
+                            </w:r>
+                            <w:proofErr w:type="spellStart"/>
+                            <w:r>
+                              <w:rPr>
+                                <w:color w:val="0070C0"/>
+                              </w:rPr>
+                              <w:t>Boyland</w:t>
+                            </w:r>
+                            <w:proofErr w:type="spellEnd"/>
+                            <w:r>
+                              <w:rPr>
+                                <w:color w:val="0070C0"/>
+                              </w:rPr>
+                              <w:t>', '</w:t>
+                            </w:r>
+                            <w:proofErr w:type="spellStart"/>
+                            <w:r>
+                              <w:rPr>
+                                <w:color w:val="0070C0"/>
+                              </w:rPr>
+                              <w:t>Woolum</w:t>
+                            </w:r>
+                            <w:proofErr w:type="spellEnd"/>
+                            <w:r>
+                              <w:rPr>
+                                <w:color w:val="0070C0"/>
+                              </w:rPr>
+                              <w:t xml:space="preserve">-Mulholland'])  ==(visit Gussie </w:t>
+                            </w:r>
+                            <w:proofErr w:type="spellStart"/>
+                            <w:r>
+                              <w:rPr>
+                                <w:color w:val="0070C0"/>
+                              </w:rPr>
+                              <w:t>Foran</w:t>
+                            </w:r>
+                            <w:proofErr w:type="spellEnd"/>
+                            <w:r>
+                              <w:rPr>
+                                <w:color w:val="0070C0"/>
+                              </w:rPr>
+                              <w:t xml:space="preserve">)==&gt;  (loc: test @ Gussie </w:t>
+                            </w:r>
+                            <w:proofErr w:type="spellStart"/>
+                            <w:r>
+                              <w:rPr>
+                                <w:color w:val="0070C0"/>
+                              </w:rPr>
+                              <w:t>Foran</w:t>
+                            </w:r>
+                            <w:proofErr w:type="spellEnd"/>
+                            <w:r>
+                              <w:rPr>
+                                <w:color w:val="0070C0"/>
+                              </w:rPr>
+                              <w:t xml:space="preserve"> tests on ambulance: ['Gussie </w:t>
+                            </w:r>
+                            <w:proofErr w:type="spellStart"/>
+                            <w:r>
+                              <w:rPr>
+                                <w:color w:val="0070C0"/>
+                              </w:rPr>
+                              <w:t>Foran</w:t>
+                            </w:r>
+                            <w:proofErr w:type="spellEnd"/>
+                            <w:r>
+                              <w:rPr>
+                                <w:color w:val="0070C0"/>
+                              </w:rPr>
+                              <w:t xml:space="preserve"> (2)'] tests transferred to lab: ['Raven </w:t>
+                            </w:r>
+                            <w:proofErr w:type="spellStart"/>
+                            <w:r>
+                              <w:rPr>
+                                <w:color w:val="0070C0"/>
+                              </w:rPr>
+                              <w:t>Woolum</w:t>
+                            </w:r>
+                            <w:proofErr w:type="spellEnd"/>
+                            <w:r>
+                              <w:rPr>
+                                <w:color w:val="0070C0"/>
+                              </w:rPr>
+                              <w:t xml:space="preserve"> (2)', 'Hana </w:t>
+                            </w:r>
+                            <w:proofErr w:type="spellStart"/>
+                            <w:r>
+                              <w:rPr>
+                                <w:color w:val="0070C0"/>
+                              </w:rPr>
+                              <w:t>Hockman</w:t>
+                            </w:r>
+                            <w:proofErr w:type="spellEnd"/>
+                            <w:r>
+                              <w:rPr>
+                                <w:color w:val="0070C0"/>
+                              </w:rPr>
+                              <w:t xml:space="preserve"> (2)'] #</w:t>
+                            </w:r>
+                            <w:proofErr w:type="spellStart"/>
+                            <w:r>
+                              <w:rPr>
+                                <w:color w:val="0070C0"/>
+                              </w:rPr>
+                              <w:t>matoshim</w:t>
+                            </w:r>
+                            <w:proofErr w:type="spellEnd"/>
+                            <w:r>
+                              <w:rPr>
+                                <w:color w:val="0070C0"/>
+                              </w:rPr>
+                              <w:t>: 5 visited labs: ['Bouldin-</w:t>
+                            </w:r>
+                            <w:proofErr w:type="spellStart"/>
+                            <w:r>
+                              <w:rPr>
+                                <w:color w:val="0070C0"/>
+                              </w:rPr>
+                              <w:t>Boyland</w:t>
+                            </w:r>
+                            <w:proofErr w:type="spellEnd"/>
+                            <w:r>
+                              <w:rPr>
+                                <w:color w:val="0070C0"/>
+                              </w:rPr>
+                              <w:t>', '</w:t>
+                            </w:r>
+                            <w:proofErr w:type="spellStart"/>
+                            <w:r>
+                              <w:rPr>
+                                <w:color w:val="0070C0"/>
+                              </w:rPr>
+                              <w:t>Woolum</w:t>
+                            </w:r>
+                            <w:proofErr w:type="spellEnd"/>
+                            <w:r>
+                              <w:rPr>
+                                <w:color w:val="0070C0"/>
+                              </w:rPr>
+                              <w:t xml:space="preserve">-Mulholland'])  ==(visit Veronique Katz)==&gt;  (loc: test @ Veronique Katz tests on ambulance: ['Veronique Katz (1)', 'Gussie </w:t>
+                            </w:r>
+                            <w:proofErr w:type="spellStart"/>
+                            <w:r>
+                              <w:rPr>
+                                <w:color w:val="0070C0"/>
+                              </w:rPr>
+                              <w:t>Foran</w:t>
+                            </w:r>
+                            <w:proofErr w:type="spellEnd"/>
+                            <w:r>
+                              <w:rPr>
+                                <w:color w:val="0070C0"/>
+                              </w:rPr>
+                              <w:t xml:space="preserve"> (2)'] tests transferred to lab: ['Raven </w:t>
+                            </w:r>
+                            <w:proofErr w:type="spellStart"/>
+                            <w:r>
+                              <w:rPr>
+                                <w:color w:val="0070C0"/>
+                              </w:rPr>
+                              <w:t>Woolum</w:t>
+                            </w:r>
+                            <w:proofErr w:type="spellEnd"/>
+                            <w:r>
+                              <w:rPr>
+                                <w:color w:val="0070C0"/>
+                              </w:rPr>
+                              <w:t xml:space="preserve"> (2)', 'Hana </w:t>
+                            </w:r>
+                            <w:proofErr w:type="spellStart"/>
+                            <w:r>
+                              <w:rPr>
+                                <w:color w:val="0070C0"/>
+                              </w:rPr>
+                              <w:t>Hockman</w:t>
+                            </w:r>
+                            <w:proofErr w:type="spellEnd"/>
+                            <w:r>
+                              <w:rPr>
+                                <w:color w:val="0070C0"/>
+                              </w:rPr>
+                              <w:t xml:space="preserve"> (2)'] #</w:t>
+                            </w:r>
+                            <w:proofErr w:type="spellStart"/>
+                            <w:r>
+                              <w:rPr>
+                                <w:color w:val="0070C0"/>
+                              </w:rPr>
+                              <w:t>matoshim</w:t>
+                            </w:r>
+                            <w:proofErr w:type="spellEnd"/>
+                            <w:r>
+                              <w:rPr>
+                                <w:color w:val="0070C0"/>
+                              </w:rPr>
+                              <w:t>: 4 visited labs: ['Bouldin-</w:t>
+                            </w:r>
+                            <w:proofErr w:type="spellStart"/>
+                            <w:r>
+                              <w:rPr>
+                                <w:color w:val="0070C0"/>
+                              </w:rPr>
+                              <w:t>Boyland</w:t>
+                            </w:r>
+                            <w:proofErr w:type="spellEnd"/>
+                            <w:r>
+                              <w:rPr>
+                                <w:color w:val="0070C0"/>
+                              </w:rPr>
+                              <w:t>', '</w:t>
+                            </w:r>
+                            <w:proofErr w:type="spellStart"/>
+                            <w:r>
+                              <w:rPr>
+                                <w:color w:val="0070C0"/>
+                              </w:rPr>
+                              <w:t>Woolum</w:t>
+                            </w:r>
+                            <w:proofErr w:type="spellEnd"/>
+                            <w:r>
+                              <w:rPr>
+                                <w:color w:val="0070C0"/>
+                              </w:rPr>
+                              <w:t xml:space="preserve">-Mulholland'])  ==(go to lab </w:t>
+                            </w:r>
+                            <w:proofErr w:type="spellStart"/>
+                            <w:r>
+                              <w:rPr>
+                                <w:color w:val="0070C0"/>
+                              </w:rPr>
+                              <w:t>Neri-Basta</w:t>
+                            </w:r>
+                            <w:proofErr w:type="spellEnd"/>
+                            <w:r>
+                              <w:rPr>
+                                <w:color w:val="0070C0"/>
+                              </w:rPr>
+                              <w:t xml:space="preserve">)==&gt;  (loc: lab </w:t>
+                            </w:r>
+                            <w:proofErr w:type="spellStart"/>
+                            <w:r>
+                              <w:rPr>
+                                <w:color w:val="0070C0"/>
+                              </w:rPr>
+                              <w:t>Neri-Basta</w:t>
+                            </w:r>
+                            <w:proofErr w:type="spellEnd"/>
+                            <w:r>
+                              <w:rPr>
+                                <w:color w:val="0070C0"/>
+                              </w:rPr>
+                              <w:t xml:space="preserve"> tests on ambulance: [] tests transferred to lab: ['Veronique Katz (1)', 'Raven </w:t>
+                            </w:r>
+                            <w:proofErr w:type="spellStart"/>
+                            <w:r>
+                              <w:rPr>
+                                <w:color w:val="0070C0"/>
+                              </w:rPr>
+                              <w:t>Woolum</w:t>
+                            </w:r>
+                            <w:proofErr w:type="spellEnd"/>
+                            <w:r>
+                              <w:rPr>
+                                <w:color w:val="0070C0"/>
+                              </w:rPr>
+                              <w:t xml:space="preserve"> (2)', 'Hana </w:t>
+                            </w:r>
+                            <w:proofErr w:type="spellStart"/>
+                            <w:r>
+                              <w:rPr>
+                                <w:color w:val="0070C0"/>
+                              </w:rPr>
+                              <w:t>Hockman</w:t>
+                            </w:r>
+                            <w:proofErr w:type="spellEnd"/>
+                            <w:r>
+                              <w:rPr>
+                                <w:color w:val="0070C0"/>
+                              </w:rPr>
+                              <w:t xml:space="preserve"> (2)', 'Gussie </w:t>
+                            </w:r>
+                            <w:proofErr w:type="spellStart"/>
+                            <w:r>
+                              <w:rPr>
+                                <w:color w:val="0070C0"/>
+                              </w:rPr>
+                              <w:t>Foran</w:t>
+                            </w:r>
+                            <w:proofErr w:type="spellEnd"/>
+                            <w:r>
+                              <w:rPr>
+                                <w:color w:val="0070C0"/>
+                              </w:rPr>
+                              <w:t xml:space="preserve"> (2)'] #</w:t>
+                            </w:r>
+                            <w:proofErr w:type="spellStart"/>
+                            <w:r>
+                              <w:rPr>
+                                <w:color w:val="0070C0"/>
+                              </w:rPr>
+                              <w:t>matoshim</w:t>
+                            </w:r>
+                            <w:proofErr w:type="spellEnd"/>
+                            <w:r>
+                              <w:rPr>
+                                <w:color w:val="0070C0"/>
+                              </w:rPr>
+                              <w:t>: 8 visited labs: ['Bouldin-</w:t>
+                            </w:r>
+                            <w:proofErr w:type="spellStart"/>
+                            <w:r>
+                              <w:rPr>
+                                <w:color w:val="0070C0"/>
+                              </w:rPr>
+                              <w:t>Boyland</w:t>
+                            </w:r>
+                            <w:proofErr w:type="spellEnd"/>
+                            <w:r>
+                              <w:rPr>
+                                <w:color w:val="0070C0"/>
+                              </w:rPr>
+                              <w:t>', '</w:t>
+                            </w:r>
+                            <w:proofErr w:type="spellStart"/>
+                            <w:r>
+                              <w:rPr>
+                                <w:color w:val="0070C0"/>
+                              </w:rPr>
+                              <w:t>Neri-Basta</w:t>
+                            </w:r>
+                            <w:proofErr w:type="spellEnd"/>
+                            <w:r>
+                              <w:rPr>
+                                <w:color w:val="0070C0"/>
+                              </w:rPr>
+                              <w:t>', '</w:t>
+                            </w:r>
+                            <w:proofErr w:type="spellStart"/>
+                            <w:r>
+                              <w:rPr>
+                                <w:color w:val="0070C0"/>
+                              </w:rPr>
+                              <w:t>Woolum</w:t>
+                            </w:r>
+                            <w:proofErr w:type="spellEnd"/>
+                            <w:r>
+                              <w:rPr>
+                                <w:color w:val="0070C0"/>
+                              </w:rPr>
+                              <w:t xml:space="preserve">-Mulholland'])  ==(visit Kurt </w:t>
+                            </w:r>
+                            <w:proofErr w:type="spellStart"/>
+                            <w:r>
+                              <w:rPr>
+                                <w:color w:val="0070C0"/>
+                              </w:rPr>
+                              <w:t>Dockstader</w:t>
+                            </w:r>
+                            <w:proofErr w:type="spellEnd"/>
+                            <w:r>
+                              <w:rPr>
+                                <w:color w:val="0070C0"/>
+                              </w:rPr>
+                              <w:t xml:space="preserve">)==&gt;  (loc: test @ Kurt </w:t>
+                            </w:r>
+                            <w:proofErr w:type="spellStart"/>
+                            <w:r>
+                              <w:rPr>
+                                <w:color w:val="0070C0"/>
+                              </w:rPr>
+                              <w:t>Dockstader</w:t>
+                            </w:r>
+                            <w:proofErr w:type="spellEnd"/>
+                            <w:r>
+                              <w:rPr>
+                                <w:color w:val="0070C0"/>
+                              </w:rPr>
+                              <w:t xml:space="preserve"> tests on ambulance: ['Kurt </w:t>
+                            </w:r>
+                            <w:proofErr w:type="spellStart"/>
+                            <w:r>
+                              <w:rPr>
+                                <w:color w:val="0070C0"/>
+                              </w:rPr>
+                              <w:t>Dockstader</w:t>
+                            </w:r>
+                            <w:proofErr w:type="spellEnd"/>
+                            <w:r>
+                              <w:rPr>
+                                <w:color w:val="0070C0"/>
+                              </w:rPr>
+                              <w:t xml:space="preserve"> (4)'] tests transferred to lab: ['Veronique Katz (1)', 'Raven </w:t>
+                            </w:r>
+                            <w:proofErr w:type="spellStart"/>
+                            <w:r>
+                              <w:rPr>
+                                <w:color w:val="0070C0"/>
+                              </w:rPr>
+                              <w:t>Woolum</w:t>
+                            </w:r>
+                            <w:proofErr w:type="spellEnd"/>
+                            <w:r>
+                              <w:rPr>
+                                <w:color w:val="0070C0"/>
+                              </w:rPr>
+                              <w:t xml:space="preserve"> (2)', 'Hana </w:t>
+                            </w:r>
+                            <w:proofErr w:type="spellStart"/>
+                            <w:r>
+                              <w:rPr>
+                                <w:color w:val="0070C0"/>
+                              </w:rPr>
+                              <w:t>Hockman</w:t>
+                            </w:r>
+                            <w:proofErr w:type="spellEnd"/>
+                            <w:r>
+                              <w:rPr>
+                                <w:color w:val="0070C0"/>
+                              </w:rPr>
+                              <w:t xml:space="preserve"> (2)', 'Gussie </w:t>
+                            </w:r>
+                            <w:proofErr w:type="spellStart"/>
+                            <w:r>
+                              <w:rPr>
+                                <w:color w:val="0070C0"/>
+                              </w:rPr>
+                              <w:t>Foran</w:t>
+                            </w:r>
+                            <w:proofErr w:type="spellEnd"/>
+                            <w:r>
+                              <w:rPr>
+                                <w:color w:val="0070C0"/>
+                              </w:rPr>
+                              <w:t xml:space="preserve"> (2)'] #</w:t>
+                            </w:r>
+                            <w:proofErr w:type="spellStart"/>
+                            <w:r>
+                              <w:rPr>
+                                <w:color w:val="0070C0"/>
+                              </w:rPr>
+                              <w:t>matoshim</w:t>
+                            </w:r>
+                            <w:proofErr w:type="spellEnd"/>
+                            <w:r>
+                              <w:rPr>
+                                <w:color w:val="0070C0"/>
+                              </w:rPr>
+                              <w:t>: 4 visited labs: ['Bouldin-</w:t>
+                            </w:r>
+                            <w:proofErr w:type="spellStart"/>
+                            <w:r>
+                              <w:rPr>
+                                <w:color w:val="0070C0"/>
+                              </w:rPr>
+                              <w:t>Boyland</w:t>
+                            </w:r>
+                            <w:proofErr w:type="spellEnd"/>
+                            <w:r>
+                              <w:rPr>
+                                <w:color w:val="0070C0"/>
+                              </w:rPr>
+                              <w:t>', '</w:t>
+                            </w:r>
+                            <w:proofErr w:type="spellStart"/>
+                            <w:r>
+                              <w:rPr>
+                                <w:color w:val="0070C0"/>
+                              </w:rPr>
+                              <w:t>Neri-Basta</w:t>
+                            </w:r>
+                            <w:proofErr w:type="spellEnd"/>
+                            <w:r>
+                              <w:rPr>
+                                <w:color w:val="0070C0"/>
+                              </w:rPr>
+                              <w:t>', '</w:t>
+                            </w:r>
+                            <w:proofErr w:type="spellStart"/>
+                            <w:r>
+                              <w:rPr>
+                                <w:color w:val="0070C0"/>
+                              </w:rPr>
+                              <w:t>Woolum</w:t>
+                            </w:r>
+                            <w:proofErr w:type="spellEnd"/>
+                            <w:r>
+                              <w:rPr>
+                                <w:color w:val="0070C0"/>
+                              </w:rPr>
+                              <w:t xml:space="preserve">-Mulholland'])  ==(go to lab </w:t>
+                            </w:r>
+                            <w:proofErr w:type="spellStart"/>
+                            <w:r>
+                              <w:rPr>
+                                <w:color w:val="0070C0"/>
+                              </w:rPr>
+                              <w:t>Neri-Basta</w:t>
+                            </w:r>
+                            <w:proofErr w:type="spellEnd"/>
+                            <w:r>
+                              <w:rPr>
+                                <w:color w:val="0070C0"/>
+                              </w:rPr>
+                              <w:t xml:space="preserve">)==&gt;  (loc: lab </w:t>
+                            </w:r>
+                            <w:proofErr w:type="spellStart"/>
+                            <w:r>
+                              <w:rPr>
+                                <w:color w:val="0070C0"/>
+                              </w:rPr>
+                              <w:t>Neri-Basta</w:t>
+                            </w:r>
+                            <w:proofErr w:type="spellEnd"/>
+                            <w:r>
+                              <w:rPr>
+                                <w:color w:val="0070C0"/>
+                              </w:rPr>
+                              <w:t xml:space="preserve"> tests on ambulance: [] tests transferred to lab: ['Kurt </w:t>
+                            </w:r>
+                            <w:proofErr w:type="spellStart"/>
+                            <w:r>
+                              <w:rPr>
+                                <w:color w:val="0070C0"/>
+                              </w:rPr>
+                              <w:t>Dockstader</w:t>
+                            </w:r>
+                            <w:proofErr w:type="spellEnd"/>
+                            <w:r>
+                              <w:rPr>
+                                <w:color w:val="0070C0"/>
+                              </w:rPr>
+                              <w:t xml:space="preserve"> (4)', 'Veronique Katz (1)', 'Raven </w:t>
+                            </w:r>
+                            <w:proofErr w:type="spellStart"/>
+                            <w:r>
+                              <w:rPr>
+                                <w:color w:val="0070C0"/>
+                              </w:rPr>
+                              <w:t>Woolum</w:t>
+                            </w:r>
+                            <w:proofErr w:type="spellEnd"/>
+                            <w:r>
+                              <w:rPr>
+                                <w:color w:val="0070C0"/>
+                              </w:rPr>
+                              <w:t xml:space="preserve"> (2)', 'Hana </w:t>
+                            </w:r>
+                            <w:proofErr w:type="spellStart"/>
+                            <w:r>
+                              <w:rPr>
+                                <w:color w:val="0070C0"/>
+                              </w:rPr>
+                              <w:t>Hockman</w:t>
+                            </w:r>
+                            <w:proofErr w:type="spellEnd"/>
+                            <w:r>
+                              <w:rPr>
+                                <w:color w:val="0070C0"/>
+                              </w:rPr>
+                              <w:t xml:space="preserve"> (2)', 'Gussie </w:t>
+                            </w:r>
+                            <w:proofErr w:type="spellStart"/>
+                            <w:r>
+                              <w:rPr>
+                                <w:color w:val="0070C0"/>
+                              </w:rPr>
+                              <w:t>Foran</w:t>
+                            </w:r>
+                            <w:proofErr w:type="spellEnd"/>
+                            <w:r>
+                              <w:rPr>
+                                <w:color w:val="0070C0"/>
+                              </w:rPr>
+                              <w:t xml:space="preserve"> (2)'] #</w:t>
+                            </w:r>
+                            <w:proofErr w:type="spellStart"/>
+                            <w:r>
+                              <w:rPr>
+                                <w:color w:val="0070C0"/>
+                              </w:rPr>
+                              <w:t>matoshim</w:t>
+                            </w:r>
+                            <w:proofErr w:type="spellEnd"/>
+                            <w:r>
+                              <w:rPr>
+                                <w:color w:val="0070C0"/>
+                              </w:rPr>
+                              <w:t>: 4 visited labs: ['Bouldin-</w:t>
+                            </w:r>
+                            <w:proofErr w:type="spellStart"/>
+                            <w:r>
+                              <w:rPr>
+                                <w:color w:val="0070C0"/>
+                              </w:rPr>
+                              <w:t>Boyland</w:t>
+                            </w:r>
+                            <w:proofErr w:type="spellEnd"/>
+                            <w:r>
+                              <w:rPr>
+                                <w:color w:val="0070C0"/>
+                              </w:rPr>
+                              <w:t>', '</w:t>
+                            </w:r>
+                            <w:proofErr w:type="spellStart"/>
+                            <w:r>
+                              <w:rPr>
+                                <w:color w:val="0070C0"/>
+                              </w:rPr>
+                              <w:t>Neri-Basta</w:t>
+                            </w:r>
+                            <w:proofErr w:type="spellEnd"/>
+                            <w:r>
+                              <w:rPr>
+                                <w:color w:val="0070C0"/>
+                              </w:rPr>
+                              <w:t>', '</w:t>
+                            </w:r>
+                            <w:proofErr w:type="spellStart"/>
+                            <w:r>
+                              <w:rPr>
+                                <w:color w:val="0070C0"/>
+                              </w:rPr>
+                              <w:t>Woolum</w:t>
+                            </w:r>
+                            <w:proofErr w:type="spellEnd"/>
+                            <w:r>
+                              <w:rPr>
+                                <w:color w:val="0070C0"/>
+                              </w:rPr>
+                              <w:t xml:space="preserve">-Mulholland'])  ==(visit Pierre Lowman)==&gt;  (loc: test @ Pierre Lowman tests on ambulance: ['Pierre Lowman (3)'] tests transferred to lab: ['Kurt </w:t>
+                            </w:r>
+                            <w:proofErr w:type="spellStart"/>
+                            <w:r>
+                              <w:rPr>
+                                <w:color w:val="0070C0"/>
+                              </w:rPr>
+                              <w:t>Dockstader</w:t>
+                            </w:r>
+                            <w:proofErr w:type="spellEnd"/>
+                            <w:r>
+                              <w:rPr>
+                                <w:color w:val="0070C0"/>
+                              </w:rPr>
+                              <w:t xml:space="preserve"> (4)', 'Veronique Katz (1)', 'Raven </w:t>
+                            </w:r>
+                            <w:proofErr w:type="spellStart"/>
+                            <w:r>
+                              <w:rPr>
+                                <w:color w:val="0070C0"/>
+                              </w:rPr>
+                              <w:t>Woolum</w:t>
+                            </w:r>
+                            <w:proofErr w:type="spellEnd"/>
+                            <w:r>
+                              <w:rPr>
+                                <w:color w:val="0070C0"/>
+                              </w:rPr>
+                              <w:t xml:space="preserve"> (2)', 'Hana </w:t>
+                            </w:r>
+                            <w:proofErr w:type="spellStart"/>
+                            <w:r>
+                              <w:rPr>
+                                <w:color w:val="0070C0"/>
+                              </w:rPr>
+                              <w:t>Hockman</w:t>
+                            </w:r>
+                            <w:proofErr w:type="spellEnd"/>
+                            <w:r>
+                              <w:rPr>
+                                <w:color w:val="0070C0"/>
+                              </w:rPr>
+                              <w:t xml:space="preserve"> (2)', 'Gussie </w:t>
+                            </w:r>
+                            <w:proofErr w:type="spellStart"/>
+                            <w:r>
+                              <w:rPr>
+                                <w:color w:val="0070C0"/>
+                              </w:rPr>
+                              <w:t>Foran</w:t>
+                            </w:r>
+                            <w:proofErr w:type="spellEnd"/>
+                            <w:r>
+                              <w:rPr>
+                                <w:color w:val="0070C0"/>
+                              </w:rPr>
+                              <w:t xml:space="preserve"> (2)'] #</w:t>
+                            </w:r>
+                            <w:proofErr w:type="spellStart"/>
+                            <w:r>
+                              <w:rPr>
+                                <w:color w:val="0070C0"/>
+                              </w:rPr>
+                              <w:t>matoshim</w:t>
+                            </w:r>
+                            <w:proofErr w:type="spellEnd"/>
+                            <w:r>
+                              <w:rPr>
+                                <w:color w:val="0070C0"/>
+                              </w:rPr>
+                              <w:t>: 1 visited labs: ['Bouldin-</w:t>
+                            </w:r>
+                            <w:proofErr w:type="spellStart"/>
+                            <w:r>
+                              <w:rPr>
+                                <w:color w:val="0070C0"/>
+                              </w:rPr>
+                              <w:t>Boyland</w:t>
+                            </w:r>
+                            <w:proofErr w:type="spellEnd"/>
+                            <w:r>
+                              <w:rPr>
+                                <w:color w:val="0070C0"/>
+                              </w:rPr>
+                              <w:t>', '</w:t>
+                            </w:r>
+                            <w:proofErr w:type="spellStart"/>
+                            <w:r>
+                              <w:rPr>
+                                <w:color w:val="0070C0"/>
+                              </w:rPr>
+                              <w:t>Neri-Basta</w:t>
+                            </w:r>
+                            <w:proofErr w:type="spellEnd"/>
+                            <w:r>
+                              <w:rPr>
+                                <w:color w:val="0070C0"/>
+                              </w:rPr>
+                              <w:t>', '</w:t>
+                            </w:r>
+                            <w:proofErr w:type="spellStart"/>
+                            <w:r>
+                              <w:rPr>
+                                <w:color w:val="0070C0"/>
+                              </w:rPr>
+                              <w:t>Woolum</w:t>
+                            </w:r>
+                            <w:proofErr w:type="spellEnd"/>
+                            <w:r>
+                              <w:rPr>
+                                <w:color w:val="0070C0"/>
+                              </w:rPr>
+                              <w:t xml:space="preserve">-Mulholland'])  ==(go to lab Lowman-Kohn)==&gt;  (loc: lab Lowman-Kohn tests on ambulance: [] tests transferred to lab: ['Kurt </w:t>
+                            </w:r>
+                            <w:proofErr w:type="spellStart"/>
+                            <w:r>
+                              <w:rPr>
+                                <w:color w:val="0070C0"/>
+                              </w:rPr>
+                              <w:t>Dockstader</w:t>
+                            </w:r>
+                            <w:proofErr w:type="spellEnd"/>
+                            <w:r>
+                              <w:rPr>
+                                <w:color w:val="0070C0"/>
+                              </w:rPr>
+                              <w:t xml:space="preserve"> (4)', 'Pierre Lowman (3)', 'Veronique Katz (1)', 'Raven </w:t>
+                            </w:r>
+                            <w:proofErr w:type="spellStart"/>
+                            <w:r>
+                              <w:rPr>
+                                <w:color w:val="0070C0"/>
+                              </w:rPr>
+                              <w:t>Woolum</w:t>
+                            </w:r>
+                            <w:proofErr w:type="spellEnd"/>
+                            <w:r>
+                              <w:rPr>
+                                <w:color w:val="0070C0"/>
+                              </w:rPr>
+                              <w:t xml:space="preserve"> (2)', 'Hana </w:t>
+                            </w:r>
+                            <w:proofErr w:type="spellStart"/>
+                            <w:r>
+                              <w:rPr>
+                                <w:color w:val="0070C0"/>
+                              </w:rPr>
+                              <w:t>Hockman</w:t>
+                            </w:r>
+                            <w:proofErr w:type="spellEnd"/>
+                            <w:r>
+                              <w:rPr>
+                                <w:color w:val="0070C0"/>
+                              </w:rPr>
+                              <w:t xml:space="preserve"> (2)', 'Gussie </w:t>
+                            </w:r>
+                            <w:proofErr w:type="spellStart"/>
+                            <w:r>
+                              <w:rPr>
+                                <w:color w:val="0070C0"/>
+                              </w:rPr>
+                              <w:t>Foran</w:t>
+                            </w:r>
+                            <w:proofErr w:type="spellEnd"/>
+                            <w:r>
+                              <w:rPr>
+                                <w:color w:val="0070C0"/>
+                              </w:rPr>
+                              <w:t xml:space="preserve"> (2)'] #</w:t>
+                            </w:r>
+                            <w:proofErr w:type="spellStart"/>
+                            <w:r>
+                              <w:rPr>
+                                <w:color w:val="0070C0"/>
+                              </w:rPr>
+                              <w:t>matoshim</w:t>
+                            </w:r>
+                            <w:proofErr w:type="spellEnd"/>
+                            <w:r>
+                              <w:rPr>
+                                <w:color w:val="0070C0"/>
+                              </w:rPr>
+                              <w:t>: 7 visited labs: ['Bouldin-</w:t>
+                            </w:r>
+                            <w:proofErr w:type="spellStart"/>
+                            <w:r>
+                              <w:rPr>
+                                <w:color w:val="0070C0"/>
+                              </w:rPr>
+                              <w:t>Boyland</w:t>
+                            </w:r>
+                            <w:proofErr w:type="spellEnd"/>
+                            <w:r>
+                              <w:rPr>
+                                <w:color w:val="0070C0"/>
+                              </w:rPr>
+                              <w:t>', '</w:t>
+                            </w:r>
+                            <w:proofErr w:type="spellStart"/>
+                            <w:r>
+                              <w:rPr>
+                                <w:color w:val="0070C0"/>
+                              </w:rPr>
+                              <w:t>Neri-Basta</w:t>
+                            </w:r>
+                            <w:proofErr w:type="spellEnd"/>
+                            <w:r>
+                              <w:rPr>
+                                <w:color w:val="0070C0"/>
+                              </w:rPr>
+                              <w:t>', '</w:t>
+                            </w:r>
+                            <w:proofErr w:type="spellStart"/>
+                            <w:r>
+                              <w:rPr>
+                                <w:color w:val="0070C0"/>
+                              </w:rPr>
+                              <w:t>Woolum</w:t>
+                            </w:r>
+                            <w:proofErr w:type="spellEnd"/>
+                            <w:r>
+                              <w:rPr>
+                                <w:color w:val="0070C0"/>
+                              </w:rPr>
+                              <w:t xml:space="preserve">-Mulholland', 'Lowman-Kohn'])  ==(visit Krysta Valentine)==&gt;  (loc: test @ Krysta Valentine tests on ambulance: ['Krysta Valentine (3)'] tests transferred to lab: ['Kurt </w:t>
+                            </w:r>
+                            <w:proofErr w:type="spellStart"/>
+                            <w:r>
+                              <w:rPr>
+                                <w:color w:val="0070C0"/>
+                              </w:rPr>
+                              <w:t>Dockstader</w:t>
+                            </w:r>
+                            <w:proofErr w:type="spellEnd"/>
+                            <w:r>
+                              <w:rPr>
+                                <w:color w:val="0070C0"/>
+                              </w:rPr>
+                              <w:t xml:space="preserve"> (4)', 'Pierre Lowman (3)', 'Veronique Katz (1)', 'Raven </w:t>
+                            </w:r>
+                            <w:proofErr w:type="spellStart"/>
+                            <w:r>
+                              <w:rPr>
+                                <w:color w:val="0070C0"/>
+                              </w:rPr>
+                              <w:t>Woolum</w:t>
+                            </w:r>
+                            <w:proofErr w:type="spellEnd"/>
+                            <w:r>
+                              <w:rPr>
+                                <w:color w:val="0070C0"/>
+                              </w:rPr>
+                              <w:t xml:space="preserve"> (2)', 'Hana </w:t>
+                            </w:r>
+                            <w:proofErr w:type="spellStart"/>
+                            <w:r>
+                              <w:rPr>
+                                <w:color w:val="0070C0"/>
+                              </w:rPr>
+                              <w:t>Hockman</w:t>
+                            </w:r>
+                            <w:proofErr w:type="spellEnd"/>
+                            <w:r>
+                              <w:rPr>
+                                <w:color w:val="0070C0"/>
+                              </w:rPr>
+                              <w:t xml:space="preserve"> (2)', 'Gussie </w:t>
+                            </w:r>
+                            <w:proofErr w:type="spellStart"/>
+                            <w:r>
+                              <w:rPr>
+                                <w:color w:val="0070C0"/>
+                              </w:rPr>
+                              <w:t>Foran</w:t>
+                            </w:r>
+                            <w:proofErr w:type="spellEnd"/>
+                            <w:r>
+                              <w:rPr>
+                                <w:color w:val="0070C0"/>
+                              </w:rPr>
+                              <w:t xml:space="preserve"> (2)'] #</w:t>
+                            </w:r>
+                            <w:proofErr w:type="spellStart"/>
+                            <w:r>
+                              <w:rPr>
+                                <w:color w:val="0070C0"/>
+                              </w:rPr>
+                              <w:t>matoshim</w:t>
+                            </w:r>
+                            <w:proofErr w:type="spellEnd"/>
+                            <w:r>
+                              <w:rPr>
+                                <w:color w:val="0070C0"/>
+                              </w:rPr>
+                              <w:t>: 4 visited labs: ['Bouldin-</w:t>
+                            </w:r>
+                            <w:proofErr w:type="spellStart"/>
+                            <w:r>
+                              <w:rPr>
+                                <w:color w:val="0070C0"/>
+                              </w:rPr>
+                              <w:t>Boyland</w:t>
+                            </w:r>
+                            <w:proofErr w:type="spellEnd"/>
+                            <w:r>
+                              <w:rPr>
+                                <w:color w:val="0070C0"/>
+                              </w:rPr>
+                              <w:t>', '</w:t>
+                            </w:r>
+                            <w:proofErr w:type="spellStart"/>
+                            <w:r>
+                              <w:rPr>
+                                <w:color w:val="0070C0"/>
+                              </w:rPr>
+                              <w:t>Neri-Basta</w:t>
+                            </w:r>
+                            <w:proofErr w:type="spellEnd"/>
+                            <w:r>
+                              <w:rPr>
+                                <w:color w:val="0070C0"/>
+                              </w:rPr>
+                              <w:t>', '</w:t>
+                            </w:r>
+                            <w:proofErr w:type="spellStart"/>
+                            <w:r>
+                              <w:rPr>
+                                <w:color w:val="0070C0"/>
+                              </w:rPr>
+                              <w:t>Woolum</w:t>
+                            </w:r>
+                            <w:proofErr w:type="spellEnd"/>
+                            <w:r>
+                              <w:rPr>
+                                <w:color w:val="0070C0"/>
+                              </w:rPr>
+                              <w:t xml:space="preserve">-Mulholland', 'Lowman-Kohn'])  ==(go to lab </w:t>
+                            </w:r>
+                            <w:proofErr w:type="spellStart"/>
+                            <w:r>
+                              <w:rPr>
+                                <w:color w:val="0070C0"/>
+                              </w:rPr>
+                              <w:t>Woolum</w:t>
+                            </w:r>
+                            <w:proofErr w:type="spellEnd"/>
+                            <w:r>
+                              <w:rPr>
+                                <w:color w:val="0070C0"/>
+                              </w:rPr>
+                              <w:t xml:space="preserve">-Mulholland)==&gt;  (loc: lab </w:t>
+                            </w:r>
+                            <w:proofErr w:type="spellStart"/>
+                            <w:r>
+                              <w:rPr>
+                                <w:color w:val="0070C0"/>
+                              </w:rPr>
+                              <w:t>Woolum</w:t>
+                            </w:r>
+                            <w:proofErr w:type="spellEnd"/>
+                            <w:r>
+                              <w:rPr>
+                                <w:color w:val="0070C0"/>
+                              </w:rPr>
+                              <w:t xml:space="preserve">-Mulholland tests on ambulance: [] tests transferred to lab: ['Kurt </w:t>
+                            </w:r>
+                            <w:proofErr w:type="spellStart"/>
+                            <w:r>
+                              <w:rPr>
+                                <w:color w:val="0070C0"/>
+                              </w:rPr>
+                              <w:t>Dockstader</w:t>
+                            </w:r>
+                            <w:proofErr w:type="spellEnd"/>
+                            <w:r>
+                              <w:rPr>
+                                <w:color w:val="0070C0"/>
+                              </w:rPr>
+                              <w:t xml:space="preserve"> (4)', 'Pierre Lowman (3)', 'Veronique Katz (1)', 'Krysta Valentine (3)', 'Raven </w:t>
+                            </w:r>
+                            <w:proofErr w:type="spellStart"/>
+                            <w:r>
+                              <w:rPr>
+                                <w:color w:val="0070C0"/>
+                              </w:rPr>
+                              <w:t>Woolum</w:t>
+                            </w:r>
+                            <w:proofErr w:type="spellEnd"/>
+                            <w:r>
+                              <w:rPr>
+                                <w:color w:val="0070C0"/>
+                              </w:rPr>
+                              <w:t xml:space="preserve"> (2)', 'Hana </w:t>
+                            </w:r>
+                            <w:proofErr w:type="spellStart"/>
+                            <w:r>
+                              <w:rPr>
+                                <w:color w:val="0070C0"/>
+                              </w:rPr>
+                              <w:t>Hockman</w:t>
+                            </w:r>
+                            <w:proofErr w:type="spellEnd"/>
+                            <w:r>
+                              <w:rPr>
+                                <w:color w:val="0070C0"/>
+                              </w:rPr>
+                              <w:t xml:space="preserve"> (2)', 'Gussie </w:t>
+                            </w:r>
+                            <w:proofErr w:type="spellStart"/>
+                            <w:r>
+                              <w:rPr>
+                                <w:color w:val="0070C0"/>
+                              </w:rPr>
+                              <w:t>Foran</w:t>
+                            </w:r>
+                            <w:proofErr w:type="spellEnd"/>
+                            <w:r>
+                              <w:rPr>
+                                <w:color w:val="0070C0"/>
+                              </w:rPr>
+                              <w:t xml:space="preserve"> (2)'] #</w:t>
+                            </w:r>
+                            <w:proofErr w:type="spellStart"/>
+                            <w:r>
+                              <w:rPr>
+                                <w:color w:val="0070C0"/>
+                              </w:rPr>
+                              <w:t>matoshim</w:t>
+                            </w:r>
+                            <w:proofErr w:type="spellEnd"/>
+                            <w:r>
+                              <w:rPr>
+                                <w:color w:val="0070C0"/>
+                              </w:rPr>
+                              <w:t>: 4 visited labs: ['Bouldin-</w:t>
+                            </w:r>
+                            <w:proofErr w:type="spellStart"/>
+                            <w:r>
+                              <w:rPr>
+                                <w:color w:val="0070C0"/>
+                              </w:rPr>
+                              <w:t>Boyland</w:t>
+                            </w:r>
+                            <w:proofErr w:type="spellEnd"/>
+                            <w:r>
+                              <w:rPr>
+                                <w:color w:val="0070C0"/>
+                              </w:rPr>
+                              <w:t>', '</w:t>
+                            </w:r>
+                            <w:proofErr w:type="spellStart"/>
+                            <w:r>
+                              <w:rPr>
+                                <w:color w:val="0070C0"/>
+                              </w:rPr>
+                              <w:t>Neri-Basta</w:t>
+                            </w:r>
+                            <w:proofErr w:type="spellEnd"/>
+                            <w:r>
+                              <w:rPr>
+                                <w:color w:val="0070C0"/>
+                              </w:rPr>
+                              <w:t>', '</w:t>
+                            </w:r>
+                            <w:proofErr w:type="spellStart"/>
+                            <w:r>
+                              <w:rPr>
+                                <w:color w:val="0070C0"/>
+                              </w:rPr>
+                              <w:t>Woolum</w:t>
+                            </w:r>
+                            <w:proofErr w:type="spellEnd"/>
+                            <w:r>
+                              <w:rPr>
+                                <w:color w:val="0070C0"/>
+                              </w:rPr>
+                              <w:t xml:space="preserve">-Mulholland', 'Lowman-Kohn'])  ==(visit Cleora Alaniz)==&gt;  (loc: test @ Cleora Alaniz tests on ambulance: ['Cleora Alaniz (4)'] tests transferred to lab: ['Kurt </w:t>
+                            </w:r>
+                            <w:proofErr w:type="spellStart"/>
+                            <w:r>
+                              <w:rPr>
+                                <w:color w:val="0070C0"/>
+                              </w:rPr>
+                              <w:t>Dockstader</w:t>
+                            </w:r>
+                            <w:proofErr w:type="spellEnd"/>
+                            <w:r>
+                              <w:rPr>
+                                <w:color w:val="0070C0"/>
+                              </w:rPr>
+                              <w:t xml:space="preserve"> (4)', 'Pierre Lowman (3)', 'Veronique Katz (1)', 'Krysta Valentine (3)', 'Raven </w:t>
+                            </w:r>
+                            <w:proofErr w:type="spellStart"/>
+                            <w:r>
+                              <w:rPr>
+                                <w:color w:val="0070C0"/>
+                              </w:rPr>
+                              <w:t>Woolum</w:t>
+                            </w:r>
+                            <w:proofErr w:type="spellEnd"/>
+                            <w:r>
+                              <w:rPr>
+                                <w:color w:val="0070C0"/>
+                              </w:rPr>
+                              <w:t xml:space="preserve"> (2)', 'Hana </w:t>
+                            </w:r>
+                            <w:proofErr w:type="spellStart"/>
+                            <w:r>
+                              <w:rPr>
+                                <w:color w:val="0070C0"/>
+                              </w:rPr>
+                              <w:t>Hockman</w:t>
+                            </w:r>
+                            <w:proofErr w:type="spellEnd"/>
+                            <w:r>
+                              <w:rPr>
+                                <w:color w:val="0070C0"/>
+                              </w:rPr>
+                              <w:t xml:space="preserve"> (2)', 'Gussie </w:t>
+                            </w:r>
+                            <w:proofErr w:type="spellStart"/>
+                            <w:r>
+                              <w:rPr>
+                                <w:color w:val="0070C0"/>
+                              </w:rPr>
+                              <w:t>Foran</w:t>
+                            </w:r>
+                            <w:proofErr w:type="spellEnd"/>
+                            <w:r>
+                              <w:rPr>
+                                <w:color w:val="0070C0"/>
+                              </w:rPr>
+                              <w:t xml:space="preserve"> (2)'] #</w:t>
+                            </w:r>
+                            <w:proofErr w:type="spellStart"/>
+                            <w:r>
+                              <w:rPr>
+                                <w:color w:val="0070C0"/>
+                              </w:rPr>
+                              <w:t>matoshim</w:t>
+                            </w:r>
+                            <w:proofErr w:type="spellEnd"/>
+                            <w:r>
+                              <w:rPr>
+                                <w:color w:val="0070C0"/>
+                              </w:rPr>
+                              <w:t>: 0 visited labs: ['Bouldin-</w:t>
+                            </w:r>
+                            <w:proofErr w:type="spellStart"/>
+                            <w:r>
+                              <w:rPr>
+                                <w:color w:val="0070C0"/>
+                              </w:rPr>
+                              <w:t>Boyland</w:t>
+                            </w:r>
+                            <w:proofErr w:type="spellEnd"/>
+                            <w:r>
+                              <w:rPr>
+                                <w:color w:val="0070C0"/>
+                              </w:rPr>
+                              <w:t>', '</w:t>
+                            </w:r>
+                            <w:proofErr w:type="spellStart"/>
+                            <w:r>
+                              <w:rPr>
+                                <w:color w:val="0070C0"/>
+                              </w:rPr>
+                              <w:t>Neri-Basta</w:t>
+                            </w:r>
+                            <w:proofErr w:type="spellEnd"/>
+                            <w:r>
+                              <w:rPr>
+                                <w:color w:val="0070C0"/>
+                              </w:rPr>
+                              <w:t>', '</w:t>
+                            </w:r>
+                            <w:proofErr w:type="spellStart"/>
+                            <w:r>
+                              <w:rPr>
+                                <w:color w:val="0070C0"/>
+                              </w:rPr>
+                              <w:t>Woolum</w:t>
+                            </w:r>
+                            <w:proofErr w:type="spellEnd"/>
+                            <w:r>
+                              <w:rPr>
+                                <w:color w:val="0070C0"/>
+                              </w:rPr>
+                              <w:t xml:space="preserve">-Mulholland', 'Lowman-Kohn'])  ==(go to lab Lowman-Kohn)==&gt;  (loc: lab Lowman-Kohn tests on ambulance: [] tests transferred to lab: ['Kurt </w:t>
+                            </w:r>
+                            <w:proofErr w:type="spellStart"/>
+                            <w:r>
+                              <w:rPr>
+                                <w:color w:val="0070C0"/>
+                              </w:rPr>
+                              <w:t>Dockstader</w:t>
+                            </w:r>
+                            <w:proofErr w:type="spellEnd"/>
+                            <w:r>
+                              <w:rPr>
+                                <w:color w:val="0070C0"/>
+                              </w:rPr>
+                              <w:t xml:space="preserve"> (4)', 'Pierre Lowman (3)', 'Cleora Alaniz (4)', 'Veronique Katz (1)', 'Krysta Valentine (3)', 'Raven </w:t>
+                            </w:r>
+                            <w:proofErr w:type="spellStart"/>
+                            <w:r>
+                              <w:rPr>
+                                <w:color w:val="0070C0"/>
+                              </w:rPr>
+                              <w:t>Woolum</w:t>
+                            </w:r>
+                            <w:proofErr w:type="spellEnd"/>
+                            <w:r>
+                              <w:rPr>
+                                <w:color w:val="0070C0"/>
+                              </w:rPr>
+                              <w:t xml:space="preserve"> (2)', 'Hana </w:t>
+                            </w:r>
+                            <w:proofErr w:type="spellStart"/>
+                            <w:r>
+                              <w:rPr>
+                                <w:color w:val="0070C0"/>
+                              </w:rPr>
+                              <w:t>Hockman</w:t>
+                            </w:r>
+                            <w:proofErr w:type="spellEnd"/>
+                            <w:r>
+                              <w:rPr>
+                                <w:color w:val="0070C0"/>
+                              </w:rPr>
+                              <w:t xml:space="preserve"> (2)', 'Gussie </w:t>
+                            </w:r>
+                            <w:proofErr w:type="spellStart"/>
+                            <w:r>
+                              <w:rPr>
+                                <w:color w:val="0070C0"/>
+                              </w:rPr>
+                              <w:t>Foran</w:t>
+                            </w:r>
+                            <w:proofErr w:type="spellEnd"/>
+                            <w:r>
+                              <w:rPr>
+                                <w:color w:val="0070C0"/>
+                              </w:rPr>
+                              <w:t xml:space="preserve"> (2)'] #</w:t>
+                            </w:r>
+                            <w:proofErr w:type="spellStart"/>
+                            <w:r>
+                              <w:rPr>
+                                <w:color w:val="0070C0"/>
+                              </w:rPr>
+                              <w:t>matoshim</w:t>
+                            </w:r>
+                            <w:proofErr w:type="spellEnd"/>
+                            <w:r>
+                              <w:rPr>
+                                <w:color w:val="0070C0"/>
+                              </w:rPr>
+                              <w:t>: 0 visited labs: ['Bouldin-</w:t>
+                            </w:r>
+                            <w:proofErr w:type="spellStart"/>
+                            <w:r>
+                              <w:rPr>
+                                <w:color w:val="0070C0"/>
+                              </w:rPr>
+                              <w:t>Boyland</w:t>
+                            </w:r>
+                            <w:proofErr w:type="spellEnd"/>
+                            <w:r>
+                              <w:rPr>
+                                <w:color w:val="0070C0"/>
+                              </w:rPr>
+                              <w:t>', '</w:t>
+                            </w:r>
+                            <w:proofErr w:type="spellStart"/>
+                            <w:r>
+                              <w:rPr>
+                                <w:color w:val="0070C0"/>
+                              </w:rPr>
+                              <w:t>Neri-Basta</w:t>
+                            </w:r>
+                            <w:proofErr w:type="spellEnd"/>
+                            <w:r>
+                              <w:rPr>
+                                <w:color w:val="0070C0"/>
+                              </w:rPr>
+                              <w:t>', '</w:t>
+                            </w:r>
+                            <w:proofErr w:type="spellStart"/>
+                            <w:r>
+                              <w:rPr>
+                                <w:color w:val="0070C0"/>
+                              </w:rPr>
+                              <w:t>Woolum</w:t>
+                            </w:r>
+                            <w:proofErr w:type="spellEnd"/>
+                            <w:r>
+                              <w:rPr>
+                                <w:color w:val="0070C0"/>
+                              </w:rPr>
+                              <w:t>-Mulholland', 'Lowman-Kohn'])]</w:t>
                             </w:r>
                           </w:p>
                         </w:txbxContent>
@@ -33238,7 +36228,49 @@
                         <w:rPr>
                           <w:color w:val="0070C0"/>
                         </w:rPr>
-                        <w:t xml:space="preserve">MDA(moderate_MDA(8):TestsTravelDistance)   A* (h=MDA-TimeObjectiveSumOfMinAirDistFromLab, w=0.500)   time:  38.50   #dev: 28811   |space|: </w:t>
+                        <w:t>MDA(</w:t>
+                      </w:r>
+                      <w:proofErr w:type="spellStart"/>
+                      <w:r>
+                        <w:rPr>
+                          <w:color w:val="0070C0"/>
+                        </w:rPr>
+                        <w:t>moderate_MDA</w:t>
+                      </w:r>
+                      <w:proofErr w:type="spellEnd"/>
+                      <w:r>
+                        <w:rPr>
+                          <w:color w:val="0070C0"/>
+                        </w:rPr>
+                        <w:t>(8):</w:t>
+                      </w:r>
+                      <w:proofErr w:type="spellStart"/>
+                      <w:r>
+                        <w:rPr>
+                          <w:color w:val="0070C0"/>
+                        </w:rPr>
+                        <w:t>TestsTravelDistance</w:t>
+                      </w:r>
+                      <w:proofErr w:type="spellEnd"/>
+                      <w:r>
+                        <w:rPr>
+                          <w:color w:val="0070C0"/>
+                        </w:rPr>
+                        <w:t>)   A* (h=MDA-</w:t>
+                      </w:r>
+                      <w:proofErr w:type="spellStart"/>
+                      <w:r>
+                        <w:rPr>
+                          <w:color w:val="0070C0"/>
+                        </w:rPr>
+                        <w:t>TimeObjectiveSumOfMinAirDistFromLab</w:t>
+                      </w:r>
+                      <w:proofErr w:type="spellEnd"/>
+                      <w:r>
+                        <w:rPr>
+                          <w:color w:val="0070C0"/>
+                        </w:rPr>
+                        <w:t xml:space="preserve">, w=0.500)   time:  38.50   #dev: 28811   |space|: </w:t>
                       </w:r>
                       <w:r>
                         <w:rPr>
@@ -33250,7 +36282,1687 @@
                         <w:rPr>
                           <w:color w:val="0070C0"/>
                         </w:rPr>
-                        <w:t xml:space="preserve">    total_g_cost: 104387.48471   total_cost: MDACost(dist=  89855.645m, tests-travel= 104387.485m)   |path|: 15    path: [(loc: initial-location tests on ambulance: [] tests transferred to lab: [] #matoshim: 3 visited labs: [])  ==(visit Raven Woolum)==&gt;  (loc: test @ Raven Woolum tests on ambulance: ['Raven Woolum (2)'] tests transferred to lab: [] #matoshim: 1 visited labs: [])  ==(go to lab Bouldin-Boyland)==&gt;  (loc: lab Bouldin-Boyland tests on ambulance: [] tests transferred to lab: ['Raven Woolum (2)'] #matoshim: 5 visited labs: ['Bouldin-Boyland'])  ==(visit Hana Hockman)==&gt;  (loc: test @ Hana Hockman tests on ambulance: ['Hana Hockman (2)'] tests transferred to lab: ['Raven Woolum (2)'] #matoshim: 3 visited labs: ['Bouldin-Boyland'])  ==(go to lab Woolum-Mulholland)==&gt;  (loc: lab Woolum-Mulholland tests on ambulance: [] tests transferred to lab: ['Raven Woolum (2)', 'Hana Hockman (2)'] #matoshim: 7 visited labs: ['Bouldin-Boyland', 'Woolum-Mulholland'])  ==(visit Gussie Foran)==&gt;  (loc: test @ Gussie Foran tests on ambulance: ['Gussie Foran (2)'] tests transferred to lab: ['Raven Woolum (2)', 'Hana Hockman (2)'] #matoshim: 5 visited labs: ['Bouldin-Boyland', 'Woolum-Mulholland'])  ==(visit Veronique Katz)==&gt;  (loc: test @ Veronique Katz tests on ambulance: ['Veronique Katz (1)', 'Gussie Foran (2)'] tests transferred to lab: ['Raven Woolum (2)', 'Hana Hockman (2)'] #matoshim: 4 visited labs: ['Bouldin-Boyland', 'Woolum-Mulholland'])  ==(go to lab Neri-Basta)==&gt;  (loc: lab Neri-Basta tests on ambulance: [] tests transferred to lab: ['Veronique Katz (1)', 'Raven Woolum (2)', 'Hana Hockman (2)', 'Gussie Foran (2)'] #matoshim: 8 visited labs: ['Bouldin-Boyland', 'Neri-Basta', 'Woolum-Mulholland'])  ==(visit Kurt Dockstader)==&gt;  (loc: test @ Kurt Dockstader tests on ambulance: ['Kurt Dockstader (4)'] tests transferred to lab: ['Veronique Katz (1)', 'Raven Woolum (2)', 'Hana Hockman (2)', 'Gussie Foran (2)'] #matoshim: 4 visited labs: ['Bouldin-Boyland', 'Neri-Basta', 'Woolum-Mulholland'])  ==(go to lab Neri-Basta)==&gt;  (loc: lab Neri-Basta tests on ambulance: [] tests transferred to lab: ['Kurt Dockstader (4)', 'Veronique Katz (1)', 'Raven Woolum (2)', 'Hana Hockman (2)', 'Gussie Foran (2)'] #matoshim: 4 visited labs: ['Bouldin-Boyland', 'Neri-Basta', 'Woolum-Mulholland'])  ==(visit Pierre Lowman)==&gt;  (loc: test @ Pierre Lowman tests on ambulance: ['Pierre Lowman (3)'] tests transferred to lab: ['Kurt Dockstader (4)', 'Veronique Katz (1)', 'Raven Woolum (2)', 'Hana Hockman (2)', 'Gussie Foran (2)'] #matoshim: 1 visited labs: ['Bouldin-Boyland', 'Neri-Basta', 'Woolum-Mulholland'])  ==(go to lab Lowman-Kohn)==&gt;  (loc: lab Lowman-Kohn tests on ambulance: [] tests transferred to lab: ['Kurt Dockstader (4)', 'Pierre Lowman (3)', 'Veronique Katz (1)', 'Raven Woolum (2)', 'Hana Hockman (2)', 'Gussie Foran (2)'] #matoshim: 7 visited labs: ['Bouldin-Boyland', 'Neri-Basta', 'Woolum-Mulholland', 'Lowman-Kohn'])  ==(visit Krysta Valentine)==&gt;  (loc: test @ Krysta Valentine tests on ambulance: ['Krysta Valentine (3)'] tests transferred to lab: ['Kurt Dockstader (4)', 'Pierre Lowman (3)', 'Veronique Katz (1)', 'Raven Woolum (2)', 'Hana Hockman (2)', 'Gussie Foran (2)'] #matoshim: 4 visited labs: ['Bouldin-Boyland', 'Neri-Basta', 'Woolum-Mulholland', 'Lowman-Kohn'])  ==(go to lab Woolum-Mulholland)==&gt;  (loc: lab Woolum-Mulholland tests on ambulance: [] tests transferred to lab: ['Kurt Dockstader (4)', 'Pierre Lowman (3)', 'Veronique Katz (1)', 'Krysta Valentine (3)', 'Raven Woolum (2)', 'Hana Hockman (2)', 'Gussie Foran (2)'] #matoshim: 4 visited labs: ['Bouldin-Boyland', 'Neri-Basta', 'Woolum-Mulholland', 'Lowman-Kohn'])  ==(visit Cleora Alaniz)==&gt;  (loc: test @ Cleora Alaniz tests on ambulance: ['Cleora Alaniz (4)'] tests transferred to lab: ['Kurt Dockstader (4)', 'Pierre Lowman (3)', 'Veronique Katz (1)', 'Krysta Valentine (3)', 'Raven Woolum (2)', 'Hana Hockman (2)', 'Gussie Foran (2)'] #matoshim: 0 visited labs: ['Bouldin-Boyland', 'Neri-Basta', 'Woolum-Mulholland', 'Lowman-Kohn'])  ==(go to lab Lowman-Kohn)==&gt;  (loc: lab Lowman-Kohn tests on ambulance: [] tests transferred to lab: ['Kurt Dockstader (4)', 'Pierre Lowman (3)', 'Cleora Alaniz (4)', 'Veronique Katz (1)', 'Krysta Valentine (3)', 'Raven Woolum (2)', 'Hana Hockman (2)', 'Gussie Foran (2)'] #matoshim: 0 visited labs: ['Bouldin-Boyland', 'Neri-Basta', 'Woolum-Mulholland', 'Lowman-Kohn'])]</w:t>
+                        <w:t xml:space="preserve">    </w:t>
+                      </w:r>
+                      <w:proofErr w:type="spellStart"/>
+                      <w:r>
+                        <w:rPr>
+                          <w:color w:val="0070C0"/>
+                        </w:rPr>
+                        <w:t>total_g_cost</w:t>
+                      </w:r>
+                      <w:proofErr w:type="spellEnd"/>
+                      <w:r>
+                        <w:rPr>
+                          <w:color w:val="0070C0"/>
+                        </w:rPr>
+                        <w:t xml:space="preserve">: 104387.48471   </w:t>
+                      </w:r>
+                      <w:proofErr w:type="spellStart"/>
+                      <w:r>
+                        <w:rPr>
+                          <w:color w:val="0070C0"/>
+                        </w:rPr>
+                        <w:t>total_cost</w:t>
+                      </w:r>
+                      <w:proofErr w:type="spellEnd"/>
+                      <w:r>
+                        <w:rPr>
+                          <w:color w:val="0070C0"/>
+                        </w:rPr>
+                        <w:t xml:space="preserve">: </w:t>
+                      </w:r>
+                      <w:proofErr w:type="spellStart"/>
+                      <w:r>
+                        <w:rPr>
+                          <w:color w:val="0070C0"/>
+                        </w:rPr>
+                        <w:t>MDACost</w:t>
+                      </w:r>
+                      <w:proofErr w:type="spellEnd"/>
+                      <w:r>
+                        <w:rPr>
+                          <w:color w:val="0070C0"/>
+                        </w:rPr>
+                        <w:t>(</w:t>
+                      </w:r>
+                      <w:proofErr w:type="spellStart"/>
+                      <w:r>
+                        <w:rPr>
+                          <w:color w:val="0070C0"/>
+                        </w:rPr>
+                        <w:t>dist</w:t>
+                      </w:r>
+                      <w:proofErr w:type="spellEnd"/>
+                      <w:r>
+                        <w:rPr>
+                          <w:color w:val="0070C0"/>
+                        </w:rPr>
+                        <w:t>=  89855.645m, tests-travel= 104387.485m)   |path|: 15    path: [(loc: initial-location tests on ambulance: [] tests transferred to lab: [] #</w:t>
+                      </w:r>
+                      <w:proofErr w:type="spellStart"/>
+                      <w:r>
+                        <w:rPr>
+                          <w:color w:val="0070C0"/>
+                        </w:rPr>
+                        <w:t>matoshim</w:t>
+                      </w:r>
+                      <w:proofErr w:type="spellEnd"/>
+                      <w:r>
+                        <w:rPr>
+                          <w:color w:val="0070C0"/>
+                        </w:rPr>
+                        <w:t xml:space="preserve">: 3 visited labs: [])  ==(visit Raven </w:t>
+                      </w:r>
+                      <w:proofErr w:type="spellStart"/>
+                      <w:r>
+                        <w:rPr>
+                          <w:color w:val="0070C0"/>
+                        </w:rPr>
+                        <w:t>Woolum</w:t>
+                      </w:r>
+                      <w:proofErr w:type="spellEnd"/>
+                      <w:r>
+                        <w:rPr>
+                          <w:color w:val="0070C0"/>
+                        </w:rPr>
+                        <w:t xml:space="preserve">)==&gt;  (loc: test @ Raven </w:t>
+                      </w:r>
+                      <w:proofErr w:type="spellStart"/>
+                      <w:r>
+                        <w:rPr>
+                          <w:color w:val="0070C0"/>
+                        </w:rPr>
+                        <w:t>Woolum</w:t>
+                      </w:r>
+                      <w:proofErr w:type="spellEnd"/>
+                      <w:r>
+                        <w:rPr>
+                          <w:color w:val="0070C0"/>
+                        </w:rPr>
+                        <w:t xml:space="preserve"> tests on ambulance: ['Raven </w:t>
+                      </w:r>
+                      <w:proofErr w:type="spellStart"/>
+                      <w:r>
+                        <w:rPr>
+                          <w:color w:val="0070C0"/>
+                        </w:rPr>
+                        <w:t>Woolum</w:t>
+                      </w:r>
+                      <w:proofErr w:type="spellEnd"/>
+                      <w:r>
+                        <w:rPr>
+                          <w:color w:val="0070C0"/>
+                        </w:rPr>
+                        <w:t xml:space="preserve"> (2)'] tests transferred to lab: [] #</w:t>
+                      </w:r>
+                      <w:proofErr w:type="spellStart"/>
+                      <w:r>
+                        <w:rPr>
+                          <w:color w:val="0070C0"/>
+                        </w:rPr>
+                        <w:t>matoshim</w:t>
+                      </w:r>
+                      <w:proofErr w:type="spellEnd"/>
+                      <w:r>
+                        <w:rPr>
+                          <w:color w:val="0070C0"/>
+                        </w:rPr>
+                        <w:t>: 1 visited labs: [])  ==(go to lab Bouldin-</w:t>
+                      </w:r>
+                      <w:proofErr w:type="spellStart"/>
+                      <w:r>
+                        <w:rPr>
+                          <w:color w:val="0070C0"/>
+                        </w:rPr>
+                        <w:t>Boyland</w:t>
+                      </w:r>
+                      <w:proofErr w:type="spellEnd"/>
+                      <w:r>
+                        <w:rPr>
+                          <w:color w:val="0070C0"/>
+                        </w:rPr>
+                        <w:t>)==&gt;  (loc: lab Bouldin-</w:t>
+                      </w:r>
+                      <w:proofErr w:type="spellStart"/>
+                      <w:r>
+                        <w:rPr>
+                          <w:color w:val="0070C0"/>
+                        </w:rPr>
+                        <w:t>Boyland</w:t>
+                      </w:r>
+                      <w:proofErr w:type="spellEnd"/>
+                      <w:r>
+                        <w:rPr>
+                          <w:color w:val="0070C0"/>
+                        </w:rPr>
+                        <w:t xml:space="preserve"> tests on ambulance: [] tests transferred to lab: ['Raven </w:t>
+                      </w:r>
+                      <w:proofErr w:type="spellStart"/>
+                      <w:r>
+                        <w:rPr>
+                          <w:color w:val="0070C0"/>
+                        </w:rPr>
+                        <w:t>Woolum</w:t>
+                      </w:r>
+                      <w:proofErr w:type="spellEnd"/>
+                      <w:r>
+                        <w:rPr>
+                          <w:color w:val="0070C0"/>
+                        </w:rPr>
+                        <w:t xml:space="preserve"> (2)'] #</w:t>
+                      </w:r>
+                      <w:proofErr w:type="spellStart"/>
+                      <w:r>
+                        <w:rPr>
+                          <w:color w:val="0070C0"/>
+                        </w:rPr>
+                        <w:t>matoshim</w:t>
+                      </w:r>
+                      <w:proofErr w:type="spellEnd"/>
+                      <w:r>
+                        <w:rPr>
+                          <w:color w:val="0070C0"/>
+                        </w:rPr>
+                        <w:t>: 5 visited labs: ['Bouldin-</w:t>
+                      </w:r>
+                      <w:proofErr w:type="spellStart"/>
+                      <w:r>
+                        <w:rPr>
+                          <w:color w:val="0070C0"/>
+                        </w:rPr>
+                        <w:t>Boyland</w:t>
+                      </w:r>
+                      <w:proofErr w:type="spellEnd"/>
+                      <w:r>
+                        <w:rPr>
+                          <w:color w:val="0070C0"/>
+                        </w:rPr>
+                        <w:t xml:space="preserve">'])  ==(visit Hana </w:t>
+                      </w:r>
+                      <w:proofErr w:type="spellStart"/>
+                      <w:r>
+                        <w:rPr>
+                          <w:color w:val="0070C0"/>
+                        </w:rPr>
+                        <w:t>Hockman</w:t>
+                      </w:r>
+                      <w:proofErr w:type="spellEnd"/>
+                      <w:r>
+                        <w:rPr>
+                          <w:color w:val="0070C0"/>
+                        </w:rPr>
+                        <w:t xml:space="preserve">)==&gt;  (loc: test @ Hana </w:t>
+                      </w:r>
+                      <w:proofErr w:type="spellStart"/>
+                      <w:r>
+                        <w:rPr>
+                          <w:color w:val="0070C0"/>
+                        </w:rPr>
+                        <w:t>Hockman</w:t>
+                      </w:r>
+                      <w:proofErr w:type="spellEnd"/>
+                      <w:r>
+                        <w:rPr>
+                          <w:color w:val="0070C0"/>
+                        </w:rPr>
+                        <w:t xml:space="preserve"> tests on ambulance: ['Hana </w:t>
+                      </w:r>
+                      <w:proofErr w:type="spellStart"/>
+                      <w:r>
+                        <w:rPr>
+                          <w:color w:val="0070C0"/>
+                        </w:rPr>
+                        <w:t>Hockman</w:t>
+                      </w:r>
+                      <w:proofErr w:type="spellEnd"/>
+                      <w:r>
+                        <w:rPr>
+                          <w:color w:val="0070C0"/>
+                        </w:rPr>
+                        <w:t xml:space="preserve"> (2)'] tests transferred to lab: ['Raven </w:t>
+                      </w:r>
+                      <w:proofErr w:type="spellStart"/>
+                      <w:r>
+                        <w:rPr>
+                          <w:color w:val="0070C0"/>
+                        </w:rPr>
+                        <w:t>Woolum</w:t>
+                      </w:r>
+                      <w:proofErr w:type="spellEnd"/>
+                      <w:r>
+                        <w:rPr>
+                          <w:color w:val="0070C0"/>
+                        </w:rPr>
+                        <w:t xml:space="preserve"> (2)'] #</w:t>
+                      </w:r>
+                      <w:proofErr w:type="spellStart"/>
+                      <w:r>
+                        <w:rPr>
+                          <w:color w:val="0070C0"/>
+                        </w:rPr>
+                        <w:t>matoshim</w:t>
+                      </w:r>
+                      <w:proofErr w:type="spellEnd"/>
+                      <w:r>
+                        <w:rPr>
+                          <w:color w:val="0070C0"/>
+                        </w:rPr>
+                        <w:t>: 3 visited labs: ['Bouldin-</w:t>
+                      </w:r>
+                      <w:proofErr w:type="spellStart"/>
+                      <w:r>
+                        <w:rPr>
+                          <w:color w:val="0070C0"/>
+                        </w:rPr>
+                        <w:t>Boyland</w:t>
+                      </w:r>
+                      <w:proofErr w:type="spellEnd"/>
+                      <w:r>
+                        <w:rPr>
+                          <w:color w:val="0070C0"/>
+                        </w:rPr>
+                        <w:t xml:space="preserve">'])  ==(go to lab </w:t>
+                      </w:r>
+                      <w:proofErr w:type="spellStart"/>
+                      <w:r>
+                        <w:rPr>
+                          <w:color w:val="0070C0"/>
+                        </w:rPr>
+                        <w:t>Woolum</w:t>
+                      </w:r>
+                      <w:proofErr w:type="spellEnd"/>
+                      <w:r>
+                        <w:rPr>
+                          <w:color w:val="0070C0"/>
+                        </w:rPr>
+                        <w:t xml:space="preserve">-Mulholland)==&gt;  (loc: lab </w:t>
+                      </w:r>
+                      <w:proofErr w:type="spellStart"/>
+                      <w:r>
+                        <w:rPr>
+                          <w:color w:val="0070C0"/>
+                        </w:rPr>
+                        <w:t>Woolum</w:t>
+                      </w:r>
+                      <w:proofErr w:type="spellEnd"/>
+                      <w:r>
+                        <w:rPr>
+                          <w:color w:val="0070C0"/>
+                        </w:rPr>
+                        <w:t xml:space="preserve">-Mulholland tests on ambulance: [] tests transferred to lab: ['Raven </w:t>
+                      </w:r>
+                      <w:proofErr w:type="spellStart"/>
+                      <w:r>
+                        <w:rPr>
+                          <w:color w:val="0070C0"/>
+                        </w:rPr>
+                        <w:t>Woolum</w:t>
+                      </w:r>
+                      <w:proofErr w:type="spellEnd"/>
+                      <w:r>
+                        <w:rPr>
+                          <w:color w:val="0070C0"/>
+                        </w:rPr>
+                        <w:t xml:space="preserve"> (2)', 'Hana </w:t>
+                      </w:r>
+                      <w:proofErr w:type="spellStart"/>
+                      <w:r>
+                        <w:rPr>
+                          <w:color w:val="0070C0"/>
+                        </w:rPr>
+                        <w:t>Hockman</w:t>
+                      </w:r>
+                      <w:proofErr w:type="spellEnd"/>
+                      <w:r>
+                        <w:rPr>
+                          <w:color w:val="0070C0"/>
+                        </w:rPr>
+                        <w:t xml:space="preserve"> (2)'] #</w:t>
+                      </w:r>
+                      <w:proofErr w:type="spellStart"/>
+                      <w:r>
+                        <w:rPr>
+                          <w:color w:val="0070C0"/>
+                        </w:rPr>
+                        <w:t>matoshim</w:t>
+                      </w:r>
+                      <w:proofErr w:type="spellEnd"/>
+                      <w:r>
+                        <w:rPr>
+                          <w:color w:val="0070C0"/>
+                        </w:rPr>
+                        <w:t>: 7 visited labs: ['Bouldin-</w:t>
+                      </w:r>
+                      <w:proofErr w:type="spellStart"/>
+                      <w:r>
+                        <w:rPr>
+                          <w:color w:val="0070C0"/>
+                        </w:rPr>
+                        <w:t>Boyland</w:t>
+                      </w:r>
+                      <w:proofErr w:type="spellEnd"/>
+                      <w:r>
+                        <w:rPr>
+                          <w:color w:val="0070C0"/>
+                        </w:rPr>
+                        <w:t>', '</w:t>
+                      </w:r>
+                      <w:proofErr w:type="spellStart"/>
+                      <w:r>
+                        <w:rPr>
+                          <w:color w:val="0070C0"/>
+                        </w:rPr>
+                        <w:t>Woolum</w:t>
+                      </w:r>
+                      <w:proofErr w:type="spellEnd"/>
+                      <w:r>
+                        <w:rPr>
+                          <w:color w:val="0070C0"/>
+                        </w:rPr>
+                        <w:t xml:space="preserve">-Mulholland'])  ==(visit Gussie </w:t>
+                      </w:r>
+                      <w:proofErr w:type="spellStart"/>
+                      <w:r>
+                        <w:rPr>
+                          <w:color w:val="0070C0"/>
+                        </w:rPr>
+                        <w:t>Foran</w:t>
+                      </w:r>
+                      <w:proofErr w:type="spellEnd"/>
+                      <w:r>
+                        <w:rPr>
+                          <w:color w:val="0070C0"/>
+                        </w:rPr>
+                        <w:t xml:space="preserve">)==&gt;  (loc: test @ Gussie </w:t>
+                      </w:r>
+                      <w:proofErr w:type="spellStart"/>
+                      <w:r>
+                        <w:rPr>
+                          <w:color w:val="0070C0"/>
+                        </w:rPr>
+                        <w:t>Foran</w:t>
+                      </w:r>
+                      <w:proofErr w:type="spellEnd"/>
+                      <w:r>
+                        <w:rPr>
+                          <w:color w:val="0070C0"/>
+                        </w:rPr>
+                        <w:t xml:space="preserve"> tests on ambulance: ['Gussie </w:t>
+                      </w:r>
+                      <w:proofErr w:type="spellStart"/>
+                      <w:r>
+                        <w:rPr>
+                          <w:color w:val="0070C0"/>
+                        </w:rPr>
+                        <w:t>Foran</w:t>
+                      </w:r>
+                      <w:proofErr w:type="spellEnd"/>
+                      <w:r>
+                        <w:rPr>
+                          <w:color w:val="0070C0"/>
+                        </w:rPr>
+                        <w:t xml:space="preserve"> (2)'] tests transferred to lab: ['Raven </w:t>
+                      </w:r>
+                      <w:proofErr w:type="spellStart"/>
+                      <w:r>
+                        <w:rPr>
+                          <w:color w:val="0070C0"/>
+                        </w:rPr>
+                        <w:t>Woolum</w:t>
+                      </w:r>
+                      <w:proofErr w:type="spellEnd"/>
+                      <w:r>
+                        <w:rPr>
+                          <w:color w:val="0070C0"/>
+                        </w:rPr>
+                        <w:t xml:space="preserve"> (2)', 'Hana </w:t>
+                      </w:r>
+                      <w:proofErr w:type="spellStart"/>
+                      <w:r>
+                        <w:rPr>
+                          <w:color w:val="0070C0"/>
+                        </w:rPr>
+                        <w:t>Hockman</w:t>
+                      </w:r>
+                      <w:proofErr w:type="spellEnd"/>
+                      <w:r>
+                        <w:rPr>
+                          <w:color w:val="0070C0"/>
+                        </w:rPr>
+                        <w:t xml:space="preserve"> (2)'] #</w:t>
+                      </w:r>
+                      <w:proofErr w:type="spellStart"/>
+                      <w:r>
+                        <w:rPr>
+                          <w:color w:val="0070C0"/>
+                        </w:rPr>
+                        <w:t>matoshim</w:t>
+                      </w:r>
+                      <w:proofErr w:type="spellEnd"/>
+                      <w:r>
+                        <w:rPr>
+                          <w:color w:val="0070C0"/>
+                        </w:rPr>
+                        <w:t>: 5 visited labs: ['Bouldin-</w:t>
+                      </w:r>
+                      <w:proofErr w:type="spellStart"/>
+                      <w:r>
+                        <w:rPr>
+                          <w:color w:val="0070C0"/>
+                        </w:rPr>
+                        <w:t>Boyland</w:t>
+                      </w:r>
+                      <w:proofErr w:type="spellEnd"/>
+                      <w:r>
+                        <w:rPr>
+                          <w:color w:val="0070C0"/>
+                        </w:rPr>
+                        <w:t>', '</w:t>
+                      </w:r>
+                      <w:proofErr w:type="spellStart"/>
+                      <w:r>
+                        <w:rPr>
+                          <w:color w:val="0070C0"/>
+                        </w:rPr>
+                        <w:t>Woolum</w:t>
+                      </w:r>
+                      <w:proofErr w:type="spellEnd"/>
+                      <w:r>
+                        <w:rPr>
+                          <w:color w:val="0070C0"/>
+                        </w:rPr>
+                        <w:t xml:space="preserve">-Mulholland'])  ==(visit Veronique Katz)==&gt;  (loc: test @ Veronique Katz tests on ambulance: ['Veronique Katz (1)', 'Gussie </w:t>
+                      </w:r>
+                      <w:proofErr w:type="spellStart"/>
+                      <w:r>
+                        <w:rPr>
+                          <w:color w:val="0070C0"/>
+                        </w:rPr>
+                        <w:t>Foran</w:t>
+                      </w:r>
+                      <w:proofErr w:type="spellEnd"/>
+                      <w:r>
+                        <w:rPr>
+                          <w:color w:val="0070C0"/>
+                        </w:rPr>
+                        <w:t xml:space="preserve"> (2)'] tests transferred to lab: ['Raven </w:t>
+                      </w:r>
+                      <w:proofErr w:type="spellStart"/>
+                      <w:r>
+                        <w:rPr>
+                          <w:color w:val="0070C0"/>
+                        </w:rPr>
+                        <w:t>Woolum</w:t>
+                      </w:r>
+                      <w:proofErr w:type="spellEnd"/>
+                      <w:r>
+                        <w:rPr>
+                          <w:color w:val="0070C0"/>
+                        </w:rPr>
+                        <w:t xml:space="preserve"> (2)', 'Hana </w:t>
+                      </w:r>
+                      <w:proofErr w:type="spellStart"/>
+                      <w:r>
+                        <w:rPr>
+                          <w:color w:val="0070C0"/>
+                        </w:rPr>
+                        <w:t>Hockman</w:t>
+                      </w:r>
+                      <w:proofErr w:type="spellEnd"/>
+                      <w:r>
+                        <w:rPr>
+                          <w:color w:val="0070C0"/>
+                        </w:rPr>
+                        <w:t xml:space="preserve"> (2)'] #</w:t>
+                      </w:r>
+                      <w:proofErr w:type="spellStart"/>
+                      <w:r>
+                        <w:rPr>
+                          <w:color w:val="0070C0"/>
+                        </w:rPr>
+                        <w:t>matoshim</w:t>
+                      </w:r>
+                      <w:proofErr w:type="spellEnd"/>
+                      <w:r>
+                        <w:rPr>
+                          <w:color w:val="0070C0"/>
+                        </w:rPr>
+                        <w:t>: 4 visited labs: ['Bouldin-</w:t>
+                      </w:r>
+                      <w:proofErr w:type="spellStart"/>
+                      <w:r>
+                        <w:rPr>
+                          <w:color w:val="0070C0"/>
+                        </w:rPr>
+                        <w:t>Boyland</w:t>
+                      </w:r>
+                      <w:proofErr w:type="spellEnd"/>
+                      <w:r>
+                        <w:rPr>
+                          <w:color w:val="0070C0"/>
+                        </w:rPr>
+                        <w:t>', '</w:t>
+                      </w:r>
+                      <w:proofErr w:type="spellStart"/>
+                      <w:r>
+                        <w:rPr>
+                          <w:color w:val="0070C0"/>
+                        </w:rPr>
+                        <w:t>Woolum</w:t>
+                      </w:r>
+                      <w:proofErr w:type="spellEnd"/>
+                      <w:r>
+                        <w:rPr>
+                          <w:color w:val="0070C0"/>
+                        </w:rPr>
+                        <w:t xml:space="preserve">-Mulholland'])  ==(go to lab </w:t>
+                      </w:r>
+                      <w:proofErr w:type="spellStart"/>
+                      <w:r>
+                        <w:rPr>
+                          <w:color w:val="0070C0"/>
+                        </w:rPr>
+                        <w:t>Neri-Basta</w:t>
+                      </w:r>
+                      <w:proofErr w:type="spellEnd"/>
+                      <w:r>
+                        <w:rPr>
+                          <w:color w:val="0070C0"/>
+                        </w:rPr>
+                        <w:t xml:space="preserve">)==&gt;  (loc: lab </w:t>
+                      </w:r>
+                      <w:proofErr w:type="spellStart"/>
+                      <w:r>
+                        <w:rPr>
+                          <w:color w:val="0070C0"/>
+                        </w:rPr>
+                        <w:t>Neri-Basta</w:t>
+                      </w:r>
+                      <w:proofErr w:type="spellEnd"/>
+                      <w:r>
+                        <w:rPr>
+                          <w:color w:val="0070C0"/>
+                        </w:rPr>
+                        <w:t xml:space="preserve"> tests on ambulance: [] tests transferred to lab: ['Veronique Katz (1)', 'Raven </w:t>
+                      </w:r>
+                      <w:proofErr w:type="spellStart"/>
+                      <w:r>
+                        <w:rPr>
+                          <w:color w:val="0070C0"/>
+                        </w:rPr>
+                        <w:t>Woolum</w:t>
+                      </w:r>
+                      <w:proofErr w:type="spellEnd"/>
+                      <w:r>
+                        <w:rPr>
+                          <w:color w:val="0070C0"/>
+                        </w:rPr>
+                        <w:t xml:space="preserve"> (2)', 'Hana </w:t>
+                      </w:r>
+                      <w:proofErr w:type="spellStart"/>
+                      <w:r>
+                        <w:rPr>
+                          <w:color w:val="0070C0"/>
+                        </w:rPr>
+                        <w:t>Hockman</w:t>
+                      </w:r>
+                      <w:proofErr w:type="spellEnd"/>
+                      <w:r>
+                        <w:rPr>
+                          <w:color w:val="0070C0"/>
+                        </w:rPr>
+                        <w:t xml:space="preserve"> (2)', 'Gussie </w:t>
+                      </w:r>
+                      <w:proofErr w:type="spellStart"/>
+                      <w:r>
+                        <w:rPr>
+                          <w:color w:val="0070C0"/>
+                        </w:rPr>
+                        <w:t>Foran</w:t>
+                      </w:r>
+                      <w:proofErr w:type="spellEnd"/>
+                      <w:r>
+                        <w:rPr>
+                          <w:color w:val="0070C0"/>
+                        </w:rPr>
+                        <w:t xml:space="preserve"> (2)'] #</w:t>
+                      </w:r>
+                      <w:proofErr w:type="spellStart"/>
+                      <w:r>
+                        <w:rPr>
+                          <w:color w:val="0070C0"/>
+                        </w:rPr>
+                        <w:t>matoshim</w:t>
+                      </w:r>
+                      <w:proofErr w:type="spellEnd"/>
+                      <w:r>
+                        <w:rPr>
+                          <w:color w:val="0070C0"/>
+                        </w:rPr>
+                        <w:t>: 8 visited labs: ['Bouldin-</w:t>
+                      </w:r>
+                      <w:proofErr w:type="spellStart"/>
+                      <w:r>
+                        <w:rPr>
+                          <w:color w:val="0070C0"/>
+                        </w:rPr>
+                        <w:t>Boyland</w:t>
+                      </w:r>
+                      <w:proofErr w:type="spellEnd"/>
+                      <w:r>
+                        <w:rPr>
+                          <w:color w:val="0070C0"/>
+                        </w:rPr>
+                        <w:t>', '</w:t>
+                      </w:r>
+                      <w:proofErr w:type="spellStart"/>
+                      <w:r>
+                        <w:rPr>
+                          <w:color w:val="0070C0"/>
+                        </w:rPr>
+                        <w:t>Neri-Basta</w:t>
+                      </w:r>
+                      <w:proofErr w:type="spellEnd"/>
+                      <w:r>
+                        <w:rPr>
+                          <w:color w:val="0070C0"/>
+                        </w:rPr>
+                        <w:t>', '</w:t>
+                      </w:r>
+                      <w:proofErr w:type="spellStart"/>
+                      <w:r>
+                        <w:rPr>
+                          <w:color w:val="0070C0"/>
+                        </w:rPr>
+                        <w:t>Woolum</w:t>
+                      </w:r>
+                      <w:proofErr w:type="spellEnd"/>
+                      <w:r>
+                        <w:rPr>
+                          <w:color w:val="0070C0"/>
+                        </w:rPr>
+                        <w:t xml:space="preserve">-Mulholland'])  ==(visit Kurt </w:t>
+                      </w:r>
+                      <w:proofErr w:type="spellStart"/>
+                      <w:r>
+                        <w:rPr>
+                          <w:color w:val="0070C0"/>
+                        </w:rPr>
+                        <w:t>Dockstader</w:t>
+                      </w:r>
+                      <w:proofErr w:type="spellEnd"/>
+                      <w:r>
+                        <w:rPr>
+                          <w:color w:val="0070C0"/>
+                        </w:rPr>
+                        <w:t xml:space="preserve">)==&gt;  (loc: test @ Kurt </w:t>
+                      </w:r>
+                      <w:proofErr w:type="spellStart"/>
+                      <w:r>
+                        <w:rPr>
+                          <w:color w:val="0070C0"/>
+                        </w:rPr>
+                        <w:t>Dockstader</w:t>
+                      </w:r>
+                      <w:proofErr w:type="spellEnd"/>
+                      <w:r>
+                        <w:rPr>
+                          <w:color w:val="0070C0"/>
+                        </w:rPr>
+                        <w:t xml:space="preserve"> tests on ambulance: ['Kurt </w:t>
+                      </w:r>
+                      <w:proofErr w:type="spellStart"/>
+                      <w:r>
+                        <w:rPr>
+                          <w:color w:val="0070C0"/>
+                        </w:rPr>
+                        <w:t>Dockstader</w:t>
+                      </w:r>
+                      <w:proofErr w:type="spellEnd"/>
+                      <w:r>
+                        <w:rPr>
+                          <w:color w:val="0070C0"/>
+                        </w:rPr>
+                        <w:t xml:space="preserve"> (4)'] tests transferred to lab: ['Veronique Katz (1)', 'Raven </w:t>
+                      </w:r>
+                      <w:proofErr w:type="spellStart"/>
+                      <w:r>
+                        <w:rPr>
+                          <w:color w:val="0070C0"/>
+                        </w:rPr>
+                        <w:t>Woolum</w:t>
+                      </w:r>
+                      <w:proofErr w:type="spellEnd"/>
+                      <w:r>
+                        <w:rPr>
+                          <w:color w:val="0070C0"/>
+                        </w:rPr>
+                        <w:t xml:space="preserve"> (2)', 'Hana </w:t>
+                      </w:r>
+                      <w:proofErr w:type="spellStart"/>
+                      <w:r>
+                        <w:rPr>
+                          <w:color w:val="0070C0"/>
+                        </w:rPr>
+                        <w:t>Hockman</w:t>
+                      </w:r>
+                      <w:proofErr w:type="spellEnd"/>
+                      <w:r>
+                        <w:rPr>
+                          <w:color w:val="0070C0"/>
+                        </w:rPr>
+                        <w:t xml:space="preserve"> (2)', 'Gussie </w:t>
+                      </w:r>
+                      <w:proofErr w:type="spellStart"/>
+                      <w:r>
+                        <w:rPr>
+                          <w:color w:val="0070C0"/>
+                        </w:rPr>
+                        <w:t>Foran</w:t>
+                      </w:r>
+                      <w:proofErr w:type="spellEnd"/>
+                      <w:r>
+                        <w:rPr>
+                          <w:color w:val="0070C0"/>
+                        </w:rPr>
+                        <w:t xml:space="preserve"> (2)'] #</w:t>
+                      </w:r>
+                      <w:proofErr w:type="spellStart"/>
+                      <w:r>
+                        <w:rPr>
+                          <w:color w:val="0070C0"/>
+                        </w:rPr>
+                        <w:t>matoshim</w:t>
+                      </w:r>
+                      <w:proofErr w:type="spellEnd"/>
+                      <w:r>
+                        <w:rPr>
+                          <w:color w:val="0070C0"/>
+                        </w:rPr>
+                        <w:t>: 4 visited labs: ['Bouldin-</w:t>
+                      </w:r>
+                      <w:proofErr w:type="spellStart"/>
+                      <w:r>
+                        <w:rPr>
+                          <w:color w:val="0070C0"/>
+                        </w:rPr>
+                        <w:t>Boyland</w:t>
+                      </w:r>
+                      <w:proofErr w:type="spellEnd"/>
+                      <w:r>
+                        <w:rPr>
+                          <w:color w:val="0070C0"/>
+                        </w:rPr>
+                        <w:t>', '</w:t>
+                      </w:r>
+                      <w:proofErr w:type="spellStart"/>
+                      <w:r>
+                        <w:rPr>
+                          <w:color w:val="0070C0"/>
+                        </w:rPr>
+                        <w:t>Neri-Basta</w:t>
+                      </w:r>
+                      <w:proofErr w:type="spellEnd"/>
+                      <w:r>
+                        <w:rPr>
+                          <w:color w:val="0070C0"/>
+                        </w:rPr>
+                        <w:t>', '</w:t>
+                      </w:r>
+                      <w:proofErr w:type="spellStart"/>
+                      <w:r>
+                        <w:rPr>
+                          <w:color w:val="0070C0"/>
+                        </w:rPr>
+                        <w:t>Woolum</w:t>
+                      </w:r>
+                      <w:proofErr w:type="spellEnd"/>
+                      <w:r>
+                        <w:rPr>
+                          <w:color w:val="0070C0"/>
+                        </w:rPr>
+                        <w:t xml:space="preserve">-Mulholland'])  ==(go to lab </w:t>
+                      </w:r>
+                      <w:proofErr w:type="spellStart"/>
+                      <w:r>
+                        <w:rPr>
+                          <w:color w:val="0070C0"/>
+                        </w:rPr>
+                        <w:t>Neri-Basta</w:t>
+                      </w:r>
+                      <w:proofErr w:type="spellEnd"/>
+                      <w:r>
+                        <w:rPr>
+                          <w:color w:val="0070C0"/>
+                        </w:rPr>
+                        <w:t xml:space="preserve">)==&gt;  (loc: lab </w:t>
+                      </w:r>
+                      <w:proofErr w:type="spellStart"/>
+                      <w:r>
+                        <w:rPr>
+                          <w:color w:val="0070C0"/>
+                        </w:rPr>
+                        <w:t>Neri-Basta</w:t>
+                      </w:r>
+                      <w:proofErr w:type="spellEnd"/>
+                      <w:r>
+                        <w:rPr>
+                          <w:color w:val="0070C0"/>
+                        </w:rPr>
+                        <w:t xml:space="preserve"> tests on ambulance: [] tests transferred to lab: ['Kurt </w:t>
+                      </w:r>
+                      <w:proofErr w:type="spellStart"/>
+                      <w:r>
+                        <w:rPr>
+                          <w:color w:val="0070C0"/>
+                        </w:rPr>
+                        <w:t>Dockstader</w:t>
+                      </w:r>
+                      <w:proofErr w:type="spellEnd"/>
+                      <w:r>
+                        <w:rPr>
+                          <w:color w:val="0070C0"/>
+                        </w:rPr>
+                        <w:t xml:space="preserve"> (4)', 'Veronique Katz (1)', 'Raven </w:t>
+                      </w:r>
+                      <w:proofErr w:type="spellStart"/>
+                      <w:r>
+                        <w:rPr>
+                          <w:color w:val="0070C0"/>
+                        </w:rPr>
+                        <w:t>Woolum</w:t>
+                      </w:r>
+                      <w:proofErr w:type="spellEnd"/>
+                      <w:r>
+                        <w:rPr>
+                          <w:color w:val="0070C0"/>
+                        </w:rPr>
+                        <w:t xml:space="preserve"> (2)', 'Hana </w:t>
+                      </w:r>
+                      <w:proofErr w:type="spellStart"/>
+                      <w:r>
+                        <w:rPr>
+                          <w:color w:val="0070C0"/>
+                        </w:rPr>
+                        <w:t>Hockman</w:t>
+                      </w:r>
+                      <w:proofErr w:type="spellEnd"/>
+                      <w:r>
+                        <w:rPr>
+                          <w:color w:val="0070C0"/>
+                        </w:rPr>
+                        <w:t xml:space="preserve"> (2)', 'Gussie </w:t>
+                      </w:r>
+                      <w:proofErr w:type="spellStart"/>
+                      <w:r>
+                        <w:rPr>
+                          <w:color w:val="0070C0"/>
+                        </w:rPr>
+                        <w:t>Foran</w:t>
+                      </w:r>
+                      <w:proofErr w:type="spellEnd"/>
+                      <w:r>
+                        <w:rPr>
+                          <w:color w:val="0070C0"/>
+                        </w:rPr>
+                        <w:t xml:space="preserve"> (2)'] #</w:t>
+                      </w:r>
+                      <w:proofErr w:type="spellStart"/>
+                      <w:r>
+                        <w:rPr>
+                          <w:color w:val="0070C0"/>
+                        </w:rPr>
+                        <w:t>matoshim</w:t>
+                      </w:r>
+                      <w:proofErr w:type="spellEnd"/>
+                      <w:r>
+                        <w:rPr>
+                          <w:color w:val="0070C0"/>
+                        </w:rPr>
+                        <w:t>: 4 visited labs: ['Bouldin-</w:t>
+                      </w:r>
+                      <w:proofErr w:type="spellStart"/>
+                      <w:r>
+                        <w:rPr>
+                          <w:color w:val="0070C0"/>
+                        </w:rPr>
+                        <w:t>Boyland</w:t>
+                      </w:r>
+                      <w:proofErr w:type="spellEnd"/>
+                      <w:r>
+                        <w:rPr>
+                          <w:color w:val="0070C0"/>
+                        </w:rPr>
+                        <w:t>', '</w:t>
+                      </w:r>
+                      <w:proofErr w:type="spellStart"/>
+                      <w:r>
+                        <w:rPr>
+                          <w:color w:val="0070C0"/>
+                        </w:rPr>
+                        <w:t>Neri-Basta</w:t>
+                      </w:r>
+                      <w:proofErr w:type="spellEnd"/>
+                      <w:r>
+                        <w:rPr>
+                          <w:color w:val="0070C0"/>
+                        </w:rPr>
+                        <w:t>', '</w:t>
+                      </w:r>
+                      <w:proofErr w:type="spellStart"/>
+                      <w:r>
+                        <w:rPr>
+                          <w:color w:val="0070C0"/>
+                        </w:rPr>
+                        <w:t>Woolum</w:t>
+                      </w:r>
+                      <w:proofErr w:type="spellEnd"/>
+                      <w:r>
+                        <w:rPr>
+                          <w:color w:val="0070C0"/>
+                        </w:rPr>
+                        <w:t xml:space="preserve">-Mulholland'])  ==(visit Pierre Lowman)==&gt;  (loc: test @ Pierre Lowman tests on ambulance: ['Pierre Lowman (3)'] tests transferred to lab: ['Kurt </w:t>
+                      </w:r>
+                      <w:proofErr w:type="spellStart"/>
+                      <w:r>
+                        <w:rPr>
+                          <w:color w:val="0070C0"/>
+                        </w:rPr>
+                        <w:t>Dockstader</w:t>
+                      </w:r>
+                      <w:proofErr w:type="spellEnd"/>
+                      <w:r>
+                        <w:rPr>
+                          <w:color w:val="0070C0"/>
+                        </w:rPr>
+                        <w:t xml:space="preserve"> (4)', 'Veronique Katz (1)', 'Raven </w:t>
+                      </w:r>
+                      <w:proofErr w:type="spellStart"/>
+                      <w:r>
+                        <w:rPr>
+                          <w:color w:val="0070C0"/>
+                        </w:rPr>
+                        <w:t>Woolum</w:t>
+                      </w:r>
+                      <w:proofErr w:type="spellEnd"/>
+                      <w:r>
+                        <w:rPr>
+                          <w:color w:val="0070C0"/>
+                        </w:rPr>
+                        <w:t xml:space="preserve"> (2)', 'Hana </w:t>
+                      </w:r>
+                      <w:proofErr w:type="spellStart"/>
+                      <w:r>
+                        <w:rPr>
+                          <w:color w:val="0070C0"/>
+                        </w:rPr>
+                        <w:t>Hockman</w:t>
+                      </w:r>
+                      <w:proofErr w:type="spellEnd"/>
+                      <w:r>
+                        <w:rPr>
+                          <w:color w:val="0070C0"/>
+                        </w:rPr>
+                        <w:t xml:space="preserve"> (2)', 'Gussie </w:t>
+                      </w:r>
+                      <w:proofErr w:type="spellStart"/>
+                      <w:r>
+                        <w:rPr>
+                          <w:color w:val="0070C0"/>
+                        </w:rPr>
+                        <w:t>Foran</w:t>
+                      </w:r>
+                      <w:proofErr w:type="spellEnd"/>
+                      <w:r>
+                        <w:rPr>
+                          <w:color w:val="0070C0"/>
+                        </w:rPr>
+                        <w:t xml:space="preserve"> (2)'] #</w:t>
+                      </w:r>
+                      <w:proofErr w:type="spellStart"/>
+                      <w:r>
+                        <w:rPr>
+                          <w:color w:val="0070C0"/>
+                        </w:rPr>
+                        <w:t>matoshim</w:t>
+                      </w:r>
+                      <w:proofErr w:type="spellEnd"/>
+                      <w:r>
+                        <w:rPr>
+                          <w:color w:val="0070C0"/>
+                        </w:rPr>
+                        <w:t>: 1 visited labs: ['Bouldin-</w:t>
+                      </w:r>
+                      <w:proofErr w:type="spellStart"/>
+                      <w:r>
+                        <w:rPr>
+                          <w:color w:val="0070C0"/>
+                        </w:rPr>
+                        <w:t>Boyland</w:t>
+                      </w:r>
+                      <w:proofErr w:type="spellEnd"/>
+                      <w:r>
+                        <w:rPr>
+                          <w:color w:val="0070C0"/>
+                        </w:rPr>
+                        <w:t>', '</w:t>
+                      </w:r>
+                      <w:proofErr w:type="spellStart"/>
+                      <w:r>
+                        <w:rPr>
+                          <w:color w:val="0070C0"/>
+                        </w:rPr>
+                        <w:t>Neri-Basta</w:t>
+                      </w:r>
+                      <w:proofErr w:type="spellEnd"/>
+                      <w:r>
+                        <w:rPr>
+                          <w:color w:val="0070C0"/>
+                        </w:rPr>
+                        <w:t>', '</w:t>
+                      </w:r>
+                      <w:proofErr w:type="spellStart"/>
+                      <w:r>
+                        <w:rPr>
+                          <w:color w:val="0070C0"/>
+                        </w:rPr>
+                        <w:t>Woolum</w:t>
+                      </w:r>
+                      <w:proofErr w:type="spellEnd"/>
+                      <w:r>
+                        <w:rPr>
+                          <w:color w:val="0070C0"/>
+                        </w:rPr>
+                        <w:t xml:space="preserve">-Mulholland'])  ==(go to lab Lowman-Kohn)==&gt;  (loc: lab Lowman-Kohn tests on ambulance: [] tests transferred to lab: ['Kurt </w:t>
+                      </w:r>
+                      <w:proofErr w:type="spellStart"/>
+                      <w:r>
+                        <w:rPr>
+                          <w:color w:val="0070C0"/>
+                        </w:rPr>
+                        <w:t>Dockstader</w:t>
+                      </w:r>
+                      <w:proofErr w:type="spellEnd"/>
+                      <w:r>
+                        <w:rPr>
+                          <w:color w:val="0070C0"/>
+                        </w:rPr>
+                        <w:t xml:space="preserve"> (4)', 'Pierre Lowman (3)', 'Veronique Katz (1)', 'Raven </w:t>
+                      </w:r>
+                      <w:proofErr w:type="spellStart"/>
+                      <w:r>
+                        <w:rPr>
+                          <w:color w:val="0070C0"/>
+                        </w:rPr>
+                        <w:t>Woolum</w:t>
+                      </w:r>
+                      <w:proofErr w:type="spellEnd"/>
+                      <w:r>
+                        <w:rPr>
+                          <w:color w:val="0070C0"/>
+                        </w:rPr>
+                        <w:t xml:space="preserve"> (2)', 'Hana </w:t>
+                      </w:r>
+                      <w:proofErr w:type="spellStart"/>
+                      <w:r>
+                        <w:rPr>
+                          <w:color w:val="0070C0"/>
+                        </w:rPr>
+                        <w:t>Hockman</w:t>
+                      </w:r>
+                      <w:proofErr w:type="spellEnd"/>
+                      <w:r>
+                        <w:rPr>
+                          <w:color w:val="0070C0"/>
+                        </w:rPr>
+                        <w:t xml:space="preserve"> (2)', 'Gussie </w:t>
+                      </w:r>
+                      <w:proofErr w:type="spellStart"/>
+                      <w:r>
+                        <w:rPr>
+                          <w:color w:val="0070C0"/>
+                        </w:rPr>
+                        <w:t>Foran</w:t>
+                      </w:r>
+                      <w:proofErr w:type="spellEnd"/>
+                      <w:r>
+                        <w:rPr>
+                          <w:color w:val="0070C0"/>
+                        </w:rPr>
+                        <w:t xml:space="preserve"> (2)'] #</w:t>
+                      </w:r>
+                      <w:proofErr w:type="spellStart"/>
+                      <w:r>
+                        <w:rPr>
+                          <w:color w:val="0070C0"/>
+                        </w:rPr>
+                        <w:t>matoshim</w:t>
+                      </w:r>
+                      <w:proofErr w:type="spellEnd"/>
+                      <w:r>
+                        <w:rPr>
+                          <w:color w:val="0070C0"/>
+                        </w:rPr>
+                        <w:t>: 7 visited labs: ['Bouldin-</w:t>
+                      </w:r>
+                      <w:proofErr w:type="spellStart"/>
+                      <w:r>
+                        <w:rPr>
+                          <w:color w:val="0070C0"/>
+                        </w:rPr>
+                        <w:t>Boyland</w:t>
+                      </w:r>
+                      <w:proofErr w:type="spellEnd"/>
+                      <w:r>
+                        <w:rPr>
+                          <w:color w:val="0070C0"/>
+                        </w:rPr>
+                        <w:t>', '</w:t>
+                      </w:r>
+                      <w:proofErr w:type="spellStart"/>
+                      <w:r>
+                        <w:rPr>
+                          <w:color w:val="0070C0"/>
+                        </w:rPr>
+                        <w:t>Neri-Basta</w:t>
+                      </w:r>
+                      <w:proofErr w:type="spellEnd"/>
+                      <w:r>
+                        <w:rPr>
+                          <w:color w:val="0070C0"/>
+                        </w:rPr>
+                        <w:t>', '</w:t>
+                      </w:r>
+                      <w:proofErr w:type="spellStart"/>
+                      <w:r>
+                        <w:rPr>
+                          <w:color w:val="0070C0"/>
+                        </w:rPr>
+                        <w:t>Woolum</w:t>
+                      </w:r>
+                      <w:proofErr w:type="spellEnd"/>
+                      <w:r>
+                        <w:rPr>
+                          <w:color w:val="0070C0"/>
+                        </w:rPr>
+                        <w:t xml:space="preserve">-Mulholland', 'Lowman-Kohn'])  ==(visit Krysta Valentine)==&gt;  (loc: test @ Krysta Valentine tests on ambulance: ['Krysta Valentine (3)'] tests transferred to lab: ['Kurt </w:t>
+                      </w:r>
+                      <w:proofErr w:type="spellStart"/>
+                      <w:r>
+                        <w:rPr>
+                          <w:color w:val="0070C0"/>
+                        </w:rPr>
+                        <w:t>Dockstader</w:t>
+                      </w:r>
+                      <w:proofErr w:type="spellEnd"/>
+                      <w:r>
+                        <w:rPr>
+                          <w:color w:val="0070C0"/>
+                        </w:rPr>
+                        <w:t xml:space="preserve"> (4)', 'Pierre Lowman (3)', 'Veronique Katz (1)', 'Raven </w:t>
+                      </w:r>
+                      <w:proofErr w:type="spellStart"/>
+                      <w:r>
+                        <w:rPr>
+                          <w:color w:val="0070C0"/>
+                        </w:rPr>
+                        <w:t>Woolum</w:t>
+                      </w:r>
+                      <w:proofErr w:type="spellEnd"/>
+                      <w:r>
+                        <w:rPr>
+                          <w:color w:val="0070C0"/>
+                        </w:rPr>
+                        <w:t xml:space="preserve"> (2)', 'Hana </w:t>
+                      </w:r>
+                      <w:proofErr w:type="spellStart"/>
+                      <w:r>
+                        <w:rPr>
+                          <w:color w:val="0070C0"/>
+                        </w:rPr>
+                        <w:t>Hockman</w:t>
+                      </w:r>
+                      <w:proofErr w:type="spellEnd"/>
+                      <w:r>
+                        <w:rPr>
+                          <w:color w:val="0070C0"/>
+                        </w:rPr>
+                        <w:t xml:space="preserve"> (2)', 'Gussie </w:t>
+                      </w:r>
+                      <w:proofErr w:type="spellStart"/>
+                      <w:r>
+                        <w:rPr>
+                          <w:color w:val="0070C0"/>
+                        </w:rPr>
+                        <w:t>Foran</w:t>
+                      </w:r>
+                      <w:proofErr w:type="spellEnd"/>
+                      <w:r>
+                        <w:rPr>
+                          <w:color w:val="0070C0"/>
+                        </w:rPr>
+                        <w:t xml:space="preserve"> (2)'] #</w:t>
+                      </w:r>
+                      <w:proofErr w:type="spellStart"/>
+                      <w:r>
+                        <w:rPr>
+                          <w:color w:val="0070C0"/>
+                        </w:rPr>
+                        <w:t>matoshim</w:t>
+                      </w:r>
+                      <w:proofErr w:type="spellEnd"/>
+                      <w:r>
+                        <w:rPr>
+                          <w:color w:val="0070C0"/>
+                        </w:rPr>
+                        <w:t>: 4 visited labs: ['Bouldin-</w:t>
+                      </w:r>
+                      <w:proofErr w:type="spellStart"/>
+                      <w:r>
+                        <w:rPr>
+                          <w:color w:val="0070C0"/>
+                        </w:rPr>
+                        <w:t>Boyland</w:t>
+                      </w:r>
+                      <w:proofErr w:type="spellEnd"/>
+                      <w:r>
+                        <w:rPr>
+                          <w:color w:val="0070C0"/>
+                        </w:rPr>
+                        <w:t>', '</w:t>
+                      </w:r>
+                      <w:proofErr w:type="spellStart"/>
+                      <w:r>
+                        <w:rPr>
+                          <w:color w:val="0070C0"/>
+                        </w:rPr>
+                        <w:t>Neri-Basta</w:t>
+                      </w:r>
+                      <w:proofErr w:type="spellEnd"/>
+                      <w:r>
+                        <w:rPr>
+                          <w:color w:val="0070C0"/>
+                        </w:rPr>
+                        <w:t>', '</w:t>
+                      </w:r>
+                      <w:proofErr w:type="spellStart"/>
+                      <w:r>
+                        <w:rPr>
+                          <w:color w:val="0070C0"/>
+                        </w:rPr>
+                        <w:t>Woolum</w:t>
+                      </w:r>
+                      <w:proofErr w:type="spellEnd"/>
+                      <w:r>
+                        <w:rPr>
+                          <w:color w:val="0070C0"/>
+                        </w:rPr>
+                        <w:t xml:space="preserve">-Mulholland', 'Lowman-Kohn'])  ==(go to lab </w:t>
+                      </w:r>
+                      <w:proofErr w:type="spellStart"/>
+                      <w:r>
+                        <w:rPr>
+                          <w:color w:val="0070C0"/>
+                        </w:rPr>
+                        <w:t>Woolum</w:t>
+                      </w:r>
+                      <w:proofErr w:type="spellEnd"/>
+                      <w:r>
+                        <w:rPr>
+                          <w:color w:val="0070C0"/>
+                        </w:rPr>
+                        <w:t xml:space="preserve">-Mulholland)==&gt;  (loc: lab </w:t>
+                      </w:r>
+                      <w:proofErr w:type="spellStart"/>
+                      <w:r>
+                        <w:rPr>
+                          <w:color w:val="0070C0"/>
+                        </w:rPr>
+                        <w:t>Woolum</w:t>
+                      </w:r>
+                      <w:proofErr w:type="spellEnd"/>
+                      <w:r>
+                        <w:rPr>
+                          <w:color w:val="0070C0"/>
+                        </w:rPr>
+                        <w:t xml:space="preserve">-Mulholland tests on ambulance: [] tests transferred to lab: ['Kurt </w:t>
+                      </w:r>
+                      <w:proofErr w:type="spellStart"/>
+                      <w:r>
+                        <w:rPr>
+                          <w:color w:val="0070C0"/>
+                        </w:rPr>
+                        <w:t>Dockstader</w:t>
+                      </w:r>
+                      <w:proofErr w:type="spellEnd"/>
+                      <w:r>
+                        <w:rPr>
+                          <w:color w:val="0070C0"/>
+                        </w:rPr>
+                        <w:t xml:space="preserve"> (4)', 'Pierre Lowman (3)', 'Veronique Katz (1)', 'Krysta Valentine (3)', 'Raven </w:t>
+                      </w:r>
+                      <w:proofErr w:type="spellStart"/>
+                      <w:r>
+                        <w:rPr>
+                          <w:color w:val="0070C0"/>
+                        </w:rPr>
+                        <w:t>Woolum</w:t>
+                      </w:r>
+                      <w:proofErr w:type="spellEnd"/>
+                      <w:r>
+                        <w:rPr>
+                          <w:color w:val="0070C0"/>
+                        </w:rPr>
+                        <w:t xml:space="preserve"> (2)', 'Hana </w:t>
+                      </w:r>
+                      <w:proofErr w:type="spellStart"/>
+                      <w:r>
+                        <w:rPr>
+                          <w:color w:val="0070C0"/>
+                        </w:rPr>
+                        <w:t>Hockman</w:t>
+                      </w:r>
+                      <w:proofErr w:type="spellEnd"/>
+                      <w:r>
+                        <w:rPr>
+                          <w:color w:val="0070C0"/>
+                        </w:rPr>
+                        <w:t xml:space="preserve"> (2)', 'Gussie </w:t>
+                      </w:r>
+                      <w:proofErr w:type="spellStart"/>
+                      <w:r>
+                        <w:rPr>
+                          <w:color w:val="0070C0"/>
+                        </w:rPr>
+                        <w:t>Foran</w:t>
+                      </w:r>
+                      <w:proofErr w:type="spellEnd"/>
+                      <w:r>
+                        <w:rPr>
+                          <w:color w:val="0070C0"/>
+                        </w:rPr>
+                        <w:t xml:space="preserve"> (2)'] #</w:t>
+                      </w:r>
+                      <w:proofErr w:type="spellStart"/>
+                      <w:r>
+                        <w:rPr>
+                          <w:color w:val="0070C0"/>
+                        </w:rPr>
+                        <w:t>matoshim</w:t>
+                      </w:r>
+                      <w:proofErr w:type="spellEnd"/>
+                      <w:r>
+                        <w:rPr>
+                          <w:color w:val="0070C0"/>
+                        </w:rPr>
+                        <w:t>: 4 visited labs: ['Bouldin-</w:t>
+                      </w:r>
+                      <w:proofErr w:type="spellStart"/>
+                      <w:r>
+                        <w:rPr>
+                          <w:color w:val="0070C0"/>
+                        </w:rPr>
+                        <w:t>Boyland</w:t>
+                      </w:r>
+                      <w:proofErr w:type="spellEnd"/>
+                      <w:r>
+                        <w:rPr>
+                          <w:color w:val="0070C0"/>
+                        </w:rPr>
+                        <w:t>', '</w:t>
+                      </w:r>
+                      <w:proofErr w:type="spellStart"/>
+                      <w:r>
+                        <w:rPr>
+                          <w:color w:val="0070C0"/>
+                        </w:rPr>
+                        <w:t>Neri-Basta</w:t>
+                      </w:r>
+                      <w:proofErr w:type="spellEnd"/>
+                      <w:r>
+                        <w:rPr>
+                          <w:color w:val="0070C0"/>
+                        </w:rPr>
+                        <w:t>', '</w:t>
+                      </w:r>
+                      <w:proofErr w:type="spellStart"/>
+                      <w:r>
+                        <w:rPr>
+                          <w:color w:val="0070C0"/>
+                        </w:rPr>
+                        <w:t>Woolum</w:t>
+                      </w:r>
+                      <w:proofErr w:type="spellEnd"/>
+                      <w:r>
+                        <w:rPr>
+                          <w:color w:val="0070C0"/>
+                        </w:rPr>
+                        <w:t xml:space="preserve">-Mulholland', 'Lowman-Kohn'])  ==(visit Cleora Alaniz)==&gt;  (loc: test @ Cleora Alaniz tests on ambulance: ['Cleora Alaniz (4)'] tests transferred to lab: ['Kurt </w:t>
+                      </w:r>
+                      <w:proofErr w:type="spellStart"/>
+                      <w:r>
+                        <w:rPr>
+                          <w:color w:val="0070C0"/>
+                        </w:rPr>
+                        <w:t>Dockstader</w:t>
+                      </w:r>
+                      <w:proofErr w:type="spellEnd"/>
+                      <w:r>
+                        <w:rPr>
+                          <w:color w:val="0070C0"/>
+                        </w:rPr>
+                        <w:t xml:space="preserve"> (4)', 'Pierre Lowman (3)', 'Veronique Katz (1)', 'Krysta Valentine (3)', 'Raven </w:t>
+                      </w:r>
+                      <w:proofErr w:type="spellStart"/>
+                      <w:r>
+                        <w:rPr>
+                          <w:color w:val="0070C0"/>
+                        </w:rPr>
+                        <w:t>Woolum</w:t>
+                      </w:r>
+                      <w:proofErr w:type="spellEnd"/>
+                      <w:r>
+                        <w:rPr>
+                          <w:color w:val="0070C0"/>
+                        </w:rPr>
+                        <w:t xml:space="preserve"> (2)', 'Hana </w:t>
+                      </w:r>
+                      <w:proofErr w:type="spellStart"/>
+                      <w:r>
+                        <w:rPr>
+                          <w:color w:val="0070C0"/>
+                        </w:rPr>
+                        <w:t>Hockman</w:t>
+                      </w:r>
+                      <w:proofErr w:type="spellEnd"/>
+                      <w:r>
+                        <w:rPr>
+                          <w:color w:val="0070C0"/>
+                        </w:rPr>
+                        <w:t xml:space="preserve"> (2)', 'Gussie </w:t>
+                      </w:r>
+                      <w:proofErr w:type="spellStart"/>
+                      <w:r>
+                        <w:rPr>
+                          <w:color w:val="0070C0"/>
+                        </w:rPr>
+                        <w:t>Foran</w:t>
+                      </w:r>
+                      <w:proofErr w:type="spellEnd"/>
+                      <w:r>
+                        <w:rPr>
+                          <w:color w:val="0070C0"/>
+                        </w:rPr>
+                        <w:t xml:space="preserve"> (2)'] #</w:t>
+                      </w:r>
+                      <w:proofErr w:type="spellStart"/>
+                      <w:r>
+                        <w:rPr>
+                          <w:color w:val="0070C0"/>
+                        </w:rPr>
+                        <w:t>matoshim</w:t>
+                      </w:r>
+                      <w:proofErr w:type="spellEnd"/>
+                      <w:r>
+                        <w:rPr>
+                          <w:color w:val="0070C0"/>
+                        </w:rPr>
+                        <w:t>: 0 visited labs: ['Bouldin-</w:t>
+                      </w:r>
+                      <w:proofErr w:type="spellStart"/>
+                      <w:r>
+                        <w:rPr>
+                          <w:color w:val="0070C0"/>
+                        </w:rPr>
+                        <w:t>Boyland</w:t>
+                      </w:r>
+                      <w:proofErr w:type="spellEnd"/>
+                      <w:r>
+                        <w:rPr>
+                          <w:color w:val="0070C0"/>
+                        </w:rPr>
+                        <w:t>', '</w:t>
+                      </w:r>
+                      <w:proofErr w:type="spellStart"/>
+                      <w:r>
+                        <w:rPr>
+                          <w:color w:val="0070C0"/>
+                        </w:rPr>
+                        <w:t>Neri-Basta</w:t>
+                      </w:r>
+                      <w:proofErr w:type="spellEnd"/>
+                      <w:r>
+                        <w:rPr>
+                          <w:color w:val="0070C0"/>
+                        </w:rPr>
+                        <w:t>', '</w:t>
+                      </w:r>
+                      <w:proofErr w:type="spellStart"/>
+                      <w:r>
+                        <w:rPr>
+                          <w:color w:val="0070C0"/>
+                        </w:rPr>
+                        <w:t>Woolum</w:t>
+                      </w:r>
+                      <w:proofErr w:type="spellEnd"/>
+                      <w:r>
+                        <w:rPr>
+                          <w:color w:val="0070C0"/>
+                        </w:rPr>
+                        <w:t xml:space="preserve">-Mulholland', 'Lowman-Kohn'])  ==(go to lab Lowman-Kohn)==&gt;  (loc: lab Lowman-Kohn tests on ambulance: [] tests transferred to lab: ['Kurt </w:t>
+                      </w:r>
+                      <w:proofErr w:type="spellStart"/>
+                      <w:r>
+                        <w:rPr>
+                          <w:color w:val="0070C0"/>
+                        </w:rPr>
+                        <w:t>Dockstader</w:t>
+                      </w:r>
+                      <w:proofErr w:type="spellEnd"/>
+                      <w:r>
+                        <w:rPr>
+                          <w:color w:val="0070C0"/>
+                        </w:rPr>
+                        <w:t xml:space="preserve"> (4)', 'Pierre Lowman (3)', 'Cleora Alaniz (4)', 'Veronique Katz (1)', 'Krysta Valentine (3)', 'Raven </w:t>
+                      </w:r>
+                      <w:proofErr w:type="spellStart"/>
+                      <w:r>
+                        <w:rPr>
+                          <w:color w:val="0070C0"/>
+                        </w:rPr>
+                        <w:t>Woolum</w:t>
+                      </w:r>
+                      <w:proofErr w:type="spellEnd"/>
+                      <w:r>
+                        <w:rPr>
+                          <w:color w:val="0070C0"/>
+                        </w:rPr>
+                        <w:t xml:space="preserve"> (2)', 'Hana </w:t>
+                      </w:r>
+                      <w:proofErr w:type="spellStart"/>
+                      <w:r>
+                        <w:rPr>
+                          <w:color w:val="0070C0"/>
+                        </w:rPr>
+                        <w:t>Hockman</w:t>
+                      </w:r>
+                      <w:proofErr w:type="spellEnd"/>
+                      <w:r>
+                        <w:rPr>
+                          <w:color w:val="0070C0"/>
+                        </w:rPr>
+                        <w:t xml:space="preserve"> (2)', 'Gussie </w:t>
+                      </w:r>
+                      <w:proofErr w:type="spellStart"/>
+                      <w:r>
+                        <w:rPr>
+                          <w:color w:val="0070C0"/>
+                        </w:rPr>
+                        <w:t>Foran</w:t>
+                      </w:r>
+                      <w:proofErr w:type="spellEnd"/>
+                      <w:r>
+                        <w:rPr>
+                          <w:color w:val="0070C0"/>
+                        </w:rPr>
+                        <w:t xml:space="preserve"> (2)'] #</w:t>
+                      </w:r>
+                      <w:proofErr w:type="spellStart"/>
+                      <w:r>
+                        <w:rPr>
+                          <w:color w:val="0070C0"/>
+                        </w:rPr>
+                        <w:t>matoshim</w:t>
+                      </w:r>
+                      <w:proofErr w:type="spellEnd"/>
+                      <w:r>
+                        <w:rPr>
+                          <w:color w:val="0070C0"/>
+                        </w:rPr>
+                        <w:t>: 0 visited labs: ['Bouldin-</w:t>
+                      </w:r>
+                      <w:proofErr w:type="spellStart"/>
+                      <w:r>
+                        <w:rPr>
+                          <w:color w:val="0070C0"/>
+                        </w:rPr>
+                        <w:t>Boyland</w:t>
+                      </w:r>
+                      <w:proofErr w:type="spellEnd"/>
+                      <w:r>
+                        <w:rPr>
+                          <w:color w:val="0070C0"/>
+                        </w:rPr>
+                        <w:t>', '</w:t>
+                      </w:r>
+                      <w:proofErr w:type="spellStart"/>
+                      <w:r>
+                        <w:rPr>
+                          <w:color w:val="0070C0"/>
+                        </w:rPr>
+                        <w:t>Neri-Basta</w:t>
+                      </w:r>
+                      <w:proofErr w:type="spellEnd"/>
+                      <w:r>
+                        <w:rPr>
+                          <w:color w:val="0070C0"/>
+                        </w:rPr>
+                        <w:t>', '</w:t>
+                      </w:r>
+                      <w:proofErr w:type="spellStart"/>
+                      <w:r>
+                        <w:rPr>
+                          <w:color w:val="0070C0"/>
+                        </w:rPr>
+                        <w:t>Woolum</w:t>
+                      </w:r>
+                      <w:proofErr w:type="spellEnd"/>
+                      <w:r>
+                        <w:rPr>
+                          <w:color w:val="0070C0"/>
+                        </w:rPr>
+                        <w:t>-Mulholland', 'Lowman-Kohn'])]</w:t>
                       </w:r>
                     </w:p>
                   </w:txbxContent>
@@ -33442,11 +38154,33 @@
         </w:rPr>
         <w:t xml:space="preserve">הטענה לא נכונה, הפרכה: נרצה לייצר גרף שכולל הן מעבדות והן דירות. כך שבגרף קיימים שני מסלולים. בנוסף, הפרש מחירי המסלולים לפי </w:t>
       </w:r>
-      <w:r>
-        <w:rPr>
-          <w:color w:val="0070C0"/>
-        </w:rPr>
-        <w:t>MDACost(dist)</w:t>
+      <w:proofErr w:type="spellStart"/>
+      <w:r>
+        <w:rPr>
+          <w:color w:val="0070C0"/>
+        </w:rPr>
+        <w:t>MDACost</w:t>
+      </w:r>
+      <w:proofErr w:type="spellEnd"/>
+      <w:r>
+        <w:rPr>
+          <w:color w:val="0070C0"/>
+        </w:rPr>
+        <w:t>(</w:t>
+      </w:r>
+      <w:proofErr w:type="spellStart"/>
+      <w:r>
+        <w:rPr>
+          <w:color w:val="0070C0"/>
+        </w:rPr>
+        <w:t>dist</w:t>
+      </w:r>
+      <w:proofErr w:type="spellEnd"/>
+      <w:r>
+        <w:rPr>
+          <w:color w:val="0070C0"/>
+        </w:rPr>
+        <w:t>)</w:t>
       </w:r>
       <w:r>
         <w:rPr>
@@ -33471,11 +38205,33 @@
         </w:rPr>
         <w:t xml:space="preserve"> לא מוצא פתרון כיוון שבוחר את הצומת הבא לפיתוח ששייך למסלול הזול יותר מבחינת </w:t>
       </w:r>
-      <w:r>
-        <w:rPr>
-          <w:color w:val="0070C0"/>
-        </w:rPr>
-        <w:t>MDACost(dist)</w:t>
+      <w:proofErr w:type="spellStart"/>
+      <w:r>
+        <w:rPr>
+          <w:color w:val="0070C0"/>
+        </w:rPr>
+        <w:t>MDACost</w:t>
+      </w:r>
+      <w:proofErr w:type="spellEnd"/>
+      <w:r>
+        <w:rPr>
+          <w:color w:val="0070C0"/>
+        </w:rPr>
+        <w:t>(</w:t>
+      </w:r>
+      <w:proofErr w:type="spellStart"/>
+      <w:r>
+        <w:rPr>
+          <w:color w:val="0070C0"/>
+        </w:rPr>
+        <w:t>dist</w:t>
+      </w:r>
+      <w:proofErr w:type="spellEnd"/>
+      <w:r>
+        <w:rPr>
+          <w:color w:val="0070C0"/>
+        </w:rPr>
+        <w:t>)</w:t>
       </w:r>
       <w:r>
         <w:rPr>
@@ -33485,11 +38241,19 @@
         </w:rPr>
         <w:t xml:space="preserve">, אבל שעבורו מחיר לפי </w:t>
       </w:r>
-      <w:r>
-        <w:rPr>
-          <w:color w:val="0070C0"/>
-        </w:rPr>
-        <w:t>MDACost(tests-travel)</w:t>
+      <w:proofErr w:type="spellStart"/>
+      <w:r>
+        <w:rPr>
+          <w:color w:val="0070C0"/>
+        </w:rPr>
+        <w:t>MDACost</w:t>
+      </w:r>
+      <w:proofErr w:type="spellEnd"/>
+      <w:r>
+        <w:rPr>
+          <w:color w:val="0070C0"/>
+        </w:rPr>
+        <w:t>(tests-travel)</w:t>
       </w:r>
       <w:r>
         <w:rPr>
@@ -33729,19 +38493,45 @@
         </w:rPr>
         <w:t xml:space="preserve"> וגם קיים פתרון טוב יותר (עם עלות קטנה יותר לפי </w:t>
       </w:r>
-      <w:r>
-        <w:rPr>
-          <w:color w:val="0070C0"/>
-        </w:rPr>
-        <w:t>MDACost(tests-travel)</w:t>
-      </w:r>
-      <w:r>
-        <w:rPr>
-          <w:rFonts w:hint="cs"/>
-          <w:color w:val="0070C0"/>
-          <w:rtl/>
-        </w:rPr>
-        <w:t xml:space="preserve"> לפי הקרטריון המשולב). כלומר </w:t>
+      <w:proofErr w:type="spellStart"/>
+      <w:r>
+        <w:rPr>
+          <w:color w:val="0070C0"/>
+        </w:rPr>
+        <w:t>MDACost</w:t>
+      </w:r>
+      <w:proofErr w:type="spellEnd"/>
+      <w:r>
+        <w:rPr>
+          <w:color w:val="0070C0"/>
+        </w:rPr>
+        <w:t>(tests-travel)</w:t>
+      </w:r>
+      <w:r>
+        <w:rPr>
+          <w:rFonts w:hint="cs"/>
+          <w:color w:val="0070C0"/>
+          <w:rtl/>
+        </w:rPr>
+        <w:t xml:space="preserve"> לפי </w:t>
+      </w:r>
+      <w:proofErr w:type="spellStart"/>
+      <w:r>
+        <w:rPr>
+          <w:rFonts w:hint="cs"/>
+          <w:color w:val="0070C0"/>
+          <w:rtl/>
+        </w:rPr>
+        <w:t>הקרטריון</w:t>
+      </w:r>
+      <w:proofErr w:type="spellEnd"/>
+      <w:r>
+        <w:rPr>
+          <w:rFonts w:hint="cs"/>
+          <w:color w:val="0070C0"/>
+          <w:rtl/>
+        </w:rPr>
+        <w:t xml:space="preserve"> המשולב). כלומר </w:t>
       </w:r>
       <m:oMath>
         <m:r>
@@ -34614,7 +39404,49 @@
                               <w:rPr>
                                 <w:color w:val="0070C0"/>
                               </w:rPr>
-                              <w:t xml:space="preserve">MDA(small_MDA(5):Distance)            A*eps (h=MDA-MST-AirDist, w=0.500)   time:   6.73   #dev: 564     |space|: 933      total_g_cost: 31528.65909 </w:t>
+                              <w:t>MDA(</w:t>
+                            </w:r>
+                            <w:proofErr w:type="spellStart"/>
+                            <w:r>
+                              <w:rPr>
+                                <w:color w:val="0070C0"/>
+                              </w:rPr>
+                              <w:t>small_MDA</w:t>
+                            </w:r>
+                            <w:proofErr w:type="spellEnd"/>
+                            <w:r>
+                              <w:rPr>
+                                <w:color w:val="0070C0"/>
+                              </w:rPr>
+                              <w:t>(5):Distance)            A*eps (h=MDA-MST-</w:t>
+                            </w:r>
+                            <w:proofErr w:type="spellStart"/>
+                            <w:r>
+                              <w:rPr>
+                                <w:color w:val="0070C0"/>
+                              </w:rPr>
+                              <w:t>AirDist</w:t>
+                            </w:r>
+                            <w:proofErr w:type="spellEnd"/>
+                            <w:r>
+                              <w:rPr>
+                                <w:color w:val="0070C0"/>
+                              </w:rPr>
+                              <w:t xml:space="preserve">, w=0.500)   time:   6.73   #dev: 564     |space|: 933      </w:t>
+                            </w:r>
+                            <w:proofErr w:type="spellStart"/>
+                            <w:r>
+                              <w:rPr>
+                                <w:color w:val="0070C0"/>
+                              </w:rPr>
+                              <w:t>total_g_cost</w:t>
+                            </w:r>
+                            <w:proofErr w:type="spellEnd"/>
+                            <w:r>
+                              <w:rPr>
+                                <w:color w:val="0070C0"/>
+                              </w:rPr>
+                              <w:t xml:space="preserve">: 31528.65909 </w:t>
                             </w:r>
                             <w:r>
                               <w:rPr>
@@ -34624,11 +39456,47 @@
                               </w:rPr>
                               <w:t xml:space="preserve">   </w:t>
                             </w:r>
+                            <w:proofErr w:type="spellStart"/>
                             <w:r>
                               <w:rPr>
                                 <w:color w:val="0070C0"/>
                               </w:rPr>
-                              <w:t>total_cost: MDACost(dist=  31528.659m, tests-travel=  52112.429m)   |path|: 8</w:t>
+                              <w:t>total_cost</w:t>
+                            </w:r>
+                            <w:proofErr w:type="spellEnd"/>
+                            <w:r>
+                              <w:rPr>
+                                <w:color w:val="0070C0"/>
+                              </w:rPr>
+                              <w:t xml:space="preserve">: </w:t>
+                            </w:r>
+                            <w:proofErr w:type="spellStart"/>
+                            <w:r>
+                              <w:rPr>
+                                <w:color w:val="0070C0"/>
+                              </w:rPr>
+                              <w:t>MDACost</w:t>
+                            </w:r>
+                            <w:proofErr w:type="spellEnd"/>
+                            <w:r>
+                              <w:rPr>
+                                <w:color w:val="0070C0"/>
+                              </w:rPr>
+                              <w:t>(</w:t>
+                            </w:r>
+                            <w:proofErr w:type="spellStart"/>
+                            <w:r>
+                              <w:rPr>
+                                <w:color w:val="0070C0"/>
+                              </w:rPr>
+                              <w:t>dist</w:t>
+                            </w:r>
+                            <w:proofErr w:type="spellEnd"/>
+                            <w:r>
+                              <w:rPr>
+                                <w:color w:val="0070C0"/>
+                              </w:rPr>
+                              <w:t>=  31528.659m, tests-travel=  52112.429m)   |path|: 8</w:t>
                             </w:r>
                           </w:p>
                           <w:p>
@@ -34667,7 +39535,91 @@
                               <w:rPr>
                                 <w:color w:val="0070C0"/>
                               </w:rPr>
-                              <w:t>MDA(small_MDA(5):Distance)            A* (h=MDA-MST-AirDist, w=0.500)   time:   0.55   #dev: 575     |space|: 947      total_g_cost: 31528.65909   total_cost: MDACost(dist=  31528.659m, tests-travel=  52112.429m)   |path|: 8</w:t>
+                              <w:t>MDA(</w:t>
+                            </w:r>
+                            <w:proofErr w:type="spellStart"/>
+                            <w:r>
+                              <w:rPr>
+                                <w:color w:val="0070C0"/>
+                              </w:rPr>
+                              <w:t>small_MDA</w:t>
+                            </w:r>
+                            <w:proofErr w:type="spellEnd"/>
+                            <w:r>
+                              <w:rPr>
+                                <w:color w:val="0070C0"/>
+                              </w:rPr>
+                              <w:t>(5):Distance)            A* (h=MDA-MST-</w:t>
+                            </w:r>
+                            <w:proofErr w:type="spellStart"/>
+                            <w:r>
+                              <w:rPr>
+                                <w:color w:val="0070C0"/>
+                              </w:rPr>
+                              <w:t>AirDist</w:t>
+                            </w:r>
+                            <w:proofErr w:type="spellEnd"/>
+                            <w:r>
+                              <w:rPr>
+                                <w:color w:val="0070C0"/>
+                              </w:rPr>
+                              <w:t xml:space="preserve">, w=0.500)   time:   0.55   #dev: 575     |space|: 947      </w:t>
+                            </w:r>
+                            <w:proofErr w:type="spellStart"/>
+                            <w:r>
+                              <w:rPr>
+                                <w:color w:val="0070C0"/>
+                              </w:rPr>
+                              <w:t>total_g_cost</w:t>
+                            </w:r>
+                            <w:proofErr w:type="spellEnd"/>
+                            <w:r>
+                              <w:rPr>
+                                <w:color w:val="0070C0"/>
+                              </w:rPr>
+                              <w:t xml:space="preserve">: 31528.65909   </w:t>
+                            </w:r>
+                            <w:proofErr w:type="spellStart"/>
+                            <w:r>
+                              <w:rPr>
+                                <w:color w:val="0070C0"/>
+                              </w:rPr>
+                              <w:t>total_cost</w:t>
+                            </w:r>
+                            <w:proofErr w:type="spellEnd"/>
+                            <w:r>
+                              <w:rPr>
+                                <w:color w:val="0070C0"/>
+                              </w:rPr>
+                              <w:t xml:space="preserve">: </w:t>
+                            </w:r>
+                            <w:proofErr w:type="spellStart"/>
+                            <w:r>
+                              <w:rPr>
+                                <w:color w:val="0070C0"/>
+                              </w:rPr>
+                              <w:t>MDACost</w:t>
+                            </w:r>
+                            <w:proofErr w:type="spellEnd"/>
+                            <w:r>
+                              <w:rPr>
+                                <w:color w:val="0070C0"/>
+                              </w:rPr>
+                              <w:t>(</w:t>
+                            </w:r>
+                            <w:proofErr w:type="spellStart"/>
+                            <w:r>
+                              <w:rPr>
+                                <w:color w:val="0070C0"/>
+                              </w:rPr>
+                              <w:t>dist</w:t>
+                            </w:r>
+                            <w:proofErr w:type="spellEnd"/>
+                            <w:r>
+                              <w:rPr>
+                                <w:color w:val="0070C0"/>
+                              </w:rPr>
+                              <w:t>=  31528.659m, tests-travel=  52112.429m)   |path|: 8</w:t>
                             </w:r>
                           </w:p>
                         </w:txbxContent>
@@ -34728,7 +39680,49 @@
                         <w:rPr>
                           <w:color w:val="0070C0"/>
                         </w:rPr>
-                        <w:t xml:space="preserve">MDA(small_MDA(5):Distance)            A*eps (h=MDA-MST-AirDist, w=0.500)   time:   6.73   #dev: 564     |space|: 933      total_g_cost: 31528.65909 </w:t>
+                        <w:t>MDA(</w:t>
+                      </w:r>
+                      <w:proofErr w:type="spellStart"/>
+                      <w:r>
+                        <w:rPr>
+                          <w:color w:val="0070C0"/>
+                        </w:rPr>
+                        <w:t>small_MDA</w:t>
+                      </w:r>
+                      <w:proofErr w:type="spellEnd"/>
+                      <w:r>
+                        <w:rPr>
+                          <w:color w:val="0070C0"/>
+                        </w:rPr>
+                        <w:t>(5):Distance)            A*eps (h=MDA-MST-</w:t>
+                      </w:r>
+                      <w:proofErr w:type="spellStart"/>
+                      <w:r>
+                        <w:rPr>
+                          <w:color w:val="0070C0"/>
+                        </w:rPr>
+                        <w:t>AirDist</w:t>
+                      </w:r>
+                      <w:proofErr w:type="spellEnd"/>
+                      <w:r>
+                        <w:rPr>
+                          <w:color w:val="0070C0"/>
+                        </w:rPr>
+                        <w:t xml:space="preserve">, w=0.500)   time:   6.73   #dev: 564     |space|: 933      </w:t>
+                      </w:r>
+                      <w:proofErr w:type="spellStart"/>
+                      <w:r>
+                        <w:rPr>
+                          <w:color w:val="0070C0"/>
+                        </w:rPr>
+                        <w:t>total_g_cost</w:t>
+                      </w:r>
+                      <w:proofErr w:type="spellEnd"/>
+                      <w:r>
+                        <w:rPr>
+                          <w:color w:val="0070C0"/>
+                        </w:rPr>
+                        <w:t xml:space="preserve">: 31528.65909 </w:t>
                       </w:r>
                       <w:r>
                         <w:rPr>
@@ -34738,11 +39732,47 @@
                         </w:rPr>
                         <w:t xml:space="preserve">   </w:t>
                       </w:r>
+                      <w:proofErr w:type="spellStart"/>
                       <w:r>
                         <w:rPr>
                           <w:color w:val="0070C0"/>
                         </w:rPr>
-                        <w:t>total_cost: MDACost(dist=  31528.659m, tests-travel=  52112.429m)   |path|: 8</w:t>
+                        <w:t>total_cost</w:t>
+                      </w:r>
+                      <w:proofErr w:type="spellEnd"/>
+                      <w:r>
+                        <w:rPr>
+                          <w:color w:val="0070C0"/>
+                        </w:rPr>
+                        <w:t xml:space="preserve">: </w:t>
+                      </w:r>
+                      <w:proofErr w:type="spellStart"/>
+                      <w:r>
+                        <w:rPr>
+                          <w:color w:val="0070C0"/>
+                        </w:rPr>
+                        <w:t>MDACost</w:t>
+                      </w:r>
+                      <w:proofErr w:type="spellEnd"/>
+                      <w:r>
+                        <w:rPr>
+                          <w:color w:val="0070C0"/>
+                        </w:rPr>
+                        <w:t>(</w:t>
+                      </w:r>
+                      <w:proofErr w:type="spellStart"/>
+                      <w:r>
+                        <w:rPr>
+                          <w:color w:val="0070C0"/>
+                        </w:rPr>
+                        <w:t>dist</w:t>
+                      </w:r>
+                      <w:proofErr w:type="spellEnd"/>
+                      <w:r>
+                        <w:rPr>
+                          <w:color w:val="0070C0"/>
+                        </w:rPr>
+                        <w:t>=  31528.659m, tests-travel=  52112.429m)   |path|: 8</w:t>
                       </w:r>
                     </w:p>
                     <w:p>
@@ -34781,7 +39811,91 @@
                         <w:rPr>
                           <w:color w:val="0070C0"/>
                         </w:rPr>
-                        <w:t>MDA(small_MDA(5):Distance)            A* (h=MDA-MST-AirDist, w=0.500)   time:   0.55   #dev: 575     |space|: 947      total_g_cost: 31528.65909   total_cost: MDACost(dist=  31528.659m, tests-travel=  52112.429m)   |path|: 8</w:t>
+                        <w:t>MDA(</w:t>
+                      </w:r>
+                      <w:proofErr w:type="spellStart"/>
+                      <w:r>
+                        <w:rPr>
+                          <w:color w:val="0070C0"/>
+                        </w:rPr>
+                        <w:t>small_MDA</w:t>
+                      </w:r>
+                      <w:proofErr w:type="spellEnd"/>
+                      <w:r>
+                        <w:rPr>
+                          <w:color w:val="0070C0"/>
+                        </w:rPr>
+                        <w:t>(5):Distance)            A* (h=MDA-MST-</w:t>
+                      </w:r>
+                      <w:proofErr w:type="spellStart"/>
+                      <w:r>
+                        <w:rPr>
+                          <w:color w:val="0070C0"/>
+                        </w:rPr>
+                        <w:t>AirDist</w:t>
+                      </w:r>
+                      <w:proofErr w:type="spellEnd"/>
+                      <w:r>
+                        <w:rPr>
+                          <w:color w:val="0070C0"/>
+                        </w:rPr>
+                        <w:t xml:space="preserve">, w=0.500)   time:   0.55   #dev: 575     |space|: 947      </w:t>
+                      </w:r>
+                      <w:proofErr w:type="spellStart"/>
+                      <w:r>
+                        <w:rPr>
+                          <w:color w:val="0070C0"/>
+                        </w:rPr>
+                        <w:t>total_g_cost</w:t>
+                      </w:r>
+                      <w:proofErr w:type="spellEnd"/>
+                      <w:r>
+                        <w:rPr>
+                          <w:color w:val="0070C0"/>
+                        </w:rPr>
+                        <w:t xml:space="preserve">: 31528.65909   </w:t>
+                      </w:r>
+                      <w:proofErr w:type="spellStart"/>
+                      <w:r>
+                        <w:rPr>
+                          <w:color w:val="0070C0"/>
+                        </w:rPr>
+                        <w:t>total_cost</w:t>
+                      </w:r>
+                      <w:proofErr w:type="spellEnd"/>
+                      <w:r>
+                        <w:rPr>
+                          <w:color w:val="0070C0"/>
+                        </w:rPr>
+                        <w:t xml:space="preserve">: </w:t>
+                      </w:r>
+                      <w:proofErr w:type="spellStart"/>
+                      <w:r>
+                        <w:rPr>
+                          <w:color w:val="0070C0"/>
+                        </w:rPr>
+                        <w:t>MDACost</w:t>
+                      </w:r>
+                      <w:proofErr w:type="spellEnd"/>
+                      <w:r>
+                        <w:rPr>
+                          <w:color w:val="0070C0"/>
+                        </w:rPr>
+                        <w:t>(</w:t>
+                      </w:r>
+                      <w:proofErr w:type="spellStart"/>
+                      <w:r>
+                        <w:rPr>
+                          <w:color w:val="0070C0"/>
+                        </w:rPr>
+                        <w:t>dist</w:t>
+                      </w:r>
+                      <w:proofErr w:type="spellEnd"/>
+                      <w:r>
+                        <w:rPr>
+                          <w:color w:val="0070C0"/>
+                        </w:rPr>
+                        <w:t>=  31528.659m, tests-travel=  52112.429m)   |path|: 8</w:t>
                       </w:r>
                     </w:p>
                   </w:txbxContent>
@@ -35011,17 +40125,74 @@
         </w:rPr>
         <w:t xml:space="preserve"> </w:t>
       </w:r>
+      <w:proofErr w:type="spellStart"/>
       <w:r>
         <w:rPr>
           <w:rFonts w:ascii="Tahoma" w:hAnsi="Tahoma"/>
           <w:color w:val="0070C0"/>
         </w:rPr>
-        <w:t>מפתח פחות צמתים במהלך ה</w:t>
-      </w:r>
+        <w:t>מפתח</w:t>
+      </w:r>
+      <w:proofErr w:type="spellEnd"/>
       <w:r>
         <w:rPr>
           <w:rFonts w:ascii="Tahoma" w:hAnsi="Tahoma"/>
           <w:color w:val="0070C0"/>
+        </w:rPr>
+        <w:t xml:space="preserve"> </w:t>
+      </w:r>
+      <w:proofErr w:type="spellStart"/>
+      <w:r>
+        <w:rPr>
+          <w:rFonts w:ascii="Tahoma" w:hAnsi="Tahoma"/>
+          <w:color w:val="0070C0"/>
+        </w:rPr>
+        <w:t>פחות</w:t>
+      </w:r>
+      <w:proofErr w:type="spellEnd"/>
+      <w:r>
+        <w:rPr>
+          <w:rFonts w:ascii="Tahoma" w:hAnsi="Tahoma"/>
+          <w:color w:val="0070C0"/>
+        </w:rPr>
+        <w:t xml:space="preserve"> </w:t>
+      </w:r>
+      <w:proofErr w:type="spellStart"/>
+      <w:r>
+        <w:rPr>
+          <w:rFonts w:ascii="Tahoma" w:hAnsi="Tahoma"/>
+          <w:color w:val="0070C0"/>
+        </w:rPr>
+        <w:t>צמתים</w:t>
+      </w:r>
+      <w:proofErr w:type="spellEnd"/>
+      <w:r>
+        <w:rPr>
+          <w:rFonts w:ascii="Tahoma" w:hAnsi="Tahoma"/>
+          <w:color w:val="0070C0"/>
+        </w:rPr>
+        <w:t xml:space="preserve"> </w:t>
+      </w:r>
+      <w:proofErr w:type="spellStart"/>
+      <w:r>
+        <w:rPr>
+          <w:rFonts w:ascii="Tahoma" w:hAnsi="Tahoma"/>
+          <w:color w:val="0070C0"/>
+        </w:rPr>
+        <w:t>במהלך</w:t>
+      </w:r>
+      <w:proofErr w:type="spellEnd"/>
+      <w:r>
+        <w:rPr>
+          <w:rFonts w:ascii="Tahoma" w:hAnsi="Tahoma"/>
+          <w:color w:val="0070C0"/>
+        </w:rPr>
+        <w:t xml:space="preserve"> ה</w:t>
+      </w:r>
+      <w:r>
+        <w:rPr>
+          <w:rFonts w:ascii="Tahoma" w:hAnsi="Tahoma"/>
+          <w:color w:val="0070C0"/>
           <w:rtl/>
         </w:rPr>
         <w:t>ריצה ש</w:t>
@@ -35222,6 +40393,7 @@
         </w:rPr>
         <w:t xml:space="preserve"> ,כאשר מספר הצמתים הנמצאים בקבוצה הזו חסום מראש על ידי </w:t>
       </w:r>
+      <w:proofErr w:type="spellStart"/>
       <w:r>
         <w:rPr>
           <w:rFonts w:ascii="Tahoma" w:hAnsi="Tahoma"/>
@@ -35229,6 +40401,7 @@
         </w:rPr>
         <w:t>max_focal_size</w:t>
       </w:r>
+      <w:proofErr w:type="spellEnd"/>
       <w:r>
         <w:rPr>
           <w:rFonts w:ascii="Tahoma" w:hAnsi="Tahoma"/>
@@ -35327,10 +40500,31 @@
           <w:rFonts w:hint="cs"/>
           <w:rtl/>
         </w:rPr>
-        <w:t xml:space="preserve">. האלג׳ יפעל בצורה הבאה: נריץ את אלג׳ </w:t>
-      </w:r>
-      <w:r>
-        <w:t>wA*</w:t>
+        <w:t xml:space="preserve">. </w:t>
+      </w:r>
+      <w:proofErr w:type="spellStart"/>
+      <w:r>
+        <w:rPr>
+          <w:rFonts w:hint="cs"/>
+          <w:rtl/>
+        </w:rPr>
+        <w:t>האלג</w:t>
+      </w:r>
+      <w:proofErr w:type="spellEnd"/>
+      <w:r>
+        <w:rPr>
+          <w:rFonts w:hint="cs"/>
+          <w:rtl/>
+        </w:rPr>
+        <w:t xml:space="preserve">׳ יפעל בצורה הבאה: נריץ את אלג׳ </w:t>
+      </w:r>
+      <w:proofErr w:type="spellStart"/>
+      <w:r>
+        <w:t>wA</w:t>
+      </w:r>
+      <w:proofErr w:type="spellEnd"/>
+      <w:r>
+        <w:t>*</w:t>
       </w:r>
       <w:r>
         <w:rPr>
@@ -35356,11 +40550,19 @@
         </w:rPr>
         <w:t xml:space="preserve">בכל הרצה של </w:t>
       </w:r>
+      <w:proofErr w:type="spellStart"/>
       <w:r>
         <w:rPr>
           <w:rFonts w:eastAsiaTheme="minorEastAsia"/>
         </w:rPr>
-        <w:t>wA*</w:t>
+        <w:t>wA</w:t>
+      </w:r>
+      <w:proofErr w:type="spellEnd"/>
+      <w:r>
+        <w:rPr>
+          <w:rFonts w:eastAsiaTheme="minorEastAsia"/>
+        </w:rPr>
+        <w:t>*</w:t>
       </w:r>
       <w:r>
         <w:rPr>
@@ -35369,18 +40571,36 @@
         </w:rPr>
         <w:t xml:space="preserve"> נגביל אותו למס׳ פיתוחים קבוע מראש (המחלקה </w:t>
       </w:r>
+      <w:proofErr w:type="spellStart"/>
       <w:r>
         <w:rPr>
           <w:rFonts w:eastAsiaTheme="minorEastAsia"/>
         </w:rPr>
         <w:t>BestFirstSearch</w:t>
       </w:r>
+      <w:proofErr w:type="spellEnd"/>
       <w:r>
         <w:rPr>
           <w:rFonts w:eastAsiaTheme="minorEastAsia" w:hint="cs"/>
           <w:rtl/>
         </w:rPr>
-        <w:t xml:space="preserve"> והאלג׳ היורשים ממנה יודעים לקבל ב- </w:t>
+        <w:t xml:space="preserve"> </w:t>
+      </w:r>
+      <w:proofErr w:type="spellStart"/>
+      <w:r>
+        <w:rPr>
+          <w:rFonts w:eastAsiaTheme="minorEastAsia" w:hint="cs"/>
+          <w:rtl/>
+        </w:rPr>
+        <w:t>והאלג</w:t>
+      </w:r>
+      <w:proofErr w:type="spellEnd"/>
+      <w:r>
+        <w:rPr>
+          <w:rFonts w:eastAsiaTheme="minorEastAsia" w:hint="cs"/>
+          <w:rtl/>
+        </w:rPr>
+        <w:t xml:space="preserve">׳ היורשים ממנה יודעים לקבל ב- </w:t>
       </w:r>
       <w:r>
         <w:rPr>
@@ -35395,12 +40615,14 @@
         </w:rPr>
         <w:t xml:space="preserve"> שלהם פרמטר אופציונלי בשם </w:t>
       </w:r>
+      <w:proofErr w:type="spellStart"/>
       <w:r>
         <w:rPr>
           <w:rFonts w:eastAsiaTheme="minorEastAsia"/>
         </w:rPr>
         <w:t>max_nr_states_to_expand</w:t>
       </w:r>
+      <w:proofErr w:type="spellEnd"/>
       <w:r>
         <w:rPr>
           <w:rFonts w:eastAsiaTheme="minorEastAsia" w:hint="cs"/>
@@ -35474,13 +40696,37 @@
           <w:rFonts w:eastAsiaTheme="minorEastAsia" w:hint="cs"/>
           <w:rtl/>
         </w:rPr>
-        <w:t xml:space="preserve"> של הגבול העליון. בכל איטרציה של החיפוש נריץ את </w:t>
-      </w:r>
+        <w:t xml:space="preserve"> של הגבול העליון. בכל </w:t>
+      </w:r>
+      <w:proofErr w:type="spellStart"/>
+      <w:r>
+        <w:rPr>
+          <w:rFonts w:eastAsiaTheme="minorEastAsia" w:hint="cs"/>
+          <w:rtl/>
+        </w:rPr>
+        <w:t>איטרציה</w:t>
+      </w:r>
+      <w:proofErr w:type="spellEnd"/>
+      <w:r>
+        <w:rPr>
+          <w:rFonts w:eastAsiaTheme="minorEastAsia" w:hint="cs"/>
+          <w:rtl/>
+        </w:rPr>
+        <w:t xml:space="preserve"> של החיפוש נריץ את </w:t>
+      </w:r>
+      <w:proofErr w:type="spellStart"/>
       <w:r>
         <w:rPr>
           <w:rFonts w:eastAsiaTheme="minorEastAsia"/>
         </w:rPr>
-        <w:t>wA*</w:t>
+        <w:t>wA</w:t>
+      </w:r>
+      <w:proofErr w:type="spellEnd"/>
+      <w:r>
+        <w:rPr>
+          <w:rFonts w:eastAsiaTheme="minorEastAsia"/>
+        </w:rPr>
+        <w:t>*</w:t>
       </w:r>
       <w:r>
         <w:rPr>
@@ -35624,11 +40870,19 @@
         </w:rPr>
         <w:t xml:space="preserve"> הקטן ביותר עבורו הרצנו </w:t>
       </w:r>
+      <w:proofErr w:type="spellStart"/>
       <w:r>
         <w:rPr>
           <w:rFonts w:eastAsiaTheme="minorEastAsia"/>
         </w:rPr>
-        <w:t>wA*</w:t>
+        <w:t>wA</w:t>
+      </w:r>
+      <w:proofErr w:type="spellEnd"/>
+      <w:r>
+        <w:rPr>
+          <w:rFonts w:eastAsiaTheme="minorEastAsia"/>
+        </w:rPr>
+        <w:t>*</w:t>
       </w:r>
       <w:r>
         <w:rPr>
@@ -35656,11 +40910,19 @@
         </w:rPr>
         <w:t xml:space="preserve">רטוב: השלימו את המימוש של אלג׳ </w:t>
       </w:r>
+      <w:proofErr w:type="spellStart"/>
       <w:r>
         <w:rPr>
           <w:rFonts w:eastAsiaTheme="minorEastAsia"/>
         </w:rPr>
-        <w:t>AnytimeA*</w:t>
+        <w:t>AnytimeA</w:t>
+      </w:r>
+      <w:proofErr w:type="spellEnd"/>
+      <w:r>
+        <w:rPr>
+          <w:rFonts w:eastAsiaTheme="minorEastAsia"/>
+        </w:rPr>
+        <w:t>*</w:t>
       </w:r>
       <w:r>
         <w:rPr>
@@ -35855,7 +41117,91 @@
                               <w:rPr>
                                 <w:color w:val="0070C0"/>
                               </w:rPr>
-                              <w:t>MDA(moderate_MDA(8):Distance)         Anytime-A* (h=MDA-MST-AirDist, w=0.800)   time:   2.99   #dev: 1027    |space|: 740      total_g_cost: 64055.65000   total_cost: MDACost(dist=  64055.650m, tests-travel= 131870.337m)   |path|: 13</w:t>
+                              <w:t>MDA(</w:t>
+                            </w:r>
+                            <w:proofErr w:type="spellStart"/>
+                            <w:r>
+                              <w:rPr>
+                                <w:color w:val="0070C0"/>
+                              </w:rPr>
+                              <w:t>moderate_MDA</w:t>
+                            </w:r>
+                            <w:proofErr w:type="spellEnd"/>
+                            <w:r>
+                              <w:rPr>
+                                <w:color w:val="0070C0"/>
+                              </w:rPr>
+                              <w:t>(8):Distance)         Anytime-A* (h=MDA-MST-</w:t>
+                            </w:r>
+                            <w:proofErr w:type="spellStart"/>
+                            <w:r>
+                              <w:rPr>
+                                <w:color w:val="0070C0"/>
+                              </w:rPr>
+                              <w:t>AirDist</w:t>
+                            </w:r>
+                            <w:proofErr w:type="spellEnd"/>
+                            <w:r>
+                              <w:rPr>
+                                <w:color w:val="0070C0"/>
+                              </w:rPr>
+                              <w:t xml:space="preserve">, w=0.800)   time:   2.99   #dev: 1027    |space|: 740      </w:t>
+                            </w:r>
+                            <w:proofErr w:type="spellStart"/>
+                            <w:r>
+                              <w:rPr>
+                                <w:color w:val="0070C0"/>
+                              </w:rPr>
+                              <w:t>total_g_cost</w:t>
+                            </w:r>
+                            <w:proofErr w:type="spellEnd"/>
+                            <w:r>
+                              <w:rPr>
+                                <w:color w:val="0070C0"/>
+                              </w:rPr>
+                              <w:t xml:space="preserve">: 64055.65000   </w:t>
+                            </w:r>
+                            <w:proofErr w:type="spellStart"/>
+                            <w:r>
+                              <w:rPr>
+                                <w:color w:val="0070C0"/>
+                              </w:rPr>
+                              <w:t>total_cost</w:t>
+                            </w:r>
+                            <w:proofErr w:type="spellEnd"/>
+                            <w:r>
+                              <w:rPr>
+                                <w:color w:val="0070C0"/>
+                              </w:rPr>
+                              <w:t xml:space="preserve">: </w:t>
+                            </w:r>
+                            <w:proofErr w:type="spellStart"/>
+                            <w:r>
+                              <w:rPr>
+                                <w:color w:val="0070C0"/>
+                              </w:rPr>
+                              <w:t>MDACost</w:t>
+                            </w:r>
+                            <w:proofErr w:type="spellEnd"/>
+                            <w:r>
+                              <w:rPr>
+                                <w:color w:val="0070C0"/>
+                              </w:rPr>
+                              <w:t>(</w:t>
+                            </w:r>
+                            <w:proofErr w:type="spellStart"/>
+                            <w:r>
+                              <w:rPr>
+                                <w:color w:val="0070C0"/>
+                              </w:rPr>
+                              <w:t>dist</w:t>
+                            </w:r>
+                            <w:proofErr w:type="spellEnd"/>
+                            <w:r>
+                              <w:rPr>
+                                <w:color w:val="0070C0"/>
+                              </w:rPr>
+                              <w:t>=  64055.650m, tests-travel= 131870.337m)   |path|: 13</w:t>
                             </w:r>
                           </w:p>
                           <w:p>
@@ -35890,7 +41236,91 @@
                               <w:rPr>
                                 <w:color w:val="0070C0"/>
                               </w:rPr>
-                              <w:t xml:space="preserve">MDA(moderate_MDA(8):Distance)         A* (h=MDA-Sum-AirDist, w=0.500)   time:  15.95   #dev: 26966   |space|: 38550    total_g_cost: 58254.18667   total_cost: MDACost(dist=  58254.187m, tests-travel= 131811.935m)   |path|: 13   </w:t>
+                              <w:t>MDA(</w:t>
+                            </w:r>
+                            <w:proofErr w:type="spellStart"/>
+                            <w:r>
+                              <w:rPr>
+                                <w:color w:val="0070C0"/>
+                              </w:rPr>
+                              <w:t>moderate_MDA</w:t>
+                            </w:r>
+                            <w:proofErr w:type="spellEnd"/>
+                            <w:r>
+                              <w:rPr>
+                                <w:color w:val="0070C0"/>
+                              </w:rPr>
+                              <w:t>(8):Distance)         A* (h=MDA-Sum-</w:t>
+                            </w:r>
+                            <w:proofErr w:type="spellStart"/>
+                            <w:r>
+                              <w:rPr>
+                                <w:color w:val="0070C0"/>
+                              </w:rPr>
+                              <w:t>AirDist</w:t>
+                            </w:r>
+                            <w:proofErr w:type="spellEnd"/>
+                            <w:r>
+                              <w:rPr>
+                                <w:color w:val="0070C0"/>
+                              </w:rPr>
+                              <w:t xml:space="preserve">, w=0.500)   time:  15.95   #dev: 26966   |space|: 38550    </w:t>
+                            </w:r>
+                            <w:proofErr w:type="spellStart"/>
+                            <w:r>
+                              <w:rPr>
+                                <w:color w:val="0070C0"/>
+                              </w:rPr>
+                              <w:t>total_g_cost</w:t>
+                            </w:r>
+                            <w:proofErr w:type="spellEnd"/>
+                            <w:r>
+                              <w:rPr>
+                                <w:color w:val="0070C0"/>
+                              </w:rPr>
+                              <w:t xml:space="preserve">: 58254.18667   </w:t>
+                            </w:r>
+                            <w:proofErr w:type="spellStart"/>
+                            <w:r>
+                              <w:rPr>
+                                <w:color w:val="0070C0"/>
+                              </w:rPr>
+                              <w:t>total_cost</w:t>
+                            </w:r>
+                            <w:proofErr w:type="spellEnd"/>
+                            <w:r>
+                              <w:rPr>
+                                <w:color w:val="0070C0"/>
+                              </w:rPr>
+                              <w:t xml:space="preserve">: </w:t>
+                            </w:r>
+                            <w:proofErr w:type="spellStart"/>
+                            <w:r>
+                              <w:rPr>
+                                <w:color w:val="0070C0"/>
+                              </w:rPr>
+                              <w:t>MDACost</w:t>
+                            </w:r>
+                            <w:proofErr w:type="spellEnd"/>
+                            <w:r>
+                              <w:rPr>
+                                <w:color w:val="0070C0"/>
+                              </w:rPr>
+                              <w:t>(</w:t>
+                            </w:r>
+                            <w:proofErr w:type="spellStart"/>
+                            <w:r>
+                              <w:rPr>
+                                <w:color w:val="0070C0"/>
+                              </w:rPr>
+                              <w:t>dist</w:t>
+                            </w:r>
+                            <w:proofErr w:type="spellEnd"/>
+                            <w:r>
+                              <w:rPr>
+                                <w:color w:val="0070C0"/>
+                              </w:rPr>
+                              <w:t xml:space="preserve">=  58254.187m, tests-travel= 131811.935m)   |path|: 13   </w:t>
                             </w:r>
                           </w:p>
                           <w:p>
@@ -35964,7 +41394,91 @@
                         <w:rPr>
                           <w:color w:val="0070C0"/>
                         </w:rPr>
-                        <w:t>MDA(moderate_MDA(8):Distance)         Anytime-A* (h=MDA-MST-AirDist, w=0.800)   time:   2.99   #dev: 1027    |space|: 740      total_g_cost: 64055.65000   total_cost: MDACost(dist=  64055.650m, tests-travel= 131870.337m)   |path|: 13</w:t>
+                        <w:t>MDA(</w:t>
+                      </w:r>
+                      <w:proofErr w:type="spellStart"/>
+                      <w:r>
+                        <w:rPr>
+                          <w:color w:val="0070C0"/>
+                        </w:rPr>
+                        <w:t>moderate_MDA</w:t>
+                      </w:r>
+                      <w:proofErr w:type="spellEnd"/>
+                      <w:r>
+                        <w:rPr>
+                          <w:color w:val="0070C0"/>
+                        </w:rPr>
+                        <w:t>(8):Distance)         Anytime-A* (h=MDA-MST-</w:t>
+                      </w:r>
+                      <w:proofErr w:type="spellStart"/>
+                      <w:r>
+                        <w:rPr>
+                          <w:color w:val="0070C0"/>
+                        </w:rPr>
+                        <w:t>AirDist</w:t>
+                      </w:r>
+                      <w:proofErr w:type="spellEnd"/>
+                      <w:r>
+                        <w:rPr>
+                          <w:color w:val="0070C0"/>
+                        </w:rPr>
+                        <w:t xml:space="preserve">, w=0.800)   time:   2.99   #dev: 1027    |space|: 740      </w:t>
+                      </w:r>
+                      <w:proofErr w:type="spellStart"/>
+                      <w:r>
+                        <w:rPr>
+                          <w:color w:val="0070C0"/>
+                        </w:rPr>
+                        <w:t>total_g_cost</w:t>
+                      </w:r>
+                      <w:proofErr w:type="spellEnd"/>
+                      <w:r>
+                        <w:rPr>
+                          <w:color w:val="0070C0"/>
+                        </w:rPr>
+                        <w:t xml:space="preserve">: 64055.65000   </w:t>
+                      </w:r>
+                      <w:proofErr w:type="spellStart"/>
+                      <w:r>
+                        <w:rPr>
+                          <w:color w:val="0070C0"/>
+                        </w:rPr>
+                        <w:t>total_cost</w:t>
+                      </w:r>
+                      <w:proofErr w:type="spellEnd"/>
+                      <w:r>
+                        <w:rPr>
+                          <w:color w:val="0070C0"/>
+                        </w:rPr>
+                        <w:t xml:space="preserve">: </w:t>
+                      </w:r>
+                      <w:proofErr w:type="spellStart"/>
+                      <w:r>
+                        <w:rPr>
+                          <w:color w:val="0070C0"/>
+                        </w:rPr>
+                        <w:t>MDACost</w:t>
+                      </w:r>
+                      <w:proofErr w:type="spellEnd"/>
+                      <w:r>
+                        <w:rPr>
+                          <w:color w:val="0070C0"/>
+                        </w:rPr>
+                        <w:t>(</w:t>
+                      </w:r>
+                      <w:proofErr w:type="spellStart"/>
+                      <w:r>
+                        <w:rPr>
+                          <w:color w:val="0070C0"/>
+                        </w:rPr>
+                        <w:t>dist</w:t>
+                      </w:r>
+                      <w:proofErr w:type="spellEnd"/>
+                      <w:r>
+                        <w:rPr>
+                          <w:color w:val="0070C0"/>
+                        </w:rPr>
+                        <w:t>=  64055.650m, tests-travel= 131870.337m)   |path|: 13</w:t>
                       </w:r>
                     </w:p>
                     <w:p>
@@ -35999,7 +41513,91 @@
                         <w:rPr>
                           <w:color w:val="0070C0"/>
                         </w:rPr>
-                        <w:t xml:space="preserve">MDA(moderate_MDA(8):Distance)         A* (h=MDA-Sum-AirDist, w=0.500)   time:  15.95   #dev: 26966   |space|: 38550    total_g_cost: 58254.18667   total_cost: MDACost(dist=  58254.187m, tests-travel= 131811.935m)   |path|: 13   </w:t>
+                        <w:t>MDA(</w:t>
+                      </w:r>
+                      <w:proofErr w:type="spellStart"/>
+                      <w:r>
+                        <w:rPr>
+                          <w:color w:val="0070C0"/>
+                        </w:rPr>
+                        <w:t>moderate_MDA</w:t>
+                      </w:r>
+                      <w:proofErr w:type="spellEnd"/>
+                      <w:r>
+                        <w:rPr>
+                          <w:color w:val="0070C0"/>
+                        </w:rPr>
+                        <w:t>(8):Distance)         A* (h=MDA-Sum-</w:t>
+                      </w:r>
+                      <w:proofErr w:type="spellStart"/>
+                      <w:r>
+                        <w:rPr>
+                          <w:color w:val="0070C0"/>
+                        </w:rPr>
+                        <w:t>AirDist</w:t>
+                      </w:r>
+                      <w:proofErr w:type="spellEnd"/>
+                      <w:r>
+                        <w:rPr>
+                          <w:color w:val="0070C0"/>
+                        </w:rPr>
+                        <w:t xml:space="preserve">, w=0.500)   time:  15.95   #dev: 26966   |space|: 38550    </w:t>
+                      </w:r>
+                      <w:proofErr w:type="spellStart"/>
+                      <w:r>
+                        <w:rPr>
+                          <w:color w:val="0070C0"/>
+                        </w:rPr>
+                        <w:t>total_g_cost</w:t>
+                      </w:r>
+                      <w:proofErr w:type="spellEnd"/>
+                      <w:r>
+                        <w:rPr>
+                          <w:color w:val="0070C0"/>
+                        </w:rPr>
+                        <w:t xml:space="preserve">: 58254.18667   </w:t>
+                      </w:r>
+                      <w:proofErr w:type="spellStart"/>
+                      <w:r>
+                        <w:rPr>
+                          <w:color w:val="0070C0"/>
+                        </w:rPr>
+                        <w:t>total_cost</w:t>
+                      </w:r>
+                      <w:proofErr w:type="spellEnd"/>
+                      <w:r>
+                        <w:rPr>
+                          <w:color w:val="0070C0"/>
+                        </w:rPr>
+                        <w:t xml:space="preserve">: </w:t>
+                      </w:r>
+                      <w:proofErr w:type="spellStart"/>
+                      <w:r>
+                        <w:rPr>
+                          <w:color w:val="0070C0"/>
+                        </w:rPr>
+                        <w:t>MDACost</w:t>
+                      </w:r>
+                      <w:proofErr w:type="spellEnd"/>
+                      <w:r>
+                        <w:rPr>
+                          <w:color w:val="0070C0"/>
+                        </w:rPr>
+                        <w:t>(</w:t>
+                      </w:r>
+                      <w:proofErr w:type="spellStart"/>
+                      <w:r>
+                        <w:rPr>
+                          <w:color w:val="0070C0"/>
+                        </w:rPr>
+                        <w:t>dist</w:t>
+                      </w:r>
+                      <w:proofErr w:type="spellEnd"/>
+                      <w:r>
+                        <w:rPr>
+                          <w:color w:val="0070C0"/>
+                        </w:rPr>
+                        <w:t xml:space="preserve">=  58254.187m, tests-travel= 131811.935m)   |path|: 13   </w:t>
                       </w:r>
                     </w:p>
                     <w:p>
@@ -36478,8 +42076,6 @@
         </w:rPr>
         <w:br/>
       </w:r>
-      <w:bookmarkStart w:id="0" w:name="_GoBack"/>
-      <w:bookmarkEnd w:id="0"/>
       <w:r>
         <w:rPr>
           <w:rFonts w:hint="cs"/>

--- a/dry.docx
+++ b/dry.docx
@@ -1,6 +1,6 @@
 
 <file path=word/document.xml><?xml version="1.0" encoding="utf-8"?>
-<w:document xmlns:wpc="http://schemas.microsoft.com/office/word/2010/wordprocessingCanvas" xmlns:cx="http://schemas.microsoft.com/office/drawing/2014/chartex" xmlns:cx1="http://schemas.microsoft.com/office/drawing/2015/9/8/chartex" xmlns:cx2="http://schemas.microsoft.com/office/drawing/2015/10/21/chartex" xmlns:cx3="http://schemas.microsoft.com/office/drawing/2016/5/9/chartex" xmlns:cx4="http://schemas.microsoft.com/office/drawing/2016/5/10/chartex" xmlns:cx5="http://schemas.microsoft.com/office/drawing/2016/5/11/chartex" xmlns:cx6="http://schemas.microsoft.com/office/drawing/2016/5/12/chartex" xmlns:cx7="http://schemas.microsoft.com/office/drawing/2016/5/13/chartex" xmlns:cx8="http://schemas.microsoft.com/office/drawing/2016/5/14/chartex" xmlns:mc="http://schemas.openxmlformats.org/markup-compatibility/2006" xmlns:aink="http://schemas.microsoft.com/office/drawing/2016/ink" xmlns:am3d="http://schemas.microsoft.com/office/drawing/2017/model3d" xmlns:o="urn:schemas-microsoft-com:office:office" xmlns:r="http://schemas.openxmlformats.org/officeDocument/2006/relationships" xmlns:m="http://schemas.openxmlformats.org/officeDocument/2006/math" xmlns:v="urn:schemas-microsoft-com:vml" xmlns:wp14="http://schemas.microsoft.com/office/word/2010/wordprocessingDrawing" xmlns:wp="http://schemas.openxmlformats.org/drawingml/2006/wordprocessingDrawing" xmlns:w10="urn:schemas-microsoft-com:office:word" xmlns:w="http://schemas.openxmlformats.org/wordprocessingml/2006/main" xmlns:w14="http://schemas.microsoft.com/office/word/2010/wordml" xmlns:w15="http://schemas.microsoft.com/office/word/2012/wordml" xmlns:w16cid="http://schemas.microsoft.com/office/word/2016/wordml/cid" xmlns:w16se="http://schemas.microsoft.com/office/word/2015/wordml/symex" xmlns:wpg="http://schemas.microsoft.com/office/word/2010/wordprocessingGroup" xmlns:wpi="http://schemas.microsoft.com/office/word/2010/wordprocessingInk" xmlns:wne="http://schemas.microsoft.com/office/word/2006/wordml" xmlns:wps="http://schemas.microsoft.com/office/word/2010/wordprocessingShape" mc:Ignorable="w14 w15 w16se w16cid wp14">
+<w:document xmlns:wpc="http://schemas.microsoft.com/office/word/2010/wordprocessingCanvas" xmlns:cx="http://schemas.microsoft.com/office/drawing/2014/chartex" xmlns:cx1="http://schemas.microsoft.com/office/drawing/2015/9/8/chartex" xmlns:cx2="http://schemas.microsoft.com/office/drawing/2015/10/21/chartex" xmlns:cx3="http://schemas.microsoft.com/office/drawing/2016/5/9/chartex" xmlns:cx4="http://schemas.microsoft.com/office/drawing/2016/5/10/chartex" xmlns:cx5="http://schemas.microsoft.com/office/drawing/2016/5/11/chartex" xmlns:cx6="http://schemas.microsoft.com/office/drawing/2016/5/12/chartex" xmlns:cx7="http://schemas.microsoft.com/office/drawing/2016/5/13/chartex" xmlns:cx8="http://schemas.microsoft.com/office/drawing/2016/5/14/chartex" xmlns:mc="http://schemas.openxmlformats.org/markup-compatibility/2006" xmlns:aink="http://schemas.microsoft.com/office/drawing/2016/ink" xmlns:am3d="http://schemas.microsoft.com/office/drawing/2017/model3d" xmlns:o="urn:schemas-microsoft-com:office:office" xmlns:r="http://schemas.openxmlformats.org/officeDocument/2006/relationships" xmlns:m="http://schemas.openxmlformats.org/officeDocument/2006/math" xmlns:v="urn:schemas-microsoft-com:vml" xmlns:wp14="http://schemas.microsoft.com/office/word/2010/wordprocessingDrawing" xmlns:wp="http://schemas.openxmlformats.org/drawingml/2006/wordprocessingDrawing" xmlns:w10="urn:schemas-microsoft-com:office:word" xmlns:w="http://schemas.openxmlformats.org/wordprocessingml/2006/main" xmlns:w14="http://schemas.microsoft.com/office/word/2010/wordml" xmlns:w15="http://schemas.microsoft.com/office/word/2012/wordml" xmlns:w16cex="http://schemas.microsoft.com/office/word/2018/wordml/cex" xmlns:w16cid="http://schemas.microsoft.com/office/word/2016/wordml/cid" xmlns:w16="http://schemas.microsoft.com/office/word/2018/wordml" xmlns:w16se="http://schemas.microsoft.com/office/word/2015/wordml/symex" xmlns:wpg="http://schemas.microsoft.com/office/word/2010/wordprocessingGroup" xmlns:wpi="http://schemas.microsoft.com/office/word/2010/wordprocessingInk" xmlns:wne="http://schemas.microsoft.com/office/word/2006/wordml" xmlns:wps="http://schemas.microsoft.com/office/word/2010/wordprocessingShape" mc:Ignorable="w14 w15 w16se w16cid w16 w16cex wp14">
   <w:body>
     <w:p>
       <w:pPr>
@@ -185,9 +185,6 @@
           <w:rtl/>
         </w:rPr>
       </w:pPr>
-      <w:bookmarkStart w:id="0" w:name="_GoBack"/>
-      <w:bookmarkEnd w:id="0"/>
-      <w:proofErr w:type="spellStart"/>
       <w:r>
         <w:rPr>
           <w:rFonts w:ascii="Tahoma" w:hAnsi="Tahoma" w:hint="cs"/>
@@ -195,9 +192,8 @@
           <w:szCs w:val="22"/>
           <w:rtl/>
         </w:rPr>
-        <w:t>טניה</w:t>
-      </w:r>
-      <w:proofErr w:type="spellEnd"/>
+        <w:t>טניה ד</w:t>
+      </w:r>
       <w:r>
         <w:rPr>
           <w:rFonts w:ascii="Tahoma" w:hAnsi="Tahoma" w:hint="cs"/>
@@ -205,9 +201,8 @@
           <w:szCs w:val="22"/>
           <w:rtl/>
         </w:rPr>
-        <w:t xml:space="preserve"> </w:t>
-      </w:r>
-      <w:proofErr w:type="spellStart"/>
+        <w:t>רוב</w:t>
+      </w:r>
       <w:r>
         <w:rPr>
           <w:rFonts w:ascii="Tahoma" w:hAnsi="Tahoma" w:hint="cs"/>
@@ -215,9 +210,17 @@
           <w:szCs w:val="22"/>
           <w:rtl/>
         </w:rPr>
-        <w:t>דוברצ'נקו</w:t>
-      </w:r>
-      <w:proofErr w:type="spellEnd"/>
+        <w:t>צ'נקו</w:t>
+      </w:r>
+      <w:r>
+        <w:rPr>
+          <w:rFonts w:ascii="Tahoma" w:hAnsi="Tahoma" w:hint="cs"/>
+          <w:sz w:val="22"/>
+          <w:szCs w:val="22"/>
+          <w:rtl/>
+        </w:rPr>
+        <w:t xml:space="preserve"> 320932544</w:t>
+      </w:r>
     </w:p>
     <w:p>
       <w:pPr>
@@ -788,21 +791,12 @@
           <w:rtl/>
         </w:rPr>
       </w:pPr>
-      <w:proofErr w:type="spellStart"/>
-      <w:r>
-        <w:rPr>
-          <w:rFonts w:hint="cs"/>
-          <w:rtl/>
-        </w:rPr>
-        <w:t>פורמאליזם</w:t>
-      </w:r>
-      <w:proofErr w:type="spellEnd"/>
-      <w:r>
-        <w:rPr>
-          <w:rFonts w:hint="cs"/>
-          <w:rtl/>
-        </w:rPr>
-        <w:t xml:space="preserve"> </w:t>
+      <w:r>
+        <w:rPr>
+          <w:rFonts w:hint="cs"/>
+          <w:rtl/>
+        </w:rPr>
+        <w:t xml:space="preserve">פורמאליזם </w:t>
       </w:r>
       <w:r>
         <w:rPr>
@@ -6223,7 +6217,7 @@
                     <w:rPr>
                       <w:rFonts w:ascii="Cambria Math" w:hAnsi="Cambria Math"/>
                     </w:rPr>
-                    <m:t>Matoshim</m:t>
+                    <m:t>Matoshim∈</m:t>
                   </m:r>
                   <m:r>
                     <m:rPr>
@@ -6232,7 +6226,7 @@
                     <w:rPr>
                       <w:rFonts w:ascii="Cambria Math" w:hAnsi="Cambria Math"/>
                     </w:rPr>
-                    <m:t>∈N</m:t>
+                    <m:t>N</m:t>
                   </m:r>
                   <m:ctrlPr>
                     <w:rPr>
@@ -11870,7 +11864,36 @@
           <w:color w:val="0070C0"/>
           <w:rtl/>
         </w:rPr>
-        <w:t xml:space="preserve">מספר המצבים שיש במרחב הוא </w:t>
+        <w:t>מספר המצבים שיש במרחב</w:t>
+      </w:r>
+      <w:r>
+        <w:rPr>
+          <w:rFonts w:hint="cs"/>
+          <w:color w:val="0070C0"/>
+          <w:rtl/>
+        </w:rPr>
+        <w:t xml:space="preserve"> ללא התייחסות למספר המטושים</w:t>
+      </w:r>
+      <w:r>
+        <w:rPr>
+          <w:rFonts w:hint="cs"/>
+          <w:color w:val="0070C0"/>
+          <w:rtl/>
+        </w:rPr>
+        <w:t xml:space="preserve"> הוא</w:t>
+      </w:r>
+    </w:p>
+    <w:p>
+      <w:pPr>
+        <w:pStyle w:val="ListParagraph"/>
+      </w:pPr>
+      <w:r>
+        <w:rPr>
+          <w:rFonts w:hint="cs"/>
+          <w:color w:val="0070C0"/>
+          <w:rtl/>
+        </w:rPr>
+        <w:t xml:space="preserve"> </w:t>
       </w:r>
       <m:oMath>
         <m:limLow>
@@ -12733,6 +12756,7 @@
           <w:color w:val="0070C0"/>
           <w:rtl/>
         </w:rPr>
+        <w:lastRenderedPageBreak/>
         <w:t>נשים לב כי לא כל המצבים ישיגים</w:t>
       </w:r>
       <w:r>
@@ -12978,6 +13002,38 @@
           <w:rFonts w:eastAsiaTheme="minorEastAsia" w:hint="cs"/>
           <w:color w:val="0070C0"/>
           <w:rtl/>
+        </w:rPr>
+        <w:t>.</w:t>
+      </w:r>
+    </w:p>
+    <w:p>
+      <w:pPr>
+        <w:ind w:left="720"/>
+        <w:rPr>
+          <w:rFonts w:eastAsiaTheme="minorEastAsia"/>
+          <w:color w:val="0070C0"/>
+        </w:rPr>
+      </w:pPr>
+      <w:r>
+        <w:rPr>
+          <w:rFonts w:eastAsiaTheme="minorEastAsia" w:hint="cs"/>
+          <w:color w:val="0070C0"/>
+          <w:rtl/>
+        </w:rPr>
+        <w:t>עם זאת מכיוון</w:t>
+      </w:r>
+      <w:r>
+        <w:rPr>
+          <w:rFonts w:eastAsiaTheme="minorEastAsia"/>
+          <w:color w:val="0070C0"/>
+          <w:rtl/>
+        </w:rPr>
+        <w:t xml:space="preserve"> שמספר המטושים האפשרי אינו חסום, נקבל שישנם אינסוף מצבים אפשריים. קיימים גם מצבים לא ישיגים: לדוגמא, כל המצבים בהם מספר המטושים באמבולנס גדול ממספר המטושים ההתחלתי ועוד סך המטושים בכל המעבדות. לא ניתן לקבל יותר מטושים מסכום זה, ולכן זה מצב לא ישיג אך מהגדרת המרחב הוא קיים</w:t>
+      </w:r>
+      <w:r>
+        <w:rPr>
+          <w:rFonts w:eastAsiaTheme="minorEastAsia"/>
+          <w:color w:val="0070C0"/>
         </w:rPr>
         <w:t>.</w:t>
       </w:r>
@@ -15525,23 +15581,7 @@
           <w:rFonts w:hint="cs"/>
           <w:rtl/>
         </w:rPr>
-        <w:t xml:space="preserve"> במידת הצורך). בנוסף, האלגוריתם מאפשר מצב של חיפוש-גרף כפי שנלמד בכיתה, ע״י </w:t>
-      </w:r>
-      <w:proofErr w:type="spellStart"/>
-      <w:r>
-        <w:rPr>
-          <w:rFonts w:hint="cs"/>
-          <w:rtl/>
-        </w:rPr>
-        <w:t>תחזוק</w:t>
-      </w:r>
-      <w:proofErr w:type="spellEnd"/>
-      <w:r>
-        <w:rPr>
-          <w:rFonts w:hint="cs"/>
-          <w:rtl/>
-        </w:rPr>
-        <w:t xml:space="preserve"> אוסף </w:t>
+        <w:t xml:space="preserve"> במידת הצורך). בנוסף, האלגוריתם מאפשר מצב של חיפוש-גרף כפי שנלמד בכיתה, ע״י תחזוק אוסף </w:t>
       </w:r>
       <w:r>
         <w:rPr>
@@ -15595,23 +15635,7 @@
           <w:rFonts w:hint="cs"/>
           <w:rtl/>
         </w:rPr>
-        <w:t xml:space="preserve"> מקבל פרמטר </w:t>
-      </w:r>
-      <w:proofErr w:type="spellStart"/>
-      <w:r>
-        <w:rPr>
-          <w:rFonts w:hint="cs"/>
-          <w:rtl/>
-        </w:rPr>
-        <w:t>בולאני</w:t>
-      </w:r>
-      <w:proofErr w:type="spellEnd"/>
-      <w:r>
-        <w:rPr>
-          <w:rFonts w:hint="cs"/>
-          <w:rtl/>
-        </w:rPr>
-        <w:t xml:space="preserve"> בשם </w:t>
+        <w:t xml:space="preserve"> מקבל פרמטר בולאני בשם </w:t>
       </w:r>
       <w:proofErr w:type="spellStart"/>
       <w:r>
@@ -18304,23 +18328,7 @@
           <w:rFonts w:hint="cs"/>
           <w:rtl/>
         </w:rPr>
-        <w:t xml:space="preserve">. פונק׳ זו מקבלת היוריסטיקה ובעיה לפתרון ומשתמשת </w:t>
-      </w:r>
-      <w:proofErr w:type="spellStart"/>
-      <w:r>
-        <w:rPr>
-          <w:rFonts w:hint="cs"/>
-          <w:rtl/>
-        </w:rPr>
-        <w:t>באלג</w:t>
-      </w:r>
-      <w:proofErr w:type="spellEnd"/>
-      <w:r>
-        <w:rPr>
-          <w:rFonts w:hint="cs"/>
-          <w:rtl/>
-        </w:rPr>
-        <w:t xml:space="preserve">׳ </w:t>
+        <w:t xml:space="preserve">. פונק׳ זו מקבלת היוריסטיקה ובעיה לפתרון ומשתמשת באלג׳ </w:t>
       </w:r>
       <w:proofErr w:type="spellStart"/>
       <w:r>
@@ -18410,36 +18418,20 @@
           <w:rFonts w:hint="cs"/>
           <w:rtl/>
         </w:rPr>
-        <w:t xml:space="preserve">את התוצאות של ריצות אלו היא אמורה לשמור ברשימות ולאחר מכן היא אמורה לקרוא </w:t>
+        <w:t xml:space="preserve">את התוצאות של ריצות אלו היא אמורה לשמור ברשימות ולאחר מכן היא אמורה לקרוא לפונק׳ בשם </w:t>
       </w:r>
       <w:proofErr w:type="spellStart"/>
       <w:r>
-        <w:rPr>
-          <w:rFonts w:hint="cs"/>
-          <w:rtl/>
-        </w:rPr>
-        <w:t>לפונק</w:t>
+        <w:t>plot_distance_and_expanded</w:t>
+      </w:r>
+      <w:r>
+        <w:t>_wrt</w:t>
+      </w:r>
+      <w:r>
+        <w:t>_weight_figure</w:t>
       </w:r>
       <w:proofErr w:type="spellEnd"/>
       <w:r>
-        <w:rPr>
-          <w:rFonts w:hint="cs"/>
-          <w:rtl/>
-        </w:rPr>
-        <w:t xml:space="preserve">׳ בשם </w:t>
-      </w:r>
-      <w:proofErr w:type="spellStart"/>
-      <w:r>
-        <w:t>plot_distance_and_expanded</w:t>
-      </w:r>
-      <w:r>
-        <w:t>_wrt</w:t>
-      </w:r>
-      <w:r>
-        <w:t>_weight_figure</w:t>
-      </w:r>
-      <w:proofErr w:type="spellEnd"/>
-      <w:r>
         <w:t>()</w:t>
       </w:r>
       <w:r>
@@ -18447,23 +18439,7 @@
           <w:rFonts w:hint="cs"/>
           <w:rtl/>
         </w:rPr>
-        <w:t xml:space="preserve"> (שגם בה עליכם להשלים את המימוש </w:t>
-      </w:r>
-      <w:proofErr w:type="spellStart"/>
-      <w:r>
-        <w:rPr>
-          <w:rFonts w:hint="cs"/>
-          <w:rtl/>
-        </w:rPr>
-        <w:t>באיזורים</w:t>
-      </w:r>
-      <w:proofErr w:type="spellEnd"/>
-      <w:r>
-        <w:rPr>
-          <w:rFonts w:hint="cs"/>
-          <w:rtl/>
-        </w:rPr>
-        <w:t xml:space="preserve"> החסרים). פונק׳ זו אחראית ליצור</w:t>
+        <w:t xml:space="preserve"> (שגם בה עליכם להשלים את המימוש באיזורים החסרים). פונק׳ זו אחראית ליצור</w:t>
       </w:r>
       <w:r>
         <w:rPr>
@@ -18564,23 +18540,7 @@
           <w:rFonts w:hint="cs"/>
           <w:rtl/>
         </w:rPr>
-        <w:t xml:space="preserve">כפונק׳ של המשקל. עתה השתמשו </w:t>
-      </w:r>
-      <w:proofErr w:type="spellStart"/>
-      <w:r>
-        <w:rPr>
-          <w:rFonts w:hint="cs"/>
-          <w:rtl/>
-        </w:rPr>
-        <w:t>בפונק</w:t>
-      </w:r>
-      <w:proofErr w:type="spellEnd"/>
-      <w:r>
-        <w:rPr>
-          <w:rFonts w:hint="cs"/>
-          <w:rtl/>
-        </w:rPr>
-        <w:t xml:space="preserve">׳ </w:t>
+        <w:t xml:space="preserve">כפונק׳ של המשקל. עתה השתמשו בפונק׳ </w:t>
       </w:r>
       <w:proofErr w:type="spellStart"/>
       <w:r>
@@ -20934,103 +20894,6 @@
       <w:pPr>
         <w:pStyle w:val="ListParagraph"/>
         <w:rPr>
-          <w:rFonts w:eastAsiaTheme="minorEastAsia"/>
-          <w:color w:val="FF0000"/>
-          <w:rtl/>
-        </w:rPr>
-      </w:pPr>
-      <w:r>
-        <w:rPr>
-          <w:rFonts w:hint="cs"/>
-          <w:color w:val="FF0000"/>
-          <w:rtl/>
-        </w:rPr>
-        <w:t>האם להתייחס ל-</w:t>
-      </w:r>
-      <w:r>
-        <w:rPr>
-          <w:rFonts w:hint="cs"/>
-          <w:color w:val="FF0000"/>
-          <w:rtl/>
-        </w:rPr>
-        <w:t xml:space="preserve">פונק׳ המחיר </w:t>
-      </w:r>
-      <m:oMath>
-        <m:r>
-          <w:rPr>
-            <w:rFonts w:ascii="Cambria Math" w:hAnsi="Cambria Math"/>
-            <w:color w:val="FF0000"/>
-          </w:rPr>
-          <m:t>cos</m:t>
-        </m:r>
-        <m:sSubSup>
-          <m:sSubSupPr>
-            <m:ctrlPr>
-              <w:rPr>
-                <w:rFonts w:ascii="Cambria Math" w:hAnsi="Cambria Math"/>
-                <w:i/>
-                <w:color w:val="FF0000"/>
-              </w:rPr>
-            </m:ctrlPr>
-          </m:sSubSupPr>
-          <m:e>
-            <m:r>
-              <w:rPr>
-                <w:rFonts w:ascii="Cambria Math" w:hAnsi="Cambria Math"/>
-                <w:color w:val="FF0000"/>
-              </w:rPr>
-              <m:t>t</m:t>
-            </m:r>
-          </m:e>
-          <m:sub>
-            <m:r>
-              <w:rPr>
-                <w:rFonts w:ascii="Cambria Math" w:hAnsi="Cambria Math"/>
-                <w:color w:val="FF0000"/>
-              </w:rPr>
-              <m:t>MDA</m:t>
-            </m:r>
-          </m:sub>
-          <m:sup>
-            <m:r>
-              <w:rPr>
-                <w:rFonts w:ascii="Cambria Math" w:hAnsi="Cambria Math"/>
-                <w:color w:val="FF0000"/>
-              </w:rPr>
-              <m:t>dist</m:t>
-            </m:r>
-          </m:sup>
-        </m:sSubSup>
-      </m:oMath>
-      <w:r>
-        <w:rPr>
-          <w:rFonts w:eastAsiaTheme="minorEastAsia" w:hint="cs"/>
-          <w:color w:val="FF0000"/>
-          <w:rtl/>
-        </w:rPr>
-        <w:t xml:space="preserve">, </w:t>
-      </w:r>
-      <w:r>
-        <w:rPr>
-          <w:rFonts w:eastAsiaTheme="minorEastAsia" w:hint="cs"/>
-          <w:color w:val="FF0000"/>
-          <w:rtl/>
-        </w:rPr>
-        <w:t>איך</w:t>
-      </w:r>
-      <w:r>
-        <w:rPr>
-          <w:rFonts w:eastAsiaTheme="minorEastAsia" w:hint="cs"/>
-          <w:color w:val="FF0000"/>
-          <w:rtl/>
-        </w:rPr>
-        <w:t xml:space="preserve"> היא משפיעה על היוריסטיקה?</w:t>
-      </w:r>
-    </w:p>
-    <w:p>
-      <w:pPr>
-        <w:pStyle w:val="ListParagraph"/>
-        <w:rPr>
           <w:color w:val="0070C0"/>
         </w:rPr>
       </w:pPr>
@@ -21048,7 +20911,7 @@
           <w:color w:val="0070C0"/>
           <w:rtl/>
         </w:rPr>
-        <w:t xml:space="preserve">שמחשבת מרחק אווירי היא קבילה, שכן במרחק המינימלי בין כל זוג נקודות - הוא </w:t>
+        <w:t xml:space="preserve">שמחשבת מרחק אווירי היא קבילה, מרחק המינימלי בין כל זוג נקודות - הוא </w:t>
       </w:r>
       <w:r>
         <w:rPr>
@@ -21196,31 +21059,55 @@
           <w:color w:val="0070C0"/>
           <w:rtl/>
         </w:rPr>
-        <w:t xml:space="preserve"> כיוון שהמרחק בפועל הוא כמרחק האוקלידי, ולכן הערכת המרחק לפי היוריסטיקה תהא שווה למרחק עצמו.</w:t>
-      </w:r>
-    </w:p>
-    <w:p>
-      <w:pPr>
-        <w:pStyle w:val="ListParagraph"/>
-        <w:bidi w:val="0"/>
-        <w:rPr>
-          <w:color w:val="0070C0"/>
-        </w:rPr>
-      </w:pPr>
-      <w:r>
-        <w:rPr>
-          <w:rFonts w:eastAsiaTheme="minorEastAsia" w:hint="cs"/>
-          <w:color w:val="FF0000"/>
-          <w:rtl/>
-        </w:rPr>
-        <w:t>לחשוב על הוכחה</w:t>
-      </w:r>
-      <w:r>
-        <w:rPr>
-          <w:rFonts w:eastAsiaTheme="minorEastAsia"/>
-          <w:color w:val="FF0000"/>
-        </w:rPr>
-        <w:t xml:space="preserve">   </w:t>
+        <w:t xml:space="preserve"> כיוון שהמרחק בפועל הוא </w:t>
+      </w:r>
+      <w:r>
+        <w:rPr>
+          <w:rFonts w:hint="cs"/>
+          <w:color w:val="0070C0"/>
+          <w:rtl/>
+        </w:rPr>
+        <w:t>ה</w:t>
+      </w:r>
+      <w:r>
+        <w:rPr>
+          <w:rFonts w:hint="cs"/>
+          <w:color w:val="0070C0"/>
+          <w:rtl/>
+        </w:rPr>
+        <w:t>מרחק האוקלידי, ולכן הערכת המרחק לפי היוריסטיקה</w:t>
+      </w:r>
+      <w:r>
+        <w:rPr>
+          <w:rFonts w:hint="cs"/>
+          <w:color w:val="0070C0"/>
+          <w:rtl/>
+        </w:rPr>
+        <w:t xml:space="preserve"> שזה המרחק האווירי</w:t>
+      </w:r>
+      <w:r>
+        <w:rPr>
+          <w:rFonts w:hint="cs"/>
+          <w:color w:val="0070C0"/>
+          <w:rtl/>
+        </w:rPr>
+        <w:t xml:space="preserve"> תהא שווה למרחק </w:t>
+      </w:r>
+      <w:r>
+        <w:rPr>
+          <w:rFonts w:hint="cs"/>
+          <w:color w:val="0070C0"/>
+          <w:rtl/>
+        </w:rPr>
+        <w:t>המינימאלי</w:t>
+      </w:r>
+      <w:r>
+        <w:rPr>
+          <w:rFonts w:hint="cs"/>
+          <w:color w:val="0070C0"/>
+          <w:rtl/>
+        </w:rPr>
+        <w:t>.</w:t>
       </w:r>
     </w:p>
     <w:p>
@@ -21735,7 +21622,6 @@
           <w:rFonts w:hint="cs"/>
           <w:rtl/>
         </w:rPr>
-        <w:lastRenderedPageBreak/>
         <w:t xml:space="preserve">רטוב: השלימו את הקוד ב- </w:t>
       </w:r>
       <w:r>
@@ -21774,6 +21660,7 @@
           <w:rFonts w:hint="cs"/>
           <w:rtl/>
         </w:rPr>
+        <w:lastRenderedPageBreak/>
         <w:t xml:space="preserve">יבש (4 נק׳): הוכח/הפרך: ההיוריסטיקה </w:t>
       </w:r>
       <w:proofErr w:type="spellStart"/>
@@ -21939,25 +21826,7 @@
           <w:color w:val="0070C0"/>
           <w:rtl/>
         </w:rPr>
-        <w:t xml:space="preserve">מחשבת עץ פורש מינימלי על הגרף המכיל את כל המשקלים והצמתים, </w:t>
-      </w:r>
-      <w:proofErr w:type="spellStart"/>
-      <w:r>
-        <w:rPr>
-          <w:rFonts w:hint="cs"/>
-          <w:color w:val="0070C0"/>
-          <w:rtl/>
-        </w:rPr>
-        <w:t>נסמנו</w:t>
-      </w:r>
-      <w:proofErr w:type="spellEnd"/>
-      <w:r>
-        <w:rPr>
-          <w:rFonts w:hint="cs"/>
-          <w:color w:val="0070C0"/>
-          <w:rtl/>
-        </w:rPr>
-        <w:t xml:space="preserve"> </w:t>
+        <w:t xml:space="preserve">מחשבת עץ פורש מינימלי על הגרף המכיל את כל המשקלים והצמתים, נסמנו </w:t>
       </w:r>
       <w:r>
         <w:rPr>
@@ -22212,25 +22081,7 @@
           <w:color w:val="0070C0"/>
           <w:rtl/>
         </w:rPr>
-        <w:t xml:space="preserve"> </w:t>
-      </w:r>
-      <w:proofErr w:type="spellStart"/>
-      <w:r>
-        <w:rPr>
-          <w:rFonts w:hint="cs"/>
-          <w:color w:val="0070C0"/>
-          <w:rtl/>
-        </w:rPr>
-        <w:t>עפ"מ</w:t>
-      </w:r>
-      <w:proofErr w:type="spellEnd"/>
-      <w:r>
-        <w:rPr>
-          <w:rFonts w:hint="cs"/>
-          <w:color w:val="0070C0"/>
-          <w:rtl/>
-        </w:rPr>
-        <w:t>.</w:t>
+        <w:t xml:space="preserve"> עפ"מ.</w:t>
       </w:r>
       <w:r>
         <w:rPr>
@@ -22874,7 +22725,6 @@
         <w:rPr>
           <w:rtl/>
         </w:rPr>
-        <w:lastRenderedPageBreak/>
         <w:t xml:space="preserve">חלק ז' – </w:t>
       </w:r>
       <w:r>
@@ -22970,6 +22820,7 @@
           <w:rFonts w:hint="cs"/>
           <w:rtl/>
         </w:rPr>
+        <w:lastRenderedPageBreak/>
         <w:t xml:space="preserve">יבש (2 נק׳): הוכח/הפרך: ההיוריסטיקה </w:t>
       </w:r>
       <w:proofErr w:type="spellStart"/>
@@ -23163,25 +23014,7 @@
           <w:color w:val="0070C0"/>
           <w:rtl/>
         </w:rPr>
-        <w:t xml:space="preserve">נמצאת במרחק קצר מדירה ואחריה נסיעה ארוכה עד לדירה הבאה לפי היוריסטיקה </w:t>
-      </w:r>
-      <w:proofErr w:type="spellStart"/>
-      <w:r>
-        <w:rPr>
-          <w:rFonts w:hint="cs"/>
-          <w:color w:val="0070C0"/>
-          <w:rtl/>
-        </w:rPr>
-        <w:t>ופונ</w:t>
-      </w:r>
-      <w:proofErr w:type="spellEnd"/>
-      <w:r>
-        <w:rPr>
-          <w:rFonts w:hint="cs"/>
-          <w:color w:val="0070C0"/>
-          <w:rtl/>
-        </w:rPr>
-        <w:t xml:space="preserve">' המחיר </w:t>
+        <w:t xml:space="preserve">נמצאת במרחק קצר מדירה ואחריה נסיעה ארוכה עד לדירה הבאה לפי היוריסטיקה ופונ' המחיר </w:t>
       </w:r>
       <w:proofErr w:type="spellStart"/>
       <w:r>
@@ -23254,15 +23087,14 @@
       </w:pPr>
       <w:r>
         <w:rPr>
-          <w:rFonts w:hint="cs"/>
-          <w:noProof/>
-          <w:color w:val="0070C0"/>
+          <w:color w:val="0070C0"/>
+          <w:rtl/>
         </w:rPr>
         <w:drawing>
-          <wp:inline distT="0" distB="0" distL="0" distR="0" wp14:anchorId="6339DF97" wp14:editId="0365B234">
-            <wp:extent cx="4228259" cy="1759383"/>
-            <wp:effectExtent l="0" t="0" r="1270" b="0"/>
-            <wp:docPr id="12" name="Picture 12"/>
+          <wp:inline distT="0" distB="0" distL="0" distR="0" wp14:anchorId="6DD106B2" wp14:editId="196689B6">
+            <wp:extent cx="4667250" cy="2627771"/>
+            <wp:effectExtent l="0" t="0" r="0" b="1270"/>
+            <wp:docPr id="13" name="Picture 13"/>
             <wp:cNvGraphicFramePr>
               <a:graphicFrameLocks xmlns:a="http://schemas.openxmlformats.org/drawingml/2006/main" noChangeAspect="1"/>
             </wp:cNvGraphicFramePr>
@@ -23270,26 +23102,325 @@
               <a:graphicData uri="http://schemas.openxmlformats.org/drawingml/2006/picture">
                 <pic:pic xmlns:pic="http://schemas.openxmlformats.org/drawingml/2006/picture">
                   <pic:nvPicPr>
-                    <pic:cNvPr id="0" name="Picture 7"/>
+                    <pic:cNvPr id="1" name=""/>
+                    <pic:cNvPicPr/>
+                  </pic:nvPicPr>
+                  <pic:blipFill>
+                    <a:blip r:embed="rId13"/>
+                    <a:stretch>
+                      <a:fillRect/>
+                    </a:stretch>
+                  </pic:blipFill>
+                  <pic:spPr>
+                    <a:xfrm>
+                      <a:off x="0" y="0"/>
+                      <a:ext cx="4672405" cy="2630673"/>
+                    </a:xfrm>
+                    <a:prstGeom prst="rect">
+                      <a:avLst/>
+                    </a:prstGeom>
+                  </pic:spPr>
+                </pic:pic>
+              </a:graphicData>
+            </a:graphic>
+          </wp:inline>
+        </w:drawing>
+      </w:r>
+    </w:p>
+    <w:p>
+      <w:pPr>
+        <w:spacing w:line="259" w:lineRule="auto"/>
+        <w:ind w:left="720"/>
+        <w:jc w:val="center"/>
+        <w:rPr>
+          <w:color w:val="0070C0"/>
+          <w:rtl/>
+        </w:rPr>
+      </w:pPr>
+    </w:p>
+    <w:p>
+      <w:pPr>
+        <w:spacing w:line="259" w:lineRule="auto"/>
+        <w:ind w:left="720"/>
+        <w:rPr>
+          <w:color w:val="0070C0"/>
+          <w:rtl/>
+        </w:rPr>
+      </w:pPr>
+      <w:r>
+        <w:rPr>
+          <w:rFonts w:hint="cs"/>
+          <w:color w:val="0070C0"/>
+          <w:rtl/>
+        </w:rPr>
+        <w:t xml:space="preserve">המסלול המסומן </w:t>
+      </w:r>
+      <w:r>
+        <w:rPr>
+          <w:rFonts w:hint="cs"/>
+          <w:color w:val="0070C0"/>
+          <w:rtl/>
+        </w:rPr>
+        <w:t>בירוק</w:t>
+      </w:r>
+      <w:r>
+        <w:rPr>
+          <w:rFonts w:hint="cs"/>
+          <w:color w:val="0070C0"/>
+          <w:rtl/>
+        </w:rPr>
+        <w:t xml:space="preserve"> מתייחס לחישוב לפי </w:t>
+      </w:r>
+      <w:proofErr w:type="spellStart"/>
+      <w:r>
+        <w:rPr>
+          <w:color w:val="0070C0"/>
+        </w:rPr>
+        <w:t>MDAMaxAirDistHeuristic</w:t>
+      </w:r>
+      <w:proofErr w:type="spellEnd"/>
+      <w:r>
+        <w:rPr>
+          <w:rFonts w:hint="cs"/>
+          <w:color w:val="0070C0"/>
+          <w:rtl/>
+        </w:rPr>
+        <w:t xml:space="preserve">, והורוד לאופטימאלי. </w:t>
+      </w:r>
+    </w:p>
+    <w:p>
+      <w:pPr>
+        <w:spacing w:line="259" w:lineRule="auto"/>
+        <w:ind w:left="720"/>
+        <w:rPr>
+          <w:rFonts w:hint="cs"/>
+          <w:color w:val="0070C0"/>
+          <w:rtl/>
+        </w:rPr>
+      </w:pPr>
+      <w:r>
+        <w:rPr>
+          <w:rFonts w:hint="cs"/>
+          <w:color w:val="0070C0"/>
+          <w:rtl/>
+        </w:rPr>
+        <w:t>הערה לבודק: ד' מסמל דירה ומ' מעבדה, בדוגמה זו ובדוגמאות הבאות,</w:t>
+      </w:r>
+      <w:r>
+        <w:rPr>
+          <w:color w:val="0070C0"/>
+        </w:rPr>
+        <w:t xml:space="preserve"> </w:t>
+      </w:r>
+      <w:r>
+        <w:rPr>
+          <w:rFonts w:hint="cs"/>
+          <w:color w:val="0070C0"/>
+          <w:rtl/>
+        </w:rPr>
+        <w:t>ו</w:t>
+      </w:r>
+      <w:r>
+        <w:rPr>
+          <w:color w:val="0070C0"/>
+        </w:rPr>
+        <w:t xml:space="preserve">nr </w:t>
+      </w:r>
+      <w:r>
+        <w:rPr>
+          <w:rFonts w:hint="cs"/>
+          <w:color w:val="0070C0"/>
+          <w:rtl/>
+        </w:rPr>
+        <w:t xml:space="preserve"> את מספר השותפים.</w:t>
+      </w:r>
+    </w:p>
+    <w:p>
+      <w:pPr>
+        <w:pStyle w:val="ListParagraph"/>
+        <w:numPr>
+          <w:ilvl w:val="0"/>
+          <w:numId w:val="4"/>
+        </w:numPr>
+        <w:spacing w:line="259" w:lineRule="auto"/>
+      </w:pPr>
+      <w:r>
+        <w:rPr>
+          <w:rFonts w:hint="cs"/>
+          <w:rtl/>
+        </w:rPr>
+        <w:t xml:space="preserve">יבש (2 נק׳): הוכח/הפרך: ההיוריסטיקה </w:t>
+      </w:r>
+      <w:proofErr w:type="spellStart"/>
+      <w:r>
+        <w:t>MDASum</w:t>
+      </w:r>
+      <w:r>
+        <w:t>AirDistHeuristic</w:t>
+      </w:r>
+      <w:proofErr w:type="spellEnd"/>
+      <w:r>
+        <w:rPr>
+          <w:rFonts w:hint="cs"/>
+          <w:rtl/>
+        </w:rPr>
+        <w:t xml:space="preserve"> הינה קבילה (עבור פונק׳ המחיר </w:t>
+      </w:r>
+      <m:oMath>
+        <m:r>
+          <w:rPr>
+            <w:rFonts w:ascii="Cambria Math" w:hAnsi="Cambria Math"/>
+          </w:rPr>
+          <m:t>cos</m:t>
+        </m:r>
+        <m:sSubSup>
+          <m:sSubSupPr>
+            <m:ctrlPr>
+              <w:rPr>
+                <w:rFonts w:ascii="Cambria Math" w:hAnsi="Cambria Math"/>
+                <w:i/>
+              </w:rPr>
+            </m:ctrlPr>
+          </m:sSubSupPr>
+          <m:e>
+            <m:r>
+              <w:rPr>
+                <w:rFonts w:ascii="Cambria Math" w:hAnsi="Cambria Math"/>
+              </w:rPr>
+              <m:t>t</m:t>
+            </m:r>
+          </m:e>
+          <m:sub>
+            <m:r>
+              <w:rPr>
+                <w:rFonts w:ascii="Cambria Math" w:hAnsi="Cambria Math"/>
+              </w:rPr>
+              <m:t>d</m:t>
+            </m:r>
+          </m:sub>
+          <m:sup>
+            <m:r>
+              <w:rPr>
+                <w:rFonts w:ascii="Cambria Math" w:hAnsi="Cambria Math"/>
+              </w:rPr>
+              <m:t>test travel</m:t>
+            </m:r>
+          </m:sup>
+        </m:sSubSup>
+      </m:oMath>
+      <w:r>
+        <w:rPr>
+          <w:rFonts w:eastAsiaTheme="minorEastAsia" w:hint="cs"/>
+          <w:rtl/>
+        </w:rPr>
+        <w:t>)</w:t>
+      </w:r>
+      <w:r>
+        <w:rPr>
+          <w:rFonts w:hint="cs"/>
+          <w:rtl/>
+        </w:rPr>
+        <w:t xml:space="preserve">. לטובת סעיף זה, הנח שכל הנקודות במפת הכבישים הן נקודות ב- </w:t>
+      </w:r>
+      <m:oMath>
+        <m:sSup>
+          <m:sSupPr>
+            <m:ctrlPr>
+              <w:rPr>
+                <w:rFonts w:ascii="Cambria Math" w:hAnsi="Cambria Math"/>
+                <w:i/>
+              </w:rPr>
+            </m:ctrlPr>
+          </m:sSupPr>
+          <m:e>
+            <m:r>
+              <m:rPr>
+                <m:scr m:val="double-struck"/>
+              </m:rPr>
+              <w:rPr>
+                <w:rFonts w:ascii="Cambria Math" w:hAnsi="Cambria Math"/>
+              </w:rPr>
+              <m:t>R</m:t>
+            </m:r>
+          </m:e>
+          <m:sup>
+            <m:r>
+              <w:rPr>
+                <w:rFonts w:ascii="Cambria Math" w:hAnsi="Cambria Math"/>
+              </w:rPr>
+              <m:t>2</m:t>
+            </m:r>
+          </m:sup>
+        </m:sSup>
+      </m:oMath>
+      <w:r>
+        <w:rPr>
+          <w:rFonts w:eastAsiaTheme="minorEastAsia" w:hint="cs"/>
+          <w:rtl/>
+        </w:rPr>
+        <w:t xml:space="preserve"> והמרחק בין זוג נק׳ הוא המרחק האוקלידי.</w:t>
+      </w:r>
+    </w:p>
+    <w:p>
+      <w:pPr>
+        <w:pStyle w:val="ListParagraph"/>
+        <w:spacing w:line="259" w:lineRule="auto"/>
+        <w:rPr>
+          <w:rtl/>
+        </w:rPr>
+      </w:pPr>
+    </w:p>
+    <w:p>
+      <w:pPr>
+        <w:pStyle w:val="ListParagraph"/>
+        <w:spacing w:line="259" w:lineRule="auto"/>
+      </w:pPr>
+      <w:r>
+        <w:rPr>
+          <w:rFonts w:hint="cs"/>
+          <w:noProof/>
+          <w:color w:val="0070C0"/>
+        </w:rPr>
+        <w:drawing>
+          <wp:anchor distT="0" distB="0" distL="114300" distR="114300" simplePos="0" relativeHeight="251669504" behindDoc="0" locked="0" layoutInCell="1" allowOverlap="1" wp14:anchorId="48F82944" wp14:editId="423D211C">
+            <wp:simplePos x="0" y="0"/>
+            <wp:positionH relativeFrom="column">
+              <wp:posOffset>402590</wp:posOffset>
+            </wp:positionH>
+            <wp:positionV relativeFrom="paragraph">
+              <wp:posOffset>424815</wp:posOffset>
+            </wp:positionV>
+            <wp:extent cx="4730115" cy="1689100"/>
+            <wp:effectExtent l="0" t="0" r="0" b="6350"/>
+            <wp:wrapTopAndBottom/>
+            <wp:docPr id="15" name="Picture 15"/>
+            <wp:cNvGraphicFramePr>
+              <a:graphicFrameLocks xmlns:a="http://schemas.openxmlformats.org/drawingml/2006/main" noChangeAspect="1"/>
+            </wp:cNvGraphicFramePr>
+            <a:graphic xmlns:a="http://schemas.openxmlformats.org/drawingml/2006/main">
+              <a:graphicData uri="http://schemas.openxmlformats.org/drawingml/2006/picture">
+                <pic:pic xmlns:pic="http://schemas.openxmlformats.org/drawingml/2006/picture">
+                  <pic:nvPicPr>
+                    <pic:cNvPr id="0" name="Picture 9"/>
                     <pic:cNvPicPr>
                       <a:picLocks noChangeAspect="1" noChangeArrowheads="1"/>
                     </pic:cNvPicPr>
                   </pic:nvPicPr>
                   <pic:blipFill rotWithShape="1">
-                    <a:blip r:embed="rId13" cstate="print">
+                    <a:blip r:embed="rId14" cstate="print">
                       <a:extLst>
                         <a:ext uri="{28A0092B-C50C-407E-A947-70E740481C1C}">
                           <a14:useLocalDpi xmlns:a14="http://schemas.microsoft.com/office/drawing/2010/main" val="0"/>
                         </a:ext>
                       </a:extLst>
                     </a:blip>
-                    <a:srcRect l="4477" t="6528" r="7690" b="10569"/>
+                    <a:srcRect b="29629"/>
                     <a:stretch/>
                   </pic:blipFill>
                   <pic:spPr bwMode="auto">
                     <a:xfrm>
                       <a:off x="0" y="0"/>
-                      <a:ext cx="4234172" cy="1761844"/>
+                      <a:ext cx="4730115" cy="1689100"/>
                     </a:xfrm>
                     <a:prstGeom prst="rect">
                       <a:avLst/>
@@ -23307,33 +23438,71 @@
                 </pic:pic>
               </a:graphicData>
             </a:graphic>
-          </wp:inline>
+            <wp14:sizeRelH relativeFrom="margin">
+              <wp14:pctWidth>0</wp14:pctWidth>
+            </wp14:sizeRelH>
+            <wp14:sizeRelV relativeFrom="margin">
+              <wp14:pctHeight>0</wp14:pctHeight>
+            </wp14:sizeRelV>
+          </wp:anchor>
         </w:drawing>
+      </w:r>
+      <w:r>
+        <w:rPr>
+          <w:rFonts w:hint="cs"/>
+          <w:color w:val="0070C0"/>
+          <w:rtl/>
+        </w:rPr>
+        <w:t xml:space="preserve">היוריסטיקה לא קבילה, נניח </w:t>
+      </w:r>
+      <w:r>
+        <w:rPr>
+          <w:rFonts w:hint="cs"/>
+          <w:color w:val="0070C0"/>
+          <w:rtl/>
+        </w:rPr>
+        <w:t>שהמרחק האווירי שווה למרחק האמיתי, נתבונן על מפה עם 4 צמתים כאשר בכל דירה דייר 1</w:t>
+      </w:r>
+      <w:r>
+        <w:rPr>
+          <w:rFonts w:hint="cs"/>
+          <w:color w:val="0070C0"/>
+          <w:rtl/>
+        </w:rPr>
+        <w:t>, החישוב מראה את המרחקים בפעול עם הפעלת היוריסטיקה הנ"ל</w:t>
+      </w:r>
+      <w:r>
+        <w:rPr>
+          <w:rFonts w:hint="cs"/>
+          <w:color w:val="0070C0"/>
+          <w:rtl/>
+        </w:rPr>
+        <w:t>:</w:t>
       </w:r>
     </w:p>
     <w:p>
       <w:pPr>
+        <w:pStyle w:val="ListParagraph"/>
         <w:spacing w:line="259" w:lineRule="auto"/>
-        <w:ind w:left="720"/>
-        <w:rPr>
-          <w:color w:val="0070C0"/>
-          <w:rtl/>
-        </w:rPr>
-      </w:pPr>
-      <w:r>
-        <w:rPr>
-          <w:rFonts w:hint="cs"/>
-          <w:color w:val="0070C0"/>
-          <w:rtl/>
-        </w:rPr>
-        <w:t xml:space="preserve">המסלול המסומן בצהוב מתייחס לחישוב לפי </w:t>
+        <w:rPr>
+          <w:color w:val="0070C0"/>
+          <w:rtl/>
+        </w:rPr>
+      </w:pPr>
+      <w:r>
+        <w:rPr>
+          <w:rFonts w:hint="cs"/>
+          <w:color w:val="0070C0"/>
+          <w:rtl/>
+        </w:rPr>
+        <w:t xml:space="preserve">חישוב המסלול לפי </w:t>
       </w:r>
       <w:proofErr w:type="spellStart"/>
       <w:r>
         <w:rPr>
           <w:color w:val="0070C0"/>
         </w:rPr>
-        <w:t>MDAMaxAirDistHeuristic</w:t>
+        <w:t>MDASumAirDistHeuristic</w:t>
       </w:r>
       <w:proofErr w:type="spellEnd"/>
       <w:r>
@@ -23342,62 +23511,112 @@
           <w:color w:val="0070C0"/>
           <w:rtl/>
         </w:rPr>
-        <w:t xml:space="preserve">, </w:t>
-      </w:r>
-      <w:proofErr w:type="spellStart"/>
-      <w:r>
-        <w:rPr>
-          <w:rFonts w:hint="cs"/>
-          <w:color w:val="0070C0"/>
-          <w:rtl/>
-        </w:rPr>
-        <w:t>והורוד</w:t>
-      </w:r>
-      <w:proofErr w:type="spellEnd"/>
-      <w:r>
-        <w:rPr>
-          <w:rFonts w:hint="cs"/>
-          <w:color w:val="0070C0"/>
-          <w:rtl/>
-        </w:rPr>
-        <w:t xml:space="preserve"> לאופטימאלי. </w:t>
+        <w:t>:</w:t>
       </w:r>
     </w:p>
     <w:p>
       <w:pPr>
+        <w:bidi w:val="0"/>
         <w:spacing w:line="259" w:lineRule="auto"/>
-        <w:ind w:left="720"/>
-        <w:rPr>
-          <w:color w:val="0070C0"/>
-          <w:rtl/>
-        </w:rPr>
-      </w:pPr>
-      <w:r>
-        <w:rPr>
-          <w:rFonts w:hint="cs"/>
-          <w:color w:val="0070C0"/>
-          <w:rtl/>
-        </w:rPr>
-        <w:t>בדוגמה זו ניתן לראות כי כשמגיעים לדירה הימנית ביותר, מכיוון שלפי הגדרת פונקציית המחיר הנתונה, לא קיימת הגבלה על הקיבולת של המקרר על האמבולנס, כלומר אין הגבלה על מספר הבדיקות שלקחנו מדירות על האמבולנס, אנו ממשיכים מדירה זו לדירה התחתונה ולא חוזרים למעבדה.</w:t>
+        <w:jc w:val="center"/>
+        <w:rPr>
+          <w:color w:val="0070C0"/>
+        </w:rPr>
+      </w:pPr>
+      <w:r>
+        <w:rPr>
+          <w:color w:val="0070C0"/>
+        </w:rPr>
+        <w:t>2*1+1*2 +100*3+20*4 = 384</w:t>
       </w:r>
     </w:p>
     <w:p>
       <w:pPr>
+        <w:pStyle w:val="ListParagraph"/>
+        <w:bidi w:val="0"/>
         <w:spacing w:line="259" w:lineRule="auto"/>
-        <w:ind w:left="720"/>
-        <w:rPr>
-          <w:color w:val="FF0000"/>
-          <w:rtl/>
-        </w:rPr>
-      </w:pPr>
-      <w:r>
-        <w:rPr>
-          <w:rFonts w:hint="cs"/>
-          <w:color w:val="FF0000"/>
-          <w:rtl/>
-        </w:rPr>
-        <w:t xml:space="preserve">אם יהיה זמן לעדכן את החישוב הכתום </w:t>
-      </w:r>
+        <w:jc w:val="center"/>
+        <w:rPr>
+          <w:color w:val="0070C0"/>
+          <w:rtl/>
+        </w:rPr>
+      </w:pPr>
+    </w:p>
+    <w:p>
+      <w:pPr>
+        <w:pStyle w:val="ListParagraph"/>
+        <w:spacing w:line="259" w:lineRule="auto"/>
+        <w:rPr>
+          <w:color w:val="0070C0"/>
+        </w:rPr>
+      </w:pPr>
+      <w:r>
+        <w:rPr>
+          <w:rFonts w:hint="cs"/>
+          <w:color w:val="0070C0"/>
+          <w:rtl/>
+        </w:rPr>
+        <w:t xml:space="preserve">חישוב הפתרון האופטימאלי : </w:t>
+      </w:r>
+    </w:p>
+    <w:p>
+      <w:pPr>
+        <w:pStyle w:val="ListParagraph"/>
+        <w:spacing w:line="259" w:lineRule="auto"/>
+        <w:jc w:val="center"/>
+        <w:rPr>
+          <w:color w:val="0070C0"/>
+        </w:rPr>
+      </w:pPr>
+      <w:r>
+        <w:rPr>
+          <w:color w:val="0070C0"/>
+        </w:rPr>
+        <w:t>3*1+2*2+1*3+1*4 = 14</w:t>
+      </w:r>
+    </w:p>
+    <w:p>
+      <w:pPr>
+        <w:pStyle w:val="ListParagraph"/>
+        <w:spacing w:line="259" w:lineRule="auto"/>
+        <w:jc w:val="center"/>
+        <w:rPr>
+          <w:color w:val="0070C0"/>
+        </w:rPr>
+      </w:pPr>
+    </w:p>
+    <w:p>
+      <w:pPr>
+        <w:pStyle w:val="ListParagraph"/>
+        <w:bidi w:val="0"/>
+        <w:spacing w:line="259" w:lineRule="auto"/>
+        <w:ind w:left="0"/>
+        <w:jc w:val="center"/>
+        <w:rPr>
+          <w:color w:val="0070C0"/>
+        </w:rPr>
+      </w:pPr>
+      <w:r>
+        <w:rPr>
+          <w:rFonts w:hint="cs"/>
+          <w:color w:val="0070C0"/>
+          <w:rtl/>
+        </w:rPr>
+        <w:t>ולכן היוריסטיקה לא קבילה.</w:t>
+      </w:r>
+      <w:r>
+        <w:rPr>
+          <w:color w:val="0070C0"/>
+        </w:rPr>
+        <w:t>H = 384 &gt; 14 = O</w:t>
+      </w:r>
+    </w:p>
+    <w:p>
+      <w:pPr>
+        <w:pStyle w:val="ListParagraph"/>
+        <w:spacing w:line="259" w:lineRule="auto"/>
+        <w:jc w:val="both"/>
+      </w:pPr>
     </w:p>
     <w:p>
       <w:pPr>
@@ -23413,11 +23632,12 @@
           <w:rFonts w:hint="cs"/>
           <w:rtl/>
         </w:rPr>
+        <w:lastRenderedPageBreak/>
         <w:t xml:space="preserve">יבש (2 נק׳): הוכח/הפרך: ההיוריסטיקה </w:t>
       </w:r>
       <w:proofErr w:type="spellStart"/>
       <w:r>
-        <w:t>MDASum</w:t>
+        <w:t>MDAMST</w:t>
       </w:r>
       <w:r>
         <w:t>AirDistHeuristic</w:t>
@@ -23530,302 +23750,47 @@
         <w:pStyle w:val="ListParagraph"/>
         <w:spacing w:line="259" w:lineRule="auto"/>
         <w:rPr>
-          <w:rtl/>
-        </w:rPr>
-      </w:pPr>
+          <w:color w:val="0070C0"/>
+          <w:rtl/>
+        </w:rPr>
+      </w:pPr>
+      <w:r>
+        <w:rPr>
+          <w:rFonts w:hint="cs"/>
+          <w:color w:val="0070C0"/>
+          <w:rtl/>
+        </w:rPr>
+        <w:t>הפרכה:</w:t>
+      </w:r>
     </w:p>
     <w:p>
       <w:pPr>
         <w:pStyle w:val="ListParagraph"/>
         <w:spacing w:line="259" w:lineRule="auto"/>
-      </w:pPr>
-      <w:r>
-        <w:rPr>
-          <w:rFonts w:hint="cs"/>
-          <w:noProof/>
-          <w:color w:val="0070C0"/>
-        </w:rPr>
-        <w:drawing>
-          <wp:anchor distT="0" distB="0" distL="114300" distR="114300" simplePos="0" relativeHeight="251669504" behindDoc="0" locked="0" layoutInCell="1" allowOverlap="1" wp14:anchorId="48F82944" wp14:editId="016A2C4A">
-            <wp:simplePos x="0" y="0"/>
-            <wp:positionH relativeFrom="column">
-              <wp:posOffset>405130</wp:posOffset>
-            </wp:positionH>
-            <wp:positionV relativeFrom="paragraph">
-              <wp:posOffset>422910</wp:posOffset>
-            </wp:positionV>
-            <wp:extent cx="4730115" cy="2367280"/>
-            <wp:effectExtent l="0" t="0" r="0" b="0"/>
-            <wp:wrapTopAndBottom/>
-            <wp:docPr id="15" name="Picture 15"/>
-            <wp:cNvGraphicFramePr>
-              <a:graphicFrameLocks xmlns:a="http://schemas.openxmlformats.org/drawingml/2006/main" noChangeAspect="1"/>
-            </wp:cNvGraphicFramePr>
-            <a:graphic xmlns:a="http://schemas.openxmlformats.org/drawingml/2006/main">
-              <a:graphicData uri="http://schemas.openxmlformats.org/drawingml/2006/picture">
-                <pic:pic xmlns:pic="http://schemas.openxmlformats.org/drawingml/2006/picture">
-                  <pic:nvPicPr>
-                    <pic:cNvPr id="0" name="Picture 9"/>
-                    <pic:cNvPicPr>
-                      <a:picLocks noChangeAspect="1" noChangeArrowheads="1"/>
-                    </pic:cNvPicPr>
-                  </pic:nvPicPr>
-                  <pic:blipFill>
-                    <a:blip r:embed="rId14" cstate="print">
-                      <a:extLst>
-                        <a:ext uri="{28A0092B-C50C-407E-A947-70E740481C1C}">
-                          <a14:useLocalDpi xmlns:a14="http://schemas.microsoft.com/office/drawing/2010/main" val="0"/>
-                        </a:ext>
-                      </a:extLst>
-                    </a:blip>
-                    <a:srcRect/>
-                    <a:stretch>
-                      <a:fillRect/>
-                    </a:stretch>
-                  </pic:blipFill>
-                  <pic:spPr bwMode="auto">
-                    <a:xfrm>
-                      <a:off x="0" y="0"/>
-                      <a:ext cx="4730115" cy="2367280"/>
-                    </a:xfrm>
-                    <a:prstGeom prst="rect">
-                      <a:avLst/>
-                    </a:prstGeom>
-                    <a:noFill/>
-                    <a:ln>
-                      <a:noFill/>
-                    </a:ln>
-                  </pic:spPr>
-                </pic:pic>
-              </a:graphicData>
-            </a:graphic>
-            <wp14:sizeRelH relativeFrom="margin">
-              <wp14:pctWidth>0</wp14:pctWidth>
-            </wp14:sizeRelH>
-            <wp14:sizeRelV relativeFrom="margin">
-              <wp14:pctHeight>0</wp14:pctHeight>
-            </wp14:sizeRelV>
-          </wp:anchor>
-        </w:drawing>
-      </w:r>
-      <w:r>
-        <w:rPr>
-          <w:rFonts w:hint="cs"/>
-          <w:color w:val="0070C0"/>
-          <w:rtl/>
-        </w:rPr>
-        <w:t xml:space="preserve">היוריסטיקה לא קבילה, נניח </w:t>
-      </w:r>
-      <w:r>
-        <w:rPr>
-          <w:rFonts w:hint="cs"/>
-          <w:color w:val="0070C0"/>
-          <w:rtl/>
-        </w:rPr>
-        <w:t>שהמרחק האווירי שווה למרחק האמיתי, נתבונן על מפה עם 4 צמתים כאשר בכל דירה דייר 1</w:t>
-      </w:r>
-      <w:r>
-        <w:rPr>
-          <w:rFonts w:hint="cs"/>
-          <w:color w:val="0070C0"/>
-          <w:rtl/>
-        </w:rPr>
-        <w:t>, החישוב מראה את המרחקים בפעול עם הפעלת היוריסטיקה הנ"ל</w:t>
-      </w:r>
-      <w:r>
-        <w:rPr>
-          <w:rFonts w:hint="cs"/>
-          <w:color w:val="0070C0"/>
-          <w:rtl/>
-        </w:rPr>
-        <w:t>:</w:t>
-      </w:r>
-    </w:p>
-    <w:p>
-      <w:pPr>
-        <w:pStyle w:val="ListParagraph"/>
-        <w:spacing w:line="259" w:lineRule="auto"/>
-      </w:pPr>
-    </w:p>
-    <w:p>
-      <w:pPr>
-        <w:pStyle w:val="ListParagraph"/>
-        <w:spacing w:line="259" w:lineRule="auto"/>
-      </w:pPr>
-    </w:p>
-    <w:p>
-      <w:pPr>
-        <w:pStyle w:val="ListParagraph"/>
-        <w:numPr>
-          <w:ilvl w:val="0"/>
-          <w:numId w:val="4"/>
-        </w:numPr>
-        <w:spacing w:line="259" w:lineRule="auto"/>
-      </w:pPr>
-      <w:r>
-        <w:rPr>
-          <w:rFonts w:hint="cs"/>
-          <w:rtl/>
-        </w:rPr>
-        <w:lastRenderedPageBreak/>
-        <w:t xml:space="preserve">יבש (2 נק׳): הוכח/הפרך: ההיוריסטיקה </w:t>
+        <w:rPr>
+          <w:color w:val="0070C0"/>
+          <w:rtl/>
+        </w:rPr>
+      </w:pPr>
+      <w:r>
+        <w:rPr>
+          <w:rFonts w:hint="cs"/>
+          <w:color w:val="0070C0"/>
+          <w:rtl/>
+        </w:rPr>
+        <w:t xml:space="preserve">ההיוריסטיקה </w:t>
       </w:r>
       <w:proofErr w:type="spellStart"/>
       <w:r>
-        <w:t>MDAMST</w:t>
-      </w:r>
-      <w:r>
-        <w:t>AirDistHeuristic</w:t>
+        <w:rPr>
+          <w:color w:val="0070C0"/>
+        </w:rPr>
+        <w:t>MDAMSTAirDistHeuristic</w:t>
       </w:r>
       <w:proofErr w:type="spellEnd"/>
       <w:r>
         <w:rPr>
           <w:rFonts w:hint="cs"/>
-          <w:rtl/>
-        </w:rPr>
-        <w:t xml:space="preserve"> הינה קבילה (עבור פונק׳ המחיר </w:t>
-      </w:r>
-      <m:oMath>
-        <m:r>
-          <w:rPr>
-            <w:rFonts w:ascii="Cambria Math" w:hAnsi="Cambria Math"/>
-          </w:rPr>
-          <m:t>cos</m:t>
-        </m:r>
-        <m:sSubSup>
-          <m:sSubSupPr>
-            <m:ctrlPr>
-              <w:rPr>
-                <w:rFonts w:ascii="Cambria Math" w:hAnsi="Cambria Math"/>
-                <w:i/>
-              </w:rPr>
-            </m:ctrlPr>
-          </m:sSubSupPr>
-          <m:e>
-            <m:r>
-              <w:rPr>
-                <w:rFonts w:ascii="Cambria Math" w:hAnsi="Cambria Math"/>
-              </w:rPr>
-              <m:t>t</m:t>
-            </m:r>
-          </m:e>
-          <m:sub>
-            <m:r>
-              <w:rPr>
-                <w:rFonts w:ascii="Cambria Math" w:hAnsi="Cambria Math"/>
-              </w:rPr>
-              <m:t>d</m:t>
-            </m:r>
-          </m:sub>
-          <m:sup>
-            <m:r>
-              <w:rPr>
-                <w:rFonts w:ascii="Cambria Math" w:hAnsi="Cambria Math"/>
-              </w:rPr>
-              <m:t>test travel</m:t>
-            </m:r>
-          </m:sup>
-        </m:sSubSup>
-      </m:oMath>
-      <w:r>
-        <w:rPr>
-          <w:rFonts w:eastAsiaTheme="minorEastAsia" w:hint="cs"/>
-          <w:rtl/>
-        </w:rPr>
-        <w:t>)</w:t>
-      </w:r>
-      <w:r>
-        <w:rPr>
-          <w:rFonts w:hint="cs"/>
-          <w:rtl/>
-        </w:rPr>
-        <w:t xml:space="preserve">. לטובת סעיף זה, הנח שכל הנקודות במפת הכבישים הן נקודות ב- </w:t>
-      </w:r>
-      <m:oMath>
-        <m:sSup>
-          <m:sSupPr>
-            <m:ctrlPr>
-              <w:rPr>
-                <w:rFonts w:ascii="Cambria Math" w:hAnsi="Cambria Math"/>
-                <w:i/>
-              </w:rPr>
-            </m:ctrlPr>
-          </m:sSupPr>
-          <m:e>
-            <m:r>
-              <m:rPr>
-                <m:scr m:val="double-struck"/>
-              </m:rPr>
-              <w:rPr>
-                <w:rFonts w:ascii="Cambria Math" w:hAnsi="Cambria Math"/>
-              </w:rPr>
-              <m:t>R</m:t>
-            </m:r>
-          </m:e>
-          <m:sup>
-            <m:r>
-              <w:rPr>
-                <w:rFonts w:ascii="Cambria Math" w:hAnsi="Cambria Math"/>
-              </w:rPr>
-              <m:t>2</m:t>
-            </m:r>
-          </m:sup>
-        </m:sSup>
-      </m:oMath>
-      <w:r>
-        <w:rPr>
-          <w:rFonts w:eastAsiaTheme="minorEastAsia" w:hint="cs"/>
-          <w:rtl/>
-        </w:rPr>
-        <w:t xml:space="preserve"> והמרחק בין זוג נק׳ הוא המרחק האוקלידי.</w:t>
-      </w:r>
-    </w:p>
-    <w:p>
-      <w:pPr>
-        <w:pStyle w:val="ListParagraph"/>
-        <w:spacing w:line="259" w:lineRule="auto"/>
-        <w:rPr>
-          <w:color w:val="0070C0"/>
-          <w:rtl/>
-        </w:rPr>
-      </w:pPr>
-      <w:r>
-        <w:rPr>
-          <w:rFonts w:hint="cs"/>
-          <w:color w:val="0070C0"/>
-          <w:rtl/>
-        </w:rPr>
-        <w:t>הפרכה:</w:t>
-      </w:r>
-    </w:p>
-    <w:p>
-      <w:pPr>
-        <w:pStyle w:val="ListParagraph"/>
-        <w:spacing w:line="259" w:lineRule="auto"/>
-        <w:rPr>
-          <w:color w:val="0070C0"/>
-          <w:rtl/>
-        </w:rPr>
-      </w:pPr>
-      <w:r>
-        <w:rPr>
-          <w:rFonts w:hint="cs"/>
-          <w:color w:val="0070C0"/>
-          <w:rtl/>
-        </w:rPr>
-        <w:t xml:space="preserve">ההיוריסטיקה </w:t>
-      </w:r>
-      <w:proofErr w:type="spellStart"/>
-      <w:r>
-        <w:rPr>
-          <w:color w:val="0070C0"/>
-        </w:rPr>
-        <w:t>MDAMSTAirDistHeuristic</w:t>
-      </w:r>
-      <w:proofErr w:type="spellEnd"/>
-      <w:r>
-        <w:rPr>
-          <w:rFonts w:hint="cs"/>
           <w:color w:val="0070C0"/>
           <w:rtl/>
         </w:rPr>
@@ -23837,25 +23802,7 @@
           <w:color w:val="0070C0"/>
           <w:rtl/>
         </w:rPr>
-        <w:t xml:space="preserve">, </w:t>
-      </w:r>
-      <w:proofErr w:type="spellStart"/>
-      <w:r>
-        <w:rPr>
-          <w:rFonts w:hint="cs"/>
-          <w:color w:val="0070C0"/>
-          <w:rtl/>
-        </w:rPr>
-        <w:t>נסמנו</w:t>
-      </w:r>
-      <w:proofErr w:type="spellEnd"/>
-      <w:r>
-        <w:rPr>
-          <w:rFonts w:hint="cs"/>
-          <w:color w:val="0070C0"/>
-          <w:rtl/>
-        </w:rPr>
-        <w:t xml:space="preserve"> </w:t>
+        <w:t xml:space="preserve">, נסמנו </w:t>
       </w:r>
       <w:r>
         <w:rPr>
@@ -24446,23 +24393,7 @@
           <w:rFonts w:hint="cs"/>
           <w:rtl/>
         </w:rPr>
-        <w:t xml:space="preserve"> להשתמש </w:t>
-      </w:r>
-      <w:proofErr w:type="spellStart"/>
-      <w:r>
-        <w:rPr>
-          <w:rFonts w:hint="cs"/>
-          <w:rtl/>
-        </w:rPr>
-        <w:t>בפונק</w:t>
-      </w:r>
-      <w:proofErr w:type="spellEnd"/>
-      <w:r>
-        <w:rPr>
-          <w:rFonts w:hint="cs"/>
-          <w:rtl/>
-        </w:rPr>
-        <w:t>׳</w:t>
+        <w:t xml:space="preserve"> להשתמש בפונק׳</w:t>
       </w:r>
       <w:r>
         <w:rPr>
@@ -24779,23 +24710,7 @@
           <w:rFonts w:eastAsiaTheme="minorEastAsia" w:hint="cs"/>
           <w:rtl/>
         </w:rPr>
-        <w:t xml:space="preserve"> והמרחק בין זוג נק׳ הוא המרחק </w:t>
-      </w:r>
-      <w:proofErr w:type="spellStart"/>
-      <w:r>
-        <w:rPr>
-          <w:rFonts w:eastAsiaTheme="minorEastAsia" w:hint="cs"/>
-          <w:rtl/>
-        </w:rPr>
-        <w:t>האוקלידי</w:t>
-      </w:r>
-      <w:proofErr w:type="spellEnd"/>
-      <w:r>
-        <w:rPr>
-          <w:rFonts w:eastAsiaTheme="minorEastAsia" w:hint="cs"/>
-          <w:rtl/>
-        </w:rPr>
-        <w:t>.</w:t>
+        <w:t xml:space="preserve"> והמרחק בין זוג נק׳ הוא המרחק האוקלידי.</w:t>
       </w:r>
     </w:p>
     <w:p>
@@ -24855,57 +24770,6 @@
           <w:rtl/>
         </w:rPr>
         <w:t xml:space="preserve"> לפי היוריסטיקה הנ"ל. המחיר הוא סכום מכפלת הבדיקות במרחק שהן עוברות.</w:t>
-      </w:r>
-    </w:p>
-    <w:p>
-      <w:pPr>
-        <w:spacing w:line="259" w:lineRule="auto"/>
-        <w:ind w:left="360" w:firstLine="360"/>
-        <w:rPr>
-          <w:color w:val="FF0000"/>
-        </w:rPr>
-      </w:pPr>
-      <w:r>
-        <w:rPr>
-          <w:rFonts w:eastAsiaTheme="minorEastAsia" w:hint="cs"/>
-          <w:color w:val="FF0000"/>
-          <w:rtl/>
-        </w:rPr>
-        <w:t xml:space="preserve">קבילה </w:t>
-      </w:r>
-      <w:r>
-        <w:rPr>
-          <w:rFonts w:eastAsiaTheme="minorEastAsia" w:hint="cs"/>
-          <w:color w:val="FF0000"/>
-          <w:rtl/>
-        </w:rPr>
-        <w:t>תחת</w:t>
-      </w:r>
-      <w:r>
-        <w:rPr>
-          <w:rFonts w:eastAsiaTheme="minorEastAsia" w:hint="cs"/>
-          <w:color w:val="FF0000"/>
-          <w:rtl/>
-        </w:rPr>
-        <w:t xml:space="preserve"> </w:t>
-      </w:r>
-      <w:proofErr w:type="spellStart"/>
-      <w:r>
-        <w:rPr>
-          <w:rFonts w:eastAsiaTheme="minorEastAsia" w:hint="cs"/>
-          <w:color w:val="FF0000"/>
-          <w:rtl/>
-        </w:rPr>
-        <w:t>פונ</w:t>
-      </w:r>
-      <w:proofErr w:type="spellEnd"/>
-      <w:r>
-        <w:rPr>
-          <w:rFonts w:eastAsiaTheme="minorEastAsia" w:hint="cs"/>
-          <w:color w:val="FF0000"/>
-          <w:rtl/>
-        </w:rPr>
-        <w:t xml:space="preserve"> המחיר הזו</w:t>
       </w:r>
     </w:p>
     <w:p>
@@ -25080,6 +24944,7 @@
           <w:rFonts w:hint="cs"/>
           <w:rtl/>
         </w:rPr>
+        <w:lastRenderedPageBreak/>
         <w:t xml:space="preserve">רטוב + יבש (1 נק׳): השלימו בקובץ </w:t>
       </w:r>
       <w:r>
@@ -33771,25 +33636,7 @@
           <w:color w:val="0070C0"/>
           <w:rtl/>
         </w:rPr>
-        <w:t xml:space="preserve">הוא הערך המינימאלי לפי </w:t>
-      </w:r>
-      <w:proofErr w:type="spellStart"/>
-      <w:r>
-        <w:rPr>
-          <w:rFonts w:ascii="Tahoma" w:eastAsia="Times New Roman" w:hAnsi="Tahoma"/>
-          <w:color w:val="0070C0"/>
-          <w:rtl/>
-        </w:rPr>
-        <w:t>פונ</w:t>
-      </w:r>
-      <w:proofErr w:type="spellEnd"/>
-      <w:r>
-        <w:rPr>
-          <w:rFonts w:ascii="Tahoma" w:eastAsia="Times New Roman" w:hAnsi="Tahoma"/>
-          <w:color w:val="0070C0"/>
-          <w:rtl/>
-        </w:rPr>
-        <w:t xml:space="preserve">' המחיר </w:t>
+        <w:t xml:space="preserve">הוא הערך המינימאלי לפי פונ' המחיר </w:t>
       </w:r>
       <w:proofErr w:type="spellStart"/>
       <w:r>
@@ -34156,25 +34003,7 @@
           <w:color w:val="0070C0"/>
           <w:rtl/>
         </w:rPr>
-        <w:t xml:space="preserve"> </w:t>
-      </w:r>
-      <w:proofErr w:type="spellStart"/>
-      <w:r>
-        <w:rPr>
-          <w:rFonts w:hint="cs"/>
-          <w:color w:val="0070C0"/>
-          <w:rtl/>
-        </w:rPr>
-        <w:t>יוריסטיקת</w:t>
-      </w:r>
-      <w:proofErr w:type="spellEnd"/>
-      <w:r>
-        <w:rPr>
-          <w:rFonts w:hint="cs"/>
-          <w:color w:val="0070C0"/>
-          <w:rtl/>
-        </w:rPr>
-        <w:t xml:space="preserve"> ה</w:t>
+        <w:t xml:space="preserve"> יוריסטיקת ה</w:t>
       </w:r>
       <w:r>
         <w:rPr>
@@ -38513,25 +38342,7 @@
           <w:color w:val="0070C0"/>
           <w:rtl/>
         </w:rPr>
-        <w:t xml:space="preserve"> לפי </w:t>
-      </w:r>
-      <w:proofErr w:type="spellStart"/>
-      <w:r>
-        <w:rPr>
-          <w:rFonts w:hint="cs"/>
-          <w:color w:val="0070C0"/>
-          <w:rtl/>
-        </w:rPr>
-        <w:t>הקרטריון</w:t>
-      </w:r>
-      <w:proofErr w:type="spellEnd"/>
-      <w:r>
-        <w:rPr>
-          <w:rFonts w:hint="cs"/>
-          <w:color w:val="0070C0"/>
-          <w:rtl/>
-        </w:rPr>
-        <w:t xml:space="preserve"> המשולב). כלומר </w:t>
+        <w:t xml:space="preserve"> לפי הקרטריון המשולב). כלומר </w:t>
       </w:r>
       <m:oMath>
         <m:r>
@@ -40500,107 +40311,75 @@
           <w:rFonts w:hint="cs"/>
           <w:rtl/>
         </w:rPr>
-        <w:t xml:space="preserve">. </w:t>
+        <w:t xml:space="preserve">. האלג׳ יפעל בצורה הבאה: נריץ את אלג׳ </w:t>
       </w:r>
       <w:proofErr w:type="spellStart"/>
       <w:r>
-        <w:rPr>
-          <w:rFonts w:hint="cs"/>
-          <w:rtl/>
-        </w:rPr>
-        <w:t>האלג</w:t>
+        <w:t>wA</w:t>
       </w:r>
       <w:proofErr w:type="spellEnd"/>
       <w:r>
-        <w:rPr>
-          <w:rFonts w:hint="cs"/>
-          <w:rtl/>
-        </w:rPr>
-        <w:t xml:space="preserve">׳ יפעל בצורה הבאה: נריץ את אלג׳ </w:t>
+        <w:t>*</w:t>
+      </w:r>
+      <w:r>
+        <w:rPr>
+          <w:rFonts w:hint="cs"/>
+          <w:rtl/>
+        </w:rPr>
+        <w:t xml:space="preserve"> על הבעיה על ערכי </w:t>
+      </w:r>
+      <w:r>
+        <w:t>w</w:t>
+      </w:r>
+      <w:r>
+        <w:rPr>
+          <w:rFonts w:hint="cs"/>
+          <w:rtl/>
+        </w:rPr>
+        <w:t xml:space="preserve"> שונים. </w:t>
+      </w:r>
+      <w:r>
+        <w:rPr>
+          <w:rFonts w:eastAsiaTheme="minorEastAsia" w:hint="cs"/>
+          <w:rtl/>
+        </w:rPr>
+        <w:t xml:space="preserve">בכל הרצה של </w:t>
       </w:r>
       <w:proofErr w:type="spellStart"/>
       <w:r>
+        <w:rPr>
+          <w:rFonts w:eastAsiaTheme="minorEastAsia"/>
+        </w:rPr>
         <w:t>wA</w:t>
       </w:r>
       <w:proofErr w:type="spellEnd"/>
       <w:r>
+        <w:rPr>
+          <w:rFonts w:eastAsiaTheme="minorEastAsia"/>
+        </w:rPr>
         <w:t>*</w:t>
       </w:r>
       <w:r>
         <w:rPr>
-          <w:rFonts w:hint="cs"/>
-          <w:rtl/>
-        </w:rPr>
-        <w:t xml:space="preserve"> על הבעיה על ערכי </w:t>
-      </w:r>
-      <w:r>
-        <w:t>w</w:t>
-      </w:r>
-      <w:r>
-        <w:rPr>
-          <w:rFonts w:hint="cs"/>
-          <w:rtl/>
-        </w:rPr>
-        <w:t xml:space="preserve"> שונים. </w:t>
-      </w:r>
-      <w:r>
-        <w:rPr>
           <w:rFonts w:eastAsiaTheme="minorEastAsia" w:hint="cs"/>
           <w:rtl/>
         </w:rPr>
-        <w:t xml:space="preserve">בכל הרצה של </w:t>
+        <w:t xml:space="preserve"> נגביל אותו למס׳ פיתוחים קבוע מראש (המחלקה </w:t>
       </w:r>
       <w:proofErr w:type="spellStart"/>
       <w:r>
         <w:rPr>
           <w:rFonts w:eastAsiaTheme="minorEastAsia"/>
         </w:rPr>
-        <w:t>wA</w:t>
+        <w:t>BestFirstSearch</w:t>
       </w:r>
       <w:proofErr w:type="spellEnd"/>
       <w:r>
         <w:rPr>
-          <w:rFonts w:eastAsiaTheme="minorEastAsia"/>
-        </w:rPr>
-        <w:t>*</w:t>
-      </w:r>
-      <w:r>
-        <w:rPr>
           <w:rFonts w:eastAsiaTheme="minorEastAsia" w:hint="cs"/>
           <w:rtl/>
         </w:rPr>
-        <w:t xml:space="preserve"> נגביל אותו למס׳ פיתוחים קבוע מראש (המחלקה </w:t>
-      </w:r>
-      <w:proofErr w:type="spellStart"/>
-      <w:r>
-        <w:rPr>
-          <w:rFonts w:eastAsiaTheme="minorEastAsia"/>
-        </w:rPr>
-        <w:t>BestFirstSearch</w:t>
-      </w:r>
-      <w:proofErr w:type="spellEnd"/>
-      <w:r>
-        <w:rPr>
-          <w:rFonts w:eastAsiaTheme="minorEastAsia" w:hint="cs"/>
-          <w:rtl/>
-        </w:rPr>
-        <w:t xml:space="preserve"> </w:t>
-      </w:r>
-      <w:proofErr w:type="spellStart"/>
-      <w:r>
-        <w:rPr>
-          <w:rFonts w:eastAsiaTheme="minorEastAsia" w:hint="cs"/>
-          <w:rtl/>
-        </w:rPr>
-        <w:t>והאלג</w:t>
-      </w:r>
-      <w:proofErr w:type="spellEnd"/>
-      <w:r>
-        <w:rPr>
-          <w:rFonts w:eastAsiaTheme="minorEastAsia" w:hint="cs"/>
-          <w:rtl/>
-        </w:rPr>
-        <w:t xml:space="preserve">׳ היורשים ממנה יודעים לקבל ב- </w:t>
+        <w:t xml:space="preserve"> והאלג׳ היורשים ממנה יודעים לקבל ב- </w:t>
       </w:r>
       <w:r>
         <w:rPr>
@@ -40696,23 +40475,7 @@
           <w:rFonts w:eastAsiaTheme="minorEastAsia" w:hint="cs"/>
           <w:rtl/>
         </w:rPr>
-        <w:t xml:space="preserve"> של הגבול העליון. בכל </w:t>
-      </w:r>
-      <w:proofErr w:type="spellStart"/>
-      <w:r>
-        <w:rPr>
-          <w:rFonts w:eastAsiaTheme="minorEastAsia" w:hint="cs"/>
-          <w:rtl/>
-        </w:rPr>
-        <w:t>איטרציה</w:t>
-      </w:r>
-      <w:proofErr w:type="spellEnd"/>
-      <w:r>
-        <w:rPr>
-          <w:rFonts w:eastAsiaTheme="minorEastAsia" w:hint="cs"/>
-          <w:rtl/>
-        </w:rPr>
-        <w:t xml:space="preserve"> של החיפוש נריץ את </w:t>
+        <w:t xml:space="preserve"> של הגבול העליון. בכל איטרציה של החיפוש נריץ את </w:t>
       </w:r>
       <w:proofErr w:type="spellStart"/>
       <w:r>
@@ -42170,7 +41933,7 @@
 </file>
 
 <file path=word/endnotes.xml><?xml version="1.0" encoding="utf-8"?>
-<w:endnotes xmlns:wpc="http://schemas.microsoft.com/office/word/2010/wordprocessingCanvas" xmlns:cx="http://schemas.microsoft.com/office/drawing/2014/chartex" xmlns:cx1="http://schemas.microsoft.com/office/drawing/2015/9/8/chartex" xmlns:cx2="http://schemas.microsoft.com/office/drawing/2015/10/21/chartex" xmlns:cx3="http://schemas.microsoft.com/office/drawing/2016/5/9/chartex" xmlns:cx4="http://schemas.microsoft.com/office/drawing/2016/5/10/chartex" xmlns:cx5="http://schemas.microsoft.com/office/drawing/2016/5/11/chartex" xmlns:cx6="http://schemas.microsoft.com/office/drawing/2016/5/12/chartex" xmlns:cx7="http://schemas.microsoft.com/office/drawing/2016/5/13/chartex" xmlns:cx8="http://schemas.microsoft.com/office/drawing/2016/5/14/chartex" xmlns:mc="http://schemas.openxmlformats.org/markup-compatibility/2006" xmlns:aink="http://schemas.microsoft.com/office/drawing/2016/ink" xmlns:am3d="http://schemas.microsoft.com/office/drawing/2017/model3d" xmlns:o="urn:schemas-microsoft-com:office:office" xmlns:r="http://schemas.openxmlformats.org/officeDocument/2006/relationships" xmlns:m="http://schemas.openxmlformats.org/officeDocument/2006/math" xmlns:v="urn:schemas-microsoft-com:vml" xmlns:wp14="http://schemas.microsoft.com/office/word/2010/wordprocessingDrawing" xmlns:wp="http://schemas.openxmlformats.org/drawingml/2006/wordprocessingDrawing" xmlns:w10="urn:schemas-microsoft-com:office:word" xmlns:w="http://schemas.openxmlformats.org/wordprocessingml/2006/main" xmlns:w14="http://schemas.microsoft.com/office/word/2010/wordml" xmlns:w15="http://schemas.microsoft.com/office/word/2012/wordml" xmlns:w16cid="http://schemas.microsoft.com/office/word/2016/wordml/cid" xmlns:w16se="http://schemas.microsoft.com/office/word/2015/wordml/symex" xmlns:wpg="http://schemas.microsoft.com/office/word/2010/wordprocessingGroup" xmlns:wpi="http://schemas.microsoft.com/office/word/2010/wordprocessingInk" xmlns:wne="http://schemas.microsoft.com/office/word/2006/wordml" xmlns:wps="http://schemas.microsoft.com/office/word/2010/wordprocessingShape" mc:Ignorable="w14 w15 w16se w16cid wp14">
+<w:endnotes xmlns:wpc="http://schemas.microsoft.com/office/word/2010/wordprocessingCanvas" xmlns:cx="http://schemas.microsoft.com/office/drawing/2014/chartex" xmlns:cx1="http://schemas.microsoft.com/office/drawing/2015/9/8/chartex" xmlns:cx2="http://schemas.microsoft.com/office/drawing/2015/10/21/chartex" xmlns:cx3="http://schemas.microsoft.com/office/drawing/2016/5/9/chartex" xmlns:cx4="http://schemas.microsoft.com/office/drawing/2016/5/10/chartex" xmlns:cx5="http://schemas.microsoft.com/office/drawing/2016/5/11/chartex" xmlns:cx6="http://schemas.microsoft.com/office/drawing/2016/5/12/chartex" xmlns:cx7="http://schemas.microsoft.com/office/drawing/2016/5/13/chartex" xmlns:cx8="http://schemas.microsoft.com/office/drawing/2016/5/14/chartex" xmlns:mc="http://schemas.openxmlformats.org/markup-compatibility/2006" xmlns:aink="http://schemas.microsoft.com/office/drawing/2016/ink" xmlns:am3d="http://schemas.microsoft.com/office/drawing/2017/model3d" xmlns:o="urn:schemas-microsoft-com:office:office" xmlns:r="http://schemas.openxmlformats.org/officeDocument/2006/relationships" xmlns:m="http://schemas.openxmlformats.org/officeDocument/2006/math" xmlns:v="urn:schemas-microsoft-com:vml" xmlns:wp14="http://schemas.microsoft.com/office/word/2010/wordprocessingDrawing" xmlns:wp="http://schemas.openxmlformats.org/drawingml/2006/wordprocessingDrawing" xmlns:w10="urn:schemas-microsoft-com:office:word" xmlns:w="http://schemas.openxmlformats.org/wordprocessingml/2006/main" xmlns:w14="http://schemas.microsoft.com/office/word/2010/wordml" xmlns:w15="http://schemas.microsoft.com/office/word/2012/wordml" xmlns:w16cex="http://schemas.microsoft.com/office/word/2018/wordml/cex" xmlns:w16cid="http://schemas.microsoft.com/office/word/2016/wordml/cid" xmlns:w16="http://schemas.microsoft.com/office/word/2018/wordml" xmlns:w16se="http://schemas.microsoft.com/office/word/2015/wordml/symex" xmlns:wpg="http://schemas.microsoft.com/office/word/2010/wordprocessingGroup" xmlns:wpi="http://schemas.microsoft.com/office/word/2010/wordprocessingInk" xmlns:wne="http://schemas.microsoft.com/office/word/2006/wordml" xmlns:wps="http://schemas.microsoft.com/office/word/2010/wordprocessingShape" mc:Ignorable="w14 w15 w16se w16cid w16 w16cex wp14">
   <w:endnote w:type="separator" w:id="-1">
     <w:p>
       <w:pPr>
@@ -42195,7 +41958,7 @@
 </file>
 
 <file path=word/footer1.xml><?xml version="1.0" encoding="utf-8"?>
-<w:ftr xmlns:wpc="http://schemas.microsoft.com/office/word/2010/wordprocessingCanvas" xmlns:cx="http://schemas.microsoft.com/office/drawing/2014/chartex" xmlns:cx1="http://schemas.microsoft.com/office/drawing/2015/9/8/chartex" xmlns:cx2="http://schemas.microsoft.com/office/drawing/2015/10/21/chartex" xmlns:cx3="http://schemas.microsoft.com/office/drawing/2016/5/9/chartex" xmlns:cx4="http://schemas.microsoft.com/office/drawing/2016/5/10/chartex" xmlns:cx5="http://schemas.microsoft.com/office/drawing/2016/5/11/chartex" xmlns:cx6="http://schemas.microsoft.com/office/drawing/2016/5/12/chartex" xmlns:cx7="http://schemas.microsoft.com/office/drawing/2016/5/13/chartex" xmlns:cx8="http://schemas.microsoft.com/office/drawing/2016/5/14/chartex" xmlns:mc="http://schemas.openxmlformats.org/markup-compatibility/2006" xmlns:aink="http://schemas.microsoft.com/office/drawing/2016/ink" xmlns:am3d="http://schemas.microsoft.com/office/drawing/2017/model3d" xmlns:o="urn:schemas-microsoft-com:office:office" xmlns:r="http://schemas.openxmlformats.org/officeDocument/2006/relationships" xmlns:m="http://schemas.openxmlformats.org/officeDocument/2006/math" xmlns:v="urn:schemas-microsoft-com:vml" xmlns:wp14="http://schemas.microsoft.com/office/word/2010/wordprocessingDrawing" xmlns:wp="http://schemas.openxmlformats.org/drawingml/2006/wordprocessingDrawing" xmlns:w10="urn:schemas-microsoft-com:office:word" xmlns:w="http://schemas.openxmlformats.org/wordprocessingml/2006/main" xmlns:w14="http://schemas.microsoft.com/office/word/2010/wordml" xmlns:w15="http://schemas.microsoft.com/office/word/2012/wordml" xmlns:w16cid="http://schemas.microsoft.com/office/word/2016/wordml/cid" xmlns:w16se="http://schemas.microsoft.com/office/word/2015/wordml/symex" xmlns:wpg="http://schemas.microsoft.com/office/word/2010/wordprocessingGroup" xmlns:wpi="http://schemas.microsoft.com/office/word/2010/wordprocessingInk" xmlns:wne="http://schemas.microsoft.com/office/word/2006/wordml" xmlns:wps="http://schemas.microsoft.com/office/word/2010/wordprocessingShape" mc:Ignorable="w14 w15 w16se w16cid wp14">
+<w:ftr xmlns:wpc="http://schemas.microsoft.com/office/word/2010/wordprocessingCanvas" xmlns:cx="http://schemas.microsoft.com/office/drawing/2014/chartex" xmlns:cx1="http://schemas.microsoft.com/office/drawing/2015/9/8/chartex" xmlns:cx2="http://schemas.microsoft.com/office/drawing/2015/10/21/chartex" xmlns:cx3="http://schemas.microsoft.com/office/drawing/2016/5/9/chartex" xmlns:cx4="http://schemas.microsoft.com/office/drawing/2016/5/10/chartex" xmlns:cx5="http://schemas.microsoft.com/office/drawing/2016/5/11/chartex" xmlns:cx6="http://schemas.microsoft.com/office/drawing/2016/5/12/chartex" xmlns:cx7="http://schemas.microsoft.com/office/drawing/2016/5/13/chartex" xmlns:cx8="http://schemas.microsoft.com/office/drawing/2016/5/14/chartex" xmlns:mc="http://schemas.openxmlformats.org/markup-compatibility/2006" xmlns:aink="http://schemas.microsoft.com/office/drawing/2016/ink" xmlns:am3d="http://schemas.microsoft.com/office/drawing/2017/model3d" xmlns:o="urn:schemas-microsoft-com:office:office" xmlns:r="http://schemas.openxmlformats.org/officeDocument/2006/relationships" xmlns:m="http://schemas.openxmlformats.org/officeDocument/2006/math" xmlns:v="urn:schemas-microsoft-com:vml" xmlns:wp14="http://schemas.microsoft.com/office/word/2010/wordprocessingDrawing" xmlns:wp="http://schemas.openxmlformats.org/drawingml/2006/wordprocessingDrawing" xmlns:w10="urn:schemas-microsoft-com:office:word" xmlns:w="http://schemas.openxmlformats.org/wordprocessingml/2006/main" xmlns:w14="http://schemas.microsoft.com/office/word/2010/wordml" xmlns:w15="http://schemas.microsoft.com/office/word/2012/wordml" xmlns:w16cex="http://schemas.microsoft.com/office/word/2018/wordml/cex" xmlns:w16cid="http://schemas.microsoft.com/office/word/2016/wordml/cid" xmlns:w16="http://schemas.microsoft.com/office/word/2018/wordml" xmlns:w16se="http://schemas.microsoft.com/office/word/2015/wordml/symex" xmlns:wpg="http://schemas.microsoft.com/office/word/2010/wordprocessingGroup" xmlns:wpi="http://schemas.microsoft.com/office/word/2010/wordprocessingInk" xmlns:wne="http://schemas.microsoft.com/office/word/2006/wordml" xmlns:wps="http://schemas.microsoft.com/office/word/2010/wordprocessingShape" mc:Ignorable="w14 w15 w16se w16cid w16 w16cex wp14">
   <w:p>
     <w:pPr>
       <w:pStyle w:val="Footer"/>
@@ -42205,7 +41968,7 @@
 </file>
 
 <file path=word/footer2.xml><?xml version="1.0" encoding="utf-8"?>
-<w:ftr xmlns:wpc="http://schemas.microsoft.com/office/word/2010/wordprocessingCanvas" xmlns:cx="http://schemas.microsoft.com/office/drawing/2014/chartex" xmlns:cx1="http://schemas.microsoft.com/office/drawing/2015/9/8/chartex" xmlns:cx2="http://schemas.microsoft.com/office/drawing/2015/10/21/chartex" xmlns:cx3="http://schemas.microsoft.com/office/drawing/2016/5/9/chartex" xmlns:cx4="http://schemas.microsoft.com/office/drawing/2016/5/10/chartex" xmlns:cx5="http://schemas.microsoft.com/office/drawing/2016/5/11/chartex" xmlns:cx6="http://schemas.microsoft.com/office/drawing/2016/5/12/chartex" xmlns:cx7="http://schemas.microsoft.com/office/drawing/2016/5/13/chartex" xmlns:cx8="http://schemas.microsoft.com/office/drawing/2016/5/14/chartex" xmlns:mc="http://schemas.openxmlformats.org/markup-compatibility/2006" xmlns:aink="http://schemas.microsoft.com/office/drawing/2016/ink" xmlns:am3d="http://schemas.microsoft.com/office/drawing/2017/model3d" xmlns:o="urn:schemas-microsoft-com:office:office" xmlns:r="http://schemas.openxmlformats.org/officeDocument/2006/relationships" xmlns:m="http://schemas.openxmlformats.org/officeDocument/2006/math" xmlns:v="urn:schemas-microsoft-com:vml" xmlns:wp14="http://schemas.microsoft.com/office/word/2010/wordprocessingDrawing" xmlns:wp="http://schemas.openxmlformats.org/drawingml/2006/wordprocessingDrawing" xmlns:w10="urn:schemas-microsoft-com:office:word" xmlns:w="http://schemas.openxmlformats.org/wordprocessingml/2006/main" xmlns:w14="http://schemas.microsoft.com/office/word/2010/wordml" xmlns:w15="http://schemas.microsoft.com/office/word/2012/wordml" xmlns:w16cid="http://schemas.microsoft.com/office/word/2016/wordml/cid" xmlns:w16se="http://schemas.microsoft.com/office/word/2015/wordml/symex" xmlns:wpg="http://schemas.microsoft.com/office/word/2010/wordprocessingGroup" xmlns:wpi="http://schemas.microsoft.com/office/word/2010/wordprocessingInk" xmlns:wne="http://schemas.microsoft.com/office/word/2006/wordml" xmlns:wps="http://schemas.microsoft.com/office/word/2010/wordprocessingShape" mc:Ignorable="w14 w15 w16se w16cid wp14">
+<w:ftr xmlns:wpc="http://schemas.microsoft.com/office/word/2010/wordprocessingCanvas" xmlns:cx="http://schemas.microsoft.com/office/drawing/2014/chartex" xmlns:cx1="http://schemas.microsoft.com/office/drawing/2015/9/8/chartex" xmlns:cx2="http://schemas.microsoft.com/office/drawing/2015/10/21/chartex" xmlns:cx3="http://schemas.microsoft.com/office/drawing/2016/5/9/chartex" xmlns:cx4="http://schemas.microsoft.com/office/drawing/2016/5/10/chartex" xmlns:cx5="http://schemas.microsoft.com/office/drawing/2016/5/11/chartex" xmlns:cx6="http://schemas.microsoft.com/office/drawing/2016/5/12/chartex" xmlns:cx7="http://schemas.microsoft.com/office/drawing/2016/5/13/chartex" xmlns:cx8="http://schemas.microsoft.com/office/drawing/2016/5/14/chartex" xmlns:mc="http://schemas.openxmlformats.org/markup-compatibility/2006" xmlns:aink="http://schemas.microsoft.com/office/drawing/2016/ink" xmlns:am3d="http://schemas.microsoft.com/office/drawing/2017/model3d" xmlns:o="urn:schemas-microsoft-com:office:office" xmlns:r="http://schemas.openxmlformats.org/officeDocument/2006/relationships" xmlns:m="http://schemas.openxmlformats.org/officeDocument/2006/math" xmlns:v="urn:schemas-microsoft-com:vml" xmlns:wp14="http://schemas.microsoft.com/office/word/2010/wordprocessingDrawing" xmlns:wp="http://schemas.openxmlformats.org/drawingml/2006/wordprocessingDrawing" xmlns:w10="urn:schemas-microsoft-com:office:word" xmlns:w="http://schemas.openxmlformats.org/wordprocessingml/2006/main" xmlns:w14="http://schemas.microsoft.com/office/word/2010/wordml" xmlns:w15="http://schemas.microsoft.com/office/word/2012/wordml" xmlns:w16cex="http://schemas.microsoft.com/office/word/2018/wordml/cex" xmlns:w16cid="http://schemas.microsoft.com/office/word/2016/wordml/cid" xmlns:w16="http://schemas.microsoft.com/office/word/2018/wordml" xmlns:w16se="http://schemas.microsoft.com/office/word/2015/wordml/symex" xmlns:wpg="http://schemas.microsoft.com/office/word/2010/wordprocessingGroup" xmlns:wpi="http://schemas.microsoft.com/office/word/2010/wordprocessingInk" xmlns:wne="http://schemas.microsoft.com/office/word/2006/wordml" xmlns:wps="http://schemas.microsoft.com/office/word/2010/wordprocessingShape" mc:Ignorable="w14 w15 w16se w16cid w16 w16cex wp14">
   <w:p>
     <w:pPr>
       <w:pStyle w:val="Footer"/>
@@ -42216,7 +41979,7 @@
 </file>
 
 <file path=word/footer3.xml><?xml version="1.0" encoding="utf-8"?>
-<w:ftr xmlns:wpc="http://schemas.microsoft.com/office/word/2010/wordprocessingCanvas" xmlns:cx="http://schemas.microsoft.com/office/drawing/2014/chartex" xmlns:cx1="http://schemas.microsoft.com/office/drawing/2015/9/8/chartex" xmlns:cx2="http://schemas.microsoft.com/office/drawing/2015/10/21/chartex" xmlns:cx3="http://schemas.microsoft.com/office/drawing/2016/5/9/chartex" xmlns:cx4="http://schemas.microsoft.com/office/drawing/2016/5/10/chartex" xmlns:cx5="http://schemas.microsoft.com/office/drawing/2016/5/11/chartex" xmlns:cx6="http://schemas.microsoft.com/office/drawing/2016/5/12/chartex" xmlns:cx7="http://schemas.microsoft.com/office/drawing/2016/5/13/chartex" xmlns:cx8="http://schemas.microsoft.com/office/drawing/2016/5/14/chartex" xmlns:mc="http://schemas.openxmlformats.org/markup-compatibility/2006" xmlns:aink="http://schemas.microsoft.com/office/drawing/2016/ink" xmlns:am3d="http://schemas.microsoft.com/office/drawing/2017/model3d" xmlns:o="urn:schemas-microsoft-com:office:office" xmlns:r="http://schemas.openxmlformats.org/officeDocument/2006/relationships" xmlns:m="http://schemas.openxmlformats.org/officeDocument/2006/math" xmlns:v="urn:schemas-microsoft-com:vml" xmlns:wp14="http://schemas.microsoft.com/office/word/2010/wordprocessingDrawing" xmlns:wp="http://schemas.openxmlformats.org/drawingml/2006/wordprocessingDrawing" xmlns:w10="urn:schemas-microsoft-com:office:word" xmlns:w="http://schemas.openxmlformats.org/wordprocessingml/2006/main" xmlns:w14="http://schemas.microsoft.com/office/word/2010/wordml" xmlns:w15="http://schemas.microsoft.com/office/word/2012/wordml" xmlns:w16cid="http://schemas.microsoft.com/office/word/2016/wordml/cid" xmlns:w16se="http://schemas.microsoft.com/office/word/2015/wordml/symex" xmlns:wpg="http://schemas.microsoft.com/office/word/2010/wordprocessingGroup" xmlns:wpi="http://schemas.microsoft.com/office/word/2010/wordprocessingInk" xmlns:wne="http://schemas.microsoft.com/office/word/2006/wordml" xmlns:wps="http://schemas.microsoft.com/office/word/2010/wordprocessingShape" mc:Ignorable="w14 w15 w16se w16cid wp14">
+<w:ftr xmlns:wpc="http://schemas.microsoft.com/office/word/2010/wordprocessingCanvas" xmlns:cx="http://schemas.microsoft.com/office/drawing/2014/chartex" xmlns:cx1="http://schemas.microsoft.com/office/drawing/2015/9/8/chartex" xmlns:cx2="http://schemas.microsoft.com/office/drawing/2015/10/21/chartex" xmlns:cx3="http://schemas.microsoft.com/office/drawing/2016/5/9/chartex" xmlns:cx4="http://schemas.microsoft.com/office/drawing/2016/5/10/chartex" xmlns:cx5="http://schemas.microsoft.com/office/drawing/2016/5/11/chartex" xmlns:cx6="http://schemas.microsoft.com/office/drawing/2016/5/12/chartex" xmlns:cx7="http://schemas.microsoft.com/office/drawing/2016/5/13/chartex" xmlns:cx8="http://schemas.microsoft.com/office/drawing/2016/5/14/chartex" xmlns:mc="http://schemas.openxmlformats.org/markup-compatibility/2006" xmlns:aink="http://schemas.microsoft.com/office/drawing/2016/ink" xmlns:am3d="http://schemas.microsoft.com/office/drawing/2017/model3d" xmlns:o="urn:schemas-microsoft-com:office:office" xmlns:r="http://schemas.openxmlformats.org/officeDocument/2006/relationships" xmlns:m="http://schemas.openxmlformats.org/officeDocument/2006/math" xmlns:v="urn:schemas-microsoft-com:vml" xmlns:wp14="http://schemas.microsoft.com/office/word/2010/wordprocessingDrawing" xmlns:wp="http://schemas.openxmlformats.org/drawingml/2006/wordprocessingDrawing" xmlns:w10="urn:schemas-microsoft-com:office:word" xmlns:w="http://schemas.openxmlformats.org/wordprocessingml/2006/main" xmlns:w14="http://schemas.microsoft.com/office/word/2010/wordml" xmlns:w15="http://schemas.microsoft.com/office/word/2012/wordml" xmlns:w16cex="http://schemas.microsoft.com/office/word/2018/wordml/cex" xmlns:w16cid="http://schemas.microsoft.com/office/word/2016/wordml/cid" xmlns:w16="http://schemas.microsoft.com/office/word/2018/wordml" xmlns:w16se="http://schemas.microsoft.com/office/word/2015/wordml/symex" xmlns:wpg="http://schemas.microsoft.com/office/word/2010/wordprocessingGroup" xmlns:wpi="http://schemas.microsoft.com/office/word/2010/wordprocessingInk" xmlns:wne="http://schemas.microsoft.com/office/word/2006/wordml" xmlns:wps="http://schemas.microsoft.com/office/word/2010/wordprocessingShape" mc:Ignorable="w14 w15 w16se w16cid w16 w16cex wp14">
   <w:p>
     <w:pPr>
       <w:pStyle w:val="Footer"/>
@@ -42226,7 +41989,7 @@
 </file>
 
 <file path=word/footnotes.xml><?xml version="1.0" encoding="utf-8"?>
-<w:footnotes xmlns:wpc="http://schemas.microsoft.com/office/word/2010/wordprocessingCanvas" xmlns:cx="http://schemas.microsoft.com/office/drawing/2014/chartex" xmlns:cx1="http://schemas.microsoft.com/office/drawing/2015/9/8/chartex" xmlns:cx2="http://schemas.microsoft.com/office/drawing/2015/10/21/chartex" xmlns:cx3="http://schemas.microsoft.com/office/drawing/2016/5/9/chartex" xmlns:cx4="http://schemas.microsoft.com/office/drawing/2016/5/10/chartex" xmlns:cx5="http://schemas.microsoft.com/office/drawing/2016/5/11/chartex" xmlns:cx6="http://schemas.microsoft.com/office/drawing/2016/5/12/chartex" xmlns:cx7="http://schemas.microsoft.com/office/drawing/2016/5/13/chartex" xmlns:cx8="http://schemas.microsoft.com/office/drawing/2016/5/14/chartex" xmlns:mc="http://schemas.openxmlformats.org/markup-compatibility/2006" xmlns:aink="http://schemas.microsoft.com/office/drawing/2016/ink" xmlns:am3d="http://schemas.microsoft.com/office/drawing/2017/model3d" xmlns:o="urn:schemas-microsoft-com:office:office" xmlns:r="http://schemas.openxmlformats.org/officeDocument/2006/relationships" xmlns:m="http://schemas.openxmlformats.org/officeDocument/2006/math" xmlns:v="urn:schemas-microsoft-com:vml" xmlns:wp14="http://schemas.microsoft.com/office/word/2010/wordprocessingDrawing" xmlns:wp="http://schemas.openxmlformats.org/drawingml/2006/wordprocessingDrawing" xmlns:w10="urn:schemas-microsoft-com:office:word" xmlns:w="http://schemas.openxmlformats.org/wordprocessingml/2006/main" xmlns:w14="http://schemas.microsoft.com/office/word/2010/wordml" xmlns:w15="http://schemas.microsoft.com/office/word/2012/wordml" xmlns:w16cid="http://schemas.microsoft.com/office/word/2016/wordml/cid" xmlns:w16se="http://schemas.microsoft.com/office/word/2015/wordml/symex" xmlns:wpg="http://schemas.microsoft.com/office/word/2010/wordprocessingGroup" xmlns:wpi="http://schemas.microsoft.com/office/word/2010/wordprocessingInk" xmlns:wne="http://schemas.microsoft.com/office/word/2006/wordml" xmlns:wps="http://schemas.microsoft.com/office/word/2010/wordprocessingShape" mc:Ignorable="w14 w15 w16se w16cid wp14">
+<w:footnotes xmlns:wpc="http://schemas.microsoft.com/office/word/2010/wordprocessingCanvas" xmlns:cx="http://schemas.microsoft.com/office/drawing/2014/chartex" xmlns:cx1="http://schemas.microsoft.com/office/drawing/2015/9/8/chartex" xmlns:cx2="http://schemas.microsoft.com/office/drawing/2015/10/21/chartex" xmlns:cx3="http://schemas.microsoft.com/office/drawing/2016/5/9/chartex" xmlns:cx4="http://schemas.microsoft.com/office/drawing/2016/5/10/chartex" xmlns:cx5="http://schemas.microsoft.com/office/drawing/2016/5/11/chartex" xmlns:cx6="http://schemas.microsoft.com/office/drawing/2016/5/12/chartex" xmlns:cx7="http://schemas.microsoft.com/office/drawing/2016/5/13/chartex" xmlns:cx8="http://schemas.microsoft.com/office/drawing/2016/5/14/chartex" xmlns:mc="http://schemas.openxmlformats.org/markup-compatibility/2006" xmlns:aink="http://schemas.microsoft.com/office/drawing/2016/ink" xmlns:am3d="http://schemas.microsoft.com/office/drawing/2017/model3d" xmlns:o="urn:schemas-microsoft-com:office:office" xmlns:r="http://schemas.openxmlformats.org/officeDocument/2006/relationships" xmlns:m="http://schemas.openxmlformats.org/officeDocument/2006/math" xmlns:v="urn:schemas-microsoft-com:vml" xmlns:wp14="http://schemas.microsoft.com/office/word/2010/wordprocessingDrawing" xmlns:wp="http://schemas.openxmlformats.org/drawingml/2006/wordprocessingDrawing" xmlns:w10="urn:schemas-microsoft-com:office:word" xmlns:w="http://schemas.openxmlformats.org/wordprocessingml/2006/main" xmlns:w14="http://schemas.microsoft.com/office/word/2010/wordml" xmlns:w15="http://schemas.microsoft.com/office/word/2012/wordml" xmlns:w16cex="http://schemas.microsoft.com/office/word/2018/wordml/cex" xmlns:w16cid="http://schemas.microsoft.com/office/word/2016/wordml/cid" xmlns:w16="http://schemas.microsoft.com/office/word/2018/wordml" xmlns:w16se="http://schemas.microsoft.com/office/word/2015/wordml/symex" xmlns:wpg="http://schemas.microsoft.com/office/word/2010/wordprocessingGroup" xmlns:wpi="http://schemas.microsoft.com/office/word/2010/wordprocessingInk" xmlns:wne="http://schemas.microsoft.com/office/word/2006/wordml" xmlns:wps="http://schemas.microsoft.com/office/word/2010/wordprocessingShape" mc:Ignorable="w14 w15 w16se w16cid w16 w16cex wp14">
   <w:footnote w:type="separator" w:id="-1">
     <w:p>
       <w:pPr>
@@ -42251,7 +42014,7 @@
 </file>
 
 <file path=word/header1.xml><?xml version="1.0" encoding="utf-8"?>
-<w:hdr xmlns:wpc="http://schemas.microsoft.com/office/word/2010/wordprocessingCanvas" xmlns:cx="http://schemas.microsoft.com/office/drawing/2014/chartex" xmlns:cx1="http://schemas.microsoft.com/office/drawing/2015/9/8/chartex" xmlns:cx2="http://schemas.microsoft.com/office/drawing/2015/10/21/chartex" xmlns:cx3="http://schemas.microsoft.com/office/drawing/2016/5/9/chartex" xmlns:cx4="http://schemas.microsoft.com/office/drawing/2016/5/10/chartex" xmlns:cx5="http://schemas.microsoft.com/office/drawing/2016/5/11/chartex" xmlns:cx6="http://schemas.microsoft.com/office/drawing/2016/5/12/chartex" xmlns:cx7="http://schemas.microsoft.com/office/drawing/2016/5/13/chartex" xmlns:cx8="http://schemas.microsoft.com/office/drawing/2016/5/14/chartex" xmlns:mc="http://schemas.openxmlformats.org/markup-compatibility/2006" xmlns:aink="http://schemas.microsoft.com/office/drawing/2016/ink" xmlns:am3d="http://schemas.microsoft.com/office/drawing/2017/model3d" xmlns:o="urn:schemas-microsoft-com:office:office" xmlns:r="http://schemas.openxmlformats.org/officeDocument/2006/relationships" xmlns:m="http://schemas.openxmlformats.org/officeDocument/2006/math" xmlns:v="urn:schemas-microsoft-com:vml" xmlns:wp14="http://schemas.microsoft.com/office/word/2010/wordprocessingDrawing" xmlns:wp="http://schemas.openxmlformats.org/drawingml/2006/wordprocessingDrawing" xmlns:w10="urn:schemas-microsoft-com:office:word" xmlns:w="http://schemas.openxmlformats.org/wordprocessingml/2006/main" xmlns:w14="http://schemas.microsoft.com/office/word/2010/wordml" xmlns:w15="http://schemas.microsoft.com/office/word/2012/wordml" xmlns:w16cid="http://schemas.microsoft.com/office/word/2016/wordml/cid" xmlns:w16se="http://schemas.microsoft.com/office/word/2015/wordml/symex" xmlns:wpg="http://schemas.microsoft.com/office/word/2010/wordprocessingGroup" xmlns:wpi="http://schemas.microsoft.com/office/word/2010/wordprocessingInk" xmlns:wne="http://schemas.microsoft.com/office/word/2006/wordml" xmlns:wps="http://schemas.microsoft.com/office/word/2010/wordprocessingShape" mc:Ignorable="w14 w15 w16se w16cid wp14">
+<w:hdr xmlns:wpc="http://schemas.microsoft.com/office/word/2010/wordprocessingCanvas" xmlns:cx="http://schemas.microsoft.com/office/drawing/2014/chartex" xmlns:cx1="http://schemas.microsoft.com/office/drawing/2015/9/8/chartex" xmlns:cx2="http://schemas.microsoft.com/office/drawing/2015/10/21/chartex" xmlns:cx3="http://schemas.microsoft.com/office/drawing/2016/5/9/chartex" xmlns:cx4="http://schemas.microsoft.com/office/drawing/2016/5/10/chartex" xmlns:cx5="http://schemas.microsoft.com/office/drawing/2016/5/11/chartex" xmlns:cx6="http://schemas.microsoft.com/office/drawing/2016/5/12/chartex" xmlns:cx7="http://schemas.microsoft.com/office/drawing/2016/5/13/chartex" xmlns:cx8="http://schemas.microsoft.com/office/drawing/2016/5/14/chartex" xmlns:mc="http://schemas.openxmlformats.org/markup-compatibility/2006" xmlns:aink="http://schemas.microsoft.com/office/drawing/2016/ink" xmlns:am3d="http://schemas.microsoft.com/office/drawing/2017/model3d" xmlns:o="urn:schemas-microsoft-com:office:office" xmlns:r="http://schemas.openxmlformats.org/officeDocument/2006/relationships" xmlns:m="http://schemas.openxmlformats.org/officeDocument/2006/math" xmlns:v="urn:schemas-microsoft-com:vml" xmlns:wp14="http://schemas.microsoft.com/office/word/2010/wordprocessingDrawing" xmlns:wp="http://schemas.openxmlformats.org/drawingml/2006/wordprocessingDrawing" xmlns:w10="urn:schemas-microsoft-com:office:word" xmlns:w="http://schemas.openxmlformats.org/wordprocessingml/2006/main" xmlns:w14="http://schemas.microsoft.com/office/word/2010/wordml" xmlns:w15="http://schemas.microsoft.com/office/word/2012/wordml" xmlns:w16cex="http://schemas.microsoft.com/office/word/2018/wordml/cex" xmlns:w16cid="http://schemas.microsoft.com/office/word/2016/wordml/cid" xmlns:w16="http://schemas.microsoft.com/office/word/2018/wordml" xmlns:w16se="http://schemas.microsoft.com/office/word/2015/wordml/symex" xmlns:wpg="http://schemas.microsoft.com/office/word/2010/wordprocessingGroup" xmlns:wpi="http://schemas.microsoft.com/office/word/2010/wordprocessingInk" xmlns:wne="http://schemas.microsoft.com/office/word/2006/wordml" xmlns:wps="http://schemas.microsoft.com/office/word/2010/wordprocessingShape" mc:Ignorable="w14 w15 w16se w16cid w16 w16cex wp14">
   <w:p>
     <w:pPr>
       <w:pStyle w:val="Header"/>
@@ -42261,7 +42024,7 @@
 </file>
 
 <file path=word/header2.xml><?xml version="1.0" encoding="utf-8"?>
-<w:hdr xmlns:wpc="http://schemas.microsoft.com/office/word/2010/wordprocessingCanvas" xmlns:cx="http://schemas.microsoft.com/office/drawing/2014/chartex" xmlns:cx1="http://schemas.microsoft.com/office/drawing/2015/9/8/chartex" xmlns:cx2="http://schemas.microsoft.com/office/drawing/2015/10/21/chartex" xmlns:cx3="http://schemas.microsoft.com/office/drawing/2016/5/9/chartex" xmlns:cx4="http://schemas.microsoft.com/office/drawing/2016/5/10/chartex" xmlns:cx5="http://schemas.microsoft.com/office/drawing/2016/5/11/chartex" xmlns:cx6="http://schemas.microsoft.com/office/drawing/2016/5/12/chartex" xmlns:cx7="http://schemas.microsoft.com/office/drawing/2016/5/13/chartex" xmlns:cx8="http://schemas.microsoft.com/office/drawing/2016/5/14/chartex" xmlns:mc="http://schemas.openxmlformats.org/markup-compatibility/2006" xmlns:aink="http://schemas.microsoft.com/office/drawing/2016/ink" xmlns:am3d="http://schemas.microsoft.com/office/drawing/2017/model3d" xmlns:o="urn:schemas-microsoft-com:office:office" xmlns:r="http://schemas.openxmlformats.org/officeDocument/2006/relationships" xmlns:m="http://schemas.openxmlformats.org/officeDocument/2006/math" xmlns:v="urn:schemas-microsoft-com:vml" xmlns:wp14="http://schemas.microsoft.com/office/word/2010/wordprocessingDrawing" xmlns:wp="http://schemas.openxmlformats.org/drawingml/2006/wordprocessingDrawing" xmlns:w10="urn:schemas-microsoft-com:office:word" xmlns:w="http://schemas.openxmlformats.org/wordprocessingml/2006/main" xmlns:w14="http://schemas.microsoft.com/office/word/2010/wordml" xmlns:w15="http://schemas.microsoft.com/office/word/2012/wordml" xmlns:w16cid="http://schemas.microsoft.com/office/word/2016/wordml/cid" xmlns:w16se="http://schemas.microsoft.com/office/word/2015/wordml/symex" xmlns:wpg="http://schemas.microsoft.com/office/word/2010/wordprocessingGroup" xmlns:wpi="http://schemas.microsoft.com/office/word/2010/wordprocessingInk" xmlns:wne="http://schemas.microsoft.com/office/word/2006/wordml" xmlns:wps="http://schemas.microsoft.com/office/word/2010/wordprocessingShape" mc:Ignorable="w14 w15 w16se w16cid wp14">
+<w:hdr xmlns:wpc="http://schemas.microsoft.com/office/word/2010/wordprocessingCanvas" xmlns:cx="http://schemas.microsoft.com/office/drawing/2014/chartex" xmlns:cx1="http://schemas.microsoft.com/office/drawing/2015/9/8/chartex" xmlns:cx2="http://schemas.microsoft.com/office/drawing/2015/10/21/chartex" xmlns:cx3="http://schemas.microsoft.com/office/drawing/2016/5/9/chartex" xmlns:cx4="http://schemas.microsoft.com/office/drawing/2016/5/10/chartex" xmlns:cx5="http://schemas.microsoft.com/office/drawing/2016/5/11/chartex" xmlns:cx6="http://schemas.microsoft.com/office/drawing/2016/5/12/chartex" xmlns:cx7="http://schemas.microsoft.com/office/drawing/2016/5/13/chartex" xmlns:cx8="http://schemas.microsoft.com/office/drawing/2016/5/14/chartex" xmlns:mc="http://schemas.openxmlformats.org/markup-compatibility/2006" xmlns:aink="http://schemas.microsoft.com/office/drawing/2016/ink" xmlns:am3d="http://schemas.microsoft.com/office/drawing/2017/model3d" xmlns:o="urn:schemas-microsoft-com:office:office" xmlns:r="http://schemas.openxmlformats.org/officeDocument/2006/relationships" xmlns:m="http://schemas.openxmlformats.org/officeDocument/2006/math" xmlns:v="urn:schemas-microsoft-com:vml" xmlns:wp14="http://schemas.microsoft.com/office/word/2010/wordprocessingDrawing" xmlns:wp="http://schemas.openxmlformats.org/drawingml/2006/wordprocessingDrawing" xmlns:w10="urn:schemas-microsoft-com:office:word" xmlns:w="http://schemas.openxmlformats.org/wordprocessingml/2006/main" xmlns:w14="http://schemas.microsoft.com/office/word/2010/wordml" xmlns:w15="http://schemas.microsoft.com/office/word/2012/wordml" xmlns:w16cex="http://schemas.microsoft.com/office/word/2018/wordml/cex" xmlns:w16cid="http://schemas.microsoft.com/office/word/2016/wordml/cid" xmlns:w16="http://schemas.microsoft.com/office/word/2018/wordml" xmlns:w16se="http://schemas.microsoft.com/office/word/2015/wordml/symex" xmlns:wpg="http://schemas.microsoft.com/office/word/2010/wordprocessingGroup" xmlns:wpi="http://schemas.microsoft.com/office/word/2010/wordprocessingInk" xmlns:wne="http://schemas.microsoft.com/office/word/2006/wordml" xmlns:wps="http://schemas.microsoft.com/office/word/2010/wordprocessingShape" mc:Ignorable="w14 w15 w16se w16cid w16 w16cex wp14">
   <w:p>
     <w:pPr>
       <w:pStyle w:val="Header"/>
@@ -42389,7 +42152,7 @@
 </file>
 
 <file path=word/header3.xml><?xml version="1.0" encoding="utf-8"?>
-<w:hdr xmlns:wpc="http://schemas.microsoft.com/office/word/2010/wordprocessingCanvas" xmlns:cx="http://schemas.microsoft.com/office/drawing/2014/chartex" xmlns:cx1="http://schemas.microsoft.com/office/drawing/2015/9/8/chartex" xmlns:cx2="http://schemas.microsoft.com/office/drawing/2015/10/21/chartex" xmlns:cx3="http://schemas.microsoft.com/office/drawing/2016/5/9/chartex" xmlns:cx4="http://schemas.microsoft.com/office/drawing/2016/5/10/chartex" xmlns:cx5="http://schemas.microsoft.com/office/drawing/2016/5/11/chartex" xmlns:cx6="http://schemas.microsoft.com/office/drawing/2016/5/12/chartex" xmlns:cx7="http://schemas.microsoft.com/office/drawing/2016/5/13/chartex" xmlns:cx8="http://schemas.microsoft.com/office/drawing/2016/5/14/chartex" xmlns:mc="http://schemas.openxmlformats.org/markup-compatibility/2006" xmlns:aink="http://schemas.microsoft.com/office/drawing/2016/ink" xmlns:am3d="http://schemas.microsoft.com/office/drawing/2017/model3d" xmlns:o="urn:schemas-microsoft-com:office:office" xmlns:r="http://schemas.openxmlformats.org/officeDocument/2006/relationships" xmlns:m="http://schemas.openxmlformats.org/officeDocument/2006/math" xmlns:v="urn:schemas-microsoft-com:vml" xmlns:wp14="http://schemas.microsoft.com/office/word/2010/wordprocessingDrawing" xmlns:wp="http://schemas.openxmlformats.org/drawingml/2006/wordprocessingDrawing" xmlns:w10="urn:schemas-microsoft-com:office:word" xmlns:w="http://schemas.openxmlformats.org/wordprocessingml/2006/main" xmlns:w14="http://schemas.microsoft.com/office/word/2010/wordml" xmlns:w15="http://schemas.microsoft.com/office/word/2012/wordml" xmlns:w16cid="http://schemas.microsoft.com/office/word/2016/wordml/cid" xmlns:w16se="http://schemas.microsoft.com/office/word/2015/wordml/symex" xmlns:wpg="http://schemas.microsoft.com/office/word/2010/wordprocessingGroup" xmlns:wpi="http://schemas.microsoft.com/office/word/2010/wordprocessingInk" xmlns:wne="http://schemas.microsoft.com/office/word/2006/wordml" xmlns:wps="http://schemas.microsoft.com/office/word/2010/wordprocessingShape" mc:Ignorable="w14 w15 w16se w16cid wp14">
+<w:hdr xmlns:wpc="http://schemas.microsoft.com/office/word/2010/wordprocessingCanvas" xmlns:cx="http://schemas.microsoft.com/office/drawing/2014/chartex" xmlns:cx1="http://schemas.microsoft.com/office/drawing/2015/9/8/chartex" xmlns:cx2="http://schemas.microsoft.com/office/drawing/2015/10/21/chartex" xmlns:cx3="http://schemas.microsoft.com/office/drawing/2016/5/9/chartex" xmlns:cx4="http://schemas.microsoft.com/office/drawing/2016/5/10/chartex" xmlns:cx5="http://schemas.microsoft.com/office/drawing/2016/5/11/chartex" xmlns:cx6="http://schemas.microsoft.com/office/drawing/2016/5/12/chartex" xmlns:cx7="http://schemas.microsoft.com/office/drawing/2016/5/13/chartex" xmlns:cx8="http://schemas.microsoft.com/office/drawing/2016/5/14/chartex" xmlns:mc="http://schemas.openxmlformats.org/markup-compatibility/2006" xmlns:aink="http://schemas.microsoft.com/office/drawing/2016/ink" xmlns:am3d="http://schemas.microsoft.com/office/drawing/2017/model3d" xmlns:o="urn:schemas-microsoft-com:office:office" xmlns:r="http://schemas.openxmlformats.org/officeDocument/2006/relationships" xmlns:m="http://schemas.openxmlformats.org/officeDocument/2006/math" xmlns:v="urn:schemas-microsoft-com:vml" xmlns:wp14="http://schemas.microsoft.com/office/word/2010/wordprocessingDrawing" xmlns:wp="http://schemas.openxmlformats.org/drawingml/2006/wordprocessingDrawing" xmlns:w10="urn:schemas-microsoft-com:office:word" xmlns:w="http://schemas.openxmlformats.org/wordprocessingml/2006/main" xmlns:w14="http://schemas.microsoft.com/office/word/2010/wordml" xmlns:w15="http://schemas.microsoft.com/office/word/2012/wordml" xmlns:w16cex="http://schemas.microsoft.com/office/word/2018/wordml/cex" xmlns:w16cid="http://schemas.microsoft.com/office/word/2016/wordml/cid" xmlns:w16="http://schemas.microsoft.com/office/word/2018/wordml" xmlns:w16se="http://schemas.microsoft.com/office/word/2015/wordml/symex" xmlns:wpg="http://schemas.microsoft.com/office/word/2010/wordprocessingGroup" xmlns:wpi="http://schemas.microsoft.com/office/word/2010/wordprocessingInk" xmlns:wne="http://schemas.microsoft.com/office/word/2006/wordml" xmlns:wps="http://schemas.microsoft.com/office/word/2010/wordprocessingShape" mc:Ignorable="w14 w15 w16se w16cid w16 w16cex wp14">
   <w:p>
     <w:pPr>
       <w:pStyle w:val="Header"/>
@@ -42399,7 +42162,7 @@
 </file>
 
 <file path=word/numbering.xml><?xml version="1.0" encoding="utf-8"?>
-<w:numbering xmlns:wpc="http://schemas.microsoft.com/office/word/2010/wordprocessingCanvas" xmlns:cx="http://schemas.microsoft.com/office/drawing/2014/chartex" xmlns:cx1="http://schemas.microsoft.com/office/drawing/2015/9/8/chartex" xmlns:cx2="http://schemas.microsoft.com/office/drawing/2015/10/21/chartex" xmlns:cx3="http://schemas.microsoft.com/office/drawing/2016/5/9/chartex" xmlns:cx4="http://schemas.microsoft.com/office/drawing/2016/5/10/chartex" xmlns:cx5="http://schemas.microsoft.com/office/drawing/2016/5/11/chartex" xmlns:cx6="http://schemas.microsoft.com/office/drawing/2016/5/12/chartex" xmlns:cx7="http://schemas.microsoft.com/office/drawing/2016/5/13/chartex" xmlns:cx8="http://schemas.microsoft.com/office/drawing/2016/5/14/chartex" xmlns:mc="http://schemas.openxmlformats.org/markup-compatibility/2006" xmlns:aink="http://schemas.microsoft.com/office/drawing/2016/ink" xmlns:am3d="http://schemas.microsoft.com/office/drawing/2017/model3d" xmlns:o="urn:schemas-microsoft-com:office:office" xmlns:r="http://schemas.openxmlformats.org/officeDocument/2006/relationships" xmlns:m="http://schemas.openxmlformats.org/officeDocument/2006/math" xmlns:v="urn:schemas-microsoft-com:vml" xmlns:wp14="http://schemas.microsoft.com/office/word/2010/wordprocessingDrawing" xmlns:wp="http://schemas.openxmlformats.org/drawingml/2006/wordprocessingDrawing" xmlns:w10="urn:schemas-microsoft-com:office:word" xmlns:w="http://schemas.openxmlformats.org/wordprocessingml/2006/main" xmlns:w14="http://schemas.microsoft.com/office/word/2010/wordml" xmlns:w15="http://schemas.microsoft.com/office/word/2012/wordml" xmlns:w16cid="http://schemas.microsoft.com/office/word/2016/wordml/cid" xmlns:w16se="http://schemas.microsoft.com/office/word/2015/wordml/symex" xmlns:wpg="http://schemas.microsoft.com/office/word/2010/wordprocessingGroup" xmlns:wpi="http://schemas.microsoft.com/office/word/2010/wordprocessingInk" xmlns:wne="http://schemas.microsoft.com/office/word/2006/wordml" xmlns:wps="http://schemas.microsoft.com/office/word/2010/wordprocessingShape" mc:Ignorable="w14 w15 w16se w16cid wp14">
+<w:numbering xmlns:wpc="http://schemas.microsoft.com/office/word/2010/wordprocessingCanvas" xmlns:cx="http://schemas.microsoft.com/office/drawing/2014/chartex" xmlns:cx1="http://schemas.microsoft.com/office/drawing/2015/9/8/chartex" xmlns:cx2="http://schemas.microsoft.com/office/drawing/2015/10/21/chartex" xmlns:cx3="http://schemas.microsoft.com/office/drawing/2016/5/9/chartex" xmlns:cx4="http://schemas.microsoft.com/office/drawing/2016/5/10/chartex" xmlns:cx5="http://schemas.microsoft.com/office/drawing/2016/5/11/chartex" xmlns:cx6="http://schemas.microsoft.com/office/drawing/2016/5/12/chartex" xmlns:cx7="http://schemas.microsoft.com/office/drawing/2016/5/13/chartex" xmlns:cx8="http://schemas.microsoft.com/office/drawing/2016/5/14/chartex" xmlns:mc="http://schemas.openxmlformats.org/markup-compatibility/2006" xmlns:aink="http://schemas.microsoft.com/office/drawing/2016/ink" xmlns:am3d="http://schemas.microsoft.com/office/drawing/2017/model3d" xmlns:o="urn:schemas-microsoft-com:office:office" xmlns:r="http://schemas.openxmlformats.org/officeDocument/2006/relationships" xmlns:m="http://schemas.openxmlformats.org/officeDocument/2006/math" xmlns:v="urn:schemas-microsoft-com:vml" xmlns:wp14="http://schemas.microsoft.com/office/word/2010/wordprocessingDrawing" xmlns:wp="http://schemas.openxmlformats.org/drawingml/2006/wordprocessingDrawing" xmlns:w10="urn:schemas-microsoft-com:office:word" xmlns:w="http://schemas.openxmlformats.org/wordprocessingml/2006/main" xmlns:w14="http://schemas.microsoft.com/office/word/2010/wordml" xmlns:w15="http://schemas.microsoft.com/office/word/2012/wordml" xmlns:w16cex="http://schemas.microsoft.com/office/word/2018/wordml/cex" xmlns:w16cid="http://schemas.microsoft.com/office/word/2016/wordml/cid" xmlns:w16="http://schemas.microsoft.com/office/word/2018/wordml" xmlns:w16se="http://schemas.microsoft.com/office/word/2015/wordml/symex" xmlns:wpg="http://schemas.microsoft.com/office/word/2010/wordprocessingGroup" xmlns:wpi="http://schemas.microsoft.com/office/word/2010/wordprocessingInk" xmlns:wne="http://schemas.microsoft.com/office/word/2006/wordml" xmlns:wps="http://schemas.microsoft.com/office/word/2010/wordprocessingShape" mc:Ignorable="w14 w15 w16se w16cid w16 w16cex wp14">
   <w:abstractNum w:abstractNumId="0" w15:restartNumberingAfterBreak="0">
     <w:nsid w:val="067973F7"/>
     <w:multiLevelType w:val="hybridMultilevel"/>
@@ -44536,7 +44299,7 @@
 </file>
 
 <file path=word/styles.xml><?xml version="1.0" encoding="utf-8"?>
-<w:styles xmlns:mc="http://schemas.openxmlformats.org/markup-compatibility/2006" xmlns:r="http://schemas.openxmlformats.org/officeDocument/2006/relationships" xmlns:w="http://schemas.openxmlformats.org/wordprocessingml/2006/main" xmlns:w14="http://schemas.microsoft.com/office/word/2010/wordml" xmlns:w15="http://schemas.microsoft.com/office/word/2012/wordml" xmlns:w16cid="http://schemas.microsoft.com/office/word/2016/wordml/cid" xmlns:w16se="http://schemas.microsoft.com/office/word/2015/wordml/symex" mc:Ignorable="w14 w15 w16se w16cid">
+<w:styles xmlns:mc="http://schemas.openxmlformats.org/markup-compatibility/2006" xmlns:r="http://schemas.openxmlformats.org/officeDocument/2006/relationships" xmlns:w="http://schemas.openxmlformats.org/wordprocessingml/2006/main" xmlns:w14="http://schemas.microsoft.com/office/word/2010/wordml" xmlns:w15="http://schemas.microsoft.com/office/word/2012/wordml" xmlns:w16cex="http://schemas.microsoft.com/office/word/2018/wordml/cex" xmlns:w16cid="http://schemas.microsoft.com/office/word/2016/wordml/cid" xmlns:w16="http://schemas.microsoft.com/office/word/2018/wordml" xmlns:w16se="http://schemas.microsoft.com/office/word/2015/wordml/symex" mc:Ignorable="w14 w15 w16se w16cid w16 w16cex">
   <w:docDefaults>
     <w:rPrDefault>
       <w:rPr>
@@ -44548,7 +44311,7 @@
     </w:rPrDefault>
     <w:pPrDefault/>
   </w:docDefaults>
-  <w:latentStyles w:defLockedState="0" w:defUIPriority="99" w:defSemiHidden="0" w:defUnhideWhenUsed="0" w:defQFormat="0" w:count="377">
+  <w:latentStyles w:defLockedState="0" w:defUIPriority="99" w:defSemiHidden="0" w:defUnhideWhenUsed="0" w:defQFormat="0" w:count="376">
     <w:lsdException w:name="Normal" w:uiPriority="0" w:qFormat="1"/>
     <w:lsdException w:name="heading 1" w:uiPriority="9" w:qFormat="1"/>
     <w:lsdException w:name="heading 2" w:semiHidden="1" w:uiPriority="9" w:unhideWhenUsed="1" w:qFormat="1"/>
@@ -44654,6 +44417,7 @@
     <w:lsdException w:name="HTML Sample" w:semiHidden="1" w:unhideWhenUsed="1"/>
     <w:lsdException w:name="HTML Typewriter" w:semiHidden="1" w:unhideWhenUsed="1"/>
     <w:lsdException w:name="HTML Variable" w:semiHidden="1" w:unhideWhenUsed="1"/>
+    <w:lsdException w:name="Normal Table" w:semiHidden="1" w:unhideWhenUsed="1"/>
     <w:lsdException w:name="annotation subject" w:semiHidden="1" w:unhideWhenUsed="1"/>
     <w:lsdException w:name="No List" w:semiHidden="1" w:unhideWhenUsed="1"/>
     <w:lsdException w:name="Outline List 1" w:semiHidden="1" w:unhideWhenUsed="1"/>
@@ -44700,8 +44464,10 @@
     <w:lsdException w:name="Table Subtle 2" w:semiHidden="1" w:unhideWhenUsed="1"/>
     <w:lsdException w:name="Table Web 1" w:semiHidden="1" w:unhideWhenUsed="1"/>
     <w:lsdException w:name="Table Web 2" w:semiHidden="1" w:unhideWhenUsed="1"/>
+    <w:lsdException w:name="Table Web 3" w:semiHidden="1" w:unhideWhenUsed="1"/>
     <w:lsdException w:name="Balloon Text" w:semiHidden="1" w:unhideWhenUsed="1"/>
     <w:lsdException w:name="Table Grid" w:uiPriority="39"/>
+    <w:lsdException w:name="Table Theme" w:semiHidden="1" w:unhideWhenUsed="1"/>
     <w:lsdException w:name="Placeholder Text" w:semiHidden="1"/>
     <w:lsdException w:name="No Spacing" w:uiPriority="1" w:qFormat="1"/>
     <w:lsdException w:name="Light Shading" w:uiPriority="60"/>
@@ -44922,7 +44688,6 @@
     <w:lsdException w:name="Hashtag" w:semiHidden="1" w:unhideWhenUsed="1"/>
     <w:lsdException w:name="Unresolved Mention" w:semiHidden="1" w:unhideWhenUsed="1"/>
     <w:lsdException w:name="Smart Link" w:semiHidden="1" w:unhideWhenUsed="1"/>
-    <w:lsdException w:name="Smart Link Error" w:semiHidden="1" w:unhideWhenUsed="1"/>
   </w:latentStyles>
   <w:style w:type="paragraph" w:default="1" w:styleId="Normal">
     <w:name w:val="Normal"/>
